--- a/Deliverables/SystemDesign_EasyJob.docx
+++ b/Deliverables/SystemDesign_EasyJob.docx
@@ -416,14 +416,7 @@
           <w:sz w:val="24"/>
           <w:szCs w:val="24"/>
         </w:rPr>
-        <w:t>RAD:</w:t>
-      </w:r>
-      <w:r>
-        <w:rPr>
-          <w:sz w:val="24"/>
-          <w:szCs w:val="24"/>
-        </w:rPr>
-        <w:t xml:space="preserve"> </w:t>
+        <w:t xml:space="preserve">RAD: </w:t>
       </w:r>
       <w:proofErr w:type="spellStart"/>
       <w:r>
@@ -475,21 +468,7 @@
           <w:sz w:val="24"/>
           <w:szCs w:val="24"/>
         </w:rPr>
-        <w:t>SDD:</w:t>
-      </w:r>
-      <w:r>
-        <w:rPr>
-          <w:sz w:val="24"/>
-          <w:szCs w:val="24"/>
-        </w:rPr>
-        <w:t xml:space="preserve"> </w:t>
-      </w:r>
-      <w:r>
-        <w:rPr>
-          <w:sz w:val="24"/>
-          <w:szCs w:val="24"/>
-        </w:rPr>
-        <w:t xml:space="preserve">System Design </w:t>
+        <w:t xml:space="preserve">SDD: System Design </w:t>
       </w:r>
       <w:proofErr w:type="spellStart"/>
       <w:r>
@@ -525,21 +504,7 @@
           <w:sz w:val="24"/>
           <w:szCs w:val="24"/>
         </w:rPr>
-        <w:t>ODD:</w:t>
-      </w:r>
-      <w:r>
-        <w:rPr>
-          <w:sz w:val="24"/>
-          <w:szCs w:val="24"/>
-        </w:rPr>
-        <w:t xml:space="preserve"> </w:t>
-      </w:r>
-      <w:r>
-        <w:rPr>
-          <w:sz w:val="24"/>
-          <w:szCs w:val="24"/>
-        </w:rPr>
-        <w:t xml:space="preserve">Object Design </w:t>
+        <w:t xml:space="preserve">ODD: Object Design </w:t>
       </w:r>
       <w:proofErr w:type="spellStart"/>
       <w:r>
@@ -575,21 +540,7 @@
           <w:sz w:val="24"/>
           <w:szCs w:val="24"/>
         </w:rPr>
-        <w:t>DB:</w:t>
-      </w:r>
-      <w:r>
-        <w:rPr>
-          <w:sz w:val="24"/>
-          <w:szCs w:val="24"/>
-        </w:rPr>
-        <w:t xml:space="preserve"> </w:t>
-      </w:r>
-      <w:r>
-        <w:rPr>
-          <w:sz w:val="24"/>
-          <w:szCs w:val="24"/>
-        </w:rPr>
-        <w:t>Database.</w:t>
+        <w:t>DB: Database.</w:t>
       </w:r>
     </w:p>
     <w:p>
@@ -609,21 +560,7 @@
           <w:sz w:val="24"/>
           <w:szCs w:val="24"/>
         </w:rPr>
-        <w:t>MVC:</w:t>
-      </w:r>
-      <w:r>
-        <w:rPr>
-          <w:sz w:val="24"/>
-          <w:szCs w:val="24"/>
-        </w:rPr>
-        <w:t xml:space="preserve"> </w:t>
-      </w:r>
-      <w:r>
-        <w:rPr>
-          <w:sz w:val="24"/>
-          <w:szCs w:val="24"/>
-        </w:rPr>
-        <w:t xml:space="preserve">Model Control </w:t>
+        <w:t xml:space="preserve">MVC: Model </w:t>
       </w:r>
       <w:proofErr w:type="spellStart"/>
       <w:r>
@@ -634,6 +571,13 @@
         <w:t>View</w:t>
       </w:r>
       <w:proofErr w:type="spellEnd"/>
+      <w:r>
+        <w:rPr>
+          <w:sz w:val="24"/>
+          <w:szCs w:val="24"/>
+        </w:rPr>
+        <w:t xml:space="preserve"> Control</w:t>
+      </w:r>
       <w:r>
         <w:rPr>
           <w:sz w:val="24"/>
@@ -811,37 +755,7 @@
           <w:sz w:val="24"/>
           <w:szCs w:val="24"/>
         </w:rPr>
-        <w:t xml:space="preserve"> Software Engineering: Using UML,</w:t>
-      </w:r>
-      <w:r>
-        <w:rPr>
-          <w:sz w:val="24"/>
-          <w:szCs w:val="24"/>
-        </w:rPr>
-        <w:t xml:space="preserve"> </w:t>
-      </w:r>
-      <w:r>
-        <w:rPr>
-          <w:sz w:val="24"/>
-          <w:szCs w:val="24"/>
-        </w:rPr>
-        <w:t xml:space="preserve">Patterns and </w:t>
-      </w:r>
-      <w:proofErr w:type="gramStart"/>
-      <w:r>
-        <w:rPr>
-          <w:sz w:val="24"/>
-          <w:szCs w:val="24"/>
-        </w:rPr>
-        <w:t>Java ,</w:t>
-      </w:r>
-      <w:proofErr w:type="gramEnd"/>
-      <w:r>
-        <w:rPr>
-          <w:sz w:val="24"/>
-          <w:szCs w:val="24"/>
-        </w:rPr>
-        <w:t xml:space="preserve"> (2nd </w:t>
+        <w:t xml:space="preserve"> Software Engineering: Using UML, Patterns and Java, (2nd </w:t>
       </w:r>
       <w:proofErr w:type="spellStart"/>
       <w:r>
@@ -857,14 +771,7 @@
           <w:sz w:val="24"/>
           <w:szCs w:val="24"/>
         </w:rPr>
-        <w:t xml:space="preserve"> Hall, 2003</w:t>
-      </w:r>
-      <w:r>
-        <w:rPr>
-          <w:sz w:val="24"/>
-          <w:szCs w:val="24"/>
-        </w:rPr>
-        <w:t>).</w:t>
+        <w:t xml:space="preserve"> Hall, 2003).</w:t>
       </w:r>
     </w:p>
     <w:p>
@@ -979,8 +886,498 @@
           <w:szCs w:val="24"/>
         </w:rPr>
       </w:pPr>
+    </w:p>
+    <w:p>
+      <w:pPr>
+        <w:pStyle w:val="Paragrafoelenco"/>
+        <w:ind w:left="1140"/>
+        <w:rPr>
+          <w:sz w:val="24"/>
+          <w:szCs w:val="24"/>
+        </w:rPr>
+      </w:pPr>
+    </w:p>
+    <w:p>
+      <w:pPr>
+        <w:pStyle w:val="Paragrafoelenco"/>
+        <w:ind w:left="1140"/>
+        <w:rPr>
+          <w:sz w:val="24"/>
+          <w:szCs w:val="24"/>
+        </w:rPr>
+      </w:pPr>
+    </w:p>
+    <w:p>
+      <w:pPr>
+        <w:pStyle w:val="Paragrafoelenco"/>
+        <w:ind w:left="1140"/>
+        <w:rPr>
+          <w:sz w:val="24"/>
+          <w:szCs w:val="24"/>
+        </w:rPr>
+      </w:pPr>
+    </w:p>
+    <w:p>
+      <w:pPr>
+        <w:pStyle w:val="Paragrafoelenco"/>
+        <w:ind w:left="1140"/>
+        <w:rPr>
+          <w:sz w:val="24"/>
+          <w:szCs w:val="24"/>
+        </w:rPr>
+      </w:pPr>
+    </w:p>
+    <w:p>
+      <w:pPr>
+        <w:pStyle w:val="Paragrafoelenco"/>
+        <w:ind w:left="1140"/>
+        <w:rPr>
+          <w:sz w:val="24"/>
+          <w:szCs w:val="24"/>
+        </w:rPr>
+      </w:pPr>
+    </w:p>
+    <w:p>
+      <w:pPr>
+        <w:pStyle w:val="Paragrafoelenco"/>
+        <w:ind w:left="1140"/>
+        <w:rPr>
+          <w:sz w:val="24"/>
+          <w:szCs w:val="24"/>
+        </w:rPr>
+      </w:pPr>
+    </w:p>
+    <w:p>
+      <w:pPr>
+        <w:pStyle w:val="Paragrafoelenco"/>
+        <w:ind w:left="1140"/>
+        <w:rPr>
+          <w:sz w:val="24"/>
+          <w:szCs w:val="24"/>
+        </w:rPr>
+      </w:pPr>
+    </w:p>
+    <w:p>
+      <w:pPr>
+        <w:pStyle w:val="Paragrafoelenco"/>
+        <w:ind w:left="1140"/>
+        <w:rPr>
+          <w:sz w:val="24"/>
+          <w:szCs w:val="24"/>
+        </w:rPr>
+      </w:pPr>
+    </w:p>
+    <w:p>
+      <w:pPr>
+        <w:pStyle w:val="Paragrafoelenco"/>
+        <w:ind w:left="1140"/>
+        <w:rPr>
+          <w:sz w:val="24"/>
+          <w:szCs w:val="24"/>
+        </w:rPr>
+      </w:pPr>
+    </w:p>
+    <w:p>
+      <w:pPr>
+        <w:pStyle w:val="Paragrafoelenco"/>
+        <w:ind w:left="1140"/>
+        <w:rPr>
+          <w:sz w:val="24"/>
+          <w:szCs w:val="24"/>
+        </w:rPr>
+      </w:pPr>
+    </w:p>
+    <w:p>
+      <w:pPr>
+        <w:pStyle w:val="Paragrafoelenco"/>
+        <w:ind w:left="1140"/>
+        <w:rPr>
+          <w:sz w:val="24"/>
+          <w:szCs w:val="24"/>
+        </w:rPr>
+      </w:pPr>
+    </w:p>
+    <w:p>
+      <w:pPr>
+        <w:pStyle w:val="Paragrafoelenco"/>
+        <w:ind w:left="1140"/>
+        <w:rPr>
+          <w:sz w:val="24"/>
+          <w:szCs w:val="24"/>
+        </w:rPr>
+      </w:pPr>
+    </w:p>
+    <w:p>
+      <w:pPr>
+        <w:pStyle w:val="Paragrafoelenco"/>
+        <w:ind w:left="1140"/>
+        <w:rPr>
+          <w:sz w:val="24"/>
+          <w:szCs w:val="24"/>
+        </w:rPr>
+      </w:pPr>
+    </w:p>
+    <w:p>
+      <w:pPr>
+        <w:pStyle w:val="Paragrafoelenco"/>
+        <w:ind w:left="1140"/>
+        <w:rPr>
+          <w:sz w:val="24"/>
+          <w:szCs w:val="24"/>
+        </w:rPr>
+      </w:pPr>
+    </w:p>
+    <w:p>
+      <w:pPr>
+        <w:pStyle w:val="Paragrafoelenco"/>
+        <w:ind w:left="1140"/>
+        <w:rPr>
+          <w:sz w:val="24"/>
+          <w:szCs w:val="24"/>
+        </w:rPr>
+      </w:pPr>
+    </w:p>
+    <w:p>
+      <w:pPr>
+        <w:pStyle w:val="Paragrafoelenco"/>
+        <w:ind w:left="1140"/>
+        <w:rPr>
+          <w:sz w:val="24"/>
+          <w:szCs w:val="24"/>
+        </w:rPr>
+      </w:pPr>
+    </w:p>
+    <w:p>
+      <w:pPr>
+        <w:pStyle w:val="Paragrafoelenco"/>
+        <w:ind w:left="1140"/>
+        <w:rPr>
+          <w:sz w:val="24"/>
+          <w:szCs w:val="24"/>
+        </w:rPr>
+      </w:pPr>
+    </w:p>
+    <w:p>
+      <w:pPr>
+        <w:pStyle w:val="Paragrafoelenco"/>
+        <w:ind w:left="1140"/>
+        <w:rPr>
+          <w:sz w:val="24"/>
+          <w:szCs w:val="24"/>
+        </w:rPr>
+      </w:pPr>
+    </w:p>
+    <w:p>
+      <w:pPr>
+        <w:pStyle w:val="Paragrafoelenco"/>
+        <w:ind w:left="1140"/>
+        <w:rPr>
+          <w:sz w:val="24"/>
+          <w:szCs w:val="24"/>
+        </w:rPr>
+      </w:pPr>
+    </w:p>
+    <w:p>
+      <w:pPr>
+        <w:pStyle w:val="Paragrafoelenco"/>
+        <w:ind w:left="1140"/>
+        <w:rPr>
+          <w:sz w:val="24"/>
+          <w:szCs w:val="24"/>
+        </w:rPr>
+      </w:pPr>
+    </w:p>
+    <w:p>
+      <w:pPr>
+        <w:pStyle w:val="Paragrafoelenco"/>
+        <w:ind w:left="1140"/>
+        <w:rPr>
+          <w:sz w:val="24"/>
+          <w:szCs w:val="24"/>
+        </w:rPr>
+      </w:pPr>
+    </w:p>
+    <w:p>
+      <w:pPr>
+        <w:pStyle w:val="Paragrafoelenco"/>
+        <w:ind w:left="1140"/>
+        <w:rPr>
+          <w:sz w:val="24"/>
+          <w:szCs w:val="24"/>
+        </w:rPr>
+      </w:pPr>
+    </w:p>
+    <w:p>
+      <w:pPr>
+        <w:pStyle w:val="Paragrafoelenco"/>
+        <w:numPr>
+          <w:ilvl w:val="1"/>
+          <w:numId w:val="1"/>
+        </w:numPr>
+        <w:rPr>
+          <w:b/>
+          <w:bCs/>
+          <w:sz w:val="24"/>
+          <w:szCs w:val="24"/>
+        </w:rPr>
+      </w:pPr>
+      <w:r>
+        <w:rPr>
+          <w:b/>
+          <w:bCs/>
+          <w:sz w:val="24"/>
+          <w:szCs w:val="24"/>
+        </w:rPr>
+        <w:lastRenderedPageBreak/>
+        <w:t>Decomposizione in sottosistemi</w:t>
+      </w:r>
+    </w:p>
+    <w:p>
+      <w:pPr>
+        <w:pStyle w:val="Paragrafoelenco"/>
+        <w:ind w:left="1140"/>
+        <w:rPr>
+          <w:sz w:val="24"/>
+          <w:szCs w:val="24"/>
+        </w:rPr>
+      </w:pPr>
+      <w:r>
+        <w:rPr>
+          <w:sz w:val="24"/>
+          <w:szCs w:val="24"/>
+        </w:rPr>
+        <w:t>Il sistema è stato scomposto in tre sottosistemi al fine di raggiungere l’obiettivo di minimizzare l’accoppiamento e garantire una forte coesione.</w:t>
+      </w:r>
+    </w:p>
+    <w:p>
+      <w:pPr>
+        <w:pStyle w:val="Paragrafoelenco"/>
+        <w:ind w:left="1140"/>
+        <w:rPr>
+          <w:sz w:val="24"/>
+          <w:szCs w:val="24"/>
+        </w:rPr>
+      </w:pPr>
+      <w:r>
+        <w:rPr>
+          <w:sz w:val="24"/>
+          <w:szCs w:val="24"/>
+        </w:rPr>
+        <w:t>I sottosistemi sono</w:t>
+      </w:r>
+      <w:r>
+        <w:rPr>
+          <w:sz w:val="24"/>
+          <w:szCs w:val="24"/>
+        </w:rPr>
+        <w:t xml:space="preserve"> divisi per tipo di funzionalità (dove facciamo riferimento nel documento RAD, nella sezione 1 di “Requisiti”)</w:t>
+      </w:r>
+      <w:r>
+        <w:rPr>
+          <w:sz w:val="24"/>
+          <w:szCs w:val="24"/>
+        </w:rPr>
+        <w:t>:</w:t>
+      </w:r>
+    </w:p>
+    <w:p>
+      <w:pPr>
+        <w:pStyle w:val="Paragrafoelenco"/>
+        <w:numPr>
+          <w:ilvl w:val="0"/>
+          <w:numId w:val="17"/>
+        </w:numPr>
+        <w:rPr>
+          <w:sz w:val="24"/>
+          <w:szCs w:val="24"/>
+        </w:rPr>
+      </w:pPr>
+      <w:r>
+        <w:rPr>
+          <w:sz w:val="24"/>
+          <w:szCs w:val="24"/>
+        </w:rPr>
+        <w:t xml:space="preserve">Gestione Utente: Comprende tutte le funzionalità riguardanti gli utenti, e corrispondono ai requisiti funzionali: </w:t>
+      </w:r>
+      <w:r>
+        <w:rPr>
+          <w:sz w:val="24"/>
+          <w:szCs w:val="24"/>
+        </w:rPr>
+        <w:t xml:space="preserve">RF3, </w:t>
+      </w:r>
+      <w:r>
+        <w:rPr>
+          <w:sz w:val="24"/>
+          <w:szCs w:val="24"/>
+        </w:rPr>
+        <w:t>RF</w:t>
+      </w:r>
+      <w:r>
+        <w:rPr>
+          <w:sz w:val="24"/>
+          <w:szCs w:val="24"/>
+        </w:rPr>
+        <w:t>4, RF5, RF6, RF10, RF19</w:t>
+      </w:r>
+      <w:r>
+        <w:rPr>
+          <w:sz w:val="24"/>
+          <w:szCs w:val="24"/>
+        </w:rPr>
+        <w:t xml:space="preserve"> </w:t>
+      </w:r>
+    </w:p>
+    <w:p>
+      <w:pPr>
+        <w:pStyle w:val="Paragrafoelenco"/>
+        <w:numPr>
+          <w:ilvl w:val="0"/>
+          <w:numId w:val="17"/>
+        </w:numPr>
+        <w:rPr>
+          <w:sz w:val="24"/>
+          <w:szCs w:val="24"/>
+        </w:rPr>
+      </w:pPr>
+      <w:r>
+        <w:rPr>
+          <w:sz w:val="24"/>
+          <w:szCs w:val="24"/>
+        </w:rPr>
+        <w:t>Gestione Bachec</w:t>
+      </w:r>
+      <w:r>
+        <w:rPr>
+          <w:sz w:val="24"/>
+          <w:szCs w:val="24"/>
+        </w:rPr>
+        <w:t>a: Comprende le funzionalità sia per gli annunci che per le candidature. Le funzionalità corrispondo ai requisiti funzionali</w:t>
+      </w:r>
+      <w:r>
+        <w:rPr>
+          <w:sz w:val="24"/>
+          <w:szCs w:val="24"/>
+        </w:rPr>
+        <w:t>: RF1, RF2, RF7, RF8, RF11, RF12, RF14, RF15, RF16, RF17.</w:t>
+      </w:r>
+    </w:p>
+    <w:p>
+      <w:pPr>
+        <w:pStyle w:val="Paragrafoelenco"/>
+        <w:numPr>
+          <w:ilvl w:val="0"/>
+          <w:numId w:val="17"/>
+        </w:numPr>
+        <w:rPr>
+          <w:sz w:val="24"/>
+          <w:szCs w:val="24"/>
+        </w:rPr>
+      </w:pPr>
+      <w:r>
+        <w:rPr>
+          <w:sz w:val="24"/>
+          <w:szCs w:val="24"/>
+        </w:rPr>
+        <w:t>Gestione Notifiche ed Inviti</w:t>
+      </w:r>
+      <w:r>
+        <w:rPr>
+          <w:sz w:val="24"/>
+          <w:szCs w:val="24"/>
+        </w:rPr>
+        <w:t>: Comprende le funzionalità di segnalazioni,</w:t>
+      </w:r>
+      <w:r>
+        <w:rPr>
+          <w:sz w:val="24"/>
+          <w:szCs w:val="24"/>
+        </w:rPr>
+        <w:t xml:space="preserve"> </w:t>
+      </w:r>
       <w:bookmarkStart w:id="0" w:name="_GoBack"/>
       <w:bookmarkEnd w:id="0"/>
+      <w:r>
+        <w:rPr>
+          <w:sz w:val="24"/>
+          <w:szCs w:val="24"/>
+        </w:rPr>
+        <w:t>notifiche ed inviti a colloquio. Le funzionalità corrispondo ai requisiti: RF9, RF13, RF18, RF20.</w:t>
+      </w:r>
+    </w:p>
+    <w:p>
+      <w:pPr>
+        <w:ind w:left="1500"/>
+        <w:rPr>
+          <w:sz w:val="24"/>
+          <w:szCs w:val="24"/>
+        </w:rPr>
+      </w:pPr>
+    </w:p>
+    <w:p>
+      <w:pPr>
+        <w:pStyle w:val="Paragrafoelenco"/>
+        <w:ind w:left="1140"/>
+        <w:rPr>
+          <w:sz w:val="24"/>
+          <w:szCs w:val="24"/>
+        </w:rPr>
+      </w:pPr>
+      <w:r>
+        <w:rPr>
+          <w:noProof/>
+          <w:sz w:val="24"/>
+          <w:szCs w:val="24"/>
+        </w:rPr>
+        <w:drawing>
+          <wp:inline distT="0" distB="0" distL="0" distR="0" wp14:anchorId="229355BE" wp14:editId="6A5DB6C5">
+            <wp:extent cx="4501515" cy="3657600"/>
+            <wp:effectExtent l="0" t="0" r="0" b="0"/>
+            <wp:docPr id="1" name="Immagine 1"/>
+            <wp:cNvGraphicFramePr>
+              <a:graphicFrameLocks xmlns:a="http://schemas.openxmlformats.org/drawingml/2006/main" noChangeAspect="1"/>
+            </wp:cNvGraphicFramePr>
+            <a:graphic xmlns:a="http://schemas.openxmlformats.org/drawingml/2006/main">
+              <a:graphicData uri="http://schemas.openxmlformats.org/drawingml/2006/picture">
+                <pic:pic xmlns:pic="http://schemas.openxmlformats.org/drawingml/2006/picture">
+                  <pic:nvPicPr>
+                    <pic:cNvPr id="0" name="Picture 1"/>
+                    <pic:cNvPicPr>
+                      <a:picLocks noChangeAspect="1" noChangeArrowheads="1"/>
+                    </pic:cNvPicPr>
+                  </pic:nvPicPr>
+                  <pic:blipFill>
+                    <a:blip r:embed="rId5">
+                      <a:extLst>
+                        <a:ext uri="{28A0092B-C50C-407E-A947-70E740481C1C}">
+                          <a14:useLocalDpi xmlns:a14="http://schemas.microsoft.com/office/drawing/2010/main" val="0"/>
+                        </a:ext>
+                      </a:extLst>
+                    </a:blip>
+                    <a:srcRect/>
+                    <a:stretch>
+                      <a:fillRect/>
+                    </a:stretch>
+                  </pic:blipFill>
+                  <pic:spPr bwMode="auto">
+                    <a:xfrm>
+                      <a:off x="0" y="0"/>
+                      <a:ext cx="4513063" cy="3666983"/>
+                    </a:xfrm>
+                    <a:prstGeom prst="rect">
+                      <a:avLst/>
+                    </a:prstGeom>
+                    <a:noFill/>
+                    <a:ln>
+                      <a:noFill/>
+                    </a:ln>
+                  </pic:spPr>
+                </pic:pic>
+              </a:graphicData>
+            </a:graphic>
+          </wp:inline>
+        </w:drawing>
+      </w:r>
     </w:p>
     <w:p>
       <w:pPr>
@@ -1036,6 +1433,119 @@
 <file path=word/numbering.xml><?xml version="1.0" encoding="utf-8"?>
 <w:numbering xmlns:wpc="http://schemas.microsoft.com/office/word/2010/wordprocessingCanvas" xmlns:cx="http://schemas.microsoft.com/office/drawing/2014/chartex" xmlns:cx1="http://schemas.microsoft.com/office/drawing/2015/9/8/chartex" xmlns:cx2="http://schemas.microsoft.com/office/drawing/2015/10/21/chartex" xmlns:cx3="http://schemas.microsoft.com/office/drawing/2016/5/9/chartex" xmlns:cx4="http://schemas.microsoft.com/office/drawing/2016/5/10/chartex" xmlns:cx5="http://schemas.microsoft.com/office/drawing/2016/5/11/chartex" xmlns:cx6="http://schemas.microsoft.com/office/drawing/2016/5/12/chartex" xmlns:cx7="http://schemas.microsoft.com/office/drawing/2016/5/13/chartex" xmlns:cx8="http://schemas.microsoft.com/office/drawing/2016/5/14/chartex" xmlns:mc="http://schemas.openxmlformats.org/markup-compatibility/2006" xmlns:aink="http://schemas.microsoft.com/office/drawing/2016/ink" xmlns:am3d="http://schemas.microsoft.com/office/drawing/2017/model3d" xmlns:o="urn:schemas-microsoft-com:office:office" xmlns:r="http://schemas.openxmlformats.org/officeDocument/2006/relationships" xmlns:m="http://schemas.openxmlformats.org/officeDocument/2006/math" xmlns:v="urn:schemas-microsoft-com:vml" xmlns:wp14="http://schemas.microsoft.com/office/word/2010/wordprocessingDrawing" xmlns:wp="http://schemas.openxmlformats.org/drawingml/2006/wordprocessingDrawing" xmlns:w10="urn:schemas-microsoft-com:office:word" xmlns:w="http://schemas.openxmlformats.org/wordprocessingml/2006/main" xmlns:w14="http://schemas.microsoft.com/office/word/2010/wordml" xmlns:w15="http://schemas.microsoft.com/office/word/2012/wordml" xmlns:w16cid="http://schemas.microsoft.com/office/word/2016/wordml/cid" xmlns:w16se="http://schemas.microsoft.com/office/word/2015/wordml/symex" xmlns:wpg="http://schemas.microsoft.com/office/word/2010/wordprocessingGroup" xmlns:wpi="http://schemas.microsoft.com/office/word/2010/wordprocessingInk" xmlns:wne="http://schemas.microsoft.com/office/word/2006/wordml" xmlns:wps="http://schemas.microsoft.com/office/word/2010/wordprocessingShape" mc:Ignorable="w14 w15 w16se w16cid wp14">
   <w:abstractNum w:abstractNumId="0" w15:restartNumberingAfterBreak="0">
+    <w:nsid w:val="0C9E3D2D"/>
+    <w:multiLevelType w:val="hybridMultilevel"/>
+    <w:tmpl w:val="729E7AEA"/>
+    <w:lvl w:ilvl="0" w:tplc="04100001">
+      <w:start w:val="1"/>
+      <w:numFmt w:val="bullet"/>
+      <w:lvlText w:val=""/>
+      <w:lvlJc w:val="left"/>
+      <w:pPr>
+        <w:ind w:left="1860" w:hanging="360"/>
+      </w:pPr>
+      <w:rPr>
+        <w:rFonts w:ascii="Symbol" w:hAnsi="Symbol" w:hint="default"/>
+      </w:rPr>
+    </w:lvl>
+    <w:lvl w:ilvl="1" w:tplc="04100003" w:tentative="1">
+      <w:start w:val="1"/>
+      <w:numFmt w:val="bullet"/>
+      <w:lvlText w:val="o"/>
+      <w:lvlJc w:val="left"/>
+      <w:pPr>
+        <w:ind w:left="2580" w:hanging="360"/>
+      </w:pPr>
+      <w:rPr>
+        <w:rFonts w:ascii="Courier New" w:hAnsi="Courier New" w:cs="Courier New" w:hint="default"/>
+      </w:rPr>
+    </w:lvl>
+    <w:lvl w:ilvl="2" w:tplc="04100005" w:tentative="1">
+      <w:start w:val="1"/>
+      <w:numFmt w:val="bullet"/>
+      <w:lvlText w:val=""/>
+      <w:lvlJc w:val="left"/>
+      <w:pPr>
+        <w:ind w:left="3300" w:hanging="360"/>
+      </w:pPr>
+      <w:rPr>
+        <w:rFonts w:ascii="Wingdings" w:hAnsi="Wingdings" w:hint="default"/>
+      </w:rPr>
+    </w:lvl>
+    <w:lvl w:ilvl="3" w:tplc="04100001" w:tentative="1">
+      <w:start w:val="1"/>
+      <w:numFmt w:val="bullet"/>
+      <w:lvlText w:val=""/>
+      <w:lvlJc w:val="left"/>
+      <w:pPr>
+        <w:ind w:left="4020" w:hanging="360"/>
+      </w:pPr>
+      <w:rPr>
+        <w:rFonts w:ascii="Symbol" w:hAnsi="Symbol" w:hint="default"/>
+      </w:rPr>
+    </w:lvl>
+    <w:lvl w:ilvl="4" w:tplc="04100003" w:tentative="1">
+      <w:start w:val="1"/>
+      <w:numFmt w:val="bullet"/>
+      <w:lvlText w:val="o"/>
+      <w:lvlJc w:val="left"/>
+      <w:pPr>
+        <w:ind w:left="4740" w:hanging="360"/>
+      </w:pPr>
+      <w:rPr>
+        <w:rFonts w:ascii="Courier New" w:hAnsi="Courier New" w:cs="Courier New" w:hint="default"/>
+      </w:rPr>
+    </w:lvl>
+    <w:lvl w:ilvl="5" w:tplc="04100005" w:tentative="1">
+      <w:start w:val="1"/>
+      <w:numFmt w:val="bullet"/>
+      <w:lvlText w:val=""/>
+      <w:lvlJc w:val="left"/>
+      <w:pPr>
+        <w:ind w:left="5460" w:hanging="360"/>
+      </w:pPr>
+      <w:rPr>
+        <w:rFonts w:ascii="Wingdings" w:hAnsi="Wingdings" w:hint="default"/>
+      </w:rPr>
+    </w:lvl>
+    <w:lvl w:ilvl="6" w:tplc="04100001" w:tentative="1">
+      <w:start w:val="1"/>
+      <w:numFmt w:val="bullet"/>
+      <w:lvlText w:val=""/>
+      <w:lvlJc w:val="left"/>
+      <w:pPr>
+        <w:ind w:left="6180" w:hanging="360"/>
+      </w:pPr>
+      <w:rPr>
+        <w:rFonts w:ascii="Symbol" w:hAnsi="Symbol" w:hint="default"/>
+      </w:rPr>
+    </w:lvl>
+    <w:lvl w:ilvl="7" w:tplc="04100003" w:tentative="1">
+      <w:start w:val="1"/>
+      <w:numFmt w:val="bullet"/>
+      <w:lvlText w:val="o"/>
+      <w:lvlJc w:val="left"/>
+      <w:pPr>
+        <w:ind w:left="6900" w:hanging="360"/>
+      </w:pPr>
+      <w:rPr>
+        <w:rFonts w:ascii="Courier New" w:hAnsi="Courier New" w:cs="Courier New" w:hint="default"/>
+      </w:rPr>
+    </w:lvl>
+    <w:lvl w:ilvl="8" w:tplc="04100005" w:tentative="1">
+      <w:start w:val="1"/>
+      <w:numFmt w:val="bullet"/>
+      <w:lvlText w:val=""/>
+      <w:lvlJc w:val="left"/>
+      <w:pPr>
+        <w:ind w:left="7620" w:hanging="360"/>
+      </w:pPr>
+      <w:rPr>
+        <w:rFonts w:ascii="Wingdings" w:hAnsi="Wingdings" w:hint="default"/>
+      </w:rPr>
+    </w:lvl>
+  </w:abstractNum>
+  <w:abstractNum w:abstractNumId="1" w15:restartNumberingAfterBreak="0">
     <w:nsid w:val="0CF959F8"/>
     <w:multiLevelType w:val="multilevel"/>
     <w:tmpl w:val="A68CFABE"/>
@@ -1155,7 +1665,7 @@
       </w:rPr>
     </w:lvl>
   </w:abstractNum>
-  <w:abstractNum w:abstractNumId="1" w15:restartNumberingAfterBreak="0">
+  <w:abstractNum w:abstractNumId="2" w15:restartNumberingAfterBreak="0">
     <w:nsid w:val="0FB25DAC"/>
     <w:multiLevelType w:val="multilevel"/>
     <w:tmpl w:val="ADDA2662"/>
@@ -1273,7 +1783,7 @@
       </w:rPr>
     </w:lvl>
   </w:abstractNum>
-  <w:abstractNum w:abstractNumId="2" w15:restartNumberingAfterBreak="0">
+  <w:abstractNum w:abstractNumId="3" w15:restartNumberingAfterBreak="0">
     <w:nsid w:val="12CD0446"/>
     <w:multiLevelType w:val="hybridMultilevel"/>
     <w:tmpl w:val="26D28A02"/>
@@ -1386,7 +1896,7 @@
       </w:rPr>
     </w:lvl>
   </w:abstractNum>
-  <w:abstractNum w:abstractNumId="3" w15:restartNumberingAfterBreak="0">
+  <w:abstractNum w:abstractNumId="4" w15:restartNumberingAfterBreak="0">
     <w:nsid w:val="1E567133"/>
     <w:multiLevelType w:val="multilevel"/>
     <w:tmpl w:val="9BB2727A"/>
@@ -1507,7 +2017,93 @@
       </w:rPr>
     </w:lvl>
   </w:abstractNum>
-  <w:abstractNum w:abstractNumId="4" w15:restartNumberingAfterBreak="0">
+  <w:abstractNum w:abstractNumId="5" w15:restartNumberingAfterBreak="0">
+    <w:nsid w:val="399B2108"/>
+    <w:multiLevelType w:val="hybridMultilevel"/>
+    <w:tmpl w:val="EE862F74"/>
+    <w:lvl w:ilvl="0" w:tplc="0410000F">
+      <w:start w:val="1"/>
+      <w:numFmt w:val="decimal"/>
+      <w:lvlText w:val="%1."/>
+      <w:lvlJc w:val="left"/>
+      <w:pPr>
+        <w:ind w:left="1434" w:hanging="360"/>
+      </w:pPr>
+    </w:lvl>
+    <w:lvl w:ilvl="1" w:tplc="04100019" w:tentative="1">
+      <w:start w:val="1"/>
+      <w:numFmt w:val="lowerLetter"/>
+      <w:lvlText w:val="%2."/>
+      <w:lvlJc w:val="left"/>
+      <w:pPr>
+        <w:ind w:left="2154" w:hanging="360"/>
+      </w:pPr>
+    </w:lvl>
+    <w:lvl w:ilvl="2" w:tplc="0410001B" w:tentative="1">
+      <w:start w:val="1"/>
+      <w:numFmt w:val="lowerRoman"/>
+      <w:lvlText w:val="%3."/>
+      <w:lvlJc w:val="right"/>
+      <w:pPr>
+        <w:ind w:left="2874" w:hanging="180"/>
+      </w:pPr>
+    </w:lvl>
+    <w:lvl w:ilvl="3" w:tplc="0410000F" w:tentative="1">
+      <w:start w:val="1"/>
+      <w:numFmt w:val="decimal"/>
+      <w:lvlText w:val="%4."/>
+      <w:lvlJc w:val="left"/>
+      <w:pPr>
+        <w:ind w:left="3594" w:hanging="360"/>
+      </w:pPr>
+    </w:lvl>
+    <w:lvl w:ilvl="4" w:tplc="04100019" w:tentative="1">
+      <w:start w:val="1"/>
+      <w:numFmt w:val="lowerLetter"/>
+      <w:lvlText w:val="%5."/>
+      <w:lvlJc w:val="left"/>
+      <w:pPr>
+        <w:ind w:left="4314" w:hanging="360"/>
+      </w:pPr>
+    </w:lvl>
+    <w:lvl w:ilvl="5" w:tplc="0410001B" w:tentative="1">
+      <w:start w:val="1"/>
+      <w:numFmt w:val="lowerRoman"/>
+      <w:lvlText w:val="%6."/>
+      <w:lvlJc w:val="right"/>
+      <w:pPr>
+        <w:ind w:left="5034" w:hanging="180"/>
+      </w:pPr>
+    </w:lvl>
+    <w:lvl w:ilvl="6" w:tplc="0410000F" w:tentative="1">
+      <w:start w:val="1"/>
+      <w:numFmt w:val="decimal"/>
+      <w:lvlText w:val="%7."/>
+      <w:lvlJc w:val="left"/>
+      <w:pPr>
+        <w:ind w:left="5754" w:hanging="360"/>
+      </w:pPr>
+    </w:lvl>
+    <w:lvl w:ilvl="7" w:tplc="04100019" w:tentative="1">
+      <w:start w:val="1"/>
+      <w:numFmt w:val="lowerLetter"/>
+      <w:lvlText w:val="%8."/>
+      <w:lvlJc w:val="left"/>
+      <w:pPr>
+        <w:ind w:left="6474" w:hanging="360"/>
+      </w:pPr>
+    </w:lvl>
+    <w:lvl w:ilvl="8" w:tplc="0410001B" w:tentative="1">
+      <w:start w:val="1"/>
+      <w:numFmt w:val="lowerRoman"/>
+      <w:lvlText w:val="%9."/>
+      <w:lvlJc w:val="right"/>
+      <w:pPr>
+        <w:ind w:left="7194" w:hanging="180"/>
+      </w:pPr>
+    </w:lvl>
+  </w:abstractNum>
+  <w:abstractNum w:abstractNumId="6" w15:restartNumberingAfterBreak="0">
     <w:nsid w:val="41A3439A"/>
     <w:multiLevelType w:val="multilevel"/>
     <w:tmpl w:val="ADDA2662"/>
@@ -1625,7 +2221,7 @@
       </w:rPr>
     </w:lvl>
   </w:abstractNum>
-  <w:abstractNum w:abstractNumId="5" w15:restartNumberingAfterBreak="0">
+  <w:abstractNum w:abstractNumId="7" w15:restartNumberingAfterBreak="0">
     <w:nsid w:val="4D6D1C03"/>
     <w:multiLevelType w:val="multilevel"/>
     <w:tmpl w:val="9BB2727A"/>
@@ -1746,7 +2342,7 @@
       </w:rPr>
     </w:lvl>
   </w:abstractNum>
-  <w:abstractNum w:abstractNumId="6" w15:restartNumberingAfterBreak="0">
+  <w:abstractNum w:abstractNumId="8" w15:restartNumberingAfterBreak="0">
     <w:nsid w:val="524B3EDB"/>
     <w:multiLevelType w:val="hybridMultilevel"/>
     <w:tmpl w:val="16CAB6A2"/>
@@ -1832,7 +2428,7 @@
       </w:pPr>
     </w:lvl>
   </w:abstractNum>
-  <w:abstractNum w:abstractNumId="7" w15:restartNumberingAfterBreak="0">
+  <w:abstractNum w:abstractNumId="9" w15:restartNumberingAfterBreak="0">
     <w:nsid w:val="577D1A4B"/>
     <w:multiLevelType w:val="multilevel"/>
     <w:tmpl w:val="9BB2727A"/>
@@ -1953,7 +2549,7 @@
       </w:rPr>
     </w:lvl>
   </w:abstractNum>
-  <w:abstractNum w:abstractNumId="8" w15:restartNumberingAfterBreak="0">
+  <w:abstractNum w:abstractNumId="10" w15:restartNumberingAfterBreak="0">
     <w:nsid w:val="5AF10F45"/>
     <w:multiLevelType w:val="multilevel"/>
     <w:tmpl w:val="ADDA2662"/>
@@ -2071,7 +2667,7 @@
       </w:rPr>
     </w:lvl>
   </w:abstractNum>
-  <w:abstractNum w:abstractNumId="9" w15:restartNumberingAfterBreak="0">
+  <w:abstractNum w:abstractNumId="11" w15:restartNumberingAfterBreak="0">
     <w:nsid w:val="679D327B"/>
     <w:multiLevelType w:val="multilevel"/>
     <w:tmpl w:val="9BB2727A"/>
@@ -2192,7 +2788,7 @@
       </w:rPr>
     </w:lvl>
   </w:abstractNum>
-  <w:abstractNum w:abstractNumId="10" w15:restartNumberingAfterBreak="0">
+  <w:abstractNum w:abstractNumId="12" w15:restartNumberingAfterBreak="0">
     <w:nsid w:val="6AF20827"/>
     <w:multiLevelType w:val="hybridMultilevel"/>
     <w:tmpl w:val="089CA82E"/>
@@ -2305,7 +2901,7 @@
       </w:rPr>
     </w:lvl>
   </w:abstractNum>
-  <w:abstractNum w:abstractNumId="11" w15:restartNumberingAfterBreak="0">
+  <w:abstractNum w:abstractNumId="13" w15:restartNumberingAfterBreak="0">
     <w:nsid w:val="6B5B4A97"/>
     <w:multiLevelType w:val="hybridMultilevel"/>
     <w:tmpl w:val="A67208D2"/>
@@ -2418,7 +3014,7 @@
       </w:rPr>
     </w:lvl>
   </w:abstractNum>
-  <w:abstractNum w:abstractNumId="12" w15:restartNumberingAfterBreak="0">
+  <w:abstractNum w:abstractNumId="14" w15:restartNumberingAfterBreak="0">
     <w:nsid w:val="6F1E2293"/>
     <w:multiLevelType w:val="multilevel"/>
     <w:tmpl w:val="9BB2727A"/>
@@ -2539,7 +3135,7 @@
       </w:rPr>
     </w:lvl>
   </w:abstractNum>
-  <w:abstractNum w:abstractNumId="13" w15:restartNumberingAfterBreak="0">
+  <w:abstractNum w:abstractNumId="15" w15:restartNumberingAfterBreak="0">
     <w:nsid w:val="787C6E73"/>
     <w:multiLevelType w:val="hybridMultilevel"/>
     <w:tmpl w:val="BD0AA300"/>
@@ -2652,7 +3248,7 @@
       </w:rPr>
     </w:lvl>
   </w:abstractNum>
-  <w:abstractNum w:abstractNumId="14" w15:restartNumberingAfterBreak="0">
+  <w:abstractNum w:abstractNumId="16" w15:restartNumberingAfterBreak="0">
     <w:nsid w:val="7C8557E1"/>
     <w:multiLevelType w:val="multilevel"/>
     <w:tmpl w:val="9BB2727A"/>
@@ -2774,49 +3370,55 @@
     </w:lvl>
   </w:abstractNum>
   <w:num w:numId="1">
+    <w:abstractNumId w:val="10"/>
+  </w:num>
+  <w:num w:numId="2">
     <w:abstractNumId w:val="8"/>
   </w:num>
-  <w:num w:numId="2">
+  <w:num w:numId="3">
+    <w:abstractNumId w:val="12"/>
+  </w:num>
+  <w:num w:numId="4">
+    <w:abstractNumId w:val="3"/>
+  </w:num>
+  <w:num w:numId="5">
+    <w:abstractNumId w:val="2"/>
+  </w:num>
+  <w:num w:numId="6">
     <w:abstractNumId w:val="6"/>
   </w:num>
-  <w:num w:numId="3">
-    <w:abstractNumId w:val="10"/>
+  <w:num w:numId="7">
+    <w:abstractNumId w:val="7"/>
   </w:num>
-  <w:num w:numId="4">
-    <w:abstractNumId w:val="2"/>
+  <w:num w:numId="8">
+    <w:abstractNumId w:val="4"/>
   </w:num>
-  <w:num w:numId="5">
+  <w:num w:numId="9">
+    <w:abstractNumId w:val="16"/>
+  </w:num>
+  <w:num w:numId="10">
+    <w:abstractNumId w:val="11"/>
+  </w:num>
+  <w:num w:numId="11">
     <w:abstractNumId w:val="1"/>
   </w:num>
-  <w:num w:numId="6">
-    <w:abstractNumId w:val="4"/>
+  <w:num w:numId="12">
+    <w:abstractNumId w:val="14"/>
   </w:num>
-  <w:num w:numId="7">
+  <w:num w:numId="13">
+    <w:abstractNumId w:val="9"/>
+  </w:num>
+  <w:num w:numId="14">
+    <w:abstractNumId w:val="13"/>
+  </w:num>
+  <w:num w:numId="15">
+    <w:abstractNumId w:val="15"/>
+  </w:num>
+  <w:num w:numId="16">
     <w:abstractNumId w:val="5"/>
   </w:num>
-  <w:num w:numId="8">
-    <w:abstractNumId w:val="3"/>
-  </w:num>
-  <w:num w:numId="9">
-    <w:abstractNumId w:val="14"/>
-  </w:num>
-  <w:num w:numId="10">
-    <w:abstractNumId w:val="9"/>
-  </w:num>
-  <w:num w:numId="11">
+  <w:num w:numId="17">
     <w:abstractNumId w:val="0"/>
-  </w:num>
-  <w:num w:numId="12">
-    <w:abstractNumId w:val="12"/>
-  </w:num>
-  <w:num w:numId="13">
-    <w:abstractNumId w:val="7"/>
-  </w:num>
-  <w:num w:numId="14">
-    <w:abstractNumId w:val="11"/>
-  </w:num>
-  <w:num w:numId="15">
-    <w:abstractNumId w:val="13"/>
   </w:num>
 </w:numbering>
 </file>
@@ -2838,7 +3440,7 @@
       </w:pPr>
     </w:pPrDefault>
   </w:docDefaults>
-  <w:latentStyles w:defLockedState="0" w:defUIPriority="99" w:defSemiHidden="0" w:defUnhideWhenUsed="0" w:defQFormat="0" w:count="377">
+  <w:latentStyles w:defLockedState="0" w:defUIPriority="99" w:defSemiHidden="0" w:defUnhideWhenUsed="0" w:defQFormat="0" w:count="376">
     <w:lsdException w:name="Normal" w:uiPriority="0" w:qFormat="1"/>
     <w:lsdException w:name="heading 1" w:uiPriority="9" w:qFormat="1"/>
     <w:lsdException w:name="heading 2" w:semiHidden="1" w:uiPriority="9" w:unhideWhenUsed="1" w:qFormat="1"/>
@@ -2944,6 +3546,7 @@
     <w:lsdException w:name="HTML Sample" w:semiHidden="1" w:unhideWhenUsed="1"/>
     <w:lsdException w:name="HTML Typewriter" w:semiHidden="1" w:unhideWhenUsed="1"/>
     <w:lsdException w:name="HTML Variable" w:semiHidden="1" w:unhideWhenUsed="1"/>
+    <w:lsdException w:name="Normal Table" w:semiHidden="1" w:unhideWhenUsed="1"/>
     <w:lsdException w:name="annotation subject" w:semiHidden="1" w:unhideWhenUsed="1"/>
     <w:lsdException w:name="No List" w:semiHidden="1" w:unhideWhenUsed="1"/>
     <w:lsdException w:name="Outline List 1" w:semiHidden="1" w:unhideWhenUsed="1"/>
@@ -2989,9 +3592,11 @@
     <w:lsdException w:name="Table Subtle 1" w:semiHidden="1" w:unhideWhenUsed="1"/>
     <w:lsdException w:name="Table Subtle 2" w:semiHidden="1" w:unhideWhenUsed="1"/>
     <w:lsdException w:name="Table Web 1" w:semiHidden="1" w:unhideWhenUsed="1"/>
+    <w:lsdException w:name="Table Web 2" w:semiHidden="1" w:unhideWhenUsed="1"/>
     <w:lsdException w:name="Table Web 3" w:semiHidden="1" w:unhideWhenUsed="1"/>
     <w:lsdException w:name="Balloon Text" w:semiHidden="1" w:unhideWhenUsed="1"/>
     <w:lsdException w:name="Table Grid" w:uiPriority="39"/>
+    <w:lsdException w:name="Table Theme" w:semiHidden="1" w:unhideWhenUsed="1"/>
     <w:lsdException w:name="Placeholder Text" w:semiHidden="1"/>
     <w:lsdException w:name="No Spacing" w:uiPriority="1" w:qFormat="1"/>
     <w:lsdException w:name="Light Shading" w:uiPriority="60"/>
@@ -3212,7 +3817,6 @@
     <w:lsdException w:name="Hashtag" w:semiHidden="1" w:unhideWhenUsed="1"/>
     <w:lsdException w:name="Unresolved Mention" w:semiHidden="1" w:unhideWhenUsed="1"/>
     <w:lsdException w:name="Smart Link" w:semiHidden="1" w:unhideWhenUsed="1"/>
-    <w:lsdException w:name="Smart Link Error" w:semiHidden="1" w:unhideWhenUsed="1"/>
   </w:latentStyles>
   <w:style w:type="paragraph" w:default="1" w:styleId="Normale">
     <w:name w:val="Normal"/>

--- a/Deliverables/SystemDesign_EasyJob.docx
+++ b/Deliverables/SystemDesign_EasyJob.docx
@@ -416,39 +416,7 @@
           <w:sz w:val="24"/>
           <w:szCs w:val="24"/>
         </w:rPr>
-        <w:t xml:space="preserve">RAD: </w:t>
-      </w:r>
-      <w:proofErr w:type="spellStart"/>
-      <w:r>
-        <w:rPr>
-          <w:sz w:val="24"/>
-          <w:szCs w:val="24"/>
-        </w:rPr>
-        <w:t>Requirements</w:t>
-      </w:r>
-      <w:proofErr w:type="spellEnd"/>
-      <w:r>
-        <w:rPr>
-          <w:sz w:val="24"/>
-          <w:szCs w:val="24"/>
-        </w:rPr>
-        <w:t xml:space="preserve"> Analysis </w:t>
-      </w:r>
-      <w:proofErr w:type="spellStart"/>
-      <w:r>
-        <w:rPr>
-          <w:sz w:val="24"/>
-          <w:szCs w:val="24"/>
-        </w:rPr>
-        <w:t>Document</w:t>
-      </w:r>
-      <w:proofErr w:type="spellEnd"/>
-      <w:r>
-        <w:rPr>
-          <w:sz w:val="24"/>
-          <w:szCs w:val="24"/>
-        </w:rPr>
-        <w:t>.</w:t>
+        <w:t>RAD: Requirements Analysis Document.</w:t>
       </w:r>
     </w:p>
     <w:p>
@@ -468,23 +436,7 @@
           <w:sz w:val="24"/>
           <w:szCs w:val="24"/>
         </w:rPr>
-        <w:t xml:space="preserve">SDD: System Design </w:t>
-      </w:r>
-      <w:proofErr w:type="spellStart"/>
-      <w:r>
-        <w:rPr>
-          <w:sz w:val="24"/>
-          <w:szCs w:val="24"/>
-        </w:rPr>
-        <w:t>Document</w:t>
-      </w:r>
-      <w:proofErr w:type="spellEnd"/>
-      <w:r>
-        <w:rPr>
-          <w:sz w:val="24"/>
-          <w:szCs w:val="24"/>
-        </w:rPr>
-        <w:t>.</w:t>
+        <w:t>SDD: System Design Document.</w:t>
       </w:r>
     </w:p>
     <w:p>
@@ -504,23 +456,7 @@
           <w:sz w:val="24"/>
           <w:szCs w:val="24"/>
         </w:rPr>
-        <w:t xml:space="preserve">ODD: Object Design </w:t>
-      </w:r>
-      <w:proofErr w:type="spellStart"/>
-      <w:r>
-        <w:rPr>
-          <w:sz w:val="24"/>
-          <w:szCs w:val="24"/>
-        </w:rPr>
-        <w:t>Document</w:t>
-      </w:r>
-      <w:proofErr w:type="spellEnd"/>
-      <w:r>
-        <w:rPr>
-          <w:sz w:val="24"/>
-          <w:szCs w:val="24"/>
-        </w:rPr>
-        <w:t>.</w:t>
+        <w:t>ODD: Object Design Document.</w:t>
       </w:r>
     </w:p>
     <w:p>
@@ -562,21 +498,12 @@
         </w:rPr>
         <w:t xml:space="preserve">MVC: Model </w:t>
       </w:r>
-      <w:proofErr w:type="spellStart"/>
-      <w:r>
-        <w:rPr>
-          <w:sz w:val="24"/>
-          <w:szCs w:val="24"/>
-        </w:rPr>
-        <w:t>View</w:t>
-      </w:r>
-      <w:proofErr w:type="spellEnd"/>
-      <w:r>
-        <w:rPr>
-          <w:sz w:val="24"/>
-          <w:szCs w:val="24"/>
-        </w:rPr>
-        <w:t xml:space="preserve"> Control</w:t>
+      <w:r>
+        <w:rPr>
+          <w:sz w:val="24"/>
+          <w:szCs w:val="24"/>
+        </w:rPr>
+        <w:t>View Control</w:t>
       </w:r>
       <w:r>
         <w:rPr>
@@ -598,21 +525,12 @@
           <w:szCs w:val="24"/>
         </w:rPr>
       </w:pPr>
-      <w:proofErr w:type="spellStart"/>
-      <w:r>
-        <w:rPr>
-          <w:sz w:val="24"/>
-          <w:szCs w:val="24"/>
-        </w:rPr>
-        <w:t>Greenfield</w:t>
-      </w:r>
-      <w:proofErr w:type="spellEnd"/>
-      <w:r>
-        <w:rPr>
-          <w:sz w:val="24"/>
-          <w:szCs w:val="24"/>
-        </w:rPr>
-        <w:t xml:space="preserve"> engineering:</w:t>
+      <w:r>
+        <w:rPr>
+          <w:sz w:val="24"/>
+          <w:szCs w:val="24"/>
+        </w:rPr>
+        <w:t>Greenfield engineering:</w:t>
       </w:r>
       <w:r>
         <w:rPr>
@@ -707,71 +625,7 @@
           <w:sz w:val="24"/>
           <w:szCs w:val="24"/>
         </w:rPr>
-        <w:t xml:space="preserve">Bernd </w:t>
-      </w:r>
-      <w:proofErr w:type="spellStart"/>
-      <w:r>
-        <w:rPr>
-          <w:sz w:val="24"/>
-          <w:szCs w:val="24"/>
-        </w:rPr>
-        <w:t>Bruegge</w:t>
-      </w:r>
-      <w:proofErr w:type="spellEnd"/>
-      <w:r>
-        <w:rPr>
-          <w:sz w:val="24"/>
-          <w:szCs w:val="24"/>
-        </w:rPr>
-        <w:t xml:space="preserve"> &amp; Allen H. </w:t>
-      </w:r>
-      <w:proofErr w:type="spellStart"/>
-      <w:r>
-        <w:rPr>
-          <w:sz w:val="24"/>
-          <w:szCs w:val="24"/>
-        </w:rPr>
-        <w:t>Dutoit</w:t>
-      </w:r>
-      <w:proofErr w:type="spellEnd"/>
-      <w:r>
-        <w:rPr>
-          <w:sz w:val="24"/>
-          <w:szCs w:val="24"/>
-        </w:rPr>
-        <w:t xml:space="preserve">, Object </w:t>
-      </w:r>
-      <w:proofErr w:type="spellStart"/>
-      <w:r>
-        <w:rPr>
-          <w:sz w:val="24"/>
-          <w:szCs w:val="24"/>
-        </w:rPr>
-        <w:t>Oriented</w:t>
-      </w:r>
-      <w:proofErr w:type="spellEnd"/>
-      <w:r>
-        <w:rPr>
-          <w:sz w:val="24"/>
-          <w:szCs w:val="24"/>
-        </w:rPr>
-        <w:t xml:space="preserve"> Software Engineering: Using UML, Patterns and Java, (2nd </w:t>
-      </w:r>
-      <w:proofErr w:type="spellStart"/>
-      <w:r>
-        <w:rPr>
-          <w:sz w:val="24"/>
-          <w:szCs w:val="24"/>
-        </w:rPr>
-        <w:t>Prentice</w:t>
-      </w:r>
-      <w:proofErr w:type="spellEnd"/>
-      <w:r>
-        <w:rPr>
-          <w:sz w:val="24"/>
-          <w:szCs w:val="24"/>
-        </w:rPr>
-        <w:t xml:space="preserve"> Hall, 2003).</w:t>
+        <w:t>Bernd Bruegge &amp; Allen H. Dutoit, Object Oriented Software Engineering: Using UML, Patterns and Java, (2nd Prentice Hall, 2003).</w:t>
       </w:r>
     </w:p>
     <w:p>
@@ -841,7 +695,6 @@
           <w:szCs w:val="28"/>
         </w:rPr>
       </w:pPr>
-      <w:proofErr w:type="spellStart"/>
       <w:r>
         <w:rPr>
           <w:b/>
@@ -851,7 +704,6 @@
         </w:rPr>
         <w:t>Overview</w:t>
       </w:r>
-      <w:proofErr w:type="spellEnd"/>
     </w:p>
     <w:p>
       <w:pPr>
@@ -1295,8 +1147,6 @@
         </w:rPr>
         <w:t xml:space="preserve"> </w:t>
       </w:r>
-      <w:bookmarkStart w:id="0" w:name="_GoBack"/>
-      <w:bookmarkEnd w:id="0"/>
       <w:r>
         <w:rPr>
           <w:sz w:val="24"/>
@@ -1411,12 +1261,424 @@
     <w:p>
       <w:pPr>
         <w:pStyle w:val="Paragrafoelenco"/>
-        <w:ind w:left="1140"/>
+        <w:rPr>
+          <w:sz w:val="24"/>
+          <w:szCs w:val="24"/>
+        </w:rPr>
+      </w:pPr>
+    </w:p>
+    <w:p>
+      <w:pPr>
+        <w:pStyle w:val="Paragrafoelenco"/>
+        <w:rPr>
+          <w:sz w:val="24"/>
+          <w:szCs w:val="24"/>
+        </w:rPr>
+      </w:pPr>
+    </w:p>
+    <w:p>
+      <w:pPr>
+        <w:pStyle w:val="Paragrafoelenco"/>
+        <w:rPr>
+          <w:sz w:val="24"/>
+          <w:szCs w:val="24"/>
+        </w:rPr>
+      </w:pPr>
+    </w:p>
+    <w:p>
+      <w:pPr>
+        <w:pStyle w:val="Paragrafoelenco"/>
+        <w:rPr>
+          <w:sz w:val="24"/>
+          <w:szCs w:val="24"/>
+        </w:rPr>
+      </w:pPr>
+    </w:p>
+    <w:p>
+      <w:pPr>
+        <w:pStyle w:val="Paragrafoelenco"/>
+        <w:rPr>
+          <w:sz w:val="24"/>
+          <w:szCs w:val="24"/>
+        </w:rPr>
+      </w:pPr>
+    </w:p>
+    <w:p>
+      <w:pPr>
+        <w:pStyle w:val="Paragrafoelenco"/>
+        <w:rPr>
+          <w:sz w:val="24"/>
+          <w:szCs w:val="24"/>
+        </w:rPr>
+      </w:pPr>
+    </w:p>
+    <w:p>
+      <w:pPr>
+        <w:pStyle w:val="Paragrafoelenco"/>
+        <w:rPr>
+          <w:sz w:val="24"/>
+          <w:szCs w:val="24"/>
+        </w:rPr>
+      </w:pPr>
+    </w:p>
+    <w:p>
+      <w:pPr>
+        <w:pStyle w:val="Paragrafoelenco"/>
+        <w:rPr>
+          <w:sz w:val="24"/>
+          <w:szCs w:val="24"/>
+        </w:rPr>
+      </w:pPr>
+    </w:p>
+    <w:p>
+      <w:pPr>
+        <w:pStyle w:val="Paragrafoelenco"/>
+        <w:numPr>
+          <w:ilvl w:val="1"/>
+          <w:numId w:val="1"/>
+        </w:numPr>
         <w:rPr>
           <w:b/>
           <w:bCs/>
-          <w:sz w:val="28"/>
-          <w:szCs w:val="28"/>
+          <w:sz w:val="24"/>
+          <w:szCs w:val="24"/>
+        </w:rPr>
+      </w:pPr>
+      <w:r>
+        <w:rPr>
+          <w:b/>
+          <w:bCs/>
+          <w:sz w:val="24"/>
+          <w:szCs w:val="24"/>
+        </w:rPr>
+        <w:lastRenderedPageBreak/>
+        <w:t>Diagramma di Deployment</w:t>
+      </w:r>
+    </w:p>
+    <w:p>
+      <w:pPr>
+        <w:pStyle w:val="Paragrafoelenco"/>
+        <w:numPr>
+          <w:ilvl w:val="1"/>
+          <w:numId w:val="1"/>
+        </w:numPr>
+        <w:rPr>
+          <w:b/>
+          <w:bCs/>
+          <w:sz w:val="24"/>
+          <w:szCs w:val="24"/>
+        </w:rPr>
+      </w:pPr>
+      <w:r>
+        <w:rPr>
+          <w:b/>
+          <w:bCs/>
+          <w:sz w:val="24"/>
+          <w:szCs w:val="24"/>
+        </w:rPr>
+        <w:t>Mapping Hardware-Software</w:t>
+      </w:r>
+    </w:p>
+    <w:p>
+      <w:pPr>
+        <w:pStyle w:val="Paragrafoelenco"/>
+        <w:ind w:left="1140"/>
+        <w:rPr>
+          <w:b/>
+          <w:bCs/>
+          <w:sz w:val="24"/>
+          <w:szCs w:val="24"/>
+        </w:rPr>
+      </w:pPr>
+      <w:r>
+        <w:rPr>
+          <w:noProof/>
+        </w:rPr>
+        <w:drawing>
+          <wp:inline distT="0" distB="0" distL="0" distR="0" wp14:anchorId="716A372B" wp14:editId="014E1430">
+            <wp:extent cx="3931285" cy="1711325"/>
+            <wp:effectExtent l="0" t="0" r="0" b="3175"/>
+            <wp:docPr id="2" name="Immagine 2"/>
+            <wp:cNvGraphicFramePr>
+              <a:graphicFrameLocks xmlns:a="http://schemas.openxmlformats.org/drawingml/2006/main" noChangeAspect="1"/>
+            </wp:cNvGraphicFramePr>
+            <a:graphic xmlns:a="http://schemas.openxmlformats.org/drawingml/2006/main">
+              <a:graphicData uri="http://schemas.openxmlformats.org/drawingml/2006/picture">
+                <pic:pic xmlns:pic="http://schemas.openxmlformats.org/drawingml/2006/picture">
+                  <pic:nvPicPr>
+                    <pic:cNvPr id="0" name="Picture 1"/>
+                    <pic:cNvPicPr>
+                      <a:picLocks noChangeAspect="1" noChangeArrowheads="1"/>
+                    </pic:cNvPicPr>
+                  </pic:nvPicPr>
+                  <pic:blipFill>
+                    <a:blip r:embed="rId6">
+                      <a:extLst>
+                        <a:ext uri="{28A0092B-C50C-407E-A947-70E740481C1C}">
+                          <a14:useLocalDpi xmlns:a14="http://schemas.microsoft.com/office/drawing/2010/main" val="0"/>
+                        </a:ext>
+                      </a:extLst>
+                    </a:blip>
+                    <a:srcRect/>
+                    <a:stretch>
+                      <a:fillRect/>
+                    </a:stretch>
+                  </pic:blipFill>
+                  <pic:spPr bwMode="auto">
+                    <a:xfrm>
+                      <a:off x="0" y="0"/>
+                      <a:ext cx="3931285" cy="1711325"/>
+                    </a:xfrm>
+                    <a:prstGeom prst="rect">
+                      <a:avLst/>
+                    </a:prstGeom>
+                    <a:noFill/>
+                    <a:ln>
+                      <a:noFill/>
+                    </a:ln>
+                  </pic:spPr>
+                </pic:pic>
+              </a:graphicData>
+            </a:graphic>
+          </wp:inline>
+        </w:drawing>
+      </w:r>
+      <w:bookmarkStart w:id="0" w:name="_GoBack"/>
+      <w:bookmarkEnd w:id="0"/>
+    </w:p>
+    <w:p>
+      <w:pPr>
+        <w:pStyle w:val="Paragrafoelenco"/>
+        <w:ind w:left="1140"/>
+        <w:rPr>
+          <w:sz w:val="24"/>
+          <w:szCs w:val="24"/>
+        </w:rPr>
+      </w:pPr>
+      <w:r>
+        <w:rPr>
+          <w:sz w:val="24"/>
+          <w:szCs w:val="24"/>
+        </w:rPr>
+        <w:t>Il sistema che si vuole realizzare sarà installato su una macchina che fungerà da server, sarà quindi provvista di un Web Server ed un DBMS.</w:t>
+      </w:r>
+    </w:p>
+    <w:p>
+      <w:pPr>
+        <w:pStyle w:val="Paragrafoelenco"/>
+        <w:ind w:left="1140"/>
+        <w:rPr>
+          <w:sz w:val="24"/>
+          <w:szCs w:val="24"/>
+        </w:rPr>
+      </w:pPr>
+      <w:r>
+        <w:rPr>
+          <w:sz w:val="24"/>
+          <w:szCs w:val="24"/>
+        </w:rPr>
+        <w:t>Il client sarà un qualsiasi personal computer provvisto di un browser ed una connessione ad internet.</w:t>
+      </w:r>
+    </w:p>
+    <w:p>
+      <w:pPr>
+        <w:pStyle w:val="Paragrafoelenco"/>
+        <w:ind w:left="1140"/>
+        <w:rPr>
+          <w:sz w:val="24"/>
+          <w:szCs w:val="24"/>
+        </w:rPr>
+      </w:pPr>
+    </w:p>
+    <w:p>
+      <w:pPr>
+        <w:pStyle w:val="Paragrafoelenco"/>
+        <w:numPr>
+          <w:ilvl w:val="0"/>
+          <w:numId w:val="1"/>
+        </w:numPr>
+        <w:rPr>
+          <w:b/>
+          <w:bCs/>
+          <w:sz w:val="36"/>
+          <w:szCs w:val="36"/>
+        </w:rPr>
+      </w:pPr>
+      <w:r>
+        <w:rPr>
+          <w:b/>
+          <w:bCs/>
+          <w:sz w:val="36"/>
+          <w:szCs w:val="36"/>
+        </w:rPr>
+        <w:t>Gestione persistente dei dati</w:t>
+      </w:r>
+    </w:p>
+    <w:p>
+      <w:pPr>
+        <w:pStyle w:val="Paragrafoelenco"/>
+        <w:ind w:left="1140"/>
+        <w:rPr>
+          <w:sz w:val="24"/>
+          <w:szCs w:val="24"/>
+        </w:rPr>
+      </w:pPr>
+      <w:r>
+        <w:rPr>
+          <w:sz w:val="24"/>
+          <w:szCs w:val="24"/>
+        </w:rPr>
+        <w:t>Per la persistenza dei dati, si è pensato di utilizzare un database</w:t>
+      </w:r>
+      <w:r>
+        <w:rPr>
+          <w:sz w:val="24"/>
+          <w:szCs w:val="24"/>
+        </w:rPr>
+        <w:t xml:space="preserve"> piuttosto che un file, la scelta è basta sul fatto si necessita di un’organizzazione logica dei dati, di sicurezza per l’utilizzo e gestione dei dati sensibili.</w:t>
+      </w:r>
+    </w:p>
+    <w:p>
+      <w:pPr>
+        <w:pStyle w:val="Paragrafoelenco"/>
+        <w:ind w:left="1140"/>
+        <w:rPr>
+          <w:sz w:val="24"/>
+          <w:szCs w:val="24"/>
+        </w:rPr>
+      </w:pPr>
+      <w:r>
+        <w:rPr>
+          <w:sz w:val="24"/>
+          <w:szCs w:val="24"/>
+        </w:rPr>
+        <w:t>inoltre la scelta è influenzata dal fatto che i dati sono accessibili in concorrenza da più più utenti che li richiedono.</w:t>
+      </w:r>
+    </w:p>
+    <w:p>
+      <w:pPr>
+        <w:pStyle w:val="Paragrafoelenco"/>
+        <w:ind w:left="1140"/>
+        <w:rPr>
+          <w:sz w:val="24"/>
+          <w:szCs w:val="24"/>
+        </w:rPr>
+      </w:pPr>
+      <w:r>
+        <w:rPr>
+          <w:sz w:val="24"/>
+          <w:szCs w:val="24"/>
+        </w:rPr>
+        <w:t>I dati che saranno resi persistenti sono (Riferimenti RAD, sezione: “Class Diagram”)</w:t>
+      </w:r>
+    </w:p>
+    <w:p>
+      <w:pPr>
+        <w:pStyle w:val="Paragrafoelenco"/>
+        <w:numPr>
+          <w:ilvl w:val="0"/>
+          <w:numId w:val="19"/>
+        </w:numPr>
+        <w:rPr>
+          <w:sz w:val="24"/>
+          <w:szCs w:val="24"/>
+        </w:rPr>
+      </w:pPr>
+      <w:r>
+        <w:rPr>
+          <w:sz w:val="24"/>
+          <w:szCs w:val="24"/>
+        </w:rPr>
+        <w:t xml:space="preserve">Inoccupato, Azienda, Moderatore Annunci, Amministratore </w:t>
+      </w:r>
+    </w:p>
+    <w:p>
+      <w:pPr>
+        <w:pStyle w:val="Paragrafoelenco"/>
+        <w:numPr>
+          <w:ilvl w:val="0"/>
+          <w:numId w:val="19"/>
+        </w:numPr>
+        <w:rPr>
+          <w:sz w:val="24"/>
+          <w:szCs w:val="24"/>
+        </w:rPr>
+      </w:pPr>
+      <w:r>
+        <w:rPr>
+          <w:sz w:val="24"/>
+          <w:szCs w:val="24"/>
+        </w:rPr>
+        <w:t>Annunci</w:t>
+      </w:r>
+    </w:p>
+    <w:p>
+      <w:pPr>
+        <w:pStyle w:val="Paragrafoelenco"/>
+        <w:numPr>
+          <w:ilvl w:val="0"/>
+          <w:numId w:val="19"/>
+        </w:numPr>
+        <w:rPr>
+          <w:sz w:val="24"/>
+          <w:szCs w:val="24"/>
+        </w:rPr>
+      </w:pPr>
+      <w:r>
+        <w:rPr>
+          <w:sz w:val="24"/>
+          <w:szCs w:val="24"/>
+        </w:rPr>
+        <w:t>Segnalazioni</w:t>
+      </w:r>
+    </w:p>
+    <w:p>
+      <w:pPr>
+        <w:pStyle w:val="Paragrafoelenco"/>
+        <w:numPr>
+          <w:ilvl w:val="0"/>
+          <w:numId w:val="19"/>
+        </w:numPr>
+        <w:rPr>
+          <w:sz w:val="24"/>
+          <w:szCs w:val="24"/>
+        </w:rPr>
+      </w:pPr>
+      <w:r>
+        <w:rPr>
+          <w:sz w:val="24"/>
+          <w:szCs w:val="24"/>
+        </w:rPr>
+        <w:t>Invito</w:t>
+      </w:r>
+    </w:p>
+    <w:p>
+      <w:pPr>
+        <w:pStyle w:val="Paragrafoelenco"/>
+        <w:numPr>
+          <w:ilvl w:val="0"/>
+          <w:numId w:val="19"/>
+        </w:numPr>
+        <w:rPr>
+          <w:sz w:val="24"/>
+          <w:szCs w:val="24"/>
+        </w:rPr>
+      </w:pPr>
+      <w:r>
+        <w:rPr>
+          <w:sz w:val="24"/>
+          <w:szCs w:val="24"/>
+        </w:rPr>
+        <w:t>Candidature</w:t>
+      </w:r>
+    </w:p>
+    <w:p>
+      <w:pPr>
+        <w:pStyle w:val="Paragrafoelenco"/>
+        <w:ind w:left="1140"/>
+        <w:rPr>
+          <w:sz w:val="24"/>
+          <w:szCs w:val="24"/>
         </w:rPr>
       </w:pPr>
     </w:p>
@@ -2668,6 +2930,92 @@
     </w:lvl>
   </w:abstractNum>
   <w:abstractNum w:abstractNumId="11" w15:restartNumberingAfterBreak="0">
+    <w:nsid w:val="615367FA"/>
+    <w:multiLevelType w:val="hybridMultilevel"/>
+    <w:tmpl w:val="6EBE0D74"/>
+    <w:lvl w:ilvl="0" w:tplc="0410000F">
+      <w:start w:val="1"/>
+      <w:numFmt w:val="decimal"/>
+      <w:lvlText w:val="%1."/>
+      <w:lvlJc w:val="left"/>
+      <w:pPr>
+        <w:ind w:left="1440" w:hanging="360"/>
+      </w:pPr>
+    </w:lvl>
+    <w:lvl w:ilvl="1" w:tplc="04100019" w:tentative="1">
+      <w:start w:val="1"/>
+      <w:numFmt w:val="lowerLetter"/>
+      <w:lvlText w:val="%2."/>
+      <w:lvlJc w:val="left"/>
+      <w:pPr>
+        <w:ind w:left="2160" w:hanging="360"/>
+      </w:pPr>
+    </w:lvl>
+    <w:lvl w:ilvl="2" w:tplc="0410001B" w:tentative="1">
+      <w:start w:val="1"/>
+      <w:numFmt w:val="lowerRoman"/>
+      <w:lvlText w:val="%3."/>
+      <w:lvlJc w:val="right"/>
+      <w:pPr>
+        <w:ind w:left="2880" w:hanging="180"/>
+      </w:pPr>
+    </w:lvl>
+    <w:lvl w:ilvl="3" w:tplc="0410000F" w:tentative="1">
+      <w:start w:val="1"/>
+      <w:numFmt w:val="decimal"/>
+      <w:lvlText w:val="%4."/>
+      <w:lvlJc w:val="left"/>
+      <w:pPr>
+        <w:ind w:left="3600" w:hanging="360"/>
+      </w:pPr>
+    </w:lvl>
+    <w:lvl w:ilvl="4" w:tplc="04100019" w:tentative="1">
+      <w:start w:val="1"/>
+      <w:numFmt w:val="lowerLetter"/>
+      <w:lvlText w:val="%5."/>
+      <w:lvlJc w:val="left"/>
+      <w:pPr>
+        <w:ind w:left="4320" w:hanging="360"/>
+      </w:pPr>
+    </w:lvl>
+    <w:lvl w:ilvl="5" w:tplc="0410001B" w:tentative="1">
+      <w:start w:val="1"/>
+      <w:numFmt w:val="lowerRoman"/>
+      <w:lvlText w:val="%6."/>
+      <w:lvlJc w:val="right"/>
+      <w:pPr>
+        <w:ind w:left="5040" w:hanging="180"/>
+      </w:pPr>
+    </w:lvl>
+    <w:lvl w:ilvl="6" w:tplc="0410000F" w:tentative="1">
+      <w:start w:val="1"/>
+      <w:numFmt w:val="decimal"/>
+      <w:lvlText w:val="%7."/>
+      <w:lvlJc w:val="left"/>
+      <w:pPr>
+        <w:ind w:left="5760" w:hanging="360"/>
+      </w:pPr>
+    </w:lvl>
+    <w:lvl w:ilvl="7" w:tplc="04100019" w:tentative="1">
+      <w:start w:val="1"/>
+      <w:numFmt w:val="lowerLetter"/>
+      <w:lvlText w:val="%8."/>
+      <w:lvlJc w:val="left"/>
+      <w:pPr>
+        <w:ind w:left="6480" w:hanging="360"/>
+      </w:pPr>
+    </w:lvl>
+    <w:lvl w:ilvl="8" w:tplc="0410001B" w:tentative="1">
+      <w:start w:val="1"/>
+      <w:numFmt w:val="lowerRoman"/>
+      <w:lvlText w:val="%9."/>
+      <w:lvlJc w:val="right"/>
+      <w:pPr>
+        <w:ind w:left="7200" w:hanging="180"/>
+      </w:pPr>
+    </w:lvl>
+  </w:abstractNum>
+  <w:abstractNum w:abstractNumId="12" w15:restartNumberingAfterBreak="0">
     <w:nsid w:val="679D327B"/>
     <w:multiLevelType w:val="multilevel"/>
     <w:tmpl w:val="9BB2727A"/>
@@ -2788,7 +3136,7 @@
       </w:rPr>
     </w:lvl>
   </w:abstractNum>
-  <w:abstractNum w:abstractNumId="12" w15:restartNumberingAfterBreak="0">
+  <w:abstractNum w:abstractNumId="13" w15:restartNumberingAfterBreak="0">
     <w:nsid w:val="6AF20827"/>
     <w:multiLevelType w:val="hybridMultilevel"/>
     <w:tmpl w:val="089CA82E"/>
@@ -2901,7 +3249,7 @@
       </w:rPr>
     </w:lvl>
   </w:abstractNum>
-  <w:abstractNum w:abstractNumId="13" w15:restartNumberingAfterBreak="0">
+  <w:abstractNum w:abstractNumId="14" w15:restartNumberingAfterBreak="0">
     <w:nsid w:val="6B5B4A97"/>
     <w:multiLevelType w:val="hybridMultilevel"/>
     <w:tmpl w:val="A67208D2"/>
@@ -3014,7 +3362,7 @@
       </w:rPr>
     </w:lvl>
   </w:abstractNum>
-  <w:abstractNum w:abstractNumId="14" w15:restartNumberingAfterBreak="0">
+  <w:abstractNum w:abstractNumId="15" w15:restartNumberingAfterBreak="0">
     <w:nsid w:val="6F1E2293"/>
     <w:multiLevelType w:val="multilevel"/>
     <w:tmpl w:val="9BB2727A"/>
@@ -3135,7 +3483,7 @@
       </w:rPr>
     </w:lvl>
   </w:abstractNum>
-  <w:abstractNum w:abstractNumId="15" w15:restartNumberingAfterBreak="0">
+  <w:abstractNum w:abstractNumId="16" w15:restartNumberingAfterBreak="0">
     <w:nsid w:val="787C6E73"/>
     <w:multiLevelType w:val="hybridMultilevel"/>
     <w:tmpl w:val="BD0AA300"/>
@@ -3248,7 +3596,7 @@
       </w:rPr>
     </w:lvl>
   </w:abstractNum>
-  <w:abstractNum w:abstractNumId="16" w15:restartNumberingAfterBreak="0">
+  <w:abstractNum w:abstractNumId="17" w15:restartNumberingAfterBreak="0">
     <w:nsid w:val="7C8557E1"/>
     <w:multiLevelType w:val="multilevel"/>
     <w:tmpl w:val="9BB2727A"/>
@@ -3366,6 +3714,119 @@
       </w:pPr>
       <w:rPr>
         <w:rFonts w:hint="default"/>
+      </w:rPr>
+    </w:lvl>
+  </w:abstractNum>
+  <w:abstractNum w:abstractNumId="18" w15:restartNumberingAfterBreak="0">
+    <w:nsid w:val="7D7012DF"/>
+    <w:multiLevelType w:val="hybridMultilevel"/>
+    <w:tmpl w:val="02560DBC"/>
+    <w:lvl w:ilvl="0" w:tplc="44529448">
+      <w:start w:val="6"/>
+      <w:numFmt w:val="bullet"/>
+      <w:lvlText w:val="-"/>
+      <w:lvlJc w:val="left"/>
+      <w:pPr>
+        <w:ind w:left="1500" w:hanging="360"/>
+      </w:pPr>
+      <w:rPr>
+        <w:rFonts w:ascii="Calibri" w:eastAsiaTheme="minorHAnsi" w:hAnsi="Calibri" w:cs="Calibri" w:hint="default"/>
+      </w:rPr>
+    </w:lvl>
+    <w:lvl w:ilvl="1" w:tplc="04100003" w:tentative="1">
+      <w:start w:val="1"/>
+      <w:numFmt w:val="bullet"/>
+      <w:lvlText w:val="o"/>
+      <w:lvlJc w:val="left"/>
+      <w:pPr>
+        <w:ind w:left="2220" w:hanging="360"/>
+      </w:pPr>
+      <w:rPr>
+        <w:rFonts w:ascii="Courier New" w:hAnsi="Courier New" w:cs="Courier New" w:hint="default"/>
+      </w:rPr>
+    </w:lvl>
+    <w:lvl w:ilvl="2" w:tplc="04100005" w:tentative="1">
+      <w:start w:val="1"/>
+      <w:numFmt w:val="bullet"/>
+      <w:lvlText w:val=""/>
+      <w:lvlJc w:val="left"/>
+      <w:pPr>
+        <w:ind w:left="2940" w:hanging="360"/>
+      </w:pPr>
+      <w:rPr>
+        <w:rFonts w:ascii="Wingdings" w:hAnsi="Wingdings" w:hint="default"/>
+      </w:rPr>
+    </w:lvl>
+    <w:lvl w:ilvl="3" w:tplc="04100001" w:tentative="1">
+      <w:start w:val="1"/>
+      <w:numFmt w:val="bullet"/>
+      <w:lvlText w:val=""/>
+      <w:lvlJc w:val="left"/>
+      <w:pPr>
+        <w:ind w:left="3660" w:hanging="360"/>
+      </w:pPr>
+      <w:rPr>
+        <w:rFonts w:ascii="Symbol" w:hAnsi="Symbol" w:hint="default"/>
+      </w:rPr>
+    </w:lvl>
+    <w:lvl w:ilvl="4" w:tplc="04100003" w:tentative="1">
+      <w:start w:val="1"/>
+      <w:numFmt w:val="bullet"/>
+      <w:lvlText w:val="o"/>
+      <w:lvlJc w:val="left"/>
+      <w:pPr>
+        <w:ind w:left="4380" w:hanging="360"/>
+      </w:pPr>
+      <w:rPr>
+        <w:rFonts w:ascii="Courier New" w:hAnsi="Courier New" w:cs="Courier New" w:hint="default"/>
+      </w:rPr>
+    </w:lvl>
+    <w:lvl w:ilvl="5" w:tplc="04100005" w:tentative="1">
+      <w:start w:val="1"/>
+      <w:numFmt w:val="bullet"/>
+      <w:lvlText w:val=""/>
+      <w:lvlJc w:val="left"/>
+      <w:pPr>
+        <w:ind w:left="5100" w:hanging="360"/>
+      </w:pPr>
+      <w:rPr>
+        <w:rFonts w:ascii="Wingdings" w:hAnsi="Wingdings" w:hint="default"/>
+      </w:rPr>
+    </w:lvl>
+    <w:lvl w:ilvl="6" w:tplc="04100001" w:tentative="1">
+      <w:start w:val="1"/>
+      <w:numFmt w:val="bullet"/>
+      <w:lvlText w:val=""/>
+      <w:lvlJc w:val="left"/>
+      <w:pPr>
+        <w:ind w:left="5820" w:hanging="360"/>
+      </w:pPr>
+      <w:rPr>
+        <w:rFonts w:ascii="Symbol" w:hAnsi="Symbol" w:hint="default"/>
+      </w:rPr>
+    </w:lvl>
+    <w:lvl w:ilvl="7" w:tplc="04100003" w:tentative="1">
+      <w:start w:val="1"/>
+      <w:numFmt w:val="bullet"/>
+      <w:lvlText w:val="o"/>
+      <w:lvlJc w:val="left"/>
+      <w:pPr>
+        <w:ind w:left="6540" w:hanging="360"/>
+      </w:pPr>
+      <w:rPr>
+        <w:rFonts w:ascii="Courier New" w:hAnsi="Courier New" w:cs="Courier New" w:hint="default"/>
+      </w:rPr>
+    </w:lvl>
+    <w:lvl w:ilvl="8" w:tplc="04100005" w:tentative="1">
+      <w:start w:val="1"/>
+      <w:numFmt w:val="bullet"/>
+      <w:lvlText w:val=""/>
+      <w:lvlJc w:val="left"/>
+      <w:pPr>
+        <w:ind w:left="7260" w:hanging="360"/>
+      </w:pPr>
+      <w:rPr>
+        <w:rFonts w:ascii="Wingdings" w:hAnsi="Wingdings" w:hint="default"/>
       </w:rPr>
     </w:lvl>
   </w:abstractNum>
@@ -3376,7 +3837,7 @@
     <w:abstractNumId w:val="8"/>
   </w:num>
   <w:num w:numId="3">
-    <w:abstractNumId w:val="12"/>
+    <w:abstractNumId w:val="13"/>
   </w:num>
   <w:num w:numId="4">
     <w:abstractNumId w:val="3"/>
@@ -3394,31 +3855,37 @@
     <w:abstractNumId w:val="4"/>
   </w:num>
   <w:num w:numId="9">
-    <w:abstractNumId w:val="16"/>
+    <w:abstractNumId w:val="17"/>
   </w:num>
   <w:num w:numId="10">
-    <w:abstractNumId w:val="11"/>
+    <w:abstractNumId w:val="12"/>
   </w:num>
   <w:num w:numId="11">
     <w:abstractNumId w:val="1"/>
   </w:num>
   <w:num w:numId="12">
-    <w:abstractNumId w:val="14"/>
+    <w:abstractNumId w:val="15"/>
   </w:num>
   <w:num w:numId="13">
     <w:abstractNumId w:val="9"/>
   </w:num>
   <w:num w:numId="14">
-    <w:abstractNumId w:val="13"/>
+    <w:abstractNumId w:val="14"/>
   </w:num>
   <w:num w:numId="15">
-    <w:abstractNumId w:val="15"/>
+    <w:abstractNumId w:val="16"/>
   </w:num>
   <w:num w:numId="16">
     <w:abstractNumId w:val="5"/>
   </w:num>
   <w:num w:numId="17">
     <w:abstractNumId w:val="0"/>
+  </w:num>
+  <w:num w:numId="18">
+    <w:abstractNumId w:val="11"/>
+  </w:num>
+  <w:num w:numId="19">
+    <w:abstractNumId w:val="18"/>
   </w:num>
 </w:numbering>
 </file>

--- a/Deliverables/SystemDesign_EasyJob.docx
+++ b/Deliverables/SystemDesign_EasyJob.docx
@@ -416,7 +416,39 @@
           <w:sz w:val="24"/>
           <w:szCs w:val="24"/>
         </w:rPr>
-        <w:t>RAD: Requirements Analysis Document.</w:t>
+        <w:t xml:space="preserve">RAD: </w:t>
+      </w:r>
+      <w:proofErr w:type="spellStart"/>
+      <w:r>
+        <w:rPr>
+          <w:sz w:val="24"/>
+          <w:szCs w:val="24"/>
+        </w:rPr>
+        <w:t>Requirements</w:t>
+      </w:r>
+      <w:proofErr w:type="spellEnd"/>
+      <w:r>
+        <w:rPr>
+          <w:sz w:val="24"/>
+          <w:szCs w:val="24"/>
+        </w:rPr>
+        <w:t xml:space="preserve"> Analysis </w:t>
+      </w:r>
+      <w:proofErr w:type="spellStart"/>
+      <w:r>
+        <w:rPr>
+          <w:sz w:val="24"/>
+          <w:szCs w:val="24"/>
+        </w:rPr>
+        <w:t>Document</w:t>
+      </w:r>
+      <w:proofErr w:type="spellEnd"/>
+      <w:r>
+        <w:rPr>
+          <w:sz w:val="24"/>
+          <w:szCs w:val="24"/>
+        </w:rPr>
+        <w:t>.</w:t>
       </w:r>
     </w:p>
     <w:p>
@@ -436,7 +468,23 @@
           <w:sz w:val="24"/>
           <w:szCs w:val="24"/>
         </w:rPr>
-        <w:t>SDD: System Design Document.</w:t>
+        <w:t xml:space="preserve">SDD: System Design </w:t>
+      </w:r>
+      <w:proofErr w:type="spellStart"/>
+      <w:r>
+        <w:rPr>
+          <w:sz w:val="24"/>
+          <w:szCs w:val="24"/>
+        </w:rPr>
+        <w:t>Document</w:t>
+      </w:r>
+      <w:proofErr w:type="spellEnd"/>
+      <w:r>
+        <w:rPr>
+          <w:sz w:val="24"/>
+          <w:szCs w:val="24"/>
+        </w:rPr>
+        <w:t>.</w:t>
       </w:r>
     </w:p>
     <w:p>
@@ -456,7 +504,23 @@
           <w:sz w:val="24"/>
           <w:szCs w:val="24"/>
         </w:rPr>
-        <w:t>ODD: Object Design Document.</w:t>
+        <w:t xml:space="preserve">ODD: Object Design </w:t>
+      </w:r>
+      <w:proofErr w:type="spellStart"/>
+      <w:r>
+        <w:rPr>
+          <w:sz w:val="24"/>
+          <w:szCs w:val="24"/>
+        </w:rPr>
+        <w:t>Document</w:t>
+      </w:r>
+      <w:proofErr w:type="spellEnd"/>
+      <w:r>
+        <w:rPr>
+          <w:sz w:val="24"/>
+          <w:szCs w:val="24"/>
+        </w:rPr>
+        <w:t>.</w:t>
       </w:r>
     </w:p>
     <w:p>
@@ -498,12 +562,21 @@
         </w:rPr>
         <w:t xml:space="preserve">MVC: Model </w:t>
       </w:r>
-      <w:r>
-        <w:rPr>
-          <w:sz w:val="24"/>
-          <w:szCs w:val="24"/>
-        </w:rPr>
-        <w:t>View Control</w:t>
+      <w:proofErr w:type="spellStart"/>
+      <w:r>
+        <w:rPr>
+          <w:sz w:val="24"/>
+          <w:szCs w:val="24"/>
+        </w:rPr>
+        <w:t>View</w:t>
+      </w:r>
+      <w:proofErr w:type="spellEnd"/>
+      <w:r>
+        <w:rPr>
+          <w:sz w:val="24"/>
+          <w:szCs w:val="24"/>
+        </w:rPr>
+        <w:t xml:space="preserve"> Control</w:t>
       </w:r>
       <w:r>
         <w:rPr>
@@ -525,12 +598,21 @@
           <w:szCs w:val="24"/>
         </w:rPr>
       </w:pPr>
-      <w:r>
-        <w:rPr>
-          <w:sz w:val="24"/>
-          <w:szCs w:val="24"/>
-        </w:rPr>
-        <w:t>Greenfield engineering:</w:t>
+      <w:proofErr w:type="spellStart"/>
+      <w:r>
+        <w:rPr>
+          <w:sz w:val="24"/>
+          <w:szCs w:val="24"/>
+        </w:rPr>
+        <w:t>Greenfield</w:t>
+      </w:r>
+      <w:proofErr w:type="spellEnd"/>
+      <w:r>
+        <w:rPr>
+          <w:sz w:val="24"/>
+          <w:szCs w:val="24"/>
+        </w:rPr>
+        <w:t xml:space="preserve"> engineering:</w:t>
       </w:r>
       <w:r>
         <w:rPr>
@@ -625,7 +707,71 @@
           <w:sz w:val="24"/>
           <w:szCs w:val="24"/>
         </w:rPr>
-        <w:t>Bernd Bruegge &amp; Allen H. Dutoit, Object Oriented Software Engineering: Using UML, Patterns and Java, (2nd Prentice Hall, 2003).</w:t>
+        <w:t xml:space="preserve">Bernd </w:t>
+      </w:r>
+      <w:proofErr w:type="spellStart"/>
+      <w:r>
+        <w:rPr>
+          <w:sz w:val="24"/>
+          <w:szCs w:val="24"/>
+        </w:rPr>
+        <w:t>Bruegge</w:t>
+      </w:r>
+      <w:proofErr w:type="spellEnd"/>
+      <w:r>
+        <w:rPr>
+          <w:sz w:val="24"/>
+          <w:szCs w:val="24"/>
+        </w:rPr>
+        <w:t xml:space="preserve"> &amp; Allen H. </w:t>
+      </w:r>
+      <w:proofErr w:type="spellStart"/>
+      <w:r>
+        <w:rPr>
+          <w:sz w:val="24"/>
+          <w:szCs w:val="24"/>
+        </w:rPr>
+        <w:t>Dutoit</w:t>
+      </w:r>
+      <w:proofErr w:type="spellEnd"/>
+      <w:r>
+        <w:rPr>
+          <w:sz w:val="24"/>
+          <w:szCs w:val="24"/>
+        </w:rPr>
+        <w:t xml:space="preserve">, Object </w:t>
+      </w:r>
+      <w:proofErr w:type="spellStart"/>
+      <w:r>
+        <w:rPr>
+          <w:sz w:val="24"/>
+          <w:szCs w:val="24"/>
+        </w:rPr>
+        <w:t>Oriented</w:t>
+      </w:r>
+      <w:proofErr w:type="spellEnd"/>
+      <w:r>
+        <w:rPr>
+          <w:sz w:val="24"/>
+          <w:szCs w:val="24"/>
+        </w:rPr>
+        <w:t xml:space="preserve"> Software Engineering: Using UML, Patterns and Java, (2nd </w:t>
+      </w:r>
+      <w:proofErr w:type="spellStart"/>
+      <w:r>
+        <w:rPr>
+          <w:sz w:val="24"/>
+          <w:szCs w:val="24"/>
+        </w:rPr>
+        <w:t>Prentice</w:t>
+      </w:r>
+      <w:proofErr w:type="spellEnd"/>
+      <w:r>
+        <w:rPr>
+          <w:sz w:val="24"/>
+          <w:szCs w:val="24"/>
+        </w:rPr>
+        <w:t xml:space="preserve"> Hall, 2003).</w:t>
       </w:r>
     </w:p>
     <w:p>
@@ -695,6 +841,7 @@
           <w:szCs w:val="28"/>
         </w:rPr>
       </w:pPr>
+      <w:proofErr w:type="spellStart"/>
       <w:r>
         <w:rPr>
           <w:b/>
@@ -704,6 +851,7 @@
         </w:rPr>
         <w:t>Overview</w:t>
       </w:r>
+      <w:proofErr w:type="spellEnd"/>
     </w:p>
     <w:p>
       <w:pPr>
@@ -977,8 +1125,8 @@
         <w:rPr>
           <w:b/>
           <w:bCs/>
-          <w:sz w:val="24"/>
-          <w:szCs w:val="24"/>
+          <w:sz w:val="28"/>
+          <w:szCs w:val="28"/>
         </w:rPr>
         <w:lastRenderedPageBreak/>
         <w:t>Decomposizione in sottosistemi</w:t>
@@ -1340,16 +1488,16 @@
         <w:rPr>
           <w:b/>
           <w:bCs/>
-          <w:sz w:val="24"/>
-          <w:szCs w:val="24"/>
+          <w:sz w:val="28"/>
+          <w:szCs w:val="28"/>
         </w:rPr>
       </w:pPr>
       <w:r>
         <w:rPr>
           <w:b/>
           <w:bCs/>
-          <w:sz w:val="24"/>
-          <w:szCs w:val="24"/>
+          <w:sz w:val="28"/>
+          <w:szCs w:val="28"/>
         </w:rPr>
         <w:lastRenderedPageBreak/>
         <w:t>Diagramma di Deployment</w:t>
@@ -1365,16 +1513,16 @@
         <w:rPr>
           <w:b/>
           <w:bCs/>
-          <w:sz w:val="24"/>
-          <w:szCs w:val="24"/>
+          <w:sz w:val="28"/>
+          <w:szCs w:val="28"/>
         </w:rPr>
       </w:pPr>
       <w:r>
         <w:rPr>
           <w:b/>
           <w:bCs/>
-          <w:sz w:val="24"/>
-          <w:szCs w:val="24"/>
+          <w:sz w:val="28"/>
+          <w:szCs w:val="28"/>
         </w:rPr>
         <w:t>Mapping Hardware-Software</w:t>
       </w:r>
@@ -1443,6 +1591,18 @@
           </wp:inline>
         </w:drawing>
       </w:r>
+    </w:p>
+    <w:p>
+      <w:pPr>
+        <w:pStyle w:val="Paragrafoelenco"/>
+        <w:ind w:left="1140"/>
+        <w:rPr>
+          <w:b/>
+          <w:bCs/>
+          <w:sz w:val="24"/>
+          <w:szCs w:val="24"/>
+        </w:rPr>
+      </w:pPr>
       <w:bookmarkStart w:id="0" w:name="_GoBack"/>
       <w:bookmarkEnd w:id="0"/>
     </w:p>
@@ -1477,7 +1637,23 @@
           <w:sz w:val="24"/>
           <w:szCs w:val="24"/>
         </w:rPr>
-        <w:t>Il client sarà un qualsiasi personal computer provvisto di un browser ed una connessione ad internet.</w:t>
+        <w:t xml:space="preserve">Il client sarà un qualsiasi personal computer provvisto di un browser ed una connessione ad </w:t>
+      </w:r>
+      <w:proofErr w:type="spellStart"/>
+      <w:r>
+        <w:rPr>
+          <w:sz w:val="24"/>
+          <w:szCs w:val="24"/>
+        </w:rPr>
+        <w:t>internet</w:t>
+      </w:r>
+      <w:proofErr w:type="spellEnd"/>
+      <w:r>
+        <w:rPr>
+          <w:sz w:val="24"/>
+          <w:szCs w:val="24"/>
+        </w:rPr>
+        <w:t>.</w:t>
       </w:r>
     </w:p>
     <w:p>
@@ -1547,12 +1723,28 @@
           <w:szCs w:val="24"/>
         </w:rPr>
       </w:pPr>
-      <w:r>
-        <w:rPr>
-          <w:sz w:val="24"/>
-          <w:szCs w:val="24"/>
-        </w:rPr>
-        <w:t>inoltre la scelta è influenzata dal fatto che i dati sono accessibili in concorrenza da più più utenti che li richiedono.</w:t>
+      <w:proofErr w:type="gramStart"/>
+      <w:r>
+        <w:rPr>
+          <w:sz w:val="24"/>
+          <w:szCs w:val="24"/>
+        </w:rPr>
+        <w:t>I</w:t>
+      </w:r>
+      <w:r>
+        <w:rPr>
+          <w:sz w:val="24"/>
+          <w:szCs w:val="24"/>
+        </w:rPr>
+        <w:t>noltre</w:t>
+      </w:r>
+      <w:proofErr w:type="gramEnd"/>
+      <w:r>
+        <w:rPr>
+          <w:sz w:val="24"/>
+          <w:szCs w:val="24"/>
+        </w:rPr>
+        <w:t xml:space="preserve"> la scelta è influenzata dal fatto che i dati sono accessibili in concorrenza da più utenti che li richiedono.</w:t>
       </w:r>
     </w:p>
     <w:p>
@@ -1569,7 +1761,30 @@
           <w:sz w:val="24"/>
           <w:szCs w:val="24"/>
         </w:rPr>
-        <w:t>I dati che saranno resi persistenti sono (Riferimenti RAD, sezione: “Class Diagram”)</w:t>
+        <w:t xml:space="preserve">I dati che saranno resi persistenti sono (Riferimenti RAD, sezione: “Class </w:t>
+      </w:r>
+      <w:proofErr w:type="spellStart"/>
+      <w:r>
+        <w:rPr>
+          <w:sz w:val="24"/>
+          <w:szCs w:val="24"/>
+        </w:rPr>
+        <w:t>Diagram</w:t>
+      </w:r>
+      <w:proofErr w:type="spellEnd"/>
+      <w:r>
+        <w:rPr>
+          <w:sz w:val="24"/>
+          <w:szCs w:val="24"/>
+        </w:rPr>
+        <w:t>”)</w:t>
+      </w:r>
+      <w:r>
+        <w:rPr>
+          <w:sz w:val="24"/>
+          <w:szCs w:val="24"/>
+        </w:rPr>
+        <w:t>:</w:t>
       </w:r>
     </w:p>
     <w:p>
@@ -3907,7 +4122,7 @@
       </w:pPr>
     </w:pPrDefault>
   </w:docDefaults>
-  <w:latentStyles w:defLockedState="0" w:defUIPriority="99" w:defSemiHidden="0" w:defUnhideWhenUsed="0" w:defQFormat="0" w:count="376">
+  <w:latentStyles w:defLockedState="0" w:defUIPriority="99" w:defSemiHidden="0" w:defUnhideWhenUsed="0" w:defQFormat="0" w:count="377">
     <w:lsdException w:name="Normal" w:uiPriority="0" w:qFormat="1"/>
     <w:lsdException w:name="heading 1" w:uiPriority="9" w:qFormat="1"/>
     <w:lsdException w:name="heading 2" w:semiHidden="1" w:uiPriority="9" w:unhideWhenUsed="1" w:qFormat="1"/>
@@ -4013,7 +4228,6 @@
     <w:lsdException w:name="HTML Sample" w:semiHidden="1" w:unhideWhenUsed="1"/>
     <w:lsdException w:name="HTML Typewriter" w:semiHidden="1" w:unhideWhenUsed="1"/>
     <w:lsdException w:name="HTML Variable" w:semiHidden="1" w:unhideWhenUsed="1"/>
-    <w:lsdException w:name="Normal Table" w:semiHidden="1" w:unhideWhenUsed="1"/>
     <w:lsdException w:name="annotation subject" w:semiHidden="1" w:unhideWhenUsed="1"/>
     <w:lsdException w:name="No List" w:semiHidden="1" w:unhideWhenUsed="1"/>
     <w:lsdException w:name="Outline List 1" w:semiHidden="1" w:unhideWhenUsed="1"/>
@@ -4060,10 +4274,8 @@
     <w:lsdException w:name="Table Subtle 2" w:semiHidden="1" w:unhideWhenUsed="1"/>
     <w:lsdException w:name="Table Web 1" w:semiHidden="1" w:unhideWhenUsed="1"/>
     <w:lsdException w:name="Table Web 2" w:semiHidden="1" w:unhideWhenUsed="1"/>
-    <w:lsdException w:name="Table Web 3" w:semiHidden="1" w:unhideWhenUsed="1"/>
     <w:lsdException w:name="Balloon Text" w:semiHidden="1" w:unhideWhenUsed="1"/>
     <w:lsdException w:name="Table Grid" w:uiPriority="39"/>
-    <w:lsdException w:name="Table Theme" w:semiHidden="1" w:unhideWhenUsed="1"/>
     <w:lsdException w:name="Placeholder Text" w:semiHidden="1"/>
     <w:lsdException w:name="No Spacing" w:uiPriority="1" w:qFormat="1"/>
     <w:lsdException w:name="Light Shading" w:uiPriority="60"/>
@@ -4284,6 +4496,7 @@
     <w:lsdException w:name="Hashtag" w:semiHidden="1" w:unhideWhenUsed="1"/>
     <w:lsdException w:name="Unresolved Mention" w:semiHidden="1" w:unhideWhenUsed="1"/>
     <w:lsdException w:name="Smart Link" w:semiHidden="1" w:unhideWhenUsed="1"/>
+    <w:lsdException w:name="Smart Link Error" w:semiHidden="1" w:unhideWhenUsed="1"/>
   </w:latentStyles>
   <w:style w:type="paragraph" w:default="1" w:styleId="Normale">
     <w:name w:val="Normal"/>

--- a/Deliverables/SystemDesign_EasyJob.docx
+++ b/Deliverables/SystemDesign_EasyJob.docx
@@ -253,8 +253,19 @@
           <w:sz w:val="28"/>
           <w:szCs w:val="28"/>
         </w:rPr>
-        <w:t>Criteri di affidabilità</w:t>
-      </w:r>
+        <w:t xml:space="preserve">Criteri di </w:t>
+      </w:r>
+      <w:r>
+        <w:rPr>
+          <w:b/>
+          <w:bCs/>
+          <w:sz w:val="28"/>
+          <w:szCs w:val="28"/>
+        </w:rPr>
+        <w:t>usabilità</w:t>
+      </w:r>
+      <w:bookmarkStart w:id="0" w:name="_GoBack"/>
+      <w:bookmarkEnd w:id="0"/>
     </w:p>
     <w:p>
       <w:pPr>
@@ -416,39 +427,7 @@
           <w:sz w:val="24"/>
           <w:szCs w:val="24"/>
         </w:rPr>
-        <w:t xml:space="preserve">RAD: </w:t>
-      </w:r>
-      <w:proofErr w:type="spellStart"/>
-      <w:r>
-        <w:rPr>
-          <w:sz w:val="24"/>
-          <w:szCs w:val="24"/>
-        </w:rPr>
-        <w:t>Requirements</w:t>
-      </w:r>
-      <w:proofErr w:type="spellEnd"/>
-      <w:r>
-        <w:rPr>
-          <w:sz w:val="24"/>
-          <w:szCs w:val="24"/>
-        </w:rPr>
-        <w:t xml:space="preserve"> Analysis </w:t>
-      </w:r>
-      <w:proofErr w:type="spellStart"/>
-      <w:r>
-        <w:rPr>
-          <w:sz w:val="24"/>
-          <w:szCs w:val="24"/>
-        </w:rPr>
-        <w:t>Document</w:t>
-      </w:r>
-      <w:proofErr w:type="spellEnd"/>
-      <w:r>
-        <w:rPr>
-          <w:sz w:val="24"/>
-          <w:szCs w:val="24"/>
-        </w:rPr>
-        <w:t>.</w:t>
+        <w:t>RAD: Requirements Analysis Document.</w:t>
       </w:r>
     </w:p>
     <w:p>
@@ -468,23 +447,7 @@
           <w:sz w:val="24"/>
           <w:szCs w:val="24"/>
         </w:rPr>
-        <w:t xml:space="preserve">SDD: System Design </w:t>
-      </w:r>
-      <w:proofErr w:type="spellStart"/>
-      <w:r>
-        <w:rPr>
-          <w:sz w:val="24"/>
-          <w:szCs w:val="24"/>
-        </w:rPr>
-        <w:t>Document</w:t>
-      </w:r>
-      <w:proofErr w:type="spellEnd"/>
-      <w:r>
-        <w:rPr>
-          <w:sz w:val="24"/>
-          <w:szCs w:val="24"/>
-        </w:rPr>
-        <w:t>.</w:t>
+        <w:t>SDD: System Design Document.</w:t>
       </w:r>
     </w:p>
     <w:p>
@@ -504,23 +467,7 @@
           <w:sz w:val="24"/>
           <w:szCs w:val="24"/>
         </w:rPr>
-        <w:t xml:space="preserve">ODD: Object Design </w:t>
-      </w:r>
-      <w:proofErr w:type="spellStart"/>
-      <w:r>
-        <w:rPr>
-          <w:sz w:val="24"/>
-          <w:szCs w:val="24"/>
-        </w:rPr>
-        <w:t>Document</w:t>
-      </w:r>
-      <w:proofErr w:type="spellEnd"/>
-      <w:r>
-        <w:rPr>
-          <w:sz w:val="24"/>
-          <w:szCs w:val="24"/>
-        </w:rPr>
-        <w:t>.</w:t>
+        <w:t>ODD: Object Design Document.</w:t>
       </w:r>
     </w:p>
     <w:p>
@@ -562,21 +509,12 @@
         </w:rPr>
         <w:t xml:space="preserve">MVC: Model </w:t>
       </w:r>
-      <w:proofErr w:type="spellStart"/>
-      <w:r>
-        <w:rPr>
-          <w:sz w:val="24"/>
-          <w:szCs w:val="24"/>
-        </w:rPr>
-        <w:t>View</w:t>
-      </w:r>
-      <w:proofErr w:type="spellEnd"/>
-      <w:r>
-        <w:rPr>
-          <w:sz w:val="24"/>
-          <w:szCs w:val="24"/>
-        </w:rPr>
-        <w:t xml:space="preserve"> Control</w:t>
+      <w:r>
+        <w:rPr>
+          <w:sz w:val="24"/>
+          <w:szCs w:val="24"/>
+        </w:rPr>
+        <w:t>View Control</w:t>
       </w:r>
       <w:r>
         <w:rPr>
@@ -598,21 +536,12 @@
           <w:szCs w:val="24"/>
         </w:rPr>
       </w:pPr>
-      <w:proofErr w:type="spellStart"/>
-      <w:r>
-        <w:rPr>
-          <w:sz w:val="24"/>
-          <w:szCs w:val="24"/>
-        </w:rPr>
-        <w:t>Greenfield</w:t>
-      </w:r>
-      <w:proofErr w:type="spellEnd"/>
-      <w:r>
-        <w:rPr>
-          <w:sz w:val="24"/>
-          <w:szCs w:val="24"/>
-        </w:rPr>
-        <w:t xml:space="preserve"> engineering:</w:t>
+      <w:r>
+        <w:rPr>
+          <w:sz w:val="24"/>
+          <w:szCs w:val="24"/>
+        </w:rPr>
+        <w:t>Greenfield engineering:</w:t>
       </w:r>
       <w:r>
         <w:rPr>
@@ -707,71 +636,7 @@
           <w:sz w:val="24"/>
           <w:szCs w:val="24"/>
         </w:rPr>
-        <w:t xml:space="preserve">Bernd </w:t>
-      </w:r>
-      <w:proofErr w:type="spellStart"/>
-      <w:r>
-        <w:rPr>
-          <w:sz w:val="24"/>
-          <w:szCs w:val="24"/>
-        </w:rPr>
-        <w:t>Bruegge</w:t>
-      </w:r>
-      <w:proofErr w:type="spellEnd"/>
-      <w:r>
-        <w:rPr>
-          <w:sz w:val="24"/>
-          <w:szCs w:val="24"/>
-        </w:rPr>
-        <w:t xml:space="preserve"> &amp; Allen H. </w:t>
-      </w:r>
-      <w:proofErr w:type="spellStart"/>
-      <w:r>
-        <w:rPr>
-          <w:sz w:val="24"/>
-          <w:szCs w:val="24"/>
-        </w:rPr>
-        <w:t>Dutoit</w:t>
-      </w:r>
-      <w:proofErr w:type="spellEnd"/>
-      <w:r>
-        <w:rPr>
-          <w:sz w:val="24"/>
-          <w:szCs w:val="24"/>
-        </w:rPr>
-        <w:t xml:space="preserve">, Object </w:t>
-      </w:r>
-      <w:proofErr w:type="spellStart"/>
-      <w:r>
-        <w:rPr>
-          <w:sz w:val="24"/>
-          <w:szCs w:val="24"/>
-        </w:rPr>
-        <w:t>Oriented</w:t>
-      </w:r>
-      <w:proofErr w:type="spellEnd"/>
-      <w:r>
-        <w:rPr>
-          <w:sz w:val="24"/>
-          <w:szCs w:val="24"/>
-        </w:rPr>
-        <w:t xml:space="preserve"> Software Engineering: Using UML, Patterns and Java, (2nd </w:t>
-      </w:r>
-      <w:proofErr w:type="spellStart"/>
-      <w:r>
-        <w:rPr>
-          <w:sz w:val="24"/>
-          <w:szCs w:val="24"/>
-        </w:rPr>
-        <w:t>Prentice</w:t>
-      </w:r>
-      <w:proofErr w:type="spellEnd"/>
-      <w:r>
-        <w:rPr>
-          <w:sz w:val="24"/>
-          <w:szCs w:val="24"/>
-        </w:rPr>
-        <w:t xml:space="preserve"> Hall, 2003).</w:t>
+        <w:t>Bernd Bruegge &amp; Allen H. Dutoit, Object Oriented Software Engineering: Using UML, Patterns and Java, (2nd Prentice Hall, 2003).</w:t>
       </w:r>
     </w:p>
     <w:p>
@@ -841,7 +706,6 @@
           <w:szCs w:val="28"/>
         </w:rPr>
       </w:pPr>
-      <w:proofErr w:type="spellStart"/>
       <w:r>
         <w:rPr>
           <w:b/>
@@ -851,7 +715,6 @@
         </w:rPr>
         <w:t>Overview</w:t>
       </w:r>
-      <w:proofErr w:type="spellEnd"/>
     </w:p>
     <w:p>
       <w:pPr>
@@ -1603,8 +1466,6 @@
           <w:szCs w:val="24"/>
         </w:rPr>
       </w:pPr>
-      <w:bookmarkStart w:id="0" w:name="_GoBack"/>
-      <w:bookmarkEnd w:id="0"/>
     </w:p>
     <w:p>
       <w:pPr>
@@ -1637,23 +1498,7 @@
           <w:sz w:val="24"/>
           <w:szCs w:val="24"/>
         </w:rPr>
-        <w:t xml:space="preserve">Il client sarà un qualsiasi personal computer provvisto di un browser ed una connessione ad </w:t>
-      </w:r>
-      <w:proofErr w:type="spellStart"/>
-      <w:r>
-        <w:rPr>
-          <w:sz w:val="24"/>
-          <w:szCs w:val="24"/>
-        </w:rPr>
-        <w:t>internet</w:t>
-      </w:r>
-      <w:proofErr w:type="spellEnd"/>
-      <w:r>
-        <w:rPr>
-          <w:sz w:val="24"/>
-          <w:szCs w:val="24"/>
-        </w:rPr>
-        <w:t>.</w:t>
+        <w:t>Il client sarà un qualsiasi personal computer provvisto di un browser ed una connessione ad internet.</w:t>
       </w:r>
     </w:p>
     <w:p>
@@ -1723,7 +1568,6 @@
           <w:szCs w:val="24"/>
         </w:rPr>
       </w:pPr>
-      <w:proofErr w:type="gramStart"/>
       <w:r>
         <w:rPr>
           <w:sz w:val="24"/>
@@ -1736,15 +1580,7 @@
           <w:sz w:val="24"/>
           <w:szCs w:val="24"/>
         </w:rPr>
-        <w:t>noltre</w:t>
-      </w:r>
-      <w:proofErr w:type="gramEnd"/>
-      <w:r>
-        <w:rPr>
-          <w:sz w:val="24"/>
-          <w:szCs w:val="24"/>
-        </w:rPr>
-        <w:t xml:space="preserve"> la scelta è influenzata dal fatto che i dati sono accessibili in concorrenza da più utenti che li richiedono.</w:t>
+        <w:t>noltre la scelta è influenzata dal fatto che i dati sono accessibili in concorrenza da più utenti che li richiedono.</w:t>
       </w:r>
     </w:p>
     <w:p>
@@ -1761,23 +1597,7 @@
           <w:sz w:val="24"/>
           <w:szCs w:val="24"/>
         </w:rPr>
-        <w:t xml:space="preserve">I dati che saranno resi persistenti sono (Riferimenti RAD, sezione: “Class </w:t>
-      </w:r>
-      <w:proofErr w:type="spellStart"/>
-      <w:r>
-        <w:rPr>
-          <w:sz w:val="24"/>
-          <w:szCs w:val="24"/>
-        </w:rPr>
-        <w:t>Diagram</w:t>
-      </w:r>
-      <w:proofErr w:type="spellEnd"/>
-      <w:r>
-        <w:rPr>
-          <w:sz w:val="24"/>
-          <w:szCs w:val="24"/>
-        </w:rPr>
-        <w:t>”)</w:t>
+        <w:t>I dati che saranno resi persistenti sono (Riferimenti RAD, sezione: “Class Diagram”)</w:t>
       </w:r>
       <w:r>
         <w:rPr>
@@ -4228,6 +4048,7 @@
     <w:lsdException w:name="HTML Sample" w:semiHidden="1" w:unhideWhenUsed="1"/>
     <w:lsdException w:name="HTML Typewriter" w:semiHidden="1" w:unhideWhenUsed="1"/>
     <w:lsdException w:name="HTML Variable" w:semiHidden="1" w:unhideWhenUsed="1"/>
+    <w:lsdException w:name="Normal Table" w:semiHidden="1" w:unhideWhenUsed="1"/>
     <w:lsdException w:name="annotation subject" w:semiHidden="1" w:unhideWhenUsed="1"/>
     <w:lsdException w:name="No List" w:semiHidden="1" w:unhideWhenUsed="1"/>
     <w:lsdException w:name="Outline List 1" w:semiHidden="1" w:unhideWhenUsed="1"/>
@@ -4274,8 +4095,10 @@
     <w:lsdException w:name="Table Subtle 2" w:semiHidden="1" w:unhideWhenUsed="1"/>
     <w:lsdException w:name="Table Web 1" w:semiHidden="1" w:unhideWhenUsed="1"/>
     <w:lsdException w:name="Table Web 2" w:semiHidden="1" w:unhideWhenUsed="1"/>
+    <w:lsdException w:name="Table Web 3" w:semiHidden="1" w:unhideWhenUsed="1"/>
     <w:lsdException w:name="Balloon Text" w:semiHidden="1" w:unhideWhenUsed="1"/>
     <w:lsdException w:name="Table Grid" w:uiPriority="39"/>
+    <w:lsdException w:name="Table Theme" w:semiHidden="1" w:unhideWhenUsed="1"/>
     <w:lsdException w:name="Placeholder Text" w:semiHidden="1"/>
     <w:lsdException w:name="No Spacing" w:uiPriority="1" w:qFormat="1"/>
     <w:lsdException w:name="Light Shading" w:uiPriority="60"/>

--- a/Deliverables/SystemDesign_EasyJob.docx
+++ b/Deliverables/SystemDesign_EasyJob.docx
@@ -264,8 +264,6 @@
         </w:rPr>
         <w:t>usabilità</w:t>
       </w:r>
-      <w:bookmarkStart w:id="0" w:name="_GoBack"/>
-      <w:bookmarkEnd w:id="0"/>
     </w:p>
     <w:p>
       <w:pPr>
@@ -304,7 +302,23 @@
           <w:sz w:val="24"/>
           <w:szCs w:val="24"/>
         </w:rPr>
-        <w:t>Ogni sezione del sito è raggiungibile in non più di 5 click.</w:t>
+        <w:t xml:space="preserve">Ogni sezione del sito è raggiungibile in non più di </w:t>
+      </w:r>
+      <w:proofErr w:type="gramStart"/>
+      <w:r>
+        <w:rPr>
+          <w:sz w:val="24"/>
+          <w:szCs w:val="24"/>
+        </w:rPr>
+        <w:t>5</w:t>
+      </w:r>
+      <w:proofErr w:type="gramEnd"/>
+      <w:r>
+        <w:rPr>
+          <w:sz w:val="24"/>
+          <w:szCs w:val="24"/>
+        </w:rPr>
+        <w:t xml:space="preserve"> click.</w:t>
       </w:r>
     </w:p>
     <w:p>
@@ -427,7 +441,39 @@
           <w:sz w:val="24"/>
           <w:szCs w:val="24"/>
         </w:rPr>
-        <w:t>RAD: Requirements Analysis Document.</w:t>
+        <w:t xml:space="preserve">RAD: </w:t>
+      </w:r>
+      <w:proofErr w:type="spellStart"/>
+      <w:r>
+        <w:rPr>
+          <w:sz w:val="24"/>
+          <w:szCs w:val="24"/>
+        </w:rPr>
+        <w:t>Requirements</w:t>
+      </w:r>
+      <w:proofErr w:type="spellEnd"/>
+      <w:r>
+        <w:rPr>
+          <w:sz w:val="24"/>
+          <w:szCs w:val="24"/>
+        </w:rPr>
+        <w:t xml:space="preserve"> Analysis </w:t>
+      </w:r>
+      <w:proofErr w:type="spellStart"/>
+      <w:r>
+        <w:rPr>
+          <w:sz w:val="24"/>
+          <w:szCs w:val="24"/>
+        </w:rPr>
+        <w:t>Document</w:t>
+      </w:r>
+      <w:proofErr w:type="spellEnd"/>
+      <w:r>
+        <w:rPr>
+          <w:sz w:val="24"/>
+          <w:szCs w:val="24"/>
+        </w:rPr>
+        <w:t>.</w:t>
       </w:r>
     </w:p>
     <w:p>
@@ -447,7 +493,23 @@
           <w:sz w:val="24"/>
           <w:szCs w:val="24"/>
         </w:rPr>
-        <w:t>SDD: System Design Document.</w:t>
+        <w:t xml:space="preserve">SDD: System Design </w:t>
+      </w:r>
+      <w:proofErr w:type="spellStart"/>
+      <w:r>
+        <w:rPr>
+          <w:sz w:val="24"/>
+          <w:szCs w:val="24"/>
+        </w:rPr>
+        <w:t>Document</w:t>
+      </w:r>
+      <w:proofErr w:type="spellEnd"/>
+      <w:r>
+        <w:rPr>
+          <w:sz w:val="24"/>
+          <w:szCs w:val="24"/>
+        </w:rPr>
+        <w:t>.</w:t>
       </w:r>
     </w:p>
     <w:p>
@@ -467,7 +529,23 @@
           <w:sz w:val="24"/>
           <w:szCs w:val="24"/>
         </w:rPr>
-        <w:t>ODD: Object Design Document.</w:t>
+        <w:t xml:space="preserve">ODD: Object Design </w:t>
+      </w:r>
+      <w:proofErr w:type="spellStart"/>
+      <w:r>
+        <w:rPr>
+          <w:sz w:val="24"/>
+          <w:szCs w:val="24"/>
+        </w:rPr>
+        <w:t>Document</w:t>
+      </w:r>
+      <w:proofErr w:type="spellEnd"/>
+      <w:r>
+        <w:rPr>
+          <w:sz w:val="24"/>
+          <w:szCs w:val="24"/>
+        </w:rPr>
+        <w:t>.</w:t>
       </w:r>
     </w:p>
     <w:p>
@@ -509,12 +587,21 @@
         </w:rPr>
         <w:t xml:space="preserve">MVC: Model </w:t>
       </w:r>
-      <w:r>
-        <w:rPr>
-          <w:sz w:val="24"/>
-          <w:szCs w:val="24"/>
-        </w:rPr>
-        <w:t>View Control</w:t>
+      <w:proofErr w:type="spellStart"/>
+      <w:r>
+        <w:rPr>
+          <w:sz w:val="24"/>
+          <w:szCs w:val="24"/>
+        </w:rPr>
+        <w:t>View</w:t>
+      </w:r>
+      <w:proofErr w:type="spellEnd"/>
+      <w:r>
+        <w:rPr>
+          <w:sz w:val="24"/>
+          <w:szCs w:val="24"/>
+        </w:rPr>
+        <w:t xml:space="preserve"> Control</w:t>
       </w:r>
       <w:r>
         <w:rPr>
@@ -536,12 +623,21 @@
           <w:szCs w:val="24"/>
         </w:rPr>
       </w:pPr>
-      <w:r>
-        <w:rPr>
-          <w:sz w:val="24"/>
-          <w:szCs w:val="24"/>
-        </w:rPr>
-        <w:t>Greenfield engineering:</w:t>
+      <w:proofErr w:type="spellStart"/>
+      <w:r>
+        <w:rPr>
+          <w:sz w:val="24"/>
+          <w:szCs w:val="24"/>
+        </w:rPr>
+        <w:t>Greenfield</w:t>
+      </w:r>
+      <w:proofErr w:type="spellEnd"/>
+      <w:r>
+        <w:rPr>
+          <w:sz w:val="24"/>
+          <w:szCs w:val="24"/>
+        </w:rPr>
+        <w:t xml:space="preserve"> engineering:</w:t>
       </w:r>
       <w:r>
         <w:rPr>
@@ -636,7 +732,71 @@
           <w:sz w:val="24"/>
           <w:szCs w:val="24"/>
         </w:rPr>
-        <w:t>Bernd Bruegge &amp; Allen H. Dutoit, Object Oriented Software Engineering: Using UML, Patterns and Java, (2nd Prentice Hall, 2003).</w:t>
+        <w:t xml:space="preserve">Bernd </w:t>
+      </w:r>
+      <w:proofErr w:type="spellStart"/>
+      <w:r>
+        <w:rPr>
+          <w:sz w:val="24"/>
+          <w:szCs w:val="24"/>
+        </w:rPr>
+        <w:t>Bruegge</w:t>
+      </w:r>
+      <w:proofErr w:type="spellEnd"/>
+      <w:r>
+        <w:rPr>
+          <w:sz w:val="24"/>
+          <w:szCs w:val="24"/>
+        </w:rPr>
+        <w:t xml:space="preserve"> &amp; Allen H. </w:t>
+      </w:r>
+      <w:proofErr w:type="spellStart"/>
+      <w:r>
+        <w:rPr>
+          <w:sz w:val="24"/>
+          <w:szCs w:val="24"/>
+        </w:rPr>
+        <w:t>Dutoit</w:t>
+      </w:r>
+      <w:proofErr w:type="spellEnd"/>
+      <w:r>
+        <w:rPr>
+          <w:sz w:val="24"/>
+          <w:szCs w:val="24"/>
+        </w:rPr>
+        <w:t xml:space="preserve">, Object </w:t>
+      </w:r>
+      <w:proofErr w:type="spellStart"/>
+      <w:r>
+        <w:rPr>
+          <w:sz w:val="24"/>
+          <w:szCs w:val="24"/>
+        </w:rPr>
+        <w:t>Oriented</w:t>
+      </w:r>
+      <w:proofErr w:type="spellEnd"/>
+      <w:r>
+        <w:rPr>
+          <w:sz w:val="24"/>
+          <w:szCs w:val="24"/>
+        </w:rPr>
+        <w:t xml:space="preserve"> Software Engineering: Using UML, Patterns and Java, (2nd </w:t>
+      </w:r>
+      <w:proofErr w:type="spellStart"/>
+      <w:r>
+        <w:rPr>
+          <w:sz w:val="24"/>
+          <w:szCs w:val="24"/>
+        </w:rPr>
+        <w:t>Prentice</w:t>
+      </w:r>
+      <w:proofErr w:type="spellEnd"/>
+      <w:r>
+        <w:rPr>
+          <w:sz w:val="24"/>
+          <w:szCs w:val="24"/>
+        </w:rPr>
+        <w:t xml:space="preserve"> Hall, 2003).</w:t>
       </w:r>
     </w:p>
     <w:p>
@@ -706,6 +866,7 @@
           <w:szCs w:val="28"/>
         </w:rPr>
       </w:pPr>
+      <w:proofErr w:type="spellStart"/>
       <w:r>
         <w:rPr>
           <w:b/>
@@ -715,6 +876,7 @@
         </w:rPr>
         <w:t>Overview</w:t>
       </w:r>
+      <w:proofErr w:type="spellEnd"/>
     </w:p>
     <w:p>
       <w:pPr>
@@ -1060,21 +1222,7 @@
           <w:sz w:val="24"/>
           <w:szCs w:val="24"/>
         </w:rPr>
-        <w:t xml:space="preserve">Gestione Utente: Comprende tutte le funzionalità riguardanti gli utenti, e corrispondono ai requisiti funzionali: </w:t>
-      </w:r>
-      <w:r>
-        <w:rPr>
-          <w:sz w:val="24"/>
-          <w:szCs w:val="24"/>
-        </w:rPr>
-        <w:t xml:space="preserve">RF3, </w:t>
-      </w:r>
-      <w:r>
-        <w:rPr>
-          <w:sz w:val="24"/>
-          <w:szCs w:val="24"/>
-        </w:rPr>
-        <w:t>RF</w:t>
+        <w:t>Gestione Utente: Comprende tutte le funzionalità riguardanti gli utenti, e corrispondono ai requisiti funzionali: RF</w:t>
       </w:r>
       <w:r>
         <w:rPr>
@@ -1122,7 +1270,33 @@
           <w:sz w:val="24"/>
           <w:szCs w:val="24"/>
         </w:rPr>
-        <w:t>: RF1, RF2, RF7, RF8, RF11, RF12, RF14, RF15, RF16, RF17.</w:t>
+        <w:t xml:space="preserve">: RF1, RF2, </w:t>
+      </w:r>
+      <w:r>
+        <w:rPr>
+          <w:sz w:val="24"/>
+          <w:szCs w:val="24"/>
+        </w:rPr>
+        <w:t xml:space="preserve">RF3, </w:t>
+      </w:r>
+    </w:p>
+    <w:p>
+      <w:pPr>
+        <w:pStyle w:val="Paragrafoelenco"/>
+        <w:ind w:left="1860"/>
+        <w:rPr>
+          <w:sz w:val="24"/>
+          <w:szCs w:val="24"/>
+        </w:rPr>
+      </w:pPr>
+      <w:bookmarkStart w:id="0" w:name="_GoBack"/>
+      <w:bookmarkEnd w:id="0"/>
+      <w:r>
+        <w:rPr>
+          <w:sz w:val="24"/>
+          <w:szCs w:val="24"/>
+        </w:rPr>
+        <w:t>RF7, RF8, RF11, RF12, RF14, RF15, RF16, RF17.</w:t>
       </w:r>
     </w:p>
     <w:p>
@@ -1481,7 +1655,21 @@
           <w:sz w:val="24"/>
           <w:szCs w:val="24"/>
         </w:rPr>
-        <w:t>Il sistema che si vuole realizzare sarà installato su una macchina che fungerà da server, sarà quindi provvista di un Web Server ed un DBMS.</w:t>
+        <w:t>Il sistema che si vuole realizzare sarà installato su una macchina che fungerà da server, sarà quindi provvista di un Web Server ed un DBMS</w:t>
+      </w:r>
+      <w:r>
+        <w:rPr>
+          <w:sz w:val="24"/>
+          <w:szCs w:val="24"/>
+        </w:rPr>
+        <w:t>, rispettivamente verrà usato Apache Tomcat e MySQL</w:t>
+      </w:r>
+      <w:r>
+        <w:rPr>
+          <w:sz w:val="24"/>
+          <w:szCs w:val="24"/>
+        </w:rPr>
+        <w:t>.</w:t>
       </w:r>
     </w:p>
     <w:p>
@@ -1498,7 +1686,23 @@
           <w:sz w:val="24"/>
           <w:szCs w:val="24"/>
         </w:rPr>
-        <w:t>Il client sarà un qualsiasi personal computer provvisto di un browser ed una connessione ad internet.</w:t>
+        <w:t xml:space="preserve">Il client sarà un qualsiasi personal computer provvisto di un browser ed una connessione ad </w:t>
+      </w:r>
+      <w:proofErr w:type="spellStart"/>
+      <w:r>
+        <w:rPr>
+          <w:sz w:val="24"/>
+          <w:szCs w:val="24"/>
+        </w:rPr>
+        <w:t>internet</w:t>
+      </w:r>
+      <w:proofErr w:type="spellEnd"/>
+      <w:r>
+        <w:rPr>
+          <w:sz w:val="24"/>
+          <w:szCs w:val="24"/>
+        </w:rPr>
+        <w:t>.</w:t>
       </w:r>
     </w:p>
     <w:p>
@@ -1568,6 +1772,7 @@
           <w:szCs w:val="24"/>
         </w:rPr>
       </w:pPr>
+      <w:proofErr w:type="gramStart"/>
       <w:r>
         <w:rPr>
           <w:sz w:val="24"/>
@@ -1580,7 +1785,15 @@
           <w:sz w:val="24"/>
           <w:szCs w:val="24"/>
         </w:rPr>
-        <w:t>noltre la scelta è influenzata dal fatto che i dati sono accessibili in concorrenza da più utenti che li richiedono.</w:t>
+        <w:t>noltre</w:t>
+      </w:r>
+      <w:proofErr w:type="gramEnd"/>
+      <w:r>
+        <w:rPr>
+          <w:sz w:val="24"/>
+          <w:szCs w:val="24"/>
+        </w:rPr>
+        <w:t xml:space="preserve"> la scelta è influenzata dal fatto che i dati sono accessibili in concorrenza da più utenti che li richiedono.</w:t>
       </w:r>
     </w:p>
     <w:p>
@@ -1597,7 +1810,23 @@
           <w:sz w:val="24"/>
           <w:szCs w:val="24"/>
         </w:rPr>
-        <w:t>I dati che saranno resi persistenti sono (Riferimenti RAD, sezione: “Class Diagram”)</w:t>
+        <w:t xml:space="preserve">I dati che saranno resi persistenti sono (Riferimenti RAD, sezione: “Class </w:t>
+      </w:r>
+      <w:proofErr w:type="spellStart"/>
+      <w:r>
+        <w:rPr>
+          <w:sz w:val="24"/>
+          <w:szCs w:val="24"/>
+        </w:rPr>
+        <w:t>Diagram</w:t>
+      </w:r>
+      <w:proofErr w:type="spellEnd"/>
+      <w:r>
+        <w:rPr>
+          <w:sz w:val="24"/>
+          <w:szCs w:val="24"/>
+        </w:rPr>
+        <w:t>”)</w:t>
       </w:r>
       <w:r>
         <w:rPr>
@@ -3942,7 +4171,7 @@
       </w:pPr>
     </w:pPrDefault>
   </w:docDefaults>
-  <w:latentStyles w:defLockedState="0" w:defUIPriority="99" w:defSemiHidden="0" w:defUnhideWhenUsed="0" w:defQFormat="0" w:count="377">
+  <w:latentStyles w:defLockedState="0" w:defUIPriority="99" w:defSemiHidden="0" w:defUnhideWhenUsed="0" w:defQFormat="0" w:count="376">
     <w:lsdException w:name="Normal" w:uiPriority="0" w:qFormat="1"/>
     <w:lsdException w:name="heading 1" w:uiPriority="9" w:qFormat="1"/>
     <w:lsdException w:name="heading 2" w:semiHidden="1" w:uiPriority="9" w:unhideWhenUsed="1" w:qFormat="1"/>
@@ -4319,7 +4548,6 @@
     <w:lsdException w:name="Hashtag" w:semiHidden="1" w:unhideWhenUsed="1"/>
     <w:lsdException w:name="Unresolved Mention" w:semiHidden="1" w:unhideWhenUsed="1"/>
     <w:lsdException w:name="Smart Link" w:semiHidden="1" w:unhideWhenUsed="1"/>
-    <w:lsdException w:name="Smart Link Error" w:semiHidden="1" w:unhideWhenUsed="1"/>
   </w:latentStyles>
   <w:style w:type="paragraph" w:default="1" w:styleId="Normale">
     <w:name w:val="Normal"/>

--- a/Deliverables/SystemDesign_EasyJob.docx
+++ b/Deliverables/SystemDesign_EasyJob.docx
@@ -302,23 +302,7 @@
           <w:sz w:val="24"/>
           <w:szCs w:val="24"/>
         </w:rPr>
-        <w:t xml:space="preserve">Ogni sezione del sito è raggiungibile in non più di </w:t>
-      </w:r>
-      <w:proofErr w:type="gramStart"/>
-      <w:r>
-        <w:rPr>
-          <w:sz w:val="24"/>
-          <w:szCs w:val="24"/>
-        </w:rPr>
-        <w:t>5</w:t>
-      </w:r>
-      <w:proofErr w:type="gramEnd"/>
-      <w:r>
-        <w:rPr>
-          <w:sz w:val="24"/>
-          <w:szCs w:val="24"/>
-        </w:rPr>
-        <w:t xml:space="preserve"> click.</w:t>
+        <w:t>Ogni sezione del sito è raggiungibile in non più di 5 click.</w:t>
       </w:r>
     </w:p>
     <w:p>
@@ -1289,8 +1273,6 @@
           <w:szCs w:val="24"/>
         </w:rPr>
       </w:pPr>
-      <w:bookmarkStart w:id="0" w:name="_GoBack"/>
-      <w:bookmarkEnd w:id="0"/>
       <w:r>
         <w:rPr>
           <w:sz w:val="24"/>
@@ -1946,6 +1928,990 @@
         </w:rPr>
       </w:pPr>
     </w:p>
+    <w:p>
+      <w:pPr>
+        <w:pStyle w:val="Paragrafoelenco"/>
+        <w:ind w:left="1140"/>
+        <w:rPr>
+          <w:sz w:val="24"/>
+          <w:szCs w:val="24"/>
+        </w:rPr>
+      </w:pPr>
+    </w:p>
+    <w:p>
+      <w:pPr>
+        <w:pStyle w:val="Paragrafoelenco"/>
+        <w:ind w:left="1140"/>
+        <w:rPr>
+          <w:sz w:val="24"/>
+          <w:szCs w:val="24"/>
+        </w:rPr>
+      </w:pPr>
+    </w:p>
+    <w:p>
+      <w:pPr>
+        <w:pStyle w:val="Paragrafoelenco"/>
+        <w:ind w:left="1140"/>
+        <w:rPr>
+          <w:sz w:val="24"/>
+          <w:szCs w:val="24"/>
+        </w:rPr>
+      </w:pPr>
+    </w:p>
+    <w:p>
+      <w:pPr>
+        <w:pStyle w:val="Paragrafoelenco"/>
+        <w:ind w:left="1140"/>
+        <w:rPr>
+          <w:sz w:val="24"/>
+          <w:szCs w:val="24"/>
+        </w:rPr>
+      </w:pPr>
+    </w:p>
+    <w:p>
+      <w:pPr>
+        <w:pStyle w:val="Paragrafoelenco"/>
+        <w:ind w:left="1140"/>
+        <w:rPr>
+          <w:sz w:val="24"/>
+          <w:szCs w:val="24"/>
+        </w:rPr>
+      </w:pPr>
+    </w:p>
+    <w:p>
+      <w:pPr>
+        <w:pStyle w:val="Paragrafoelenco"/>
+        <w:ind w:left="1140"/>
+        <w:rPr>
+          <w:sz w:val="24"/>
+          <w:szCs w:val="24"/>
+        </w:rPr>
+      </w:pPr>
+    </w:p>
+    <w:p>
+      <w:pPr>
+        <w:pStyle w:val="Paragrafoelenco"/>
+        <w:ind w:left="1140"/>
+        <w:rPr>
+          <w:sz w:val="24"/>
+          <w:szCs w:val="24"/>
+        </w:rPr>
+      </w:pPr>
+    </w:p>
+    <w:p>
+      <w:pPr>
+        <w:pStyle w:val="Paragrafoelenco"/>
+        <w:ind w:left="1140"/>
+        <w:rPr>
+          <w:sz w:val="24"/>
+          <w:szCs w:val="24"/>
+        </w:rPr>
+      </w:pPr>
+    </w:p>
+    <w:p>
+      <w:pPr>
+        <w:pStyle w:val="Paragrafoelenco"/>
+        <w:ind w:left="1140"/>
+        <w:rPr>
+          <w:sz w:val="24"/>
+          <w:szCs w:val="24"/>
+        </w:rPr>
+      </w:pPr>
+    </w:p>
+    <w:p>
+      <w:pPr>
+        <w:pStyle w:val="Paragrafoelenco"/>
+        <w:ind w:left="1140"/>
+        <w:rPr>
+          <w:sz w:val="24"/>
+          <w:szCs w:val="24"/>
+        </w:rPr>
+      </w:pPr>
+    </w:p>
+    <w:p>
+      <w:pPr>
+        <w:pStyle w:val="Paragrafoelenco"/>
+        <w:ind w:left="1140"/>
+        <w:rPr>
+          <w:sz w:val="24"/>
+          <w:szCs w:val="24"/>
+        </w:rPr>
+      </w:pPr>
+    </w:p>
+    <w:p>
+      <w:pPr>
+        <w:pStyle w:val="Paragrafoelenco"/>
+        <w:ind w:left="1140"/>
+        <w:rPr>
+          <w:sz w:val="24"/>
+          <w:szCs w:val="24"/>
+        </w:rPr>
+      </w:pPr>
+    </w:p>
+    <w:p>
+      <w:pPr>
+        <w:pStyle w:val="Paragrafoelenco"/>
+        <w:ind w:left="1140"/>
+        <w:rPr>
+          <w:sz w:val="24"/>
+          <w:szCs w:val="24"/>
+        </w:rPr>
+      </w:pPr>
+    </w:p>
+    <w:p>
+      <w:pPr>
+        <w:pStyle w:val="Paragrafoelenco"/>
+        <w:numPr>
+          <w:ilvl w:val="0"/>
+          <w:numId w:val="1"/>
+        </w:numPr>
+        <w:rPr>
+          <w:b/>
+          <w:bCs/>
+          <w:sz w:val="36"/>
+          <w:szCs w:val="36"/>
+        </w:rPr>
+      </w:pPr>
+      <w:r>
+        <w:rPr>
+          <w:b/>
+          <w:bCs/>
+          <w:sz w:val="36"/>
+          <w:szCs w:val="36"/>
+        </w:rPr>
+        <w:lastRenderedPageBreak/>
+        <w:t>Gestione e controllo della sicurezza</w:t>
+      </w:r>
+    </w:p>
+    <w:tbl>
+      <w:tblPr>
+        <w:tblStyle w:val="Grigliatabella"/>
+        <w:tblW w:w="10343" w:type="dxa"/>
+        <w:jc w:val="center"/>
+        <w:tblLook w:val="04A0" w:firstRow="1" w:lastRow="0" w:firstColumn="1" w:lastColumn="0" w:noHBand="0" w:noVBand="1"/>
+      </w:tblPr>
+      <w:tblGrid>
+        <w:gridCol w:w="2151"/>
+        <w:gridCol w:w="2944"/>
+        <w:gridCol w:w="2703"/>
+        <w:gridCol w:w="2545"/>
+      </w:tblGrid>
+      <w:tr>
+        <w:trPr>
+          <w:jc w:val="center"/>
+        </w:trPr>
+        <w:tc>
+          <w:tcPr>
+            <w:tcW w:w="2151" w:type="dxa"/>
+          </w:tcPr>
+          <w:p>
+            <w:pPr>
+              <w:jc w:val="center"/>
+              <w:rPr>
+                <w:b/>
+                <w:bCs/>
+                <w:sz w:val="24"/>
+                <w:szCs w:val="24"/>
+              </w:rPr>
+            </w:pPr>
+            <w:r>
+              <w:rPr>
+                <w:b/>
+                <w:bCs/>
+                <w:sz w:val="24"/>
+                <w:szCs w:val="24"/>
+              </w:rPr>
+              <w:t>Attori\Sottosistemi</w:t>
+            </w:r>
+          </w:p>
+        </w:tc>
+        <w:tc>
+          <w:tcPr>
+            <w:tcW w:w="2944" w:type="dxa"/>
+          </w:tcPr>
+          <w:p>
+            <w:pPr>
+              <w:jc w:val="center"/>
+              <w:rPr>
+                <w:b/>
+                <w:bCs/>
+                <w:sz w:val="24"/>
+                <w:szCs w:val="24"/>
+              </w:rPr>
+            </w:pPr>
+            <w:r>
+              <w:rPr>
+                <w:b/>
+                <w:bCs/>
+                <w:sz w:val="24"/>
+                <w:szCs w:val="24"/>
+              </w:rPr>
+              <w:t>Gestione Utente</w:t>
+            </w:r>
+          </w:p>
+        </w:tc>
+        <w:tc>
+          <w:tcPr>
+            <w:tcW w:w="2703" w:type="dxa"/>
+          </w:tcPr>
+          <w:p>
+            <w:pPr>
+              <w:jc w:val="center"/>
+              <w:rPr>
+                <w:b/>
+                <w:bCs/>
+                <w:sz w:val="24"/>
+                <w:szCs w:val="24"/>
+              </w:rPr>
+            </w:pPr>
+            <w:r>
+              <w:rPr>
+                <w:b/>
+                <w:bCs/>
+                <w:sz w:val="24"/>
+                <w:szCs w:val="24"/>
+              </w:rPr>
+              <w:t>Gestione Bacheca</w:t>
+            </w:r>
+          </w:p>
+        </w:tc>
+        <w:tc>
+          <w:tcPr>
+            <w:tcW w:w="2545" w:type="dxa"/>
+          </w:tcPr>
+          <w:p>
+            <w:pPr>
+              <w:jc w:val="center"/>
+              <w:rPr>
+                <w:b/>
+                <w:bCs/>
+                <w:sz w:val="24"/>
+                <w:szCs w:val="24"/>
+              </w:rPr>
+            </w:pPr>
+            <w:r>
+              <w:rPr>
+                <w:b/>
+                <w:bCs/>
+                <w:sz w:val="24"/>
+                <w:szCs w:val="24"/>
+              </w:rPr>
+              <w:t>Gestione Notifiche ed Inviti</w:t>
+            </w:r>
+          </w:p>
+        </w:tc>
+      </w:tr>
+      <w:tr>
+        <w:trPr>
+          <w:trHeight w:val="1567"/>
+          <w:jc w:val="center"/>
+        </w:trPr>
+        <w:tc>
+          <w:tcPr>
+            <w:tcW w:w="2151" w:type="dxa"/>
+          </w:tcPr>
+          <w:p>
+            <w:pPr>
+              <w:rPr>
+                <w:b/>
+                <w:bCs/>
+                <w:sz w:val="24"/>
+                <w:szCs w:val="24"/>
+              </w:rPr>
+            </w:pPr>
+            <w:r>
+              <w:rPr>
+                <w:b/>
+                <w:bCs/>
+                <w:sz w:val="24"/>
+                <w:szCs w:val="24"/>
+              </w:rPr>
+              <w:t>Utente non registrato</w:t>
+            </w:r>
+          </w:p>
+        </w:tc>
+        <w:tc>
+          <w:tcPr>
+            <w:tcW w:w="2944" w:type="dxa"/>
+          </w:tcPr>
+          <w:p>
+            <w:pPr>
+              <w:pStyle w:val="Paragrafoelenco"/>
+              <w:numPr>
+                <w:ilvl w:val="0"/>
+                <w:numId w:val="20"/>
+              </w:numPr>
+            </w:pPr>
+            <w:r>
+              <w:t>Registrazione</w:t>
+            </w:r>
+          </w:p>
+        </w:tc>
+        <w:tc>
+          <w:tcPr>
+            <w:tcW w:w="2703" w:type="dxa"/>
+          </w:tcPr>
+          <w:p>
+            <w:pPr>
+              <w:pStyle w:val="Paragrafoelenco"/>
+              <w:numPr>
+                <w:ilvl w:val="0"/>
+                <w:numId w:val="21"/>
+              </w:numPr>
+            </w:pPr>
+            <w:r>
+              <w:t>Visualizzazione annunci</w:t>
+            </w:r>
+          </w:p>
+          <w:p>
+            <w:pPr>
+              <w:pStyle w:val="Paragrafoelenco"/>
+              <w:numPr>
+                <w:ilvl w:val="0"/>
+                <w:numId w:val="21"/>
+              </w:numPr>
+            </w:pPr>
+            <w:r>
+              <w:t>Ricerca annunci</w:t>
+            </w:r>
+          </w:p>
+          <w:p>
+            <w:pPr>
+              <w:pStyle w:val="Paragrafoelenco"/>
+              <w:numPr>
+                <w:ilvl w:val="0"/>
+                <w:numId w:val="21"/>
+              </w:numPr>
+            </w:pPr>
+            <w:r>
+              <w:t>Visualizzazione pagine aziendali</w:t>
+            </w:r>
+          </w:p>
+        </w:tc>
+        <w:tc>
+          <w:tcPr>
+            <w:tcW w:w="2545" w:type="dxa"/>
+          </w:tcPr>
+          <w:p>
+            <w:pPr>
+              <w:pStyle w:val="Paragrafoelenco"/>
+            </w:pPr>
+          </w:p>
+        </w:tc>
+      </w:tr>
+      <w:tr>
+        <w:trPr>
+          <w:trHeight w:val="2680"/>
+          <w:jc w:val="center"/>
+        </w:trPr>
+        <w:tc>
+          <w:tcPr>
+            <w:tcW w:w="2151" w:type="dxa"/>
+          </w:tcPr>
+          <w:p>
+            <w:pPr>
+              <w:rPr>
+                <w:b/>
+                <w:bCs/>
+                <w:sz w:val="24"/>
+                <w:szCs w:val="24"/>
+              </w:rPr>
+            </w:pPr>
+            <w:r>
+              <w:rPr>
+                <w:b/>
+                <w:bCs/>
+                <w:sz w:val="24"/>
+                <w:szCs w:val="24"/>
+              </w:rPr>
+              <w:t>Inoccupato</w:t>
+            </w:r>
+          </w:p>
+        </w:tc>
+        <w:tc>
+          <w:tcPr>
+            <w:tcW w:w="2944" w:type="dxa"/>
+          </w:tcPr>
+          <w:p>
+            <w:pPr>
+              <w:pStyle w:val="Paragrafoelenco"/>
+              <w:numPr>
+                <w:ilvl w:val="0"/>
+                <w:numId w:val="20"/>
+              </w:numPr>
+            </w:pPr>
+            <w:r>
+              <w:t>Login</w:t>
+            </w:r>
+          </w:p>
+          <w:p>
+            <w:pPr>
+              <w:pStyle w:val="Paragrafoelenco"/>
+              <w:numPr>
+                <w:ilvl w:val="0"/>
+                <w:numId w:val="20"/>
+              </w:numPr>
+            </w:pPr>
+            <w:r>
+              <w:t>Visualizzazione profilo</w:t>
+            </w:r>
+          </w:p>
+          <w:p>
+            <w:pPr>
+              <w:pStyle w:val="Paragrafoelenco"/>
+              <w:numPr>
+                <w:ilvl w:val="0"/>
+                <w:numId w:val="20"/>
+              </w:numPr>
+            </w:pPr>
+            <w:r>
+              <w:t>Modifica del curriculum</w:t>
+            </w:r>
+          </w:p>
+        </w:tc>
+        <w:tc>
+          <w:tcPr>
+            <w:tcW w:w="2703" w:type="dxa"/>
+          </w:tcPr>
+          <w:p>
+            <w:pPr>
+              <w:pStyle w:val="Paragrafoelenco"/>
+              <w:numPr>
+                <w:ilvl w:val="0"/>
+                <w:numId w:val="21"/>
+              </w:numPr>
+            </w:pPr>
+            <w:r>
+              <w:t>Visualizzazione annunci</w:t>
+            </w:r>
+          </w:p>
+          <w:p>
+            <w:pPr>
+              <w:pStyle w:val="Paragrafoelenco"/>
+              <w:numPr>
+                <w:ilvl w:val="0"/>
+                <w:numId w:val="21"/>
+              </w:numPr>
+            </w:pPr>
+            <w:r>
+              <w:t>Ricerca annunci</w:t>
+            </w:r>
+          </w:p>
+          <w:p>
+            <w:pPr>
+              <w:pStyle w:val="Paragrafoelenco"/>
+              <w:numPr>
+                <w:ilvl w:val="0"/>
+                <w:numId w:val="21"/>
+              </w:numPr>
+            </w:pPr>
+            <w:r>
+              <w:t>Visualizzazione pagine aziendali</w:t>
+            </w:r>
+          </w:p>
+          <w:p>
+            <w:pPr>
+              <w:pStyle w:val="Paragrafoelenco"/>
+              <w:numPr>
+                <w:ilvl w:val="0"/>
+                <w:numId w:val="21"/>
+              </w:numPr>
+            </w:pPr>
+            <w:r>
+              <w:t>Candidatura</w:t>
+            </w:r>
+          </w:p>
+          <w:p>
+            <w:pPr>
+              <w:pStyle w:val="Paragrafoelenco"/>
+              <w:numPr>
+                <w:ilvl w:val="0"/>
+                <w:numId w:val="21"/>
+              </w:numPr>
+            </w:pPr>
+            <w:r>
+              <w:t>Visualizzazione candidature effettuate</w:t>
+            </w:r>
+          </w:p>
+        </w:tc>
+        <w:tc>
+          <w:tcPr>
+            <w:tcW w:w="2545" w:type="dxa"/>
+          </w:tcPr>
+          <w:p>
+            <w:pPr>
+              <w:pStyle w:val="Paragrafoelenco"/>
+              <w:numPr>
+                <w:ilvl w:val="0"/>
+                <w:numId w:val="21"/>
+              </w:numPr>
+            </w:pPr>
+            <w:r>
+              <w:t>Visualizzazione degli inviti ricevuti</w:t>
+            </w:r>
+          </w:p>
+        </w:tc>
+        <w:bookmarkStart w:id="0" w:name="_GoBack"/>
+        <w:bookmarkEnd w:id="0"/>
+      </w:tr>
+      <w:tr>
+        <w:trPr>
+          <w:trHeight w:val="4248"/>
+          <w:jc w:val="center"/>
+        </w:trPr>
+        <w:tc>
+          <w:tcPr>
+            <w:tcW w:w="2151" w:type="dxa"/>
+          </w:tcPr>
+          <w:p>
+            <w:pPr>
+              <w:rPr>
+                <w:b/>
+                <w:bCs/>
+                <w:sz w:val="24"/>
+                <w:szCs w:val="24"/>
+              </w:rPr>
+            </w:pPr>
+            <w:r>
+              <w:rPr>
+                <w:b/>
+                <w:bCs/>
+                <w:sz w:val="24"/>
+                <w:szCs w:val="24"/>
+              </w:rPr>
+              <w:t>Azienda</w:t>
+            </w:r>
+          </w:p>
+        </w:tc>
+        <w:tc>
+          <w:tcPr>
+            <w:tcW w:w="2944" w:type="dxa"/>
+          </w:tcPr>
+          <w:p>
+            <w:pPr>
+              <w:pStyle w:val="Paragrafoelenco"/>
+              <w:numPr>
+                <w:ilvl w:val="0"/>
+                <w:numId w:val="20"/>
+              </w:numPr>
+            </w:pPr>
+            <w:r>
+              <w:t>Login</w:t>
+            </w:r>
+          </w:p>
+          <w:p>
+            <w:pPr>
+              <w:pStyle w:val="Paragrafoelenco"/>
+              <w:numPr>
+                <w:ilvl w:val="0"/>
+                <w:numId w:val="20"/>
+              </w:numPr>
+            </w:pPr>
+            <w:r>
+              <w:t>Visualizzazione profilo</w:t>
+            </w:r>
+          </w:p>
+        </w:tc>
+        <w:tc>
+          <w:tcPr>
+            <w:tcW w:w="2703" w:type="dxa"/>
+          </w:tcPr>
+          <w:p>
+            <w:pPr>
+              <w:pStyle w:val="Paragrafoelenco"/>
+              <w:numPr>
+                <w:ilvl w:val="0"/>
+                <w:numId w:val="21"/>
+              </w:numPr>
+            </w:pPr>
+            <w:r>
+              <w:t>Visualizzazione annunci</w:t>
+            </w:r>
+          </w:p>
+          <w:p>
+            <w:pPr>
+              <w:pStyle w:val="Paragrafoelenco"/>
+              <w:numPr>
+                <w:ilvl w:val="0"/>
+                <w:numId w:val="21"/>
+              </w:numPr>
+            </w:pPr>
+            <w:r>
+              <w:t>Ricerca annunci</w:t>
+            </w:r>
+          </w:p>
+          <w:p>
+            <w:pPr>
+              <w:pStyle w:val="Paragrafoelenco"/>
+              <w:numPr>
+                <w:ilvl w:val="0"/>
+                <w:numId w:val="21"/>
+              </w:numPr>
+            </w:pPr>
+            <w:r>
+              <w:t>Visualizzazione pagine aziendali</w:t>
+            </w:r>
+          </w:p>
+          <w:p>
+            <w:pPr>
+              <w:pStyle w:val="Paragrafoelenco"/>
+              <w:numPr>
+                <w:ilvl w:val="0"/>
+                <w:numId w:val="21"/>
+              </w:numPr>
+            </w:pPr>
+            <w:r>
+              <w:t>Visualizzazione candidature ricevute</w:t>
+            </w:r>
+          </w:p>
+          <w:p>
+            <w:pPr>
+              <w:pStyle w:val="Paragrafoelenco"/>
+              <w:numPr>
+                <w:ilvl w:val="0"/>
+                <w:numId w:val="21"/>
+              </w:numPr>
+            </w:pPr>
+            <w:r>
+              <w:t>Visualizzazione dei curriculum dei candidati</w:t>
+            </w:r>
+          </w:p>
+          <w:p>
+            <w:pPr>
+              <w:pStyle w:val="Paragrafoelenco"/>
+              <w:numPr>
+                <w:ilvl w:val="0"/>
+                <w:numId w:val="21"/>
+              </w:numPr>
+            </w:pPr>
+            <w:r>
+              <w:t>Visualizzazione annunci pubblicati</w:t>
+            </w:r>
+          </w:p>
+          <w:p>
+            <w:pPr>
+              <w:pStyle w:val="Paragrafoelenco"/>
+              <w:numPr>
+                <w:ilvl w:val="0"/>
+                <w:numId w:val="21"/>
+              </w:numPr>
+            </w:pPr>
+            <w:r>
+              <w:t>Pubblicazione annunci</w:t>
+            </w:r>
+          </w:p>
+        </w:tc>
+        <w:tc>
+          <w:tcPr>
+            <w:tcW w:w="2545" w:type="dxa"/>
+          </w:tcPr>
+          <w:p>
+            <w:pPr>
+              <w:pStyle w:val="Paragrafoelenco"/>
+              <w:numPr>
+                <w:ilvl w:val="0"/>
+                <w:numId w:val="21"/>
+              </w:numPr>
+            </w:pPr>
+            <w:r>
+              <w:t>Contattare il candidato</w:t>
+            </w:r>
+          </w:p>
+        </w:tc>
+      </w:tr>
+      <w:tr>
+        <w:trPr>
+          <w:trHeight w:val="2396"/>
+          <w:jc w:val="center"/>
+        </w:trPr>
+        <w:tc>
+          <w:tcPr>
+            <w:tcW w:w="2151" w:type="dxa"/>
+          </w:tcPr>
+          <w:p>
+            <w:pPr>
+              <w:rPr>
+                <w:b/>
+                <w:bCs/>
+                <w:sz w:val="24"/>
+                <w:szCs w:val="24"/>
+              </w:rPr>
+            </w:pPr>
+            <w:r>
+              <w:rPr>
+                <w:b/>
+                <w:bCs/>
+                <w:sz w:val="24"/>
+                <w:szCs w:val="24"/>
+              </w:rPr>
+              <w:t>Moderatore degli annunci</w:t>
+            </w:r>
+          </w:p>
+        </w:tc>
+        <w:tc>
+          <w:tcPr>
+            <w:tcW w:w="2944" w:type="dxa"/>
+          </w:tcPr>
+          <w:p>
+            <w:pPr>
+              <w:pStyle w:val="Paragrafoelenco"/>
+              <w:numPr>
+                <w:ilvl w:val="0"/>
+                <w:numId w:val="20"/>
+              </w:numPr>
+            </w:pPr>
+            <w:r>
+              <w:t>Login</w:t>
+            </w:r>
+          </w:p>
+          <w:p>
+            <w:pPr>
+              <w:pStyle w:val="Paragrafoelenco"/>
+              <w:numPr>
+                <w:ilvl w:val="0"/>
+                <w:numId w:val="20"/>
+              </w:numPr>
+            </w:pPr>
+            <w:r>
+              <w:t>Visualizzazione profilo</w:t>
+            </w:r>
+          </w:p>
+        </w:tc>
+        <w:tc>
+          <w:tcPr>
+            <w:tcW w:w="2703" w:type="dxa"/>
+          </w:tcPr>
+          <w:p>
+            <w:pPr>
+              <w:pStyle w:val="Paragrafoelenco"/>
+              <w:numPr>
+                <w:ilvl w:val="0"/>
+                <w:numId w:val="21"/>
+              </w:numPr>
+            </w:pPr>
+            <w:r>
+              <w:t>Visualizzazione annunci</w:t>
+            </w:r>
+          </w:p>
+          <w:p>
+            <w:pPr>
+              <w:pStyle w:val="Paragrafoelenco"/>
+              <w:numPr>
+                <w:ilvl w:val="0"/>
+                <w:numId w:val="21"/>
+              </w:numPr>
+            </w:pPr>
+            <w:r>
+              <w:t>Ricerca annunci</w:t>
+            </w:r>
+          </w:p>
+          <w:p>
+            <w:pPr>
+              <w:pStyle w:val="Paragrafoelenco"/>
+              <w:numPr>
+                <w:ilvl w:val="0"/>
+                <w:numId w:val="21"/>
+              </w:numPr>
+            </w:pPr>
+            <w:r>
+              <w:t>Visualizzazione pagine aziendali</w:t>
+            </w:r>
+          </w:p>
+          <w:p>
+            <w:pPr>
+              <w:pStyle w:val="Paragrafoelenco"/>
+              <w:numPr>
+                <w:ilvl w:val="0"/>
+                <w:numId w:val="21"/>
+              </w:numPr>
+            </w:pPr>
+            <w:r>
+              <w:t>Rimozione annunci</w:t>
+            </w:r>
+          </w:p>
+          <w:p>
+            <w:pPr>
+              <w:pStyle w:val="Paragrafoelenco"/>
+              <w:numPr>
+                <w:ilvl w:val="0"/>
+                <w:numId w:val="21"/>
+              </w:numPr>
+            </w:pPr>
+            <w:r>
+              <w:t>Filtrare annunci per data</w:t>
+            </w:r>
+          </w:p>
+        </w:tc>
+        <w:tc>
+          <w:tcPr>
+            <w:tcW w:w="2545" w:type="dxa"/>
+          </w:tcPr>
+          <w:p>
+            <w:pPr>
+              <w:pStyle w:val="Paragrafoelenco"/>
+              <w:numPr>
+                <w:ilvl w:val="0"/>
+                <w:numId w:val="21"/>
+              </w:numPr>
+            </w:pPr>
+            <w:r>
+              <w:t>Segnalazione di un utente</w:t>
+            </w:r>
+          </w:p>
+        </w:tc>
+      </w:tr>
+      <w:tr>
+        <w:trPr>
+          <w:trHeight w:val="1576"/>
+          <w:jc w:val="center"/>
+        </w:trPr>
+        <w:tc>
+          <w:tcPr>
+            <w:tcW w:w="2151" w:type="dxa"/>
+          </w:tcPr>
+          <w:p>
+            <w:pPr>
+              <w:rPr>
+                <w:b/>
+                <w:bCs/>
+                <w:sz w:val="24"/>
+                <w:szCs w:val="24"/>
+              </w:rPr>
+            </w:pPr>
+            <w:r>
+              <w:rPr>
+                <w:b/>
+                <w:bCs/>
+                <w:sz w:val="24"/>
+                <w:szCs w:val="24"/>
+              </w:rPr>
+              <w:t>Amministratore</w:t>
+            </w:r>
+          </w:p>
+        </w:tc>
+        <w:tc>
+          <w:tcPr>
+            <w:tcW w:w="2944" w:type="dxa"/>
+          </w:tcPr>
+          <w:p>
+            <w:pPr>
+              <w:pStyle w:val="Paragrafoelenco"/>
+              <w:numPr>
+                <w:ilvl w:val="0"/>
+                <w:numId w:val="20"/>
+              </w:numPr>
+            </w:pPr>
+            <w:r>
+              <w:t>Login</w:t>
+            </w:r>
+          </w:p>
+          <w:p>
+            <w:pPr>
+              <w:pStyle w:val="Paragrafoelenco"/>
+              <w:numPr>
+                <w:ilvl w:val="0"/>
+                <w:numId w:val="20"/>
+              </w:numPr>
+            </w:pPr>
+            <w:r>
+              <w:t>Visualizzazione profilo</w:t>
+            </w:r>
+          </w:p>
+          <w:p>
+            <w:pPr>
+              <w:pStyle w:val="Paragrafoelenco"/>
+              <w:numPr>
+                <w:ilvl w:val="0"/>
+                <w:numId w:val="20"/>
+              </w:numPr>
+            </w:pPr>
+            <w:r>
+              <w:t>Rimozione utenti</w:t>
+            </w:r>
+          </w:p>
+        </w:tc>
+        <w:tc>
+          <w:tcPr>
+            <w:tcW w:w="2703" w:type="dxa"/>
+          </w:tcPr>
+          <w:p>
+            <w:pPr>
+              <w:pStyle w:val="Paragrafoelenco"/>
+              <w:numPr>
+                <w:ilvl w:val="0"/>
+                <w:numId w:val="21"/>
+              </w:numPr>
+            </w:pPr>
+            <w:r>
+              <w:t>Visualizzazione annunci</w:t>
+            </w:r>
+          </w:p>
+          <w:p>
+            <w:pPr>
+              <w:pStyle w:val="Paragrafoelenco"/>
+              <w:numPr>
+                <w:ilvl w:val="0"/>
+                <w:numId w:val="21"/>
+              </w:numPr>
+            </w:pPr>
+            <w:r>
+              <w:t>Ricerca annunci</w:t>
+            </w:r>
+          </w:p>
+          <w:p>
+            <w:pPr>
+              <w:pStyle w:val="Paragrafoelenco"/>
+              <w:numPr>
+                <w:ilvl w:val="0"/>
+                <w:numId w:val="21"/>
+              </w:numPr>
+            </w:pPr>
+            <w:r>
+              <w:t>Visualizzazione pagine aziendali</w:t>
+            </w:r>
+          </w:p>
+        </w:tc>
+        <w:tc>
+          <w:tcPr>
+            <w:tcW w:w="2545" w:type="dxa"/>
+          </w:tcPr>
+          <w:p>
+            <w:pPr>
+              <w:pStyle w:val="Paragrafoelenco"/>
+              <w:numPr>
+                <w:ilvl w:val="0"/>
+                <w:numId w:val="21"/>
+              </w:numPr>
+            </w:pPr>
+            <w:r>
+              <w:t>Visualizzazione delle segnalazioni</w:t>
+            </w:r>
+          </w:p>
+        </w:tc>
+      </w:tr>
+    </w:tbl>
+    <w:p/>
+    <w:p>
+      <w:pPr>
+        <w:pStyle w:val="Paragrafoelenco"/>
+        <w:rPr>
+          <w:b/>
+          <w:bCs/>
+          <w:sz w:val="36"/>
+          <w:szCs w:val="36"/>
+        </w:rPr>
+      </w:pPr>
+    </w:p>
+    <w:p>
+      <w:pPr>
+        <w:pStyle w:val="Paragrafoelenco"/>
+        <w:ind w:left="1140"/>
+        <w:rPr>
+          <w:sz w:val="24"/>
+          <w:szCs w:val="24"/>
+        </w:rPr>
+      </w:pPr>
+    </w:p>
     <w:sectPr>
       <w:pgSz w:w="11906" w:h="16838"/>
       <w:pgMar w:top="1417" w:right="1134" w:bottom="1134" w:left="1134" w:header="708" w:footer="708" w:gutter="0"/>
@@ -2423,6 +3389,119 @@
     </w:lvl>
   </w:abstractNum>
   <w:abstractNum w:abstractNumId="4" w15:restartNumberingAfterBreak="0">
+    <w:nsid w:val="1AFF60BC"/>
+    <w:multiLevelType w:val="hybridMultilevel"/>
+    <w:tmpl w:val="B39CE31E"/>
+    <w:lvl w:ilvl="0" w:tplc="04100001">
+      <w:start w:val="1"/>
+      <w:numFmt w:val="bullet"/>
+      <w:lvlText w:val=""/>
+      <w:lvlJc w:val="left"/>
+      <w:pPr>
+        <w:ind w:left="720" w:hanging="360"/>
+      </w:pPr>
+      <w:rPr>
+        <w:rFonts w:ascii="Symbol" w:hAnsi="Symbol" w:hint="default"/>
+      </w:rPr>
+    </w:lvl>
+    <w:lvl w:ilvl="1" w:tplc="04100003" w:tentative="1">
+      <w:start w:val="1"/>
+      <w:numFmt w:val="bullet"/>
+      <w:lvlText w:val="o"/>
+      <w:lvlJc w:val="left"/>
+      <w:pPr>
+        <w:ind w:left="1440" w:hanging="360"/>
+      </w:pPr>
+      <w:rPr>
+        <w:rFonts w:ascii="Courier New" w:hAnsi="Courier New" w:cs="Courier New" w:hint="default"/>
+      </w:rPr>
+    </w:lvl>
+    <w:lvl w:ilvl="2" w:tplc="04100005" w:tentative="1">
+      <w:start w:val="1"/>
+      <w:numFmt w:val="bullet"/>
+      <w:lvlText w:val=""/>
+      <w:lvlJc w:val="left"/>
+      <w:pPr>
+        <w:ind w:left="2160" w:hanging="360"/>
+      </w:pPr>
+      <w:rPr>
+        <w:rFonts w:ascii="Wingdings" w:hAnsi="Wingdings" w:hint="default"/>
+      </w:rPr>
+    </w:lvl>
+    <w:lvl w:ilvl="3" w:tplc="04100001" w:tentative="1">
+      <w:start w:val="1"/>
+      <w:numFmt w:val="bullet"/>
+      <w:lvlText w:val=""/>
+      <w:lvlJc w:val="left"/>
+      <w:pPr>
+        <w:ind w:left="2880" w:hanging="360"/>
+      </w:pPr>
+      <w:rPr>
+        <w:rFonts w:ascii="Symbol" w:hAnsi="Symbol" w:hint="default"/>
+      </w:rPr>
+    </w:lvl>
+    <w:lvl w:ilvl="4" w:tplc="04100003" w:tentative="1">
+      <w:start w:val="1"/>
+      <w:numFmt w:val="bullet"/>
+      <w:lvlText w:val="o"/>
+      <w:lvlJc w:val="left"/>
+      <w:pPr>
+        <w:ind w:left="3600" w:hanging="360"/>
+      </w:pPr>
+      <w:rPr>
+        <w:rFonts w:ascii="Courier New" w:hAnsi="Courier New" w:cs="Courier New" w:hint="default"/>
+      </w:rPr>
+    </w:lvl>
+    <w:lvl w:ilvl="5" w:tplc="04100005" w:tentative="1">
+      <w:start w:val="1"/>
+      <w:numFmt w:val="bullet"/>
+      <w:lvlText w:val=""/>
+      <w:lvlJc w:val="left"/>
+      <w:pPr>
+        <w:ind w:left="4320" w:hanging="360"/>
+      </w:pPr>
+      <w:rPr>
+        <w:rFonts w:ascii="Wingdings" w:hAnsi="Wingdings" w:hint="default"/>
+      </w:rPr>
+    </w:lvl>
+    <w:lvl w:ilvl="6" w:tplc="04100001" w:tentative="1">
+      <w:start w:val="1"/>
+      <w:numFmt w:val="bullet"/>
+      <w:lvlText w:val=""/>
+      <w:lvlJc w:val="left"/>
+      <w:pPr>
+        <w:ind w:left="5040" w:hanging="360"/>
+      </w:pPr>
+      <w:rPr>
+        <w:rFonts w:ascii="Symbol" w:hAnsi="Symbol" w:hint="default"/>
+      </w:rPr>
+    </w:lvl>
+    <w:lvl w:ilvl="7" w:tplc="04100003" w:tentative="1">
+      <w:start w:val="1"/>
+      <w:numFmt w:val="bullet"/>
+      <w:lvlText w:val="o"/>
+      <w:lvlJc w:val="left"/>
+      <w:pPr>
+        <w:ind w:left="5760" w:hanging="360"/>
+      </w:pPr>
+      <w:rPr>
+        <w:rFonts w:ascii="Courier New" w:hAnsi="Courier New" w:cs="Courier New" w:hint="default"/>
+      </w:rPr>
+    </w:lvl>
+    <w:lvl w:ilvl="8" w:tplc="04100005" w:tentative="1">
+      <w:start w:val="1"/>
+      <w:numFmt w:val="bullet"/>
+      <w:lvlText w:val=""/>
+      <w:lvlJc w:val="left"/>
+      <w:pPr>
+        <w:ind w:left="6480" w:hanging="360"/>
+      </w:pPr>
+      <w:rPr>
+        <w:rFonts w:ascii="Wingdings" w:hAnsi="Wingdings" w:hint="default"/>
+      </w:rPr>
+    </w:lvl>
+  </w:abstractNum>
+  <w:abstractNum w:abstractNumId="5" w15:restartNumberingAfterBreak="0">
     <w:nsid w:val="1E567133"/>
     <w:multiLevelType w:val="multilevel"/>
     <w:tmpl w:val="9BB2727A"/>
@@ -2543,7 +3622,120 @@
       </w:rPr>
     </w:lvl>
   </w:abstractNum>
-  <w:abstractNum w:abstractNumId="5" w15:restartNumberingAfterBreak="0">
+  <w:abstractNum w:abstractNumId="6" w15:restartNumberingAfterBreak="0">
+    <w:nsid w:val="321D2D2B"/>
+    <w:multiLevelType w:val="hybridMultilevel"/>
+    <w:tmpl w:val="1A6874A6"/>
+    <w:lvl w:ilvl="0" w:tplc="04100001">
+      <w:start w:val="1"/>
+      <w:numFmt w:val="bullet"/>
+      <w:lvlText w:val=""/>
+      <w:lvlJc w:val="left"/>
+      <w:pPr>
+        <w:ind w:left="720" w:hanging="360"/>
+      </w:pPr>
+      <w:rPr>
+        <w:rFonts w:ascii="Symbol" w:hAnsi="Symbol" w:hint="default"/>
+      </w:rPr>
+    </w:lvl>
+    <w:lvl w:ilvl="1" w:tplc="04100003" w:tentative="1">
+      <w:start w:val="1"/>
+      <w:numFmt w:val="bullet"/>
+      <w:lvlText w:val="o"/>
+      <w:lvlJc w:val="left"/>
+      <w:pPr>
+        <w:ind w:left="1440" w:hanging="360"/>
+      </w:pPr>
+      <w:rPr>
+        <w:rFonts w:ascii="Courier New" w:hAnsi="Courier New" w:cs="Courier New" w:hint="default"/>
+      </w:rPr>
+    </w:lvl>
+    <w:lvl w:ilvl="2" w:tplc="04100005" w:tentative="1">
+      <w:start w:val="1"/>
+      <w:numFmt w:val="bullet"/>
+      <w:lvlText w:val=""/>
+      <w:lvlJc w:val="left"/>
+      <w:pPr>
+        <w:ind w:left="2160" w:hanging="360"/>
+      </w:pPr>
+      <w:rPr>
+        <w:rFonts w:ascii="Wingdings" w:hAnsi="Wingdings" w:hint="default"/>
+      </w:rPr>
+    </w:lvl>
+    <w:lvl w:ilvl="3" w:tplc="04100001" w:tentative="1">
+      <w:start w:val="1"/>
+      <w:numFmt w:val="bullet"/>
+      <w:lvlText w:val=""/>
+      <w:lvlJc w:val="left"/>
+      <w:pPr>
+        <w:ind w:left="2880" w:hanging="360"/>
+      </w:pPr>
+      <w:rPr>
+        <w:rFonts w:ascii="Symbol" w:hAnsi="Symbol" w:hint="default"/>
+      </w:rPr>
+    </w:lvl>
+    <w:lvl w:ilvl="4" w:tplc="04100003" w:tentative="1">
+      <w:start w:val="1"/>
+      <w:numFmt w:val="bullet"/>
+      <w:lvlText w:val="o"/>
+      <w:lvlJc w:val="left"/>
+      <w:pPr>
+        <w:ind w:left="3600" w:hanging="360"/>
+      </w:pPr>
+      <w:rPr>
+        <w:rFonts w:ascii="Courier New" w:hAnsi="Courier New" w:cs="Courier New" w:hint="default"/>
+      </w:rPr>
+    </w:lvl>
+    <w:lvl w:ilvl="5" w:tplc="04100005" w:tentative="1">
+      <w:start w:val="1"/>
+      <w:numFmt w:val="bullet"/>
+      <w:lvlText w:val=""/>
+      <w:lvlJc w:val="left"/>
+      <w:pPr>
+        <w:ind w:left="4320" w:hanging="360"/>
+      </w:pPr>
+      <w:rPr>
+        <w:rFonts w:ascii="Wingdings" w:hAnsi="Wingdings" w:hint="default"/>
+      </w:rPr>
+    </w:lvl>
+    <w:lvl w:ilvl="6" w:tplc="04100001" w:tentative="1">
+      <w:start w:val="1"/>
+      <w:numFmt w:val="bullet"/>
+      <w:lvlText w:val=""/>
+      <w:lvlJc w:val="left"/>
+      <w:pPr>
+        <w:ind w:left="5040" w:hanging="360"/>
+      </w:pPr>
+      <w:rPr>
+        <w:rFonts w:ascii="Symbol" w:hAnsi="Symbol" w:hint="default"/>
+      </w:rPr>
+    </w:lvl>
+    <w:lvl w:ilvl="7" w:tplc="04100003" w:tentative="1">
+      <w:start w:val="1"/>
+      <w:numFmt w:val="bullet"/>
+      <w:lvlText w:val="o"/>
+      <w:lvlJc w:val="left"/>
+      <w:pPr>
+        <w:ind w:left="5760" w:hanging="360"/>
+      </w:pPr>
+      <w:rPr>
+        <w:rFonts w:ascii="Courier New" w:hAnsi="Courier New" w:cs="Courier New" w:hint="default"/>
+      </w:rPr>
+    </w:lvl>
+    <w:lvl w:ilvl="8" w:tplc="04100005" w:tentative="1">
+      <w:start w:val="1"/>
+      <w:numFmt w:val="bullet"/>
+      <w:lvlText w:val=""/>
+      <w:lvlJc w:val="left"/>
+      <w:pPr>
+        <w:ind w:left="6480" w:hanging="360"/>
+      </w:pPr>
+      <w:rPr>
+        <w:rFonts w:ascii="Wingdings" w:hAnsi="Wingdings" w:hint="default"/>
+      </w:rPr>
+    </w:lvl>
+  </w:abstractNum>
+  <w:abstractNum w:abstractNumId="7" w15:restartNumberingAfterBreak="0">
     <w:nsid w:val="399B2108"/>
     <w:multiLevelType w:val="hybridMultilevel"/>
     <w:tmpl w:val="EE862F74"/>
@@ -2629,7 +3821,7 @@
       </w:pPr>
     </w:lvl>
   </w:abstractNum>
-  <w:abstractNum w:abstractNumId="6" w15:restartNumberingAfterBreak="0">
+  <w:abstractNum w:abstractNumId="8" w15:restartNumberingAfterBreak="0">
     <w:nsid w:val="41A3439A"/>
     <w:multiLevelType w:val="multilevel"/>
     <w:tmpl w:val="ADDA2662"/>
@@ -2747,7 +3939,7 @@
       </w:rPr>
     </w:lvl>
   </w:abstractNum>
-  <w:abstractNum w:abstractNumId="7" w15:restartNumberingAfterBreak="0">
+  <w:abstractNum w:abstractNumId="9" w15:restartNumberingAfterBreak="0">
     <w:nsid w:val="4D6D1C03"/>
     <w:multiLevelType w:val="multilevel"/>
     <w:tmpl w:val="9BB2727A"/>
@@ -2868,7 +4060,7 @@
       </w:rPr>
     </w:lvl>
   </w:abstractNum>
-  <w:abstractNum w:abstractNumId="8" w15:restartNumberingAfterBreak="0">
+  <w:abstractNum w:abstractNumId="10" w15:restartNumberingAfterBreak="0">
     <w:nsid w:val="524B3EDB"/>
     <w:multiLevelType w:val="hybridMultilevel"/>
     <w:tmpl w:val="16CAB6A2"/>
@@ -2954,7 +4146,7 @@
       </w:pPr>
     </w:lvl>
   </w:abstractNum>
-  <w:abstractNum w:abstractNumId="9" w15:restartNumberingAfterBreak="0">
+  <w:abstractNum w:abstractNumId="11" w15:restartNumberingAfterBreak="0">
     <w:nsid w:val="577D1A4B"/>
     <w:multiLevelType w:val="multilevel"/>
     <w:tmpl w:val="9BB2727A"/>
@@ -3075,7 +4267,7 @@
       </w:rPr>
     </w:lvl>
   </w:abstractNum>
-  <w:abstractNum w:abstractNumId="10" w15:restartNumberingAfterBreak="0">
+  <w:abstractNum w:abstractNumId="12" w15:restartNumberingAfterBreak="0">
     <w:nsid w:val="5AF10F45"/>
     <w:multiLevelType w:val="multilevel"/>
     <w:tmpl w:val="ADDA2662"/>
@@ -3193,7 +4385,7 @@
       </w:rPr>
     </w:lvl>
   </w:abstractNum>
-  <w:abstractNum w:abstractNumId="11" w15:restartNumberingAfterBreak="0">
+  <w:abstractNum w:abstractNumId="13" w15:restartNumberingAfterBreak="0">
     <w:nsid w:val="615367FA"/>
     <w:multiLevelType w:val="hybridMultilevel"/>
     <w:tmpl w:val="6EBE0D74"/>
@@ -3279,7 +4471,7 @@
       </w:pPr>
     </w:lvl>
   </w:abstractNum>
-  <w:abstractNum w:abstractNumId="12" w15:restartNumberingAfterBreak="0">
+  <w:abstractNum w:abstractNumId="14" w15:restartNumberingAfterBreak="0">
     <w:nsid w:val="679D327B"/>
     <w:multiLevelType w:val="multilevel"/>
     <w:tmpl w:val="9BB2727A"/>
@@ -3400,7 +4592,7 @@
       </w:rPr>
     </w:lvl>
   </w:abstractNum>
-  <w:abstractNum w:abstractNumId="13" w15:restartNumberingAfterBreak="0">
+  <w:abstractNum w:abstractNumId="15" w15:restartNumberingAfterBreak="0">
     <w:nsid w:val="6AF20827"/>
     <w:multiLevelType w:val="hybridMultilevel"/>
     <w:tmpl w:val="089CA82E"/>
@@ -3513,7 +4705,7 @@
       </w:rPr>
     </w:lvl>
   </w:abstractNum>
-  <w:abstractNum w:abstractNumId="14" w15:restartNumberingAfterBreak="0">
+  <w:abstractNum w:abstractNumId="16" w15:restartNumberingAfterBreak="0">
     <w:nsid w:val="6B5B4A97"/>
     <w:multiLevelType w:val="hybridMultilevel"/>
     <w:tmpl w:val="A67208D2"/>
@@ -3626,7 +4818,7 @@
       </w:rPr>
     </w:lvl>
   </w:abstractNum>
-  <w:abstractNum w:abstractNumId="15" w15:restartNumberingAfterBreak="0">
+  <w:abstractNum w:abstractNumId="17" w15:restartNumberingAfterBreak="0">
     <w:nsid w:val="6F1E2293"/>
     <w:multiLevelType w:val="multilevel"/>
     <w:tmpl w:val="9BB2727A"/>
@@ -3747,7 +4939,7 @@
       </w:rPr>
     </w:lvl>
   </w:abstractNum>
-  <w:abstractNum w:abstractNumId="16" w15:restartNumberingAfterBreak="0">
+  <w:abstractNum w:abstractNumId="18" w15:restartNumberingAfterBreak="0">
     <w:nsid w:val="787C6E73"/>
     <w:multiLevelType w:val="hybridMultilevel"/>
     <w:tmpl w:val="BD0AA300"/>
@@ -3860,7 +5052,7 @@
       </w:rPr>
     </w:lvl>
   </w:abstractNum>
-  <w:abstractNum w:abstractNumId="17" w15:restartNumberingAfterBreak="0">
+  <w:abstractNum w:abstractNumId="19" w15:restartNumberingAfterBreak="0">
     <w:nsid w:val="7C8557E1"/>
     <w:multiLevelType w:val="multilevel"/>
     <w:tmpl w:val="9BB2727A"/>
@@ -3981,7 +5173,7 @@
       </w:rPr>
     </w:lvl>
   </w:abstractNum>
-  <w:abstractNum w:abstractNumId="18" w15:restartNumberingAfterBreak="0">
+  <w:abstractNum w:abstractNumId="20" w15:restartNumberingAfterBreak="0">
     <w:nsid w:val="7D7012DF"/>
     <w:multiLevelType w:val="hybridMultilevel"/>
     <w:tmpl w:val="02560DBC"/>
@@ -4095,13 +5287,13 @@
     </w:lvl>
   </w:abstractNum>
   <w:num w:numId="1">
+    <w:abstractNumId w:val="12"/>
+  </w:num>
+  <w:num w:numId="2">
     <w:abstractNumId w:val="10"/>
   </w:num>
-  <w:num w:numId="2">
-    <w:abstractNumId w:val="8"/>
-  </w:num>
   <w:num w:numId="3">
-    <w:abstractNumId w:val="13"/>
+    <w:abstractNumId w:val="15"/>
   </w:num>
   <w:num w:numId="4">
     <w:abstractNumId w:val="3"/>
@@ -4110,46 +5302,52 @@
     <w:abstractNumId w:val="2"/>
   </w:num>
   <w:num w:numId="6">
-    <w:abstractNumId w:val="6"/>
+    <w:abstractNumId w:val="8"/>
   </w:num>
   <w:num w:numId="7">
-    <w:abstractNumId w:val="7"/>
+    <w:abstractNumId w:val="9"/>
   </w:num>
   <w:num w:numId="8">
-    <w:abstractNumId w:val="4"/>
+    <w:abstractNumId w:val="5"/>
   </w:num>
   <w:num w:numId="9">
-    <w:abstractNumId w:val="17"/>
+    <w:abstractNumId w:val="19"/>
   </w:num>
   <w:num w:numId="10">
-    <w:abstractNumId w:val="12"/>
+    <w:abstractNumId w:val="14"/>
   </w:num>
   <w:num w:numId="11">
     <w:abstractNumId w:val="1"/>
   </w:num>
   <w:num w:numId="12">
-    <w:abstractNumId w:val="15"/>
+    <w:abstractNumId w:val="17"/>
   </w:num>
   <w:num w:numId="13">
-    <w:abstractNumId w:val="9"/>
+    <w:abstractNumId w:val="11"/>
   </w:num>
   <w:num w:numId="14">
-    <w:abstractNumId w:val="14"/>
+    <w:abstractNumId w:val="16"/>
   </w:num>
   <w:num w:numId="15">
-    <w:abstractNumId w:val="16"/>
+    <w:abstractNumId w:val="18"/>
   </w:num>
   <w:num w:numId="16">
-    <w:abstractNumId w:val="5"/>
+    <w:abstractNumId w:val="7"/>
   </w:num>
   <w:num w:numId="17">
     <w:abstractNumId w:val="0"/>
   </w:num>
   <w:num w:numId="18">
-    <w:abstractNumId w:val="11"/>
+    <w:abstractNumId w:val="13"/>
   </w:num>
   <w:num w:numId="19">
-    <w:abstractNumId w:val="18"/>
+    <w:abstractNumId w:val="20"/>
+  </w:num>
+  <w:num w:numId="20">
+    <w:abstractNumId w:val="6"/>
+  </w:num>
+  <w:num w:numId="21">
+    <w:abstractNumId w:val="4"/>
   </w:num>
 </w:numbering>
 </file>
@@ -4171,7 +5369,7 @@
       </w:pPr>
     </w:pPrDefault>
   </w:docDefaults>
-  <w:latentStyles w:defLockedState="0" w:defUIPriority="99" w:defSemiHidden="0" w:defUnhideWhenUsed="0" w:defQFormat="0" w:count="376">
+  <w:latentStyles w:defLockedState="0" w:defUIPriority="99" w:defSemiHidden="0" w:defUnhideWhenUsed="0" w:defQFormat="0" w:count="377">
     <w:lsdException w:name="Normal" w:uiPriority="0" w:qFormat="1"/>
     <w:lsdException w:name="heading 1" w:uiPriority="9" w:qFormat="1"/>
     <w:lsdException w:name="heading 2" w:semiHidden="1" w:uiPriority="9" w:unhideWhenUsed="1" w:qFormat="1"/>
@@ -4277,7 +5475,6 @@
     <w:lsdException w:name="HTML Sample" w:semiHidden="1" w:unhideWhenUsed="1"/>
     <w:lsdException w:name="HTML Typewriter" w:semiHidden="1" w:unhideWhenUsed="1"/>
     <w:lsdException w:name="HTML Variable" w:semiHidden="1" w:unhideWhenUsed="1"/>
-    <w:lsdException w:name="Normal Table" w:semiHidden="1" w:unhideWhenUsed="1"/>
     <w:lsdException w:name="annotation subject" w:semiHidden="1" w:unhideWhenUsed="1"/>
     <w:lsdException w:name="No List" w:semiHidden="1" w:unhideWhenUsed="1"/>
     <w:lsdException w:name="Outline List 1" w:semiHidden="1" w:unhideWhenUsed="1"/>
@@ -4324,10 +5521,8 @@
     <w:lsdException w:name="Table Subtle 2" w:semiHidden="1" w:unhideWhenUsed="1"/>
     <w:lsdException w:name="Table Web 1" w:semiHidden="1" w:unhideWhenUsed="1"/>
     <w:lsdException w:name="Table Web 2" w:semiHidden="1" w:unhideWhenUsed="1"/>
-    <w:lsdException w:name="Table Web 3" w:semiHidden="1" w:unhideWhenUsed="1"/>
     <w:lsdException w:name="Balloon Text" w:semiHidden="1" w:unhideWhenUsed="1"/>
     <w:lsdException w:name="Table Grid" w:uiPriority="39"/>
-    <w:lsdException w:name="Table Theme" w:semiHidden="1" w:unhideWhenUsed="1"/>
     <w:lsdException w:name="Placeholder Text" w:semiHidden="1"/>
     <w:lsdException w:name="No Spacing" w:uiPriority="1" w:qFormat="1"/>
     <w:lsdException w:name="Light Shading" w:uiPriority="60"/>
@@ -4548,6 +5743,7 @@
     <w:lsdException w:name="Hashtag" w:semiHidden="1" w:unhideWhenUsed="1"/>
     <w:lsdException w:name="Unresolved Mention" w:semiHidden="1" w:unhideWhenUsed="1"/>
     <w:lsdException w:name="Smart Link" w:semiHidden="1" w:unhideWhenUsed="1"/>
+    <w:lsdException w:name="Smart Link Error" w:semiHidden="1" w:unhideWhenUsed="1"/>
   </w:latentStyles>
   <w:style w:type="paragraph" w:default="1" w:styleId="Normale">
     <w:name w:val="Normal"/>
@@ -4591,6 +5787,25 @@
       <w:ind w:left="720"/>
       <w:contextualSpacing/>
     </w:pPr>
+  </w:style>
+  <w:style w:type="table" w:styleId="Grigliatabella">
+    <w:name w:val="Table Grid"/>
+    <w:basedOn w:val="Tabellanormale"/>
+    <w:uiPriority w:val="39"/>
+    <w:rsid w:val="004F030E"/>
+    <w:pPr>
+      <w:spacing w:after="0" w:line="240" w:lineRule="auto"/>
+    </w:pPr>
+    <w:tblPr>
+      <w:tblBorders>
+        <w:top w:val="single" w:sz="4" w:space="0" w:color="auto"/>
+        <w:left w:val="single" w:sz="4" w:space="0" w:color="auto"/>
+        <w:bottom w:val="single" w:sz="4" w:space="0" w:color="auto"/>
+        <w:right w:val="single" w:sz="4" w:space="0" w:color="auto"/>
+        <w:insideH w:val="single" w:sz="4" w:space="0" w:color="auto"/>
+        <w:insideV w:val="single" w:sz="4" w:space="0" w:color="auto"/>
+      </w:tblBorders>
+    </w:tblPr>
   </w:style>
 </w:styles>
 </file>

--- a/Deliverables/SystemDesign_EasyJob.docx
+++ b/Deliverables/SystemDesign_EasyJob.docx
@@ -2451,8 +2451,6 @@
             </w:r>
           </w:p>
         </w:tc>
-        <w:bookmarkStart w:id="0" w:name="_GoBack"/>
-        <w:bookmarkEnd w:id="0"/>
       </w:tr>
       <w:tr>
         <w:trPr>
@@ -2894,6 +2892,90 @@
     <w:p>
       <w:pPr>
         <w:pStyle w:val="Paragrafoelenco"/>
+        <w:numPr>
+          <w:ilvl w:val="0"/>
+          <w:numId w:val="1"/>
+        </w:numPr>
+        <w:rPr>
+          <w:b/>
+          <w:bCs/>
+          <w:sz w:val="36"/>
+          <w:szCs w:val="36"/>
+        </w:rPr>
+      </w:pPr>
+      <w:proofErr w:type="spellStart"/>
+      <w:r>
+        <w:rPr>
+          <w:b/>
+          <w:bCs/>
+          <w:sz w:val="36"/>
+          <w:szCs w:val="36"/>
+        </w:rPr>
+        <w:lastRenderedPageBreak/>
+        <w:t>Boundary</w:t>
+      </w:r>
+      <w:proofErr w:type="spellEnd"/>
+      <w:r>
+        <w:rPr>
+          <w:b/>
+          <w:bCs/>
+          <w:sz w:val="36"/>
+          <w:szCs w:val="36"/>
+        </w:rPr>
+        <w:t xml:space="preserve"> </w:t>
+      </w:r>
+      <w:proofErr w:type="spellStart"/>
+      <w:r>
+        <w:rPr>
+          <w:b/>
+          <w:bCs/>
+          <w:sz w:val="36"/>
+          <w:szCs w:val="36"/>
+        </w:rPr>
+        <w:t>conditions</w:t>
+      </w:r>
+      <w:proofErr w:type="spellEnd"/>
+    </w:p>
+    <w:p>
+      <w:pPr>
+        <w:pStyle w:val="Paragrafoelenco"/>
+        <w:numPr>
+          <w:ilvl w:val="0"/>
+          <w:numId w:val="1"/>
+        </w:numPr>
+        <w:rPr>
+          <w:b/>
+          <w:bCs/>
+          <w:sz w:val="36"/>
+          <w:szCs w:val="36"/>
+        </w:rPr>
+      </w:pPr>
+      <w:r>
+        <w:rPr>
+          <w:b/>
+          <w:bCs/>
+          <w:sz w:val="36"/>
+          <w:szCs w:val="36"/>
+        </w:rPr>
+        <w:t xml:space="preserve">Servizi dei </w:t>
+      </w:r>
+      <w:proofErr w:type="spellStart"/>
+      <w:r>
+        <w:rPr>
+          <w:b/>
+          <w:bCs/>
+          <w:sz w:val="36"/>
+          <w:szCs w:val="36"/>
+        </w:rPr>
+        <w:t>sottotistemi</w:t>
+      </w:r>
+      <w:bookmarkStart w:id="0" w:name="_GoBack"/>
+      <w:bookmarkEnd w:id="0"/>
+      <w:proofErr w:type="spellEnd"/>
+    </w:p>
+    <w:p>
+      <w:pPr>
+        <w:pStyle w:val="Paragrafoelenco"/>
         <w:rPr>
           <w:b/>
           <w:bCs/>
@@ -5475,6 +5557,7 @@
     <w:lsdException w:name="HTML Sample" w:semiHidden="1" w:unhideWhenUsed="1"/>
     <w:lsdException w:name="HTML Typewriter" w:semiHidden="1" w:unhideWhenUsed="1"/>
     <w:lsdException w:name="HTML Variable" w:semiHidden="1" w:unhideWhenUsed="1"/>
+    <w:lsdException w:name="Normal Table" w:semiHidden="1" w:unhideWhenUsed="1"/>
     <w:lsdException w:name="annotation subject" w:semiHidden="1" w:unhideWhenUsed="1"/>
     <w:lsdException w:name="No List" w:semiHidden="1" w:unhideWhenUsed="1"/>
     <w:lsdException w:name="Outline List 1" w:semiHidden="1" w:unhideWhenUsed="1"/>
@@ -5521,8 +5604,10 @@
     <w:lsdException w:name="Table Subtle 2" w:semiHidden="1" w:unhideWhenUsed="1"/>
     <w:lsdException w:name="Table Web 1" w:semiHidden="1" w:unhideWhenUsed="1"/>
     <w:lsdException w:name="Table Web 2" w:semiHidden="1" w:unhideWhenUsed="1"/>
+    <w:lsdException w:name="Table Web 3" w:semiHidden="1" w:unhideWhenUsed="1"/>
     <w:lsdException w:name="Balloon Text" w:semiHidden="1" w:unhideWhenUsed="1"/>
     <w:lsdException w:name="Table Grid" w:uiPriority="39"/>
+    <w:lsdException w:name="Table Theme" w:semiHidden="1" w:unhideWhenUsed="1"/>
     <w:lsdException w:name="Placeholder Text" w:semiHidden="1"/>
     <w:lsdException w:name="No Spacing" w:uiPriority="1" w:qFormat="1"/>
     <w:lsdException w:name="Light Shading" w:uiPriority="60"/>

--- a/Deliverables/SystemDesign_EasyJob.docx
+++ b/Deliverables/SystemDesign_EasyJob.docx
@@ -1754,7 +1754,6 @@
           <w:szCs w:val="24"/>
         </w:rPr>
       </w:pPr>
-      <w:proofErr w:type="gramStart"/>
       <w:r>
         <w:rPr>
           <w:sz w:val="24"/>
@@ -1767,15 +1766,7 @@
           <w:sz w:val="24"/>
           <w:szCs w:val="24"/>
         </w:rPr>
-        <w:t>noltre</w:t>
-      </w:r>
-      <w:proofErr w:type="gramEnd"/>
-      <w:r>
-        <w:rPr>
-          <w:sz w:val="24"/>
-          <w:szCs w:val="24"/>
-        </w:rPr>
-        <w:t xml:space="preserve"> la scelta è influenzata dal fatto che i dati sono accessibili in concorrenza da più utenti che li richiedono.</w:t>
+        <w:t>noltre la scelta è influenzata dal fatto che i dati sono accessibili in concorrenza da più utenti che li richiedono.</w:t>
       </w:r>
     </w:p>
     <w:p>
@@ -2969,13 +2960,15 @@
         </w:rPr>
         <w:t>sottotistemi</w:t>
       </w:r>
-      <w:bookmarkStart w:id="0" w:name="_GoBack"/>
-      <w:bookmarkEnd w:id="0"/>
       <w:proofErr w:type="spellEnd"/>
     </w:p>
     <w:p>
       <w:pPr>
         <w:pStyle w:val="Paragrafoelenco"/>
+        <w:numPr>
+          <w:ilvl w:val="1"/>
+          <w:numId w:val="1"/>
+        </w:numPr>
         <w:rPr>
           <w:b/>
           <w:bCs/>
@@ -2983,6 +2976,6359 @@
           <w:szCs w:val="36"/>
         </w:rPr>
       </w:pPr>
+      <w:r>
+        <w:rPr>
+          <w:b/>
+          <w:bCs/>
+          <w:sz w:val="36"/>
+          <w:szCs w:val="36"/>
+        </w:rPr>
+        <w:t>Servizi per gestione utenti</w:t>
+      </w:r>
+    </w:p>
+    <w:tbl>
+      <w:tblPr>
+        <w:tblW w:w="7334" w:type="dxa"/>
+        <w:tblInd w:w="1146" w:type="dxa"/>
+        <w:tblCellMar>
+          <w:left w:w="70" w:type="dxa"/>
+          <w:right w:w="70" w:type="dxa"/>
+        </w:tblCellMar>
+        <w:tblLook w:val="04A0" w:firstRow="1" w:lastRow="0" w:firstColumn="1" w:lastColumn="0" w:noHBand="0" w:noVBand="1"/>
+      </w:tblPr>
+      <w:tblGrid>
+        <w:gridCol w:w="1222"/>
+        <w:gridCol w:w="1222"/>
+        <w:gridCol w:w="1223"/>
+        <w:gridCol w:w="1222"/>
+        <w:gridCol w:w="2445"/>
+      </w:tblGrid>
+      <w:tr>
+        <w:trPr>
+          <w:trHeight w:val="298"/>
+        </w:trPr>
+        <w:tc>
+          <w:tcPr>
+            <w:tcW w:w="1222" w:type="dxa"/>
+            <w:tcBorders>
+              <w:top w:val="single" w:sz="4" w:space="0" w:color="auto"/>
+              <w:left w:val="single" w:sz="4" w:space="0" w:color="auto"/>
+              <w:bottom w:val="single" w:sz="4" w:space="0" w:color="auto"/>
+              <w:right w:val="nil"/>
+            </w:tcBorders>
+            <w:shd w:val="clear" w:color="auto" w:fill="auto"/>
+            <w:noWrap/>
+            <w:vAlign w:val="bottom"/>
+            <w:hideMark/>
+          </w:tcPr>
+          <w:p>
+            <w:pPr>
+              <w:spacing w:after="0" w:line="240" w:lineRule="auto"/>
+              <w:rPr>
+                <w:rFonts w:ascii="Calibri" w:eastAsia="Times New Roman" w:hAnsi="Calibri" w:cs="Calibri"/>
+                <w:color w:val="000000"/>
+                <w:lang w:eastAsia="it-IT"/>
+              </w:rPr>
+            </w:pPr>
+            <w:r>
+              <w:rPr>
+                <w:rFonts w:ascii="Calibri" w:eastAsia="Times New Roman" w:hAnsi="Calibri" w:cs="Calibri"/>
+                <w:color w:val="000000"/>
+                <w:lang w:eastAsia="it-IT"/>
+              </w:rPr>
+              <w:t> </w:t>
+            </w:r>
+          </w:p>
+        </w:tc>
+        <w:tc>
+          <w:tcPr>
+            <w:tcW w:w="1222" w:type="dxa"/>
+            <w:tcBorders>
+              <w:top w:val="single" w:sz="4" w:space="0" w:color="auto"/>
+              <w:left w:val="nil"/>
+              <w:bottom w:val="single" w:sz="4" w:space="0" w:color="auto"/>
+              <w:right w:val="nil"/>
+            </w:tcBorders>
+            <w:shd w:val="clear" w:color="auto" w:fill="auto"/>
+            <w:noWrap/>
+            <w:vAlign w:val="bottom"/>
+            <w:hideMark/>
+          </w:tcPr>
+          <w:p>
+            <w:pPr>
+              <w:spacing w:after="0" w:line="240" w:lineRule="auto"/>
+              <w:rPr>
+                <w:rFonts w:ascii="Calibri" w:eastAsia="Times New Roman" w:hAnsi="Calibri" w:cs="Calibri"/>
+                <w:color w:val="000000"/>
+                <w:lang w:eastAsia="it-IT"/>
+              </w:rPr>
+            </w:pPr>
+            <w:r>
+              <w:rPr>
+                <w:rFonts w:ascii="Calibri" w:eastAsia="Times New Roman" w:hAnsi="Calibri" w:cs="Calibri"/>
+                <w:color w:val="000000"/>
+                <w:lang w:eastAsia="it-IT"/>
+              </w:rPr>
+              <w:t>SERVIZIO</w:t>
+            </w:r>
+          </w:p>
+        </w:tc>
+        <w:tc>
+          <w:tcPr>
+            <w:tcW w:w="1223" w:type="dxa"/>
+            <w:tcBorders>
+              <w:top w:val="single" w:sz="4" w:space="0" w:color="auto"/>
+              <w:left w:val="nil"/>
+              <w:bottom w:val="single" w:sz="4" w:space="0" w:color="auto"/>
+              <w:right w:val="single" w:sz="4" w:space="0" w:color="auto"/>
+            </w:tcBorders>
+            <w:shd w:val="clear" w:color="auto" w:fill="auto"/>
+            <w:noWrap/>
+            <w:vAlign w:val="bottom"/>
+            <w:hideMark/>
+          </w:tcPr>
+          <w:p>
+            <w:pPr>
+              <w:spacing w:after="0" w:line="240" w:lineRule="auto"/>
+              <w:rPr>
+                <w:rFonts w:ascii="Calibri" w:eastAsia="Times New Roman" w:hAnsi="Calibri" w:cs="Calibri"/>
+                <w:color w:val="000000"/>
+                <w:lang w:eastAsia="it-IT"/>
+              </w:rPr>
+            </w:pPr>
+            <w:r>
+              <w:rPr>
+                <w:rFonts w:ascii="Calibri" w:eastAsia="Times New Roman" w:hAnsi="Calibri" w:cs="Calibri"/>
+                <w:color w:val="000000"/>
+                <w:lang w:eastAsia="it-IT"/>
+              </w:rPr>
+              <w:t> </w:t>
+            </w:r>
+          </w:p>
+        </w:tc>
+        <w:tc>
+          <w:tcPr>
+            <w:tcW w:w="1222" w:type="dxa"/>
+            <w:tcBorders>
+              <w:top w:val="single" w:sz="4" w:space="0" w:color="auto"/>
+              <w:left w:val="nil"/>
+              <w:bottom w:val="single" w:sz="4" w:space="0" w:color="auto"/>
+              <w:right w:val="nil"/>
+            </w:tcBorders>
+            <w:shd w:val="clear" w:color="auto" w:fill="auto"/>
+            <w:noWrap/>
+            <w:vAlign w:val="bottom"/>
+            <w:hideMark/>
+          </w:tcPr>
+          <w:p>
+            <w:pPr>
+              <w:spacing w:after="0" w:line="240" w:lineRule="auto"/>
+              <w:rPr>
+                <w:rFonts w:ascii="Calibri" w:eastAsia="Times New Roman" w:hAnsi="Calibri" w:cs="Calibri"/>
+                <w:color w:val="000000"/>
+                <w:lang w:eastAsia="it-IT"/>
+              </w:rPr>
+            </w:pPr>
+            <w:r>
+              <w:rPr>
+                <w:rFonts w:ascii="Calibri" w:eastAsia="Times New Roman" w:hAnsi="Calibri" w:cs="Calibri"/>
+                <w:color w:val="000000"/>
+                <w:lang w:eastAsia="it-IT"/>
+              </w:rPr>
+              <w:t> </w:t>
+            </w:r>
+          </w:p>
+        </w:tc>
+        <w:tc>
+          <w:tcPr>
+            <w:tcW w:w="2445" w:type="dxa"/>
+            <w:tcBorders>
+              <w:top w:val="single" w:sz="4" w:space="0" w:color="auto"/>
+              <w:left w:val="nil"/>
+              <w:bottom w:val="single" w:sz="4" w:space="0" w:color="auto"/>
+              <w:right w:val="single" w:sz="4" w:space="0" w:color="000000"/>
+            </w:tcBorders>
+            <w:shd w:val="clear" w:color="auto" w:fill="auto"/>
+            <w:noWrap/>
+            <w:vAlign w:val="bottom"/>
+            <w:hideMark/>
+          </w:tcPr>
+          <w:p>
+            <w:pPr>
+              <w:spacing w:after="0" w:line="240" w:lineRule="auto"/>
+              <w:rPr>
+                <w:rFonts w:ascii="Calibri" w:eastAsia="Times New Roman" w:hAnsi="Calibri" w:cs="Calibri"/>
+                <w:color w:val="000000"/>
+                <w:lang w:eastAsia="it-IT"/>
+              </w:rPr>
+            </w:pPr>
+            <w:r>
+              <w:rPr>
+                <w:rFonts w:ascii="Calibri" w:eastAsia="Times New Roman" w:hAnsi="Calibri" w:cs="Calibri"/>
+                <w:color w:val="000000"/>
+                <w:lang w:eastAsia="it-IT"/>
+              </w:rPr>
+              <w:t>DESCRIZIONE</w:t>
+            </w:r>
+          </w:p>
+        </w:tc>
+      </w:tr>
+      <w:tr>
+        <w:trPr>
+          <w:trHeight w:val="408"/>
+        </w:trPr>
+        <w:tc>
+          <w:tcPr>
+            <w:tcW w:w="3667" w:type="dxa"/>
+            <w:gridSpan w:val="3"/>
+            <w:vMerge w:val="restart"/>
+            <w:tcBorders>
+              <w:top w:val="single" w:sz="4" w:space="0" w:color="auto"/>
+              <w:left w:val="single" w:sz="4" w:space="0" w:color="auto"/>
+              <w:bottom w:val="single" w:sz="4" w:space="0" w:color="000000"/>
+              <w:right w:val="single" w:sz="4" w:space="0" w:color="000000"/>
+            </w:tcBorders>
+            <w:shd w:val="clear" w:color="auto" w:fill="auto"/>
+            <w:vAlign w:val="center"/>
+            <w:hideMark/>
+          </w:tcPr>
+          <w:p>
+            <w:pPr>
+              <w:spacing w:after="0" w:line="240" w:lineRule="auto"/>
+              <w:jc w:val="center"/>
+              <w:rPr>
+                <w:rFonts w:ascii="Calibri" w:eastAsia="Times New Roman" w:hAnsi="Calibri" w:cs="Calibri"/>
+                <w:color w:val="000000"/>
+                <w:lang w:eastAsia="it-IT"/>
+              </w:rPr>
+            </w:pPr>
+            <w:proofErr w:type="spellStart"/>
+            <w:r>
+              <w:rPr>
+                <w:rFonts w:ascii="Calibri" w:eastAsia="Times New Roman" w:hAnsi="Calibri" w:cs="Calibri"/>
+                <w:color w:val="000000"/>
+                <w:lang w:eastAsia="it-IT"/>
+              </w:rPr>
+              <w:t>Register</w:t>
+            </w:r>
+            <w:proofErr w:type="spellEnd"/>
+          </w:p>
+        </w:tc>
+        <w:tc>
+          <w:tcPr>
+            <w:tcW w:w="3667" w:type="dxa"/>
+            <w:gridSpan w:val="2"/>
+            <w:vMerge w:val="restart"/>
+            <w:tcBorders>
+              <w:top w:val="single" w:sz="4" w:space="0" w:color="auto"/>
+              <w:left w:val="single" w:sz="4" w:space="0" w:color="auto"/>
+              <w:bottom w:val="single" w:sz="4" w:space="0" w:color="000000"/>
+              <w:right w:val="single" w:sz="4" w:space="0" w:color="000000"/>
+            </w:tcBorders>
+            <w:shd w:val="clear" w:color="auto" w:fill="auto"/>
+            <w:vAlign w:val="center"/>
+            <w:hideMark/>
+          </w:tcPr>
+          <w:p>
+            <w:pPr>
+              <w:spacing w:after="0" w:line="240" w:lineRule="auto"/>
+              <w:jc w:val="center"/>
+              <w:rPr>
+                <w:rFonts w:ascii="Calibri" w:eastAsia="Times New Roman" w:hAnsi="Calibri" w:cs="Calibri"/>
+                <w:color w:val="000000"/>
+                <w:lang w:eastAsia="it-IT"/>
+              </w:rPr>
+            </w:pPr>
+            <w:proofErr w:type="spellStart"/>
+            <w:r>
+              <w:rPr>
+                <w:rFonts w:ascii="Calibri" w:eastAsia="Times New Roman" w:hAnsi="Calibri" w:cs="Calibri"/>
+                <w:color w:val="000000"/>
+                <w:lang w:eastAsia="it-IT"/>
+              </w:rPr>
+              <w:t>Serrvizio</w:t>
+            </w:r>
+            <w:proofErr w:type="spellEnd"/>
+            <w:r>
+              <w:rPr>
+                <w:rFonts w:ascii="Calibri" w:eastAsia="Times New Roman" w:hAnsi="Calibri" w:cs="Calibri"/>
+                <w:color w:val="000000"/>
+                <w:lang w:eastAsia="it-IT"/>
+              </w:rPr>
+              <w:t xml:space="preserve"> che si occupa di registrare un utente non registrato al sistema.</w:t>
+            </w:r>
+          </w:p>
+        </w:tc>
+      </w:tr>
+      <w:tr>
+        <w:trPr>
+          <w:trHeight w:val="408"/>
+        </w:trPr>
+        <w:tc>
+          <w:tcPr>
+            <w:tcW w:w="3667" w:type="dxa"/>
+            <w:gridSpan w:val="3"/>
+            <w:vMerge/>
+            <w:tcBorders>
+              <w:top w:val="single" w:sz="4" w:space="0" w:color="auto"/>
+              <w:left w:val="single" w:sz="4" w:space="0" w:color="auto"/>
+              <w:bottom w:val="single" w:sz="4" w:space="0" w:color="000000"/>
+              <w:right w:val="single" w:sz="4" w:space="0" w:color="000000"/>
+            </w:tcBorders>
+            <w:vAlign w:val="center"/>
+            <w:hideMark/>
+          </w:tcPr>
+          <w:p>
+            <w:pPr>
+              <w:spacing w:after="0" w:line="240" w:lineRule="auto"/>
+              <w:rPr>
+                <w:rFonts w:ascii="Calibri" w:eastAsia="Times New Roman" w:hAnsi="Calibri" w:cs="Calibri"/>
+                <w:color w:val="000000"/>
+                <w:lang w:eastAsia="it-IT"/>
+              </w:rPr>
+            </w:pPr>
+          </w:p>
+        </w:tc>
+        <w:tc>
+          <w:tcPr>
+            <w:tcW w:w="3667" w:type="dxa"/>
+            <w:gridSpan w:val="2"/>
+            <w:vMerge/>
+            <w:tcBorders>
+              <w:top w:val="single" w:sz="4" w:space="0" w:color="auto"/>
+              <w:left w:val="single" w:sz="4" w:space="0" w:color="auto"/>
+              <w:bottom w:val="single" w:sz="4" w:space="0" w:color="000000"/>
+              <w:right w:val="single" w:sz="4" w:space="0" w:color="000000"/>
+            </w:tcBorders>
+            <w:vAlign w:val="center"/>
+            <w:hideMark/>
+          </w:tcPr>
+          <w:p>
+            <w:pPr>
+              <w:spacing w:after="0" w:line="240" w:lineRule="auto"/>
+              <w:rPr>
+                <w:rFonts w:ascii="Calibri" w:eastAsia="Times New Roman" w:hAnsi="Calibri" w:cs="Calibri"/>
+                <w:color w:val="000000"/>
+                <w:lang w:eastAsia="it-IT"/>
+              </w:rPr>
+            </w:pPr>
+          </w:p>
+        </w:tc>
+      </w:tr>
+      <w:tr>
+        <w:trPr>
+          <w:trHeight w:val="408"/>
+        </w:trPr>
+        <w:tc>
+          <w:tcPr>
+            <w:tcW w:w="3667" w:type="dxa"/>
+            <w:gridSpan w:val="3"/>
+            <w:vMerge w:val="restart"/>
+            <w:tcBorders>
+              <w:top w:val="single" w:sz="4" w:space="0" w:color="auto"/>
+              <w:left w:val="single" w:sz="4" w:space="0" w:color="auto"/>
+              <w:bottom w:val="single" w:sz="4" w:space="0" w:color="000000"/>
+              <w:right w:val="single" w:sz="4" w:space="0" w:color="000000"/>
+            </w:tcBorders>
+            <w:shd w:val="clear" w:color="auto" w:fill="auto"/>
+            <w:vAlign w:val="center"/>
+            <w:hideMark/>
+          </w:tcPr>
+          <w:p>
+            <w:pPr>
+              <w:spacing w:after="0" w:line="240" w:lineRule="auto"/>
+              <w:jc w:val="center"/>
+              <w:rPr>
+                <w:rFonts w:ascii="Calibri" w:eastAsia="Times New Roman" w:hAnsi="Calibri" w:cs="Calibri"/>
+                <w:color w:val="000000"/>
+                <w:lang w:eastAsia="it-IT"/>
+              </w:rPr>
+            </w:pPr>
+            <w:proofErr w:type="spellStart"/>
+            <w:r>
+              <w:rPr>
+                <w:rFonts w:ascii="Calibri" w:eastAsia="Times New Roman" w:hAnsi="Calibri" w:cs="Calibri"/>
+                <w:color w:val="000000"/>
+                <w:lang w:eastAsia="it-IT"/>
+              </w:rPr>
+              <w:t>visualizzaPaginaUtente</w:t>
+            </w:r>
+            <w:proofErr w:type="spellEnd"/>
+          </w:p>
+        </w:tc>
+        <w:tc>
+          <w:tcPr>
+            <w:tcW w:w="3667" w:type="dxa"/>
+            <w:gridSpan w:val="2"/>
+            <w:vMerge w:val="restart"/>
+            <w:tcBorders>
+              <w:top w:val="single" w:sz="4" w:space="0" w:color="auto"/>
+              <w:left w:val="single" w:sz="4" w:space="0" w:color="auto"/>
+              <w:bottom w:val="single" w:sz="4" w:space="0" w:color="000000"/>
+              <w:right w:val="single" w:sz="4" w:space="0" w:color="000000"/>
+            </w:tcBorders>
+            <w:shd w:val="clear" w:color="auto" w:fill="auto"/>
+            <w:vAlign w:val="center"/>
+            <w:hideMark/>
+          </w:tcPr>
+          <w:p>
+            <w:pPr>
+              <w:spacing w:after="0" w:line="240" w:lineRule="auto"/>
+              <w:jc w:val="center"/>
+              <w:rPr>
+                <w:rFonts w:ascii="Calibri" w:eastAsia="Times New Roman" w:hAnsi="Calibri" w:cs="Calibri"/>
+                <w:color w:val="000000"/>
+                <w:lang w:eastAsia="it-IT"/>
+              </w:rPr>
+            </w:pPr>
+            <w:r>
+              <w:rPr>
+                <w:rFonts w:ascii="Calibri" w:eastAsia="Times New Roman" w:hAnsi="Calibri" w:cs="Calibri"/>
+                <w:color w:val="000000"/>
+                <w:lang w:eastAsia="it-IT"/>
+              </w:rPr>
+              <w:t>Servizio che permette ad un utente autenticato di visualizzare la propria pagina utente contenente i propri dati.</w:t>
+            </w:r>
+          </w:p>
+        </w:tc>
+      </w:tr>
+      <w:tr>
+        <w:trPr>
+          <w:trHeight w:val="408"/>
+        </w:trPr>
+        <w:tc>
+          <w:tcPr>
+            <w:tcW w:w="3667" w:type="dxa"/>
+            <w:gridSpan w:val="3"/>
+            <w:vMerge/>
+            <w:tcBorders>
+              <w:top w:val="single" w:sz="4" w:space="0" w:color="auto"/>
+              <w:left w:val="single" w:sz="4" w:space="0" w:color="auto"/>
+              <w:bottom w:val="single" w:sz="4" w:space="0" w:color="000000"/>
+              <w:right w:val="single" w:sz="4" w:space="0" w:color="000000"/>
+            </w:tcBorders>
+            <w:vAlign w:val="center"/>
+            <w:hideMark/>
+          </w:tcPr>
+          <w:p>
+            <w:pPr>
+              <w:spacing w:after="0" w:line="240" w:lineRule="auto"/>
+              <w:rPr>
+                <w:rFonts w:ascii="Calibri" w:eastAsia="Times New Roman" w:hAnsi="Calibri" w:cs="Calibri"/>
+                <w:color w:val="000000"/>
+                <w:lang w:eastAsia="it-IT"/>
+              </w:rPr>
+            </w:pPr>
+          </w:p>
+        </w:tc>
+        <w:tc>
+          <w:tcPr>
+            <w:tcW w:w="3667" w:type="dxa"/>
+            <w:gridSpan w:val="2"/>
+            <w:vMerge/>
+            <w:tcBorders>
+              <w:top w:val="single" w:sz="4" w:space="0" w:color="auto"/>
+              <w:left w:val="single" w:sz="4" w:space="0" w:color="auto"/>
+              <w:bottom w:val="single" w:sz="4" w:space="0" w:color="000000"/>
+              <w:right w:val="single" w:sz="4" w:space="0" w:color="000000"/>
+            </w:tcBorders>
+            <w:vAlign w:val="center"/>
+            <w:hideMark/>
+          </w:tcPr>
+          <w:p>
+            <w:pPr>
+              <w:spacing w:after="0" w:line="240" w:lineRule="auto"/>
+              <w:rPr>
+                <w:rFonts w:ascii="Calibri" w:eastAsia="Times New Roman" w:hAnsi="Calibri" w:cs="Calibri"/>
+                <w:color w:val="000000"/>
+                <w:lang w:eastAsia="it-IT"/>
+              </w:rPr>
+            </w:pPr>
+          </w:p>
+        </w:tc>
+      </w:tr>
+      <w:tr>
+        <w:trPr>
+          <w:trHeight w:val="408"/>
+        </w:trPr>
+        <w:tc>
+          <w:tcPr>
+            <w:tcW w:w="3667" w:type="dxa"/>
+            <w:gridSpan w:val="3"/>
+            <w:vMerge/>
+            <w:tcBorders>
+              <w:top w:val="single" w:sz="4" w:space="0" w:color="auto"/>
+              <w:left w:val="single" w:sz="4" w:space="0" w:color="auto"/>
+              <w:bottom w:val="single" w:sz="4" w:space="0" w:color="000000"/>
+              <w:right w:val="single" w:sz="4" w:space="0" w:color="000000"/>
+            </w:tcBorders>
+            <w:vAlign w:val="center"/>
+            <w:hideMark/>
+          </w:tcPr>
+          <w:p>
+            <w:pPr>
+              <w:spacing w:after="0" w:line="240" w:lineRule="auto"/>
+              <w:rPr>
+                <w:rFonts w:ascii="Calibri" w:eastAsia="Times New Roman" w:hAnsi="Calibri" w:cs="Calibri"/>
+                <w:color w:val="000000"/>
+                <w:lang w:eastAsia="it-IT"/>
+              </w:rPr>
+            </w:pPr>
+          </w:p>
+        </w:tc>
+        <w:tc>
+          <w:tcPr>
+            <w:tcW w:w="3667" w:type="dxa"/>
+            <w:gridSpan w:val="2"/>
+            <w:vMerge/>
+            <w:tcBorders>
+              <w:top w:val="single" w:sz="4" w:space="0" w:color="auto"/>
+              <w:left w:val="single" w:sz="4" w:space="0" w:color="auto"/>
+              <w:bottom w:val="single" w:sz="4" w:space="0" w:color="000000"/>
+              <w:right w:val="single" w:sz="4" w:space="0" w:color="000000"/>
+            </w:tcBorders>
+            <w:vAlign w:val="center"/>
+            <w:hideMark/>
+          </w:tcPr>
+          <w:p>
+            <w:pPr>
+              <w:spacing w:after="0" w:line="240" w:lineRule="auto"/>
+              <w:rPr>
+                <w:rFonts w:ascii="Calibri" w:eastAsia="Times New Roman" w:hAnsi="Calibri" w:cs="Calibri"/>
+                <w:color w:val="000000"/>
+                <w:lang w:eastAsia="it-IT"/>
+              </w:rPr>
+            </w:pPr>
+          </w:p>
+        </w:tc>
+      </w:tr>
+      <w:tr>
+        <w:trPr>
+          <w:trHeight w:val="408"/>
+        </w:trPr>
+        <w:tc>
+          <w:tcPr>
+            <w:tcW w:w="3667" w:type="dxa"/>
+            <w:gridSpan w:val="3"/>
+            <w:vMerge/>
+            <w:tcBorders>
+              <w:top w:val="single" w:sz="4" w:space="0" w:color="auto"/>
+              <w:left w:val="single" w:sz="4" w:space="0" w:color="auto"/>
+              <w:bottom w:val="single" w:sz="4" w:space="0" w:color="000000"/>
+              <w:right w:val="single" w:sz="4" w:space="0" w:color="000000"/>
+            </w:tcBorders>
+            <w:vAlign w:val="center"/>
+            <w:hideMark/>
+          </w:tcPr>
+          <w:p>
+            <w:pPr>
+              <w:spacing w:after="0" w:line="240" w:lineRule="auto"/>
+              <w:rPr>
+                <w:rFonts w:ascii="Calibri" w:eastAsia="Times New Roman" w:hAnsi="Calibri" w:cs="Calibri"/>
+                <w:color w:val="000000"/>
+                <w:lang w:eastAsia="it-IT"/>
+              </w:rPr>
+            </w:pPr>
+          </w:p>
+        </w:tc>
+        <w:tc>
+          <w:tcPr>
+            <w:tcW w:w="3667" w:type="dxa"/>
+            <w:gridSpan w:val="2"/>
+            <w:vMerge/>
+            <w:tcBorders>
+              <w:top w:val="single" w:sz="4" w:space="0" w:color="auto"/>
+              <w:left w:val="single" w:sz="4" w:space="0" w:color="auto"/>
+              <w:bottom w:val="single" w:sz="4" w:space="0" w:color="000000"/>
+              <w:right w:val="single" w:sz="4" w:space="0" w:color="000000"/>
+            </w:tcBorders>
+            <w:vAlign w:val="center"/>
+            <w:hideMark/>
+          </w:tcPr>
+          <w:p>
+            <w:pPr>
+              <w:spacing w:after="0" w:line="240" w:lineRule="auto"/>
+              <w:rPr>
+                <w:rFonts w:ascii="Calibri" w:eastAsia="Times New Roman" w:hAnsi="Calibri" w:cs="Calibri"/>
+                <w:color w:val="000000"/>
+                <w:lang w:eastAsia="it-IT"/>
+              </w:rPr>
+            </w:pPr>
+          </w:p>
+        </w:tc>
+      </w:tr>
+      <w:tr>
+        <w:trPr>
+          <w:trHeight w:val="408"/>
+        </w:trPr>
+        <w:tc>
+          <w:tcPr>
+            <w:tcW w:w="3667" w:type="dxa"/>
+            <w:gridSpan w:val="3"/>
+            <w:vMerge/>
+            <w:tcBorders>
+              <w:top w:val="single" w:sz="4" w:space="0" w:color="auto"/>
+              <w:left w:val="single" w:sz="4" w:space="0" w:color="auto"/>
+              <w:bottom w:val="single" w:sz="4" w:space="0" w:color="000000"/>
+              <w:right w:val="single" w:sz="4" w:space="0" w:color="000000"/>
+            </w:tcBorders>
+            <w:vAlign w:val="center"/>
+            <w:hideMark/>
+          </w:tcPr>
+          <w:p>
+            <w:pPr>
+              <w:spacing w:after="0" w:line="240" w:lineRule="auto"/>
+              <w:rPr>
+                <w:rFonts w:ascii="Calibri" w:eastAsia="Times New Roman" w:hAnsi="Calibri" w:cs="Calibri"/>
+                <w:color w:val="000000"/>
+                <w:lang w:eastAsia="it-IT"/>
+              </w:rPr>
+            </w:pPr>
+          </w:p>
+        </w:tc>
+        <w:tc>
+          <w:tcPr>
+            <w:tcW w:w="3667" w:type="dxa"/>
+            <w:gridSpan w:val="2"/>
+            <w:vMerge/>
+            <w:tcBorders>
+              <w:top w:val="single" w:sz="4" w:space="0" w:color="auto"/>
+              <w:left w:val="single" w:sz="4" w:space="0" w:color="auto"/>
+              <w:bottom w:val="single" w:sz="4" w:space="0" w:color="000000"/>
+              <w:right w:val="single" w:sz="4" w:space="0" w:color="000000"/>
+            </w:tcBorders>
+            <w:vAlign w:val="center"/>
+            <w:hideMark/>
+          </w:tcPr>
+          <w:p>
+            <w:pPr>
+              <w:spacing w:after="0" w:line="240" w:lineRule="auto"/>
+              <w:rPr>
+                <w:rFonts w:ascii="Calibri" w:eastAsia="Times New Roman" w:hAnsi="Calibri" w:cs="Calibri"/>
+                <w:color w:val="000000"/>
+                <w:lang w:eastAsia="it-IT"/>
+              </w:rPr>
+            </w:pPr>
+          </w:p>
+        </w:tc>
+      </w:tr>
+      <w:tr>
+        <w:trPr>
+          <w:trHeight w:val="408"/>
+        </w:trPr>
+        <w:tc>
+          <w:tcPr>
+            <w:tcW w:w="3667" w:type="dxa"/>
+            <w:gridSpan w:val="3"/>
+            <w:vMerge w:val="restart"/>
+            <w:tcBorders>
+              <w:top w:val="single" w:sz="4" w:space="0" w:color="auto"/>
+              <w:left w:val="single" w:sz="4" w:space="0" w:color="auto"/>
+              <w:bottom w:val="single" w:sz="4" w:space="0" w:color="000000"/>
+              <w:right w:val="single" w:sz="4" w:space="0" w:color="000000"/>
+            </w:tcBorders>
+            <w:shd w:val="clear" w:color="auto" w:fill="auto"/>
+            <w:vAlign w:val="center"/>
+            <w:hideMark/>
+          </w:tcPr>
+          <w:p>
+            <w:pPr>
+              <w:spacing w:after="0" w:line="240" w:lineRule="auto"/>
+              <w:jc w:val="center"/>
+              <w:rPr>
+                <w:rFonts w:ascii="Calibri" w:eastAsia="Times New Roman" w:hAnsi="Calibri" w:cs="Calibri"/>
+                <w:color w:val="000000"/>
+                <w:lang w:eastAsia="it-IT"/>
+              </w:rPr>
+            </w:pPr>
+            <w:r>
+              <w:rPr>
+                <w:rFonts w:ascii="Calibri" w:eastAsia="Times New Roman" w:hAnsi="Calibri" w:cs="Calibri"/>
+                <w:color w:val="000000"/>
+                <w:lang w:eastAsia="it-IT"/>
+              </w:rPr>
+              <w:t>login</w:t>
+            </w:r>
+          </w:p>
+        </w:tc>
+        <w:tc>
+          <w:tcPr>
+            <w:tcW w:w="3667" w:type="dxa"/>
+            <w:gridSpan w:val="2"/>
+            <w:vMerge w:val="restart"/>
+            <w:tcBorders>
+              <w:top w:val="single" w:sz="4" w:space="0" w:color="auto"/>
+              <w:left w:val="single" w:sz="4" w:space="0" w:color="auto"/>
+              <w:bottom w:val="single" w:sz="4" w:space="0" w:color="000000"/>
+              <w:right w:val="single" w:sz="4" w:space="0" w:color="000000"/>
+            </w:tcBorders>
+            <w:shd w:val="clear" w:color="auto" w:fill="auto"/>
+            <w:vAlign w:val="center"/>
+            <w:hideMark/>
+          </w:tcPr>
+          <w:p>
+            <w:pPr>
+              <w:spacing w:after="0" w:line="240" w:lineRule="auto"/>
+              <w:jc w:val="center"/>
+              <w:rPr>
+                <w:rFonts w:ascii="Calibri" w:eastAsia="Times New Roman" w:hAnsi="Calibri" w:cs="Calibri"/>
+                <w:color w:val="000000"/>
+                <w:lang w:eastAsia="it-IT"/>
+              </w:rPr>
+            </w:pPr>
+            <w:r>
+              <w:rPr>
+                <w:rFonts w:ascii="Calibri" w:eastAsia="Times New Roman" w:hAnsi="Calibri" w:cs="Calibri"/>
+                <w:color w:val="000000"/>
+                <w:lang w:eastAsia="it-IT"/>
+              </w:rPr>
+              <w:t>Servizio che permette ad un utente registrato di effettuare l'autenticazione al sistema.</w:t>
+            </w:r>
+          </w:p>
+        </w:tc>
+      </w:tr>
+      <w:tr>
+        <w:trPr>
+          <w:trHeight w:val="408"/>
+        </w:trPr>
+        <w:tc>
+          <w:tcPr>
+            <w:tcW w:w="3667" w:type="dxa"/>
+            <w:gridSpan w:val="3"/>
+            <w:vMerge/>
+            <w:tcBorders>
+              <w:top w:val="single" w:sz="4" w:space="0" w:color="auto"/>
+              <w:left w:val="single" w:sz="4" w:space="0" w:color="auto"/>
+              <w:bottom w:val="single" w:sz="4" w:space="0" w:color="000000"/>
+              <w:right w:val="single" w:sz="4" w:space="0" w:color="000000"/>
+            </w:tcBorders>
+            <w:vAlign w:val="center"/>
+            <w:hideMark/>
+          </w:tcPr>
+          <w:p>
+            <w:pPr>
+              <w:spacing w:after="0" w:line="240" w:lineRule="auto"/>
+              <w:rPr>
+                <w:rFonts w:ascii="Calibri" w:eastAsia="Times New Roman" w:hAnsi="Calibri" w:cs="Calibri"/>
+                <w:color w:val="000000"/>
+                <w:lang w:eastAsia="it-IT"/>
+              </w:rPr>
+            </w:pPr>
+          </w:p>
+        </w:tc>
+        <w:tc>
+          <w:tcPr>
+            <w:tcW w:w="3667" w:type="dxa"/>
+            <w:gridSpan w:val="2"/>
+            <w:vMerge/>
+            <w:tcBorders>
+              <w:top w:val="single" w:sz="4" w:space="0" w:color="auto"/>
+              <w:left w:val="single" w:sz="4" w:space="0" w:color="auto"/>
+              <w:bottom w:val="single" w:sz="4" w:space="0" w:color="000000"/>
+              <w:right w:val="single" w:sz="4" w:space="0" w:color="000000"/>
+            </w:tcBorders>
+            <w:vAlign w:val="center"/>
+            <w:hideMark/>
+          </w:tcPr>
+          <w:p>
+            <w:pPr>
+              <w:spacing w:after="0" w:line="240" w:lineRule="auto"/>
+              <w:rPr>
+                <w:rFonts w:ascii="Calibri" w:eastAsia="Times New Roman" w:hAnsi="Calibri" w:cs="Calibri"/>
+                <w:color w:val="000000"/>
+                <w:lang w:eastAsia="it-IT"/>
+              </w:rPr>
+            </w:pPr>
+          </w:p>
+        </w:tc>
+      </w:tr>
+      <w:tr>
+        <w:trPr>
+          <w:trHeight w:val="408"/>
+        </w:trPr>
+        <w:tc>
+          <w:tcPr>
+            <w:tcW w:w="3667" w:type="dxa"/>
+            <w:gridSpan w:val="3"/>
+            <w:vMerge/>
+            <w:tcBorders>
+              <w:top w:val="single" w:sz="4" w:space="0" w:color="auto"/>
+              <w:left w:val="single" w:sz="4" w:space="0" w:color="auto"/>
+              <w:bottom w:val="single" w:sz="4" w:space="0" w:color="000000"/>
+              <w:right w:val="single" w:sz="4" w:space="0" w:color="000000"/>
+            </w:tcBorders>
+            <w:vAlign w:val="center"/>
+            <w:hideMark/>
+          </w:tcPr>
+          <w:p>
+            <w:pPr>
+              <w:spacing w:after="0" w:line="240" w:lineRule="auto"/>
+              <w:rPr>
+                <w:rFonts w:ascii="Calibri" w:eastAsia="Times New Roman" w:hAnsi="Calibri" w:cs="Calibri"/>
+                <w:color w:val="000000"/>
+                <w:lang w:eastAsia="it-IT"/>
+              </w:rPr>
+            </w:pPr>
+          </w:p>
+        </w:tc>
+        <w:tc>
+          <w:tcPr>
+            <w:tcW w:w="3667" w:type="dxa"/>
+            <w:gridSpan w:val="2"/>
+            <w:vMerge/>
+            <w:tcBorders>
+              <w:top w:val="single" w:sz="4" w:space="0" w:color="auto"/>
+              <w:left w:val="single" w:sz="4" w:space="0" w:color="auto"/>
+              <w:bottom w:val="single" w:sz="4" w:space="0" w:color="000000"/>
+              <w:right w:val="single" w:sz="4" w:space="0" w:color="000000"/>
+            </w:tcBorders>
+            <w:vAlign w:val="center"/>
+            <w:hideMark/>
+          </w:tcPr>
+          <w:p>
+            <w:pPr>
+              <w:spacing w:after="0" w:line="240" w:lineRule="auto"/>
+              <w:rPr>
+                <w:rFonts w:ascii="Calibri" w:eastAsia="Times New Roman" w:hAnsi="Calibri" w:cs="Calibri"/>
+                <w:color w:val="000000"/>
+                <w:lang w:eastAsia="it-IT"/>
+              </w:rPr>
+            </w:pPr>
+          </w:p>
+        </w:tc>
+      </w:tr>
+      <w:tr>
+        <w:trPr>
+          <w:trHeight w:val="408"/>
+        </w:trPr>
+        <w:tc>
+          <w:tcPr>
+            <w:tcW w:w="3667" w:type="dxa"/>
+            <w:gridSpan w:val="3"/>
+            <w:vMerge/>
+            <w:tcBorders>
+              <w:top w:val="single" w:sz="4" w:space="0" w:color="auto"/>
+              <w:left w:val="single" w:sz="4" w:space="0" w:color="auto"/>
+              <w:bottom w:val="single" w:sz="4" w:space="0" w:color="000000"/>
+              <w:right w:val="single" w:sz="4" w:space="0" w:color="000000"/>
+            </w:tcBorders>
+            <w:vAlign w:val="center"/>
+            <w:hideMark/>
+          </w:tcPr>
+          <w:p>
+            <w:pPr>
+              <w:spacing w:after="0" w:line="240" w:lineRule="auto"/>
+              <w:rPr>
+                <w:rFonts w:ascii="Calibri" w:eastAsia="Times New Roman" w:hAnsi="Calibri" w:cs="Calibri"/>
+                <w:color w:val="000000"/>
+                <w:lang w:eastAsia="it-IT"/>
+              </w:rPr>
+            </w:pPr>
+          </w:p>
+        </w:tc>
+        <w:tc>
+          <w:tcPr>
+            <w:tcW w:w="3667" w:type="dxa"/>
+            <w:gridSpan w:val="2"/>
+            <w:vMerge/>
+            <w:tcBorders>
+              <w:top w:val="single" w:sz="4" w:space="0" w:color="auto"/>
+              <w:left w:val="single" w:sz="4" w:space="0" w:color="auto"/>
+              <w:bottom w:val="single" w:sz="4" w:space="0" w:color="000000"/>
+              <w:right w:val="single" w:sz="4" w:space="0" w:color="000000"/>
+            </w:tcBorders>
+            <w:vAlign w:val="center"/>
+            <w:hideMark/>
+          </w:tcPr>
+          <w:p>
+            <w:pPr>
+              <w:spacing w:after="0" w:line="240" w:lineRule="auto"/>
+              <w:rPr>
+                <w:rFonts w:ascii="Calibri" w:eastAsia="Times New Roman" w:hAnsi="Calibri" w:cs="Calibri"/>
+                <w:color w:val="000000"/>
+                <w:lang w:eastAsia="it-IT"/>
+              </w:rPr>
+            </w:pPr>
+          </w:p>
+        </w:tc>
+      </w:tr>
+      <w:tr>
+        <w:trPr>
+          <w:trHeight w:val="408"/>
+        </w:trPr>
+        <w:tc>
+          <w:tcPr>
+            <w:tcW w:w="3667" w:type="dxa"/>
+            <w:gridSpan w:val="3"/>
+            <w:vMerge/>
+            <w:tcBorders>
+              <w:top w:val="single" w:sz="4" w:space="0" w:color="auto"/>
+              <w:left w:val="single" w:sz="4" w:space="0" w:color="auto"/>
+              <w:bottom w:val="single" w:sz="4" w:space="0" w:color="000000"/>
+              <w:right w:val="single" w:sz="4" w:space="0" w:color="000000"/>
+            </w:tcBorders>
+            <w:vAlign w:val="center"/>
+            <w:hideMark/>
+          </w:tcPr>
+          <w:p>
+            <w:pPr>
+              <w:spacing w:after="0" w:line="240" w:lineRule="auto"/>
+              <w:rPr>
+                <w:rFonts w:ascii="Calibri" w:eastAsia="Times New Roman" w:hAnsi="Calibri" w:cs="Calibri"/>
+                <w:color w:val="000000"/>
+                <w:lang w:eastAsia="it-IT"/>
+              </w:rPr>
+            </w:pPr>
+          </w:p>
+        </w:tc>
+        <w:tc>
+          <w:tcPr>
+            <w:tcW w:w="3667" w:type="dxa"/>
+            <w:gridSpan w:val="2"/>
+            <w:vMerge/>
+            <w:tcBorders>
+              <w:top w:val="single" w:sz="4" w:space="0" w:color="auto"/>
+              <w:left w:val="single" w:sz="4" w:space="0" w:color="auto"/>
+              <w:bottom w:val="single" w:sz="4" w:space="0" w:color="000000"/>
+              <w:right w:val="single" w:sz="4" w:space="0" w:color="000000"/>
+            </w:tcBorders>
+            <w:vAlign w:val="center"/>
+            <w:hideMark/>
+          </w:tcPr>
+          <w:p>
+            <w:pPr>
+              <w:spacing w:after="0" w:line="240" w:lineRule="auto"/>
+              <w:rPr>
+                <w:rFonts w:ascii="Calibri" w:eastAsia="Times New Roman" w:hAnsi="Calibri" w:cs="Calibri"/>
+                <w:color w:val="000000"/>
+                <w:lang w:eastAsia="it-IT"/>
+              </w:rPr>
+            </w:pPr>
+          </w:p>
+        </w:tc>
+      </w:tr>
+      <w:tr>
+        <w:trPr>
+          <w:trHeight w:val="408"/>
+        </w:trPr>
+        <w:tc>
+          <w:tcPr>
+            <w:tcW w:w="3667" w:type="dxa"/>
+            <w:gridSpan w:val="3"/>
+            <w:vMerge w:val="restart"/>
+            <w:tcBorders>
+              <w:top w:val="single" w:sz="4" w:space="0" w:color="auto"/>
+              <w:left w:val="single" w:sz="4" w:space="0" w:color="auto"/>
+              <w:bottom w:val="single" w:sz="4" w:space="0" w:color="000000"/>
+              <w:right w:val="single" w:sz="4" w:space="0" w:color="000000"/>
+            </w:tcBorders>
+            <w:shd w:val="clear" w:color="auto" w:fill="auto"/>
+            <w:vAlign w:val="center"/>
+            <w:hideMark/>
+          </w:tcPr>
+          <w:p>
+            <w:pPr>
+              <w:spacing w:after="0" w:line="240" w:lineRule="auto"/>
+              <w:jc w:val="center"/>
+              <w:rPr>
+                <w:rFonts w:ascii="Calibri" w:eastAsia="Times New Roman" w:hAnsi="Calibri" w:cs="Calibri"/>
+                <w:color w:val="000000"/>
+                <w:lang w:eastAsia="it-IT"/>
+              </w:rPr>
+            </w:pPr>
+            <w:proofErr w:type="spellStart"/>
+            <w:r>
+              <w:rPr>
+                <w:rFonts w:ascii="Calibri" w:eastAsia="Times New Roman" w:hAnsi="Calibri" w:cs="Calibri"/>
+                <w:color w:val="000000"/>
+                <w:lang w:eastAsia="it-IT"/>
+              </w:rPr>
+              <w:t>modificaCurriculum</w:t>
+            </w:r>
+            <w:proofErr w:type="spellEnd"/>
+          </w:p>
+        </w:tc>
+        <w:tc>
+          <w:tcPr>
+            <w:tcW w:w="3667" w:type="dxa"/>
+            <w:gridSpan w:val="2"/>
+            <w:vMerge w:val="restart"/>
+            <w:tcBorders>
+              <w:top w:val="single" w:sz="4" w:space="0" w:color="auto"/>
+              <w:left w:val="single" w:sz="4" w:space="0" w:color="auto"/>
+              <w:bottom w:val="single" w:sz="4" w:space="0" w:color="000000"/>
+              <w:right w:val="single" w:sz="4" w:space="0" w:color="000000"/>
+            </w:tcBorders>
+            <w:shd w:val="clear" w:color="auto" w:fill="auto"/>
+            <w:vAlign w:val="center"/>
+            <w:hideMark/>
+          </w:tcPr>
+          <w:p>
+            <w:pPr>
+              <w:spacing w:after="0" w:line="240" w:lineRule="auto"/>
+              <w:jc w:val="center"/>
+              <w:rPr>
+                <w:rFonts w:ascii="Calibri" w:eastAsia="Times New Roman" w:hAnsi="Calibri" w:cs="Calibri"/>
+                <w:color w:val="000000"/>
+                <w:lang w:eastAsia="it-IT"/>
+              </w:rPr>
+            </w:pPr>
+            <w:r>
+              <w:rPr>
+                <w:rFonts w:ascii="Calibri" w:eastAsia="Times New Roman" w:hAnsi="Calibri" w:cs="Calibri"/>
+                <w:color w:val="000000"/>
+                <w:lang w:eastAsia="it-IT"/>
+              </w:rPr>
+              <w:t>Servizio che permette ad utente registrato e autenticato come inoccupato di poter modificare il curriculum precedentemente caricato.</w:t>
+            </w:r>
+          </w:p>
+        </w:tc>
+      </w:tr>
+      <w:tr>
+        <w:trPr>
+          <w:trHeight w:val="408"/>
+        </w:trPr>
+        <w:tc>
+          <w:tcPr>
+            <w:tcW w:w="3667" w:type="dxa"/>
+            <w:gridSpan w:val="3"/>
+            <w:vMerge/>
+            <w:tcBorders>
+              <w:top w:val="single" w:sz="4" w:space="0" w:color="auto"/>
+              <w:left w:val="single" w:sz="4" w:space="0" w:color="auto"/>
+              <w:bottom w:val="single" w:sz="4" w:space="0" w:color="000000"/>
+              <w:right w:val="single" w:sz="4" w:space="0" w:color="000000"/>
+            </w:tcBorders>
+            <w:vAlign w:val="center"/>
+            <w:hideMark/>
+          </w:tcPr>
+          <w:p>
+            <w:pPr>
+              <w:spacing w:after="0" w:line="240" w:lineRule="auto"/>
+              <w:rPr>
+                <w:rFonts w:ascii="Calibri" w:eastAsia="Times New Roman" w:hAnsi="Calibri" w:cs="Calibri"/>
+                <w:color w:val="000000"/>
+                <w:lang w:eastAsia="it-IT"/>
+              </w:rPr>
+            </w:pPr>
+          </w:p>
+        </w:tc>
+        <w:tc>
+          <w:tcPr>
+            <w:tcW w:w="3667" w:type="dxa"/>
+            <w:gridSpan w:val="2"/>
+            <w:vMerge/>
+            <w:tcBorders>
+              <w:top w:val="single" w:sz="4" w:space="0" w:color="auto"/>
+              <w:left w:val="single" w:sz="4" w:space="0" w:color="auto"/>
+              <w:bottom w:val="single" w:sz="4" w:space="0" w:color="000000"/>
+              <w:right w:val="single" w:sz="4" w:space="0" w:color="000000"/>
+            </w:tcBorders>
+            <w:vAlign w:val="center"/>
+            <w:hideMark/>
+          </w:tcPr>
+          <w:p>
+            <w:pPr>
+              <w:spacing w:after="0" w:line="240" w:lineRule="auto"/>
+              <w:rPr>
+                <w:rFonts w:ascii="Calibri" w:eastAsia="Times New Roman" w:hAnsi="Calibri" w:cs="Calibri"/>
+                <w:color w:val="000000"/>
+                <w:lang w:eastAsia="it-IT"/>
+              </w:rPr>
+            </w:pPr>
+          </w:p>
+        </w:tc>
+      </w:tr>
+      <w:tr>
+        <w:trPr>
+          <w:trHeight w:val="408"/>
+        </w:trPr>
+        <w:tc>
+          <w:tcPr>
+            <w:tcW w:w="3667" w:type="dxa"/>
+            <w:gridSpan w:val="3"/>
+            <w:vMerge/>
+            <w:tcBorders>
+              <w:top w:val="single" w:sz="4" w:space="0" w:color="auto"/>
+              <w:left w:val="single" w:sz="4" w:space="0" w:color="auto"/>
+              <w:bottom w:val="single" w:sz="4" w:space="0" w:color="000000"/>
+              <w:right w:val="single" w:sz="4" w:space="0" w:color="000000"/>
+            </w:tcBorders>
+            <w:vAlign w:val="center"/>
+            <w:hideMark/>
+          </w:tcPr>
+          <w:p>
+            <w:pPr>
+              <w:spacing w:after="0" w:line="240" w:lineRule="auto"/>
+              <w:rPr>
+                <w:rFonts w:ascii="Calibri" w:eastAsia="Times New Roman" w:hAnsi="Calibri" w:cs="Calibri"/>
+                <w:color w:val="000000"/>
+                <w:lang w:eastAsia="it-IT"/>
+              </w:rPr>
+            </w:pPr>
+          </w:p>
+        </w:tc>
+        <w:tc>
+          <w:tcPr>
+            <w:tcW w:w="3667" w:type="dxa"/>
+            <w:gridSpan w:val="2"/>
+            <w:vMerge/>
+            <w:tcBorders>
+              <w:top w:val="single" w:sz="4" w:space="0" w:color="auto"/>
+              <w:left w:val="single" w:sz="4" w:space="0" w:color="auto"/>
+              <w:bottom w:val="single" w:sz="4" w:space="0" w:color="000000"/>
+              <w:right w:val="single" w:sz="4" w:space="0" w:color="000000"/>
+            </w:tcBorders>
+            <w:vAlign w:val="center"/>
+            <w:hideMark/>
+          </w:tcPr>
+          <w:p>
+            <w:pPr>
+              <w:spacing w:after="0" w:line="240" w:lineRule="auto"/>
+              <w:rPr>
+                <w:rFonts w:ascii="Calibri" w:eastAsia="Times New Roman" w:hAnsi="Calibri" w:cs="Calibri"/>
+                <w:color w:val="000000"/>
+                <w:lang w:eastAsia="it-IT"/>
+              </w:rPr>
+            </w:pPr>
+          </w:p>
+        </w:tc>
+      </w:tr>
+      <w:tr>
+        <w:trPr>
+          <w:trHeight w:val="408"/>
+        </w:trPr>
+        <w:tc>
+          <w:tcPr>
+            <w:tcW w:w="3667" w:type="dxa"/>
+            <w:gridSpan w:val="3"/>
+            <w:vMerge/>
+            <w:tcBorders>
+              <w:top w:val="single" w:sz="4" w:space="0" w:color="auto"/>
+              <w:left w:val="single" w:sz="4" w:space="0" w:color="auto"/>
+              <w:bottom w:val="single" w:sz="4" w:space="0" w:color="000000"/>
+              <w:right w:val="single" w:sz="4" w:space="0" w:color="000000"/>
+            </w:tcBorders>
+            <w:vAlign w:val="center"/>
+            <w:hideMark/>
+          </w:tcPr>
+          <w:p>
+            <w:pPr>
+              <w:spacing w:after="0" w:line="240" w:lineRule="auto"/>
+              <w:rPr>
+                <w:rFonts w:ascii="Calibri" w:eastAsia="Times New Roman" w:hAnsi="Calibri" w:cs="Calibri"/>
+                <w:color w:val="000000"/>
+                <w:lang w:eastAsia="it-IT"/>
+              </w:rPr>
+            </w:pPr>
+          </w:p>
+        </w:tc>
+        <w:tc>
+          <w:tcPr>
+            <w:tcW w:w="3667" w:type="dxa"/>
+            <w:gridSpan w:val="2"/>
+            <w:vMerge/>
+            <w:tcBorders>
+              <w:top w:val="single" w:sz="4" w:space="0" w:color="auto"/>
+              <w:left w:val="single" w:sz="4" w:space="0" w:color="auto"/>
+              <w:bottom w:val="single" w:sz="4" w:space="0" w:color="000000"/>
+              <w:right w:val="single" w:sz="4" w:space="0" w:color="000000"/>
+            </w:tcBorders>
+            <w:vAlign w:val="center"/>
+            <w:hideMark/>
+          </w:tcPr>
+          <w:p>
+            <w:pPr>
+              <w:spacing w:after="0" w:line="240" w:lineRule="auto"/>
+              <w:rPr>
+                <w:rFonts w:ascii="Calibri" w:eastAsia="Times New Roman" w:hAnsi="Calibri" w:cs="Calibri"/>
+                <w:color w:val="000000"/>
+                <w:lang w:eastAsia="it-IT"/>
+              </w:rPr>
+            </w:pPr>
+          </w:p>
+        </w:tc>
+      </w:tr>
+      <w:tr>
+        <w:trPr>
+          <w:trHeight w:val="408"/>
+        </w:trPr>
+        <w:tc>
+          <w:tcPr>
+            <w:tcW w:w="3667" w:type="dxa"/>
+            <w:gridSpan w:val="3"/>
+            <w:vMerge/>
+            <w:tcBorders>
+              <w:top w:val="single" w:sz="4" w:space="0" w:color="auto"/>
+              <w:left w:val="single" w:sz="4" w:space="0" w:color="auto"/>
+              <w:bottom w:val="single" w:sz="4" w:space="0" w:color="000000"/>
+              <w:right w:val="single" w:sz="4" w:space="0" w:color="000000"/>
+            </w:tcBorders>
+            <w:vAlign w:val="center"/>
+            <w:hideMark/>
+          </w:tcPr>
+          <w:p>
+            <w:pPr>
+              <w:spacing w:after="0" w:line="240" w:lineRule="auto"/>
+              <w:rPr>
+                <w:rFonts w:ascii="Calibri" w:eastAsia="Times New Roman" w:hAnsi="Calibri" w:cs="Calibri"/>
+                <w:color w:val="000000"/>
+                <w:lang w:eastAsia="it-IT"/>
+              </w:rPr>
+            </w:pPr>
+          </w:p>
+        </w:tc>
+        <w:tc>
+          <w:tcPr>
+            <w:tcW w:w="3667" w:type="dxa"/>
+            <w:gridSpan w:val="2"/>
+            <w:vMerge/>
+            <w:tcBorders>
+              <w:top w:val="single" w:sz="4" w:space="0" w:color="auto"/>
+              <w:left w:val="single" w:sz="4" w:space="0" w:color="auto"/>
+              <w:bottom w:val="single" w:sz="4" w:space="0" w:color="000000"/>
+              <w:right w:val="single" w:sz="4" w:space="0" w:color="000000"/>
+            </w:tcBorders>
+            <w:vAlign w:val="center"/>
+            <w:hideMark/>
+          </w:tcPr>
+          <w:p>
+            <w:pPr>
+              <w:spacing w:after="0" w:line="240" w:lineRule="auto"/>
+              <w:rPr>
+                <w:rFonts w:ascii="Calibri" w:eastAsia="Times New Roman" w:hAnsi="Calibri" w:cs="Calibri"/>
+                <w:color w:val="000000"/>
+                <w:lang w:eastAsia="it-IT"/>
+              </w:rPr>
+            </w:pPr>
+          </w:p>
+        </w:tc>
+      </w:tr>
+      <w:tr>
+        <w:trPr>
+          <w:trHeight w:val="408"/>
+        </w:trPr>
+        <w:tc>
+          <w:tcPr>
+            <w:tcW w:w="3667" w:type="dxa"/>
+            <w:gridSpan w:val="3"/>
+            <w:vMerge w:val="restart"/>
+            <w:tcBorders>
+              <w:top w:val="single" w:sz="4" w:space="0" w:color="auto"/>
+              <w:left w:val="single" w:sz="4" w:space="0" w:color="auto"/>
+              <w:bottom w:val="single" w:sz="4" w:space="0" w:color="000000"/>
+              <w:right w:val="single" w:sz="4" w:space="0" w:color="000000"/>
+            </w:tcBorders>
+            <w:shd w:val="clear" w:color="auto" w:fill="auto"/>
+            <w:vAlign w:val="center"/>
+            <w:hideMark/>
+          </w:tcPr>
+          <w:p>
+            <w:pPr>
+              <w:spacing w:after="0" w:line="240" w:lineRule="auto"/>
+              <w:jc w:val="center"/>
+              <w:rPr>
+                <w:rFonts w:ascii="Calibri" w:eastAsia="Times New Roman" w:hAnsi="Calibri" w:cs="Calibri"/>
+                <w:color w:val="000000"/>
+                <w:lang w:eastAsia="it-IT"/>
+              </w:rPr>
+            </w:pPr>
+            <w:proofErr w:type="spellStart"/>
+            <w:r>
+              <w:rPr>
+                <w:rFonts w:ascii="Calibri" w:eastAsia="Times New Roman" w:hAnsi="Calibri" w:cs="Calibri"/>
+                <w:color w:val="000000"/>
+                <w:lang w:eastAsia="it-IT"/>
+              </w:rPr>
+              <w:t>removeUser</w:t>
+            </w:r>
+            <w:proofErr w:type="spellEnd"/>
+          </w:p>
+        </w:tc>
+        <w:tc>
+          <w:tcPr>
+            <w:tcW w:w="3667" w:type="dxa"/>
+            <w:gridSpan w:val="2"/>
+            <w:vMerge w:val="restart"/>
+            <w:tcBorders>
+              <w:top w:val="single" w:sz="4" w:space="0" w:color="auto"/>
+              <w:left w:val="single" w:sz="4" w:space="0" w:color="auto"/>
+              <w:bottom w:val="single" w:sz="4" w:space="0" w:color="000000"/>
+              <w:right w:val="single" w:sz="4" w:space="0" w:color="000000"/>
+            </w:tcBorders>
+            <w:shd w:val="clear" w:color="auto" w:fill="auto"/>
+            <w:vAlign w:val="center"/>
+            <w:hideMark/>
+          </w:tcPr>
+          <w:p>
+            <w:pPr>
+              <w:spacing w:after="0" w:line="240" w:lineRule="auto"/>
+              <w:jc w:val="center"/>
+              <w:rPr>
+                <w:rFonts w:ascii="Calibri" w:eastAsia="Times New Roman" w:hAnsi="Calibri" w:cs="Calibri"/>
+                <w:color w:val="000000"/>
+                <w:lang w:eastAsia="it-IT"/>
+              </w:rPr>
+            </w:pPr>
+            <w:r>
+              <w:rPr>
+                <w:rFonts w:ascii="Calibri" w:eastAsia="Times New Roman" w:hAnsi="Calibri" w:cs="Calibri"/>
+                <w:color w:val="000000"/>
+                <w:lang w:eastAsia="it-IT"/>
+              </w:rPr>
+              <w:t>Servizio che offre la possibilità di rimuovere un utente dal sistema.</w:t>
+            </w:r>
+          </w:p>
+        </w:tc>
+      </w:tr>
+      <w:tr>
+        <w:trPr>
+          <w:trHeight w:val="408"/>
+        </w:trPr>
+        <w:tc>
+          <w:tcPr>
+            <w:tcW w:w="3667" w:type="dxa"/>
+            <w:gridSpan w:val="3"/>
+            <w:vMerge/>
+            <w:tcBorders>
+              <w:top w:val="single" w:sz="4" w:space="0" w:color="auto"/>
+              <w:left w:val="single" w:sz="4" w:space="0" w:color="auto"/>
+              <w:bottom w:val="single" w:sz="4" w:space="0" w:color="000000"/>
+              <w:right w:val="single" w:sz="4" w:space="0" w:color="000000"/>
+            </w:tcBorders>
+            <w:vAlign w:val="center"/>
+            <w:hideMark/>
+          </w:tcPr>
+          <w:p>
+            <w:pPr>
+              <w:spacing w:after="0" w:line="240" w:lineRule="auto"/>
+              <w:rPr>
+                <w:rFonts w:ascii="Calibri" w:eastAsia="Times New Roman" w:hAnsi="Calibri" w:cs="Calibri"/>
+                <w:color w:val="000000"/>
+                <w:lang w:eastAsia="it-IT"/>
+              </w:rPr>
+            </w:pPr>
+          </w:p>
+        </w:tc>
+        <w:tc>
+          <w:tcPr>
+            <w:tcW w:w="3667" w:type="dxa"/>
+            <w:gridSpan w:val="2"/>
+            <w:vMerge/>
+            <w:tcBorders>
+              <w:top w:val="single" w:sz="4" w:space="0" w:color="auto"/>
+              <w:left w:val="single" w:sz="4" w:space="0" w:color="auto"/>
+              <w:bottom w:val="single" w:sz="4" w:space="0" w:color="000000"/>
+              <w:right w:val="single" w:sz="4" w:space="0" w:color="000000"/>
+            </w:tcBorders>
+            <w:vAlign w:val="center"/>
+            <w:hideMark/>
+          </w:tcPr>
+          <w:p>
+            <w:pPr>
+              <w:spacing w:after="0" w:line="240" w:lineRule="auto"/>
+              <w:rPr>
+                <w:rFonts w:ascii="Calibri" w:eastAsia="Times New Roman" w:hAnsi="Calibri" w:cs="Calibri"/>
+                <w:color w:val="000000"/>
+                <w:lang w:eastAsia="it-IT"/>
+              </w:rPr>
+            </w:pPr>
+          </w:p>
+        </w:tc>
+      </w:tr>
+      <w:tr>
+        <w:trPr>
+          <w:trHeight w:val="408"/>
+        </w:trPr>
+        <w:tc>
+          <w:tcPr>
+            <w:tcW w:w="3667" w:type="dxa"/>
+            <w:gridSpan w:val="3"/>
+            <w:vMerge/>
+            <w:tcBorders>
+              <w:top w:val="single" w:sz="4" w:space="0" w:color="auto"/>
+              <w:left w:val="single" w:sz="4" w:space="0" w:color="auto"/>
+              <w:bottom w:val="single" w:sz="4" w:space="0" w:color="000000"/>
+              <w:right w:val="single" w:sz="4" w:space="0" w:color="000000"/>
+            </w:tcBorders>
+            <w:vAlign w:val="center"/>
+            <w:hideMark/>
+          </w:tcPr>
+          <w:p>
+            <w:pPr>
+              <w:spacing w:after="0" w:line="240" w:lineRule="auto"/>
+              <w:rPr>
+                <w:rFonts w:ascii="Calibri" w:eastAsia="Times New Roman" w:hAnsi="Calibri" w:cs="Calibri"/>
+                <w:color w:val="000000"/>
+                <w:lang w:eastAsia="it-IT"/>
+              </w:rPr>
+            </w:pPr>
+          </w:p>
+        </w:tc>
+        <w:tc>
+          <w:tcPr>
+            <w:tcW w:w="3667" w:type="dxa"/>
+            <w:gridSpan w:val="2"/>
+            <w:vMerge/>
+            <w:tcBorders>
+              <w:top w:val="single" w:sz="4" w:space="0" w:color="auto"/>
+              <w:left w:val="single" w:sz="4" w:space="0" w:color="auto"/>
+              <w:bottom w:val="single" w:sz="4" w:space="0" w:color="000000"/>
+              <w:right w:val="single" w:sz="4" w:space="0" w:color="000000"/>
+            </w:tcBorders>
+            <w:vAlign w:val="center"/>
+            <w:hideMark/>
+          </w:tcPr>
+          <w:p>
+            <w:pPr>
+              <w:spacing w:after="0" w:line="240" w:lineRule="auto"/>
+              <w:rPr>
+                <w:rFonts w:ascii="Calibri" w:eastAsia="Times New Roman" w:hAnsi="Calibri" w:cs="Calibri"/>
+                <w:color w:val="000000"/>
+                <w:lang w:eastAsia="it-IT"/>
+              </w:rPr>
+            </w:pPr>
+          </w:p>
+        </w:tc>
+      </w:tr>
+      <w:tr>
+        <w:trPr>
+          <w:trHeight w:val="408"/>
+        </w:trPr>
+        <w:tc>
+          <w:tcPr>
+            <w:tcW w:w="3667" w:type="dxa"/>
+            <w:gridSpan w:val="3"/>
+            <w:vMerge/>
+            <w:tcBorders>
+              <w:top w:val="single" w:sz="4" w:space="0" w:color="auto"/>
+              <w:left w:val="single" w:sz="4" w:space="0" w:color="auto"/>
+              <w:bottom w:val="single" w:sz="4" w:space="0" w:color="000000"/>
+              <w:right w:val="single" w:sz="4" w:space="0" w:color="000000"/>
+            </w:tcBorders>
+            <w:vAlign w:val="center"/>
+            <w:hideMark/>
+          </w:tcPr>
+          <w:p>
+            <w:pPr>
+              <w:spacing w:after="0" w:line="240" w:lineRule="auto"/>
+              <w:rPr>
+                <w:rFonts w:ascii="Calibri" w:eastAsia="Times New Roman" w:hAnsi="Calibri" w:cs="Calibri"/>
+                <w:color w:val="000000"/>
+                <w:lang w:eastAsia="it-IT"/>
+              </w:rPr>
+            </w:pPr>
+          </w:p>
+        </w:tc>
+        <w:tc>
+          <w:tcPr>
+            <w:tcW w:w="3667" w:type="dxa"/>
+            <w:gridSpan w:val="2"/>
+            <w:vMerge/>
+            <w:tcBorders>
+              <w:top w:val="single" w:sz="4" w:space="0" w:color="auto"/>
+              <w:left w:val="single" w:sz="4" w:space="0" w:color="auto"/>
+              <w:bottom w:val="single" w:sz="4" w:space="0" w:color="000000"/>
+              <w:right w:val="single" w:sz="4" w:space="0" w:color="000000"/>
+            </w:tcBorders>
+            <w:vAlign w:val="center"/>
+            <w:hideMark/>
+          </w:tcPr>
+          <w:p>
+            <w:pPr>
+              <w:spacing w:after="0" w:line="240" w:lineRule="auto"/>
+              <w:rPr>
+                <w:rFonts w:ascii="Calibri" w:eastAsia="Times New Roman" w:hAnsi="Calibri" w:cs="Calibri"/>
+                <w:color w:val="000000"/>
+                <w:lang w:eastAsia="it-IT"/>
+              </w:rPr>
+            </w:pPr>
+          </w:p>
+        </w:tc>
+      </w:tr>
+      <w:tr>
+        <w:trPr>
+          <w:trHeight w:val="408"/>
+        </w:trPr>
+        <w:tc>
+          <w:tcPr>
+            <w:tcW w:w="3667" w:type="dxa"/>
+            <w:gridSpan w:val="3"/>
+            <w:vMerge/>
+            <w:tcBorders>
+              <w:top w:val="single" w:sz="4" w:space="0" w:color="auto"/>
+              <w:left w:val="single" w:sz="4" w:space="0" w:color="auto"/>
+              <w:bottom w:val="single" w:sz="4" w:space="0" w:color="000000"/>
+              <w:right w:val="single" w:sz="4" w:space="0" w:color="000000"/>
+            </w:tcBorders>
+            <w:vAlign w:val="center"/>
+            <w:hideMark/>
+          </w:tcPr>
+          <w:p>
+            <w:pPr>
+              <w:spacing w:after="0" w:line="240" w:lineRule="auto"/>
+              <w:rPr>
+                <w:rFonts w:ascii="Calibri" w:eastAsia="Times New Roman" w:hAnsi="Calibri" w:cs="Calibri"/>
+                <w:color w:val="000000"/>
+                <w:lang w:eastAsia="it-IT"/>
+              </w:rPr>
+            </w:pPr>
+          </w:p>
+        </w:tc>
+        <w:tc>
+          <w:tcPr>
+            <w:tcW w:w="3667" w:type="dxa"/>
+            <w:gridSpan w:val="2"/>
+            <w:vMerge/>
+            <w:tcBorders>
+              <w:top w:val="single" w:sz="4" w:space="0" w:color="auto"/>
+              <w:left w:val="single" w:sz="4" w:space="0" w:color="auto"/>
+              <w:bottom w:val="single" w:sz="4" w:space="0" w:color="000000"/>
+              <w:right w:val="single" w:sz="4" w:space="0" w:color="000000"/>
+            </w:tcBorders>
+            <w:vAlign w:val="center"/>
+            <w:hideMark/>
+          </w:tcPr>
+          <w:p>
+            <w:pPr>
+              <w:spacing w:after="0" w:line="240" w:lineRule="auto"/>
+              <w:rPr>
+                <w:rFonts w:ascii="Calibri" w:eastAsia="Times New Roman" w:hAnsi="Calibri" w:cs="Calibri"/>
+                <w:color w:val="000000"/>
+                <w:lang w:eastAsia="it-IT"/>
+              </w:rPr>
+            </w:pPr>
+          </w:p>
+        </w:tc>
+      </w:tr>
+    </w:tbl>
+    <w:p>
+      <w:pPr>
+        <w:pStyle w:val="Paragrafoelenco"/>
+        <w:ind w:left="1140"/>
+        <w:rPr>
+          <w:b/>
+          <w:bCs/>
+          <w:sz w:val="36"/>
+          <w:szCs w:val="36"/>
+        </w:rPr>
+      </w:pPr>
+    </w:p>
+    <w:p>
+      <w:pPr>
+        <w:pStyle w:val="Paragrafoelenco"/>
+        <w:ind w:left="1140"/>
+        <w:rPr>
+          <w:b/>
+          <w:bCs/>
+          <w:sz w:val="36"/>
+          <w:szCs w:val="36"/>
+        </w:rPr>
+      </w:pPr>
+    </w:p>
+    <w:p>
+      <w:pPr>
+        <w:pStyle w:val="Paragrafoelenco"/>
+        <w:ind w:left="1140"/>
+        <w:rPr>
+          <w:b/>
+          <w:bCs/>
+          <w:sz w:val="36"/>
+          <w:szCs w:val="36"/>
+        </w:rPr>
+      </w:pPr>
+    </w:p>
+    <w:p>
+      <w:pPr>
+        <w:pStyle w:val="Paragrafoelenco"/>
+        <w:ind w:left="1140"/>
+        <w:rPr>
+          <w:b/>
+          <w:bCs/>
+          <w:sz w:val="36"/>
+          <w:szCs w:val="36"/>
+        </w:rPr>
+      </w:pPr>
+    </w:p>
+    <w:p>
+      <w:pPr>
+        <w:pStyle w:val="Paragrafoelenco"/>
+        <w:ind w:left="1140"/>
+        <w:rPr>
+          <w:b/>
+          <w:bCs/>
+          <w:sz w:val="36"/>
+          <w:szCs w:val="36"/>
+        </w:rPr>
+      </w:pPr>
+    </w:p>
+    <w:p>
+      <w:pPr>
+        <w:pStyle w:val="Paragrafoelenco"/>
+        <w:ind w:left="1140"/>
+        <w:rPr>
+          <w:b/>
+          <w:bCs/>
+          <w:sz w:val="36"/>
+          <w:szCs w:val="36"/>
+        </w:rPr>
+      </w:pPr>
+    </w:p>
+    <w:p>
+      <w:pPr>
+        <w:pStyle w:val="Paragrafoelenco"/>
+        <w:numPr>
+          <w:ilvl w:val="1"/>
+          <w:numId w:val="1"/>
+        </w:numPr>
+        <w:rPr>
+          <w:b/>
+          <w:bCs/>
+          <w:sz w:val="36"/>
+          <w:szCs w:val="36"/>
+        </w:rPr>
+      </w:pPr>
+      <w:r>
+        <w:rPr>
+          <w:b/>
+          <w:bCs/>
+          <w:sz w:val="36"/>
+          <w:szCs w:val="36"/>
+        </w:rPr>
+        <w:lastRenderedPageBreak/>
+        <w:t>Servizi per gestione bacheca</w:t>
+      </w:r>
+    </w:p>
+    <w:tbl>
+      <w:tblPr>
+        <w:tblW w:w="0" w:type="auto"/>
+        <w:tblInd w:w="1413" w:type="dxa"/>
+        <w:tblCellMar>
+          <w:left w:w="70" w:type="dxa"/>
+          <w:right w:w="70" w:type="dxa"/>
+        </w:tblCellMar>
+        <w:tblLook w:val="04A0" w:firstRow="1" w:lastRow="0" w:firstColumn="1" w:lastColumn="0" w:noHBand="0" w:noVBand="1"/>
+      </w:tblPr>
+      <w:tblGrid>
+        <w:gridCol w:w="329"/>
+        <w:gridCol w:w="1645"/>
+        <w:gridCol w:w="329"/>
+        <w:gridCol w:w="739"/>
+        <w:gridCol w:w="5173"/>
+      </w:tblGrid>
+      <w:tr>
+        <w:trPr>
+          <w:trHeight w:val="405"/>
+        </w:trPr>
+        <w:tc>
+          <w:tcPr>
+            <w:tcW w:w="0" w:type="auto"/>
+            <w:tcBorders>
+              <w:top w:val="single" w:sz="4" w:space="0" w:color="auto"/>
+              <w:left w:val="single" w:sz="4" w:space="0" w:color="auto"/>
+              <w:bottom w:val="single" w:sz="4" w:space="0" w:color="auto"/>
+              <w:right w:val="nil"/>
+            </w:tcBorders>
+            <w:shd w:val="clear" w:color="auto" w:fill="auto"/>
+            <w:noWrap/>
+            <w:vAlign w:val="bottom"/>
+            <w:hideMark/>
+          </w:tcPr>
+          <w:p>
+            <w:pPr>
+              <w:spacing w:after="0" w:line="240" w:lineRule="auto"/>
+              <w:rPr>
+                <w:rFonts w:ascii="Calibri" w:eastAsia="Times New Roman" w:hAnsi="Calibri" w:cs="Calibri"/>
+                <w:color w:val="000000"/>
+                <w:lang w:eastAsia="it-IT"/>
+              </w:rPr>
+            </w:pPr>
+            <w:r>
+              <w:rPr>
+                <w:rFonts w:ascii="Calibri" w:eastAsia="Times New Roman" w:hAnsi="Calibri" w:cs="Calibri"/>
+                <w:color w:val="000000"/>
+                <w:lang w:eastAsia="it-IT"/>
+              </w:rPr>
+              <w:t> </w:t>
+            </w:r>
+          </w:p>
+        </w:tc>
+        <w:tc>
+          <w:tcPr>
+            <w:tcW w:w="0" w:type="auto"/>
+            <w:tcBorders>
+              <w:top w:val="single" w:sz="4" w:space="0" w:color="auto"/>
+              <w:left w:val="nil"/>
+              <w:bottom w:val="single" w:sz="4" w:space="0" w:color="auto"/>
+              <w:right w:val="nil"/>
+            </w:tcBorders>
+            <w:shd w:val="clear" w:color="auto" w:fill="auto"/>
+            <w:noWrap/>
+            <w:vAlign w:val="bottom"/>
+            <w:hideMark/>
+          </w:tcPr>
+          <w:p>
+            <w:pPr>
+              <w:spacing w:after="0" w:line="240" w:lineRule="auto"/>
+              <w:rPr>
+                <w:rFonts w:ascii="Calibri" w:eastAsia="Times New Roman" w:hAnsi="Calibri" w:cs="Calibri"/>
+                <w:color w:val="000000"/>
+                <w:lang w:eastAsia="it-IT"/>
+              </w:rPr>
+            </w:pPr>
+            <w:r>
+              <w:rPr>
+                <w:rFonts w:ascii="Calibri" w:eastAsia="Times New Roman" w:hAnsi="Calibri" w:cs="Calibri"/>
+                <w:color w:val="000000"/>
+                <w:lang w:eastAsia="it-IT"/>
+              </w:rPr>
+              <w:t>SERVIZIO</w:t>
+            </w:r>
+          </w:p>
+        </w:tc>
+        <w:tc>
+          <w:tcPr>
+            <w:tcW w:w="0" w:type="auto"/>
+            <w:tcBorders>
+              <w:top w:val="single" w:sz="4" w:space="0" w:color="auto"/>
+              <w:left w:val="nil"/>
+              <w:bottom w:val="single" w:sz="4" w:space="0" w:color="auto"/>
+              <w:right w:val="single" w:sz="4" w:space="0" w:color="auto"/>
+            </w:tcBorders>
+            <w:shd w:val="clear" w:color="auto" w:fill="auto"/>
+            <w:noWrap/>
+            <w:vAlign w:val="bottom"/>
+            <w:hideMark/>
+          </w:tcPr>
+          <w:p>
+            <w:pPr>
+              <w:spacing w:after="0" w:line="240" w:lineRule="auto"/>
+              <w:rPr>
+                <w:rFonts w:ascii="Calibri" w:eastAsia="Times New Roman" w:hAnsi="Calibri" w:cs="Calibri"/>
+                <w:color w:val="000000"/>
+                <w:lang w:eastAsia="it-IT"/>
+              </w:rPr>
+            </w:pPr>
+            <w:r>
+              <w:rPr>
+                <w:rFonts w:ascii="Calibri" w:eastAsia="Times New Roman" w:hAnsi="Calibri" w:cs="Calibri"/>
+                <w:color w:val="000000"/>
+                <w:lang w:eastAsia="it-IT"/>
+              </w:rPr>
+              <w:t> </w:t>
+            </w:r>
+          </w:p>
+        </w:tc>
+        <w:tc>
+          <w:tcPr>
+            <w:tcW w:w="0" w:type="auto"/>
+            <w:tcBorders>
+              <w:top w:val="single" w:sz="4" w:space="0" w:color="auto"/>
+              <w:left w:val="nil"/>
+              <w:bottom w:val="single" w:sz="4" w:space="0" w:color="auto"/>
+              <w:right w:val="nil"/>
+            </w:tcBorders>
+            <w:shd w:val="clear" w:color="auto" w:fill="auto"/>
+            <w:noWrap/>
+            <w:vAlign w:val="bottom"/>
+            <w:hideMark/>
+          </w:tcPr>
+          <w:p>
+            <w:pPr>
+              <w:spacing w:after="0" w:line="240" w:lineRule="auto"/>
+              <w:rPr>
+                <w:rFonts w:ascii="Calibri" w:eastAsia="Times New Roman" w:hAnsi="Calibri" w:cs="Calibri"/>
+                <w:color w:val="000000"/>
+                <w:lang w:eastAsia="it-IT"/>
+              </w:rPr>
+            </w:pPr>
+            <w:r>
+              <w:rPr>
+                <w:rFonts w:ascii="Calibri" w:eastAsia="Times New Roman" w:hAnsi="Calibri" w:cs="Calibri"/>
+                <w:color w:val="000000"/>
+                <w:lang w:eastAsia="it-IT"/>
+              </w:rPr>
+              <w:t> </w:t>
+            </w:r>
+          </w:p>
+        </w:tc>
+        <w:tc>
+          <w:tcPr>
+            <w:tcW w:w="0" w:type="auto"/>
+            <w:tcBorders>
+              <w:top w:val="single" w:sz="4" w:space="0" w:color="auto"/>
+              <w:left w:val="nil"/>
+              <w:bottom w:val="single" w:sz="4" w:space="0" w:color="auto"/>
+              <w:right w:val="single" w:sz="4" w:space="0" w:color="000000"/>
+            </w:tcBorders>
+            <w:shd w:val="clear" w:color="auto" w:fill="auto"/>
+            <w:noWrap/>
+            <w:vAlign w:val="bottom"/>
+            <w:hideMark/>
+          </w:tcPr>
+          <w:p>
+            <w:pPr>
+              <w:spacing w:after="0" w:line="240" w:lineRule="auto"/>
+              <w:rPr>
+                <w:rFonts w:ascii="Calibri" w:eastAsia="Times New Roman" w:hAnsi="Calibri" w:cs="Calibri"/>
+                <w:color w:val="000000"/>
+                <w:lang w:eastAsia="it-IT"/>
+              </w:rPr>
+            </w:pPr>
+            <w:r>
+              <w:rPr>
+                <w:rFonts w:ascii="Calibri" w:eastAsia="Times New Roman" w:hAnsi="Calibri" w:cs="Calibri"/>
+                <w:color w:val="000000"/>
+                <w:lang w:eastAsia="it-IT"/>
+              </w:rPr>
+              <w:t>DESCRIZIONE</w:t>
+            </w:r>
+          </w:p>
+        </w:tc>
+      </w:tr>
+      <w:tr>
+        <w:trPr>
+          <w:trHeight w:val="408"/>
+        </w:trPr>
+        <w:tc>
+          <w:tcPr>
+            <w:tcW w:w="0" w:type="auto"/>
+            <w:gridSpan w:val="3"/>
+            <w:vMerge w:val="restart"/>
+            <w:tcBorders>
+              <w:top w:val="single" w:sz="4" w:space="0" w:color="auto"/>
+              <w:left w:val="single" w:sz="4" w:space="0" w:color="auto"/>
+              <w:bottom w:val="single" w:sz="4" w:space="0" w:color="000000"/>
+              <w:right w:val="single" w:sz="4" w:space="0" w:color="000000"/>
+            </w:tcBorders>
+            <w:shd w:val="clear" w:color="auto" w:fill="auto"/>
+            <w:vAlign w:val="center"/>
+            <w:hideMark/>
+          </w:tcPr>
+          <w:p>
+            <w:pPr>
+              <w:spacing w:after="0" w:line="240" w:lineRule="auto"/>
+              <w:jc w:val="center"/>
+              <w:rPr>
+                <w:rFonts w:ascii="Calibri" w:eastAsia="Times New Roman" w:hAnsi="Calibri" w:cs="Calibri"/>
+                <w:color w:val="000000"/>
+                <w:lang w:eastAsia="it-IT"/>
+              </w:rPr>
+            </w:pPr>
+            <w:proofErr w:type="spellStart"/>
+            <w:r>
+              <w:rPr>
+                <w:rFonts w:ascii="Calibri" w:eastAsia="Times New Roman" w:hAnsi="Calibri" w:cs="Calibri"/>
+                <w:color w:val="000000"/>
+                <w:lang w:eastAsia="it-IT"/>
+              </w:rPr>
+              <w:t>visualizzaAzienda</w:t>
+            </w:r>
+            <w:proofErr w:type="spellEnd"/>
+          </w:p>
+        </w:tc>
+        <w:tc>
+          <w:tcPr>
+            <w:tcW w:w="0" w:type="auto"/>
+            <w:gridSpan w:val="2"/>
+            <w:vMerge w:val="restart"/>
+            <w:tcBorders>
+              <w:top w:val="single" w:sz="4" w:space="0" w:color="auto"/>
+              <w:left w:val="nil"/>
+              <w:bottom w:val="single" w:sz="4" w:space="0" w:color="000000"/>
+              <w:right w:val="single" w:sz="4" w:space="0" w:color="000000"/>
+            </w:tcBorders>
+            <w:shd w:val="clear" w:color="auto" w:fill="auto"/>
+            <w:vAlign w:val="center"/>
+            <w:hideMark/>
+          </w:tcPr>
+          <w:p>
+            <w:pPr>
+              <w:spacing w:after="0" w:line="240" w:lineRule="auto"/>
+              <w:jc w:val="center"/>
+              <w:rPr>
+                <w:rFonts w:ascii="Calibri" w:eastAsia="Times New Roman" w:hAnsi="Calibri" w:cs="Calibri"/>
+                <w:color w:val="000000"/>
+                <w:lang w:eastAsia="it-IT"/>
+              </w:rPr>
+            </w:pPr>
+            <w:proofErr w:type="spellStart"/>
+            <w:r>
+              <w:rPr>
+                <w:rFonts w:ascii="Calibri" w:eastAsia="Times New Roman" w:hAnsi="Calibri" w:cs="Calibri"/>
+                <w:color w:val="000000"/>
+                <w:lang w:eastAsia="it-IT"/>
+              </w:rPr>
+              <w:t>Servzio</w:t>
+            </w:r>
+            <w:proofErr w:type="spellEnd"/>
+            <w:r>
+              <w:rPr>
+                <w:rFonts w:ascii="Calibri" w:eastAsia="Times New Roman" w:hAnsi="Calibri" w:cs="Calibri"/>
+                <w:color w:val="000000"/>
+                <w:lang w:eastAsia="it-IT"/>
+              </w:rPr>
+              <w:t xml:space="preserve"> che permette di visualizzare la pagina che presenta le informazioni di un'azienda</w:t>
+            </w:r>
+          </w:p>
+        </w:tc>
+      </w:tr>
+      <w:tr>
+        <w:trPr>
+          <w:trHeight w:val="408"/>
+        </w:trPr>
+        <w:tc>
+          <w:tcPr>
+            <w:tcW w:w="0" w:type="auto"/>
+            <w:gridSpan w:val="3"/>
+            <w:vMerge/>
+            <w:tcBorders>
+              <w:top w:val="single" w:sz="4" w:space="0" w:color="auto"/>
+              <w:left w:val="single" w:sz="4" w:space="0" w:color="auto"/>
+              <w:bottom w:val="single" w:sz="4" w:space="0" w:color="000000"/>
+              <w:right w:val="single" w:sz="4" w:space="0" w:color="000000"/>
+            </w:tcBorders>
+            <w:vAlign w:val="center"/>
+            <w:hideMark/>
+          </w:tcPr>
+          <w:p>
+            <w:pPr>
+              <w:spacing w:after="0" w:line="240" w:lineRule="auto"/>
+              <w:rPr>
+                <w:rFonts w:ascii="Calibri" w:eastAsia="Times New Roman" w:hAnsi="Calibri" w:cs="Calibri"/>
+                <w:color w:val="000000"/>
+                <w:lang w:eastAsia="it-IT"/>
+              </w:rPr>
+            </w:pPr>
+          </w:p>
+        </w:tc>
+        <w:tc>
+          <w:tcPr>
+            <w:tcW w:w="0" w:type="auto"/>
+            <w:gridSpan w:val="2"/>
+            <w:vMerge/>
+            <w:tcBorders>
+              <w:top w:val="single" w:sz="4" w:space="0" w:color="auto"/>
+              <w:left w:val="nil"/>
+              <w:bottom w:val="single" w:sz="4" w:space="0" w:color="000000"/>
+              <w:right w:val="single" w:sz="4" w:space="0" w:color="000000"/>
+            </w:tcBorders>
+            <w:vAlign w:val="center"/>
+            <w:hideMark/>
+          </w:tcPr>
+          <w:p>
+            <w:pPr>
+              <w:spacing w:after="0" w:line="240" w:lineRule="auto"/>
+              <w:rPr>
+                <w:rFonts w:ascii="Calibri" w:eastAsia="Times New Roman" w:hAnsi="Calibri" w:cs="Calibri"/>
+                <w:color w:val="000000"/>
+                <w:lang w:eastAsia="it-IT"/>
+              </w:rPr>
+            </w:pPr>
+          </w:p>
+        </w:tc>
+      </w:tr>
+      <w:tr>
+        <w:trPr>
+          <w:trHeight w:val="408"/>
+        </w:trPr>
+        <w:tc>
+          <w:tcPr>
+            <w:tcW w:w="0" w:type="auto"/>
+            <w:gridSpan w:val="3"/>
+            <w:vMerge/>
+            <w:tcBorders>
+              <w:top w:val="single" w:sz="4" w:space="0" w:color="auto"/>
+              <w:left w:val="single" w:sz="4" w:space="0" w:color="auto"/>
+              <w:bottom w:val="single" w:sz="4" w:space="0" w:color="000000"/>
+              <w:right w:val="single" w:sz="4" w:space="0" w:color="000000"/>
+            </w:tcBorders>
+            <w:vAlign w:val="center"/>
+            <w:hideMark/>
+          </w:tcPr>
+          <w:p>
+            <w:pPr>
+              <w:spacing w:after="0" w:line="240" w:lineRule="auto"/>
+              <w:rPr>
+                <w:rFonts w:ascii="Calibri" w:eastAsia="Times New Roman" w:hAnsi="Calibri" w:cs="Calibri"/>
+                <w:color w:val="000000"/>
+                <w:lang w:eastAsia="it-IT"/>
+              </w:rPr>
+            </w:pPr>
+          </w:p>
+        </w:tc>
+        <w:tc>
+          <w:tcPr>
+            <w:tcW w:w="0" w:type="auto"/>
+            <w:gridSpan w:val="2"/>
+            <w:vMerge/>
+            <w:tcBorders>
+              <w:top w:val="single" w:sz="4" w:space="0" w:color="auto"/>
+              <w:left w:val="nil"/>
+              <w:bottom w:val="single" w:sz="4" w:space="0" w:color="000000"/>
+              <w:right w:val="single" w:sz="4" w:space="0" w:color="000000"/>
+            </w:tcBorders>
+            <w:vAlign w:val="center"/>
+            <w:hideMark/>
+          </w:tcPr>
+          <w:p>
+            <w:pPr>
+              <w:spacing w:after="0" w:line="240" w:lineRule="auto"/>
+              <w:rPr>
+                <w:rFonts w:ascii="Calibri" w:eastAsia="Times New Roman" w:hAnsi="Calibri" w:cs="Calibri"/>
+                <w:color w:val="000000"/>
+                <w:lang w:eastAsia="it-IT"/>
+              </w:rPr>
+            </w:pPr>
+          </w:p>
+        </w:tc>
+      </w:tr>
+      <w:tr>
+        <w:trPr>
+          <w:trHeight w:val="408"/>
+        </w:trPr>
+        <w:tc>
+          <w:tcPr>
+            <w:tcW w:w="0" w:type="auto"/>
+            <w:gridSpan w:val="3"/>
+            <w:vMerge/>
+            <w:tcBorders>
+              <w:top w:val="single" w:sz="4" w:space="0" w:color="auto"/>
+              <w:left w:val="single" w:sz="4" w:space="0" w:color="auto"/>
+              <w:bottom w:val="single" w:sz="4" w:space="0" w:color="000000"/>
+              <w:right w:val="single" w:sz="4" w:space="0" w:color="000000"/>
+            </w:tcBorders>
+            <w:vAlign w:val="center"/>
+            <w:hideMark/>
+          </w:tcPr>
+          <w:p>
+            <w:pPr>
+              <w:spacing w:after="0" w:line="240" w:lineRule="auto"/>
+              <w:rPr>
+                <w:rFonts w:ascii="Calibri" w:eastAsia="Times New Roman" w:hAnsi="Calibri" w:cs="Calibri"/>
+                <w:color w:val="000000"/>
+                <w:lang w:eastAsia="it-IT"/>
+              </w:rPr>
+            </w:pPr>
+          </w:p>
+        </w:tc>
+        <w:tc>
+          <w:tcPr>
+            <w:tcW w:w="0" w:type="auto"/>
+            <w:gridSpan w:val="2"/>
+            <w:vMerge/>
+            <w:tcBorders>
+              <w:top w:val="single" w:sz="4" w:space="0" w:color="auto"/>
+              <w:left w:val="nil"/>
+              <w:bottom w:val="single" w:sz="4" w:space="0" w:color="000000"/>
+              <w:right w:val="single" w:sz="4" w:space="0" w:color="000000"/>
+            </w:tcBorders>
+            <w:vAlign w:val="center"/>
+            <w:hideMark/>
+          </w:tcPr>
+          <w:p>
+            <w:pPr>
+              <w:spacing w:after="0" w:line="240" w:lineRule="auto"/>
+              <w:rPr>
+                <w:rFonts w:ascii="Calibri" w:eastAsia="Times New Roman" w:hAnsi="Calibri" w:cs="Calibri"/>
+                <w:color w:val="000000"/>
+                <w:lang w:eastAsia="it-IT"/>
+              </w:rPr>
+            </w:pPr>
+          </w:p>
+        </w:tc>
+      </w:tr>
+      <w:tr>
+        <w:trPr>
+          <w:trHeight w:val="408"/>
+        </w:trPr>
+        <w:tc>
+          <w:tcPr>
+            <w:tcW w:w="0" w:type="auto"/>
+            <w:gridSpan w:val="3"/>
+            <w:vMerge w:val="restart"/>
+            <w:tcBorders>
+              <w:top w:val="single" w:sz="4" w:space="0" w:color="auto"/>
+              <w:left w:val="single" w:sz="4" w:space="0" w:color="auto"/>
+              <w:bottom w:val="single" w:sz="4" w:space="0" w:color="000000"/>
+              <w:right w:val="single" w:sz="4" w:space="0" w:color="000000"/>
+            </w:tcBorders>
+            <w:shd w:val="clear" w:color="auto" w:fill="auto"/>
+            <w:vAlign w:val="center"/>
+            <w:hideMark/>
+          </w:tcPr>
+          <w:p>
+            <w:pPr>
+              <w:spacing w:after="0" w:line="240" w:lineRule="auto"/>
+              <w:jc w:val="center"/>
+              <w:rPr>
+                <w:rFonts w:ascii="Calibri" w:eastAsia="Times New Roman" w:hAnsi="Calibri" w:cs="Calibri"/>
+                <w:color w:val="000000"/>
+                <w:lang w:eastAsia="it-IT"/>
+              </w:rPr>
+            </w:pPr>
+            <w:proofErr w:type="spellStart"/>
+            <w:r>
+              <w:rPr>
+                <w:rFonts w:ascii="Calibri" w:eastAsia="Times New Roman" w:hAnsi="Calibri" w:cs="Calibri"/>
+                <w:color w:val="000000"/>
+                <w:lang w:eastAsia="it-IT"/>
+              </w:rPr>
+              <w:t>readAd</w:t>
+            </w:r>
+            <w:proofErr w:type="spellEnd"/>
+          </w:p>
+        </w:tc>
+        <w:tc>
+          <w:tcPr>
+            <w:tcW w:w="0" w:type="auto"/>
+            <w:gridSpan w:val="2"/>
+            <w:vMerge w:val="restart"/>
+            <w:tcBorders>
+              <w:top w:val="single" w:sz="4" w:space="0" w:color="auto"/>
+              <w:left w:val="single" w:sz="4" w:space="0" w:color="auto"/>
+              <w:bottom w:val="single" w:sz="4" w:space="0" w:color="000000"/>
+              <w:right w:val="single" w:sz="4" w:space="0" w:color="000000"/>
+            </w:tcBorders>
+            <w:shd w:val="clear" w:color="auto" w:fill="auto"/>
+            <w:vAlign w:val="center"/>
+            <w:hideMark/>
+          </w:tcPr>
+          <w:p>
+            <w:pPr>
+              <w:spacing w:after="0" w:line="240" w:lineRule="auto"/>
+              <w:jc w:val="center"/>
+              <w:rPr>
+                <w:rFonts w:ascii="Calibri" w:eastAsia="Times New Roman" w:hAnsi="Calibri" w:cs="Calibri"/>
+                <w:color w:val="000000"/>
+                <w:lang w:eastAsia="it-IT"/>
+              </w:rPr>
+            </w:pPr>
+            <w:r>
+              <w:rPr>
+                <w:rFonts w:ascii="Calibri" w:eastAsia="Times New Roman" w:hAnsi="Calibri" w:cs="Calibri"/>
+                <w:color w:val="000000"/>
+                <w:lang w:eastAsia="it-IT"/>
+              </w:rPr>
+              <w:t xml:space="preserve">Servizio che permette di leggere un annuncio </w:t>
+            </w:r>
+          </w:p>
+        </w:tc>
+      </w:tr>
+      <w:tr>
+        <w:trPr>
+          <w:trHeight w:val="408"/>
+        </w:trPr>
+        <w:tc>
+          <w:tcPr>
+            <w:tcW w:w="0" w:type="auto"/>
+            <w:gridSpan w:val="3"/>
+            <w:vMerge/>
+            <w:tcBorders>
+              <w:top w:val="single" w:sz="4" w:space="0" w:color="auto"/>
+              <w:left w:val="single" w:sz="4" w:space="0" w:color="auto"/>
+              <w:bottom w:val="single" w:sz="4" w:space="0" w:color="000000"/>
+              <w:right w:val="single" w:sz="4" w:space="0" w:color="000000"/>
+            </w:tcBorders>
+            <w:vAlign w:val="center"/>
+            <w:hideMark/>
+          </w:tcPr>
+          <w:p>
+            <w:pPr>
+              <w:spacing w:after="0" w:line="240" w:lineRule="auto"/>
+              <w:rPr>
+                <w:rFonts w:ascii="Calibri" w:eastAsia="Times New Roman" w:hAnsi="Calibri" w:cs="Calibri"/>
+                <w:color w:val="000000"/>
+                <w:lang w:eastAsia="it-IT"/>
+              </w:rPr>
+            </w:pPr>
+          </w:p>
+        </w:tc>
+        <w:tc>
+          <w:tcPr>
+            <w:tcW w:w="0" w:type="auto"/>
+            <w:gridSpan w:val="2"/>
+            <w:vMerge/>
+            <w:tcBorders>
+              <w:top w:val="single" w:sz="4" w:space="0" w:color="auto"/>
+              <w:left w:val="single" w:sz="4" w:space="0" w:color="auto"/>
+              <w:bottom w:val="single" w:sz="4" w:space="0" w:color="000000"/>
+              <w:right w:val="single" w:sz="4" w:space="0" w:color="000000"/>
+            </w:tcBorders>
+            <w:vAlign w:val="center"/>
+            <w:hideMark/>
+          </w:tcPr>
+          <w:p>
+            <w:pPr>
+              <w:spacing w:after="0" w:line="240" w:lineRule="auto"/>
+              <w:rPr>
+                <w:rFonts w:ascii="Calibri" w:eastAsia="Times New Roman" w:hAnsi="Calibri" w:cs="Calibri"/>
+                <w:color w:val="000000"/>
+                <w:lang w:eastAsia="it-IT"/>
+              </w:rPr>
+            </w:pPr>
+          </w:p>
+        </w:tc>
+      </w:tr>
+      <w:tr>
+        <w:trPr>
+          <w:trHeight w:val="408"/>
+        </w:trPr>
+        <w:tc>
+          <w:tcPr>
+            <w:tcW w:w="0" w:type="auto"/>
+            <w:gridSpan w:val="3"/>
+            <w:vMerge w:val="restart"/>
+            <w:tcBorders>
+              <w:top w:val="single" w:sz="4" w:space="0" w:color="auto"/>
+              <w:left w:val="single" w:sz="4" w:space="0" w:color="auto"/>
+              <w:bottom w:val="single" w:sz="4" w:space="0" w:color="000000"/>
+              <w:right w:val="single" w:sz="4" w:space="0" w:color="000000"/>
+            </w:tcBorders>
+            <w:shd w:val="clear" w:color="auto" w:fill="auto"/>
+            <w:vAlign w:val="center"/>
+            <w:hideMark/>
+          </w:tcPr>
+          <w:p>
+            <w:pPr>
+              <w:spacing w:after="0" w:line="240" w:lineRule="auto"/>
+              <w:jc w:val="center"/>
+              <w:rPr>
+                <w:rFonts w:ascii="Calibri" w:eastAsia="Times New Roman" w:hAnsi="Calibri" w:cs="Calibri"/>
+                <w:color w:val="000000"/>
+                <w:lang w:eastAsia="it-IT"/>
+              </w:rPr>
+            </w:pPr>
+            <w:proofErr w:type="spellStart"/>
+            <w:r>
+              <w:rPr>
+                <w:rFonts w:ascii="Calibri" w:eastAsia="Times New Roman" w:hAnsi="Calibri" w:cs="Calibri"/>
+                <w:color w:val="000000"/>
+                <w:lang w:eastAsia="it-IT"/>
+              </w:rPr>
+              <w:t>searchAd</w:t>
+            </w:r>
+            <w:proofErr w:type="spellEnd"/>
+          </w:p>
+        </w:tc>
+        <w:tc>
+          <w:tcPr>
+            <w:tcW w:w="0" w:type="auto"/>
+            <w:gridSpan w:val="2"/>
+            <w:vMerge w:val="restart"/>
+            <w:tcBorders>
+              <w:top w:val="single" w:sz="4" w:space="0" w:color="auto"/>
+              <w:left w:val="single" w:sz="4" w:space="0" w:color="auto"/>
+              <w:bottom w:val="single" w:sz="4" w:space="0" w:color="000000"/>
+              <w:right w:val="single" w:sz="4" w:space="0" w:color="000000"/>
+            </w:tcBorders>
+            <w:shd w:val="clear" w:color="auto" w:fill="auto"/>
+            <w:vAlign w:val="center"/>
+            <w:hideMark/>
+          </w:tcPr>
+          <w:p>
+            <w:pPr>
+              <w:spacing w:after="0" w:line="240" w:lineRule="auto"/>
+              <w:jc w:val="center"/>
+              <w:rPr>
+                <w:rFonts w:ascii="Calibri" w:eastAsia="Times New Roman" w:hAnsi="Calibri" w:cs="Calibri"/>
+                <w:color w:val="000000"/>
+                <w:lang w:eastAsia="it-IT"/>
+              </w:rPr>
+            </w:pPr>
+            <w:r>
+              <w:rPr>
+                <w:rFonts w:ascii="Calibri" w:eastAsia="Times New Roman" w:hAnsi="Calibri" w:cs="Calibri"/>
+                <w:color w:val="000000"/>
+                <w:lang w:eastAsia="it-IT"/>
+              </w:rPr>
+              <w:t>Servizio che permette di cercare gli annunci all'interno del sistema.</w:t>
+            </w:r>
+          </w:p>
+        </w:tc>
+      </w:tr>
+      <w:tr>
+        <w:trPr>
+          <w:trHeight w:val="408"/>
+        </w:trPr>
+        <w:tc>
+          <w:tcPr>
+            <w:tcW w:w="0" w:type="auto"/>
+            <w:gridSpan w:val="3"/>
+            <w:vMerge/>
+            <w:tcBorders>
+              <w:top w:val="single" w:sz="4" w:space="0" w:color="auto"/>
+              <w:left w:val="single" w:sz="4" w:space="0" w:color="auto"/>
+              <w:bottom w:val="single" w:sz="4" w:space="0" w:color="000000"/>
+              <w:right w:val="single" w:sz="4" w:space="0" w:color="000000"/>
+            </w:tcBorders>
+            <w:vAlign w:val="center"/>
+            <w:hideMark/>
+          </w:tcPr>
+          <w:p>
+            <w:pPr>
+              <w:spacing w:after="0" w:line="240" w:lineRule="auto"/>
+              <w:rPr>
+                <w:rFonts w:ascii="Calibri" w:eastAsia="Times New Roman" w:hAnsi="Calibri" w:cs="Calibri"/>
+                <w:color w:val="000000"/>
+                <w:lang w:eastAsia="it-IT"/>
+              </w:rPr>
+            </w:pPr>
+          </w:p>
+        </w:tc>
+        <w:tc>
+          <w:tcPr>
+            <w:tcW w:w="0" w:type="auto"/>
+            <w:gridSpan w:val="2"/>
+            <w:vMerge/>
+            <w:tcBorders>
+              <w:top w:val="single" w:sz="4" w:space="0" w:color="auto"/>
+              <w:left w:val="single" w:sz="4" w:space="0" w:color="auto"/>
+              <w:bottom w:val="single" w:sz="4" w:space="0" w:color="000000"/>
+              <w:right w:val="single" w:sz="4" w:space="0" w:color="000000"/>
+            </w:tcBorders>
+            <w:vAlign w:val="center"/>
+            <w:hideMark/>
+          </w:tcPr>
+          <w:p>
+            <w:pPr>
+              <w:spacing w:after="0" w:line="240" w:lineRule="auto"/>
+              <w:rPr>
+                <w:rFonts w:ascii="Calibri" w:eastAsia="Times New Roman" w:hAnsi="Calibri" w:cs="Calibri"/>
+                <w:color w:val="000000"/>
+                <w:lang w:eastAsia="it-IT"/>
+              </w:rPr>
+            </w:pPr>
+          </w:p>
+        </w:tc>
+      </w:tr>
+      <w:tr>
+        <w:trPr>
+          <w:trHeight w:val="408"/>
+        </w:trPr>
+        <w:tc>
+          <w:tcPr>
+            <w:tcW w:w="0" w:type="auto"/>
+            <w:gridSpan w:val="3"/>
+            <w:vMerge/>
+            <w:tcBorders>
+              <w:top w:val="single" w:sz="4" w:space="0" w:color="auto"/>
+              <w:left w:val="single" w:sz="4" w:space="0" w:color="auto"/>
+              <w:bottom w:val="single" w:sz="4" w:space="0" w:color="000000"/>
+              <w:right w:val="single" w:sz="4" w:space="0" w:color="000000"/>
+            </w:tcBorders>
+            <w:vAlign w:val="center"/>
+            <w:hideMark/>
+          </w:tcPr>
+          <w:p>
+            <w:pPr>
+              <w:spacing w:after="0" w:line="240" w:lineRule="auto"/>
+              <w:rPr>
+                <w:rFonts w:ascii="Calibri" w:eastAsia="Times New Roman" w:hAnsi="Calibri" w:cs="Calibri"/>
+                <w:color w:val="000000"/>
+                <w:lang w:eastAsia="it-IT"/>
+              </w:rPr>
+            </w:pPr>
+          </w:p>
+        </w:tc>
+        <w:tc>
+          <w:tcPr>
+            <w:tcW w:w="0" w:type="auto"/>
+            <w:gridSpan w:val="2"/>
+            <w:vMerge/>
+            <w:tcBorders>
+              <w:top w:val="single" w:sz="4" w:space="0" w:color="auto"/>
+              <w:left w:val="single" w:sz="4" w:space="0" w:color="auto"/>
+              <w:bottom w:val="single" w:sz="4" w:space="0" w:color="000000"/>
+              <w:right w:val="single" w:sz="4" w:space="0" w:color="000000"/>
+            </w:tcBorders>
+            <w:vAlign w:val="center"/>
+            <w:hideMark/>
+          </w:tcPr>
+          <w:p>
+            <w:pPr>
+              <w:spacing w:after="0" w:line="240" w:lineRule="auto"/>
+              <w:rPr>
+                <w:rFonts w:ascii="Calibri" w:eastAsia="Times New Roman" w:hAnsi="Calibri" w:cs="Calibri"/>
+                <w:color w:val="000000"/>
+                <w:lang w:eastAsia="it-IT"/>
+              </w:rPr>
+            </w:pPr>
+          </w:p>
+        </w:tc>
+      </w:tr>
+      <w:tr>
+        <w:trPr>
+          <w:trHeight w:val="408"/>
+        </w:trPr>
+        <w:tc>
+          <w:tcPr>
+            <w:tcW w:w="0" w:type="auto"/>
+            <w:gridSpan w:val="3"/>
+            <w:vMerge/>
+            <w:tcBorders>
+              <w:top w:val="single" w:sz="4" w:space="0" w:color="auto"/>
+              <w:left w:val="single" w:sz="4" w:space="0" w:color="auto"/>
+              <w:bottom w:val="single" w:sz="4" w:space="0" w:color="000000"/>
+              <w:right w:val="single" w:sz="4" w:space="0" w:color="000000"/>
+            </w:tcBorders>
+            <w:vAlign w:val="center"/>
+            <w:hideMark/>
+          </w:tcPr>
+          <w:p>
+            <w:pPr>
+              <w:spacing w:after="0" w:line="240" w:lineRule="auto"/>
+              <w:rPr>
+                <w:rFonts w:ascii="Calibri" w:eastAsia="Times New Roman" w:hAnsi="Calibri" w:cs="Calibri"/>
+                <w:color w:val="000000"/>
+                <w:lang w:eastAsia="it-IT"/>
+              </w:rPr>
+            </w:pPr>
+          </w:p>
+        </w:tc>
+        <w:tc>
+          <w:tcPr>
+            <w:tcW w:w="0" w:type="auto"/>
+            <w:gridSpan w:val="2"/>
+            <w:vMerge/>
+            <w:tcBorders>
+              <w:top w:val="single" w:sz="4" w:space="0" w:color="auto"/>
+              <w:left w:val="single" w:sz="4" w:space="0" w:color="auto"/>
+              <w:bottom w:val="single" w:sz="4" w:space="0" w:color="000000"/>
+              <w:right w:val="single" w:sz="4" w:space="0" w:color="000000"/>
+            </w:tcBorders>
+            <w:vAlign w:val="center"/>
+            <w:hideMark/>
+          </w:tcPr>
+          <w:p>
+            <w:pPr>
+              <w:spacing w:after="0" w:line="240" w:lineRule="auto"/>
+              <w:rPr>
+                <w:rFonts w:ascii="Calibri" w:eastAsia="Times New Roman" w:hAnsi="Calibri" w:cs="Calibri"/>
+                <w:color w:val="000000"/>
+                <w:lang w:eastAsia="it-IT"/>
+              </w:rPr>
+            </w:pPr>
+          </w:p>
+        </w:tc>
+      </w:tr>
+      <w:tr>
+        <w:trPr>
+          <w:trHeight w:val="408"/>
+        </w:trPr>
+        <w:tc>
+          <w:tcPr>
+            <w:tcW w:w="0" w:type="auto"/>
+            <w:gridSpan w:val="3"/>
+            <w:vMerge/>
+            <w:tcBorders>
+              <w:top w:val="single" w:sz="4" w:space="0" w:color="auto"/>
+              <w:left w:val="single" w:sz="4" w:space="0" w:color="auto"/>
+              <w:bottom w:val="single" w:sz="4" w:space="0" w:color="000000"/>
+              <w:right w:val="single" w:sz="4" w:space="0" w:color="000000"/>
+            </w:tcBorders>
+            <w:vAlign w:val="center"/>
+            <w:hideMark/>
+          </w:tcPr>
+          <w:p>
+            <w:pPr>
+              <w:spacing w:after="0" w:line="240" w:lineRule="auto"/>
+              <w:rPr>
+                <w:rFonts w:ascii="Calibri" w:eastAsia="Times New Roman" w:hAnsi="Calibri" w:cs="Calibri"/>
+                <w:color w:val="000000"/>
+                <w:lang w:eastAsia="it-IT"/>
+              </w:rPr>
+            </w:pPr>
+          </w:p>
+        </w:tc>
+        <w:tc>
+          <w:tcPr>
+            <w:tcW w:w="0" w:type="auto"/>
+            <w:gridSpan w:val="2"/>
+            <w:vMerge/>
+            <w:tcBorders>
+              <w:top w:val="single" w:sz="4" w:space="0" w:color="auto"/>
+              <w:left w:val="single" w:sz="4" w:space="0" w:color="auto"/>
+              <w:bottom w:val="single" w:sz="4" w:space="0" w:color="000000"/>
+              <w:right w:val="single" w:sz="4" w:space="0" w:color="000000"/>
+            </w:tcBorders>
+            <w:vAlign w:val="center"/>
+            <w:hideMark/>
+          </w:tcPr>
+          <w:p>
+            <w:pPr>
+              <w:spacing w:after="0" w:line="240" w:lineRule="auto"/>
+              <w:rPr>
+                <w:rFonts w:ascii="Calibri" w:eastAsia="Times New Roman" w:hAnsi="Calibri" w:cs="Calibri"/>
+                <w:color w:val="000000"/>
+                <w:lang w:eastAsia="it-IT"/>
+              </w:rPr>
+            </w:pPr>
+          </w:p>
+        </w:tc>
+      </w:tr>
+      <w:tr>
+        <w:trPr>
+          <w:trHeight w:val="408"/>
+        </w:trPr>
+        <w:tc>
+          <w:tcPr>
+            <w:tcW w:w="0" w:type="auto"/>
+            <w:gridSpan w:val="3"/>
+            <w:vMerge w:val="restart"/>
+            <w:tcBorders>
+              <w:top w:val="single" w:sz="4" w:space="0" w:color="auto"/>
+              <w:left w:val="single" w:sz="4" w:space="0" w:color="auto"/>
+              <w:bottom w:val="single" w:sz="4" w:space="0" w:color="000000"/>
+              <w:right w:val="single" w:sz="4" w:space="0" w:color="000000"/>
+            </w:tcBorders>
+            <w:shd w:val="clear" w:color="auto" w:fill="auto"/>
+            <w:vAlign w:val="center"/>
+            <w:hideMark/>
+          </w:tcPr>
+          <w:p>
+            <w:pPr>
+              <w:spacing w:after="0" w:line="240" w:lineRule="auto"/>
+              <w:jc w:val="center"/>
+              <w:rPr>
+                <w:rFonts w:ascii="Calibri" w:eastAsia="Times New Roman" w:hAnsi="Calibri" w:cs="Calibri"/>
+                <w:color w:val="000000"/>
+                <w:lang w:eastAsia="it-IT"/>
+              </w:rPr>
+            </w:pPr>
+            <w:r>
+              <w:rPr>
+                <w:rFonts w:ascii="Calibri" w:eastAsia="Times New Roman" w:hAnsi="Calibri" w:cs="Calibri"/>
+                <w:color w:val="000000"/>
+                <w:lang w:eastAsia="it-IT"/>
+              </w:rPr>
+              <w:t>candidate</w:t>
+            </w:r>
+          </w:p>
+        </w:tc>
+        <w:tc>
+          <w:tcPr>
+            <w:tcW w:w="0" w:type="auto"/>
+            <w:gridSpan w:val="2"/>
+            <w:vMerge w:val="restart"/>
+            <w:tcBorders>
+              <w:top w:val="single" w:sz="4" w:space="0" w:color="auto"/>
+              <w:left w:val="single" w:sz="4" w:space="0" w:color="auto"/>
+              <w:bottom w:val="single" w:sz="4" w:space="0" w:color="000000"/>
+              <w:right w:val="single" w:sz="4" w:space="0" w:color="000000"/>
+            </w:tcBorders>
+            <w:shd w:val="clear" w:color="auto" w:fill="auto"/>
+            <w:vAlign w:val="center"/>
+            <w:hideMark/>
+          </w:tcPr>
+          <w:p>
+            <w:pPr>
+              <w:spacing w:after="0" w:line="240" w:lineRule="auto"/>
+              <w:jc w:val="center"/>
+              <w:rPr>
+                <w:rFonts w:ascii="Calibri" w:eastAsia="Times New Roman" w:hAnsi="Calibri" w:cs="Calibri"/>
+                <w:color w:val="000000"/>
+                <w:lang w:eastAsia="it-IT"/>
+              </w:rPr>
+            </w:pPr>
+            <w:r>
+              <w:rPr>
+                <w:rFonts w:ascii="Calibri" w:eastAsia="Times New Roman" w:hAnsi="Calibri" w:cs="Calibri"/>
+                <w:color w:val="000000"/>
+                <w:lang w:eastAsia="it-IT"/>
+              </w:rPr>
+              <w:t>Servizio che permette ad un utente inoccupato di candidarsi ad un annuncio di lavoro</w:t>
+            </w:r>
+          </w:p>
+        </w:tc>
+      </w:tr>
+      <w:tr>
+        <w:trPr>
+          <w:trHeight w:val="408"/>
+        </w:trPr>
+        <w:tc>
+          <w:tcPr>
+            <w:tcW w:w="0" w:type="auto"/>
+            <w:gridSpan w:val="3"/>
+            <w:vMerge/>
+            <w:tcBorders>
+              <w:top w:val="single" w:sz="4" w:space="0" w:color="auto"/>
+              <w:left w:val="single" w:sz="4" w:space="0" w:color="auto"/>
+              <w:bottom w:val="single" w:sz="4" w:space="0" w:color="000000"/>
+              <w:right w:val="single" w:sz="4" w:space="0" w:color="000000"/>
+            </w:tcBorders>
+            <w:vAlign w:val="center"/>
+            <w:hideMark/>
+          </w:tcPr>
+          <w:p>
+            <w:pPr>
+              <w:spacing w:after="0" w:line="240" w:lineRule="auto"/>
+              <w:rPr>
+                <w:rFonts w:ascii="Calibri" w:eastAsia="Times New Roman" w:hAnsi="Calibri" w:cs="Calibri"/>
+                <w:color w:val="000000"/>
+                <w:lang w:eastAsia="it-IT"/>
+              </w:rPr>
+            </w:pPr>
+          </w:p>
+        </w:tc>
+        <w:tc>
+          <w:tcPr>
+            <w:tcW w:w="0" w:type="auto"/>
+            <w:gridSpan w:val="2"/>
+            <w:vMerge/>
+            <w:tcBorders>
+              <w:top w:val="single" w:sz="4" w:space="0" w:color="auto"/>
+              <w:left w:val="single" w:sz="4" w:space="0" w:color="auto"/>
+              <w:bottom w:val="single" w:sz="4" w:space="0" w:color="000000"/>
+              <w:right w:val="single" w:sz="4" w:space="0" w:color="000000"/>
+            </w:tcBorders>
+            <w:vAlign w:val="center"/>
+            <w:hideMark/>
+          </w:tcPr>
+          <w:p>
+            <w:pPr>
+              <w:spacing w:after="0" w:line="240" w:lineRule="auto"/>
+              <w:rPr>
+                <w:rFonts w:ascii="Calibri" w:eastAsia="Times New Roman" w:hAnsi="Calibri" w:cs="Calibri"/>
+                <w:color w:val="000000"/>
+                <w:lang w:eastAsia="it-IT"/>
+              </w:rPr>
+            </w:pPr>
+          </w:p>
+        </w:tc>
+      </w:tr>
+      <w:tr>
+        <w:trPr>
+          <w:trHeight w:val="408"/>
+        </w:trPr>
+        <w:tc>
+          <w:tcPr>
+            <w:tcW w:w="0" w:type="auto"/>
+            <w:gridSpan w:val="3"/>
+            <w:vMerge/>
+            <w:tcBorders>
+              <w:top w:val="single" w:sz="4" w:space="0" w:color="auto"/>
+              <w:left w:val="single" w:sz="4" w:space="0" w:color="auto"/>
+              <w:bottom w:val="single" w:sz="4" w:space="0" w:color="000000"/>
+              <w:right w:val="single" w:sz="4" w:space="0" w:color="000000"/>
+            </w:tcBorders>
+            <w:vAlign w:val="center"/>
+            <w:hideMark/>
+          </w:tcPr>
+          <w:p>
+            <w:pPr>
+              <w:spacing w:after="0" w:line="240" w:lineRule="auto"/>
+              <w:rPr>
+                <w:rFonts w:ascii="Calibri" w:eastAsia="Times New Roman" w:hAnsi="Calibri" w:cs="Calibri"/>
+                <w:color w:val="000000"/>
+                <w:lang w:eastAsia="it-IT"/>
+              </w:rPr>
+            </w:pPr>
+          </w:p>
+        </w:tc>
+        <w:tc>
+          <w:tcPr>
+            <w:tcW w:w="0" w:type="auto"/>
+            <w:gridSpan w:val="2"/>
+            <w:vMerge/>
+            <w:tcBorders>
+              <w:top w:val="single" w:sz="4" w:space="0" w:color="auto"/>
+              <w:left w:val="single" w:sz="4" w:space="0" w:color="auto"/>
+              <w:bottom w:val="single" w:sz="4" w:space="0" w:color="000000"/>
+              <w:right w:val="single" w:sz="4" w:space="0" w:color="000000"/>
+            </w:tcBorders>
+            <w:vAlign w:val="center"/>
+            <w:hideMark/>
+          </w:tcPr>
+          <w:p>
+            <w:pPr>
+              <w:spacing w:after="0" w:line="240" w:lineRule="auto"/>
+              <w:rPr>
+                <w:rFonts w:ascii="Calibri" w:eastAsia="Times New Roman" w:hAnsi="Calibri" w:cs="Calibri"/>
+                <w:color w:val="000000"/>
+                <w:lang w:eastAsia="it-IT"/>
+              </w:rPr>
+            </w:pPr>
+          </w:p>
+        </w:tc>
+      </w:tr>
+      <w:tr>
+        <w:trPr>
+          <w:trHeight w:val="408"/>
+        </w:trPr>
+        <w:tc>
+          <w:tcPr>
+            <w:tcW w:w="0" w:type="auto"/>
+            <w:gridSpan w:val="3"/>
+            <w:vMerge/>
+            <w:tcBorders>
+              <w:top w:val="single" w:sz="4" w:space="0" w:color="auto"/>
+              <w:left w:val="single" w:sz="4" w:space="0" w:color="auto"/>
+              <w:bottom w:val="single" w:sz="4" w:space="0" w:color="000000"/>
+              <w:right w:val="single" w:sz="4" w:space="0" w:color="000000"/>
+            </w:tcBorders>
+            <w:vAlign w:val="center"/>
+            <w:hideMark/>
+          </w:tcPr>
+          <w:p>
+            <w:pPr>
+              <w:spacing w:after="0" w:line="240" w:lineRule="auto"/>
+              <w:rPr>
+                <w:rFonts w:ascii="Calibri" w:eastAsia="Times New Roman" w:hAnsi="Calibri" w:cs="Calibri"/>
+                <w:color w:val="000000"/>
+                <w:lang w:eastAsia="it-IT"/>
+              </w:rPr>
+            </w:pPr>
+          </w:p>
+        </w:tc>
+        <w:tc>
+          <w:tcPr>
+            <w:tcW w:w="0" w:type="auto"/>
+            <w:gridSpan w:val="2"/>
+            <w:vMerge/>
+            <w:tcBorders>
+              <w:top w:val="single" w:sz="4" w:space="0" w:color="auto"/>
+              <w:left w:val="single" w:sz="4" w:space="0" w:color="auto"/>
+              <w:bottom w:val="single" w:sz="4" w:space="0" w:color="000000"/>
+              <w:right w:val="single" w:sz="4" w:space="0" w:color="000000"/>
+            </w:tcBorders>
+            <w:vAlign w:val="center"/>
+            <w:hideMark/>
+          </w:tcPr>
+          <w:p>
+            <w:pPr>
+              <w:spacing w:after="0" w:line="240" w:lineRule="auto"/>
+              <w:rPr>
+                <w:rFonts w:ascii="Calibri" w:eastAsia="Times New Roman" w:hAnsi="Calibri" w:cs="Calibri"/>
+                <w:color w:val="000000"/>
+                <w:lang w:eastAsia="it-IT"/>
+              </w:rPr>
+            </w:pPr>
+          </w:p>
+        </w:tc>
+      </w:tr>
+      <w:tr>
+        <w:trPr>
+          <w:trHeight w:val="408"/>
+        </w:trPr>
+        <w:tc>
+          <w:tcPr>
+            <w:tcW w:w="0" w:type="auto"/>
+            <w:gridSpan w:val="3"/>
+            <w:vMerge/>
+            <w:tcBorders>
+              <w:top w:val="single" w:sz="4" w:space="0" w:color="auto"/>
+              <w:left w:val="single" w:sz="4" w:space="0" w:color="auto"/>
+              <w:bottom w:val="single" w:sz="4" w:space="0" w:color="000000"/>
+              <w:right w:val="single" w:sz="4" w:space="0" w:color="000000"/>
+            </w:tcBorders>
+            <w:vAlign w:val="center"/>
+            <w:hideMark/>
+          </w:tcPr>
+          <w:p>
+            <w:pPr>
+              <w:spacing w:after="0" w:line="240" w:lineRule="auto"/>
+              <w:rPr>
+                <w:rFonts w:ascii="Calibri" w:eastAsia="Times New Roman" w:hAnsi="Calibri" w:cs="Calibri"/>
+                <w:color w:val="000000"/>
+                <w:lang w:eastAsia="it-IT"/>
+              </w:rPr>
+            </w:pPr>
+          </w:p>
+        </w:tc>
+        <w:tc>
+          <w:tcPr>
+            <w:tcW w:w="0" w:type="auto"/>
+            <w:gridSpan w:val="2"/>
+            <w:vMerge/>
+            <w:tcBorders>
+              <w:top w:val="single" w:sz="4" w:space="0" w:color="auto"/>
+              <w:left w:val="single" w:sz="4" w:space="0" w:color="auto"/>
+              <w:bottom w:val="single" w:sz="4" w:space="0" w:color="000000"/>
+              <w:right w:val="single" w:sz="4" w:space="0" w:color="000000"/>
+            </w:tcBorders>
+            <w:vAlign w:val="center"/>
+            <w:hideMark/>
+          </w:tcPr>
+          <w:p>
+            <w:pPr>
+              <w:spacing w:after="0" w:line="240" w:lineRule="auto"/>
+              <w:rPr>
+                <w:rFonts w:ascii="Calibri" w:eastAsia="Times New Roman" w:hAnsi="Calibri" w:cs="Calibri"/>
+                <w:color w:val="000000"/>
+                <w:lang w:eastAsia="it-IT"/>
+              </w:rPr>
+            </w:pPr>
+          </w:p>
+        </w:tc>
+      </w:tr>
+      <w:tr>
+        <w:trPr>
+          <w:trHeight w:val="408"/>
+        </w:trPr>
+        <w:tc>
+          <w:tcPr>
+            <w:tcW w:w="0" w:type="auto"/>
+            <w:gridSpan w:val="3"/>
+            <w:vMerge w:val="restart"/>
+            <w:tcBorders>
+              <w:top w:val="single" w:sz="4" w:space="0" w:color="auto"/>
+              <w:left w:val="single" w:sz="4" w:space="0" w:color="auto"/>
+              <w:bottom w:val="single" w:sz="4" w:space="0" w:color="000000"/>
+              <w:right w:val="single" w:sz="4" w:space="0" w:color="000000"/>
+            </w:tcBorders>
+            <w:shd w:val="clear" w:color="auto" w:fill="auto"/>
+            <w:vAlign w:val="center"/>
+            <w:hideMark/>
+          </w:tcPr>
+          <w:p>
+            <w:pPr>
+              <w:spacing w:after="0" w:line="240" w:lineRule="auto"/>
+              <w:jc w:val="center"/>
+              <w:rPr>
+                <w:rFonts w:ascii="Calibri" w:eastAsia="Times New Roman" w:hAnsi="Calibri" w:cs="Calibri"/>
+                <w:color w:val="000000"/>
+                <w:lang w:eastAsia="it-IT"/>
+              </w:rPr>
+            </w:pPr>
+            <w:proofErr w:type="spellStart"/>
+            <w:r>
+              <w:rPr>
+                <w:rFonts w:ascii="Calibri" w:eastAsia="Times New Roman" w:hAnsi="Calibri" w:cs="Calibri"/>
+                <w:color w:val="000000"/>
+                <w:lang w:eastAsia="it-IT"/>
+              </w:rPr>
+              <w:t>visualizzaCandidature</w:t>
+            </w:r>
+            <w:proofErr w:type="spellEnd"/>
+          </w:p>
+        </w:tc>
+        <w:tc>
+          <w:tcPr>
+            <w:tcW w:w="0" w:type="auto"/>
+            <w:gridSpan w:val="2"/>
+            <w:vMerge w:val="restart"/>
+            <w:tcBorders>
+              <w:top w:val="single" w:sz="4" w:space="0" w:color="auto"/>
+              <w:left w:val="single" w:sz="4" w:space="0" w:color="auto"/>
+              <w:bottom w:val="single" w:sz="4" w:space="0" w:color="000000"/>
+              <w:right w:val="single" w:sz="4" w:space="0" w:color="000000"/>
+            </w:tcBorders>
+            <w:shd w:val="clear" w:color="auto" w:fill="auto"/>
+            <w:vAlign w:val="center"/>
+            <w:hideMark/>
+          </w:tcPr>
+          <w:p>
+            <w:pPr>
+              <w:spacing w:after="0" w:line="240" w:lineRule="auto"/>
+              <w:jc w:val="center"/>
+              <w:rPr>
+                <w:rFonts w:ascii="Calibri" w:eastAsia="Times New Roman" w:hAnsi="Calibri" w:cs="Calibri"/>
+                <w:color w:val="000000"/>
+                <w:lang w:eastAsia="it-IT"/>
+              </w:rPr>
+            </w:pPr>
+            <w:r>
+              <w:rPr>
+                <w:rFonts w:ascii="Calibri" w:eastAsia="Times New Roman" w:hAnsi="Calibri" w:cs="Calibri"/>
+                <w:color w:val="000000"/>
+                <w:lang w:eastAsia="it-IT"/>
+              </w:rPr>
+              <w:t>Servizio che permette ad utente inoccupato di visualizzare tutte le candidature effettuate</w:t>
+            </w:r>
+          </w:p>
+        </w:tc>
+      </w:tr>
+      <w:tr>
+        <w:trPr>
+          <w:trHeight w:val="408"/>
+        </w:trPr>
+        <w:tc>
+          <w:tcPr>
+            <w:tcW w:w="0" w:type="auto"/>
+            <w:gridSpan w:val="3"/>
+            <w:vMerge/>
+            <w:tcBorders>
+              <w:top w:val="single" w:sz="4" w:space="0" w:color="auto"/>
+              <w:left w:val="single" w:sz="4" w:space="0" w:color="auto"/>
+              <w:bottom w:val="single" w:sz="4" w:space="0" w:color="000000"/>
+              <w:right w:val="single" w:sz="4" w:space="0" w:color="000000"/>
+            </w:tcBorders>
+            <w:vAlign w:val="center"/>
+            <w:hideMark/>
+          </w:tcPr>
+          <w:p>
+            <w:pPr>
+              <w:spacing w:after="0" w:line="240" w:lineRule="auto"/>
+              <w:rPr>
+                <w:rFonts w:ascii="Calibri" w:eastAsia="Times New Roman" w:hAnsi="Calibri" w:cs="Calibri"/>
+                <w:color w:val="000000"/>
+                <w:lang w:eastAsia="it-IT"/>
+              </w:rPr>
+            </w:pPr>
+          </w:p>
+        </w:tc>
+        <w:tc>
+          <w:tcPr>
+            <w:tcW w:w="0" w:type="auto"/>
+            <w:gridSpan w:val="2"/>
+            <w:vMerge/>
+            <w:tcBorders>
+              <w:top w:val="single" w:sz="4" w:space="0" w:color="auto"/>
+              <w:left w:val="single" w:sz="4" w:space="0" w:color="auto"/>
+              <w:bottom w:val="single" w:sz="4" w:space="0" w:color="000000"/>
+              <w:right w:val="single" w:sz="4" w:space="0" w:color="000000"/>
+            </w:tcBorders>
+            <w:vAlign w:val="center"/>
+            <w:hideMark/>
+          </w:tcPr>
+          <w:p>
+            <w:pPr>
+              <w:spacing w:after="0" w:line="240" w:lineRule="auto"/>
+              <w:rPr>
+                <w:rFonts w:ascii="Calibri" w:eastAsia="Times New Roman" w:hAnsi="Calibri" w:cs="Calibri"/>
+                <w:color w:val="000000"/>
+                <w:lang w:eastAsia="it-IT"/>
+              </w:rPr>
+            </w:pPr>
+          </w:p>
+        </w:tc>
+      </w:tr>
+      <w:tr>
+        <w:trPr>
+          <w:trHeight w:val="408"/>
+        </w:trPr>
+        <w:tc>
+          <w:tcPr>
+            <w:tcW w:w="0" w:type="auto"/>
+            <w:gridSpan w:val="3"/>
+            <w:vMerge/>
+            <w:tcBorders>
+              <w:top w:val="single" w:sz="4" w:space="0" w:color="auto"/>
+              <w:left w:val="single" w:sz="4" w:space="0" w:color="auto"/>
+              <w:bottom w:val="single" w:sz="4" w:space="0" w:color="000000"/>
+              <w:right w:val="single" w:sz="4" w:space="0" w:color="000000"/>
+            </w:tcBorders>
+            <w:vAlign w:val="center"/>
+            <w:hideMark/>
+          </w:tcPr>
+          <w:p>
+            <w:pPr>
+              <w:spacing w:after="0" w:line="240" w:lineRule="auto"/>
+              <w:rPr>
+                <w:rFonts w:ascii="Calibri" w:eastAsia="Times New Roman" w:hAnsi="Calibri" w:cs="Calibri"/>
+                <w:color w:val="000000"/>
+                <w:lang w:eastAsia="it-IT"/>
+              </w:rPr>
+            </w:pPr>
+          </w:p>
+        </w:tc>
+        <w:tc>
+          <w:tcPr>
+            <w:tcW w:w="0" w:type="auto"/>
+            <w:gridSpan w:val="2"/>
+            <w:vMerge/>
+            <w:tcBorders>
+              <w:top w:val="single" w:sz="4" w:space="0" w:color="auto"/>
+              <w:left w:val="single" w:sz="4" w:space="0" w:color="auto"/>
+              <w:bottom w:val="single" w:sz="4" w:space="0" w:color="000000"/>
+              <w:right w:val="single" w:sz="4" w:space="0" w:color="000000"/>
+            </w:tcBorders>
+            <w:vAlign w:val="center"/>
+            <w:hideMark/>
+          </w:tcPr>
+          <w:p>
+            <w:pPr>
+              <w:spacing w:after="0" w:line="240" w:lineRule="auto"/>
+              <w:rPr>
+                <w:rFonts w:ascii="Calibri" w:eastAsia="Times New Roman" w:hAnsi="Calibri" w:cs="Calibri"/>
+                <w:color w:val="000000"/>
+                <w:lang w:eastAsia="it-IT"/>
+              </w:rPr>
+            </w:pPr>
+          </w:p>
+        </w:tc>
+      </w:tr>
+      <w:tr>
+        <w:trPr>
+          <w:trHeight w:val="408"/>
+        </w:trPr>
+        <w:tc>
+          <w:tcPr>
+            <w:tcW w:w="0" w:type="auto"/>
+            <w:gridSpan w:val="3"/>
+            <w:vMerge/>
+            <w:tcBorders>
+              <w:top w:val="single" w:sz="4" w:space="0" w:color="auto"/>
+              <w:left w:val="single" w:sz="4" w:space="0" w:color="auto"/>
+              <w:bottom w:val="single" w:sz="4" w:space="0" w:color="000000"/>
+              <w:right w:val="single" w:sz="4" w:space="0" w:color="000000"/>
+            </w:tcBorders>
+            <w:vAlign w:val="center"/>
+            <w:hideMark/>
+          </w:tcPr>
+          <w:p>
+            <w:pPr>
+              <w:spacing w:after="0" w:line="240" w:lineRule="auto"/>
+              <w:rPr>
+                <w:rFonts w:ascii="Calibri" w:eastAsia="Times New Roman" w:hAnsi="Calibri" w:cs="Calibri"/>
+                <w:color w:val="000000"/>
+                <w:lang w:eastAsia="it-IT"/>
+              </w:rPr>
+            </w:pPr>
+          </w:p>
+        </w:tc>
+        <w:tc>
+          <w:tcPr>
+            <w:tcW w:w="0" w:type="auto"/>
+            <w:gridSpan w:val="2"/>
+            <w:vMerge/>
+            <w:tcBorders>
+              <w:top w:val="single" w:sz="4" w:space="0" w:color="auto"/>
+              <w:left w:val="single" w:sz="4" w:space="0" w:color="auto"/>
+              <w:bottom w:val="single" w:sz="4" w:space="0" w:color="000000"/>
+              <w:right w:val="single" w:sz="4" w:space="0" w:color="000000"/>
+            </w:tcBorders>
+            <w:vAlign w:val="center"/>
+            <w:hideMark/>
+          </w:tcPr>
+          <w:p>
+            <w:pPr>
+              <w:spacing w:after="0" w:line="240" w:lineRule="auto"/>
+              <w:rPr>
+                <w:rFonts w:ascii="Calibri" w:eastAsia="Times New Roman" w:hAnsi="Calibri" w:cs="Calibri"/>
+                <w:color w:val="000000"/>
+                <w:lang w:eastAsia="it-IT"/>
+              </w:rPr>
+            </w:pPr>
+          </w:p>
+        </w:tc>
+      </w:tr>
+      <w:tr>
+        <w:trPr>
+          <w:trHeight w:val="408"/>
+        </w:trPr>
+        <w:tc>
+          <w:tcPr>
+            <w:tcW w:w="0" w:type="auto"/>
+            <w:gridSpan w:val="3"/>
+            <w:vMerge/>
+            <w:tcBorders>
+              <w:top w:val="single" w:sz="4" w:space="0" w:color="auto"/>
+              <w:left w:val="single" w:sz="4" w:space="0" w:color="auto"/>
+              <w:bottom w:val="single" w:sz="4" w:space="0" w:color="000000"/>
+              <w:right w:val="single" w:sz="4" w:space="0" w:color="000000"/>
+            </w:tcBorders>
+            <w:vAlign w:val="center"/>
+            <w:hideMark/>
+          </w:tcPr>
+          <w:p>
+            <w:pPr>
+              <w:spacing w:after="0" w:line="240" w:lineRule="auto"/>
+              <w:rPr>
+                <w:rFonts w:ascii="Calibri" w:eastAsia="Times New Roman" w:hAnsi="Calibri" w:cs="Calibri"/>
+                <w:color w:val="000000"/>
+                <w:lang w:eastAsia="it-IT"/>
+              </w:rPr>
+            </w:pPr>
+          </w:p>
+        </w:tc>
+        <w:tc>
+          <w:tcPr>
+            <w:tcW w:w="0" w:type="auto"/>
+            <w:gridSpan w:val="2"/>
+            <w:vMerge/>
+            <w:tcBorders>
+              <w:top w:val="single" w:sz="4" w:space="0" w:color="auto"/>
+              <w:left w:val="single" w:sz="4" w:space="0" w:color="auto"/>
+              <w:bottom w:val="single" w:sz="4" w:space="0" w:color="000000"/>
+              <w:right w:val="single" w:sz="4" w:space="0" w:color="000000"/>
+            </w:tcBorders>
+            <w:vAlign w:val="center"/>
+            <w:hideMark/>
+          </w:tcPr>
+          <w:p>
+            <w:pPr>
+              <w:spacing w:after="0" w:line="240" w:lineRule="auto"/>
+              <w:rPr>
+                <w:rFonts w:ascii="Calibri" w:eastAsia="Times New Roman" w:hAnsi="Calibri" w:cs="Calibri"/>
+                <w:color w:val="000000"/>
+                <w:lang w:eastAsia="it-IT"/>
+              </w:rPr>
+            </w:pPr>
+          </w:p>
+        </w:tc>
+      </w:tr>
+      <w:tr>
+        <w:trPr>
+          <w:trHeight w:val="408"/>
+        </w:trPr>
+        <w:tc>
+          <w:tcPr>
+            <w:tcW w:w="0" w:type="auto"/>
+            <w:gridSpan w:val="3"/>
+            <w:vMerge w:val="restart"/>
+            <w:tcBorders>
+              <w:top w:val="single" w:sz="4" w:space="0" w:color="auto"/>
+              <w:left w:val="single" w:sz="4" w:space="0" w:color="auto"/>
+              <w:bottom w:val="single" w:sz="4" w:space="0" w:color="000000"/>
+              <w:right w:val="single" w:sz="4" w:space="0" w:color="000000"/>
+            </w:tcBorders>
+            <w:shd w:val="clear" w:color="auto" w:fill="auto"/>
+            <w:vAlign w:val="center"/>
+            <w:hideMark/>
+          </w:tcPr>
+          <w:p>
+            <w:pPr>
+              <w:spacing w:after="0" w:line="240" w:lineRule="auto"/>
+              <w:jc w:val="center"/>
+              <w:rPr>
+                <w:rFonts w:ascii="Calibri" w:eastAsia="Times New Roman" w:hAnsi="Calibri" w:cs="Calibri"/>
+                <w:color w:val="000000"/>
+                <w:lang w:eastAsia="it-IT"/>
+              </w:rPr>
+            </w:pPr>
+            <w:proofErr w:type="spellStart"/>
+            <w:r>
+              <w:rPr>
+                <w:rFonts w:ascii="Calibri" w:eastAsia="Times New Roman" w:hAnsi="Calibri" w:cs="Calibri"/>
+                <w:color w:val="000000"/>
+                <w:lang w:eastAsia="it-IT"/>
+              </w:rPr>
+              <w:t>visualizzaCandidati</w:t>
+            </w:r>
+            <w:proofErr w:type="spellEnd"/>
+          </w:p>
+        </w:tc>
+        <w:tc>
+          <w:tcPr>
+            <w:tcW w:w="0" w:type="auto"/>
+            <w:gridSpan w:val="2"/>
+            <w:vMerge w:val="restart"/>
+            <w:tcBorders>
+              <w:top w:val="single" w:sz="4" w:space="0" w:color="auto"/>
+              <w:left w:val="single" w:sz="4" w:space="0" w:color="auto"/>
+              <w:bottom w:val="single" w:sz="4" w:space="0" w:color="000000"/>
+              <w:right w:val="single" w:sz="4" w:space="0" w:color="000000"/>
+            </w:tcBorders>
+            <w:shd w:val="clear" w:color="auto" w:fill="auto"/>
+            <w:vAlign w:val="center"/>
+            <w:hideMark/>
+          </w:tcPr>
+          <w:p>
+            <w:pPr>
+              <w:spacing w:after="0" w:line="240" w:lineRule="auto"/>
+              <w:jc w:val="center"/>
+              <w:rPr>
+                <w:rFonts w:ascii="Calibri" w:eastAsia="Times New Roman" w:hAnsi="Calibri" w:cs="Calibri"/>
+                <w:color w:val="000000"/>
+                <w:lang w:eastAsia="it-IT"/>
+              </w:rPr>
+            </w:pPr>
+            <w:r>
+              <w:rPr>
+                <w:rFonts w:ascii="Calibri" w:eastAsia="Times New Roman" w:hAnsi="Calibri" w:cs="Calibri"/>
+                <w:color w:val="000000"/>
+                <w:lang w:eastAsia="it-IT"/>
+              </w:rPr>
+              <w:t>Servizio che offre la possibilità ad un utente azienda di visualizzare i candidati per gli annunci pubblicati.</w:t>
+            </w:r>
+          </w:p>
+        </w:tc>
+      </w:tr>
+      <w:tr>
+        <w:trPr>
+          <w:trHeight w:val="408"/>
+        </w:trPr>
+        <w:tc>
+          <w:tcPr>
+            <w:tcW w:w="0" w:type="auto"/>
+            <w:gridSpan w:val="3"/>
+            <w:vMerge/>
+            <w:tcBorders>
+              <w:top w:val="single" w:sz="4" w:space="0" w:color="auto"/>
+              <w:left w:val="single" w:sz="4" w:space="0" w:color="auto"/>
+              <w:bottom w:val="single" w:sz="4" w:space="0" w:color="000000"/>
+              <w:right w:val="single" w:sz="4" w:space="0" w:color="000000"/>
+            </w:tcBorders>
+            <w:vAlign w:val="center"/>
+            <w:hideMark/>
+          </w:tcPr>
+          <w:p>
+            <w:pPr>
+              <w:spacing w:after="0" w:line="240" w:lineRule="auto"/>
+              <w:rPr>
+                <w:rFonts w:ascii="Calibri" w:eastAsia="Times New Roman" w:hAnsi="Calibri" w:cs="Calibri"/>
+                <w:color w:val="000000"/>
+                <w:lang w:eastAsia="it-IT"/>
+              </w:rPr>
+            </w:pPr>
+          </w:p>
+        </w:tc>
+        <w:tc>
+          <w:tcPr>
+            <w:tcW w:w="0" w:type="auto"/>
+            <w:gridSpan w:val="2"/>
+            <w:vMerge/>
+            <w:tcBorders>
+              <w:top w:val="single" w:sz="4" w:space="0" w:color="auto"/>
+              <w:left w:val="single" w:sz="4" w:space="0" w:color="auto"/>
+              <w:bottom w:val="single" w:sz="4" w:space="0" w:color="000000"/>
+              <w:right w:val="single" w:sz="4" w:space="0" w:color="000000"/>
+            </w:tcBorders>
+            <w:vAlign w:val="center"/>
+            <w:hideMark/>
+          </w:tcPr>
+          <w:p>
+            <w:pPr>
+              <w:spacing w:after="0" w:line="240" w:lineRule="auto"/>
+              <w:rPr>
+                <w:rFonts w:ascii="Calibri" w:eastAsia="Times New Roman" w:hAnsi="Calibri" w:cs="Calibri"/>
+                <w:color w:val="000000"/>
+                <w:lang w:eastAsia="it-IT"/>
+              </w:rPr>
+            </w:pPr>
+          </w:p>
+        </w:tc>
+      </w:tr>
+      <w:tr>
+        <w:trPr>
+          <w:trHeight w:val="408"/>
+        </w:trPr>
+        <w:tc>
+          <w:tcPr>
+            <w:tcW w:w="0" w:type="auto"/>
+            <w:gridSpan w:val="3"/>
+            <w:vMerge/>
+            <w:tcBorders>
+              <w:top w:val="single" w:sz="4" w:space="0" w:color="auto"/>
+              <w:left w:val="single" w:sz="4" w:space="0" w:color="auto"/>
+              <w:bottom w:val="single" w:sz="4" w:space="0" w:color="000000"/>
+              <w:right w:val="single" w:sz="4" w:space="0" w:color="000000"/>
+            </w:tcBorders>
+            <w:vAlign w:val="center"/>
+            <w:hideMark/>
+          </w:tcPr>
+          <w:p>
+            <w:pPr>
+              <w:spacing w:after="0" w:line="240" w:lineRule="auto"/>
+              <w:rPr>
+                <w:rFonts w:ascii="Calibri" w:eastAsia="Times New Roman" w:hAnsi="Calibri" w:cs="Calibri"/>
+                <w:color w:val="000000"/>
+                <w:lang w:eastAsia="it-IT"/>
+              </w:rPr>
+            </w:pPr>
+          </w:p>
+        </w:tc>
+        <w:tc>
+          <w:tcPr>
+            <w:tcW w:w="0" w:type="auto"/>
+            <w:gridSpan w:val="2"/>
+            <w:vMerge/>
+            <w:tcBorders>
+              <w:top w:val="single" w:sz="4" w:space="0" w:color="auto"/>
+              <w:left w:val="single" w:sz="4" w:space="0" w:color="auto"/>
+              <w:bottom w:val="single" w:sz="4" w:space="0" w:color="000000"/>
+              <w:right w:val="single" w:sz="4" w:space="0" w:color="000000"/>
+            </w:tcBorders>
+            <w:vAlign w:val="center"/>
+            <w:hideMark/>
+          </w:tcPr>
+          <w:p>
+            <w:pPr>
+              <w:spacing w:after="0" w:line="240" w:lineRule="auto"/>
+              <w:rPr>
+                <w:rFonts w:ascii="Calibri" w:eastAsia="Times New Roman" w:hAnsi="Calibri" w:cs="Calibri"/>
+                <w:color w:val="000000"/>
+                <w:lang w:eastAsia="it-IT"/>
+              </w:rPr>
+            </w:pPr>
+          </w:p>
+        </w:tc>
+      </w:tr>
+      <w:tr>
+        <w:trPr>
+          <w:trHeight w:val="408"/>
+        </w:trPr>
+        <w:tc>
+          <w:tcPr>
+            <w:tcW w:w="0" w:type="auto"/>
+            <w:gridSpan w:val="3"/>
+            <w:vMerge/>
+            <w:tcBorders>
+              <w:top w:val="single" w:sz="4" w:space="0" w:color="auto"/>
+              <w:left w:val="single" w:sz="4" w:space="0" w:color="auto"/>
+              <w:bottom w:val="single" w:sz="4" w:space="0" w:color="000000"/>
+              <w:right w:val="single" w:sz="4" w:space="0" w:color="000000"/>
+            </w:tcBorders>
+            <w:vAlign w:val="center"/>
+            <w:hideMark/>
+          </w:tcPr>
+          <w:p>
+            <w:pPr>
+              <w:spacing w:after="0" w:line="240" w:lineRule="auto"/>
+              <w:rPr>
+                <w:rFonts w:ascii="Calibri" w:eastAsia="Times New Roman" w:hAnsi="Calibri" w:cs="Calibri"/>
+                <w:color w:val="000000"/>
+                <w:lang w:eastAsia="it-IT"/>
+              </w:rPr>
+            </w:pPr>
+          </w:p>
+        </w:tc>
+        <w:tc>
+          <w:tcPr>
+            <w:tcW w:w="0" w:type="auto"/>
+            <w:gridSpan w:val="2"/>
+            <w:vMerge/>
+            <w:tcBorders>
+              <w:top w:val="single" w:sz="4" w:space="0" w:color="auto"/>
+              <w:left w:val="single" w:sz="4" w:space="0" w:color="auto"/>
+              <w:bottom w:val="single" w:sz="4" w:space="0" w:color="000000"/>
+              <w:right w:val="single" w:sz="4" w:space="0" w:color="000000"/>
+            </w:tcBorders>
+            <w:vAlign w:val="center"/>
+            <w:hideMark/>
+          </w:tcPr>
+          <w:p>
+            <w:pPr>
+              <w:spacing w:after="0" w:line="240" w:lineRule="auto"/>
+              <w:rPr>
+                <w:rFonts w:ascii="Calibri" w:eastAsia="Times New Roman" w:hAnsi="Calibri" w:cs="Calibri"/>
+                <w:color w:val="000000"/>
+                <w:lang w:eastAsia="it-IT"/>
+              </w:rPr>
+            </w:pPr>
+          </w:p>
+        </w:tc>
+      </w:tr>
+      <w:tr>
+        <w:trPr>
+          <w:trHeight w:val="408"/>
+        </w:trPr>
+        <w:tc>
+          <w:tcPr>
+            <w:tcW w:w="0" w:type="auto"/>
+            <w:gridSpan w:val="3"/>
+            <w:vMerge/>
+            <w:tcBorders>
+              <w:top w:val="single" w:sz="4" w:space="0" w:color="auto"/>
+              <w:left w:val="single" w:sz="4" w:space="0" w:color="auto"/>
+              <w:bottom w:val="single" w:sz="4" w:space="0" w:color="000000"/>
+              <w:right w:val="single" w:sz="4" w:space="0" w:color="000000"/>
+            </w:tcBorders>
+            <w:vAlign w:val="center"/>
+            <w:hideMark/>
+          </w:tcPr>
+          <w:p>
+            <w:pPr>
+              <w:spacing w:after="0" w:line="240" w:lineRule="auto"/>
+              <w:rPr>
+                <w:rFonts w:ascii="Calibri" w:eastAsia="Times New Roman" w:hAnsi="Calibri" w:cs="Calibri"/>
+                <w:color w:val="000000"/>
+                <w:lang w:eastAsia="it-IT"/>
+              </w:rPr>
+            </w:pPr>
+          </w:p>
+        </w:tc>
+        <w:tc>
+          <w:tcPr>
+            <w:tcW w:w="0" w:type="auto"/>
+            <w:gridSpan w:val="2"/>
+            <w:vMerge/>
+            <w:tcBorders>
+              <w:top w:val="single" w:sz="4" w:space="0" w:color="auto"/>
+              <w:left w:val="single" w:sz="4" w:space="0" w:color="auto"/>
+              <w:bottom w:val="single" w:sz="4" w:space="0" w:color="000000"/>
+              <w:right w:val="single" w:sz="4" w:space="0" w:color="000000"/>
+            </w:tcBorders>
+            <w:vAlign w:val="center"/>
+            <w:hideMark/>
+          </w:tcPr>
+          <w:p>
+            <w:pPr>
+              <w:spacing w:after="0" w:line="240" w:lineRule="auto"/>
+              <w:rPr>
+                <w:rFonts w:ascii="Calibri" w:eastAsia="Times New Roman" w:hAnsi="Calibri" w:cs="Calibri"/>
+                <w:color w:val="000000"/>
+                <w:lang w:eastAsia="it-IT"/>
+              </w:rPr>
+            </w:pPr>
+          </w:p>
+        </w:tc>
+      </w:tr>
+      <w:tr>
+        <w:trPr>
+          <w:trHeight w:val="408"/>
+        </w:trPr>
+        <w:tc>
+          <w:tcPr>
+            <w:tcW w:w="0" w:type="auto"/>
+            <w:gridSpan w:val="3"/>
+            <w:vMerge w:val="restart"/>
+            <w:tcBorders>
+              <w:top w:val="single" w:sz="4" w:space="0" w:color="auto"/>
+              <w:left w:val="single" w:sz="4" w:space="0" w:color="auto"/>
+              <w:bottom w:val="single" w:sz="4" w:space="0" w:color="000000"/>
+              <w:right w:val="single" w:sz="4" w:space="0" w:color="000000"/>
+            </w:tcBorders>
+            <w:shd w:val="clear" w:color="auto" w:fill="auto"/>
+            <w:vAlign w:val="center"/>
+            <w:hideMark/>
+          </w:tcPr>
+          <w:p>
+            <w:pPr>
+              <w:spacing w:after="0" w:line="240" w:lineRule="auto"/>
+              <w:jc w:val="center"/>
+              <w:rPr>
+                <w:rFonts w:ascii="Calibri" w:eastAsia="Times New Roman" w:hAnsi="Calibri" w:cs="Calibri"/>
+                <w:color w:val="000000"/>
+                <w:lang w:eastAsia="it-IT"/>
+              </w:rPr>
+            </w:pPr>
+            <w:proofErr w:type="spellStart"/>
+            <w:r>
+              <w:rPr>
+                <w:rFonts w:ascii="Calibri" w:eastAsia="Times New Roman" w:hAnsi="Calibri" w:cs="Calibri"/>
+                <w:color w:val="000000"/>
+                <w:lang w:eastAsia="it-IT"/>
+              </w:rPr>
+              <w:t>visualizzaElencoAnnunci</w:t>
+            </w:r>
+            <w:proofErr w:type="spellEnd"/>
+          </w:p>
+        </w:tc>
+        <w:tc>
+          <w:tcPr>
+            <w:tcW w:w="0" w:type="auto"/>
+            <w:gridSpan w:val="2"/>
+            <w:vMerge w:val="restart"/>
+            <w:tcBorders>
+              <w:top w:val="single" w:sz="4" w:space="0" w:color="auto"/>
+              <w:left w:val="single" w:sz="4" w:space="0" w:color="auto"/>
+              <w:bottom w:val="single" w:sz="4" w:space="0" w:color="000000"/>
+              <w:right w:val="single" w:sz="4" w:space="0" w:color="000000"/>
+            </w:tcBorders>
+            <w:shd w:val="clear" w:color="auto" w:fill="auto"/>
+            <w:vAlign w:val="center"/>
+            <w:hideMark/>
+          </w:tcPr>
+          <w:p>
+            <w:pPr>
+              <w:spacing w:after="0" w:line="240" w:lineRule="auto"/>
+              <w:jc w:val="center"/>
+              <w:rPr>
+                <w:rFonts w:ascii="Calibri" w:eastAsia="Times New Roman" w:hAnsi="Calibri" w:cs="Calibri"/>
+                <w:color w:val="000000"/>
+                <w:lang w:eastAsia="it-IT"/>
+              </w:rPr>
+            </w:pPr>
+            <w:r>
+              <w:rPr>
+                <w:rFonts w:ascii="Calibri" w:eastAsia="Times New Roman" w:hAnsi="Calibri" w:cs="Calibri"/>
+                <w:color w:val="000000"/>
+                <w:lang w:eastAsia="it-IT"/>
+              </w:rPr>
+              <w:t>Servizio che offre la possibilità ad un utente azienda di visualizzare gli annunci pubblicati</w:t>
+            </w:r>
+          </w:p>
+        </w:tc>
+      </w:tr>
+      <w:tr>
+        <w:trPr>
+          <w:trHeight w:val="408"/>
+        </w:trPr>
+        <w:tc>
+          <w:tcPr>
+            <w:tcW w:w="0" w:type="auto"/>
+            <w:gridSpan w:val="3"/>
+            <w:vMerge/>
+            <w:tcBorders>
+              <w:top w:val="single" w:sz="4" w:space="0" w:color="auto"/>
+              <w:left w:val="single" w:sz="4" w:space="0" w:color="auto"/>
+              <w:bottom w:val="single" w:sz="4" w:space="0" w:color="000000"/>
+              <w:right w:val="single" w:sz="4" w:space="0" w:color="000000"/>
+            </w:tcBorders>
+            <w:vAlign w:val="center"/>
+            <w:hideMark/>
+          </w:tcPr>
+          <w:p>
+            <w:pPr>
+              <w:spacing w:after="0" w:line="240" w:lineRule="auto"/>
+              <w:rPr>
+                <w:rFonts w:ascii="Calibri" w:eastAsia="Times New Roman" w:hAnsi="Calibri" w:cs="Calibri"/>
+                <w:color w:val="000000"/>
+                <w:lang w:eastAsia="it-IT"/>
+              </w:rPr>
+            </w:pPr>
+          </w:p>
+        </w:tc>
+        <w:tc>
+          <w:tcPr>
+            <w:tcW w:w="0" w:type="auto"/>
+            <w:gridSpan w:val="2"/>
+            <w:vMerge/>
+            <w:tcBorders>
+              <w:top w:val="single" w:sz="4" w:space="0" w:color="auto"/>
+              <w:left w:val="single" w:sz="4" w:space="0" w:color="auto"/>
+              <w:bottom w:val="single" w:sz="4" w:space="0" w:color="000000"/>
+              <w:right w:val="single" w:sz="4" w:space="0" w:color="000000"/>
+            </w:tcBorders>
+            <w:vAlign w:val="center"/>
+            <w:hideMark/>
+          </w:tcPr>
+          <w:p>
+            <w:pPr>
+              <w:spacing w:after="0" w:line="240" w:lineRule="auto"/>
+              <w:rPr>
+                <w:rFonts w:ascii="Calibri" w:eastAsia="Times New Roman" w:hAnsi="Calibri" w:cs="Calibri"/>
+                <w:color w:val="000000"/>
+                <w:lang w:eastAsia="it-IT"/>
+              </w:rPr>
+            </w:pPr>
+          </w:p>
+        </w:tc>
+      </w:tr>
+      <w:tr>
+        <w:trPr>
+          <w:trHeight w:val="408"/>
+        </w:trPr>
+        <w:tc>
+          <w:tcPr>
+            <w:tcW w:w="0" w:type="auto"/>
+            <w:gridSpan w:val="3"/>
+            <w:vMerge/>
+            <w:tcBorders>
+              <w:top w:val="single" w:sz="4" w:space="0" w:color="auto"/>
+              <w:left w:val="single" w:sz="4" w:space="0" w:color="auto"/>
+              <w:bottom w:val="single" w:sz="4" w:space="0" w:color="000000"/>
+              <w:right w:val="single" w:sz="4" w:space="0" w:color="000000"/>
+            </w:tcBorders>
+            <w:vAlign w:val="center"/>
+            <w:hideMark/>
+          </w:tcPr>
+          <w:p>
+            <w:pPr>
+              <w:spacing w:after="0" w:line="240" w:lineRule="auto"/>
+              <w:rPr>
+                <w:rFonts w:ascii="Calibri" w:eastAsia="Times New Roman" w:hAnsi="Calibri" w:cs="Calibri"/>
+                <w:color w:val="000000"/>
+                <w:lang w:eastAsia="it-IT"/>
+              </w:rPr>
+            </w:pPr>
+          </w:p>
+        </w:tc>
+        <w:tc>
+          <w:tcPr>
+            <w:tcW w:w="0" w:type="auto"/>
+            <w:gridSpan w:val="2"/>
+            <w:vMerge/>
+            <w:tcBorders>
+              <w:top w:val="single" w:sz="4" w:space="0" w:color="auto"/>
+              <w:left w:val="single" w:sz="4" w:space="0" w:color="auto"/>
+              <w:bottom w:val="single" w:sz="4" w:space="0" w:color="000000"/>
+              <w:right w:val="single" w:sz="4" w:space="0" w:color="000000"/>
+            </w:tcBorders>
+            <w:vAlign w:val="center"/>
+            <w:hideMark/>
+          </w:tcPr>
+          <w:p>
+            <w:pPr>
+              <w:spacing w:after="0" w:line="240" w:lineRule="auto"/>
+              <w:rPr>
+                <w:rFonts w:ascii="Calibri" w:eastAsia="Times New Roman" w:hAnsi="Calibri" w:cs="Calibri"/>
+                <w:color w:val="000000"/>
+                <w:lang w:eastAsia="it-IT"/>
+              </w:rPr>
+            </w:pPr>
+          </w:p>
+        </w:tc>
+      </w:tr>
+      <w:tr>
+        <w:trPr>
+          <w:trHeight w:val="408"/>
+        </w:trPr>
+        <w:tc>
+          <w:tcPr>
+            <w:tcW w:w="0" w:type="auto"/>
+            <w:gridSpan w:val="3"/>
+            <w:vMerge/>
+            <w:tcBorders>
+              <w:top w:val="single" w:sz="4" w:space="0" w:color="auto"/>
+              <w:left w:val="single" w:sz="4" w:space="0" w:color="auto"/>
+              <w:bottom w:val="single" w:sz="4" w:space="0" w:color="000000"/>
+              <w:right w:val="single" w:sz="4" w:space="0" w:color="000000"/>
+            </w:tcBorders>
+            <w:vAlign w:val="center"/>
+            <w:hideMark/>
+          </w:tcPr>
+          <w:p>
+            <w:pPr>
+              <w:spacing w:after="0" w:line="240" w:lineRule="auto"/>
+              <w:rPr>
+                <w:rFonts w:ascii="Calibri" w:eastAsia="Times New Roman" w:hAnsi="Calibri" w:cs="Calibri"/>
+                <w:color w:val="000000"/>
+                <w:lang w:eastAsia="it-IT"/>
+              </w:rPr>
+            </w:pPr>
+          </w:p>
+        </w:tc>
+        <w:tc>
+          <w:tcPr>
+            <w:tcW w:w="0" w:type="auto"/>
+            <w:gridSpan w:val="2"/>
+            <w:vMerge/>
+            <w:tcBorders>
+              <w:top w:val="single" w:sz="4" w:space="0" w:color="auto"/>
+              <w:left w:val="single" w:sz="4" w:space="0" w:color="auto"/>
+              <w:bottom w:val="single" w:sz="4" w:space="0" w:color="000000"/>
+              <w:right w:val="single" w:sz="4" w:space="0" w:color="000000"/>
+            </w:tcBorders>
+            <w:vAlign w:val="center"/>
+            <w:hideMark/>
+          </w:tcPr>
+          <w:p>
+            <w:pPr>
+              <w:spacing w:after="0" w:line="240" w:lineRule="auto"/>
+              <w:rPr>
+                <w:rFonts w:ascii="Calibri" w:eastAsia="Times New Roman" w:hAnsi="Calibri" w:cs="Calibri"/>
+                <w:color w:val="000000"/>
+                <w:lang w:eastAsia="it-IT"/>
+              </w:rPr>
+            </w:pPr>
+          </w:p>
+        </w:tc>
+      </w:tr>
+      <w:tr>
+        <w:trPr>
+          <w:trHeight w:val="408"/>
+        </w:trPr>
+        <w:tc>
+          <w:tcPr>
+            <w:tcW w:w="0" w:type="auto"/>
+            <w:gridSpan w:val="3"/>
+            <w:vMerge/>
+            <w:tcBorders>
+              <w:top w:val="single" w:sz="4" w:space="0" w:color="auto"/>
+              <w:left w:val="single" w:sz="4" w:space="0" w:color="auto"/>
+              <w:bottom w:val="single" w:sz="4" w:space="0" w:color="000000"/>
+              <w:right w:val="single" w:sz="4" w:space="0" w:color="000000"/>
+            </w:tcBorders>
+            <w:vAlign w:val="center"/>
+            <w:hideMark/>
+          </w:tcPr>
+          <w:p>
+            <w:pPr>
+              <w:spacing w:after="0" w:line="240" w:lineRule="auto"/>
+              <w:rPr>
+                <w:rFonts w:ascii="Calibri" w:eastAsia="Times New Roman" w:hAnsi="Calibri" w:cs="Calibri"/>
+                <w:color w:val="000000"/>
+                <w:lang w:eastAsia="it-IT"/>
+              </w:rPr>
+            </w:pPr>
+          </w:p>
+        </w:tc>
+        <w:tc>
+          <w:tcPr>
+            <w:tcW w:w="0" w:type="auto"/>
+            <w:gridSpan w:val="2"/>
+            <w:vMerge/>
+            <w:tcBorders>
+              <w:top w:val="single" w:sz="4" w:space="0" w:color="auto"/>
+              <w:left w:val="single" w:sz="4" w:space="0" w:color="auto"/>
+              <w:bottom w:val="single" w:sz="4" w:space="0" w:color="000000"/>
+              <w:right w:val="single" w:sz="4" w:space="0" w:color="000000"/>
+            </w:tcBorders>
+            <w:vAlign w:val="center"/>
+            <w:hideMark/>
+          </w:tcPr>
+          <w:p>
+            <w:pPr>
+              <w:spacing w:after="0" w:line="240" w:lineRule="auto"/>
+              <w:rPr>
+                <w:rFonts w:ascii="Calibri" w:eastAsia="Times New Roman" w:hAnsi="Calibri" w:cs="Calibri"/>
+                <w:color w:val="000000"/>
+                <w:lang w:eastAsia="it-IT"/>
+              </w:rPr>
+            </w:pPr>
+          </w:p>
+        </w:tc>
+      </w:tr>
+      <w:tr>
+        <w:trPr>
+          <w:trHeight w:val="408"/>
+        </w:trPr>
+        <w:tc>
+          <w:tcPr>
+            <w:tcW w:w="0" w:type="auto"/>
+            <w:gridSpan w:val="3"/>
+            <w:vMerge w:val="restart"/>
+            <w:tcBorders>
+              <w:top w:val="single" w:sz="4" w:space="0" w:color="auto"/>
+              <w:left w:val="single" w:sz="4" w:space="0" w:color="auto"/>
+              <w:bottom w:val="single" w:sz="4" w:space="0" w:color="000000"/>
+              <w:right w:val="single" w:sz="4" w:space="0" w:color="000000"/>
+            </w:tcBorders>
+            <w:shd w:val="clear" w:color="auto" w:fill="auto"/>
+            <w:vAlign w:val="center"/>
+            <w:hideMark/>
+          </w:tcPr>
+          <w:p>
+            <w:pPr>
+              <w:spacing w:after="0" w:line="240" w:lineRule="auto"/>
+              <w:jc w:val="center"/>
+              <w:rPr>
+                <w:rFonts w:ascii="Calibri" w:eastAsia="Times New Roman" w:hAnsi="Calibri" w:cs="Calibri"/>
+                <w:color w:val="000000"/>
+                <w:lang w:eastAsia="it-IT"/>
+              </w:rPr>
+            </w:pPr>
+            <w:proofErr w:type="spellStart"/>
+            <w:r>
+              <w:rPr>
+                <w:rFonts w:ascii="Calibri" w:eastAsia="Times New Roman" w:hAnsi="Calibri" w:cs="Calibri"/>
+                <w:color w:val="000000"/>
+                <w:lang w:eastAsia="it-IT"/>
+              </w:rPr>
+              <w:lastRenderedPageBreak/>
+              <w:t>mostraCurriculum</w:t>
+            </w:r>
+            <w:proofErr w:type="spellEnd"/>
+          </w:p>
+        </w:tc>
+        <w:tc>
+          <w:tcPr>
+            <w:tcW w:w="0" w:type="auto"/>
+            <w:gridSpan w:val="2"/>
+            <w:vMerge w:val="restart"/>
+            <w:tcBorders>
+              <w:top w:val="single" w:sz="4" w:space="0" w:color="auto"/>
+              <w:left w:val="single" w:sz="4" w:space="0" w:color="auto"/>
+              <w:bottom w:val="single" w:sz="4" w:space="0" w:color="000000"/>
+              <w:right w:val="single" w:sz="4" w:space="0" w:color="000000"/>
+            </w:tcBorders>
+            <w:shd w:val="clear" w:color="auto" w:fill="auto"/>
+            <w:vAlign w:val="center"/>
+            <w:hideMark/>
+          </w:tcPr>
+          <w:p>
+            <w:pPr>
+              <w:spacing w:after="0" w:line="240" w:lineRule="auto"/>
+              <w:jc w:val="center"/>
+              <w:rPr>
+                <w:rFonts w:ascii="Calibri" w:eastAsia="Times New Roman" w:hAnsi="Calibri" w:cs="Calibri"/>
+                <w:color w:val="000000"/>
+                <w:lang w:eastAsia="it-IT"/>
+              </w:rPr>
+            </w:pPr>
+            <w:r>
+              <w:rPr>
+                <w:rFonts w:ascii="Calibri" w:eastAsia="Times New Roman" w:hAnsi="Calibri" w:cs="Calibri"/>
+                <w:color w:val="000000"/>
+                <w:lang w:eastAsia="it-IT"/>
+              </w:rPr>
+              <w:t>Servizio che offre la possibilità ad un utente azienda di visualizzare il curriculum di un utente inoccupato che si è candidato ad un annuncio</w:t>
+            </w:r>
+          </w:p>
+        </w:tc>
+      </w:tr>
+      <w:tr>
+        <w:trPr>
+          <w:trHeight w:val="408"/>
+        </w:trPr>
+        <w:tc>
+          <w:tcPr>
+            <w:tcW w:w="0" w:type="auto"/>
+            <w:gridSpan w:val="3"/>
+            <w:vMerge/>
+            <w:tcBorders>
+              <w:top w:val="single" w:sz="4" w:space="0" w:color="auto"/>
+              <w:left w:val="single" w:sz="4" w:space="0" w:color="auto"/>
+              <w:bottom w:val="single" w:sz="4" w:space="0" w:color="000000"/>
+              <w:right w:val="single" w:sz="4" w:space="0" w:color="000000"/>
+            </w:tcBorders>
+            <w:vAlign w:val="center"/>
+            <w:hideMark/>
+          </w:tcPr>
+          <w:p>
+            <w:pPr>
+              <w:spacing w:after="0" w:line="240" w:lineRule="auto"/>
+              <w:rPr>
+                <w:rFonts w:ascii="Calibri" w:eastAsia="Times New Roman" w:hAnsi="Calibri" w:cs="Calibri"/>
+                <w:color w:val="000000"/>
+                <w:lang w:eastAsia="it-IT"/>
+              </w:rPr>
+            </w:pPr>
+          </w:p>
+        </w:tc>
+        <w:tc>
+          <w:tcPr>
+            <w:tcW w:w="0" w:type="auto"/>
+            <w:gridSpan w:val="2"/>
+            <w:vMerge/>
+            <w:tcBorders>
+              <w:top w:val="single" w:sz="4" w:space="0" w:color="auto"/>
+              <w:left w:val="single" w:sz="4" w:space="0" w:color="auto"/>
+              <w:bottom w:val="single" w:sz="4" w:space="0" w:color="000000"/>
+              <w:right w:val="single" w:sz="4" w:space="0" w:color="000000"/>
+            </w:tcBorders>
+            <w:vAlign w:val="center"/>
+            <w:hideMark/>
+          </w:tcPr>
+          <w:p>
+            <w:pPr>
+              <w:spacing w:after="0" w:line="240" w:lineRule="auto"/>
+              <w:rPr>
+                <w:rFonts w:ascii="Calibri" w:eastAsia="Times New Roman" w:hAnsi="Calibri" w:cs="Calibri"/>
+                <w:color w:val="000000"/>
+                <w:lang w:eastAsia="it-IT"/>
+              </w:rPr>
+            </w:pPr>
+          </w:p>
+        </w:tc>
+      </w:tr>
+      <w:tr>
+        <w:trPr>
+          <w:trHeight w:val="408"/>
+        </w:trPr>
+        <w:tc>
+          <w:tcPr>
+            <w:tcW w:w="0" w:type="auto"/>
+            <w:gridSpan w:val="3"/>
+            <w:vMerge/>
+            <w:tcBorders>
+              <w:top w:val="single" w:sz="4" w:space="0" w:color="auto"/>
+              <w:left w:val="single" w:sz="4" w:space="0" w:color="auto"/>
+              <w:bottom w:val="single" w:sz="4" w:space="0" w:color="000000"/>
+              <w:right w:val="single" w:sz="4" w:space="0" w:color="000000"/>
+            </w:tcBorders>
+            <w:vAlign w:val="center"/>
+            <w:hideMark/>
+          </w:tcPr>
+          <w:p>
+            <w:pPr>
+              <w:spacing w:after="0" w:line="240" w:lineRule="auto"/>
+              <w:rPr>
+                <w:rFonts w:ascii="Calibri" w:eastAsia="Times New Roman" w:hAnsi="Calibri" w:cs="Calibri"/>
+                <w:color w:val="000000"/>
+                <w:lang w:eastAsia="it-IT"/>
+              </w:rPr>
+            </w:pPr>
+          </w:p>
+        </w:tc>
+        <w:tc>
+          <w:tcPr>
+            <w:tcW w:w="0" w:type="auto"/>
+            <w:gridSpan w:val="2"/>
+            <w:vMerge/>
+            <w:tcBorders>
+              <w:top w:val="single" w:sz="4" w:space="0" w:color="auto"/>
+              <w:left w:val="single" w:sz="4" w:space="0" w:color="auto"/>
+              <w:bottom w:val="single" w:sz="4" w:space="0" w:color="000000"/>
+              <w:right w:val="single" w:sz="4" w:space="0" w:color="000000"/>
+            </w:tcBorders>
+            <w:vAlign w:val="center"/>
+            <w:hideMark/>
+          </w:tcPr>
+          <w:p>
+            <w:pPr>
+              <w:spacing w:after="0" w:line="240" w:lineRule="auto"/>
+              <w:rPr>
+                <w:rFonts w:ascii="Calibri" w:eastAsia="Times New Roman" w:hAnsi="Calibri" w:cs="Calibri"/>
+                <w:color w:val="000000"/>
+                <w:lang w:eastAsia="it-IT"/>
+              </w:rPr>
+            </w:pPr>
+          </w:p>
+        </w:tc>
+      </w:tr>
+      <w:tr>
+        <w:trPr>
+          <w:trHeight w:val="408"/>
+        </w:trPr>
+        <w:tc>
+          <w:tcPr>
+            <w:tcW w:w="0" w:type="auto"/>
+            <w:gridSpan w:val="3"/>
+            <w:vMerge/>
+            <w:tcBorders>
+              <w:top w:val="single" w:sz="4" w:space="0" w:color="auto"/>
+              <w:left w:val="single" w:sz="4" w:space="0" w:color="auto"/>
+              <w:bottom w:val="single" w:sz="4" w:space="0" w:color="000000"/>
+              <w:right w:val="single" w:sz="4" w:space="0" w:color="000000"/>
+            </w:tcBorders>
+            <w:vAlign w:val="center"/>
+            <w:hideMark/>
+          </w:tcPr>
+          <w:p>
+            <w:pPr>
+              <w:spacing w:after="0" w:line="240" w:lineRule="auto"/>
+              <w:rPr>
+                <w:rFonts w:ascii="Calibri" w:eastAsia="Times New Roman" w:hAnsi="Calibri" w:cs="Calibri"/>
+                <w:color w:val="000000"/>
+                <w:lang w:eastAsia="it-IT"/>
+              </w:rPr>
+            </w:pPr>
+          </w:p>
+        </w:tc>
+        <w:tc>
+          <w:tcPr>
+            <w:tcW w:w="0" w:type="auto"/>
+            <w:gridSpan w:val="2"/>
+            <w:vMerge/>
+            <w:tcBorders>
+              <w:top w:val="single" w:sz="4" w:space="0" w:color="auto"/>
+              <w:left w:val="single" w:sz="4" w:space="0" w:color="auto"/>
+              <w:bottom w:val="single" w:sz="4" w:space="0" w:color="000000"/>
+              <w:right w:val="single" w:sz="4" w:space="0" w:color="000000"/>
+            </w:tcBorders>
+            <w:vAlign w:val="center"/>
+            <w:hideMark/>
+          </w:tcPr>
+          <w:p>
+            <w:pPr>
+              <w:spacing w:after="0" w:line="240" w:lineRule="auto"/>
+              <w:rPr>
+                <w:rFonts w:ascii="Calibri" w:eastAsia="Times New Roman" w:hAnsi="Calibri" w:cs="Calibri"/>
+                <w:color w:val="000000"/>
+                <w:lang w:eastAsia="it-IT"/>
+              </w:rPr>
+            </w:pPr>
+          </w:p>
+        </w:tc>
+      </w:tr>
+      <w:tr>
+        <w:trPr>
+          <w:trHeight w:val="408"/>
+        </w:trPr>
+        <w:tc>
+          <w:tcPr>
+            <w:tcW w:w="0" w:type="auto"/>
+            <w:gridSpan w:val="3"/>
+            <w:vMerge/>
+            <w:tcBorders>
+              <w:top w:val="single" w:sz="4" w:space="0" w:color="auto"/>
+              <w:left w:val="single" w:sz="4" w:space="0" w:color="auto"/>
+              <w:bottom w:val="single" w:sz="4" w:space="0" w:color="000000"/>
+              <w:right w:val="single" w:sz="4" w:space="0" w:color="000000"/>
+            </w:tcBorders>
+            <w:vAlign w:val="center"/>
+            <w:hideMark/>
+          </w:tcPr>
+          <w:p>
+            <w:pPr>
+              <w:spacing w:after="0" w:line="240" w:lineRule="auto"/>
+              <w:rPr>
+                <w:rFonts w:ascii="Calibri" w:eastAsia="Times New Roman" w:hAnsi="Calibri" w:cs="Calibri"/>
+                <w:color w:val="000000"/>
+                <w:lang w:eastAsia="it-IT"/>
+              </w:rPr>
+            </w:pPr>
+          </w:p>
+        </w:tc>
+        <w:tc>
+          <w:tcPr>
+            <w:tcW w:w="0" w:type="auto"/>
+            <w:gridSpan w:val="2"/>
+            <w:vMerge/>
+            <w:tcBorders>
+              <w:top w:val="single" w:sz="4" w:space="0" w:color="auto"/>
+              <w:left w:val="single" w:sz="4" w:space="0" w:color="auto"/>
+              <w:bottom w:val="single" w:sz="4" w:space="0" w:color="000000"/>
+              <w:right w:val="single" w:sz="4" w:space="0" w:color="000000"/>
+            </w:tcBorders>
+            <w:vAlign w:val="center"/>
+            <w:hideMark/>
+          </w:tcPr>
+          <w:p>
+            <w:pPr>
+              <w:spacing w:after="0" w:line="240" w:lineRule="auto"/>
+              <w:rPr>
+                <w:rFonts w:ascii="Calibri" w:eastAsia="Times New Roman" w:hAnsi="Calibri" w:cs="Calibri"/>
+                <w:color w:val="000000"/>
+                <w:lang w:eastAsia="it-IT"/>
+              </w:rPr>
+            </w:pPr>
+          </w:p>
+        </w:tc>
+      </w:tr>
+      <w:tr>
+        <w:trPr>
+          <w:trHeight w:val="408"/>
+        </w:trPr>
+        <w:tc>
+          <w:tcPr>
+            <w:tcW w:w="0" w:type="auto"/>
+            <w:gridSpan w:val="3"/>
+            <w:vMerge w:val="restart"/>
+            <w:tcBorders>
+              <w:top w:val="single" w:sz="4" w:space="0" w:color="auto"/>
+              <w:left w:val="single" w:sz="4" w:space="0" w:color="auto"/>
+              <w:bottom w:val="single" w:sz="4" w:space="0" w:color="000000"/>
+              <w:right w:val="single" w:sz="4" w:space="0" w:color="000000"/>
+            </w:tcBorders>
+            <w:shd w:val="clear" w:color="auto" w:fill="auto"/>
+            <w:vAlign w:val="center"/>
+            <w:hideMark/>
+          </w:tcPr>
+          <w:p>
+            <w:pPr>
+              <w:spacing w:after="0" w:line="240" w:lineRule="auto"/>
+              <w:jc w:val="center"/>
+              <w:rPr>
+                <w:rFonts w:ascii="Calibri" w:eastAsia="Times New Roman" w:hAnsi="Calibri" w:cs="Calibri"/>
+                <w:color w:val="000000"/>
+                <w:lang w:eastAsia="it-IT"/>
+              </w:rPr>
+            </w:pPr>
+            <w:proofErr w:type="spellStart"/>
+            <w:r>
+              <w:rPr>
+                <w:rFonts w:ascii="Calibri" w:eastAsia="Times New Roman" w:hAnsi="Calibri" w:cs="Calibri"/>
+                <w:color w:val="000000"/>
+                <w:lang w:eastAsia="it-IT"/>
+              </w:rPr>
+              <w:t>pubblicaAnnuncio</w:t>
+            </w:r>
+            <w:proofErr w:type="spellEnd"/>
+          </w:p>
+        </w:tc>
+        <w:tc>
+          <w:tcPr>
+            <w:tcW w:w="0" w:type="auto"/>
+            <w:gridSpan w:val="2"/>
+            <w:vMerge w:val="restart"/>
+            <w:tcBorders>
+              <w:top w:val="single" w:sz="4" w:space="0" w:color="auto"/>
+              <w:left w:val="single" w:sz="4" w:space="0" w:color="auto"/>
+              <w:bottom w:val="single" w:sz="4" w:space="0" w:color="000000"/>
+              <w:right w:val="single" w:sz="4" w:space="0" w:color="000000"/>
+            </w:tcBorders>
+            <w:shd w:val="clear" w:color="auto" w:fill="auto"/>
+            <w:vAlign w:val="center"/>
+            <w:hideMark/>
+          </w:tcPr>
+          <w:p>
+            <w:pPr>
+              <w:spacing w:after="0" w:line="240" w:lineRule="auto"/>
+              <w:jc w:val="center"/>
+              <w:rPr>
+                <w:rFonts w:ascii="Calibri" w:eastAsia="Times New Roman" w:hAnsi="Calibri" w:cs="Calibri"/>
+                <w:color w:val="000000"/>
+                <w:lang w:eastAsia="it-IT"/>
+              </w:rPr>
+            </w:pPr>
+            <w:r>
+              <w:rPr>
+                <w:rFonts w:ascii="Calibri" w:eastAsia="Times New Roman" w:hAnsi="Calibri" w:cs="Calibri"/>
+                <w:color w:val="000000"/>
+                <w:lang w:eastAsia="it-IT"/>
+              </w:rPr>
+              <w:t xml:space="preserve">Servizio che offre la possibilità ad un utente azienda di pubblicare un annuncio sulla bacheca </w:t>
+            </w:r>
+          </w:p>
+        </w:tc>
+      </w:tr>
+      <w:tr>
+        <w:trPr>
+          <w:trHeight w:val="408"/>
+        </w:trPr>
+        <w:tc>
+          <w:tcPr>
+            <w:tcW w:w="0" w:type="auto"/>
+            <w:gridSpan w:val="3"/>
+            <w:vMerge/>
+            <w:tcBorders>
+              <w:top w:val="single" w:sz="4" w:space="0" w:color="auto"/>
+              <w:left w:val="single" w:sz="4" w:space="0" w:color="auto"/>
+              <w:bottom w:val="single" w:sz="4" w:space="0" w:color="000000"/>
+              <w:right w:val="single" w:sz="4" w:space="0" w:color="000000"/>
+            </w:tcBorders>
+            <w:vAlign w:val="center"/>
+            <w:hideMark/>
+          </w:tcPr>
+          <w:p>
+            <w:pPr>
+              <w:spacing w:after="0" w:line="240" w:lineRule="auto"/>
+              <w:rPr>
+                <w:rFonts w:ascii="Calibri" w:eastAsia="Times New Roman" w:hAnsi="Calibri" w:cs="Calibri"/>
+                <w:color w:val="000000"/>
+                <w:lang w:eastAsia="it-IT"/>
+              </w:rPr>
+            </w:pPr>
+          </w:p>
+        </w:tc>
+        <w:tc>
+          <w:tcPr>
+            <w:tcW w:w="0" w:type="auto"/>
+            <w:gridSpan w:val="2"/>
+            <w:vMerge/>
+            <w:tcBorders>
+              <w:top w:val="single" w:sz="4" w:space="0" w:color="auto"/>
+              <w:left w:val="single" w:sz="4" w:space="0" w:color="auto"/>
+              <w:bottom w:val="single" w:sz="4" w:space="0" w:color="000000"/>
+              <w:right w:val="single" w:sz="4" w:space="0" w:color="000000"/>
+            </w:tcBorders>
+            <w:vAlign w:val="center"/>
+            <w:hideMark/>
+          </w:tcPr>
+          <w:p>
+            <w:pPr>
+              <w:spacing w:after="0" w:line="240" w:lineRule="auto"/>
+              <w:rPr>
+                <w:rFonts w:ascii="Calibri" w:eastAsia="Times New Roman" w:hAnsi="Calibri" w:cs="Calibri"/>
+                <w:color w:val="000000"/>
+                <w:lang w:eastAsia="it-IT"/>
+              </w:rPr>
+            </w:pPr>
+          </w:p>
+        </w:tc>
+      </w:tr>
+      <w:tr>
+        <w:trPr>
+          <w:trHeight w:val="408"/>
+        </w:trPr>
+        <w:tc>
+          <w:tcPr>
+            <w:tcW w:w="0" w:type="auto"/>
+            <w:gridSpan w:val="3"/>
+            <w:vMerge/>
+            <w:tcBorders>
+              <w:top w:val="single" w:sz="4" w:space="0" w:color="auto"/>
+              <w:left w:val="single" w:sz="4" w:space="0" w:color="auto"/>
+              <w:bottom w:val="single" w:sz="4" w:space="0" w:color="000000"/>
+              <w:right w:val="single" w:sz="4" w:space="0" w:color="000000"/>
+            </w:tcBorders>
+            <w:vAlign w:val="center"/>
+            <w:hideMark/>
+          </w:tcPr>
+          <w:p>
+            <w:pPr>
+              <w:spacing w:after="0" w:line="240" w:lineRule="auto"/>
+              <w:rPr>
+                <w:rFonts w:ascii="Calibri" w:eastAsia="Times New Roman" w:hAnsi="Calibri" w:cs="Calibri"/>
+                <w:color w:val="000000"/>
+                <w:lang w:eastAsia="it-IT"/>
+              </w:rPr>
+            </w:pPr>
+          </w:p>
+        </w:tc>
+        <w:tc>
+          <w:tcPr>
+            <w:tcW w:w="0" w:type="auto"/>
+            <w:gridSpan w:val="2"/>
+            <w:vMerge/>
+            <w:tcBorders>
+              <w:top w:val="single" w:sz="4" w:space="0" w:color="auto"/>
+              <w:left w:val="single" w:sz="4" w:space="0" w:color="auto"/>
+              <w:bottom w:val="single" w:sz="4" w:space="0" w:color="000000"/>
+              <w:right w:val="single" w:sz="4" w:space="0" w:color="000000"/>
+            </w:tcBorders>
+            <w:vAlign w:val="center"/>
+            <w:hideMark/>
+          </w:tcPr>
+          <w:p>
+            <w:pPr>
+              <w:spacing w:after="0" w:line="240" w:lineRule="auto"/>
+              <w:rPr>
+                <w:rFonts w:ascii="Calibri" w:eastAsia="Times New Roman" w:hAnsi="Calibri" w:cs="Calibri"/>
+                <w:color w:val="000000"/>
+                <w:lang w:eastAsia="it-IT"/>
+              </w:rPr>
+            </w:pPr>
+          </w:p>
+        </w:tc>
+      </w:tr>
+      <w:tr>
+        <w:trPr>
+          <w:trHeight w:val="408"/>
+        </w:trPr>
+        <w:tc>
+          <w:tcPr>
+            <w:tcW w:w="0" w:type="auto"/>
+            <w:gridSpan w:val="3"/>
+            <w:vMerge/>
+            <w:tcBorders>
+              <w:top w:val="single" w:sz="4" w:space="0" w:color="auto"/>
+              <w:left w:val="single" w:sz="4" w:space="0" w:color="auto"/>
+              <w:bottom w:val="single" w:sz="4" w:space="0" w:color="000000"/>
+              <w:right w:val="single" w:sz="4" w:space="0" w:color="000000"/>
+            </w:tcBorders>
+            <w:vAlign w:val="center"/>
+            <w:hideMark/>
+          </w:tcPr>
+          <w:p>
+            <w:pPr>
+              <w:spacing w:after="0" w:line="240" w:lineRule="auto"/>
+              <w:rPr>
+                <w:rFonts w:ascii="Calibri" w:eastAsia="Times New Roman" w:hAnsi="Calibri" w:cs="Calibri"/>
+                <w:color w:val="000000"/>
+                <w:lang w:eastAsia="it-IT"/>
+              </w:rPr>
+            </w:pPr>
+          </w:p>
+        </w:tc>
+        <w:tc>
+          <w:tcPr>
+            <w:tcW w:w="0" w:type="auto"/>
+            <w:gridSpan w:val="2"/>
+            <w:vMerge/>
+            <w:tcBorders>
+              <w:top w:val="single" w:sz="4" w:space="0" w:color="auto"/>
+              <w:left w:val="single" w:sz="4" w:space="0" w:color="auto"/>
+              <w:bottom w:val="single" w:sz="4" w:space="0" w:color="000000"/>
+              <w:right w:val="single" w:sz="4" w:space="0" w:color="000000"/>
+            </w:tcBorders>
+            <w:vAlign w:val="center"/>
+            <w:hideMark/>
+          </w:tcPr>
+          <w:p>
+            <w:pPr>
+              <w:spacing w:after="0" w:line="240" w:lineRule="auto"/>
+              <w:rPr>
+                <w:rFonts w:ascii="Calibri" w:eastAsia="Times New Roman" w:hAnsi="Calibri" w:cs="Calibri"/>
+                <w:color w:val="000000"/>
+                <w:lang w:eastAsia="it-IT"/>
+              </w:rPr>
+            </w:pPr>
+          </w:p>
+        </w:tc>
+      </w:tr>
+      <w:tr>
+        <w:trPr>
+          <w:trHeight w:val="408"/>
+        </w:trPr>
+        <w:tc>
+          <w:tcPr>
+            <w:tcW w:w="0" w:type="auto"/>
+            <w:gridSpan w:val="3"/>
+            <w:vMerge/>
+            <w:tcBorders>
+              <w:top w:val="single" w:sz="4" w:space="0" w:color="auto"/>
+              <w:left w:val="single" w:sz="4" w:space="0" w:color="auto"/>
+              <w:bottom w:val="single" w:sz="4" w:space="0" w:color="000000"/>
+              <w:right w:val="single" w:sz="4" w:space="0" w:color="000000"/>
+            </w:tcBorders>
+            <w:vAlign w:val="center"/>
+            <w:hideMark/>
+          </w:tcPr>
+          <w:p>
+            <w:pPr>
+              <w:spacing w:after="0" w:line="240" w:lineRule="auto"/>
+              <w:rPr>
+                <w:rFonts w:ascii="Calibri" w:eastAsia="Times New Roman" w:hAnsi="Calibri" w:cs="Calibri"/>
+                <w:color w:val="000000"/>
+                <w:lang w:eastAsia="it-IT"/>
+              </w:rPr>
+            </w:pPr>
+          </w:p>
+        </w:tc>
+        <w:tc>
+          <w:tcPr>
+            <w:tcW w:w="0" w:type="auto"/>
+            <w:gridSpan w:val="2"/>
+            <w:vMerge/>
+            <w:tcBorders>
+              <w:top w:val="single" w:sz="4" w:space="0" w:color="auto"/>
+              <w:left w:val="single" w:sz="4" w:space="0" w:color="auto"/>
+              <w:bottom w:val="single" w:sz="4" w:space="0" w:color="000000"/>
+              <w:right w:val="single" w:sz="4" w:space="0" w:color="000000"/>
+            </w:tcBorders>
+            <w:vAlign w:val="center"/>
+            <w:hideMark/>
+          </w:tcPr>
+          <w:p>
+            <w:pPr>
+              <w:spacing w:after="0" w:line="240" w:lineRule="auto"/>
+              <w:rPr>
+                <w:rFonts w:ascii="Calibri" w:eastAsia="Times New Roman" w:hAnsi="Calibri" w:cs="Calibri"/>
+                <w:color w:val="000000"/>
+                <w:lang w:eastAsia="it-IT"/>
+              </w:rPr>
+            </w:pPr>
+          </w:p>
+        </w:tc>
+      </w:tr>
+      <w:tr>
+        <w:trPr>
+          <w:trHeight w:val="408"/>
+        </w:trPr>
+        <w:tc>
+          <w:tcPr>
+            <w:tcW w:w="0" w:type="auto"/>
+            <w:gridSpan w:val="3"/>
+            <w:vMerge w:val="restart"/>
+            <w:tcBorders>
+              <w:top w:val="single" w:sz="4" w:space="0" w:color="auto"/>
+              <w:left w:val="single" w:sz="4" w:space="0" w:color="auto"/>
+              <w:bottom w:val="single" w:sz="4" w:space="0" w:color="000000"/>
+              <w:right w:val="single" w:sz="4" w:space="0" w:color="000000"/>
+            </w:tcBorders>
+            <w:shd w:val="clear" w:color="auto" w:fill="auto"/>
+            <w:vAlign w:val="center"/>
+            <w:hideMark/>
+          </w:tcPr>
+          <w:p>
+            <w:pPr>
+              <w:spacing w:after="0" w:line="240" w:lineRule="auto"/>
+              <w:jc w:val="center"/>
+              <w:rPr>
+                <w:rFonts w:ascii="Calibri" w:eastAsia="Times New Roman" w:hAnsi="Calibri" w:cs="Calibri"/>
+                <w:color w:val="000000"/>
+                <w:lang w:eastAsia="it-IT"/>
+              </w:rPr>
+            </w:pPr>
+            <w:proofErr w:type="spellStart"/>
+            <w:r>
+              <w:rPr>
+                <w:rFonts w:ascii="Calibri" w:eastAsia="Times New Roman" w:hAnsi="Calibri" w:cs="Calibri"/>
+                <w:color w:val="000000"/>
+                <w:lang w:eastAsia="it-IT"/>
+              </w:rPr>
+              <w:t>filterSearch</w:t>
+            </w:r>
+            <w:proofErr w:type="spellEnd"/>
+          </w:p>
+        </w:tc>
+        <w:tc>
+          <w:tcPr>
+            <w:tcW w:w="0" w:type="auto"/>
+            <w:gridSpan w:val="2"/>
+            <w:vMerge w:val="restart"/>
+            <w:tcBorders>
+              <w:top w:val="single" w:sz="4" w:space="0" w:color="auto"/>
+              <w:left w:val="single" w:sz="4" w:space="0" w:color="auto"/>
+              <w:bottom w:val="single" w:sz="4" w:space="0" w:color="000000"/>
+              <w:right w:val="single" w:sz="4" w:space="0" w:color="000000"/>
+            </w:tcBorders>
+            <w:shd w:val="clear" w:color="auto" w:fill="auto"/>
+            <w:vAlign w:val="center"/>
+            <w:hideMark/>
+          </w:tcPr>
+          <w:p>
+            <w:pPr>
+              <w:spacing w:after="0" w:line="240" w:lineRule="auto"/>
+              <w:jc w:val="center"/>
+              <w:rPr>
+                <w:rFonts w:ascii="Calibri" w:eastAsia="Times New Roman" w:hAnsi="Calibri" w:cs="Calibri"/>
+                <w:color w:val="000000"/>
+                <w:lang w:eastAsia="it-IT"/>
+              </w:rPr>
+            </w:pPr>
+            <w:r>
+              <w:rPr>
+                <w:rFonts w:ascii="Calibri" w:eastAsia="Times New Roman" w:hAnsi="Calibri" w:cs="Calibri"/>
+                <w:color w:val="000000"/>
+                <w:lang w:eastAsia="it-IT"/>
+              </w:rPr>
+              <w:t xml:space="preserve">Servizio che offre la possibilità al moderatore annunci di filtrare la ricerca di annunci tramite la data di pubblicazione </w:t>
+            </w:r>
+          </w:p>
+        </w:tc>
+      </w:tr>
+      <w:tr>
+        <w:trPr>
+          <w:trHeight w:val="408"/>
+        </w:trPr>
+        <w:tc>
+          <w:tcPr>
+            <w:tcW w:w="0" w:type="auto"/>
+            <w:gridSpan w:val="3"/>
+            <w:vMerge/>
+            <w:tcBorders>
+              <w:top w:val="single" w:sz="4" w:space="0" w:color="auto"/>
+              <w:left w:val="single" w:sz="4" w:space="0" w:color="auto"/>
+              <w:bottom w:val="single" w:sz="4" w:space="0" w:color="000000"/>
+              <w:right w:val="single" w:sz="4" w:space="0" w:color="000000"/>
+            </w:tcBorders>
+            <w:vAlign w:val="center"/>
+            <w:hideMark/>
+          </w:tcPr>
+          <w:p>
+            <w:pPr>
+              <w:spacing w:after="0" w:line="240" w:lineRule="auto"/>
+              <w:rPr>
+                <w:rFonts w:ascii="Calibri" w:eastAsia="Times New Roman" w:hAnsi="Calibri" w:cs="Calibri"/>
+                <w:color w:val="000000"/>
+                <w:lang w:eastAsia="it-IT"/>
+              </w:rPr>
+            </w:pPr>
+          </w:p>
+        </w:tc>
+        <w:tc>
+          <w:tcPr>
+            <w:tcW w:w="0" w:type="auto"/>
+            <w:gridSpan w:val="2"/>
+            <w:vMerge/>
+            <w:tcBorders>
+              <w:top w:val="single" w:sz="4" w:space="0" w:color="auto"/>
+              <w:left w:val="single" w:sz="4" w:space="0" w:color="auto"/>
+              <w:bottom w:val="single" w:sz="4" w:space="0" w:color="000000"/>
+              <w:right w:val="single" w:sz="4" w:space="0" w:color="000000"/>
+            </w:tcBorders>
+            <w:vAlign w:val="center"/>
+            <w:hideMark/>
+          </w:tcPr>
+          <w:p>
+            <w:pPr>
+              <w:spacing w:after="0" w:line="240" w:lineRule="auto"/>
+              <w:rPr>
+                <w:rFonts w:ascii="Calibri" w:eastAsia="Times New Roman" w:hAnsi="Calibri" w:cs="Calibri"/>
+                <w:color w:val="000000"/>
+                <w:lang w:eastAsia="it-IT"/>
+              </w:rPr>
+            </w:pPr>
+          </w:p>
+        </w:tc>
+      </w:tr>
+      <w:tr>
+        <w:trPr>
+          <w:trHeight w:val="408"/>
+        </w:trPr>
+        <w:tc>
+          <w:tcPr>
+            <w:tcW w:w="0" w:type="auto"/>
+            <w:gridSpan w:val="3"/>
+            <w:vMerge/>
+            <w:tcBorders>
+              <w:top w:val="single" w:sz="4" w:space="0" w:color="auto"/>
+              <w:left w:val="single" w:sz="4" w:space="0" w:color="auto"/>
+              <w:bottom w:val="single" w:sz="4" w:space="0" w:color="000000"/>
+              <w:right w:val="single" w:sz="4" w:space="0" w:color="000000"/>
+            </w:tcBorders>
+            <w:vAlign w:val="center"/>
+            <w:hideMark/>
+          </w:tcPr>
+          <w:p>
+            <w:pPr>
+              <w:spacing w:after="0" w:line="240" w:lineRule="auto"/>
+              <w:rPr>
+                <w:rFonts w:ascii="Calibri" w:eastAsia="Times New Roman" w:hAnsi="Calibri" w:cs="Calibri"/>
+                <w:color w:val="000000"/>
+                <w:lang w:eastAsia="it-IT"/>
+              </w:rPr>
+            </w:pPr>
+          </w:p>
+        </w:tc>
+        <w:tc>
+          <w:tcPr>
+            <w:tcW w:w="0" w:type="auto"/>
+            <w:gridSpan w:val="2"/>
+            <w:vMerge/>
+            <w:tcBorders>
+              <w:top w:val="single" w:sz="4" w:space="0" w:color="auto"/>
+              <w:left w:val="single" w:sz="4" w:space="0" w:color="auto"/>
+              <w:bottom w:val="single" w:sz="4" w:space="0" w:color="000000"/>
+              <w:right w:val="single" w:sz="4" w:space="0" w:color="000000"/>
+            </w:tcBorders>
+            <w:vAlign w:val="center"/>
+            <w:hideMark/>
+          </w:tcPr>
+          <w:p>
+            <w:pPr>
+              <w:spacing w:after="0" w:line="240" w:lineRule="auto"/>
+              <w:rPr>
+                <w:rFonts w:ascii="Calibri" w:eastAsia="Times New Roman" w:hAnsi="Calibri" w:cs="Calibri"/>
+                <w:color w:val="000000"/>
+                <w:lang w:eastAsia="it-IT"/>
+              </w:rPr>
+            </w:pPr>
+          </w:p>
+        </w:tc>
+      </w:tr>
+      <w:tr>
+        <w:trPr>
+          <w:trHeight w:val="408"/>
+        </w:trPr>
+        <w:tc>
+          <w:tcPr>
+            <w:tcW w:w="0" w:type="auto"/>
+            <w:gridSpan w:val="3"/>
+            <w:vMerge/>
+            <w:tcBorders>
+              <w:top w:val="single" w:sz="4" w:space="0" w:color="auto"/>
+              <w:left w:val="single" w:sz="4" w:space="0" w:color="auto"/>
+              <w:bottom w:val="single" w:sz="4" w:space="0" w:color="000000"/>
+              <w:right w:val="single" w:sz="4" w:space="0" w:color="000000"/>
+            </w:tcBorders>
+            <w:vAlign w:val="center"/>
+            <w:hideMark/>
+          </w:tcPr>
+          <w:p>
+            <w:pPr>
+              <w:spacing w:after="0" w:line="240" w:lineRule="auto"/>
+              <w:rPr>
+                <w:rFonts w:ascii="Calibri" w:eastAsia="Times New Roman" w:hAnsi="Calibri" w:cs="Calibri"/>
+                <w:color w:val="000000"/>
+                <w:lang w:eastAsia="it-IT"/>
+              </w:rPr>
+            </w:pPr>
+          </w:p>
+        </w:tc>
+        <w:tc>
+          <w:tcPr>
+            <w:tcW w:w="0" w:type="auto"/>
+            <w:gridSpan w:val="2"/>
+            <w:vMerge/>
+            <w:tcBorders>
+              <w:top w:val="single" w:sz="4" w:space="0" w:color="auto"/>
+              <w:left w:val="single" w:sz="4" w:space="0" w:color="auto"/>
+              <w:bottom w:val="single" w:sz="4" w:space="0" w:color="000000"/>
+              <w:right w:val="single" w:sz="4" w:space="0" w:color="000000"/>
+            </w:tcBorders>
+            <w:vAlign w:val="center"/>
+            <w:hideMark/>
+          </w:tcPr>
+          <w:p>
+            <w:pPr>
+              <w:spacing w:after="0" w:line="240" w:lineRule="auto"/>
+              <w:rPr>
+                <w:rFonts w:ascii="Calibri" w:eastAsia="Times New Roman" w:hAnsi="Calibri" w:cs="Calibri"/>
+                <w:color w:val="000000"/>
+                <w:lang w:eastAsia="it-IT"/>
+              </w:rPr>
+            </w:pPr>
+          </w:p>
+        </w:tc>
+      </w:tr>
+      <w:tr>
+        <w:trPr>
+          <w:trHeight w:val="408"/>
+        </w:trPr>
+        <w:tc>
+          <w:tcPr>
+            <w:tcW w:w="0" w:type="auto"/>
+            <w:gridSpan w:val="3"/>
+            <w:vMerge/>
+            <w:tcBorders>
+              <w:top w:val="single" w:sz="4" w:space="0" w:color="auto"/>
+              <w:left w:val="single" w:sz="4" w:space="0" w:color="auto"/>
+              <w:bottom w:val="single" w:sz="4" w:space="0" w:color="000000"/>
+              <w:right w:val="single" w:sz="4" w:space="0" w:color="000000"/>
+            </w:tcBorders>
+            <w:vAlign w:val="center"/>
+            <w:hideMark/>
+          </w:tcPr>
+          <w:p>
+            <w:pPr>
+              <w:spacing w:after="0" w:line="240" w:lineRule="auto"/>
+              <w:rPr>
+                <w:rFonts w:ascii="Calibri" w:eastAsia="Times New Roman" w:hAnsi="Calibri" w:cs="Calibri"/>
+                <w:color w:val="000000"/>
+                <w:lang w:eastAsia="it-IT"/>
+              </w:rPr>
+            </w:pPr>
+          </w:p>
+        </w:tc>
+        <w:tc>
+          <w:tcPr>
+            <w:tcW w:w="0" w:type="auto"/>
+            <w:gridSpan w:val="2"/>
+            <w:vMerge/>
+            <w:tcBorders>
+              <w:top w:val="single" w:sz="4" w:space="0" w:color="auto"/>
+              <w:left w:val="single" w:sz="4" w:space="0" w:color="auto"/>
+              <w:bottom w:val="single" w:sz="4" w:space="0" w:color="000000"/>
+              <w:right w:val="single" w:sz="4" w:space="0" w:color="000000"/>
+            </w:tcBorders>
+            <w:vAlign w:val="center"/>
+            <w:hideMark/>
+          </w:tcPr>
+          <w:p>
+            <w:pPr>
+              <w:spacing w:after="0" w:line="240" w:lineRule="auto"/>
+              <w:rPr>
+                <w:rFonts w:ascii="Calibri" w:eastAsia="Times New Roman" w:hAnsi="Calibri" w:cs="Calibri"/>
+                <w:color w:val="000000"/>
+                <w:lang w:eastAsia="it-IT"/>
+              </w:rPr>
+            </w:pPr>
+          </w:p>
+        </w:tc>
+      </w:tr>
+      <w:tr>
+        <w:trPr>
+          <w:trHeight w:val="408"/>
+        </w:trPr>
+        <w:tc>
+          <w:tcPr>
+            <w:tcW w:w="0" w:type="auto"/>
+            <w:gridSpan w:val="3"/>
+            <w:vMerge w:val="restart"/>
+            <w:tcBorders>
+              <w:top w:val="single" w:sz="4" w:space="0" w:color="auto"/>
+              <w:left w:val="single" w:sz="4" w:space="0" w:color="auto"/>
+              <w:bottom w:val="single" w:sz="4" w:space="0" w:color="000000"/>
+              <w:right w:val="single" w:sz="4" w:space="0" w:color="000000"/>
+            </w:tcBorders>
+            <w:shd w:val="clear" w:color="auto" w:fill="auto"/>
+            <w:vAlign w:val="center"/>
+            <w:hideMark/>
+          </w:tcPr>
+          <w:p>
+            <w:pPr>
+              <w:spacing w:after="0" w:line="240" w:lineRule="auto"/>
+              <w:jc w:val="center"/>
+              <w:rPr>
+                <w:rFonts w:ascii="Calibri" w:eastAsia="Times New Roman" w:hAnsi="Calibri" w:cs="Calibri"/>
+                <w:color w:val="000000"/>
+                <w:lang w:eastAsia="it-IT"/>
+              </w:rPr>
+            </w:pPr>
+            <w:proofErr w:type="spellStart"/>
+            <w:r>
+              <w:rPr>
+                <w:rFonts w:ascii="Calibri" w:eastAsia="Times New Roman" w:hAnsi="Calibri" w:cs="Calibri"/>
+                <w:color w:val="000000"/>
+                <w:lang w:eastAsia="it-IT"/>
+              </w:rPr>
+              <w:t>removeAd</w:t>
+            </w:r>
+            <w:proofErr w:type="spellEnd"/>
+          </w:p>
+        </w:tc>
+        <w:tc>
+          <w:tcPr>
+            <w:tcW w:w="0" w:type="auto"/>
+            <w:gridSpan w:val="2"/>
+            <w:vMerge w:val="restart"/>
+            <w:tcBorders>
+              <w:top w:val="single" w:sz="4" w:space="0" w:color="auto"/>
+              <w:left w:val="single" w:sz="4" w:space="0" w:color="auto"/>
+              <w:bottom w:val="single" w:sz="4" w:space="0" w:color="000000"/>
+              <w:right w:val="single" w:sz="4" w:space="0" w:color="000000"/>
+            </w:tcBorders>
+            <w:shd w:val="clear" w:color="auto" w:fill="auto"/>
+            <w:vAlign w:val="center"/>
+            <w:hideMark/>
+          </w:tcPr>
+          <w:p>
+            <w:pPr>
+              <w:spacing w:after="0" w:line="240" w:lineRule="auto"/>
+              <w:jc w:val="center"/>
+              <w:rPr>
+                <w:rFonts w:ascii="Calibri" w:eastAsia="Times New Roman" w:hAnsi="Calibri" w:cs="Calibri"/>
+                <w:color w:val="000000"/>
+                <w:lang w:eastAsia="it-IT"/>
+              </w:rPr>
+            </w:pPr>
+            <w:r>
+              <w:rPr>
+                <w:rFonts w:ascii="Calibri" w:eastAsia="Times New Roman" w:hAnsi="Calibri" w:cs="Calibri"/>
+                <w:color w:val="000000"/>
+                <w:lang w:eastAsia="it-IT"/>
+              </w:rPr>
+              <w:t>Servizio che offre la possibilità al moderatore annunci di poter rimuovere un annuncio</w:t>
+            </w:r>
+          </w:p>
+        </w:tc>
+      </w:tr>
+      <w:tr>
+        <w:trPr>
+          <w:trHeight w:val="408"/>
+        </w:trPr>
+        <w:tc>
+          <w:tcPr>
+            <w:tcW w:w="0" w:type="auto"/>
+            <w:gridSpan w:val="3"/>
+            <w:vMerge/>
+            <w:tcBorders>
+              <w:top w:val="single" w:sz="4" w:space="0" w:color="auto"/>
+              <w:left w:val="single" w:sz="4" w:space="0" w:color="auto"/>
+              <w:bottom w:val="single" w:sz="4" w:space="0" w:color="000000"/>
+              <w:right w:val="single" w:sz="4" w:space="0" w:color="000000"/>
+            </w:tcBorders>
+            <w:vAlign w:val="center"/>
+            <w:hideMark/>
+          </w:tcPr>
+          <w:p>
+            <w:pPr>
+              <w:spacing w:after="0" w:line="240" w:lineRule="auto"/>
+              <w:rPr>
+                <w:rFonts w:ascii="Calibri" w:eastAsia="Times New Roman" w:hAnsi="Calibri" w:cs="Calibri"/>
+                <w:color w:val="000000"/>
+                <w:lang w:eastAsia="it-IT"/>
+              </w:rPr>
+            </w:pPr>
+          </w:p>
+        </w:tc>
+        <w:tc>
+          <w:tcPr>
+            <w:tcW w:w="0" w:type="auto"/>
+            <w:gridSpan w:val="2"/>
+            <w:vMerge/>
+            <w:tcBorders>
+              <w:top w:val="single" w:sz="4" w:space="0" w:color="auto"/>
+              <w:left w:val="single" w:sz="4" w:space="0" w:color="auto"/>
+              <w:bottom w:val="single" w:sz="4" w:space="0" w:color="000000"/>
+              <w:right w:val="single" w:sz="4" w:space="0" w:color="000000"/>
+            </w:tcBorders>
+            <w:vAlign w:val="center"/>
+            <w:hideMark/>
+          </w:tcPr>
+          <w:p>
+            <w:pPr>
+              <w:spacing w:after="0" w:line="240" w:lineRule="auto"/>
+              <w:rPr>
+                <w:rFonts w:ascii="Calibri" w:eastAsia="Times New Roman" w:hAnsi="Calibri" w:cs="Calibri"/>
+                <w:color w:val="000000"/>
+                <w:lang w:eastAsia="it-IT"/>
+              </w:rPr>
+            </w:pPr>
+          </w:p>
+        </w:tc>
+      </w:tr>
+      <w:tr>
+        <w:trPr>
+          <w:trHeight w:val="408"/>
+        </w:trPr>
+        <w:tc>
+          <w:tcPr>
+            <w:tcW w:w="0" w:type="auto"/>
+            <w:gridSpan w:val="3"/>
+            <w:vMerge/>
+            <w:tcBorders>
+              <w:top w:val="single" w:sz="4" w:space="0" w:color="auto"/>
+              <w:left w:val="single" w:sz="4" w:space="0" w:color="auto"/>
+              <w:bottom w:val="single" w:sz="4" w:space="0" w:color="000000"/>
+              <w:right w:val="single" w:sz="4" w:space="0" w:color="000000"/>
+            </w:tcBorders>
+            <w:vAlign w:val="center"/>
+            <w:hideMark/>
+          </w:tcPr>
+          <w:p>
+            <w:pPr>
+              <w:spacing w:after="0" w:line="240" w:lineRule="auto"/>
+              <w:rPr>
+                <w:rFonts w:ascii="Calibri" w:eastAsia="Times New Roman" w:hAnsi="Calibri" w:cs="Calibri"/>
+                <w:color w:val="000000"/>
+                <w:lang w:eastAsia="it-IT"/>
+              </w:rPr>
+            </w:pPr>
+          </w:p>
+        </w:tc>
+        <w:tc>
+          <w:tcPr>
+            <w:tcW w:w="0" w:type="auto"/>
+            <w:gridSpan w:val="2"/>
+            <w:vMerge/>
+            <w:tcBorders>
+              <w:top w:val="single" w:sz="4" w:space="0" w:color="auto"/>
+              <w:left w:val="single" w:sz="4" w:space="0" w:color="auto"/>
+              <w:bottom w:val="single" w:sz="4" w:space="0" w:color="000000"/>
+              <w:right w:val="single" w:sz="4" w:space="0" w:color="000000"/>
+            </w:tcBorders>
+            <w:vAlign w:val="center"/>
+            <w:hideMark/>
+          </w:tcPr>
+          <w:p>
+            <w:pPr>
+              <w:spacing w:after="0" w:line="240" w:lineRule="auto"/>
+              <w:rPr>
+                <w:rFonts w:ascii="Calibri" w:eastAsia="Times New Roman" w:hAnsi="Calibri" w:cs="Calibri"/>
+                <w:color w:val="000000"/>
+                <w:lang w:eastAsia="it-IT"/>
+              </w:rPr>
+            </w:pPr>
+          </w:p>
+        </w:tc>
+      </w:tr>
+      <w:tr>
+        <w:trPr>
+          <w:trHeight w:val="408"/>
+        </w:trPr>
+        <w:tc>
+          <w:tcPr>
+            <w:tcW w:w="0" w:type="auto"/>
+            <w:gridSpan w:val="3"/>
+            <w:vMerge/>
+            <w:tcBorders>
+              <w:top w:val="single" w:sz="4" w:space="0" w:color="auto"/>
+              <w:left w:val="single" w:sz="4" w:space="0" w:color="auto"/>
+              <w:bottom w:val="single" w:sz="4" w:space="0" w:color="000000"/>
+              <w:right w:val="single" w:sz="4" w:space="0" w:color="000000"/>
+            </w:tcBorders>
+            <w:vAlign w:val="center"/>
+            <w:hideMark/>
+          </w:tcPr>
+          <w:p>
+            <w:pPr>
+              <w:spacing w:after="0" w:line="240" w:lineRule="auto"/>
+              <w:rPr>
+                <w:rFonts w:ascii="Calibri" w:eastAsia="Times New Roman" w:hAnsi="Calibri" w:cs="Calibri"/>
+                <w:color w:val="000000"/>
+                <w:lang w:eastAsia="it-IT"/>
+              </w:rPr>
+            </w:pPr>
+          </w:p>
+        </w:tc>
+        <w:tc>
+          <w:tcPr>
+            <w:tcW w:w="0" w:type="auto"/>
+            <w:gridSpan w:val="2"/>
+            <w:vMerge/>
+            <w:tcBorders>
+              <w:top w:val="single" w:sz="4" w:space="0" w:color="auto"/>
+              <w:left w:val="single" w:sz="4" w:space="0" w:color="auto"/>
+              <w:bottom w:val="single" w:sz="4" w:space="0" w:color="000000"/>
+              <w:right w:val="single" w:sz="4" w:space="0" w:color="000000"/>
+            </w:tcBorders>
+            <w:vAlign w:val="center"/>
+            <w:hideMark/>
+          </w:tcPr>
+          <w:p>
+            <w:pPr>
+              <w:spacing w:after="0" w:line="240" w:lineRule="auto"/>
+              <w:rPr>
+                <w:rFonts w:ascii="Calibri" w:eastAsia="Times New Roman" w:hAnsi="Calibri" w:cs="Calibri"/>
+                <w:color w:val="000000"/>
+                <w:lang w:eastAsia="it-IT"/>
+              </w:rPr>
+            </w:pPr>
+          </w:p>
+        </w:tc>
+      </w:tr>
+      <w:tr>
+        <w:trPr>
+          <w:trHeight w:val="408"/>
+        </w:trPr>
+        <w:tc>
+          <w:tcPr>
+            <w:tcW w:w="0" w:type="auto"/>
+            <w:gridSpan w:val="3"/>
+            <w:vMerge/>
+            <w:tcBorders>
+              <w:top w:val="single" w:sz="4" w:space="0" w:color="auto"/>
+              <w:left w:val="single" w:sz="4" w:space="0" w:color="auto"/>
+              <w:bottom w:val="single" w:sz="4" w:space="0" w:color="000000"/>
+              <w:right w:val="single" w:sz="4" w:space="0" w:color="000000"/>
+            </w:tcBorders>
+            <w:vAlign w:val="center"/>
+            <w:hideMark/>
+          </w:tcPr>
+          <w:p>
+            <w:pPr>
+              <w:spacing w:after="0" w:line="240" w:lineRule="auto"/>
+              <w:rPr>
+                <w:rFonts w:ascii="Calibri" w:eastAsia="Times New Roman" w:hAnsi="Calibri" w:cs="Calibri"/>
+                <w:color w:val="000000"/>
+                <w:lang w:eastAsia="it-IT"/>
+              </w:rPr>
+            </w:pPr>
+          </w:p>
+        </w:tc>
+        <w:tc>
+          <w:tcPr>
+            <w:tcW w:w="0" w:type="auto"/>
+            <w:gridSpan w:val="2"/>
+            <w:vMerge/>
+            <w:tcBorders>
+              <w:top w:val="single" w:sz="4" w:space="0" w:color="auto"/>
+              <w:left w:val="single" w:sz="4" w:space="0" w:color="auto"/>
+              <w:bottom w:val="single" w:sz="4" w:space="0" w:color="000000"/>
+              <w:right w:val="single" w:sz="4" w:space="0" w:color="000000"/>
+            </w:tcBorders>
+            <w:vAlign w:val="center"/>
+            <w:hideMark/>
+          </w:tcPr>
+          <w:p>
+            <w:pPr>
+              <w:spacing w:after="0" w:line="240" w:lineRule="auto"/>
+              <w:rPr>
+                <w:rFonts w:ascii="Calibri" w:eastAsia="Times New Roman" w:hAnsi="Calibri" w:cs="Calibri"/>
+                <w:color w:val="000000"/>
+                <w:lang w:eastAsia="it-IT"/>
+              </w:rPr>
+            </w:pPr>
+          </w:p>
+        </w:tc>
+      </w:tr>
+    </w:tbl>
+    <w:p>
+      <w:pPr>
+        <w:pStyle w:val="Paragrafoelenco"/>
+        <w:ind w:left="1140"/>
+        <w:rPr>
+          <w:b/>
+          <w:bCs/>
+          <w:sz w:val="36"/>
+          <w:szCs w:val="36"/>
+        </w:rPr>
+      </w:pPr>
+    </w:p>
+    <w:p>
+      <w:pPr>
+        <w:pStyle w:val="Paragrafoelenco"/>
+        <w:rPr>
+          <w:b/>
+          <w:bCs/>
+          <w:sz w:val="36"/>
+          <w:szCs w:val="36"/>
+        </w:rPr>
+      </w:pPr>
+    </w:p>
+    <w:p>
+      <w:pPr>
+        <w:pStyle w:val="Paragrafoelenco"/>
+        <w:rPr>
+          <w:b/>
+          <w:bCs/>
+          <w:sz w:val="36"/>
+          <w:szCs w:val="36"/>
+        </w:rPr>
+      </w:pPr>
+    </w:p>
+    <w:p>
+      <w:pPr>
+        <w:pStyle w:val="Paragrafoelenco"/>
+        <w:rPr>
+          <w:b/>
+          <w:bCs/>
+          <w:sz w:val="36"/>
+          <w:szCs w:val="36"/>
+        </w:rPr>
+      </w:pPr>
+    </w:p>
+    <w:p>
+      <w:pPr>
+        <w:pStyle w:val="Paragrafoelenco"/>
+        <w:rPr>
+          <w:b/>
+          <w:bCs/>
+          <w:sz w:val="36"/>
+          <w:szCs w:val="36"/>
+        </w:rPr>
+      </w:pPr>
+    </w:p>
+    <w:p>
+      <w:pPr>
+        <w:pStyle w:val="Paragrafoelenco"/>
+        <w:rPr>
+          <w:b/>
+          <w:bCs/>
+          <w:sz w:val="36"/>
+          <w:szCs w:val="36"/>
+        </w:rPr>
+      </w:pPr>
+    </w:p>
+    <w:p>
+      <w:pPr>
+        <w:pStyle w:val="Paragrafoelenco"/>
+        <w:rPr>
+          <w:b/>
+          <w:bCs/>
+          <w:sz w:val="36"/>
+          <w:szCs w:val="36"/>
+        </w:rPr>
+      </w:pPr>
+    </w:p>
+    <w:p>
+      <w:pPr>
+        <w:pStyle w:val="Paragrafoelenco"/>
+        <w:rPr>
+          <w:b/>
+          <w:bCs/>
+          <w:sz w:val="36"/>
+          <w:szCs w:val="36"/>
+        </w:rPr>
+      </w:pPr>
+    </w:p>
+    <w:p>
+      <w:pPr>
+        <w:pStyle w:val="Paragrafoelenco"/>
+        <w:rPr>
+          <w:b/>
+          <w:bCs/>
+          <w:sz w:val="36"/>
+          <w:szCs w:val="36"/>
+        </w:rPr>
+      </w:pPr>
+    </w:p>
+    <w:p>
+      <w:pPr>
+        <w:pStyle w:val="Paragrafoelenco"/>
+        <w:rPr>
+          <w:b/>
+          <w:bCs/>
+          <w:sz w:val="36"/>
+          <w:szCs w:val="36"/>
+        </w:rPr>
+      </w:pPr>
+    </w:p>
+    <w:p>
+      <w:pPr>
+        <w:pStyle w:val="Paragrafoelenco"/>
+        <w:rPr>
+          <w:b/>
+          <w:bCs/>
+          <w:sz w:val="36"/>
+          <w:szCs w:val="36"/>
+        </w:rPr>
+      </w:pPr>
+    </w:p>
+    <w:p>
+      <w:pPr>
+        <w:pStyle w:val="Paragrafoelenco"/>
+        <w:rPr>
+          <w:b/>
+          <w:bCs/>
+          <w:sz w:val="36"/>
+          <w:szCs w:val="36"/>
+        </w:rPr>
+      </w:pPr>
+    </w:p>
+    <w:tbl>
+      <w:tblPr>
+        <w:tblpPr w:leftFromText="141" w:rightFromText="141" w:vertAnchor="text" w:horzAnchor="margin" w:tblpXSpec="center" w:tblpY="553"/>
+        <w:tblW w:w="6935" w:type="dxa"/>
+        <w:tblCellMar>
+          <w:left w:w="70" w:type="dxa"/>
+          <w:right w:w="70" w:type="dxa"/>
+        </w:tblCellMar>
+        <w:tblLook w:val="04A0" w:firstRow="1" w:lastRow="0" w:firstColumn="1" w:lastColumn="0" w:noHBand="0" w:noVBand="1"/>
+      </w:tblPr>
+      <w:tblGrid>
+        <w:gridCol w:w="1154"/>
+        <w:gridCol w:w="1160"/>
+        <w:gridCol w:w="1157"/>
+        <w:gridCol w:w="1154"/>
+        <w:gridCol w:w="2310"/>
+      </w:tblGrid>
+      <w:tr>
+        <w:trPr>
+          <w:trHeight w:val="145"/>
+        </w:trPr>
+        <w:tc>
+          <w:tcPr>
+            <w:tcW w:w="1154" w:type="dxa"/>
+            <w:tcBorders>
+              <w:top w:val="single" w:sz="4" w:space="0" w:color="auto"/>
+              <w:left w:val="single" w:sz="4" w:space="0" w:color="auto"/>
+              <w:bottom w:val="single" w:sz="4" w:space="0" w:color="auto"/>
+              <w:right w:val="nil"/>
+            </w:tcBorders>
+            <w:shd w:val="clear" w:color="auto" w:fill="auto"/>
+            <w:noWrap/>
+            <w:vAlign w:val="bottom"/>
+            <w:hideMark/>
+          </w:tcPr>
+          <w:p>
+            <w:pPr>
+              <w:spacing w:after="0" w:line="240" w:lineRule="auto"/>
+              <w:rPr>
+                <w:rFonts w:ascii="Calibri" w:eastAsia="Times New Roman" w:hAnsi="Calibri" w:cs="Calibri"/>
+                <w:color w:val="000000"/>
+                <w:lang w:eastAsia="it-IT"/>
+              </w:rPr>
+            </w:pPr>
+            <w:bookmarkStart w:id="0" w:name="_GoBack"/>
+            <w:bookmarkEnd w:id="0"/>
+            <w:r>
+              <w:rPr>
+                <w:rFonts w:ascii="Calibri" w:eastAsia="Times New Roman" w:hAnsi="Calibri" w:cs="Calibri"/>
+                <w:color w:val="000000"/>
+                <w:lang w:eastAsia="it-IT"/>
+              </w:rPr>
+              <w:lastRenderedPageBreak/>
+              <w:t> </w:t>
+            </w:r>
+          </w:p>
+        </w:tc>
+        <w:tc>
+          <w:tcPr>
+            <w:tcW w:w="1160" w:type="dxa"/>
+            <w:tcBorders>
+              <w:top w:val="single" w:sz="4" w:space="0" w:color="auto"/>
+              <w:left w:val="nil"/>
+              <w:bottom w:val="single" w:sz="4" w:space="0" w:color="auto"/>
+              <w:right w:val="nil"/>
+            </w:tcBorders>
+            <w:shd w:val="clear" w:color="auto" w:fill="auto"/>
+            <w:noWrap/>
+            <w:vAlign w:val="bottom"/>
+            <w:hideMark/>
+          </w:tcPr>
+          <w:p>
+            <w:pPr>
+              <w:spacing w:after="0" w:line="240" w:lineRule="auto"/>
+              <w:rPr>
+                <w:rFonts w:ascii="Calibri" w:eastAsia="Times New Roman" w:hAnsi="Calibri" w:cs="Calibri"/>
+                <w:color w:val="000000"/>
+                <w:lang w:eastAsia="it-IT"/>
+              </w:rPr>
+            </w:pPr>
+            <w:r>
+              <w:rPr>
+                <w:rFonts w:ascii="Calibri" w:eastAsia="Times New Roman" w:hAnsi="Calibri" w:cs="Calibri"/>
+                <w:color w:val="000000"/>
+                <w:lang w:eastAsia="it-IT"/>
+              </w:rPr>
+              <w:t>SERVIZIO</w:t>
+            </w:r>
+          </w:p>
+        </w:tc>
+        <w:tc>
+          <w:tcPr>
+            <w:tcW w:w="1155" w:type="dxa"/>
+            <w:tcBorders>
+              <w:top w:val="single" w:sz="4" w:space="0" w:color="auto"/>
+              <w:left w:val="nil"/>
+              <w:bottom w:val="single" w:sz="4" w:space="0" w:color="auto"/>
+              <w:right w:val="single" w:sz="4" w:space="0" w:color="auto"/>
+            </w:tcBorders>
+            <w:shd w:val="clear" w:color="auto" w:fill="auto"/>
+            <w:noWrap/>
+            <w:vAlign w:val="bottom"/>
+            <w:hideMark/>
+          </w:tcPr>
+          <w:p>
+            <w:pPr>
+              <w:spacing w:after="0" w:line="240" w:lineRule="auto"/>
+              <w:rPr>
+                <w:rFonts w:ascii="Calibri" w:eastAsia="Times New Roman" w:hAnsi="Calibri" w:cs="Calibri"/>
+                <w:color w:val="000000"/>
+                <w:lang w:eastAsia="it-IT"/>
+              </w:rPr>
+            </w:pPr>
+            <w:r>
+              <w:rPr>
+                <w:rFonts w:ascii="Calibri" w:eastAsia="Times New Roman" w:hAnsi="Calibri" w:cs="Calibri"/>
+                <w:color w:val="000000"/>
+                <w:lang w:eastAsia="it-IT"/>
+              </w:rPr>
+              <w:t> </w:t>
+            </w:r>
+          </w:p>
+        </w:tc>
+        <w:tc>
+          <w:tcPr>
+            <w:tcW w:w="1154" w:type="dxa"/>
+            <w:tcBorders>
+              <w:top w:val="single" w:sz="4" w:space="0" w:color="auto"/>
+              <w:left w:val="nil"/>
+              <w:bottom w:val="single" w:sz="4" w:space="0" w:color="auto"/>
+              <w:right w:val="nil"/>
+            </w:tcBorders>
+            <w:shd w:val="clear" w:color="auto" w:fill="auto"/>
+            <w:noWrap/>
+            <w:vAlign w:val="bottom"/>
+            <w:hideMark/>
+          </w:tcPr>
+          <w:p>
+            <w:pPr>
+              <w:spacing w:after="0" w:line="240" w:lineRule="auto"/>
+              <w:rPr>
+                <w:rFonts w:ascii="Calibri" w:eastAsia="Times New Roman" w:hAnsi="Calibri" w:cs="Calibri"/>
+                <w:color w:val="000000"/>
+                <w:lang w:eastAsia="it-IT"/>
+              </w:rPr>
+            </w:pPr>
+            <w:r>
+              <w:rPr>
+                <w:rFonts w:ascii="Calibri" w:eastAsia="Times New Roman" w:hAnsi="Calibri" w:cs="Calibri"/>
+                <w:color w:val="000000"/>
+                <w:lang w:eastAsia="it-IT"/>
+              </w:rPr>
+              <w:t> </w:t>
+            </w:r>
+          </w:p>
+        </w:tc>
+        <w:tc>
+          <w:tcPr>
+            <w:tcW w:w="2310" w:type="dxa"/>
+            <w:tcBorders>
+              <w:top w:val="single" w:sz="4" w:space="0" w:color="auto"/>
+              <w:left w:val="nil"/>
+              <w:bottom w:val="single" w:sz="4" w:space="0" w:color="auto"/>
+              <w:right w:val="single" w:sz="4" w:space="0" w:color="000000"/>
+            </w:tcBorders>
+            <w:shd w:val="clear" w:color="auto" w:fill="auto"/>
+            <w:noWrap/>
+            <w:vAlign w:val="bottom"/>
+            <w:hideMark/>
+          </w:tcPr>
+          <w:p>
+            <w:pPr>
+              <w:spacing w:after="0" w:line="240" w:lineRule="auto"/>
+              <w:rPr>
+                <w:rFonts w:ascii="Calibri" w:eastAsia="Times New Roman" w:hAnsi="Calibri" w:cs="Calibri"/>
+                <w:color w:val="000000"/>
+                <w:lang w:eastAsia="it-IT"/>
+              </w:rPr>
+            </w:pPr>
+            <w:r>
+              <w:rPr>
+                <w:rFonts w:ascii="Calibri" w:eastAsia="Times New Roman" w:hAnsi="Calibri" w:cs="Calibri"/>
+                <w:color w:val="000000"/>
+                <w:lang w:eastAsia="it-IT"/>
+              </w:rPr>
+              <w:t>DESCRIZIONE</w:t>
+            </w:r>
+          </w:p>
+        </w:tc>
+      </w:tr>
+      <w:tr>
+        <w:trPr>
+          <w:trHeight w:val="408"/>
+        </w:trPr>
+        <w:tc>
+          <w:tcPr>
+            <w:tcW w:w="3471" w:type="dxa"/>
+            <w:gridSpan w:val="3"/>
+            <w:vMerge w:val="restart"/>
+            <w:tcBorders>
+              <w:top w:val="single" w:sz="4" w:space="0" w:color="auto"/>
+              <w:left w:val="single" w:sz="4" w:space="0" w:color="auto"/>
+              <w:bottom w:val="single" w:sz="4" w:space="0" w:color="000000"/>
+              <w:right w:val="single" w:sz="4" w:space="0" w:color="000000"/>
+            </w:tcBorders>
+            <w:shd w:val="clear" w:color="auto" w:fill="auto"/>
+            <w:vAlign w:val="center"/>
+            <w:hideMark/>
+          </w:tcPr>
+          <w:p>
+            <w:pPr>
+              <w:spacing w:after="0" w:line="240" w:lineRule="auto"/>
+              <w:jc w:val="center"/>
+              <w:rPr>
+                <w:rFonts w:ascii="Calibri" w:eastAsia="Times New Roman" w:hAnsi="Calibri" w:cs="Calibri"/>
+                <w:color w:val="000000"/>
+                <w:lang w:eastAsia="it-IT"/>
+              </w:rPr>
+            </w:pPr>
+            <w:proofErr w:type="spellStart"/>
+            <w:r>
+              <w:rPr>
+                <w:rFonts w:ascii="Calibri" w:eastAsia="Times New Roman" w:hAnsi="Calibri" w:cs="Calibri"/>
+                <w:color w:val="000000"/>
+                <w:lang w:eastAsia="it-IT"/>
+              </w:rPr>
+              <w:t>visualizzaInviti</w:t>
+            </w:r>
+            <w:proofErr w:type="spellEnd"/>
+          </w:p>
+        </w:tc>
+        <w:tc>
+          <w:tcPr>
+            <w:tcW w:w="3464" w:type="dxa"/>
+            <w:gridSpan w:val="2"/>
+            <w:vMerge w:val="restart"/>
+            <w:tcBorders>
+              <w:top w:val="single" w:sz="4" w:space="0" w:color="auto"/>
+              <w:left w:val="single" w:sz="4" w:space="0" w:color="auto"/>
+              <w:bottom w:val="single" w:sz="4" w:space="0" w:color="000000"/>
+              <w:right w:val="single" w:sz="4" w:space="0" w:color="000000"/>
+            </w:tcBorders>
+            <w:shd w:val="clear" w:color="auto" w:fill="auto"/>
+            <w:vAlign w:val="center"/>
+            <w:hideMark/>
+          </w:tcPr>
+          <w:p>
+            <w:pPr>
+              <w:spacing w:after="0" w:line="240" w:lineRule="auto"/>
+              <w:jc w:val="center"/>
+              <w:rPr>
+                <w:rFonts w:ascii="Calibri" w:eastAsia="Times New Roman" w:hAnsi="Calibri" w:cs="Calibri"/>
+                <w:color w:val="000000"/>
+                <w:lang w:eastAsia="it-IT"/>
+              </w:rPr>
+            </w:pPr>
+            <w:proofErr w:type="spellStart"/>
+            <w:r>
+              <w:rPr>
+                <w:rFonts w:ascii="Calibri" w:eastAsia="Times New Roman" w:hAnsi="Calibri" w:cs="Calibri"/>
+                <w:color w:val="000000"/>
+                <w:lang w:eastAsia="it-IT"/>
+              </w:rPr>
+              <w:t>Serrvizio</w:t>
+            </w:r>
+            <w:proofErr w:type="spellEnd"/>
+            <w:r>
+              <w:rPr>
+                <w:rFonts w:ascii="Calibri" w:eastAsia="Times New Roman" w:hAnsi="Calibri" w:cs="Calibri"/>
+                <w:color w:val="000000"/>
+                <w:lang w:eastAsia="it-IT"/>
+              </w:rPr>
+              <w:t xml:space="preserve"> che si occupa di mostrare ad un utente inoccupato le notifiche ricevute dalle aziende</w:t>
+            </w:r>
+          </w:p>
+        </w:tc>
+      </w:tr>
+      <w:tr>
+        <w:trPr>
+          <w:trHeight w:val="408"/>
+        </w:trPr>
+        <w:tc>
+          <w:tcPr>
+            <w:tcW w:w="3471" w:type="dxa"/>
+            <w:gridSpan w:val="3"/>
+            <w:vMerge/>
+            <w:tcBorders>
+              <w:top w:val="single" w:sz="4" w:space="0" w:color="auto"/>
+              <w:left w:val="single" w:sz="4" w:space="0" w:color="auto"/>
+              <w:bottom w:val="single" w:sz="4" w:space="0" w:color="000000"/>
+              <w:right w:val="single" w:sz="4" w:space="0" w:color="000000"/>
+            </w:tcBorders>
+            <w:vAlign w:val="center"/>
+            <w:hideMark/>
+          </w:tcPr>
+          <w:p>
+            <w:pPr>
+              <w:spacing w:after="0" w:line="240" w:lineRule="auto"/>
+              <w:rPr>
+                <w:rFonts w:ascii="Calibri" w:eastAsia="Times New Roman" w:hAnsi="Calibri" w:cs="Calibri"/>
+                <w:color w:val="000000"/>
+                <w:lang w:eastAsia="it-IT"/>
+              </w:rPr>
+            </w:pPr>
+          </w:p>
+        </w:tc>
+        <w:tc>
+          <w:tcPr>
+            <w:tcW w:w="3464" w:type="dxa"/>
+            <w:gridSpan w:val="2"/>
+            <w:vMerge/>
+            <w:tcBorders>
+              <w:top w:val="single" w:sz="4" w:space="0" w:color="auto"/>
+              <w:left w:val="single" w:sz="4" w:space="0" w:color="auto"/>
+              <w:bottom w:val="single" w:sz="4" w:space="0" w:color="000000"/>
+              <w:right w:val="single" w:sz="4" w:space="0" w:color="000000"/>
+            </w:tcBorders>
+            <w:vAlign w:val="center"/>
+            <w:hideMark/>
+          </w:tcPr>
+          <w:p>
+            <w:pPr>
+              <w:spacing w:after="0" w:line="240" w:lineRule="auto"/>
+              <w:rPr>
+                <w:rFonts w:ascii="Calibri" w:eastAsia="Times New Roman" w:hAnsi="Calibri" w:cs="Calibri"/>
+                <w:color w:val="000000"/>
+                <w:lang w:eastAsia="it-IT"/>
+              </w:rPr>
+            </w:pPr>
+          </w:p>
+        </w:tc>
+      </w:tr>
+      <w:tr>
+        <w:trPr>
+          <w:trHeight w:val="408"/>
+        </w:trPr>
+        <w:tc>
+          <w:tcPr>
+            <w:tcW w:w="3471" w:type="dxa"/>
+            <w:gridSpan w:val="3"/>
+            <w:vMerge/>
+            <w:tcBorders>
+              <w:top w:val="single" w:sz="4" w:space="0" w:color="auto"/>
+              <w:left w:val="single" w:sz="4" w:space="0" w:color="auto"/>
+              <w:bottom w:val="single" w:sz="4" w:space="0" w:color="000000"/>
+              <w:right w:val="single" w:sz="4" w:space="0" w:color="000000"/>
+            </w:tcBorders>
+            <w:vAlign w:val="center"/>
+            <w:hideMark/>
+          </w:tcPr>
+          <w:p>
+            <w:pPr>
+              <w:spacing w:after="0" w:line="240" w:lineRule="auto"/>
+              <w:rPr>
+                <w:rFonts w:ascii="Calibri" w:eastAsia="Times New Roman" w:hAnsi="Calibri" w:cs="Calibri"/>
+                <w:color w:val="000000"/>
+                <w:lang w:eastAsia="it-IT"/>
+              </w:rPr>
+            </w:pPr>
+          </w:p>
+        </w:tc>
+        <w:tc>
+          <w:tcPr>
+            <w:tcW w:w="3464" w:type="dxa"/>
+            <w:gridSpan w:val="2"/>
+            <w:vMerge/>
+            <w:tcBorders>
+              <w:top w:val="single" w:sz="4" w:space="0" w:color="auto"/>
+              <w:left w:val="single" w:sz="4" w:space="0" w:color="auto"/>
+              <w:bottom w:val="single" w:sz="4" w:space="0" w:color="000000"/>
+              <w:right w:val="single" w:sz="4" w:space="0" w:color="000000"/>
+            </w:tcBorders>
+            <w:vAlign w:val="center"/>
+            <w:hideMark/>
+          </w:tcPr>
+          <w:p>
+            <w:pPr>
+              <w:spacing w:after="0" w:line="240" w:lineRule="auto"/>
+              <w:rPr>
+                <w:rFonts w:ascii="Calibri" w:eastAsia="Times New Roman" w:hAnsi="Calibri" w:cs="Calibri"/>
+                <w:color w:val="000000"/>
+                <w:lang w:eastAsia="it-IT"/>
+              </w:rPr>
+            </w:pPr>
+          </w:p>
+        </w:tc>
+      </w:tr>
+      <w:tr>
+        <w:trPr>
+          <w:trHeight w:val="408"/>
+        </w:trPr>
+        <w:tc>
+          <w:tcPr>
+            <w:tcW w:w="3471" w:type="dxa"/>
+            <w:gridSpan w:val="3"/>
+            <w:vMerge/>
+            <w:tcBorders>
+              <w:top w:val="single" w:sz="4" w:space="0" w:color="auto"/>
+              <w:left w:val="single" w:sz="4" w:space="0" w:color="auto"/>
+              <w:bottom w:val="single" w:sz="4" w:space="0" w:color="000000"/>
+              <w:right w:val="single" w:sz="4" w:space="0" w:color="000000"/>
+            </w:tcBorders>
+            <w:vAlign w:val="center"/>
+            <w:hideMark/>
+          </w:tcPr>
+          <w:p>
+            <w:pPr>
+              <w:spacing w:after="0" w:line="240" w:lineRule="auto"/>
+              <w:rPr>
+                <w:rFonts w:ascii="Calibri" w:eastAsia="Times New Roman" w:hAnsi="Calibri" w:cs="Calibri"/>
+                <w:color w:val="000000"/>
+                <w:lang w:eastAsia="it-IT"/>
+              </w:rPr>
+            </w:pPr>
+          </w:p>
+        </w:tc>
+        <w:tc>
+          <w:tcPr>
+            <w:tcW w:w="3464" w:type="dxa"/>
+            <w:gridSpan w:val="2"/>
+            <w:vMerge/>
+            <w:tcBorders>
+              <w:top w:val="single" w:sz="4" w:space="0" w:color="auto"/>
+              <w:left w:val="single" w:sz="4" w:space="0" w:color="auto"/>
+              <w:bottom w:val="single" w:sz="4" w:space="0" w:color="000000"/>
+              <w:right w:val="single" w:sz="4" w:space="0" w:color="000000"/>
+            </w:tcBorders>
+            <w:vAlign w:val="center"/>
+            <w:hideMark/>
+          </w:tcPr>
+          <w:p>
+            <w:pPr>
+              <w:spacing w:after="0" w:line="240" w:lineRule="auto"/>
+              <w:rPr>
+                <w:rFonts w:ascii="Calibri" w:eastAsia="Times New Roman" w:hAnsi="Calibri" w:cs="Calibri"/>
+                <w:color w:val="000000"/>
+                <w:lang w:eastAsia="it-IT"/>
+              </w:rPr>
+            </w:pPr>
+          </w:p>
+        </w:tc>
+      </w:tr>
+      <w:tr>
+        <w:trPr>
+          <w:trHeight w:val="408"/>
+        </w:trPr>
+        <w:tc>
+          <w:tcPr>
+            <w:tcW w:w="3471" w:type="dxa"/>
+            <w:gridSpan w:val="3"/>
+            <w:vMerge w:val="restart"/>
+            <w:tcBorders>
+              <w:top w:val="single" w:sz="4" w:space="0" w:color="auto"/>
+              <w:left w:val="single" w:sz="4" w:space="0" w:color="auto"/>
+              <w:bottom w:val="single" w:sz="4" w:space="0" w:color="000000"/>
+              <w:right w:val="single" w:sz="4" w:space="0" w:color="000000"/>
+            </w:tcBorders>
+            <w:shd w:val="clear" w:color="auto" w:fill="auto"/>
+            <w:vAlign w:val="center"/>
+            <w:hideMark/>
+          </w:tcPr>
+          <w:p>
+            <w:pPr>
+              <w:spacing w:after="0" w:line="240" w:lineRule="auto"/>
+              <w:jc w:val="center"/>
+              <w:rPr>
+                <w:rFonts w:ascii="Calibri" w:eastAsia="Times New Roman" w:hAnsi="Calibri" w:cs="Calibri"/>
+                <w:color w:val="000000"/>
+                <w:lang w:eastAsia="it-IT"/>
+              </w:rPr>
+            </w:pPr>
+            <w:proofErr w:type="spellStart"/>
+            <w:r>
+              <w:rPr>
+                <w:rFonts w:ascii="Calibri" w:eastAsia="Times New Roman" w:hAnsi="Calibri" w:cs="Calibri"/>
+                <w:color w:val="000000"/>
+                <w:lang w:eastAsia="it-IT"/>
+              </w:rPr>
+              <w:t>contattaCandidato</w:t>
+            </w:r>
+            <w:proofErr w:type="spellEnd"/>
+          </w:p>
+        </w:tc>
+        <w:tc>
+          <w:tcPr>
+            <w:tcW w:w="3464" w:type="dxa"/>
+            <w:gridSpan w:val="2"/>
+            <w:vMerge w:val="restart"/>
+            <w:tcBorders>
+              <w:top w:val="single" w:sz="4" w:space="0" w:color="auto"/>
+              <w:left w:val="single" w:sz="4" w:space="0" w:color="auto"/>
+              <w:bottom w:val="single" w:sz="4" w:space="0" w:color="000000"/>
+              <w:right w:val="single" w:sz="4" w:space="0" w:color="000000"/>
+            </w:tcBorders>
+            <w:shd w:val="clear" w:color="auto" w:fill="auto"/>
+            <w:vAlign w:val="center"/>
+            <w:hideMark/>
+          </w:tcPr>
+          <w:p>
+            <w:pPr>
+              <w:spacing w:after="0" w:line="240" w:lineRule="auto"/>
+              <w:jc w:val="center"/>
+              <w:rPr>
+                <w:rFonts w:ascii="Calibri" w:eastAsia="Times New Roman" w:hAnsi="Calibri" w:cs="Calibri"/>
+                <w:color w:val="000000"/>
+                <w:lang w:eastAsia="it-IT"/>
+              </w:rPr>
+            </w:pPr>
+            <w:r>
+              <w:rPr>
+                <w:rFonts w:ascii="Calibri" w:eastAsia="Times New Roman" w:hAnsi="Calibri" w:cs="Calibri"/>
+                <w:color w:val="000000"/>
+                <w:lang w:eastAsia="it-IT"/>
+              </w:rPr>
+              <w:t>Servizio che permette ad un utente azienda di inviare un messaggio di invito a colloquio per un utente inoccupato.</w:t>
+            </w:r>
+          </w:p>
+        </w:tc>
+      </w:tr>
+      <w:tr>
+        <w:trPr>
+          <w:trHeight w:val="408"/>
+        </w:trPr>
+        <w:tc>
+          <w:tcPr>
+            <w:tcW w:w="3471" w:type="dxa"/>
+            <w:gridSpan w:val="3"/>
+            <w:vMerge/>
+            <w:tcBorders>
+              <w:top w:val="single" w:sz="4" w:space="0" w:color="auto"/>
+              <w:left w:val="single" w:sz="4" w:space="0" w:color="auto"/>
+              <w:bottom w:val="single" w:sz="4" w:space="0" w:color="000000"/>
+              <w:right w:val="single" w:sz="4" w:space="0" w:color="000000"/>
+            </w:tcBorders>
+            <w:vAlign w:val="center"/>
+            <w:hideMark/>
+          </w:tcPr>
+          <w:p>
+            <w:pPr>
+              <w:spacing w:after="0" w:line="240" w:lineRule="auto"/>
+              <w:rPr>
+                <w:rFonts w:ascii="Calibri" w:eastAsia="Times New Roman" w:hAnsi="Calibri" w:cs="Calibri"/>
+                <w:color w:val="000000"/>
+                <w:lang w:eastAsia="it-IT"/>
+              </w:rPr>
+            </w:pPr>
+          </w:p>
+        </w:tc>
+        <w:tc>
+          <w:tcPr>
+            <w:tcW w:w="3464" w:type="dxa"/>
+            <w:gridSpan w:val="2"/>
+            <w:vMerge/>
+            <w:tcBorders>
+              <w:top w:val="single" w:sz="4" w:space="0" w:color="auto"/>
+              <w:left w:val="single" w:sz="4" w:space="0" w:color="auto"/>
+              <w:bottom w:val="single" w:sz="4" w:space="0" w:color="000000"/>
+              <w:right w:val="single" w:sz="4" w:space="0" w:color="000000"/>
+            </w:tcBorders>
+            <w:vAlign w:val="center"/>
+            <w:hideMark/>
+          </w:tcPr>
+          <w:p>
+            <w:pPr>
+              <w:spacing w:after="0" w:line="240" w:lineRule="auto"/>
+              <w:rPr>
+                <w:rFonts w:ascii="Calibri" w:eastAsia="Times New Roman" w:hAnsi="Calibri" w:cs="Calibri"/>
+                <w:color w:val="000000"/>
+                <w:lang w:eastAsia="it-IT"/>
+              </w:rPr>
+            </w:pPr>
+          </w:p>
+        </w:tc>
+      </w:tr>
+      <w:tr>
+        <w:trPr>
+          <w:trHeight w:val="408"/>
+        </w:trPr>
+        <w:tc>
+          <w:tcPr>
+            <w:tcW w:w="3471" w:type="dxa"/>
+            <w:gridSpan w:val="3"/>
+            <w:vMerge/>
+            <w:tcBorders>
+              <w:top w:val="single" w:sz="4" w:space="0" w:color="auto"/>
+              <w:left w:val="single" w:sz="4" w:space="0" w:color="auto"/>
+              <w:bottom w:val="single" w:sz="4" w:space="0" w:color="000000"/>
+              <w:right w:val="single" w:sz="4" w:space="0" w:color="000000"/>
+            </w:tcBorders>
+            <w:vAlign w:val="center"/>
+            <w:hideMark/>
+          </w:tcPr>
+          <w:p>
+            <w:pPr>
+              <w:spacing w:after="0" w:line="240" w:lineRule="auto"/>
+              <w:rPr>
+                <w:rFonts w:ascii="Calibri" w:eastAsia="Times New Roman" w:hAnsi="Calibri" w:cs="Calibri"/>
+                <w:color w:val="000000"/>
+                <w:lang w:eastAsia="it-IT"/>
+              </w:rPr>
+            </w:pPr>
+          </w:p>
+        </w:tc>
+        <w:tc>
+          <w:tcPr>
+            <w:tcW w:w="3464" w:type="dxa"/>
+            <w:gridSpan w:val="2"/>
+            <w:vMerge/>
+            <w:tcBorders>
+              <w:top w:val="single" w:sz="4" w:space="0" w:color="auto"/>
+              <w:left w:val="single" w:sz="4" w:space="0" w:color="auto"/>
+              <w:bottom w:val="single" w:sz="4" w:space="0" w:color="000000"/>
+              <w:right w:val="single" w:sz="4" w:space="0" w:color="000000"/>
+            </w:tcBorders>
+            <w:vAlign w:val="center"/>
+            <w:hideMark/>
+          </w:tcPr>
+          <w:p>
+            <w:pPr>
+              <w:spacing w:after="0" w:line="240" w:lineRule="auto"/>
+              <w:rPr>
+                <w:rFonts w:ascii="Calibri" w:eastAsia="Times New Roman" w:hAnsi="Calibri" w:cs="Calibri"/>
+                <w:color w:val="000000"/>
+                <w:lang w:eastAsia="it-IT"/>
+              </w:rPr>
+            </w:pPr>
+          </w:p>
+        </w:tc>
+      </w:tr>
+      <w:tr>
+        <w:trPr>
+          <w:trHeight w:val="408"/>
+        </w:trPr>
+        <w:tc>
+          <w:tcPr>
+            <w:tcW w:w="3471" w:type="dxa"/>
+            <w:gridSpan w:val="3"/>
+            <w:vMerge/>
+            <w:tcBorders>
+              <w:top w:val="single" w:sz="4" w:space="0" w:color="auto"/>
+              <w:left w:val="single" w:sz="4" w:space="0" w:color="auto"/>
+              <w:bottom w:val="single" w:sz="4" w:space="0" w:color="000000"/>
+              <w:right w:val="single" w:sz="4" w:space="0" w:color="000000"/>
+            </w:tcBorders>
+            <w:vAlign w:val="center"/>
+            <w:hideMark/>
+          </w:tcPr>
+          <w:p>
+            <w:pPr>
+              <w:spacing w:after="0" w:line="240" w:lineRule="auto"/>
+              <w:rPr>
+                <w:rFonts w:ascii="Calibri" w:eastAsia="Times New Roman" w:hAnsi="Calibri" w:cs="Calibri"/>
+                <w:color w:val="000000"/>
+                <w:lang w:eastAsia="it-IT"/>
+              </w:rPr>
+            </w:pPr>
+          </w:p>
+        </w:tc>
+        <w:tc>
+          <w:tcPr>
+            <w:tcW w:w="3464" w:type="dxa"/>
+            <w:gridSpan w:val="2"/>
+            <w:vMerge/>
+            <w:tcBorders>
+              <w:top w:val="single" w:sz="4" w:space="0" w:color="auto"/>
+              <w:left w:val="single" w:sz="4" w:space="0" w:color="auto"/>
+              <w:bottom w:val="single" w:sz="4" w:space="0" w:color="000000"/>
+              <w:right w:val="single" w:sz="4" w:space="0" w:color="000000"/>
+            </w:tcBorders>
+            <w:vAlign w:val="center"/>
+            <w:hideMark/>
+          </w:tcPr>
+          <w:p>
+            <w:pPr>
+              <w:spacing w:after="0" w:line="240" w:lineRule="auto"/>
+              <w:rPr>
+                <w:rFonts w:ascii="Calibri" w:eastAsia="Times New Roman" w:hAnsi="Calibri" w:cs="Calibri"/>
+                <w:color w:val="000000"/>
+                <w:lang w:eastAsia="it-IT"/>
+              </w:rPr>
+            </w:pPr>
+          </w:p>
+        </w:tc>
+      </w:tr>
+      <w:tr>
+        <w:trPr>
+          <w:trHeight w:val="408"/>
+        </w:trPr>
+        <w:tc>
+          <w:tcPr>
+            <w:tcW w:w="3471" w:type="dxa"/>
+            <w:gridSpan w:val="3"/>
+            <w:vMerge/>
+            <w:tcBorders>
+              <w:top w:val="single" w:sz="4" w:space="0" w:color="auto"/>
+              <w:left w:val="single" w:sz="4" w:space="0" w:color="auto"/>
+              <w:bottom w:val="single" w:sz="4" w:space="0" w:color="000000"/>
+              <w:right w:val="single" w:sz="4" w:space="0" w:color="000000"/>
+            </w:tcBorders>
+            <w:vAlign w:val="center"/>
+            <w:hideMark/>
+          </w:tcPr>
+          <w:p>
+            <w:pPr>
+              <w:spacing w:after="0" w:line="240" w:lineRule="auto"/>
+              <w:rPr>
+                <w:rFonts w:ascii="Calibri" w:eastAsia="Times New Roman" w:hAnsi="Calibri" w:cs="Calibri"/>
+                <w:color w:val="000000"/>
+                <w:lang w:eastAsia="it-IT"/>
+              </w:rPr>
+            </w:pPr>
+          </w:p>
+        </w:tc>
+        <w:tc>
+          <w:tcPr>
+            <w:tcW w:w="3464" w:type="dxa"/>
+            <w:gridSpan w:val="2"/>
+            <w:vMerge/>
+            <w:tcBorders>
+              <w:top w:val="single" w:sz="4" w:space="0" w:color="auto"/>
+              <w:left w:val="single" w:sz="4" w:space="0" w:color="auto"/>
+              <w:bottom w:val="single" w:sz="4" w:space="0" w:color="000000"/>
+              <w:right w:val="single" w:sz="4" w:space="0" w:color="000000"/>
+            </w:tcBorders>
+            <w:vAlign w:val="center"/>
+            <w:hideMark/>
+          </w:tcPr>
+          <w:p>
+            <w:pPr>
+              <w:spacing w:after="0" w:line="240" w:lineRule="auto"/>
+              <w:rPr>
+                <w:rFonts w:ascii="Calibri" w:eastAsia="Times New Roman" w:hAnsi="Calibri" w:cs="Calibri"/>
+                <w:color w:val="000000"/>
+                <w:lang w:eastAsia="it-IT"/>
+              </w:rPr>
+            </w:pPr>
+          </w:p>
+        </w:tc>
+      </w:tr>
+      <w:tr>
+        <w:trPr>
+          <w:trHeight w:val="408"/>
+        </w:trPr>
+        <w:tc>
+          <w:tcPr>
+            <w:tcW w:w="3471" w:type="dxa"/>
+            <w:gridSpan w:val="3"/>
+            <w:vMerge w:val="restart"/>
+            <w:tcBorders>
+              <w:top w:val="single" w:sz="4" w:space="0" w:color="auto"/>
+              <w:left w:val="single" w:sz="4" w:space="0" w:color="auto"/>
+              <w:bottom w:val="single" w:sz="4" w:space="0" w:color="000000"/>
+              <w:right w:val="single" w:sz="4" w:space="0" w:color="000000"/>
+            </w:tcBorders>
+            <w:shd w:val="clear" w:color="auto" w:fill="auto"/>
+            <w:vAlign w:val="center"/>
+            <w:hideMark/>
+          </w:tcPr>
+          <w:p>
+            <w:pPr>
+              <w:spacing w:after="0" w:line="240" w:lineRule="auto"/>
+              <w:jc w:val="center"/>
+              <w:rPr>
+                <w:rFonts w:ascii="Calibri" w:eastAsia="Times New Roman" w:hAnsi="Calibri" w:cs="Calibri"/>
+                <w:color w:val="000000"/>
+                <w:lang w:eastAsia="it-IT"/>
+              </w:rPr>
+            </w:pPr>
+            <w:proofErr w:type="spellStart"/>
+            <w:r>
+              <w:rPr>
+                <w:rFonts w:ascii="Calibri" w:eastAsia="Times New Roman" w:hAnsi="Calibri" w:cs="Calibri"/>
+                <w:color w:val="000000"/>
+                <w:lang w:eastAsia="it-IT"/>
+              </w:rPr>
+              <w:t>reportUser</w:t>
+            </w:r>
+            <w:proofErr w:type="spellEnd"/>
+          </w:p>
+        </w:tc>
+        <w:tc>
+          <w:tcPr>
+            <w:tcW w:w="3464" w:type="dxa"/>
+            <w:gridSpan w:val="2"/>
+            <w:vMerge w:val="restart"/>
+            <w:tcBorders>
+              <w:top w:val="single" w:sz="4" w:space="0" w:color="auto"/>
+              <w:left w:val="single" w:sz="4" w:space="0" w:color="auto"/>
+              <w:bottom w:val="single" w:sz="4" w:space="0" w:color="000000"/>
+              <w:right w:val="single" w:sz="4" w:space="0" w:color="000000"/>
+            </w:tcBorders>
+            <w:shd w:val="clear" w:color="auto" w:fill="auto"/>
+            <w:vAlign w:val="center"/>
+            <w:hideMark/>
+          </w:tcPr>
+          <w:p>
+            <w:pPr>
+              <w:spacing w:after="0" w:line="240" w:lineRule="auto"/>
+              <w:jc w:val="center"/>
+              <w:rPr>
+                <w:rFonts w:ascii="Calibri" w:eastAsia="Times New Roman" w:hAnsi="Calibri" w:cs="Calibri"/>
+                <w:color w:val="000000"/>
+                <w:lang w:eastAsia="it-IT"/>
+              </w:rPr>
+            </w:pPr>
+            <w:r>
+              <w:rPr>
+                <w:rFonts w:ascii="Calibri" w:eastAsia="Times New Roman" w:hAnsi="Calibri" w:cs="Calibri"/>
+                <w:color w:val="000000"/>
+                <w:lang w:eastAsia="it-IT"/>
+              </w:rPr>
+              <w:t>Servizio che permette al moderatore annunci di segnalare un utente.</w:t>
+            </w:r>
+          </w:p>
+        </w:tc>
+      </w:tr>
+      <w:tr>
+        <w:trPr>
+          <w:trHeight w:val="408"/>
+        </w:trPr>
+        <w:tc>
+          <w:tcPr>
+            <w:tcW w:w="3471" w:type="dxa"/>
+            <w:gridSpan w:val="3"/>
+            <w:vMerge/>
+            <w:tcBorders>
+              <w:top w:val="single" w:sz="4" w:space="0" w:color="auto"/>
+              <w:left w:val="single" w:sz="4" w:space="0" w:color="auto"/>
+              <w:bottom w:val="single" w:sz="4" w:space="0" w:color="000000"/>
+              <w:right w:val="single" w:sz="4" w:space="0" w:color="000000"/>
+            </w:tcBorders>
+            <w:vAlign w:val="center"/>
+            <w:hideMark/>
+          </w:tcPr>
+          <w:p>
+            <w:pPr>
+              <w:spacing w:after="0" w:line="240" w:lineRule="auto"/>
+              <w:rPr>
+                <w:rFonts w:ascii="Calibri" w:eastAsia="Times New Roman" w:hAnsi="Calibri" w:cs="Calibri"/>
+                <w:color w:val="000000"/>
+                <w:lang w:eastAsia="it-IT"/>
+              </w:rPr>
+            </w:pPr>
+          </w:p>
+        </w:tc>
+        <w:tc>
+          <w:tcPr>
+            <w:tcW w:w="3464" w:type="dxa"/>
+            <w:gridSpan w:val="2"/>
+            <w:vMerge/>
+            <w:tcBorders>
+              <w:top w:val="single" w:sz="4" w:space="0" w:color="auto"/>
+              <w:left w:val="single" w:sz="4" w:space="0" w:color="auto"/>
+              <w:bottom w:val="single" w:sz="4" w:space="0" w:color="000000"/>
+              <w:right w:val="single" w:sz="4" w:space="0" w:color="000000"/>
+            </w:tcBorders>
+            <w:vAlign w:val="center"/>
+            <w:hideMark/>
+          </w:tcPr>
+          <w:p>
+            <w:pPr>
+              <w:spacing w:after="0" w:line="240" w:lineRule="auto"/>
+              <w:rPr>
+                <w:rFonts w:ascii="Calibri" w:eastAsia="Times New Roman" w:hAnsi="Calibri" w:cs="Calibri"/>
+                <w:color w:val="000000"/>
+                <w:lang w:eastAsia="it-IT"/>
+              </w:rPr>
+            </w:pPr>
+          </w:p>
+        </w:tc>
+      </w:tr>
+      <w:tr>
+        <w:trPr>
+          <w:trHeight w:val="408"/>
+        </w:trPr>
+        <w:tc>
+          <w:tcPr>
+            <w:tcW w:w="3471" w:type="dxa"/>
+            <w:gridSpan w:val="3"/>
+            <w:vMerge/>
+            <w:tcBorders>
+              <w:top w:val="single" w:sz="4" w:space="0" w:color="auto"/>
+              <w:left w:val="single" w:sz="4" w:space="0" w:color="auto"/>
+              <w:bottom w:val="single" w:sz="4" w:space="0" w:color="000000"/>
+              <w:right w:val="single" w:sz="4" w:space="0" w:color="000000"/>
+            </w:tcBorders>
+            <w:vAlign w:val="center"/>
+            <w:hideMark/>
+          </w:tcPr>
+          <w:p>
+            <w:pPr>
+              <w:spacing w:after="0" w:line="240" w:lineRule="auto"/>
+              <w:rPr>
+                <w:rFonts w:ascii="Calibri" w:eastAsia="Times New Roman" w:hAnsi="Calibri" w:cs="Calibri"/>
+                <w:color w:val="000000"/>
+                <w:lang w:eastAsia="it-IT"/>
+              </w:rPr>
+            </w:pPr>
+          </w:p>
+        </w:tc>
+        <w:tc>
+          <w:tcPr>
+            <w:tcW w:w="3464" w:type="dxa"/>
+            <w:gridSpan w:val="2"/>
+            <w:vMerge/>
+            <w:tcBorders>
+              <w:top w:val="single" w:sz="4" w:space="0" w:color="auto"/>
+              <w:left w:val="single" w:sz="4" w:space="0" w:color="auto"/>
+              <w:bottom w:val="single" w:sz="4" w:space="0" w:color="000000"/>
+              <w:right w:val="single" w:sz="4" w:space="0" w:color="000000"/>
+            </w:tcBorders>
+            <w:vAlign w:val="center"/>
+            <w:hideMark/>
+          </w:tcPr>
+          <w:p>
+            <w:pPr>
+              <w:spacing w:after="0" w:line="240" w:lineRule="auto"/>
+              <w:rPr>
+                <w:rFonts w:ascii="Calibri" w:eastAsia="Times New Roman" w:hAnsi="Calibri" w:cs="Calibri"/>
+                <w:color w:val="000000"/>
+                <w:lang w:eastAsia="it-IT"/>
+              </w:rPr>
+            </w:pPr>
+          </w:p>
+        </w:tc>
+      </w:tr>
+      <w:tr>
+        <w:trPr>
+          <w:trHeight w:val="408"/>
+        </w:trPr>
+        <w:tc>
+          <w:tcPr>
+            <w:tcW w:w="3471" w:type="dxa"/>
+            <w:gridSpan w:val="3"/>
+            <w:vMerge/>
+            <w:tcBorders>
+              <w:top w:val="single" w:sz="4" w:space="0" w:color="auto"/>
+              <w:left w:val="single" w:sz="4" w:space="0" w:color="auto"/>
+              <w:bottom w:val="single" w:sz="4" w:space="0" w:color="000000"/>
+              <w:right w:val="single" w:sz="4" w:space="0" w:color="000000"/>
+            </w:tcBorders>
+            <w:vAlign w:val="center"/>
+            <w:hideMark/>
+          </w:tcPr>
+          <w:p>
+            <w:pPr>
+              <w:spacing w:after="0" w:line="240" w:lineRule="auto"/>
+              <w:rPr>
+                <w:rFonts w:ascii="Calibri" w:eastAsia="Times New Roman" w:hAnsi="Calibri" w:cs="Calibri"/>
+                <w:color w:val="000000"/>
+                <w:lang w:eastAsia="it-IT"/>
+              </w:rPr>
+            </w:pPr>
+          </w:p>
+        </w:tc>
+        <w:tc>
+          <w:tcPr>
+            <w:tcW w:w="3464" w:type="dxa"/>
+            <w:gridSpan w:val="2"/>
+            <w:vMerge/>
+            <w:tcBorders>
+              <w:top w:val="single" w:sz="4" w:space="0" w:color="auto"/>
+              <w:left w:val="single" w:sz="4" w:space="0" w:color="auto"/>
+              <w:bottom w:val="single" w:sz="4" w:space="0" w:color="000000"/>
+              <w:right w:val="single" w:sz="4" w:space="0" w:color="000000"/>
+            </w:tcBorders>
+            <w:vAlign w:val="center"/>
+            <w:hideMark/>
+          </w:tcPr>
+          <w:p>
+            <w:pPr>
+              <w:spacing w:after="0" w:line="240" w:lineRule="auto"/>
+              <w:rPr>
+                <w:rFonts w:ascii="Calibri" w:eastAsia="Times New Roman" w:hAnsi="Calibri" w:cs="Calibri"/>
+                <w:color w:val="000000"/>
+                <w:lang w:eastAsia="it-IT"/>
+              </w:rPr>
+            </w:pPr>
+          </w:p>
+        </w:tc>
+      </w:tr>
+      <w:tr>
+        <w:trPr>
+          <w:trHeight w:val="408"/>
+        </w:trPr>
+        <w:tc>
+          <w:tcPr>
+            <w:tcW w:w="3471" w:type="dxa"/>
+            <w:gridSpan w:val="3"/>
+            <w:vMerge/>
+            <w:tcBorders>
+              <w:top w:val="single" w:sz="4" w:space="0" w:color="auto"/>
+              <w:left w:val="single" w:sz="4" w:space="0" w:color="auto"/>
+              <w:bottom w:val="single" w:sz="4" w:space="0" w:color="000000"/>
+              <w:right w:val="single" w:sz="4" w:space="0" w:color="000000"/>
+            </w:tcBorders>
+            <w:vAlign w:val="center"/>
+            <w:hideMark/>
+          </w:tcPr>
+          <w:p>
+            <w:pPr>
+              <w:spacing w:after="0" w:line="240" w:lineRule="auto"/>
+              <w:rPr>
+                <w:rFonts w:ascii="Calibri" w:eastAsia="Times New Roman" w:hAnsi="Calibri" w:cs="Calibri"/>
+                <w:color w:val="000000"/>
+                <w:lang w:eastAsia="it-IT"/>
+              </w:rPr>
+            </w:pPr>
+          </w:p>
+        </w:tc>
+        <w:tc>
+          <w:tcPr>
+            <w:tcW w:w="3464" w:type="dxa"/>
+            <w:gridSpan w:val="2"/>
+            <w:vMerge/>
+            <w:tcBorders>
+              <w:top w:val="single" w:sz="4" w:space="0" w:color="auto"/>
+              <w:left w:val="single" w:sz="4" w:space="0" w:color="auto"/>
+              <w:bottom w:val="single" w:sz="4" w:space="0" w:color="000000"/>
+              <w:right w:val="single" w:sz="4" w:space="0" w:color="000000"/>
+            </w:tcBorders>
+            <w:vAlign w:val="center"/>
+            <w:hideMark/>
+          </w:tcPr>
+          <w:p>
+            <w:pPr>
+              <w:spacing w:after="0" w:line="240" w:lineRule="auto"/>
+              <w:rPr>
+                <w:rFonts w:ascii="Calibri" w:eastAsia="Times New Roman" w:hAnsi="Calibri" w:cs="Calibri"/>
+                <w:color w:val="000000"/>
+                <w:lang w:eastAsia="it-IT"/>
+              </w:rPr>
+            </w:pPr>
+          </w:p>
+        </w:tc>
+      </w:tr>
+      <w:tr>
+        <w:trPr>
+          <w:trHeight w:val="408"/>
+        </w:trPr>
+        <w:tc>
+          <w:tcPr>
+            <w:tcW w:w="3471" w:type="dxa"/>
+            <w:gridSpan w:val="3"/>
+            <w:vMerge w:val="restart"/>
+            <w:tcBorders>
+              <w:top w:val="single" w:sz="4" w:space="0" w:color="auto"/>
+              <w:left w:val="single" w:sz="4" w:space="0" w:color="auto"/>
+              <w:bottom w:val="single" w:sz="4" w:space="0" w:color="000000"/>
+              <w:right w:val="single" w:sz="4" w:space="0" w:color="000000"/>
+            </w:tcBorders>
+            <w:shd w:val="clear" w:color="auto" w:fill="auto"/>
+            <w:vAlign w:val="center"/>
+            <w:hideMark/>
+          </w:tcPr>
+          <w:p>
+            <w:pPr>
+              <w:spacing w:after="0" w:line="240" w:lineRule="auto"/>
+              <w:jc w:val="center"/>
+              <w:rPr>
+                <w:rFonts w:ascii="Calibri" w:eastAsia="Times New Roman" w:hAnsi="Calibri" w:cs="Calibri"/>
+                <w:color w:val="000000"/>
+                <w:lang w:eastAsia="it-IT"/>
+              </w:rPr>
+            </w:pPr>
+            <w:proofErr w:type="spellStart"/>
+            <w:r>
+              <w:rPr>
+                <w:rFonts w:ascii="Calibri" w:eastAsia="Times New Roman" w:hAnsi="Calibri" w:cs="Calibri"/>
+                <w:color w:val="000000"/>
+                <w:lang w:eastAsia="it-IT"/>
+              </w:rPr>
+              <w:t>visualizzaElencoSegnalazioni</w:t>
+            </w:r>
+            <w:proofErr w:type="spellEnd"/>
+          </w:p>
+        </w:tc>
+        <w:tc>
+          <w:tcPr>
+            <w:tcW w:w="3464" w:type="dxa"/>
+            <w:gridSpan w:val="2"/>
+            <w:vMerge w:val="restart"/>
+            <w:tcBorders>
+              <w:top w:val="single" w:sz="4" w:space="0" w:color="auto"/>
+              <w:left w:val="single" w:sz="4" w:space="0" w:color="auto"/>
+              <w:bottom w:val="single" w:sz="4" w:space="0" w:color="000000"/>
+              <w:right w:val="single" w:sz="4" w:space="0" w:color="000000"/>
+            </w:tcBorders>
+            <w:shd w:val="clear" w:color="auto" w:fill="auto"/>
+            <w:vAlign w:val="center"/>
+            <w:hideMark/>
+          </w:tcPr>
+          <w:p>
+            <w:pPr>
+              <w:spacing w:after="0" w:line="240" w:lineRule="auto"/>
+              <w:jc w:val="center"/>
+              <w:rPr>
+                <w:rFonts w:ascii="Calibri" w:eastAsia="Times New Roman" w:hAnsi="Calibri" w:cs="Calibri"/>
+                <w:color w:val="000000"/>
+                <w:lang w:eastAsia="it-IT"/>
+              </w:rPr>
+            </w:pPr>
+            <w:r>
+              <w:rPr>
+                <w:rFonts w:ascii="Calibri" w:eastAsia="Times New Roman" w:hAnsi="Calibri" w:cs="Calibri"/>
+                <w:color w:val="000000"/>
+                <w:lang w:eastAsia="it-IT"/>
+              </w:rPr>
+              <w:t>Servizio che permette ad utente amministratore di visualizzare l'elenco delle segnalazioni ricevute.</w:t>
+            </w:r>
+          </w:p>
+        </w:tc>
+      </w:tr>
+      <w:tr>
+        <w:trPr>
+          <w:trHeight w:val="408"/>
+        </w:trPr>
+        <w:tc>
+          <w:tcPr>
+            <w:tcW w:w="3471" w:type="dxa"/>
+            <w:gridSpan w:val="3"/>
+            <w:vMerge/>
+            <w:tcBorders>
+              <w:top w:val="single" w:sz="4" w:space="0" w:color="auto"/>
+              <w:left w:val="single" w:sz="4" w:space="0" w:color="auto"/>
+              <w:bottom w:val="single" w:sz="4" w:space="0" w:color="000000"/>
+              <w:right w:val="single" w:sz="4" w:space="0" w:color="000000"/>
+            </w:tcBorders>
+            <w:vAlign w:val="center"/>
+            <w:hideMark/>
+          </w:tcPr>
+          <w:p>
+            <w:pPr>
+              <w:spacing w:after="0" w:line="240" w:lineRule="auto"/>
+              <w:rPr>
+                <w:rFonts w:ascii="Calibri" w:eastAsia="Times New Roman" w:hAnsi="Calibri" w:cs="Calibri"/>
+                <w:color w:val="000000"/>
+                <w:lang w:eastAsia="it-IT"/>
+              </w:rPr>
+            </w:pPr>
+          </w:p>
+        </w:tc>
+        <w:tc>
+          <w:tcPr>
+            <w:tcW w:w="3464" w:type="dxa"/>
+            <w:gridSpan w:val="2"/>
+            <w:vMerge/>
+            <w:tcBorders>
+              <w:top w:val="single" w:sz="4" w:space="0" w:color="auto"/>
+              <w:left w:val="single" w:sz="4" w:space="0" w:color="auto"/>
+              <w:bottom w:val="single" w:sz="4" w:space="0" w:color="000000"/>
+              <w:right w:val="single" w:sz="4" w:space="0" w:color="000000"/>
+            </w:tcBorders>
+            <w:vAlign w:val="center"/>
+            <w:hideMark/>
+          </w:tcPr>
+          <w:p>
+            <w:pPr>
+              <w:spacing w:after="0" w:line="240" w:lineRule="auto"/>
+              <w:rPr>
+                <w:rFonts w:ascii="Calibri" w:eastAsia="Times New Roman" w:hAnsi="Calibri" w:cs="Calibri"/>
+                <w:color w:val="000000"/>
+                <w:lang w:eastAsia="it-IT"/>
+              </w:rPr>
+            </w:pPr>
+          </w:p>
+        </w:tc>
+      </w:tr>
+      <w:tr>
+        <w:trPr>
+          <w:trHeight w:val="408"/>
+        </w:trPr>
+        <w:tc>
+          <w:tcPr>
+            <w:tcW w:w="3471" w:type="dxa"/>
+            <w:gridSpan w:val="3"/>
+            <w:vMerge/>
+            <w:tcBorders>
+              <w:top w:val="single" w:sz="4" w:space="0" w:color="auto"/>
+              <w:left w:val="single" w:sz="4" w:space="0" w:color="auto"/>
+              <w:bottom w:val="single" w:sz="4" w:space="0" w:color="000000"/>
+              <w:right w:val="single" w:sz="4" w:space="0" w:color="000000"/>
+            </w:tcBorders>
+            <w:vAlign w:val="center"/>
+            <w:hideMark/>
+          </w:tcPr>
+          <w:p>
+            <w:pPr>
+              <w:spacing w:after="0" w:line="240" w:lineRule="auto"/>
+              <w:rPr>
+                <w:rFonts w:ascii="Calibri" w:eastAsia="Times New Roman" w:hAnsi="Calibri" w:cs="Calibri"/>
+                <w:color w:val="000000"/>
+                <w:lang w:eastAsia="it-IT"/>
+              </w:rPr>
+            </w:pPr>
+          </w:p>
+        </w:tc>
+        <w:tc>
+          <w:tcPr>
+            <w:tcW w:w="3464" w:type="dxa"/>
+            <w:gridSpan w:val="2"/>
+            <w:vMerge/>
+            <w:tcBorders>
+              <w:top w:val="single" w:sz="4" w:space="0" w:color="auto"/>
+              <w:left w:val="single" w:sz="4" w:space="0" w:color="auto"/>
+              <w:bottom w:val="single" w:sz="4" w:space="0" w:color="000000"/>
+              <w:right w:val="single" w:sz="4" w:space="0" w:color="000000"/>
+            </w:tcBorders>
+            <w:vAlign w:val="center"/>
+            <w:hideMark/>
+          </w:tcPr>
+          <w:p>
+            <w:pPr>
+              <w:spacing w:after="0" w:line="240" w:lineRule="auto"/>
+              <w:rPr>
+                <w:rFonts w:ascii="Calibri" w:eastAsia="Times New Roman" w:hAnsi="Calibri" w:cs="Calibri"/>
+                <w:color w:val="000000"/>
+                <w:lang w:eastAsia="it-IT"/>
+              </w:rPr>
+            </w:pPr>
+          </w:p>
+        </w:tc>
+      </w:tr>
+      <w:tr>
+        <w:trPr>
+          <w:trHeight w:val="408"/>
+        </w:trPr>
+        <w:tc>
+          <w:tcPr>
+            <w:tcW w:w="3471" w:type="dxa"/>
+            <w:gridSpan w:val="3"/>
+            <w:vMerge/>
+            <w:tcBorders>
+              <w:top w:val="single" w:sz="4" w:space="0" w:color="auto"/>
+              <w:left w:val="single" w:sz="4" w:space="0" w:color="auto"/>
+              <w:bottom w:val="single" w:sz="4" w:space="0" w:color="000000"/>
+              <w:right w:val="single" w:sz="4" w:space="0" w:color="000000"/>
+            </w:tcBorders>
+            <w:vAlign w:val="center"/>
+            <w:hideMark/>
+          </w:tcPr>
+          <w:p>
+            <w:pPr>
+              <w:spacing w:after="0" w:line="240" w:lineRule="auto"/>
+              <w:rPr>
+                <w:rFonts w:ascii="Calibri" w:eastAsia="Times New Roman" w:hAnsi="Calibri" w:cs="Calibri"/>
+                <w:color w:val="000000"/>
+                <w:lang w:eastAsia="it-IT"/>
+              </w:rPr>
+            </w:pPr>
+          </w:p>
+        </w:tc>
+        <w:tc>
+          <w:tcPr>
+            <w:tcW w:w="3464" w:type="dxa"/>
+            <w:gridSpan w:val="2"/>
+            <w:vMerge/>
+            <w:tcBorders>
+              <w:top w:val="single" w:sz="4" w:space="0" w:color="auto"/>
+              <w:left w:val="single" w:sz="4" w:space="0" w:color="auto"/>
+              <w:bottom w:val="single" w:sz="4" w:space="0" w:color="000000"/>
+              <w:right w:val="single" w:sz="4" w:space="0" w:color="000000"/>
+            </w:tcBorders>
+            <w:vAlign w:val="center"/>
+            <w:hideMark/>
+          </w:tcPr>
+          <w:p>
+            <w:pPr>
+              <w:spacing w:after="0" w:line="240" w:lineRule="auto"/>
+              <w:rPr>
+                <w:rFonts w:ascii="Calibri" w:eastAsia="Times New Roman" w:hAnsi="Calibri" w:cs="Calibri"/>
+                <w:color w:val="000000"/>
+                <w:lang w:eastAsia="it-IT"/>
+              </w:rPr>
+            </w:pPr>
+          </w:p>
+        </w:tc>
+      </w:tr>
+      <w:tr>
+        <w:trPr>
+          <w:trHeight w:val="408"/>
+        </w:trPr>
+        <w:tc>
+          <w:tcPr>
+            <w:tcW w:w="3471" w:type="dxa"/>
+            <w:gridSpan w:val="3"/>
+            <w:vMerge/>
+            <w:tcBorders>
+              <w:top w:val="single" w:sz="4" w:space="0" w:color="auto"/>
+              <w:left w:val="single" w:sz="4" w:space="0" w:color="auto"/>
+              <w:bottom w:val="single" w:sz="4" w:space="0" w:color="000000"/>
+              <w:right w:val="single" w:sz="4" w:space="0" w:color="000000"/>
+            </w:tcBorders>
+            <w:vAlign w:val="center"/>
+            <w:hideMark/>
+          </w:tcPr>
+          <w:p>
+            <w:pPr>
+              <w:spacing w:after="0" w:line="240" w:lineRule="auto"/>
+              <w:rPr>
+                <w:rFonts w:ascii="Calibri" w:eastAsia="Times New Roman" w:hAnsi="Calibri" w:cs="Calibri"/>
+                <w:color w:val="000000"/>
+                <w:lang w:eastAsia="it-IT"/>
+              </w:rPr>
+            </w:pPr>
+          </w:p>
+        </w:tc>
+        <w:tc>
+          <w:tcPr>
+            <w:tcW w:w="3464" w:type="dxa"/>
+            <w:gridSpan w:val="2"/>
+            <w:vMerge/>
+            <w:tcBorders>
+              <w:top w:val="single" w:sz="4" w:space="0" w:color="auto"/>
+              <w:left w:val="single" w:sz="4" w:space="0" w:color="auto"/>
+              <w:bottom w:val="single" w:sz="4" w:space="0" w:color="000000"/>
+              <w:right w:val="single" w:sz="4" w:space="0" w:color="000000"/>
+            </w:tcBorders>
+            <w:vAlign w:val="center"/>
+            <w:hideMark/>
+          </w:tcPr>
+          <w:p>
+            <w:pPr>
+              <w:spacing w:after="0" w:line="240" w:lineRule="auto"/>
+              <w:rPr>
+                <w:rFonts w:ascii="Calibri" w:eastAsia="Times New Roman" w:hAnsi="Calibri" w:cs="Calibri"/>
+                <w:color w:val="000000"/>
+                <w:lang w:eastAsia="it-IT"/>
+              </w:rPr>
+            </w:pPr>
+          </w:p>
+        </w:tc>
+      </w:tr>
+    </w:tbl>
+    <w:p>
+      <w:pPr>
+        <w:pStyle w:val="Paragrafoelenco"/>
+        <w:rPr>
+          <w:b/>
+          <w:bCs/>
+          <w:sz w:val="36"/>
+          <w:szCs w:val="36"/>
+        </w:rPr>
+      </w:pPr>
+      <w:r>
+        <w:rPr>
+          <w:b/>
+          <w:bCs/>
+          <w:sz w:val="36"/>
+          <w:szCs w:val="36"/>
+        </w:rPr>
+        <w:t>9.3 Servizi per gestione inviti, notifiche e segnalazioni</w:t>
+      </w:r>
     </w:p>
     <w:p>
       <w:pPr>
@@ -5451,7 +11797,7 @@
       </w:pPr>
     </w:pPrDefault>
   </w:docDefaults>
-  <w:latentStyles w:defLockedState="0" w:defUIPriority="99" w:defSemiHidden="0" w:defUnhideWhenUsed="0" w:defQFormat="0" w:count="377">
+  <w:latentStyles w:defLockedState="0" w:defUIPriority="99" w:defSemiHidden="0" w:defUnhideWhenUsed="0" w:defQFormat="0" w:count="376">
     <w:lsdException w:name="Normal" w:uiPriority="0" w:qFormat="1"/>
     <w:lsdException w:name="heading 1" w:uiPriority="9" w:qFormat="1"/>
     <w:lsdException w:name="heading 2" w:semiHidden="1" w:uiPriority="9" w:unhideWhenUsed="1" w:qFormat="1"/>
@@ -5828,7 +12174,6 @@
     <w:lsdException w:name="Hashtag" w:semiHidden="1" w:unhideWhenUsed="1"/>
     <w:lsdException w:name="Unresolved Mention" w:semiHidden="1" w:unhideWhenUsed="1"/>
     <w:lsdException w:name="Smart Link" w:semiHidden="1" w:unhideWhenUsed="1"/>
-    <w:lsdException w:name="Smart Link Error" w:semiHidden="1" w:unhideWhenUsed="1"/>
   </w:latentStyles>
   <w:style w:type="paragraph" w:default="1" w:styleId="Normale">
     <w:name w:val="Normal"/>

--- a/Deliverables/SystemDesign_EasyJob.docx
+++ b/Deliverables/SystemDesign_EasyJob.docx
@@ -180,6 +180,116 @@
           <w:sz w:val="28"/>
           <w:szCs w:val="28"/>
         </w:rPr>
+        <w:t xml:space="preserve">Criteri di </w:t>
+      </w:r>
+      <w:r>
+        <w:rPr>
+          <w:b/>
+          <w:bCs/>
+          <w:sz w:val="28"/>
+          <w:szCs w:val="28"/>
+        </w:rPr>
+        <w:t>performance</w:t>
+      </w:r>
+    </w:p>
+    <w:p>
+      <w:pPr>
+        <w:pStyle w:val="Paragrafoelenco"/>
+        <w:numPr>
+          <w:ilvl w:val="0"/>
+          <w:numId w:val="23"/>
+        </w:numPr>
+        <w:rPr>
+          <w:sz w:val="24"/>
+          <w:szCs w:val="24"/>
+        </w:rPr>
+      </w:pPr>
+      <w:r>
+        <w:rPr>
+          <w:sz w:val="24"/>
+          <w:szCs w:val="24"/>
+        </w:rPr>
+        <w:t xml:space="preserve">I tempi di risposta per una candidatura è di al massimo </w:t>
+      </w:r>
+      <w:r>
+        <w:rPr>
+          <w:sz w:val="24"/>
+          <w:szCs w:val="24"/>
+        </w:rPr>
+        <w:t>4</w:t>
+      </w:r>
+      <w:r>
+        <w:rPr>
+          <w:sz w:val="24"/>
+          <w:szCs w:val="24"/>
+        </w:rPr>
+        <w:t xml:space="preserve"> secondi.</w:t>
+      </w:r>
+    </w:p>
+    <w:p>
+      <w:pPr>
+        <w:pStyle w:val="Paragrafoelenco"/>
+        <w:numPr>
+          <w:ilvl w:val="0"/>
+          <w:numId w:val="23"/>
+        </w:numPr>
+        <w:rPr>
+          <w:sz w:val="24"/>
+          <w:szCs w:val="24"/>
+        </w:rPr>
+      </w:pPr>
+      <w:r>
+        <w:rPr>
+          <w:sz w:val="24"/>
+          <w:szCs w:val="24"/>
+        </w:rPr>
+        <w:t xml:space="preserve">I tempi di risposta per </w:t>
+      </w:r>
+      <w:r>
+        <w:rPr>
+          <w:sz w:val="24"/>
+          <w:szCs w:val="24"/>
+        </w:rPr>
+        <w:t>la pubblicazione di un annuncio</w:t>
+      </w:r>
+      <w:r>
+        <w:rPr>
+          <w:sz w:val="24"/>
+          <w:szCs w:val="24"/>
+        </w:rPr>
+        <w:t xml:space="preserve"> è di al massimo 5 secondi.</w:t>
+      </w:r>
+    </w:p>
+    <w:p>
+      <w:pPr>
+        <w:pStyle w:val="Paragrafoelenco"/>
+        <w:rPr>
+          <w:sz w:val="24"/>
+          <w:szCs w:val="24"/>
+        </w:rPr>
+      </w:pPr>
+    </w:p>
+    <w:p>
+      <w:pPr>
+        <w:pStyle w:val="Paragrafoelenco"/>
+        <w:numPr>
+          <w:ilvl w:val="1"/>
+          <w:numId w:val="1"/>
+        </w:numPr>
+        <w:rPr>
+          <w:b/>
+          <w:bCs/>
+          <w:sz w:val="28"/>
+          <w:szCs w:val="28"/>
+        </w:rPr>
+      </w:pPr>
+      <w:r>
+        <w:rPr>
+          <w:b/>
+          <w:bCs/>
+          <w:sz w:val="28"/>
+          <w:szCs w:val="28"/>
+        </w:rPr>
         <w:t>Criteri di affidabilità</w:t>
       </w:r>
     </w:p>
@@ -319,26 +429,6 @@
     </w:p>
     <w:p>
       <w:pPr>
-        <w:pStyle w:val="Paragrafoelenco"/>
-        <w:rPr>
-          <w:sz w:val="24"/>
-          <w:szCs w:val="24"/>
-        </w:rPr>
-      </w:pPr>
-    </w:p>
-    <w:p>
-      <w:pPr>
-        <w:pStyle w:val="Paragrafoelenco"/>
-        <w:rPr>
-          <w:sz w:val="24"/>
-          <w:szCs w:val="24"/>
-        </w:rPr>
-      </w:pPr>
-    </w:p>
-    <w:p>
-      <w:pPr>
-        <w:pStyle w:val="Paragrafoelenco"/>
-        <w:ind w:left="1140"/>
         <w:rPr>
           <w:b/>
           <w:bCs/>
@@ -350,7 +440,463 @@
     <w:p>
       <w:pPr>
         <w:pStyle w:val="Paragrafoelenco"/>
-        <w:ind w:left="1140"/>
+        <w:numPr>
+          <w:ilvl w:val="0"/>
+          <w:numId w:val="1"/>
+        </w:numPr>
+        <w:rPr>
+          <w:b/>
+          <w:bCs/>
+          <w:sz w:val="36"/>
+          <w:szCs w:val="36"/>
+        </w:rPr>
+      </w:pPr>
+      <w:r>
+        <w:rPr>
+          <w:b/>
+          <w:bCs/>
+          <w:sz w:val="36"/>
+          <w:szCs w:val="36"/>
+        </w:rPr>
+        <w:lastRenderedPageBreak/>
+        <w:t>Definizioni, acronimi ed abbreviazioni</w:t>
+      </w:r>
+    </w:p>
+    <w:p>
+      <w:pPr>
+        <w:pStyle w:val="Paragrafoelenco"/>
+        <w:numPr>
+          <w:ilvl w:val="1"/>
+          <w:numId w:val="11"/>
+        </w:numPr>
+        <w:rPr>
+          <w:sz w:val="24"/>
+          <w:szCs w:val="24"/>
+        </w:rPr>
+      </w:pPr>
+      <w:r>
+        <w:rPr>
+          <w:sz w:val="24"/>
+          <w:szCs w:val="24"/>
+        </w:rPr>
+        <w:t xml:space="preserve">RAD: </w:t>
+      </w:r>
+      <w:proofErr w:type="spellStart"/>
+      <w:r>
+        <w:rPr>
+          <w:sz w:val="24"/>
+          <w:szCs w:val="24"/>
+        </w:rPr>
+        <w:t>Requirements</w:t>
+      </w:r>
+      <w:proofErr w:type="spellEnd"/>
+      <w:r>
+        <w:rPr>
+          <w:sz w:val="24"/>
+          <w:szCs w:val="24"/>
+        </w:rPr>
+        <w:t xml:space="preserve"> Analysis </w:t>
+      </w:r>
+      <w:proofErr w:type="spellStart"/>
+      <w:r>
+        <w:rPr>
+          <w:sz w:val="24"/>
+          <w:szCs w:val="24"/>
+        </w:rPr>
+        <w:t>Document</w:t>
+      </w:r>
+      <w:proofErr w:type="spellEnd"/>
+      <w:r>
+        <w:rPr>
+          <w:sz w:val="24"/>
+          <w:szCs w:val="24"/>
+        </w:rPr>
+        <w:t>.</w:t>
+      </w:r>
+    </w:p>
+    <w:p>
+      <w:pPr>
+        <w:pStyle w:val="Paragrafoelenco"/>
+        <w:numPr>
+          <w:ilvl w:val="1"/>
+          <w:numId w:val="11"/>
+        </w:numPr>
+        <w:rPr>
+          <w:sz w:val="24"/>
+          <w:szCs w:val="24"/>
+        </w:rPr>
+      </w:pPr>
+      <w:r>
+        <w:rPr>
+          <w:sz w:val="24"/>
+          <w:szCs w:val="24"/>
+        </w:rPr>
+        <w:t xml:space="preserve">SDD: System Design </w:t>
+      </w:r>
+      <w:proofErr w:type="spellStart"/>
+      <w:r>
+        <w:rPr>
+          <w:sz w:val="24"/>
+          <w:szCs w:val="24"/>
+        </w:rPr>
+        <w:t>Document</w:t>
+      </w:r>
+      <w:proofErr w:type="spellEnd"/>
+      <w:r>
+        <w:rPr>
+          <w:sz w:val="24"/>
+          <w:szCs w:val="24"/>
+        </w:rPr>
+        <w:t>.</w:t>
+      </w:r>
+    </w:p>
+    <w:p>
+      <w:pPr>
+        <w:pStyle w:val="Paragrafoelenco"/>
+        <w:numPr>
+          <w:ilvl w:val="1"/>
+          <w:numId w:val="11"/>
+        </w:numPr>
+        <w:rPr>
+          <w:sz w:val="24"/>
+          <w:szCs w:val="24"/>
+        </w:rPr>
+      </w:pPr>
+      <w:r>
+        <w:rPr>
+          <w:sz w:val="24"/>
+          <w:szCs w:val="24"/>
+        </w:rPr>
+        <w:t xml:space="preserve">ODD: Object Design </w:t>
+      </w:r>
+      <w:proofErr w:type="spellStart"/>
+      <w:r>
+        <w:rPr>
+          <w:sz w:val="24"/>
+          <w:szCs w:val="24"/>
+        </w:rPr>
+        <w:t>Document</w:t>
+      </w:r>
+      <w:proofErr w:type="spellEnd"/>
+      <w:r>
+        <w:rPr>
+          <w:sz w:val="24"/>
+          <w:szCs w:val="24"/>
+        </w:rPr>
+        <w:t>.</w:t>
+      </w:r>
+    </w:p>
+    <w:p>
+      <w:pPr>
+        <w:pStyle w:val="Paragrafoelenco"/>
+        <w:numPr>
+          <w:ilvl w:val="1"/>
+          <w:numId w:val="11"/>
+        </w:numPr>
+        <w:rPr>
+          <w:sz w:val="24"/>
+          <w:szCs w:val="24"/>
+        </w:rPr>
+      </w:pPr>
+      <w:r>
+        <w:rPr>
+          <w:sz w:val="24"/>
+          <w:szCs w:val="24"/>
+        </w:rPr>
+        <w:t>DB: Database.</w:t>
+      </w:r>
+    </w:p>
+    <w:p>
+      <w:pPr>
+        <w:pStyle w:val="Paragrafoelenco"/>
+        <w:numPr>
+          <w:ilvl w:val="1"/>
+          <w:numId w:val="11"/>
+        </w:numPr>
+        <w:rPr>
+          <w:sz w:val="24"/>
+          <w:szCs w:val="24"/>
+        </w:rPr>
+      </w:pPr>
+      <w:r>
+        <w:rPr>
+          <w:sz w:val="24"/>
+          <w:szCs w:val="24"/>
+        </w:rPr>
+        <w:t xml:space="preserve">MVC: Model </w:t>
+      </w:r>
+      <w:proofErr w:type="spellStart"/>
+      <w:r>
+        <w:rPr>
+          <w:sz w:val="24"/>
+          <w:szCs w:val="24"/>
+        </w:rPr>
+        <w:t>View</w:t>
+      </w:r>
+      <w:proofErr w:type="spellEnd"/>
+      <w:r>
+        <w:rPr>
+          <w:sz w:val="24"/>
+          <w:szCs w:val="24"/>
+        </w:rPr>
+        <w:t xml:space="preserve"> Control</w:t>
+      </w:r>
+      <w:r>
+        <w:rPr>
+          <w:sz w:val="24"/>
+          <w:szCs w:val="24"/>
+        </w:rPr>
+        <w:t>.</w:t>
+      </w:r>
+    </w:p>
+    <w:p>
+      <w:pPr>
+        <w:pStyle w:val="Paragrafoelenco"/>
+        <w:numPr>
+          <w:ilvl w:val="1"/>
+          <w:numId w:val="11"/>
+        </w:numPr>
+        <w:rPr>
+          <w:sz w:val="24"/>
+          <w:szCs w:val="24"/>
+        </w:rPr>
+      </w:pPr>
+      <w:proofErr w:type="spellStart"/>
+      <w:r>
+        <w:rPr>
+          <w:sz w:val="24"/>
+          <w:szCs w:val="24"/>
+        </w:rPr>
+        <w:t>Greenfield</w:t>
+      </w:r>
+      <w:proofErr w:type="spellEnd"/>
+      <w:r>
+        <w:rPr>
+          <w:sz w:val="24"/>
+          <w:szCs w:val="24"/>
+        </w:rPr>
+        <w:t xml:space="preserve"> engineering:</w:t>
+      </w:r>
+      <w:r>
+        <w:rPr>
+          <w:sz w:val="24"/>
+          <w:szCs w:val="24"/>
+        </w:rPr>
+        <w:t xml:space="preserve"> </w:t>
+      </w:r>
+      <w:r>
+        <w:rPr>
+          <w:sz w:val="24"/>
+          <w:szCs w:val="24"/>
+        </w:rPr>
+        <w:t>Tipologia di sviluppo che comincia da zero, non esiste nessun sistema a</w:t>
+      </w:r>
+      <w:r>
+        <w:rPr>
+          <w:sz w:val="24"/>
+          <w:szCs w:val="24"/>
+        </w:rPr>
+        <w:t xml:space="preserve"> </w:t>
+      </w:r>
+      <w:r>
+        <w:rPr>
+          <w:sz w:val="24"/>
+          <w:szCs w:val="24"/>
+        </w:rPr>
+        <w:t>priori e i requisiti sono ottenuti dall’utente finale e dal cliente. Nasce, perciò, a partire dai bisogni</w:t>
+      </w:r>
+      <w:r>
+        <w:rPr>
+          <w:sz w:val="24"/>
+          <w:szCs w:val="24"/>
+        </w:rPr>
+        <w:t xml:space="preserve"> </w:t>
+      </w:r>
+      <w:r>
+        <w:rPr>
+          <w:sz w:val="24"/>
+          <w:szCs w:val="24"/>
+        </w:rPr>
+        <w:t>dell’utente.</w:t>
+      </w:r>
+    </w:p>
+    <w:p>
+      <w:pPr>
+        <w:pStyle w:val="Paragrafoelenco"/>
+        <w:rPr>
+          <w:sz w:val="24"/>
+          <w:szCs w:val="24"/>
+        </w:rPr>
+      </w:pPr>
+    </w:p>
+    <w:p>
+      <w:pPr>
+        <w:pStyle w:val="Paragrafoelenco"/>
+        <w:numPr>
+          <w:ilvl w:val="0"/>
+          <w:numId w:val="1"/>
+        </w:numPr>
+        <w:rPr>
+          <w:b/>
+          <w:bCs/>
+          <w:sz w:val="36"/>
+          <w:szCs w:val="36"/>
+        </w:rPr>
+      </w:pPr>
+      <w:r>
+        <w:rPr>
+          <w:b/>
+          <w:bCs/>
+          <w:sz w:val="36"/>
+          <w:szCs w:val="36"/>
+        </w:rPr>
+        <w:t>Riferimenti</w:t>
+      </w:r>
+    </w:p>
+    <w:p>
+      <w:pPr>
+        <w:pStyle w:val="Paragrafoelenco"/>
+        <w:numPr>
+          <w:ilvl w:val="0"/>
+          <w:numId w:val="14"/>
+        </w:numPr>
+        <w:rPr>
+          <w:sz w:val="24"/>
+          <w:szCs w:val="24"/>
+        </w:rPr>
+      </w:pPr>
+      <w:r>
+        <w:rPr>
+          <w:sz w:val="24"/>
+          <w:szCs w:val="24"/>
+        </w:rPr>
+        <w:t xml:space="preserve">Bernd </w:t>
+      </w:r>
+      <w:proofErr w:type="spellStart"/>
+      <w:r>
+        <w:rPr>
+          <w:sz w:val="24"/>
+          <w:szCs w:val="24"/>
+        </w:rPr>
+        <w:t>Bruegge</w:t>
+      </w:r>
+      <w:proofErr w:type="spellEnd"/>
+      <w:r>
+        <w:rPr>
+          <w:sz w:val="24"/>
+          <w:szCs w:val="24"/>
+        </w:rPr>
+        <w:t xml:space="preserve"> &amp; Allen H. </w:t>
+      </w:r>
+      <w:proofErr w:type="spellStart"/>
+      <w:r>
+        <w:rPr>
+          <w:sz w:val="24"/>
+          <w:szCs w:val="24"/>
+        </w:rPr>
+        <w:t>Dutoit</w:t>
+      </w:r>
+      <w:proofErr w:type="spellEnd"/>
+      <w:r>
+        <w:rPr>
+          <w:sz w:val="24"/>
+          <w:szCs w:val="24"/>
+        </w:rPr>
+        <w:t xml:space="preserve">, Object </w:t>
+      </w:r>
+      <w:proofErr w:type="spellStart"/>
+      <w:r>
+        <w:rPr>
+          <w:sz w:val="24"/>
+          <w:szCs w:val="24"/>
+        </w:rPr>
+        <w:t>Oriented</w:t>
+      </w:r>
+      <w:proofErr w:type="spellEnd"/>
+      <w:r>
+        <w:rPr>
+          <w:sz w:val="24"/>
+          <w:szCs w:val="24"/>
+        </w:rPr>
+        <w:t xml:space="preserve"> Software Engineering: Using UML, Patterns and Java, (2nd </w:t>
+      </w:r>
+      <w:proofErr w:type="spellStart"/>
+      <w:r>
+        <w:rPr>
+          <w:sz w:val="24"/>
+          <w:szCs w:val="24"/>
+        </w:rPr>
+        <w:t>Prentice</w:t>
+      </w:r>
+      <w:proofErr w:type="spellEnd"/>
+      <w:r>
+        <w:rPr>
+          <w:sz w:val="24"/>
+          <w:szCs w:val="24"/>
+        </w:rPr>
+        <w:t xml:space="preserve"> Hall, 2003).</w:t>
+      </w:r>
+    </w:p>
+    <w:p>
+      <w:pPr>
+        <w:pStyle w:val="Paragrafoelenco"/>
+        <w:numPr>
+          <w:ilvl w:val="0"/>
+          <w:numId w:val="14"/>
+        </w:numPr>
+        <w:rPr>
+          <w:sz w:val="24"/>
+          <w:szCs w:val="24"/>
+        </w:rPr>
+      </w:pPr>
+      <w:r>
+        <w:rPr>
+          <w:sz w:val="24"/>
+          <w:szCs w:val="24"/>
+        </w:rPr>
+        <w:t>www.linkedin.com</w:t>
+      </w:r>
+    </w:p>
+    <w:p>
+      <w:pPr>
+        <w:pStyle w:val="Paragrafoelenco"/>
+        <w:rPr>
+          <w:sz w:val="24"/>
+          <w:szCs w:val="24"/>
+        </w:rPr>
+      </w:pPr>
+    </w:p>
+    <w:p>
+      <w:pPr>
+        <w:pStyle w:val="Paragrafoelenco"/>
+        <w:numPr>
+          <w:ilvl w:val="0"/>
+          <w:numId w:val="1"/>
+        </w:numPr>
+        <w:rPr>
+          <w:b/>
+          <w:bCs/>
+          <w:sz w:val="36"/>
+          <w:szCs w:val="36"/>
+        </w:rPr>
+      </w:pPr>
+      <w:r>
+        <w:rPr>
+          <w:b/>
+          <w:bCs/>
+          <w:sz w:val="36"/>
+          <w:szCs w:val="36"/>
+        </w:rPr>
+        <w:t>Architettura del sistema e dei sottosistemi</w:t>
+      </w:r>
+    </w:p>
+    <w:p>
+      <w:pPr>
+        <w:pStyle w:val="Paragrafoelenco"/>
+        <w:numPr>
+          <w:ilvl w:val="1"/>
+          <w:numId w:val="1"/>
+        </w:numPr>
         <w:rPr>
           <w:b/>
           <w:bCs/>
@@ -358,74 +904,91 @@
           <w:szCs w:val="28"/>
         </w:rPr>
       </w:pPr>
-    </w:p>
-    <w:p>
-      <w:pPr>
-        <w:pStyle w:val="Paragrafoelenco"/>
-        <w:ind w:left="1140"/>
+      <w:proofErr w:type="spellStart"/>
+      <w:r>
         <w:rPr>
           <w:b/>
           <w:bCs/>
           <w:sz w:val="28"/>
           <w:szCs w:val="28"/>
         </w:rPr>
-      </w:pPr>
+        <w:t>Overview</w:t>
+      </w:r>
+      <w:proofErr w:type="spellEnd"/>
     </w:p>
     <w:p>
       <w:pPr>
         <w:pStyle w:val="Paragrafoelenco"/>
         <w:ind w:left="1140"/>
         <w:rPr>
-          <w:b/>
-          <w:bCs/>
-          <w:sz w:val="28"/>
-          <w:szCs w:val="28"/>
-        </w:rPr>
-      </w:pPr>
-    </w:p>
-    <w:p>
-      <w:pPr>
-        <w:pStyle w:val="Paragrafoelenco"/>
-        <w:numPr>
-          <w:ilvl w:val="0"/>
-          <w:numId w:val="1"/>
-        </w:numPr>
-        <w:rPr>
-          <w:b/>
-          <w:bCs/>
-          <w:sz w:val="36"/>
-          <w:szCs w:val="36"/>
-        </w:rPr>
-      </w:pPr>
-      <w:r>
-        <w:rPr>
-          <w:b/>
-          <w:bCs/>
-          <w:sz w:val="36"/>
-          <w:szCs w:val="36"/>
-        </w:rPr>
-        <w:lastRenderedPageBreak/>
-        <w:t>Definizioni, acronimi ed abbreviazioni</w:t>
-      </w:r>
-    </w:p>
-    <w:p>
-      <w:pPr>
-        <w:pStyle w:val="Paragrafoelenco"/>
-        <w:numPr>
-          <w:ilvl w:val="1"/>
-          <w:numId w:val="11"/>
-        </w:numPr>
-        <w:rPr>
-          <w:sz w:val="24"/>
-          <w:szCs w:val="24"/>
-        </w:rPr>
-      </w:pPr>
-      <w:r>
-        <w:rPr>
-          <w:sz w:val="24"/>
-          <w:szCs w:val="24"/>
-        </w:rPr>
-        <w:t xml:space="preserve">RAD: </w:t>
+          <w:sz w:val="24"/>
+          <w:szCs w:val="24"/>
+        </w:rPr>
+      </w:pPr>
+      <w:r>
+        <w:rPr>
+          <w:sz w:val="24"/>
+          <w:szCs w:val="24"/>
+        </w:rPr>
+        <w:t>Il sistema proposto è un’applicazione web, distribuita secondo il modello client server. L’obiettivo che si pone è quello di o</w:t>
+      </w:r>
+      <w:r>
+        <w:rPr>
+          <w:sz w:val="24"/>
+          <w:szCs w:val="24"/>
+        </w:rPr>
+        <w:t>ffrire un luogo di incontro efficiente e semplice per chi offre lavoro e chi lo domanda.</w:t>
+      </w:r>
+    </w:p>
+    <w:p>
+      <w:pPr>
+        <w:pStyle w:val="Paragrafoelenco"/>
+        <w:ind w:left="1140"/>
+        <w:rPr>
+          <w:sz w:val="24"/>
+          <w:szCs w:val="24"/>
+        </w:rPr>
+      </w:pPr>
+      <w:r>
+        <w:rPr>
+          <w:sz w:val="24"/>
+          <w:szCs w:val="24"/>
+        </w:rPr>
+        <w:t>Il client gestisce la parte di presentazione, il server gestisce la logica applicativa e delega le funzioni di storage ad un DBMS.</w:t>
+      </w:r>
+    </w:p>
+    <w:p>
+      <w:pPr>
+        <w:pStyle w:val="Paragrafoelenco"/>
+        <w:ind w:left="1140"/>
+        <w:rPr>
+          <w:sz w:val="24"/>
+          <w:szCs w:val="24"/>
+        </w:rPr>
+      </w:pPr>
+      <w:r>
+        <w:rPr>
+          <w:sz w:val="24"/>
+          <w:szCs w:val="24"/>
+        </w:rPr>
+        <w:t>All’interno del sistema i manager sono individuati in base alle funzionalità inerenti al sottosistema, in modo tale da garantire alta coesione e basso accoppiamento.</w:t>
+      </w:r>
+    </w:p>
+    <w:p>
+      <w:pPr>
+        <w:pStyle w:val="Paragrafoelenco"/>
+        <w:ind w:left="1140"/>
+        <w:rPr>
+          <w:sz w:val="24"/>
+          <w:szCs w:val="24"/>
+        </w:rPr>
+      </w:pPr>
+      <w:r>
+        <w:rPr>
+          <w:sz w:val="24"/>
+          <w:szCs w:val="24"/>
+        </w:rPr>
+        <w:t xml:space="preserve">Questo rende il sistema molto più </w:t>
       </w:r>
       <w:proofErr w:type="spellStart"/>
       <w:r>
@@ -433,7 +996,7 @@
           <w:sz w:val="24"/>
           <w:szCs w:val="24"/>
         </w:rPr>
-        <w:t>Requirements</w:t>
+        <w:t>manutenibile</w:t>
       </w:r>
       <w:proofErr w:type="spellEnd"/>
       <w:r>
@@ -441,7 +1004,7 @@
           <w:sz w:val="24"/>
           <w:szCs w:val="24"/>
         </w:rPr>
-        <w:t xml:space="preserve"> Analysis </w:t>
+        <w:t xml:space="preserve"> e a questo scopo ci siamo basati su un’architettura </w:t>
       </w:r>
       <w:proofErr w:type="spellStart"/>
       <w:r>
@@ -449,7 +1012,7 @@
           <w:sz w:val="24"/>
           <w:szCs w:val="24"/>
         </w:rPr>
-        <w:t>Document</w:t>
+        <w:t>three</w:t>
       </w:r>
       <w:proofErr w:type="spellEnd"/>
       <w:r>
@@ -457,434 +1020,50 @@
           <w:sz w:val="24"/>
           <w:szCs w:val="24"/>
         </w:rPr>
+        <w:t xml:space="preserve"> </w:t>
+      </w:r>
+      <w:proofErr w:type="spellStart"/>
+      <w:r>
+        <w:rPr>
+          <w:sz w:val="24"/>
+          <w:szCs w:val="24"/>
+        </w:rPr>
+        <w:t>tier</w:t>
+      </w:r>
+      <w:proofErr w:type="spellEnd"/>
+      <w:r>
+        <w:rPr>
+          <w:sz w:val="24"/>
+          <w:szCs w:val="24"/>
+        </w:rPr>
+        <w:t xml:space="preserve"> </w:t>
+      </w:r>
+      <w:proofErr w:type="spellStart"/>
+      <w:r>
+        <w:rPr>
+          <w:sz w:val="24"/>
+          <w:szCs w:val="24"/>
+        </w:rPr>
+        <w:t>layer</w:t>
+      </w:r>
+      <w:proofErr w:type="spellEnd"/>
+      <w:r>
+        <w:rPr>
+          <w:sz w:val="24"/>
+          <w:szCs w:val="24"/>
+        </w:rPr>
         <w:t>.</w:t>
       </w:r>
     </w:p>
     <w:p>
       <w:pPr>
         <w:pStyle w:val="Paragrafoelenco"/>
-        <w:numPr>
-          <w:ilvl w:val="1"/>
-          <w:numId w:val="11"/>
-        </w:numPr>
-        <w:rPr>
-          <w:sz w:val="24"/>
-          <w:szCs w:val="24"/>
-        </w:rPr>
-      </w:pPr>
-      <w:r>
-        <w:rPr>
-          <w:sz w:val="24"/>
-          <w:szCs w:val="24"/>
-        </w:rPr>
-        <w:t xml:space="preserve">SDD: System Design </w:t>
-      </w:r>
-      <w:proofErr w:type="spellStart"/>
-      <w:r>
-        <w:rPr>
-          <w:sz w:val="24"/>
-          <w:szCs w:val="24"/>
-        </w:rPr>
-        <w:t>Document</w:t>
-      </w:r>
-      <w:proofErr w:type="spellEnd"/>
-      <w:r>
-        <w:rPr>
-          <w:sz w:val="24"/>
-          <w:szCs w:val="24"/>
-        </w:rPr>
-        <w:t>.</w:t>
-      </w:r>
-    </w:p>
-    <w:p>
-      <w:pPr>
-        <w:pStyle w:val="Paragrafoelenco"/>
-        <w:numPr>
-          <w:ilvl w:val="1"/>
-          <w:numId w:val="11"/>
-        </w:numPr>
-        <w:rPr>
-          <w:sz w:val="24"/>
-          <w:szCs w:val="24"/>
-        </w:rPr>
-      </w:pPr>
-      <w:r>
-        <w:rPr>
-          <w:sz w:val="24"/>
-          <w:szCs w:val="24"/>
-        </w:rPr>
-        <w:t xml:space="preserve">ODD: Object Design </w:t>
-      </w:r>
-      <w:proofErr w:type="spellStart"/>
-      <w:r>
-        <w:rPr>
-          <w:sz w:val="24"/>
-          <w:szCs w:val="24"/>
-        </w:rPr>
-        <w:t>Document</w:t>
-      </w:r>
-      <w:proofErr w:type="spellEnd"/>
-      <w:r>
-        <w:rPr>
-          <w:sz w:val="24"/>
-          <w:szCs w:val="24"/>
-        </w:rPr>
-        <w:t>.</w:t>
-      </w:r>
-    </w:p>
-    <w:p>
-      <w:pPr>
-        <w:pStyle w:val="Paragrafoelenco"/>
-        <w:numPr>
-          <w:ilvl w:val="1"/>
-          <w:numId w:val="11"/>
-        </w:numPr>
-        <w:rPr>
-          <w:sz w:val="24"/>
-          <w:szCs w:val="24"/>
-        </w:rPr>
-      </w:pPr>
-      <w:r>
-        <w:rPr>
-          <w:sz w:val="24"/>
-          <w:szCs w:val="24"/>
-        </w:rPr>
-        <w:t>DB: Database.</w:t>
-      </w:r>
-    </w:p>
-    <w:p>
-      <w:pPr>
-        <w:pStyle w:val="Paragrafoelenco"/>
-        <w:numPr>
-          <w:ilvl w:val="1"/>
-          <w:numId w:val="11"/>
-        </w:numPr>
-        <w:rPr>
-          <w:sz w:val="24"/>
-          <w:szCs w:val="24"/>
-        </w:rPr>
-      </w:pPr>
-      <w:r>
-        <w:rPr>
-          <w:sz w:val="24"/>
-          <w:szCs w:val="24"/>
-        </w:rPr>
-        <w:t xml:space="preserve">MVC: Model </w:t>
-      </w:r>
-      <w:proofErr w:type="spellStart"/>
-      <w:r>
-        <w:rPr>
-          <w:sz w:val="24"/>
-          <w:szCs w:val="24"/>
-        </w:rPr>
-        <w:t>View</w:t>
-      </w:r>
-      <w:proofErr w:type="spellEnd"/>
-      <w:r>
-        <w:rPr>
-          <w:sz w:val="24"/>
-          <w:szCs w:val="24"/>
-        </w:rPr>
-        <w:t xml:space="preserve"> Control</w:t>
-      </w:r>
-      <w:r>
-        <w:rPr>
-          <w:sz w:val="24"/>
-          <w:szCs w:val="24"/>
-        </w:rPr>
-        <w:t>.</w:t>
-      </w:r>
-    </w:p>
-    <w:p>
-      <w:pPr>
-        <w:pStyle w:val="Paragrafoelenco"/>
-        <w:numPr>
-          <w:ilvl w:val="1"/>
-          <w:numId w:val="11"/>
-        </w:numPr>
-        <w:rPr>
-          <w:sz w:val="24"/>
-          <w:szCs w:val="24"/>
-        </w:rPr>
-      </w:pPr>
-      <w:proofErr w:type="spellStart"/>
-      <w:r>
-        <w:rPr>
-          <w:sz w:val="24"/>
-          <w:szCs w:val="24"/>
-        </w:rPr>
-        <w:t>Greenfield</w:t>
-      </w:r>
-      <w:proofErr w:type="spellEnd"/>
-      <w:r>
-        <w:rPr>
-          <w:sz w:val="24"/>
-          <w:szCs w:val="24"/>
-        </w:rPr>
-        <w:t xml:space="preserve"> engineering:</w:t>
-      </w:r>
-      <w:r>
-        <w:rPr>
-          <w:sz w:val="24"/>
-          <w:szCs w:val="24"/>
-        </w:rPr>
-        <w:t xml:space="preserve"> </w:t>
-      </w:r>
-      <w:r>
-        <w:rPr>
-          <w:sz w:val="24"/>
-          <w:szCs w:val="24"/>
-        </w:rPr>
-        <w:t>Tipologia di sviluppo che comincia da zero, non esiste nessun sistema a</w:t>
-      </w:r>
-      <w:r>
-        <w:rPr>
-          <w:sz w:val="24"/>
-          <w:szCs w:val="24"/>
-        </w:rPr>
-        <w:t xml:space="preserve"> </w:t>
-      </w:r>
-      <w:r>
-        <w:rPr>
-          <w:sz w:val="24"/>
-          <w:szCs w:val="24"/>
-        </w:rPr>
-        <w:t>priori e i requisiti sono ottenuti dall’utente finale e dal cliente. Nasce, perciò, a partire dai bisogni</w:t>
-      </w:r>
-      <w:r>
-        <w:rPr>
-          <w:sz w:val="24"/>
-          <w:szCs w:val="24"/>
-        </w:rPr>
-        <w:t xml:space="preserve"> </w:t>
-      </w:r>
-      <w:r>
-        <w:rPr>
-          <w:sz w:val="24"/>
-          <w:szCs w:val="24"/>
-        </w:rPr>
-        <w:t>dell’utente.</w:t>
-      </w:r>
-    </w:p>
-    <w:p>
-      <w:pPr>
-        <w:pStyle w:val="Paragrafoelenco"/>
-        <w:rPr>
-          <w:sz w:val="24"/>
-          <w:szCs w:val="24"/>
-        </w:rPr>
-      </w:pPr>
-    </w:p>
-    <w:p>
-      <w:pPr>
-        <w:pStyle w:val="Paragrafoelenco"/>
-        <w:numPr>
-          <w:ilvl w:val="0"/>
-          <w:numId w:val="1"/>
-        </w:numPr>
-        <w:rPr>
-          <w:b/>
-          <w:bCs/>
-          <w:sz w:val="36"/>
-          <w:szCs w:val="36"/>
-        </w:rPr>
-      </w:pPr>
-      <w:r>
-        <w:rPr>
-          <w:b/>
-          <w:bCs/>
-          <w:sz w:val="36"/>
-          <w:szCs w:val="36"/>
-        </w:rPr>
-        <w:t>Riferimenti</w:t>
-      </w:r>
-    </w:p>
-    <w:p>
-      <w:pPr>
-        <w:pStyle w:val="Paragrafoelenco"/>
-        <w:numPr>
-          <w:ilvl w:val="0"/>
-          <w:numId w:val="14"/>
-        </w:numPr>
-        <w:rPr>
-          <w:sz w:val="24"/>
-          <w:szCs w:val="24"/>
-        </w:rPr>
-      </w:pPr>
-      <w:r>
-        <w:rPr>
-          <w:sz w:val="24"/>
-          <w:szCs w:val="24"/>
-        </w:rPr>
-        <w:t xml:space="preserve">Bernd </w:t>
-      </w:r>
-      <w:proofErr w:type="spellStart"/>
-      <w:r>
-        <w:rPr>
-          <w:sz w:val="24"/>
-          <w:szCs w:val="24"/>
-        </w:rPr>
-        <w:t>Bruegge</w:t>
-      </w:r>
-      <w:proofErr w:type="spellEnd"/>
-      <w:r>
-        <w:rPr>
-          <w:sz w:val="24"/>
-          <w:szCs w:val="24"/>
-        </w:rPr>
-        <w:t xml:space="preserve"> &amp; Allen H. </w:t>
-      </w:r>
-      <w:proofErr w:type="spellStart"/>
-      <w:r>
-        <w:rPr>
-          <w:sz w:val="24"/>
-          <w:szCs w:val="24"/>
-        </w:rPr>
-        <w:t>Dutoit</w:t>
-      </w:r>
-      <w:proofErr w:type="spellEnd"/>
-      <w:r>
-        <w:rPr>
-          <w:sz w:val="24"/>
-          <w:szCs w:val="24"/>
-        </w:rPr>
-        <w:t xml:space="preserve">, Object </w:t>
-      </w:r>
-      <w:proofErr w:type="spellStart"/>
-      <w:r>
-        <w:rPr>
-          <w:sz w:val="24"/>
-          <w:szCs w:val="24"/>
-        </w:rPr>
-        <w:t>Oriented</w:t>
-      </w:r>
-      <w:proofErr w:type="spellEnd"/>
-      <w:r>
-        <w:rPr>
-          <w:sz w:val="24"/>
-          <w:szCs w:val="24"/>
-        </w:rPr>
-        <w:t xml:space="preserve"> Software Engineering: Using UML, Patterns and Java, (2nd </w:t>
-      </w:r>
-      <w:proofErr w:type="spellStart"/>
-      <w:r>
-        <w:rPr>
-          <w:sz w:val="24"/>
-          <w:szCs w:val="24"/>
-        </w:rPr>
-        <w:t>Prentice</w:t>
-      </w:r>
-      <w:proofErr w:type="spellEnd"/>
-      <w:r>
-        <w:rPr>
-          <w:sz w:val="24"/>
-          <w:szCs w:val="24"/>
-        </w:rPr>
-        <w:t xml:space="preserve"> Hall, 2003).</w:t>
-      </w:r>
-    </w:p>
-    <w:p>
-      <w:pPr>
-        <w:pStyle w:val="Paragrafoelenco"/>
-        <w:numPr>
-          <w:ilvl w:val="0"/>
-          <w:numId w:val="14"/>
-        </w:numPr>
-        <w:rPr>
-          <w:sz w:val="24"/>
-          <w:szCs w:val="24"/>
-        </w:rPr>
-      </w:pPr>
-      <w:r>
-        <w:rPr>
-          <w:sz w:val="24"/>
-          <w:szCs w:val="24"/>
-        </w:rPr>
-        <w:t>www.linkedin.com</w:t>
-      </w:r>
-    </w:p>
-    <w:p>
-      <w:pPr>
-        <w:pStyle w:val="Paragrafoelenco"/>
-        <w:rPr>
-          <w:sz w:val="24"/>
-          <w:szCs w:val="24"/>
-        </w:rPr>
-      </w:pPr>
-    </w:p>
-    <w:p>
-      <w:pPr>
-        <w:pStyle w:val="Paragrafoelenco"/>
-        <w:numPr>
-          <w:ilvl w:val="0"/>
-          <w:numId w:val="1"/>
-        </w:numPr>
-        <w:rPr>
-          <w:b/>
-          <w:bCs/>
-          <w:sz w:val="36"/>
-          <w:szCs w:val="36"/>
-        </w:rPr>
-      </w:pPr>
-      <w:r>
-        <w:rPr>
-          <w:b/>
-          <w:bCs/>
-          <w:sz w:val="36"/>
-          <w:szCs w:val="36"/>
-        </w:rPr>
-        <w:t>Architettura del sistema e dei sottosistemi</w:t>
-      </w:r>
-    </w:p>
-    <w:p>
-      <w:pPr>
-        <w:pStyle w:val="Paragrafoelenco"/>
-        <w:numPr>
-          <w:ilvl w:val="1"/>
-          <w:numId w:val="1"/>
-        </w:numPr>
-        <w:rPr>
-          <w:b/>
-          <w:bCs/>
-          <w:sz w:val="28"/>
-          <w:szCs w:val="28"/>
-        </w:rPr>
-      </w:pPr>
-      <w:proofErr w:type="spellStart"/>
-      <w:r>
-        <w:rPr>
-          <w:b/>
-          <w:bCs/>
-          <w:sz w:val="28"/>
-          <w:szCs w:val="28"/>
-        </w:rPr>
-        <w:t>Overview</w:t>
-      </w:r>
-      <w:proofErr w:type="spellEnd"/>
-    </w:p>
-    <w:p>
-      <w:pPr>
-        <w:pStyle w:val="Paragrafoelenco"/>
         <w:ind w:left="1140"/>
         <w:rPr>
           <w:sz w:val="24"/>
           <w:szCs w:val="24"/>
         </w:rPr>
       </w:pPr>
-      <w:r>
-        <w:rPr>
-          <w:sz w:val="24"/>
-          <w:szCs w:val="24"/>
-        </w:rPr>
-        <w:t>Il sistema proposto è un’applicazione web, distribuita secondo il modello client server. L’obiettivo che si pone è quello di o</w:t>
-      </w:r>
-      <w:r>
-        <w:rPr>
-          <w:sz w:val="24"/>
-          <w:szCs w:val="24"/>
-        </w:rPr>
-        <w:t>ffrire un luogo di incontro efficiente e semplice per chi offre lavoro e chi lo domanda.</w:t>
-      </w:r>
     </w:p>
     <w:p>
       <w:pPr>
@@ -1028,88 +1207,6 @@
     </w:p>
     <w:p>
       <w:pPr>
-        <w:pStyle w:val="Paragrafoelenco"/>
-        <w:ind w:left="1140"/>
-        <w:rPr>
-          <w:sz w:val="24"/>
-          <w:szCs w:val="24"/>
-        </w:rPr>
-      </w:pPr>
-    </w:p>
-    <w:p>
-      <w:pPr>
-        <w:pStyle w:val="Paragrafoelenco"/>
-        <w:ind w:left="1140"/>
-        <w:rPr>
-          <w:sz w:val="24"/>
-          <w:szCs w:val="24"/>
-        </w:rPr>
-      </w:pPr>
-    </w:p>
-    <w:p>
-      <w:pPr>
-        <w:pStyle w:val="Paragrafoelenco"/>
-        <w:ind w:left="1140"/>
-        <w:rPr>
-          <w:sz w:val="24"/>
-          <w:szCs w:val="24"/>
-        </w:rPr>
-      </w:pPr>
-    </w:p>
-    <w:p>
-      <w:pPr>
-        <w:pStyle w:val="Paragrafoelenco"/>
-        <w:ind w:left="1140"/>
-        <w:rPr>
-          <w:sz w:val="24"/>
-          <w:szCs w:val="24"/>
-        </w:rPr>
-      </w:pPr>
-    </w:p>
-    <w:p>
-      <w:pPr>
-        <w:pStyle w:val="Paragrafoelenco"/>
-        <w:ind w:left="1140"/>
-        <w:rPr>
-          <w:sz w:val="24"/>
-          <w:szCs w:val="24"/>
-        </w:rPr>
-      </w:pPr>
-    </w:p>
-    <w:p>
-      <w:pPr>
-        <w:pStyle w:val="Paragrafoelenco"/>
-        <w:ind w:left="1140"/>
-        <w:rPr>
-          <w:sz w:val="24"/>
-          <w:szCs w:val="24"/>
-        </w:rPr>
-      </w:pPr>
-    </w:p>
-    <w:p>
-      <w:pPr>
-        <w:pStyle w:val="Paragrafoelenco"/>
-        <w:ind w:left="1140"/>
-        <w:rPr>
-          <w:sz w:val="24"/>
-          <w:szCs w:val="24"/>
-        </w:rPr>
-      </w:pPr>
-    </w:p>
-    <w:p>
-      <w:pPr>
-        <w:pStyle w:val="Paragrafoelenco"/>
-        <w:ind w:left="1140"/>
-        <w:rPr>
-          <w:sz w:val="24"/>
-          <w:szCs w:val="24"/>
-        </w:rPr>
-      </w:pPr>
-    </w:p>
-    <w:p>
-      <w:pPr>
-        <w:pStyle w:val="Paragrafoelenco"/>
-        <w:ind w:left="1140"/>
         <w:rPr>
           <w:sz w:val="24"/>
           <w:szCs w:val="24"/>
@@ -1364,7 +1461,7 @@
                     </pic:cNvPicPr>
                   </pic:nvPicPr>
                   <pic:blipFill>
-                    <a:blip r:embed="rId5">
+                    <a:blip r:embed="rId7">
                       <a:extLst>
                         <a:ext uri="{28A0092B-C50C-407E-A947-70E740481C1C}">
                           <a14:useLocalDpi xmlns:a14="http://schemas.microsoft.com/office/drawing/2010/main" val="0"/>
@@ -1579,7 +1676,7 @@
                     </pic:cNvPicPr>
                   </pic:nvPicPr>
                   <pic:blipFill>
-                    <a:blip r:embed="rId6">
+                    <a:blip r:embed="rId8">
                       <a:extLst>
                         <a:ext uri="{28A0092B-C50C-407E-A947-70E740481C1C}">
                           <a14:useLocalDpi xmlns:a14="http://schemas.microsoft.com/office/drawing/2010/main" val="0"/>
@@ -2923,9 +3020,219 @@
           <w:sz w:val="36"/>
           <w:szCs w:val="36"/>
         </w:rPr>
-        <w:t>conditions</w:t>
+        <w:t>condition</w:t>
       </w:r>
       <w:proofErr w:type="spellEnd"/>
+    </w:p>
+    <w:p>
+      <w:pPr>
+        <w:rPr>
+          <w:b/>
+          <w:bCs/>
+          <w:sz w:val="36"/>
+          <w:szCs w:val="36"/>
+        </w:rPr>
+      </w:pPr>
+    </w:p>
+    <w:p>
+      <w:pPr>
+        <w:rPr>
+          <w:b/>
+          <w:bCs/>
+          <w:sz w:val="36"/>
+          <w:szCs w:val="36"/>
+        </w:rPr>
+      </w:pPr>
+    </w:p>
+    <w:p>
+      <w:pPr>
+        <w:rPr>
+          <w:b/>
+          <w:bCs/>
+          <w:sz w:val="36"/>
+          <w:szCs w:val="36"/>
+        </w:rPr>
+      </w:pPr>
+    </w:p>
+    <w:p>
+      <w:pPr>
+        <w:rPr>
+          <w:b/>
+          <w:bCs/>
+          <w:sz w:val="36"/>
+          <w:szCs w:val="36"/>
+        </w:rPr>
+      </w:pPr>
+    </w:p>
+    <w:p>
+      <w:pPr>
+        <w:rPr>
+          <w:b/>
+          <w:bCs/>
+          <w:sz w:val="36"/>
+          <w:szCs w:val="36"/>
+        </w:rPr>
+      </w:pPr>
+    </w:p>
+    <w:p>
+      <w:pPr>
+        <w:rPr>
+          <w:b/>
+          <w:bCs/>
+          <w:sz w:val="36"/>
+          <w:szCs w:val="36"/>
+        </w:rPr>
+      </w:pPr>
+    </w:p>
+    <w:p>
+      <w:pPr>
+        <w:rPr>
+          <w:b/>
+          <w:bCs/>
+          <w:sz w:val="36"/>
+          <w:szCs w:val="36"/>
+        </w:rPr>
+      </w:pPr>
+    </w:p>
+    <w:p>
+      <w:pPr>
+        <w:rPr>
+          <w:b/>
+          <w:bCs/>
+          <w:sz w:val="36"/>
+          <w:szCs w:val="36"/>
+        </w:rPr>
+      </w:pPr>
+    </w:p>
+    <w:p>
+      <w:pPr>
+        <w:rPr>
+          <w:b/>
+          <w:bCs/>
+          <w:sz w:val="36"/>
+          <w:szCs w:val="36"/>
+        </w:rPr>
+      </w:pPr>
+    </w:p>
+    <w:p>
+      <w:pPr>
+        <w:rPr>
+          <w:b/>
+          <w:bCs/>
+          <w:sz w:val="36"/>
+          <w:szCs w:val="36"/>
+        </w:rPr>
+      </w:pPr>
+    </w:p>
+    <w:p>
+      <w:pPr>
+        <w:rPr>
+          <w:b/>
+          <w:bCs/>
+          <w:sz w:val="36"/>
+          <w:szCs w:val="36"/>
+        </w:rPr>
+      </w:pPr>
+    </w:p>
+    <w:p>
+      <w:pPr>
+        <w:rPr>
+          <w:b/>
+          <w:bCs/>
+          <w:sz w:val="36"/>
+          <w:szCs w:val="36"/>
+        </w:rPr>
+      </w:pPr>
+    </w:p>
+    <w:p>
+      <w:pPr>
+        <w:rPr>
+          <w:b/>
+          <w:bCs/>
+          <w:sz w:val="36"/>
+          <w:szCs w:val="36"/>
+        </w:rPr>
+      </w:pPr>
+    </w:p>
+    <w:p>
+      <w:pPr>
+        <w:rPr>
+          <w:b/>
+          <w:bCs/>
+          <w:sz w:val="36"/>
+          <w:szCs w:val="36"/>
+        </w:rPr>
+      </w:pPr>
+    </w:p>
+    <w:p>
+      <w:pPr>
+        <w:rPr>
+          <w:b/>
+          <w:bCs/>
+          <w:sz w:val="36"/>
+          <w:szCs w:val="36"/>
+        </w:rPr>
+      </w:pPr>
+    </w:p>
+    <w:p>
+      <w:pPr>
+        <w:rPr>
+          <w:b/>
+          <w:bCs/>
+          <w:sz w:val="36"/>
+          <w:szCs w:val="36"/>
+        </w:rPr>
+      </w:pPr>
+    </w:p>
+    <w:p>
+      <w:pPr>
+        <w:rPr>
+          <w:b/>
+          <w:bCs/>
+          <w:sz w:val="36"/>
+          <w:szCs w:val="36"/>
+        </w:rPr>
+      </w:pPr>
+    </w:p>
+    <w:p>
+      <w:pPr>
+        <w:rPr>
+          <w:b/>
+          <w:bCs/>
+          <w:sz w:val="36"/>
+          <w:szCs w:val="36"/>
+        </w:rPr>
+      </w:pPr>
+    </w:p>
+    <w:p>
+      <w:pPr>
+        <w:rPr>
+          <w:b/>
+          <w:bCs/>
+          <w:sz w:val="36"/>
+          <w:szCs w:val="36"/>
+        </w:rPr>
+      </w:pPr>
+    </w:p>
+    <w:p>
+      <w:pPr>
+        <w:rPr>
+          <w:b/>
+          <w:bCs/>
+          <w:sz w:val="36"/>
+          <w:szCs w:val="36"/>
+        </w:rPr>
+      </w:pPr>
+    </w:p>
+    <w:p>
+      <w:pPr>
+        <w:rPr>
+          <w:b/>
+          <w:bCs/>
+          <w:sz w:val="36"/>
+          <w:szCs w:val="36"/>
+        </w:rPr>
+      </w:pPr>
     </w:p>
     <w:p>
       <w:pPr>
@@ -2948,6 +3255,7 @@
           <w:sz w:val="36"/>
           <w:szCs w:val="36"/>
         </w:rPr>
+        <w:lastRenderedPageBreak/>
         <w:t xml:space="preserve">Servizi dei </w:t>
       </w:r>
       <w:proofErr w:type="spellStart"/>
@@ -2972,16 +3280,25 @@
         <w:rPr>
           <w:b/>
           <w:bCs/>
-          <w:sz w:val="36"/>
-          <w:szCs w:val="36"/>
+          <w:sz w:val="28"/>
+          <w:szCs w:val="28"/>
         </w:rPr>
       </w:pPr>
       <w:r>
         <w:rPr>
           <w:b/>
           <w:bCs/>
-          <w:sz w:val="36"/>
-          <w:szCs w:val="36"/>
+          <w:sz w:val="28"/>
+          <w:szCs w:val="28"/>
+        </w:rPr>
+        <w:t xml:space="preserve"> </w:t>
+      </w:r>
+      <w:r>
+        <w:rPr>
+          <w:b/>
+          <w:bCs/>
+          <w:sz w:val="28"/>
+          <w:szCs w:val="28"/>
         </w:rPr>
         <w:t>Servizi per gestione utenti</w:t>
       </w:r>
@@ -3175,7 +3492,7 @@
       </w:tr>
       <w:tr>
         <w:trPr>
-          <w:trHeight w:val="408"/>
+          <w:trHeight w:val="450"/>
         </w:trPr>
         <w:tc>
           <w:tcPr>
@@ -3262,7 +3579,7 @@
       </w:tr>
       <w:tr>
         <w:trPr>
-          <w:trHeight w:val="408"/>
+          <w:trHeight w:val="450"/>
         </w:trPr>
         <w:tc>
           <w:tcPr>
@@ -3317,7 +3634,7 @@
       </w:tr>
       <w:tr>
         <w:trPr>
-          <w:trHeight w:val="408"/>
+          <w:trHeight w:val="450"/>
         </w:trPr>
         <w:tc>
           <w:tcPr>
@@ -3394,7 +3711,7 @@
       </w:tr>
       <w:tr>
         <w:trPr>
-          <w:trHeight w:val="408"/>
+          <w:trHeight w:val="450"/>
         </w:trPr>
         <w:tc>
           <w:tcPr>
@@ -3449,7 +3766,7 @@
       </w:tr>
       <w:tr>
         <w:trPr>
-          <w:trHeight w:val="408"/>
+          <w:trHeight w:val="450"/>
         </w:trPr>
         <w:tc>
           <w:tcPr>
@@ -3504,7 +3821,7 @@
       </w:tr>
       <w:tr>
         <w:trPr>
-          <w:trHeight w:val="408"/>
+          <w:trHeight w:val="450"/>
         </w:trPr>
         <w:tc>
           <w:tcPr>
@@ -3559,7 +3876,7 @@
       </w:tr>
       <w:tr>
         <w:trPr>
-          <w:trHeight w:val="408"/>
+          <w:trHeight w:val="450"/>
         </w:trPr>
         <w:tc>
           <w:tcPr>
@@ -3614,7 +3931,7 @@
       </w:tr>
       <w:tr>
         <w:trPr>
-          <w:trHeight w:val="408"/>
+          <w:trHeight w:val="450"/>
         </w:trPr>
         <w:tc>
           <w:tcPr>
@@ -3689,7 +4006,7 @@
       </w:tr>
       <w:tr>
         <w:trPr>
-          <w:trHeight w:val="408"/>
+          <w:trHeight w:val="450"/>
         </w:trPr>
         <w:tc>
           <w:tcPr>
@@ -3744,7 +4061,7 @@
       </w:tr>
       <w:tr>
         <w:trPr>
-          <w:trHeight w:val="408"/>
+          <w:trHeight w:val="450"/>
         </w:trPr>
         <w:tc>
           <w:tcPr>
@@ -3799,7 +4116,7 @@
       </w:tr>
       <w:tr>
         <w:trPr>
-          <w:trHeight w:val="408"/>
+          <w:trHeight w:val="450"/>
         </w:trPr>
         <w:tc>
           <w:tcPr>
@@ -3854,7 +4171,7 @@
       </w:tr>
       <w:tr>
         <w:trPr>
-          <w:trHeight w:val="408"/>
+          <w:trHeight w:val="450"/>
         </w:trPr>
         <w:tc>
           <w:tcPr>
@@ -3909,7 +4226,7 @@
       </w:tr>
       <w:tr>
         <w:trPr>
-          <w:trHeight w:val="408"/>
+          <w:trHeight w:val="450"/>
         </w:trPr>
         <w:tc>
           <w:tcPr>
@@ -3986,7 +4303,7 @@
       </w:tr>
       <w:tr>
         <w:trPr>
-          <w:trHeight w:val="408"/>
+          <w:trHeight w:val="450"/>
         </w:trPr>
         <w:tc>
           <w:tcPr>
@@ -4041,7 +4358,7 @@
       </w:tr>
       <w:tr>
         <w:trPr>
-          <w:trHeight w:val="408"/>
+          <w:trHeight w:val="450"/>
         </w:trPr>
         <w:tc>
           <w:tcPr>
@@ -4096,7 +4413,7 @@
       </w:tr>
       <w:tr>
         <w:trPr>
-          <w:trHeight w:val="408"/>
+          <w:trHeight w:val="450"/>
         </w:trPr>
         <w:tc>
           <w:tcPr>
@@ -4151,7 +4468,7 @@
       </w:tr>
       <w:tr>
         <w:trPr>
-          <w:trHeight w:val="408"/>
+          <w:trHeight w:val="450"/>
         </w:trPr>
         <w:tc>
           <w:tcPr>
@@ -4206,7 +4523,7 @@
       </w:tr>
       <w:tr>
         <w:trPr>
-          <w:trHeight w:val="408"/>
+          <w:trHeight w:val="450"/>
         </w:trPr>
         <w:tc>
           <w:tcPr>
@@ -4283,7 +4600,7 @@
       </w:tr>
       <w:tr>
         <w:trPr>
-          <w:trHeight w:val="408"/>
+          <w:trHeight w:val="450"/>
         </w:trPr>
         <w:tc>
           <w:tcPr>
@@ -4338,7 +4655,7 @@
       </w:tr>
       <w:tr>
         <w:trPr>
-          <w:trHeight w:val="408"/>
+          <w:trHeight w:val="450"/>
         </w:trPr>
         <w:tc>
           <w:tcPr>
@@ -4393,7 +4710,7 @@
       </w:tr>
       <w:tr>
         <w:trPr>
-          <w:trHeight w:val="408"/>
+          <w:trHeight w:val="450"/>
         </w:trPr>
         <w:tc>
           <w:tcPr>
@@ -4448,7 +4765,7 @@
       </w:tr>
       <w:tr>
         <w:trPr>
-          <w:trHeight w:val="408"/>
+          <w:trHeight w:val="450"/>
         </w:trPr>
         <w:tc>
           <w:tcPr>
@@ -4516,8 +4833,6 @@
     </w:p>
     <w:p>
       <w:pPr>
-        <w:pStyle w:val="Paragrafoelenco"/>
-        <w:ind w:left="1140"/>
         <w:rPr>
           <w:b/>
           <w:bCs/>
@@ -4528,8 +4843,6 @@
     </w:p>
     <w:p>
       <w:pPr>
-        <w:pStyle w:val="Paragrafoelenco"/>
-        <w:ind w:left="1140"/>
         <w:rPr>
           <w:b/>
           <w:bCs/>
@@ -4565,7 +4878,31 @@
     <w:p>
       <w:pPr>
         <w:pStyle w:val="Paragrafoelenco"/>
-        <w:ind w:left="1140"/>
+        <w:numPr>
+          <w:ilvl w:val="1"/>
+          <w:numId w:val="1"/>
+        </w:numPr>
+        <w:rPr>
+          <w:b/>
+          <w:bCs/>
+          <w:sz w:val="28"/>
+          <w:szCs w:val="28"/>
+        </w:rPr>
+      </w:pPr>
+      <w:r>
+        <w:rPr>
+          <w:b/>
+          <w:bCs/>
+          <w:sz w:val="28"/>
+          <w:szCs w:val="28"/>
+        </w:rPr>
+        <w:lastRenderedPageBreak/>
+        <w:t>Servizi per gestione bacheca</w:t>
+      </w:r>
+    </w:p>
+    <w:p>
+      <w:pPr>
+        <w:pStyle w:val="Paragrafoelenco"/>
         <w:rPr>
           <w:b/>
           <w:bCs/>
@@ -4573,14 +4910,12 @@
           <w:szCs w:val="36"/>
         </w:rPr>
       </w:pPr>
-    </w:p>
-    <w:p>
-      <w:pPr>
-        <w:pStyle w:val="Paragrafoelenco"/>
-        <w:numPr>
-          <w:ilvl w:val="1"/>
-          <w:numId w:val="1"/>
-        </w:numPr>
+      <w:bookmarkStart w:id="0" w:name="_GoBack"/>
+      <w:bookmarkEnd w:id="0"/>
+    </w:p>
+    <w:p>
+      <w:pPr>
+        <w:pStyle w:val="Paragrafoelenco"/>
         <w:rPr>
           <w:b/>
           <w:bCs/>
@@ -4588,3265 +4923,21 @@
           <w:szCs w:val="36"/>
         </w:rPr>
       </w:pPr>
-      <w:r>
+    </w:p>
+    <w:p>
+      <w:pPr>
+        <w:pStyle w:val="Paragrafoelenco"/>
         <w:rPr>
           <w:b/>
           <w:bCs/>
           <w:sz w:val="36"/>
           <w:szCs w:val="36"/>
         </w:rPr>
-        <w:lastRenderedPageBreak/>
-        <w:t>Servizi per gestione bacheca</w:t>
-      </w:r>
-    </w:p>
-    <w:tbl>
-      <w:tblPr>
-        <w:tblW w:w="0" w:type="auto"/>
-        <w:tblInd w:w="1413" w:type="dxa"/>
-        <w:tblCellMar>
-          <w:left w:w="70" w:type="dxa"/>
-          <w:right w:w="70" w:type="dxa"/>
-        </w:tblCellMar>
-        <w:tblLook w:val="04A0" w:firstRow="1" w:lastRow="0" w:firstColumn="1" w:lastColumn="0" w:noHBand="0" w:noVBand="1"/>
-      </w:tblPr>
-      <w:tblGrid>
-        <w:gridCol w:w="329"/>
-        <w:gridCol w:w="1645"/>
-        <w:gridCol w:w="329"/>
-        <w:gridCol w:w="739"/>
-        <w:gridCol w:w="5173"/>
-      </w:tblGrid>
-      <w:tr>
-        <w:trPr>
-          <w:trHeight w:val="405"/>
-        </w:trPr>
-        <w:tc>
-          <w:tcPr>
-            <w:tcW w:w="0" w:type="auto"/>
-            <w:tcBorders>
-              <w:top w:val="single" w:sz="4" w:space="0" w:color="auto"/>
-              <w:left w:val="single" w:sz="4" w:space="0" w:color="auto"/>
-              <w:bottom w:val="single" w:sz="4" w:space="0" w:color="auto"/>
-              <w:right w:val="nil"/>
-            </w:tcBorders>
-            <w:shd w:val="clear" w:color="auto" w:fill="auto"/>
-            <w:noWrap/>
-            <w:vAlign w:val="bottom"/>
-            <w:hideMark/>
-          </w:tcPr>
-          <w:p>
-            <w:pPr>
-              <w:spacing w:after="0" w:line="240" w:lineRule="auto"/>
-              <w:rPr>
-                <w:rFonts w:ascii="Calibri" w:eastAsia="Times New Roman" w:hAnsi="Calibri" w:cs="Calibri"/>
-                <w:color w:val="000000"/>
-                <w:lang w:eastAsia="it-IT"/>
-              </w:rPr>
-            </w:pPr>
-            <w:r>
-              <w:rPr>
-                <w:rFonts w:ascii="Calibri" w:eastAsia="Times New Roman" w:hAnsi="Calibri" w:cs="Calibri"/>
-                <w:color w:val="000000"/>
-                <w:lang w:eastAsia="it-IT"/>
-              </w:rPr>
-              <w:t> </w:t>
-            </w:r>
-          </w:p>
-        </w:tc>
-        <w:tc>
-          <w:tcPr>
-            <w:tcW w:w="0" w:type="auto"/>
-            <w:tcBorders>
-              <w:top w:val="single" w:sz="4" w:space="0" w:color="auto"/>
-              <w:left w:val="nil"/>
-              <w:bottom w:val="single" w:sz="4" w:space="0" w:color="auto"/>
-              <w:right w:val="nil"/>
-            </w:tcBorders>
-            <w:shd w:val="clear" w:color="auto" w:fill="auto"/>
-            <w:noWrap/>
-            <w:vAlign w:val="bottom"/>
-            <w:hideMark/>
-          </w:tcPr>
-          <w:p>
-            <w:pPr>
-              <w:spacing w:after="0" w:line="240" w:lineRule="auto"/>
-              <w:rPr>
-                <w:rFonts w:ascii="Calibri" w:eastAsia="Times New Roman" w:hAnsi="Calibri" w:cs="Calibri"/>
-                <w:color w:val="000000"/>
-                <w:lang w:eastAsia="it-IT"/>
-              </w:rPr>
-            </w:pPr>
-            <w:r>
-              <w:rPr>
-                <w:rFonts w:ascii="Calibri" w:eastAsia="Times New Roman" w:hAnsi="Calibri" w:cs="Calibri"/>
-                <w:color w:val="000000"/>
-                <w:lang w:eastAsia="it-IT"/>
-              </w:rPr>
-              <w:t>SERVIZIO</w:t>
-            </w:r>
-          </w:p>
-        </w:tc>
-        <w:tc>
-          <w:tcPr>
-            <w:tcW w:w="0" w:type="auto"/>
-            <w:tcBorders>
-              <w:top w:val="single" w:sz="4" w:space="0" w:color="auto"/>
-              <w:left w:val="nil"/>
-              <w:bottom w:val="single" w:sz="4" w:space="0" w:color="auto"/>
-              <w:right w:val="single" w:sz="4" w:space="0" w:color="auto"/>
-            </w:tcBorders>
-            <w:shd w:val="clear" w:color="auto" w:fill="auto"/>
-            <w:noWrap/>
-            <w:vAlign w:val="bottom"/>
-            <w:hideMark/>
-          </w:tcPr>
-          <w:p>
-            <w:pPr>
-              <w:spacing w:after="0" w:line="240" w:lineRule="auto"/>
-              <w:rPr>
-                <w:rFonts w:ascii="Calibri" w:eastAsia="Times New Roman" w:hAnsi="Calibri" w:cs="Calibri"/>
-                <w:color w:val="000000"/>
-                <w:lang w:eastAsia="it-IT"/>
-              </w:rPr>
-            </w:pPr>
-            <w:r>
-              <w:rPr>
-                <w:rFonts w:ascii="Calibri" w:eastAsia="Times New Roman" w:hAnsi="Calibri" w:cs="Calibri"/>
-                <w:color w:val="000000"/>
-                <w:lang w:eastAsia="it-IT"/>
-              </w:rPr>
-              <w:t> </w:t>
-            </w:r>
-          </w:p>
-        </w:tc>
-        <w:tc>
-          <w:tcPr>
-            <w:tcW w:w="0" w:type="auto"/>
-            <w:tcBorders>
-              <w:top w:val="single" w:sz="4" w:space="0" w:color="auto"/>
-              <w:left w:val="nil"/>
-              <w:bottom w:val="single" w:sz="4" w:space="0" w:color="auto"/>
-              <w:right w:val="nil"/>
-            </w:tcBorders>
-            <w:shd w:val="clear" w:color="auto" w:fill="auto"/>
-            <w:noWrap/>
-            <w:vAlign w:val="bottom"/>
-            <w:hideMark/>
-          </w:tcPr>
-          <w:p>
-            <w:pPr>
-              <w:spacing w:after="0" w:line="240" w:lineRule="auto"/>
-              <w:rPr>
-                <w:rFonts w:ascii="Calibri" w:eastAsia="Times New Roman" w:hAnsi="Calibri" w:cs="Calibri"/>
-                <w:color w:val="000000"/>
-                <w:lang w:eastAsia="it-IT"/>
-              </w:rPr>
-            </w:pPr>
-            <w:r>
-              <w:rPr>
-                <w:rFonts w:ascii="Calibri" w:eastAsia="Times New Roman" w:hAnsi="Calibri" w:cs="Calibri"/>
-                <w:color w:val="000000"/>
-                <w:lang w:eastAsia="it-IT"/>
-              </w:rPr>
-              <w:t> </w:t>
-            </w:r>
-          </w:p>
-        </w:tc>
-        <w:tc>
-          <w:tcPr>
-            <w:tcW w:w="0" w:type="auto"/>
-            <w:tcBorders>
-              <w:top w:val="single" w:sz="4" w:space="0" w:color="auto"/>
-              <w:left w:val="nil"/>
-              <w:bottom w:val="single" w:sz="4" w:space="0" w:color="auto"/>
-              <w:right w:val="single" w:sz="4" w:space="0" w:color="000000"/>
-            </w:tcBorders>
-            <w:shd w:val="clear" w:color="auto" w:fill="auto"/>
-            <w:noWrap/>
-            <w:vAlign w:val="bottom"/>
-            <w:hideMark/>
-          </w:tcPr>
-          <w:p>
-            <w:pPr>
-              <w:spacing w:after="0" w:line="240" w:lineRule="auto"/>
-              <w:rPr>
-                <w:rFonts w:ascii="Calibri" w:eastAsia="Times New Roman" w:hAnsi="Calibri" w:cs="Calibri"/>
-                <w:color w:val="000000"/>
-                <w:lang w:eastAsia="it-IT"/>
-              </w:rPr>
-            </w:pPr>
-            <w:r>
-              <w:rPr>
-                <w:rFonts w:ascii="Calibri" w:eastAsia="Times New Roman" w:hAnsi="Calibri" w:cs="Calibri"/>
-                <w:color w:val="000000"/>
-                <w:lang w:eastAsia="it-IT"/>
-              </w:rPr>
-              <w:t>DESCRIZIONE</w:t>
-            </w:r>
-          </w:p>
-        </w:tc>
-      </w:tr>
-      <w:tr>
-        <w:trPr>
-          <w:trHeight w:val="408"/>
-        </w:trPr>
-        <w:tc>
-          <w:tcPr>
-            <w:tcW w:w="0" w:type="auto"/>
-            <w:gridSpan w:val="3"/>
-            <w:vMerge w:val="restart"/>
-            <w:tcBorders>
-              <w:top w:val="single" w:sz="4" w:space="0" w:color="auto"/>
-              <w:left w:val="single" w:sz="4" w:space="0" w:color="auto"/>
-              <w:bottom w:val="single" w:sz="4" w:space="0" w:color="000000"/>
-              <w:right w:val="single" w:sz="4" w:space="0" w:color="000000"/>
-            </w:tcBorders>
-            <w:shd w:val="clear" w:color="auto" w:fill="auto"/>
-            <w:vAlign w:val="center"/>
-            <w:hideMark/>
-          </w:tcPr>
-          <w:p>
-            <w:pPr>
-              <w:spacing w:after="0" w:line="240" w:lineRule="auto"/>
-              <w:jc w:val="center"/>
-              <w:rPr>
-                <w:rFonts w:ascii="Calibri" w:eastAsia="Times New Roman" w:hAnsi="Calibri" w:cs="Calibri"/>
-                <w:color w:val="000000"/>
-                <w:lang w:eastAsia="it-IT"/>
-              </w:rPr>
-            </w:pPr>
-            <w:proofErr w:type="spellStart"/>
-            <w:r>
-              <w:rPr>
-                <w:rFonts w:ascii="Calibri" w:eastAsia="Times New Roman" w:hAnsi="Calibri" w:cs="Calibri"/>
-                <w:color w:val="000000"/>
-                <w:lang w:eastAsia="it-IT"/>
-              </w:rPr>
-              <w:t>visualizzaAzienda</w:t>
-            </w:r>
-            <w:proofErr w:type="spellEnd"/>
-          </w:p>
-        </w:tc>
-        <w:tc>
-          <w:tcPr>
-            <w:tcW w:w="0" w:type="auto"/>
-            <w:gridSpan w:val="2"/>
-            <w:vMerge w:val="restart"/>
-            <w:tcBorders>
-              <w:top w:val="single" w:sz="4" w:space="0" w:color="auto"/>
-              <w:left w:val="nil"/>
-              <w:bottom w:val="single" w:sz="4" w:space="0" w:color="000000"/>
-              <w:right w:val="single" w:sz="4" w:space="0" w:color="000000"/>
-            </w:tcBorders>
-            <w:shd w:val="clear" w:color="auto" w:fill="auto"/>
-            <w:vAlign w:val="center"/>
-            <w:hideMark/>
-          </w:tcPr>
-          <w:p>
-            <w:pPr>
-              <w:spacing w:after="0" w:line="240" w:lineRule="auto"/>
-              <w:jc w:val="center"/>
-              <w:rPr>
-                <w:rFonts w:ascii="Calibri" w:eastAsia="Times New Roman" w:hAnsi="Calibri" w:cs="Calibri"/>
-                <w:color w:val="000000"/>
-                <w:lang w:eastAsia="it-IT"/>
-              </w:rPr>
-            </w:pPr>
-            <w:proofErr w:type="spellStart"/>
-            <w:r>
-              <w:rPr>
-                <w:rFonts w:ascii="Calibri" w:eastAsia="Times New Roman" w:hAnsi="Calibri" w:cs="Calibri"/>
-                <w:color w:val="000000"/>
-                <w:lang w:eastAsia="it-IT"/>
-              </w:rPr>
-              <w:t>Servzio</w:t>
-            </w:r>
-            <w:proofErr w:type="spellEnd"/>
-            <w:r>
-              <w:rPr>
-                <w:rFonts w:ascii="Calibri" w:eastAsia="Times New Roman" w:hAnsi="Calibri" w:cs="Calibri"/>
-                <w:color w:val="000000"/>
-                <w:lang w:eastAsia="it-IT"/>
-              </w:rPr>
-              <w:t xml:space="preserve"> che permette di visualizzare la pagina che presenta le informazioni di un'azienda</w:t>
-            </w:r>
-          </w:p>
-        </w:tc>
-      </w:tr>
-      <w:tr>
-        <w:trPr>
-          <w:trHeight w:val="408"/>
-        </w:trPr>
-        <w:tc>
-          <w:tcPr>
-            <w:tcW w:w="0" w:type="auto"/>
-            <w:gridSpan w:val="3"/>
-            <w:vMerge/>
-            <w:tcBorders>
-              <w:top w:val="single" w:sz="4" w:space="0" w:color="auto"/>
-              <w:left w:val="single" w:sz="4" w:space="0" w:color="auto"/>
-              <w:bottom w:val="single" w:sz="4" w:space="0" w:color="000000"/>
-              <w:right w:val="single" w:sz="4" w:space="0" w:color="000000"/>
-            </w:tcBorders>
-            <w:vAlign w:val="center"/>
-            <w:hideMark/>
-          </w:tcPr>
-          <w:p>
-            <w:pPr>
-              <w:spacing w:after="0" w:line="240" w:lineRule="auto"/>
-              <w:rPr>
-                <w:rFonts w:ascii="Calibri" w:eastAsia="Times New Roman" w:hAnsi="Calibri" w:cs="Calibri"/>
-                <w:color w:val="000000"/>
-                <w:lang w:eastAsia="it-IT"/>
-              </w:rPr>
-            </w:pPr>
-          </w:p>
-        </w:tc>
-        <w:tc>
-          <w:tcPr>
-            <w:tcW w:w="0" w:type="auto"/>
-            <w:gridSpan w:val="2"/>
-            <w:vMerge/>
-            <w:tcBorders>
-              <w:top w:val="single" w:sz="4" w:space="0" w:color="auto"/>
-              <w:left w:val="nil"/>
-              <w:bottom w:val="single" w:sz="4" w:space="0" w:color="000000"/>
-              <w:right w:val="single" w:sz="4" w:space="0" w:color="000000"/>
-            </w:tcBorders>
-            <w:vAlign w:val="center"/>
-            <w:hideMark/>
-          </w:tcPr>
-          <w:p>
-            <w:pPr>
-              <w:spacing w:after="0" w:line="240" w:lineRule="auto"/>
-              <w:rPr>
-                <w:rFonts w:ascii="Calibri" w:eastAsia="Times New Roman" w:hAnsi="Calibri" w:cs="Calibri"/>
-                <w:color w:val="000000"/>
-                <w:lang w:eastAsia="it-IT"/>
-              </w:rPr>
-            </w:pPr>
-          </w:p>
-        </w:tc>
-      </w:tr>
-      <w:tr>
-        <w:trPr>
-          <w:trHeight w:val="408"/>
-        </w:trPr>
-        <w:tc>
-          <w:tcPr>
-            <w:tcW w:w="0" w:type="auto"/>
-            <w:gridSpan w:val="3"/>
-            <w:vMerge/>
-            <w:tcBorders>
-              <w:top w:val="single" w:sz="4" w:space="0" w:color="auto"/>
-              <w:left w:val="single" w:sz="4" w:space="0" w:color="auto"/>
-              <w:bottom w:val="single" w:sz="4" w:space="0" w:color="000000"/>
-              <w:right w:val="single" w:sz="4" w:space="0" w:color="000000"/>
-            </w:tcBorders>
-            <w:vAlign w:val="center"/>
-            <w:hideMark/>
-          </w:tcPr>
-          <w:p>
-            <w:pPr>
-              <w:spacing w:after="0" w:line="240" w:lineRule="auto"/>
-              <w:rPr>
-                <w:rFonts w:ascii="Calibri" w:eastAsia="Times New Roman" w:hAnsi="Calibri" w:cs="Calibri"/>
-                <w:color w:val="000000"/>
-                <w:lang w:eastAsia="it-IT"/>
-              </w:rPr>
-            </w:pPr>
-          </w:p>
-        </w:tc>
-        <w:tc>
-          <w:tcPr>
-            <w:tcW w:w="0" w:type="auto"/>
-            <w:gridSpan w:val="2"/>
-            <w:vMerge/>
-            <w:tcBorders>
-              <w:top w:val="single" w:sz="4" w:space="0" w:color="auto"/>
-              <w:left w:val="nil"/>
-              <w:bottom w:val="single" w:sz="4" w:space="0" w:color="000000"/>
-              <w:right w:val="single" w:sz="4" w:space="0" w:color="000000"/>
-            </w:tcBorders>
-            <w:vAlign w:val="center"/>
-            <w:hideMark/>
-          </w:tcPr>
-          <w:p>
-            <w:pPr>
-              <w:spacing w:after="0" w:line="240" w:lineRule="auto"/>
-              <w:rPr>
-                <w:rFonts w:ascii="Calibri" w:eastAsia="Times New Roman" w:hAnsi="Calibri" w:cs="Calibri"/>
-                <w:color w:val="000000"/>
-                <w:lang w:eastAsia="it-IT"/>
-              </w:rPr>
-            </w:pPr>
-          </w:p>
-        </w:tc>
-      </w:tr>
-      <w:tr>
-        <w:trPr>
-          <w:trHeight w:val="408"/>
-        </w:trPr>
-        <w:tc>
-          <w:tcPr>
-            <w:tcW w:w="0" w:type="auto"/>
-            <w:gridSpan w:val="3"/>
-            <w:vMerge/>
-            <w:tcBorders>
-              <w:top w:val="single" w:sz="4" w:space="0" w:color="auto"/>
-              <w:left w:val="single" w:sz="4" w:space="0" w:color="auto"/>
-              <w:bottom w:val="single" w:sz="4" w:space="0" w:color="000000"/>
-              <w:right w:val="single" w:sz="4" w:space="0" w:color="000000"/>
-            </w:tcBorders>
-            <w:vAlign w:val="center"/>
-            <w:hideMark/>
-          </w:tcPr>
-          <w:p>
-            <w:pPr>
-              <w:spacing w:after="0" w:line="240" w:lineRule="auto"/>
-              <w:rPr>
-                <w:rFonts w:ascii="Calibri" w:eastAsia="Times New Roman" w:hAnsi="Calibri" w:cs="Calibri"/>
-                <w:color w:val="000000"/>
-                <w:lang w:eastAsia="it-IT"/>
-              </w:rPr>
-            </w:pPr>
-          </w:p>
-        </w:tc>
-        <w:tc>
-          <w:tcPr>
-            <w:tcW w:w="0" w:type="auto"/>
-            <w:gridSpan w:val="2"/>
-            <w:vMerge/>
-            <w:tcBorders>
-              <w:top w:val="single" w:sz="4" w:space="0" w:color="auto"/>
-              <w:left w:val="nil"/>
-              <w:bottom w:val="single" w:sz="4" w:space="0" w:color="000000"/>
-              <w:right w:val="single" w:sz="4" w:space="0" w:color="000000"/>
-            </w:tcBorders>
-            <w:vAlign w:val="center"/>
-            <w:hideMark/>
-          </w:tcPr>
-          <w:p>
-            <w:pPr>
-              <w:spacing w:after="0" w:line="240" w:lineRule="auto"/>
-              <w:rPr>
-                <w:rFonts w:ascii="Calibri" w:eastAsia="Times New Roman" w:hAnsi="Calibri" w:cs="Calibri"/>
-                <w:color w:val="000000"/>
-                <w:lang w:eastAsia="it-IT"/>
-              </w:rPr>
-            </w:pPr>
-          </w:p>
-        </w:tc>
-      </w:tr>
-      <w:tr>
-        <w:trPr>
-          <w:trHeight w:val="408"/>
-        </w:trPr>
-        <w:tc>
-          <w:tcPr>
-            <w:tcW w:w="0" w:type="auto"/>
-            <w:gridSpan w:val="3"/>
-            <w:vMerge w:val="restart"/>
-            <w:tcBorders>
-              <w:top w:val="single" w:sz="4" w:space="0" w:color="auto"/>
-              <w:left w:val="single" w:sz="4" w:space="0" w:color="auto"/>
-              <w:bottom w:val="single" w:sz="4" w:space="0" w:color="000000"/>
-              <w:right w:val="single" w:sz="4" w:space="0" w:color="000000"/>
-            </w:tcBorders>
-            <w:shd w:val="clear" w:color="auto" w:fill="auto"/>
-            <w:vAlign w:val="center"/>
-            <w:hideMark/>
-          </w:tcPr>
-          <w:p>
-            <w:pPr>
-              <w:spacing w:after="0" w:line="240" w:lineRule="auto"/>
-              <w:jc w:val="center"/>
-              <w:rPr>
-                <w:rFonts w:ascii="Calibri" w:eastAsia="Times New Roman" w:hAnsi="Calibri" w:cs="Calibri"/>
-                <w:color w:val="000000"/>
-                <w:lang w:eastAsia="it-IT"/>
-              </w:rPr>
-            </w:pPr>
-            <w:proofErr w:type="spellStart"/>
-            <w:r>
-              <w:rPr>
-                <w:rFonts w:ascii="Calibri" w:eastAsia="Times New Roman" w:hAnsi="Calibri" w:cs="Calibri"/>
-                <w:color w:val="000000"/>
-                <w:lang w:eastAsia="it-IT"/>
-              </w:rPr>
-              <w:t>readAd</w:t>
-            </w:r>
-            <w:proofErr w:type="spellEnd"/>
-          </w:p>
-        </w:tc>
-        <w:tc>
-          <w:tcPr>
-            <w:tcW w:w="0" w:type="auto"/>
-            <w:gridSpan w:val="2"/>
-            <w:vMerge w:val="restart"/>
-            <w:tcBorders>
-              <w:top w:val="single" w:sz="4" w:space="0" w:color="auto"/>
-              <w:left w:val="single" w:sz="4" w:space="0" w:color="auto"/>
-              <w:bottom w:val="single" w:sz="4" w:space="0" w:color="000000"/>
-              <w:right w:val="single" w:sz="4" w:space="0" w:color="000000"/>
-            </w:tcBorders>
-            <w:shd w:val="clear" w:color="auto" w:fill="auto"/>
-            <w:vAlign w:val="center"/>
-            <w:hideMark/>
-          </w:tcPr>
-          <w:p>
-            <w:pPr>
-              <w:spacing w:after="0" w:line="240" w:lineRule="auto"/>
-              <w:jc w:val="center"/>
-              <w:rPr>
-                <w:rFonts w:ascii="Calibri" w:eastAsia="Times New Roman" w:hAnsi="Calibri" w:cs="Calibri"/>
-                <w:color w:val="000000"/>
-                <w:lang w:eastAsia="it-IT"/>
-              </w:rPr>
-            </w:pPr>
-            <w:r>
-              <w:rPr>
-                <w:rFonts w:ascii="Calibri" w:eastAsia="Times New Roman" w:hAnsi="Calibri" w:cs="Calibri"/>
-                <w:color w:val="000000"/>
-                <w:lang w:eastAsia="it-IT"/>
-              </w:rPr>
-              <w:t xml:space="preserve">Servizio che permette di leggere un annuncio </w:t>
-            </w:r>
-          </w:p>
-        </w:tc>
-      </w:tr>
-      <w:tr>
-        <w:trPr>
-          <w:trHeight w:val="408"/>
-        </w:trPr>
-        <w:tc>
-          <w:tcPr>
-            <w:tcW w:w="0" w:type="auto"/>
-            <w:gridSpan w:val="3"/>
-            <w:vMerge/>
-            <w:tcBorders>
-              <w:top w:val="single" w:sz="4" w:space="0" w:color="auto"/>
-              <w:left w:val="single" w:sz="4" w:space="0" w:color="auto"/>
-              <w:bottom w:val="single" w:sz="4" w:space="0" w:color="000000"/>
-              <w:right w:val="single" w:sz="4" w:space="0" w:color="000000"/>
-            </w:tcBorders>
-            <w:vAlign w:val="center"/>
-            <w:hideMark/>
-          </w:tcPr>
-          <w:p>
-            <w:pPr>
-              <w:spacing w:after="0" w:line="240" w:lineRule="auto"/>
-              <w:rPr>
-                <w:rFonts w:ascii="Calibri" w:eastAsia="Times New Roman" w:hAnsi="Calibri" w:cs="Calibri"/>
-                <w:color w:val="000000"/>
-                <w:lang w:eastAsia="it-IT"/>
-              </w:rPr>
-            </w:pPr>
-          </w:p>
-        </w:tc>
-        <w:tc>
-          <w:tcPr>
-            <w:tcW w:w="0" w:type="auto"/>
-            <w:gridSpan w:val="2"/>
-            <w:vMerge/>
-            <w:tcBorders>
-              <w:top w:val="single" w:sz="4" w:space="0" w:color="auto"/>
-              <w:left w:val="single" w:sz="4" w:space="0" w:color="auto"/>
-              <w:bottom w:val="single" w:sz="4" w:space="0" w:color="000000"/>
-              <w:right w:val="single" w:sz="4" w:space="0" w:color="000000"/>
-            </w:tcBorders>
-            <w:vAlign w:val="center"/>
-            <w:hideMark/>
-          </w:tcPr>
-          <w:p>
-            <w:pPr>
-              <w:spacing w:after="0" w:line="240" w:lineRule="auto"/>
-              <w:rPr>
-                <w:rFonts w:ascii="Calibri" w:eastAsia="Times New Roman" w:hAnsi="Calibri" w:cs="Calibri"/>
-                <w:color w:val="000000"/>
-                <w:lang w:eastAsia="it-IT"/>
-              </w:rPr>
-            </w:pPr>
-          </w:p>
-        </w:tc>
-      </w:tr>
-      <w:tr>
-        <w:trPr>
-          <w:trHeight w:val="408"/>
-        </w:trPr>
-        <w:tc>
-          <w:tcPr>
-            <w:tcW w:w="0" w:type="auto"/>
-            <w:gridSpan w:val="3"/>
-            <w:vMerge w:val="restart"/>
-            <w:tcBorders>
-              <w:top w:val="single" w:sz="4" w:space="0" w:color="auto"/>
-              <w:left w:val="single" w:sz="4" w:space="0" w:color="auto"/>
-              <w:bottom w:val="single" w:sz="4" w:space="0" w:color="000000"/>
-              <w:right w:val="single" w:sz="4" w:space="0" w:color="000000"/>
-            </w:tcBorders>
-            <w:shd w:val="clear" w:color="auto" w:fill="auto"/>
-            <w:vAlign w:val="center"/>
-            <w:hideMark/>
-          </w:tcPr>
-          <w:p>
-            <w:pPr>
-              <w:spacing w:after="0" w:line="240" w:lineRule="auto"/>
-              <w:jc w:val="center"/>
-              <w:rPr>
-                <w:rFonts w:ascii="Calibri" w:eastAsia="Times New Roman" w:hAnsi="Calibri" w:cs="Calibri"/>
-                <w:color w:val="000000"/>
-                <w:lang w:eastAsia="it-IT"/>
-              </w:rPr>
-            </w:pPr>
-            <w:proofErr w:type="spellStart"/>
-            <w:r>
-              <w:rPr>
-                <w:rFonts w:ascii="Calibri" w:eastAsia="Times New Roman" w:hAnsi="Calibri" w:cs="Calibri"/>
-                <w:color w:val="000000"/>
-                <w:lang w:eastAsia="it-IT"/>
-              </w:rPr>
-              <w:t>searchAd</w:t>
-            </w:r>
-            <w:proofErr w:type="spellEnd"/>
-          </w:p>
-        </w:tc>
-        <w:tc>
-          <w:tcPr>
-            <w:tcW w:w="0" w:type="auto"/>
-            <w:gridSpan w:val="2"/>
-            <w:vMerge w:val="restart"/>
-            <w:tcBorders>
-              <w:top w:val="single" w:sz="4" w:space="0" w:color="auto"/>
-              <w:left w:val="single" w:sz="4" w:space="0" w:color="auto"/>
-              <w:bottom w:val="single" w:sz="4" w:space="0" w:color="000000"/>
-              <w:right w:val="single" w:sz="4" w:space="0" w:color="000000"/>
-            </w:tcBorders>
-            <w:shd w:val="clear" w:color="auto" w:fill="auto"/>
-            <w:vAlign w:val="center"/>
-            <w:hideMark/>
-          </w:tcPr>
-          <w:p>
-            <w:pPr>
-              <w:spacing w:after="0" w:line="240" w:lineRule="auto"/>
-              <w:jc w:val="center"/>
-              <w:rPr>
-                <w:rFonts w:ascii="Calibri" w:eastAsia="Times New Roman" w:hAnsi="Calibri" w:cs="Calibri"/>
-                <w:color w:val="000000"/>
-                <w:lang w:eastAsia="it-IT"/>
-              </w:rPr>
-            </w:pPr>
-            <w:r>
-              <w:rPr>
-                <w:rFonts w:ascii="Calibri" w:eastAsia="Times New Roman" w:hAnsi="Calibri" w:cs="Calibri"/>
-                <w:color w:val="000000"/>
-                <w:lang w:eastAsia="it-IT"/>
-              </w:rPr>
-              <w:t>Servizio che permette di cercare gli annunci all'interno del sistema.</w:t>
-            </w:r>
-          </w:p>
-        </w:tc>
-      </w:tr>
-      <w:tr>
-        <w:trPr>
-          <w:trHeight w:val="408"/>
-        </w:trPr>
-        <w:tc>
-          <w:tcPr>
-            <w:tcW w:w="0" w:type="auto"/>
-            <w:gridSpan w:val="3"/>
-            <w:vMerge/>
-            <w:tcBorders>
-              <w:top w:val="single" w:sz="4" w:space="0" w:color="auto"/>
-              <w:left w:val="single" w:sz="4" w:space="0" w:color="auto"/>
-              <w:bottom w:val="single" w:sz="4" w:space="0" w:color="000000"/>
-              <w:right w:val="single" w:sz="4" w:space="0" w:color="000000"/>
-            </w:tcBorders>
-            <w:vAlign w:val="center"/>
-            <w:hideMark/>
-          </w:tcPr>
-          <w:p>
-            <w:pPr>
-              <w:spacing w:after="0" w:line="240" w:lineRule="auto"/>
-              <w:rPr>
-                <w:rFonts w:ascii="Calibri" w:eastAsia="Times New Roman" w:hAnsi="Calibri" w:cs="Calibri"/>
-                <w:color w:val="000000"/>
-                <w:lang w:eastAsia="it-IT"/>
-              </w:rPr>
-            </w:pPr>
-          </w:p>
-        </w:tc>
-        <w:tc>
-          <w:tcPr>
-            <w:tcW w:w="0" w:type="auto"/>
-            <w:gridSpan w:val="2"/>
-            <w:vMerge/>
-            <w:tcBorders>
-              <w:top w:val="single" w:sz="4" w:space="0" w:color="auto"/>
-              <w:left w:val="single" w:sz="4" w:space="0" w:color="auto"/>
-              <w:bottom w:val="single" w:sz="4" w:space="0" w:color="000000"/>
-              <w:right w:val="single" w:sz="4" w:space="0" w:color="000000"/>
-            </w:tcBorders>
-            <w:vAlign w:val="center"/>
-            <w:hideMark/>
-          </w:tcPr>
-          <w:p>
-            <w:pPr>
-              <w:spacing w:after="0" w:line="240" w:lineRule="auto"/>
-              <w:rPr>
-                <w:rFonts w:ascii="Calibri" w:eastAsia="Times New Roman" w:hAnsi="Calibri" w:cs="Calibri"/>
-                <w:color w:val="000000"/>
-                <w:lang w:eastAsia="it-IT"/>
-              </w:rPr>
-            </w:pPr>
-          </w:p>
-        </w:tc>
-      </w:tr>
-      <w:tr>
-        <w:trPr>
-          <w:trHeight w:val="408"/>
-        </w:trPr>
-        <w:tc>
-          <w:tcPr>
-            <w:tcW w:w="0" w:type="auto"/>
-            <w:gridSpan w:val="3"/>
-            <w:vMerge/>
-            <w:tcBorders>
-              <w:top w:val="single" w:sz="4" w:space="0" w:color="auto"/>
-              <w:left w:val="single" w:sz="4" w:space="0" w:color="auto"/>
-              <w:bottom w:val="single" w:sz="4" w:space="0" w:color="000000"/>
-              <w:right w:val="single" w:sz="4" w:space="0" w:color="000000"/>
-            </w:tcBorders>
-            <w:vAlign w:val="center"/>
-            <w:hideMark/>
-          </w:tcPr>
-          <w:p>
-            <w:pPr>
-              <w:spacing w:after="0" w:line="240" w:lineRule="auto"/>
-              <w:rPr>
-                <w:rFonts w:ascii="Calibri" w:eastAsia="Times New Roman" w:hAnsi="Calibri" w:cs="Calibri"/>
-                <w:color w:val="000000"/>
-                <w:lang w:eastAsia="it-IT"/>
-              </w:rPr>
-            </w:pPr>
-          </w:p>
-        </w:tc>
-        <w:tc>
-          <w:tcPr>
-            <w:tcW w:w="0" w:type="auto"/>
-            <w:gridSpan w:val="2"/>
-            <w:vMerge/>
-            <w:tcBorders>
-              <w:top w:val="single" w:sz="4" w:space="0" w:color="auto"/>
-              <w:left w:val="single" w:sz="4" w:space="0" w:color="auto"/>
-              <w:bottom w:val="single" w:sz="4" w:space="0" w:color="000000"/>
-              <w:right w:val="single" w:sz="4" w:space="0" w:color="000000"/>
-            </w:tcBorders>
-            <w:vAlign w:val="center"/>
-            <w:hideMark/>
-          </w:tcPr>
-          <w:p>
-            <w:pPr>
-              <w:spacing w:after="0" w:line="240" w:lineRule="auto"/>
-              <w:rPr>
-                <w:rFonts w:ascii="Calibri" w:eastAsia="Times New Roman" w:hAnsi="Calibri" w:cs="Calibri"/>
-                <w:color w:val="000000"/>
-                <w:lang w:eastAsia="it-IT"/>
-              </w:rPr>
-            </w:pPr>
-          </w:p>
-        </w:tc>
-      </w:tr>
-      <w:tr>
-        <w:trPr>
-          <w:trHeight w:val="408"/>
-        </w:trPr>
-        <w:tc>
-          <w:tcPr>
-            <w:tcW w:w="0" w:type="auto"/>
-            <w:gridSpan w:val="3"/>
-            <w:vMerge/>
-            <w:tcBorders>
-              <w:top w:val="single" w:sz="4" w:space="0" w:color="auto"/>
-              <w:left w:val="single" w:sz="4" w:space="0" w:color="auto"/>
-              <w:bottom w:val="single" w:sz="4" w:space="0" w:color="000000"/>
-              <w:right w:val="single" w:sz="4" w:space="0" w:color="000000"/>
-            </w:tcBorders>
-            <w:vAlign w:val="center"/>
-            <w:hideMark/>
-          </w:tcPr>
-          <w:p>
-            <w:pPr>
-              <w:spacing w:after="0" w:line="240" w:lineRule="auto"/>
-              <w:rPr>
-                <w:rFonts w:ascii="Calibri" w:eastAsia="Times New Roman" w:hAnsi="Calibri" w:cs="Calibri"/>
-                <w:color w:val="000000"/>
-                <w:lang w:eastAsia="it-IT"/>
-              </w:rPr>
-            </w:pPr>
-          </w:p>
-        </w:tc>
-        <w:tc>
-          <w:tcPr>
-            <w:tcW w:w="0" w:type="auto"/>
-            <w:gridSpan w:val="2"/>
-            <w:vMerge/>
-            <w:tcBorders>
-              <w:top w:val="single" w:sz="4" w:space="0" w:color="auto"/>
-              <w:left w:val="single" w:sz="4" w:space="0" w:color="auto"/>
-              <w:bottom w:val="single" w:sz="4" w:space="0" w:color="000000"/>
-              <w:right w:val="single" w:sz="4" w:space="0" w:color="000000"/>
-            </w:tcBorders>
-            <w:vAlign w:val="center"/>
-            <w:hideMark/>
-          </w:tcPr>
-          <w:p>
-            <w:pPr>
-              <w:spacing w:after="0" w:line="240" w:lineRule="auto"/>
-              <w:rPr>
-                <w:rFonts w:ascii="Calibri" w:eastAsia="Times New Roman" w:hAnsi="Calibri" w:cs="Calibri"/>
-                <w:color w:val="000000"/>
-                <w:lang w:eastAsia="it-IT"/>
-              </w:rPr>
-            </w:pPr>
-          </w:p>
-        </w:tc>
-      </w:tr>
-      <w:tr>
-        <w:trPr>
-          <w:trHeight w:val="408"/>
-        </w:trPr>
-        <w:tc>
-          <w:tcPr>
-            <w:tcW w:w="0" w:type="auto"/>
-            <w:gridSpan w:val="3"/>
-            <w:vMerge/>
-            <w:tcBorders>
-              <w:top w:val="single" w:sz="4" w:space="0" w:color="auto"/>
-              <w:left w:val="single" w:sz="4" w:space="0" w:color="auto"/>
-              <w:bottom w:val="single" w:sz="4" w:space="0" w:color="000000"/>
-              <w:right w:val="single" w:sz="4" w:space="0" w:color="000000"/>
-            </w:tcBorders>
-            <w:vAlign w:val="center"/>
-            <w:hideMark/>
-          </w:tcPr>
-          <w:p>
-            <w:pPr>
-              <w:spacing w:after="0" w:line="240" w:lineRule="auto"/>
-              <w:rPr>
-                <w:rFonts w:ascii="Calibri" w:eastAsia="Times New Roman" w:hAnsi="Calibri" w:cs="Calibri"/>
-                <w:color w:val="000000"/>
-                <w:lang w:eastAsia="it-IT"/>
-              </w:rPr>
-            </w:pPr>
-          </w:p>
-        </w:tc>
-        <w:tc>
-          <w:tcPr>
-            <w:tcW w:w="0" w:type="auto"/>
-            <w:gridSpan w:val="2"/>
-            <w:vMerge/>
-            <w:tcBorders>
-              <w:top w:val="single" w:sz="4" w:space="0" w:color="auto"/>
-              <w:left w:val="single" w:sz="4" w:space="0" w:color="auto"/>
-              <w:bottom w:val="single" w:sz="4" w:space="0" w:color="000000"/>
-              <w:right w:val="single" w:sz="4" w:space="0" w:color="000000"/>
-            </w:tcBorders>
-            <w:vAlign w:val="center"/>
-            <w:hideMark/>
-          </w:tcPr>
-          <w:p>
-            <w:pPr>
-              <w:spacing w:after="0" w:line="240" w:lineRule="auto"/>
-              <w:rPr>
-                <w:rFonts w:ascii="Calibri" w:eastAsia="Times New Roman" w:hAnsi="Calibri" w:cs="Calibri"/>
-                <w:color w:val="000000"/>
-                <w:lang w:eastAsia="it-IT"/>
-              </w:rPr>
-            </w:pPr>
-          </w:p>
-        </w:tc>
-      </w:tr>
-      <w:tr>
-        <w:trPr>
-          <w:trHeight w:val="408"/>
-        </w:trPr>
-        <w:tc>
-          <w:tcPr>
-            <w:tcW w:w="0" w:type="auto"/>
-            <w:gridSpan w:val="3"/>
-            <w:vMerge w:val="restart"/>
-            <w:tcBorders>
-              <w:top w:val="single" w:sz="4" w:space="0" w:color="auto"/>
-              <w:left w:val="single" w:sz="4" w:space="0" w:color="auto"/>
-              <w:bottom w:val="single" w:sz="4" w:space="0" w:color="000000"/>
-              <w:right w:val="single" w:sz="4" w:space="0" w:color="000000"/>
-            </w:tcBorders>
-            <w:shd w:val="clear" w:color="auto" w:fill="auto"/>
-            <w:vAlign w:val="center"/>
-            <w:hideMark/>
-          </w:tcPr>
-          <w:p>
-            <w:pPr>
-              <w:spacing w:after="0" w:line="240" w:lineRule="auto"/>
-              <w:jc w:val="center"/>
-              <w:rPr>
-                <w:rFonts w:ascii="Calibri" w:eastAsia="Times New Roman" w:hAnsi="Calibri" w:cs="Calibri"/>
-                <w:color w:val="000000"/>
-                <w:lang w:eastAsia="it-IT"/>
-              </w:rPr>
-            </w:pPr>
-            <w:r>
-              <w:rPr>
-                <w:rFonts w:ascii="Calibri" w:eastAsia="Times New Roman" w:hAnsi="Calibri" w:cs="Calibri"/>
-                <w:color w:val="000000"/>
-                <w:lang w:eastAsia="it-IT"/>
-              </w:rPr>
-              <w:t>candidate</w:t>
-            </w:r>
-          </w:p>
-        </w:tc>
-        <w:tc>
-          <w:tcPr>
-            <w:tcW w:w="0" w:type="auto"/>
-            <w:gridSpan w:val="2"/>
-            <w:vMerge w:val="restart"/>
-            <w:tcBorders>
-              <w:top w:val="single" w:sz="4" w:space="0" w:color="auto"/>
-              <w:left w:val="single" w:sz="4" w:space="0" w:color="auto"/>
-              <w:bottom w:val="single" w:sz="4" w:space="0" w:color="000000"/>
-              <w:right w:val="single" w:sz="4" w:space="0" w:color="000000"/>
-            </w:tcBorders>
-            <w:shd w:val="clear" w:color="auto" w:fill="auto"/>
-            <w:vAlign w:val="center"/>
-            <w:hideMark/>
-          </w:tcPr>
-          <w:p>
-            <w:pPr>
-              <w:spacing w:after="0" w:line="240" w:lineRule="auto"/>
-              <w:jc w:val="center"/>
-              <w:rPr>
-                <w:rFonts w:ascii="Calibri" w:eastAsia="Times New Roman" w:hAnsi="Calibri" w:cs="Calibri"/>
-                <w:color w:val="000000"/>
-                <w:lang w:eastAsia="it-IT"/>
-              </w:rPr>
-            </w:pPr>
-            <w:r>
-              <w:rPr>
-                <w:rFonts w:ascii="Calibri" w:eastAsia="Times New Roman" w:hAnsi="Calibri" w:cs="Calibri"/>
-                <w:color w:val="000000"/>
-                <w:lang w:eastAsia="it-IT"/>
-              </w:rPr>
-              <w:t>Servizio che permette ad un utente inoccupato di candidarsi ad un annuncio di lavoro</w:t>
-            </w:r>
-          </w:p>
-        </w:tc>
-      </w:tr>
-      <w:tr>
-        <w:trPr>
-          <w:trHeight w:val="408"/>
-        </w:trPr>
-        <w:tc>
-          <w:tcPr>
-            <w:tcW w:w="0" w:type="auto"/>
-            <w:gridSpan w:val="3"/>
-            <w:vMerge/>
-            <w:tcBorders>
-              <w:top w:val="single" w:sz="4" w:space="0" w:color="auto"/>
-              <w:left w:val="single" w:sz="4" w:space="0" w:color="auto"/>
-              <w:bottom w:val="single" w:sz="4" w:space="0" w:color="000000"/>
-              <w:right w:val="single" w:sz="4" w:space="0" w:color="000000"/>
-            </w:tcBorders>
-            <w:vAlign w:val="center"/>
-            <w:hideMark/>
-          </w:tcPr>
-          <w:p>
-            <w:pPr>
-              <w:spacing w:after="0" w:line="240" w:lineRule="auto"/>
-              <w:rPr>
-                <w:rFonts w:ascii="Calibri" w:eastAsia="Times New Roman" w:hAnsi="Calibri" w:cs="Calibri"/>
-                <w:color w:val="000000"/>
-                <w:lang w:eastAsia="it-IT"/>
-              </w:rPr>
-            </w:pPr>
-          </w:p>
-        </w:tc>
-        <w:tc>
-          <w:tcPr>
-            <w:tcW w:w="0" w:type="auto"/>
-            <w:gridSpan w:val="2"/>
-            <w:vMerge/>
-            <w:tcBorders>
-              <w:top w:val="single" w:sz="4" w:space="0" w:color="auto"/>
-              <w:left w:val="single" w:sz="4" w:space="0" w:color="auto"/>
-              <w:bottom w:val="single" w:sz="4" w:space="0" w:color="000000"/>
-              <w:right w:val="single" w:sz="4" w:space="0" w:color="000000"/>
-            </w:tcBorders>
-            <w:vAlign w:val="center"/>
-            <w:hideMark/>
-          </w:tcPr>
-          <w:p>
-            <w:pPr>
-              <w:spacing w:after="0" w:line="240" w:lineRule="auto"/>
-              <w:rPr>
-                <w:rFonts w:ascii="Calibri" w:eastAsia="Times New Roman" w:hAnsi="Calibri" w:cs="Calibri"/>
-                <w:color w:val="000000"/>
-                <w:lang w:eastAsia="it-IT"/>
-              </w:rPr>
-            </w:pPr>
-          </w:p>
-        </w:tc>
-      </w:tr>
-      <w:tr>
-        <w:trPr>
-          <w:trHeight w:val="408"/>
-        </w:trPr>
-        <w:tc>
-          <w:tcPr>
-            <w:tcW w:w="0" w:type="auto"/>
-            <w:gridSpan w:val="3"/>
-            <w:vMerge/>
-            <w:tcBorders>
-              <w:top w:val="single" w:sz="4" w:space="0" w:color="auto"/>
-              <w:left w:val="single" w:sz="4" w:space="0" w:color="auto"/>
-              <w:bottom w:val="single" w:sz="4" w:space="0" w:color="000000"/>
-              <w:right w:val="single" w:sz="4" w:space="0" w:color="000000"/>
-            </w:tcBorders>
-            <w:vAlign w:val="center"/>
-            <w:hideMark/>
-          </w:tcPr>
-          <w:p>
-            <w:pPr>
-              <w:spacing w:after="0" w:line="240" w:lineRule="auto"/>
-              <w:rPr>
-                <w:rFonts w:ascii="Calibri" w:eastAsia="Times New Roman" w:hAnsi="Calibri" w:cs="Calibri"/>
-                <w:color w:val="000000"/>
-                <w:lang w:eastAsia="it-IT"/>
-              </w:rPr>
-            </w:pPr>
-          </w:p>
-        </w:tc>
-        <w:tc>
-          <w:tcPr>
-            <w:tcW w:w="0" w:type="auto"/>
-            <w:gridSpan w:val="2"/>
-            <w:vMerge/>
-            <w:tcBorders>
-              <w:top w:val="single" w:sz="4" w:space="0" w:color="auto"/>
-              <w:left w:val="single" w:sz="4" w:space="0" w:color="auto"/>
-              <w:bottom w:val="single" w:sz="4" w:space="0" w:color="000000"/>
-              <w:right w:val="single" w:sz="4" w:space="0" w:color="000000"/>
-            </w:tcBorders>
-            <w:vAlign w:val="center"/>
-            <w:hideMark/>
-          </w:tcPr>
-          <w:p>
-            <w:pPr>
-              <w:spacing w:after="0" w:line="240" w:lineRule="auto"/>
-              <w:rPr>
-                <w:rFonts w:ascii="Calibri" w:eastAsia="Times New Roman" w:hAnsi="Calibri" w:cs="Calibri"/>
-                <w:color w:val="000000"/>
-                <w:lang w:eastAsia="it-IT"/>
-              </w:rPr>
-            </w:pPr>
-          </w:p>
-        </w:tc>
-      </w:tr>
-      <w:tr>
-        <w:trPr>
-          <w:trHeight w:val="408"/>
-        </w:trPr>
-        <w:tc>
-          <w:tcPr>
-            <w:tcW w:w="0" w:type="auto"/>
-            <w:gridSpan w:val="3"/>
-            <w:vMerge/>
-            <w:tcBorders>
-              <w:top w:val="single" w:sz="4" w:space="0" w:color="auto"/>
-              <w:left w:val="single" w:sz="4" w:space="0" w:color="auto"/>
-              <w:bottom w:val="single" w:sz="4" w:space="0" w:color="000000"/>
-              <w:right w:val="single" w:sz="4" w:space="0" w:color="000000"/>
-            </w:tcBorders>
-            <w:vAlign w:val="center"/>
-            <w:hideMark/>
-          </w:tcPr>
-          <w:p>
-            <w:pPr>
-              <w:spacing w:after="0" w:line="240" w:lineRule="auto"/>
-              <w:rPr>
-                <w:rFonts w:ascii="Calibri" w:eastAsia="Times New Roman" w:hAnsi="Calibri" w:cs="Calibri"/>
-                <w:color w:val="000000"/>
-                <w:lang w:eastAsia="it-IT"/>
-              </w:rPr>
-            </w:pPr>
-          </w:p>
-        </w:tc>
-        <w:tc>
-          <w:tcPr>
-            <w:tcW w:w="0" w:type="auto"/>
-            <w:gridSpan w:val="2"/>
-            <w:vMerge/>
-            <w:tcBorders>
-              <w:top w:val="single" w:sz="4" w:space="0" w:color="auto"/>
-              <w:left w:val="single" w:sz="4" w:space="0" w:color="auto"/>
-              <w:bottom w:val="single" w:sz="4" w:space="0" w:color="000000"/>
-              <w:right w:val="single" w:sz="4" w:space="0" w:color="000000"/>
-            </w:tcBorders>
-            <w:vAlign w:val="center"/>
-            <w:hideMark/>
-          </w:tcPr>
-          <w:p>
-            <w:pPr>
-              <w:spacing w:after="0" w:line="240" w:lineRule="auto"/>
-              <w:rPr>
-                <w:rFonts w:ascii="Calibri" w:eastAsia="Times New Roman" w:hAnsi="Calibri" w:cs="Calibri"/>
-                <w:color w:val="000000"/>
-                <w:lang w:eastAsia="it-IT"/>
-              </w:rPr>
-            </w:pPr>
-          </w:p>
-        </w:tc>
-      </w:tr>
-      <w:tr>
-        <w:trPr>
-          <w:trHeight w:val="408"/>
-        </w:trPr>
-        <w:tc>
-          <w:tcPr>
-            <w:tcW w:w="0" w:type="auto"/>
-            <w:gridSpan w:val="3"/>
-            <w:vMerge/>
-            <w:tcBorders>
-              <w:top w:val="single" w:sz="4" w:space="0" w:color="auto"/>
-              <w:left w:val="single" w:sz="4" w:space="0" w:color="auto"/>
-              <w:bottom w:val="single" w:sz="4" w:space="0" w:color="000000"/>
-              <w:right w:val="single" w:sz="4" w:space="0" w:color="000000"/>
-            </w:tcBorders>
-            <w:vAlign w:val="center"/>
-            <w:hideMark/>
-          </w:tcPr>
-          <w:p>
-            <w:pPr>
-              <w:spacing w:after="0" w:line="240" w:lineRule="auto"/>
-              <w:rPr>
-                <w:rFonts w:ascii="Calibri" w:eastAsia="Times New Roman" w:hAnsi="Calibri" w:cs="Calibri"/>
-                <w:color w:val="000000"/>
-                <w:lang w:eastAsia="it-IT"/>
-              </w:rPr>
-            </w:pPr>
-          </w:p>
-        </w:tc>
-        <w:tc>
-          <w:tcPr>
-            <w:tcW w:w="0" w:type="auto"/>
-            <w:gridSpan w:val="2"/>
-            <w:vMerge/>
-            <w:tcBorders>
-              <w:top w:val="single" w:sz="4" w:space="0" w:color="auto"/>
-              <w:left w:val="single" w:sz="4" w:space="0" w:color="auto"/>
-              <w:bottom w:val="single" w:sz="4" w:space="0" w:color="000000"/>
-              <w:right w:val="single" w:sz="4" w:space="0" w:color="000000"/>
-            </w:tcBorders>
-            <w:vAlign w:val="center"/>
-            <w:hideMark/>
-          </w:tcPr>
-          <w:p>
-            <w:pPr>
-              <w:spacing w:after="0" w:line="240" w:lineRule="auto"/>
-              <w:rPr>
-                <w:rFonts w:ascii="Calibri" w:eastAsia="Times New Roman" w:hAnsi="Calibri" w:cs="Calibri"/>
-                <w:color w:val="000000"/>
-                <w:lang w:eastAsia="it-IT"/>
-              </w:rPr>
-            </w:pPr>
-          </w:p>
-        </w:tc>
-      </w:tr>
-      <w:tr>
-        <w:trPr>
-          <w:trHeight w:val="408"/>
-        </w:trPr>
-        <w:tc>
-          <w:tcPr>
-            <w:tcW w:w="0" w:type="auto"/>
-            <w:gridSpan w:val="3"/>
-            <w:vMerge w:val="restart"/>
-            <w:tcBorders>
-              <w:top w:val="single" w:sz="4" w:space="0" w:color="auto"/>
-              <w:left w:val="single" w:sz="4" w:space="0" w:color="auto"/>
-              <w:bottom w:val="single" w:sz="4" w:space="0" w:color="000000"/>
-              <w:right w:val="single" w:sz="4" w:space="0" w:color="000000"/>
-            </w:tcBorders>
-            <w:shd w:val="clear" w:color="auto" w:fill="auto"/>
-            <w:vAlign w:val="center"/>
-            <w:hideMark/>
-          </w:tcPr>
-          <w:p>
-            <w:pPr>
-              <w:spacing w:after="0" w:line="240" w:lineRule="auto"/>
-              <w:jc w:val="center"/>
-              <w:rPr>
-                <w:rFonts w:ascii="Calibri" w:eastAsia="Times New Roman" w:hAnsi="Calibri" w:cs="Calibri"/>
-                <w:color w:val="000000"/>
-                <w:lang w:eastAsia="it-IT"/>
-              </w:rPr>
-            </w:pPr>
-            <w:proofErr w:type="spellStart"/>
-            <w:r>
-              <w:rPr>
-                <w:rFonts w:ascii="Calibri" w:eastAsia="Times New Roman" w:hAnsi="Calibri" w:cs="Calibri"/>
-                <w:color w:val="000000"/>
-                <w:lang w:eastAsia="it-IT"/>
-              </w:rPr>
-              <w:t>visualizzaCandidature</w:t>
-            </w:r>
-            <w:proofErr w:type="spellEnd"/>
-          </w:p>
-        </w:tc>
-        <w:tc>
-          <w:tcPr>
-            <w:tcW w:w="0" w:type="auto"/>
-            <w:gridSpan w:val="2"/>
-            <w:vMerge w:val="restart"/>
-            <w:tcBorders>
-              <w:top w:val="single" w:sz="4" w:space="0" w:color="auto"/>
-              <w:left w:val="single" w:sz="4" w:space="0" w:color="auto"/>
-              <w:bottom w:val="single" w:sz="4" w:space="0" w:color="000000"/>
-              <w:right w:val="single" w:sz="4" w:space="0" w:color="000000"/>
-            </w:tcBorders>
-            <w:shd w:val="clear" w:color="auto" w:fill="auto"/>
-            <w:vAlign w:val="center"/>
-            <w:hideMark/>
-          </w:tcPr>
-          <w:p>
-            <w:pPr>
-              <w:spacing w:after="0" w:line="240" w:lineRule="auto"/>
-              <w:jc w:val="center"/>
-              <w:rPr>
-                <w:rFonts w:ascii="Calibri" w:eastAsia="Times New Roman" w:hAnsi="Calibri" w:cs="Calibri"/>
-                <w:color w:val="000000"/>
-                <w:lang w:eastAsia="it-IT"/>
-              </w:rPr>
-            </w:pPr>
-            <w:r>
-              <w:rPr>
-                <w:rFonts w:ascii="Calibri" w:eastAsia="Times New Roman" w:hAnsi="Calibri" w:cs="Calibri"/>
-                <w:color w:val="000000"/>
-                <w:lang w:eastAsia="it-IT"/>
-              </w:rPr>
-              <w:t>Servizio che permette ad utente inoccupato di visualizzare tutte le candidature effettuate</w:t>
-            </w:r>
-          </w:p>
-        </w:tc>
-      </w:tr>
-      <w:tr>
-        <w:trPr>
-          <w:trHeight w:val="408"/>
-        </w:trPr>
-        <w:tc>
-          <w:tcPr>
-            <w:tcW w:w="0" w:type="auto"/>
-            <w:gridSpan w:val="3"/>
-            <w:vMerge/>
-            <w:tcBorders>
-              <w:top w:val="single" w:sz="4" w:space="0" w:color="auto"/>
-              <w:left w:val="single" w:sz="4" w:space="0" w:color="auto"/>
-              <w:bottom w:val="single" w:sz="4" w:space="0" w:color="000000"/>
-              <w:right w:val="single" w:sz="4" w:space="0" w:color="000000"/>
-            </w:tcBorders>
-            <w:vAlign w:val="center"/>
-            <w:hideMark/>
-          </w:tcPr>
-          <w:p>
-            <w:pPr>
-              <w:spacing w:after="0" w:line="240" w:lineRule="auto"/>
-              <w:rPr>
-                <w:rFonts w:ascii="Calibri" w:eastAsia="Times New Roman" w:hAnsi="Calibri" w:cs="Calibri"/>
-                <w:color w:val="000000"/>
-                <w:lang w:eastAsia="it-IT"/>
-              </w:rPr>
-            </w:pPr>
-          </w:p>
-        </w:tc>
-        <w:tc>
-          <w:tcPr>
-            <w:tcW w:w="0" w:type="auto"/>
-            <w:gridSpan w:val="2"/>
-            <w:vMerge/>
-            <w:tcBorders>
-              <w:top w:val="single" w:sz="4" w:space="0" w:color="auto"/>
-              <w:left w:val="single" w:sz="4" w:space="0" w:color="auto"/>
-              <w:bottom w:val="single" w:sz="4" w:space="0" w:color="000000"/>
-              <w:right w:val="single" w:sz="4" w:space="0" w:color="000000"/>
-            </w:tcBorders>
-            <w:vAlign w:val="center"/>
-            <w:hideMark/>
-          </w:tcPr>
-          <w:p>
-            <w:pPr>
-              <w:spacing w:after="0" w:line="240" w:lineRule="auto"/>
-              <w:rPr>
-                <w:rFonts w:ascii="Calibri" w:eastAsia="Times New Roman" w:hAnsi="Calibri" w:cs="Calibri"/>
-                <w:color w:val="000000"/>
-                <w:lang w:eastAsia="it-IT"/>
-              </w:rPr>
-            </w:pPr>
-          </w:p>
-        </w:tc>
-      </w:tr>
-      <w:tr>
-        <w:trPr>
-          <w:trHeight w:val="408"/>
-        </w:trPr>
-        <w:tc>
-          <w:tcPr>
-            <w:tcW w:w="0" w:type="auto"/>
-            <w:gridSpan w:val="3"/>
-            <w:vMerge/>
-            <w:tcBorders>
-              <w:top w:val="single" w:sz="4" w:space="0" w:color="auto"/>
-              <w:left w:val="single" w:sz="4" w:space="0" w:color="auto"/>
-              <w:bottom w:val="single" w:sz="4" w:space="0" w:color="000000"/>
-              <w:right w:val="single" w:sz="4" w:space="0" w:color="000000"/>
-            </w:tcBorders>
-            <w:vAlign w:val="center"/>
-            <w:hideMark/>
-          </w:tcPr>
-          <w:p>
-            <w:pPr>
-              <w:spacing w:after="0" w:line="240" w:lineRule="auto"/>
-              <w:rPr>
-                <w:rFonts w:ascii="Calibri" w:eastAsia="Times New Roman" w:hAnsi="Calibri" w:cs="Calibri"/>
-                <w:color w:val="000000"/>
-                <w:lang w:eastAsia="it-IT"/>
-              </w:rPr>
-            </w:pPr>
-          </w:p>
-        </w:tc>
-        <w:tc>
-          <w:tcPr>
-            <w:tcW w:w="0" w:type="auto"/>
-            <w:gridSpan w:val="2"/>
-            <w:vMerge/>
-            <w:tcBorders>
-              <w:top w:val="single" w:sz="4" w:space="0" w:color="auto"/>
-              <w:left w:val="single" w:sz="4" w:space="0" w:color="auto"/>
-              <w:bottom w:val="single" w:sz="4" w:space="0" w:color="000000"/>
-              <w:right w:val="single" w:sz="4" w:space="0" w:color="000000"/>
-            </w:tcBorders>
-            <w:vAlign w:val="center"/>
-            <w:hideMark/>
-          </w:tcPr>
-          <w:p>
-            <w:pPr>
-              <w:spacing w:after="0" w:line="240" w:lineRule="auto"/>
-              <w:rPr>
-                <w:rFonts w:ascii="Calibri" w:eastAsia="Times New Roman" w:hAnsi="Calibri" w:cs="Calibri"/>
-                <w:color w:val="000000"/>
-                <w:lang w:eastAsia="it-IT"/>
-              </w:rPr>
-            </w:pPr>
-          </w:p>
-        </w:tc>
-      </w:tr>
-      <w:tr>
-        <w:trPr>
-          <w:trHeight w:val="408"/>
-        </w:trPr>
-        <w:tc>
-          <w:tcPr>
-            <w:tcW w:w="0" w:type="auto"/>
-            <w:gridSpan w:val="3"/>
-            <w:vMerge/>
-            <w:tcBorders>
-              <w:top w:val="single" w:sz="4" w:space="0" w:color="auto"/>
-              <w:left w:val="single" w:sz="4" w:space="0" w:color="auto"/>
-              <w:bottom w:val="single" w:sz="4" w:space="0" w:color="000000"/>
-              <w:right w:val="single" w:sz="4" w:space="0" w:color="000000"/>
-            </w:tcBorders>
-            <w:vAlign w:val="center"/>
-            <w:hideMark/>
-          </w:tcPr>
-          <w:p>
-            <w:pPr>
-              <w:spacing w:after="0" w:line="240" w:lineRule="auto"/>
-              <w:rPr>
-                <w:rFonts w:ascii="Calibri" w:eastAsia="Times New Roman" w:hAnsi="Calibri" w:cs="Calibri"/>
-                <w:color w:val="000000"/>
-                <w:lang w:eastAsia="it-IT"/>
-              </w:rPr>
-            </w:pPr>
-          </w:p>
-        </w:tc>
-        <w:tc>
-          <w:tcPr>
-            <w:tcW w:w="0" w:type="auto"/>
-            <w:gridSpan w:val="2"/>
-            <w:vMerge/>
-            <w:tcBorders>
-              <w:top w:val="single" w:sz="4" w:space="0" w:color="auto"/>
-              <w:left w:val="single" w:sz="4" w:space="0" w:color="auto"/>
-              <w:bottom w:val="single" w:sz="4" w:space="0" w:color="000000"/>
-              <w:right w:val="single" w:sz="4" w:space="0" w:color="000000"/>
-            </w:tcBorders>
-            <w:vAlign w:val="center"/>
-            <w:hideMark/>
-          </w:tcPr>
-          <w:p>
-            <w:pPr>
-              <w:spacing w:after="0" w:line="240" w:lineRule="auto"/>
-              <w:rPr>
-                <w:rFonts w:ascii="Calibri" w:eastAsia="Times New Roman" w:hAnsi="Calibri" w:cs="Calibri"/>
-                <w:color w:val="000000"/>
-                <w:lang w:eastAsia="it-IT"/>
-              </w:rPr>
-            </w:pPr>
-          </w:p>
-        </w:tc>
-      </w:tr>
-      <w:tr>
-        <w:trPr>
-          <w:trHeight w:val="408"/>
-        </w:trPr>
-        <w:tc>
-          <w:tcPr>
-            <w:tcW w:w="0" w:type="auto"/>
-            <w:gridSpan w:val="3"/>
-            <w:vMerge/>
-            <w:tcBorders>
-              <w:top w:val="single" w:sz="4" w:space="0" w:color="auto"/>
-              <w:left w:val="single" w:sz="4" w:space="0" w:color="auto"/>
-              <w:bottom w:val="single" w:sz="4" w:space="0" w:color="000000"/>
-              <w:right w:val="single" w:sz="4" w:space="0" w:color="000000"/>
-            </w:tcBorders>
-            <w:vAlign w:val="center"/>
-            <w:hideMark/>
-          </w:tcPr>
-          <w:p>
-            <w:pPr>
-              <w:spacing w:after="0" w:line="240" w:lineRule="auto"/>
-              <w:rPr>
-                <w:rFonts w:ascii="Calibri" w:eastAsia="Times New Roman" w:hAnsi="Calibri" w:cs="Calibri"/>
-                <w:color w:val="000000"/>
-                <w:lang w:eastAsia="it-IT"/>
-              </w:rPr>
-            </w:pPr>
-          </w:p>
-        </w:tc>
-        <w:tc>
-          <w:tcPr>
-            <w:tcW w:w="0" w:type="auto"/>
-            <w:gridSpan w:val="2"/>
-            <w:vMerge/>
-            <w:tcBorders>
-              <w:top w:val="single" w:sz="4" w:space="0" w:color="auto"/>
-              <w:left w:val="single" w:sz="4" w:space="0" w:color="auto"/>
-              <w:bottom w:val="single" w:sz="4" w:space="0" w:color="000000"/>
-              <w:right w:val="single" w:sz="4" w:space="0" w:color="000000"/>
-            </w:tcBorders>
-            <w:vAlign w:val="center"/>
-            <w:hideMark/>
-          </w:tcPr>
-          <w:p>
-            <w:pPr>
-              <w:spacing w:after="0" w:line="240" w:lineRule="auto"/>
-              <w:rPr>
-                <w:rFonts w:ascii="Calibri" w:eastAsia="Times New Roman" w:hAnsi="Calibri" w:cs="Calibri"/>
-                <w:color w:val="000000"/>
-                <w:lang w:eastAsia="it-IT"/>
-              </w:rPr>
-            </w:pPr>
-          </w:p>
-        </w:tc>
-      </w:tr>
-      <w:tr>
-        <w:trPr>
-          <w:trHeight w:val="408"/>
-        </w:trPr>
-        <w:tc>
-          <w:tcPr>
-            <w:tcW w:w="0" w:type="auto"/>
-            <w:gridSpan w:val="3"/>
-            <w:vMerge w:val="restart"/>
-            <w:tcBorders>
-              <w:top w:val="single" w:sz="4" w:space="0" w:color="auto"/>
-              <w:left w:val="single" w:sz="4" w:space="0" w:color="auto"/>
-              <w:bottom w:val="single" w:sz="4" w:space="0" w:color="000000"/>
-              <w:right w:val="single" w:sz="4" w:space="0" w:color="000000"/>
-            </w:tcBorders>
-            <w:shd w:val="clear" w:color="auto" w:fill="auto"/>
-            <w:vAlign w:val="center"/>
-            <w:hideMark/>
-          </w:tcPr>
-          <w:p>
-            <w:pPr>
-              <w:spacing w:after="0" w:line="240" w:lineRule="auto"/>
-              <w:jc w:val="center"/>
-              <w:rPr>
-                <w:rFonts w:ascii="Calibri" w:eastAsia="Times New Roman" w:hAnsi="Calibri" w:cs="Calibri"/>
-                <w:color w:val="000000"/>
-                <w:lang w:eastAsia="it-IT"/>
-              </w:rPr>
-            </w:pPr>
-            <w:proofErr w:type="spellStart"/>
-            <w:r>
-              <w:rPr>
-                <w:rFonts w:ascii="Calibri" w:eastAsia="Times New Roman" w:hAnsi="Calibri" w:cs="Calibri"/>
-                <w:color w:val="000000"/>
-                <w:lang w:eastAsia="it-IT"/>
-              </w:rPr>
-              <w:t>visualizzaCandidati</w:t>
-            </w:r>
-            <w:proofErr w:type="spellEnd"/>
-          </w:p>
-        </w:tc>
-        <w:tc>
-          <w:tcPr>
-            <w:tcW w:w="0" w:type="auto"/>
-            <w:gridSpan w:val="2"/>
-            <w:vMerge w:val="restart"/>
-            <w:tcBorders>
-              <w:top w:val="single" w:sz="4" w:space="0" w:color="auto"/>
-              <w:left w:val="single" w:sz="4" w:space="0" w:color="auto"/>
-              <w:bottom w:val="single" w:sz="4" w:space="0" w:color="000000"/>
-              <w:right w:val="single" w:sz="4" w:space="0" w:color="000000"/>
-            </w:tcBorders>
-            <w:shd w:val="clear" w:color="auto" w:fill="auto"/>
-            <w:vAlign w:val="center"/>
-            <w:hideMark/>
-          </w:tcPr>
-          <w:p>
-            <w:pPr>
-              <w:spacing w:after="0" w:line="240" w:lineRule="auto"/>
-              <w:jc w:val="center"/>
-              <w:rPr>
-                <w:rFonts w:ascii="Calibri" w:eastAsia="Times New Roman" w:hAnsi="Calibri" w:cs="Calibri"/>
-                <w:color w:val="000000"/>
-                <w:lang w:eastAsia="it-IT"/>
-              </w:rPr>
-            </w:pPr>
-            <w:r>
-              <w:rPr>
-                <w:rFonts w:ascii="Calibri" w:eastAsia="Times New Roman" w:hAnsi="Calibri" w:cs="Calibri"/>
-                <w:color w:val="000000"/>
-                <w:lang w:eastAsia="it-IT"/>
-              </w:rPr>
-              <w:t>Servizio che offre la possibilità ad un utente azienda di visualizzare i candidati per gli annunci pubblicati.</w:t>
-            </w:r>
-          </w:p>
-        </w:tc>
-      </w:tr>
-      <w:tr>
-        <w:trPr>
-          <w:trHeight w:val="408"/>
-        </w:trPr>
-        <w:tc>
-          <w:tcPr>
-            <w:tcW w:w="0" w:type="auto"/>
-            <w:gridSpan w:val="3"/>
-            <w:vMerge/>
-            <w:tcBorders>
-              <w:top w:val="single" w:sz="4" w:space="0" w:color="auto"/>
-              <w:left w:val="single" w:sz="4" w:space="0" w:color="auto"/>
-              <w:bottom w:val="single" w:sz="4" w:space="0" w:color="000000"/>
-              <w:right w:val="single" w:sz="4" w:space="0" w:color="000000"/>
-            </w:tcBorders>
-            <w:vAlign w:val="center"/>
-            <w:hideMark/>
-          </w:tcPr>
-          <w:p>
-            <w:pPr>
-              <w:spacing w:after="0" w:line="240" w:lineRule="auto"/>
-              <w:rPr>
-                <w:rFonts w:ascii="Calibri" w:eastAsia="Times New Roman" w:hAnsi="Calibri" w:cs="Calibri"/>
-                <w:color w:val="000000"/>
-                <w:lang w:eastAsia="it-IT"/>
-              </w:rPr>
-            </w:pPr>
-          </w:p>
-        </w:tc>
-        <w:tc>
-          <w:tcPr>
-            <w:tcW w:w="0" w:type="auto"/>
-            <w:gridSpan w:val="2"/>
-            <w:vMerge/>
-            <w:tcBorders>
-              <w:top w:val="single" w:sz="4" w:space="0" w:color="auto"/>
-              <w:left w:val="single" w:sz="4" w:space="0" w:color="auto"/>
-              <w:bottom w:val="single" w:sz="4" w:space="0" w:color="000000"/>
-              <w:right w:val="single" w:sz="4" w:space="0" w:color="000000"/>
-            </w:tcBorders>
-            <w:vAlign w:val="center"/>
-            <w:hideMark/>
-          </w:tcPr>
-          <w:p>
-            <w:pPr>
-              <w:spacing w:after="0" w:line="240" w:lineRule="auto"/>
-              <w:rPr>
-                <w:rFonts w:ascii="Calibri" w:eastAsia="Times New Roman" w:hAnsi="Calibri" w:cs="Calibri"/>
-                <w:color w:val="000000"/>
-                <w:lang w:eastAsia="it-IT"/>
-              </w:rPr>
-            </w:pPr>
-          </w:p>
-        </w:tc>
-      </w:tr>
-      <w:tr>
-        <w:trPr>
-          <w:trHeight w:val="408"/>
-        </w:trPr>
-        <w:tc>
-          <w:tcPr>
-            <w:tcW w:w="0" w:type="auto"/>
-            <w:gridSpan w:val="3"/>
-            <w:vMerge/>
-            <w:tcBorders>
-              <w:top w:val="single" w:sz="4" w:space="0" w:color="auto"/>
-              <w:left w:val="single" w:sz="4" w:space="0" w:color="auto"/>
-              <w:bottom w:val="single" w:sz="4" w:space="0" w:color="000000"/>
-              <w:right w:val="single" w:sz="4" w:space="0" w:color="000000"/>
-            </w:tcBorders>
-            <w:vAlign w:val="center"/>
-            <w:hideMark/>
-          </w:tcPr>
-          <w:p>
-            <w:pPr>
-              <w:spacing w:after="0" w:line="240" w:lineRule="auto"/>
-              <w:rPr>
-                <w:rFonts w:ascii="Calibri" w:eastAsia="Times New Roman" w:hAnsi="Calibri" w:cs="Calibri"/>
-                <w:color w:val="000000"/>
-                <w:lang w:eastAsia="it-IT"/>
-              </w:rPr>
-            </w:pPr>
-          </w:p>
-        </w:tc>
-        <w:tc>
-          <w:tcPr>
-            <w:tcW w:w="0" w:type="auto"/>
-            <w:gridSpan w:val="2"/>
-            <w:vMerge/>
-            <w:tcBorders>
-              <w:top w:val="single" w:sz="4" w:space="0" w:color="auto"/>
-              <w:left w:val="single" w:sz="4" w:space="0" w:color="auto"/>
-              <w:bottom w:val="single" w:sz="4" w:space="0" w:color="000000"/>
-              <w:right w:val="single" w:sz="4" w:space="0" w:color="000000"/>
-            </w:tcBorders>
-            <w:vAlign w:val="center"/>
-            <w:hideMark/>
-          </w:tcPr>
-          <w:p>
-            <w:pPr>
-              <w:spacing w:after="0" w:line="240" w:lineRule="auto"/>
-              <w:rPr>
-                <w:rFonts w:ascii="Calibri" w:eastAsia="Times New Roman" w:hAnsi="Calibri" w:cs="Calibri"/>
-                <w:color w:val="000000"/>
-                <w:lang w:eastAsia="it-IT"/>
-              </w:rPr>
-            </w:pPr>
-          </w:p>
-        </w:tc>
-      </w:tr>
-      <w:tr>
-        <w:trPr>
-          <w:trHeight w:val="408"/>
-        </w:trPr>
-        <w:tc>
-          <w:tcPr>
-            <w:tcW w:w="0" w:type="auto"/>
-            <w:gridSpan w:val="3"/>
-            <w:vMerge/>
-            <w:tcBorders>
-              <w:top w:val="single" w:sz="4" w:space="0" w:color="auto"/>
-              <w:left w:val="single" w:sz="4" w:space="0" w:color="auto"/>
-              <w:bottom w:val="single" w:sz="4" w:space="0" w:color="000000"/>
-              <w:right w:val="single" w:sz="4" w:space="0" w:color="000000"/>
-            </w:tcBorders>
-            <w:vAlign w:val="center"/>
-            <w:hideMark/>
-          </w:tcPr>
-          <w:p>
-            <w:pPr>
-              <w:spacing w:after="0" w:line="240" w:lineRule="auto"/>
-              <w:rPr>
-                <w:rFonts w:ascii="Calibri" w:eastAsia="Times New Roman" w:hAnsi="Calibri" w:cs="Calibri"/>
-                <w:color w:val="000000"/>
-                <w:lang w:eastAsia="it-IT"/>
-              </w:rPr>
-            </w:pPr>
-          </w:p>
-        </w:tc>
-        <w:tc>
-          <w:tcPr>
-            <w:tcW w:w="0" w:type="auto"/>
-            <w:gridSpan w:val="2"/>
-            <w:vMerge/>
-            <w:tcBorders>
-              <w:top w:val="single" w:sz="4" w:space="0" w:color="auto"/>
-              <w:left w:val="single" w:sz="4" w:space="0" w:color="auto"/>
-              <w:bottom w:val="single" w:sz="4" w:space="0" w:color="000000"/>
-              <w:right w:val="single" w:sz="4" w:space="0" w:color="000000"/>
-            </w:tcBorders>
-            <w:vAlign w:val="center"/>
-            <w:hideMark/>
-          </w:tcPr>
-          <w:p>
-            <w:pPr>
-              <w:spacing w:after="0" w:line="240" w:lineRule="auto"/>
-              <w:rPr>
-                <w:rFonts w:ascii="Calibri" w:eastAsia="Times New Roman" w:hAnsi="Calibri" w:cs="Calibri"/>
-                <w:color w:val="000000"/>
-                <w:lang w:eastAsia="it-IT"/>
-              </w:rPr>
-            </w:pPr>
-          </w:p>
-        </w:tc>
-      </w:tr>
-      <w:tr>
-        <w:trPr>
-          <w:trHeight w:val="408"/>
-        </w:trPr>
-        <w:tc>
-          <w:tcPr>
-            <w:tcW w:w="0" w:type="auto"/>
-            <w:gridSpan w:val="3"/>
-            <w:vMerge/>
-            <w:tcBorders>
-              <w:top w:val="single" w:sz="4" w:space="0" w:color="auto"/>
-              <w:left w:val="single" w:sz="4" w:space="0" w:color="auto"/>
-              <w:bottom w:val="single" w:sz="4" w:space="0" w:color="000000"/>
-              <w:right w:val="single" w:sz="4" w:space="0" w:color="000000"/>
-            </w:tcBorders>
-            <w:vAlign w:val="center"/>
-            <w:hideMark/>
-          </w:tcPr>
-          <w:p>
-            <w:pPr>
-              <w:spacing w:after="0" w:line="240" w:lineRule="auto"/>
-              <w:rPr>
-                <w:rFonts w:ascii="Calibri" w:eastAsia="Times New Roman" w:hAnsi="Calibri" w:cs="Calibri"/>
-                <w:color w:val="000000"/>
-                <w:lang w:eastAsia="it-IT"/>
-              </w:rPr>
-            </w:pPr>
-          </w:p>
-        </w:tc>
-        <w:tc>
-          <w:tcPr>
-            <w:tcW w:w="0" w:type="auto"/>
-            <w:gridSpan w:val="2"/>
-            <w:vMerge/>
-            <w:tcBorders>
-              <w:top w:val="single" w:sz="4" w:space="0" w:color="auto"/>
-              <w:left w:val="single" w:sz="4" w:space="0" w:color="auto"/>
-              <w:bottom w:val="single" w:sz="4" w:space="0" w:color="000000"/>
-              <w:right w:val="single" w:sz="4" w:space="0" w:color="000000"/>
-            </w:tcBorders>
-            <w:vAlign w:val="center"/>
-            <w:hideMark/>
-          </w:tcPr>
-          <w:p>
-            <w:pPr>
-              <w:spacing w:after="0" w:line="240" w:lineRule="auto"/>
-              <w:rPr>
-                <w:rFonts w:ascii="Calibri" w:eastAsia="Times New Roman" w:hAnsi="Calibri" w:cs="Calibri"/>
-                <w:color w:val="000000"/>
-                <w:lang w:eastAsia="it-IT"/>
-              </w:rPr>
-            </w:pPr>
-          </w:p>
-        </w:tc>
-      </w:tr>
-      <w:tr>
-        <w:trPr>
-          <w:trHeight w:val="408"/>
-        </w:trPr>
-        <w:tc>
-          <w:tcPr>
-            <w:tcW w:w="0" w:type="auto"/>
-            <w:gridSpan w:val="3"/>
-            <w:vMerge w:val="restart"/>
-            <w:tcBorders>
-              <w:top w:val="single" w:sz="4" w:space="0" w:color="auto"/>
-              <w:left w:val="single" w:sz="4" w:space="0" w:color="auto"/>
-              <w:bottom w:val="single" w:sz="4" w:space="0" w:color="000000"/>
-              <w:right w:val="single" w:sz="4" w:space="0" w:color="000000"/>
-            </w:tcBorders>
-            <w:shd w:val="clear" w:color="auto" w:fill="auto"/>
-            <w:vAlign w:val="center"/>
-            <w:hideMark/>
-          </w:tcPr>
-          <w:p>
-            <w:pPr>
-              <w:spacing w:after="0" w:line="240" w:lineRule="auto"/>
-              <w:jc w:val="center"/>
-              <w:rPr>
-                <w:rFonts w:ascii="Calibri" w:eastAsia="Times New Roman" w:hAnsi="Calibri" w:cs="Calibri"/>
-                <w:color w:val="000000"/>
-                <w:lang w:eastAsia="it-IT"/>
-              </w:rPr>
-            </w:pPr>
-            <w:proofErr w:type="spellStart"/>
-            <w:r>
-              <w:rPr>
-                <w:rFonts w:ascii="Calibri" w:eastAsia="Times New Roman" w:hAnsi="Calibri" w:cs="Calibri"/>
-                <w:color w:val="000000"/>
-                <w:lang w:eastAsia="it-IT"/>
-              </w:rPr>
-              <w:t>visualizzaElencoAnnunci</w:t>
-            </w:r>
-            <w:proofErr w:type="spellEnd"/>
-          </w:p>
-        </w:tc>
-        <w:tc>
-          <w:tcPr>
-            <w:tcW w:w="0" w:type="auto"/>
-            <w:gridSpan w:val="2"/>
-            <w:vMerge w:val="restart"/>
-            <w:tcBorders>
-              <w:top w:val="single" w:sz="4" w:space="0" w:color="auto"/>
-              <w:left w:val="single" w:sz="4" w:space="0" w:color="auto"/>
-              <w:bottom w:val="single" w:sz="4" w:space="0" w:color="000000"/>
-              <w:right w:val="single" w:sz="4" w:space="0" w:color="000000"/>
-            </w:tcBorders>
-            <w:shd w:val="clear" w:color="auto" w:fill="auto"/>
-            <w:vAlign w:val="center"/>
-            <w:hideMark/>
-          </w:tcPr>
-          <w:p>
-            <w:pPr>
-              <w:spacing w:after="0" w:line="240" w:lineRule="auto"/>
-              <w:jc w:val="center"/>
-              <w:rPr>
-                <w:rFonts w:ascii="Calibri" w:eastAsia="Times New Roman" w:hAnsi="Calibri" w:cs="Calibri"/>
-                <w:color w:val="000000"/>
-                <w:lang w:eastAsia="it-IT"/>
-              </w:rPr>
-            </w:pPr>
-            <w:r>
-              <w:rPr>
-                <w:rFonts w:ascii="Calibri" w:eastAsia="Times New Roman" w:hAnsi="Calibri" w:cs="Calibri"/>
-                <w:color w:val="000000"/>
-                <w:lang w:eastAsia="it-IT"/>
-              </w:rPr>
-              <w:t>Servizio che offre la possibilità ad un utente azienda di visualizzare gli annunci pubblicati</w:t>
-            </w:r>
-          </w:p>
-        </w:tc>
-      </w:tr>
-      <w:tr>
-        <w:trPr>
-          <w:trHeight w:val="408"/>
-        </w:trPr>
-        <w:tc>
-          <w:tcPr>
-            <w:tcW w:w="0" w:type="auto"/>
-            <w:gridSpan w:val="3"/>
-            <w:vMerge/>
-            <w:tcBorders>
-              <w:top w:val="single" w:sz="4" w:space="0" w:color="auto"/>
-              <w:left w:val="single" w:sz="4" w:space="0" w:color="auto"/>
-              <w:bottom w:val="single" w:sz="4" w:space="0" w:color="000000"/>
-              <w:right w:val="single" w:sz="4" w:space="0" w:color="000000"/>
-            </w:tcBorders>
-            <w:vAlign w:val="center"/>
-            <w:hideMark/>
-          </w:tcPr>
-          <w:p>
-            <w:pPr>
-              <w:spacing w:after="0" w:line="240" w:lineRule="auto"/>
-              <w:rPr>
-                <w:rFonts w:ascii="Calibri" w:eastAsia="Times New Roman" w:hAnsi="Calibri" w:cs="Calibri"/>
-                <w:color w:val="000000"/>
-                <w:lang w:eastAsia="it-IT"/>
-              </w:rPr>
-            </w:pPr>
-          </w:p>
-        </w:tc>
-        <w:tc>
-          <w:tcPr>
-            <w:tcW w:w="0" w:type="auto"/>
-            <w:gridSpan w:val="2"/>
-            <w:vMerge/>
-            <w:tcBorders>
-              <w:top w:val="single" w:sz="4" w:space="0" w:color="auto"/>
-              <w:left w:val="single" w:sz="4" w:space="0" w:color="auto"/>
-              <w:bottom w:val="single" w:sz="4" w:space="0" w:color="000000"/>
-              <w:right w:val="single" w:sz="4" w:space="0" w:color="000000"/>
-            </w:tcBorders>
-            <w:vAlign w:val="center"/>
-            <w:hideMark/>
-          </w:tcPr>
-          <w:p>
-            <w:pPr>
-              <w:spacing w:after="0" w:line="240" w:lineRule="auto"/>
-              <w:rPr>
-                <w:rFonts w:ascii="Calibri" w:eastAsia="Times New Roman" w:hAnsi="Calibri" w:cs="Calibri"/>
-                <w:color w:val="000000"/>
-                <w:lang w:eastAsia="it-IT"/>
-              </w:rPr>
-            </w:pPr>
-          </w:p>
-        </w:tc>
-      </w:tr>
-      <w:tr>
-        <w:trPr>
-          <w:trHeight w:val="408"/>
-        </w:trPr>
-        <w:tc>
-          <w:tcPr>
-            <w:tcW w:w="0" w:type="auto"/>
-            <w:gridSpan w:val="3"/>
-            <w:vMerge/>
-            <w:tcBorders>
-              <w:top w:val="single" w:sz="4" w:space="0" w:color="auto"/>
-              <w:left w:val="single" w:sz="4" w:space="0" w:color="auto"/>
-              <w:bottom w:val="single" w:sz="4" w:space="0" w:color="000000"/>
-              <w:right w:val="single" w:sz="4" w:space="0" w:color="000000"/>
-            </w:tcBorders>
-            <w:vAlign w:val="center"/>
-            <w:hideMark/>
-          </w:tcPr>
-          <w:p>
-            <w:pPr>
-              <w:spacing w:after="0" w:line="240" w:lineRule="auto"/>
-              <w:rPr>
-                <w:rFonts w:ascii="Calibri" w:eastAsia="Times New Roman" w:hAnsi="Calibri" w:cs="Calibri"/>
-                <w:color w:val="000000"/>
-                <w:lang w:eastAsia="it-IT"/>
-              </w:rPr>
-            </w:pPr>
-          </w:p>
-        </w:tc>
-        <w:tc>
-          <w:tcPr>
-            <w:tcW w:w="0" w:type="auto"/>
-            <w:gridSpan w:val="2"/>
-            <w:vMerge/>
-            <w:tcBorders>
-              <w:top w:val="single" w:sz="4" w:space="0" w:color="auto"/>
-              <w:left w:val="single" w:sz="4" w:space="0" w:color="auto"/>
-              <w:bottom w:val="single" w:sz="4" w:space="0" w:color="000000"/>
-              <w:right w:val="single" w:sz="4" w:space="0" w:color="000000"/>
-            </w:tcBorders>
-            <w:vAlign w:val="center"/>
-            <w:hideMark/>
-          </w:tcPr>
-          <w:p>
-            <w:pPr>
-              <w:spacing w:after="0" w:line="240" w:lineRule="auto"/>
-              <w:rPr>
-                <w:rFonts w:ascii="Calibri" w:eastAsia="Times New Roman" w:hAnsi="Calibri" w:cs="Calibri"/>
-                <w:color w:val="000000"/>
-                <w:lang w:eastAsia="it-IT"/>
-              </w:rPr>
-            </w:pPr>
-          </w:p>
-        </w:tc>
-      </w:tr>
-      <w:tr>
-        <w:trPr>
-          <w:trHeight w:val="408"/>
-        </w:trPr>
-        <w:tc>
-          <w:tcPr>
-            <w:tcW w:w="0" w:type="auto"/>
-            <w:gridSpan w:val="3"/>
-            <w:vMerge/>
-            <w:tcBorders>
-              <w:top w:val="single" w:sz="4" w:space="0" w:color="auto"/>
-              <w:left w:val="single" w:sz="4" w:space="0" w:color="auto"/>
-              <w:bottom w:val="single" w:sz="4" w:space="0" w:color="000000"/>
-              <w:right w:val="single" w:sz="4" w:space="0" w:color="000000"/>
-            </w:tcBorders>
-            <w:vAlign w:val="center"/>
-            <w:hideMark/>
-          </w:tcPr>
-          <w:p>
-            <w:pPr>
-              <w:spacing w:after="0" w:line="240" w:lineRule="auto"/>
-              <w:rPr>
-                <w:rFonts w:ascii="Calibri" w:eastAsia="Times New Roman" w:hAnsi="Calibri" w:cs="Calibri"/>
-                <w:color w:val="000000"/>
-                <w:lang w:eastAsia="it-IT"/>
-              </w:rPr>
-            </w:pPr>
-          </w:p>
-        </w:tc>
-        <w:tc>
-          <w:tcPr>
-            <w:tcW w:w="0" w:type="auto"/>
-            <w:gridSpan w:val="2"/>
-            <w:vMerge/>
-            <w:tcBorders>
-              <w:top w:val="single" w:sz="4" w:space="0" w:color="auto"/>
-              <w:left w:val="single" w:sz="4" w:space="0" w:color="auto"/>
-              <w:bottom w:val="single" w:sz="4" w:space="0" w:color="000000"/>
-              <w:right w:val="single" w:sz="4" w:space="0" w:color="000000"/>
-            </w:tcBorders>
-            <w:vAlign w:val="center"/>
-            <w:hideMark/>
-          </w:tcPr>
-          <w:p>
-            <w:pPr>
-              <w:spacing w:after="0" w:line="240" w:lineRule="auto"/>
-              <w:rPr>
-                <w:rFonts w:ascii="Calibri" w:eastAsia="Times New Roman" w:hAnsi="Calibri" w:cs="Calibri"/>
-                <w:color w:val="000000"/>
-                <w:lang w:eastAsia="it-IT"/>
-              </w:rPr>
-            </w:pPr>
-          </w:p>
-        </w:tc>
-      </w:tr>
-      <w:tr>
-        <w:trPr>
-          <w:trHeight w:val="408"/>
-        </w:trPr>
-        <w:tc>
-          <w:tcPr>
-            <w:tcW w:w="0" w:type="auto"/>
-            <w:gridSpan w:val="3"/>
-            <w:vMerge/>
-            <w:tcBorders>
-              <w:top w:val="single" w:sz="4" w:space="0" w:color="auto"/>
-              <w:left w:val="single" w:sz="4" w:space="0" w:color="auto"/>
-              <w:bottom w:val="single" w:sz="4" w:space="0" w:color="000000"/>
-              <w:right w:val="single" w:sz="4" w:space="0" w:color="000000"/>
-            </w:tcBorders>
-            <w:vAlign w:val="center"/>
-            <w:hideMark/>
-          </w:tcPr>
-          <w:p>
-            <w:pPr>
-              <w:spacing w:after="0" w:line="240" w:lineRule="auto"/>
-              <w:rPr>
-                <w:rFonts w:ascii="Calibri" w:eastAsia="Times New Roman" w:hAnsi="Calibri" w:cs="Calibri"/>
-                <w:color w:val="000000"/>
-                <w:lang w:eastAsia="it-IT"/>
-              </w:rPr>
-            </w:pPr>
-          </w:p>
-        </w:tc>
-        <w:tc>
-          <w:tcPr>
-            <w:tcW w:w="0" w:type="auto"/>
-            <w:gridSpan w:val="2"/>
-            <w:vMerge/>
-            <w:tcBorders>
-              <w:top w:val="single" w:sz="4" w:space="0" w:color="auto"/>
-              <w:left w:val="single" w:sz="4" w:space="0" w:color="auto"/>
-              <w:bottom w:val="single" w:sz="4" w:space="0" w:color="000000"/>
-              <w:right w:val="single" w:sz="4" w:space="0" w:color="000000"/>
-            </w:tcBorders>
-            <w:vAlign w:val="center"/>
-            <w:hideMark/>
-          </w:tcPr>
-          <w:p>
-            <w:pPr>
-              <w:spacing w:after="0" w:line="240" w:lineRule="auto"/>
-              <w:rPr>
-                <w:rFonts w:ascii="Calibri" w:eastAsia="Times New Roman" w:hAnsi="Calibri" w:cs="Calibri"/>
-                <w:color w:val="000000"/>
-                <w:lang w:eastAsia="it-IT"/>
-              </w:rPr>
-            </w:pPr>
-          </w:p>
-        </w:tc>
-      </w:tr>
-      <w:tr>
-        <w:trPr>
-          <w:trHeight w:val="408"/>
-        </w:trPr>
-        <w:tc>
-          <w:tcPr>
-            <w:tcW w:w="0" w:type="auto"/>
-            <w:gridSpan w:val="3"/>
-            <w:vMerge w:val="restart"/>
-            <w:tcBorders>
-              <w:top w:val="single" w:sz="4" w:space="0" w:color="auto"/>
-              <w:left w:val="single" w:sz="4" w:space="0" w:color="auto"/>
-              <w:bottom w:val="single" w:sz="4" w:space="0" w:color="000000"/>
-              <w:right w:val="single" w:sz="4" w:space="0" w:color="000000"/>
-            </w:tcBorders>
-            <w:shd w:val="clear" w:color="auto" w:fill="auto"/>
-            <w:vAlign w:val="center"/>
-            <w:hideMark/>
-          </w:tcPr>
-          <w:p>
-            <w:pPr>
-              <w:spacing w:after="0" w:line="240" w:lineRule="auto"/>
-              <w:jc w:val="center"/>
-              <w:rPr>
-                <w:rFonts w:ascii="Calibri" w:eastAsia="Times New Roman" w:hAnsi="Calibri" w:cs="Calibri"/>
-                <w:color w:val="000000"/>
-                <w:lang w:eastAsia="it-IT"/>
-              </w:rPr>
-            </w:pPr>
-            <w:proofErr w:type="spellStart"/>
-            <w:r>
-              <w:rPr>
-                <w:rFonts w:ascii="Calibri" w:eastAsia="Times New Roman" w:hAnsi="Calibri" w:cs="Calibri"/>
-                <w:color w:val="000000"/>
-                <w:lang w:eastAsia="it-IT"/>
-              </w:rPr>
-              <w:lastRenderedPageBreak/>
-              <w:t>mostraCurriculum</w:t>
-            </w:r>
-            <w:proofErr w:type="spellEnd"/>
-          </w:p>
-        </w:tc>
-        <w:tc>
-          <w:tcPr>
-            <w:tcW w:w="0" w:type="auto"/>
-            <w:gridSpan w:val="2"/>
-            <w:vMerge w:val="restart"/>
-            <w:tcBorders>
-              <w:top w:val="single" w:sz="4" w:space="0" w:color="auto"/>
-              <w:left w:val="single" w:sz="4" w:space="0" w:color="auto"/>
-              <w:bottom w:val="single" w:sz="4" w:space="0" w:color="000000"/>
-              <w:right w:val="single" w:sz="4" w:space="0" w:color="000000"/>
-            </w:tcBorders>
-            <w:shd w:val="clear" w:color="auto" w:fill="auto"/>
-            <w:vAlign w:val="center"/>
-            <w:hideMark/>
-          </w:tcPr>
-          <w:p>
-            <w:pPr>
-              <w:spacing w:after="0" w:line="240" w:lineRule="auto"/>
-              <w:jc w:val="center"/>
-              <w:rPr>
-                <w:rFonts w:ascii="Calibri" w:eastAsia="Times New Roman" w:hAnsi="Calibri" w:cs="Calibri"/>
-                <w:color w:val="000000"/>
-                <w:lang w:eastAsia="it-IT"/>
-              </w:rPr>
-            </w:pPr>
-            <w:r>
-              <w:rPr>
-                <w:rFonts w:ascii="Calibri" w:eastAsia="Times New Roman" w:hAnsi="Calibri" w:cs="Calibri"/>
-                <w:color w:val="000000"/>
-                <w:lang w:eastAsia="it-IT"/>
-              </w:rPr>
-              <w:t>Servizio che offre la possibilità ad un utente azienda di visualizzare il curriculum di un utente inoccupato che si è candidato ad un annuncio</w:t>
-            </w:r>
-          </w:p>
-        </w:tc>
-      </w:tr>
-      <w:tr>
-        <w:trPr>
-          <w:trHeight w:val="408"/>
-        </w:trPr>
-        <w:tc>
-          <w:tcPr>
-            <w:tcW w:w="0" w:type="auto"/>
-            <w:gridSpan w:val="3"/>
-            <w:vMerge/>
-            <w:tcBorders>
-              <w:top w:val="single" w:sz="4" w:space="0" w:color="auto"/>
-              <w:left w:val="single" w:sz="4" w:space="0" w:color="auto"/>
-              <w:bottom w:val="single" w:sz="4" w:space="0" w:color="000000"/>
-              <w:right w:val="single" w:sz="4" w:space="0" w:color="000000"/>
-            </w:tcBorders>
-            <w:vAlign w:val="center"/>
-            <w:hideMark/>
-          </w:tcPr>
-          <w:p>
-            <w:pPr>
-              <w:spacing w:after="0" w:line="240" w:lineRule="auto"/>
-              <w:rPr>
-                <w:rFonts w:ascii="Calibri" w:eastAsia="Times New Roman" w:hAnsi="Calibri" w:cs="Calibri"/>
-                <w:color w:val="000000"/>
-                <w:lang w:eastAsia="it-IT"/>
-              </w:rPr>
-            </w:pPr>
-          </w:p>
-        </w:tc>
-        <w:tc>
-          <w:tcPr>
-            <w:tcW w:w="0" w:type="auto"/>
-            <w:gridSpan w:val="2"/>
-            <w:vMerge/>
-            <w:tcBorders>
-              <w:top w:val="single" w:sz="4" w:space="0" w:color="auto"/>
-              <w:left w:val="single" w:sz="4" w:space="0" w:color="auto"/>
-              <w:bottom w:val="single" w:sz="4" w:space="0" w:color="000000"/>
-              <w:right w:val="single" w:sz="4" w:space="0" w:color="000000"/>
-            </w:tcBorders>
-            <w:vAlign w:val="center"/>
-            <w:hideMark/>
-          </w:tcPr>
-          <w:p>
-            <w:pPr>
-              <w:spacing w:after="0" w:line="240" w:lineRule="auto"/>
-              <w:rPr>
-                <w:rFonts w:ascii="Calibri" w:eastAsia="Times New Roman" w:hAnsi="Calibri" w:cs="Calibri"/>
-                <w:color w:val="000000"/>
-                <w:lang w:eastAsia="it-IT"/>
-              </w:rPr>
-            </w:pPr>
-          </w:p>
-        </w:tc>
-      </w:tr>
-      <w:tr>
-        <w:trPr>
-          <w:trHeight w:val="408"/>
-        </w:trPr>
-        <w:tc>
-          <w:tcPr>
-            <w:tcW w:w="0" w:type="auto"/>
-            <w:gridSpan w:val="3"/>
-            <w:vMerge/>
-            <w:tcBorders>
-              <w:top w:val="single" w:sz="4" w:space="0" w:color="auto"/>
-              <w:left w:val="single" w:sz="4" w:space="0" w:color="auto"/>
-              <w:bottom w:val="single" w:sz="4" w:space="0" w:color="000000"/>
-              <w:right w:val="single" w:sz="4" w:space="0" w:color="000000"/>
-            </w:tcBorders>
-            <w:vAlign w:val="center"/>
-            <w:hideMark/>
-          </w:tcPr>
-          <w:p>
-            <w:pPr>
-              <w:spacing w:after="0" w:line="240" w:lineRule="auto"/>
-              <w:rPr>
-                <w:rFonts w:ascii="Calibri" w:eastAsia="Times New Roman" w:hAnsi="Calibri" w:cs="Calibri"/>
-                <w:color w:val="000000"/>
-                <w:lang w:eastAsia="it-IT"/>
-              </w:rPr>
-            </w:pPr>
-          </w:p>
-        </w:tc>
-        <w:tc>
-          <w:tcPr>
-            <w:tcW w:w="0" w:type="auto"/>
-            <w:gridSpan w:val="2"/>
-            <w:vMerge/>
-            <w:tcBorders>
-              <w:top w:val="single" w:sz="4" w:space="0" w:color="auto"/>
-              <w:left w:val="single" w:sz="4" w:space="0" w:color="auto"/>
-              <w:bottom w:val="single" w:sz="4" w:space="0" w:color="000000"/>
-              <w:right w:val="single" w:sz="4" w:space="0" w:color="000000"/>
-            </w:tcBorders>
-            <w:vAlign w:val="center"/>
-            <w:hideMark/>
-          </w:tcPr>
-          <w:p>
-            <w:pPr>
-              <w:spacing w:after="0" w:line="240" w:lineRule="auto"/>
-              <w:rPr>
-                <w:rFonts w:ascii="Calibri" w:eastAsia="Times New Roman" w:hAnsi="Calibri" w:cs="Calibri"/>
-                <w:color w:val="000000"/>
-                <w:lang w:eastAsia="it-IT"/>
-              </w:rPr>
-            </w:pPr>
-          </w:p>
-        </w:tc>
-      </w:tr>
-      <w:tr>
-        <w:trPr>
-          <w:trHeight w:val="408"/>
-        </w:trPr>
-        <w:tc>
-          <w:tcPr>
-            <w:tcW w:w="0" w:type="auto"/>
-            <w:gridSpan w:val="3"/>
-            <w:vMerge/>
-            <w:tcBorders>
-              <w:top w:val="single" w:sz="4" w:space="0" w:color="auto"/>
-              <w:left w:val="single" w:sz="4" w:space="0" w:color="auto"/>
-              <w:bottom w:val="single" w:sz="4" w:space="0" w:color="000000"/>
-              <w:right w:val="single" w:sz="4" w:space="0" w:color="000000"/>
-            </w:tcBorders>
-            <w:vAlign w:val="center"/>
-            <w:hideMark/>
-          </w:tcPr>
-          <w:p>
-            <w:pPr>
-              <w:spacing w:after="0" w:line="240" w:lineRule="auto"/>
-              <w:rPr>
-                <w:rFonts w:ascii="Calibri" w:eastAsia="Times New Roman" w:hAnsi="Calibri" w:cs="Calibri"/>
-                <w:color w:val="000000"/>
-                <w:lang w:eastAsia="it-IT"/>
-              </w:rPr>
-            </w:pPr>
-          </w:p>
-        </w:tc>
-        <w:tc>
-          <w:tcPr>
-            <w:tcW w:w="0" w:type="auto"/>
-            <w:gridSpan w:val="2"/>
-            <w:vMerge/>
-            <w:tcBorders>
-              <w:top w:val="single" w:sz="4" w:space="0" w:color="auto"/>
-              <w:left w:val="single" w:sz="4" w:space="0" w:color="auto"/>
-              <w:bottom w:val="single" w:sz="4" w:space="0" w:color="000000"/>
-              <w:right w:val="single" w:sz="4" w:space="0" w:color="000000"/>
-            </w:tcBorders>
-            <w:vAlign w:val="center"/>
-            <w:hideMark/>
-          </w:tcPr>
-          <w:p>
-            <w:pPr>
-              <w:spacing w:after="0" w:line="240" w:lineRule="auto"/>
-              <w:rPr>
-                <w:rFonts w:ascii="Calibri" w:eastAsia="Times New Roman" w:hAnsi="Calibri" w:cs="Calibri"/>
-                <w:color w:val="000000"/>
-                <w:lang w:eastAsia="it-IT"/>
-              </w:rPr>
-            </w:pPr>
-          </w:p>
-        </w:tc>
-      </w:tr>
-      <w:tr>
-        <w:trPr>
-          <w:trHeight w:val="408"/>
-        </w:trPr>
-        <w:tc>
-          <w:tcPr>
-            <w:tcW w:w="0" w:type="auto"/>
-            <w:gridSpan w:val="3"/>
-            <w:vMerge/>
-            <w:tcBorders>
-              <w:top w:val="single" w:sz="4" w:space="0" w:color="auto"/>
-              <w:left w:val="single" w:sz="4" w:space="0" w:color="auto"/>
-              <w:bottom w:val="single" w:sz="4" w:space="0" w:color="000000"/>
-              <w:right w:val="single" w:sz="4" w:space="0" w:color="000000"/>
-            </w:tcBorders>
-            <w:vAlign w:val="center"/>
-            <w:hideMark/>
-          </w:tcPr>
-          <w:p>
-            <w:pPr>
-              <w:spacing w:after="0" w:line="240" w:lineRule="auto"/>
-              <w:rPr>
-                <w:rFonts w:ascii="Calibri" w:eastAsia="Times New Roman" w:hAnsi="Calibri" w:cs="Calibri"/>
-                <w:color w:val="000000"/>
-                <w:lang w:eastAsia="it-IT"/>
-              </w:rPr>
-            </w:pPr>
-          </w:p>
-        </w:tc>
-        <w:tc>
-          <w:tcPr>
-            <w:tcW w:w="0" w:type="auto"/>
-            <w:gridSpan w:val="2"/>
-            <w:vMerge/>
-            <w:tcBorders>
-              <w:top w:val="single" w:sz="4" w:space="0" w:color="auto"/>
-              <w:left w:val="single" w:sz="4" w:space="0" w:color="auto"/>
-              <w:bottom w:val="single" w:sz="4" w:space="0" w:color="000000"/>
-              <w:right w:val="single" w:sz="4" w:space="0" w:color="000000"/>
-            </w:tcBorders>
-            <w:vAlign w:val="center"/>
-            <w:hideMark/>
-          </w:tcPr>
-          <w:p>
-            <w:pPr>
-              <w:spacing w:after="0" w:line="240" w:lineRule="auto"/>
-              <w:rPr>
-                <w:rFonts w:ascii="Calibri" w:eastAsia="Times New Roman" w:hAnsi="Calibri" w:cs="Calibri"/>
-                <w:color w:val="000000"/>
-                <w:lang w:eastAsia="it-IT"/>
-              </w:rPr>
-            </w:pPr>
-          </w:p>
-        </w:tc>
-      </w:tr>
-      <w:tr>
-        <w:trPr>
-          <w:trHeight w:val="408"/>
-        </w:trPr>
-        <w:tc>
-          <w:tcPr>
-            <w:tcW w:w="0" w:type="auto"/>
-            <w:gridSpan w:val="3"/>
-            <w:vMerge w:val="restart"/>
-            <w:tcBorders>
-              <w:top w:val="single" w:sz="4" w:space="0" w:color="auto"/>
-              <w:left w:val="single" w:sz="4" w:space="0" w:color="auto"/>
-              <w:bottom w:val="single" w:sz="4" w:space="0" w:color="000000"/>
-              <w:right w:val="single" w:sz="4" w:space="0" w:color="000000"/>
-            </w:tcBorders>
-            <w:shd w:val="clear" w:color="auto" w:fill="auto"/>
-            <w:vAlign w:val="center"/>
-            <w:hideMark/>
-          </w:tcPr>
-          <w:p>
-            <w:pPr>
-              <w:spacing w:after="0" w:line="240" w:lineRule="auto"/>
-              <w:jc w:val="center"/>
-              <w:rPr>
-                <w:rFonts w:ascii="Calibri" w:eastAsia="Times New Roman" w:hAnsi="Calibri" w:cs="Calibri"/>
-                <w:color w:val="000000"/>
-                <w:lang w:eastAsia="it-IT"/>
-              </w:rPr>
-            </w:pPr>
-            <w:proofErr w:type="spellStart"/>
-            <w:r>
-              <w:rPr>
-                <w:rFonts w:ascii="Calibri" w:eastAsia="Times New Roman" w:hAnsi="Calibri" w:cs="Calibri"/>
-                <w:color w:val="000000"/>
-                <w:lang w:eastAsia="it-IT"/>
-              </w:rPr>
-              <w:t>pubblicaAnnuncio</w:t>
-            </w:r>
-            <w:proofErr w:type="spellEnd"/>
-          </w:p>
-        </w:tc>
-        <w:tc>
-          <w:tcPr>
-            <w:tcW w:w="0" w:type="auto"/>
-            <w:gridSpan w:val="2"/>
-            <w:vMerge w:val="restart"/>
-            <w:tcBorders>
-              <w:top w:val="single" w:sz="4" w:space="0" w:color="auto"/>
-              <w:left w:val="single" w:sz="4" w:space="0" w:color="auto"/>
-              <w:bottom w:val="single" w:sz="4" w:space="0" w:color="000000"/>
-              <w:right w:val="single" w:sz="4" w:space="0" w:color="000000"/>
-            </w:tcBorders>
-            <w:shd w:val="clear" w:color="auto" w:fill="auto"/>
-            <w:vAlign w:val="center"/>
-            <w:hideMark/>
-          </w:tcPr>
-          <w:p>
-            <w:pPr>
-              <w:spacing w:after="0" w:line="240" w:lineRule="auto"/>
-              <w:jc w:val="center"/>
-              <w:rPr>
-                <w:rFonts w:ascii="Calibri" w:eastAsia="Times New Roman" w:hAnsi="Calibri" w:cs="Calibri"/>
-                <w:color w:val="000000"/>
-                <w:lang w:eastAsia="it-IT"/>
-              </w:rPr>
-            </w:pPr>
-            <w:r>
-              <w:rPr>
-                <w:rFonts w:ascii="Calibri" w:eastAsia="Times New Roman" w:hAnsi="Calibri" w:cs="Calibri"/>
-                <w:color w:val="000000"/>
-                <w:lang w:eastAsia="it-IT"/>
-              </w:rPr>
-              <w:t xml:space="preserve">Servizio che offre la possibilità ad un utente azienda di pubblicare un annuncio sulla bacheca </w:t>
-            </w:r>
-          </w:p>
-        </w:tc>
-      </w:tr>
-      <w:tr>
-        <w:trPr>
-          <w:trHeight w:val="408"/>
-        </w:trPr>
-        <w:tc>
-          <w:tcPr>
-            <w:tcW w:w="0" w:type="auto"/>
-            <w:gridSpan w:val="3"/>
-            <w:vMerge/>
-            <w:tcBorders>
-              <w:top w:val="single" w:sz="4" w:space="0" w:color="auto"/>
-              <w:left w:val="single" w:sz="4" w:space="0" w:color="auto"/>
-              <w:bottom w:val="single" w:sz="4" w:space="0" w:color="000000"/>
-              <w:right w:val="single" w:sz="4" w:space="0" w:color="000000"/>
-            </w:tcBorders>
-            <w:vAlign w:val="center"/>
-            <w:hideMark/>
-          </w:tcPr>
-          <w:p>
-            <w:pPr>
-              <w:spacing w:after="0" w:line="240" w:lineRule="auto"/>
-              <w:rPr>
-                <w:rFonts w:ascii="Calibri" w:eastAsia="Times New Roman" w:hAnsi="Calibri" w:cs="Calibri"/>
-                <w:color w:val="000000"/>
-                <w:lang w:eastAsia="it-IT"/>
-              </w:rPr>
-            </w:pPr>
-          </w:p>
-        </w:tc>
-        <w:tc>
-          <w:tcPr>
-            <w:tcW w:w="0" w:type="auto"/>
-            <w:gridSpan w:val="2"/>
-            <w:vMerge/>
-            <w:tcBorders>
-              <w:top w:val="single" w:sz="4" w:space="0" w:color="auto"/>
-              <w:left w:val="single" w:sz="4" w:space="0" w:color="auto"/>
-              <w:bottom w:val="single" w:sz="4" w:space="0" w:color="000000"/>
-              <w:right w:val="single" w:sz="4" w:space="0" w:color="000000"/>
-            </w:tcBorders>
-            <w:vAlign w:val="center"/>
-            <w:hideMark/>
-          </w:tcPr>
-          <w:p>
-            <w:pPr>
-              <w:spacing w:after="0" w:line="240" w:lineRule="auto"/>
-              <w:rPr>
-                <w:rFonts w:ascii="Calibri" w:eastAsia="Times New Roman" w:hAnsi="Calibri" w:cs="Calibri"/>
-                <w:color w:val="000000"/>
-                <w:lang w:eastAsia="it-IT"/>
-              </w:rPr>
-            </w:pPr>
-          </w:p>
-        </w:tc>
-      </w:tr>
-      <w:tr>
-        <w:trPr>
-          <w:trHeight w:val="408"/>
-        </w:trPr>
-        <w:tc>
-          <w:tcPr>
-            <w:tcW w:w="0" w:type="auto"/>
-            <w:gridSpan w:val="3"/>
-            <w:vMerge/>
-            <w:tcBorders>
-              <w:top w:val="single" w:sz="4" w:space="0" w:color="auto"/>
-              <w:left w:val="single" w:sz="4" w:space="0" w:color="auto"/>
-              <w:bottom w:val="single" w:sz="4" w:space="0" w:color="000000"/>
-              <w:right w:val="single" w:sz="4" w:space="0" w:color="000000"/>
-            </w:tcBorders>
-            <w:vAlign w:val="center"/>
-            <w:hideMark/>
-          </w:tcPr>
-          <w:p>
-            <w:pPr>
-              <w:spacing w:after="0" w:line="240" w:lineRule="auto"/>
-              <w:rPr>
-                <w:rFonts w:ascii="Calibri" w:eastAsia="Times New Roman" w:hAnsi="Calibri" w:cs="Calibri"/>
-                <w:color w:val="000000"/>
-                <w:lang w:eastAsia="it-IT"/>
-              </w:rPr>
-            </w:pPr>
-          </w:p>
-        </w:tc>
-        <w:tc>
-          <w:tcPr>
-            <w:tcW w:w="0" w:type="auto"/>
-            <w:gridSpan w:val="2"/>
-            <w:vMerge/>
-            <w:tcBorders>
-              <w:top w:val="single" w:sz="4" w:space="0" w:color="auto"/>
-              <w:left w:val="single" w:sz="4" w:space="0" w:color="auto"/>
-              <w:bottom w:val="single" w:sz="4" w:space="0" w:color="000000"/>
-              <w:right w:val="single" w:sz="4" w:space="0" w:color="000000"/>
-            </w:tcBorders>
-            <w:vAlign w:val="center"/>
-            <w:hideMark/>
-          </w:tcPr>
-          <w:p>
-            <w:pPr>
-              <w:spacing w:after="0" w:line="240" w:lineRule="auto"/>
-              <w:rPr>
-                <w:rFonts w:ascii="Calibri" w:eastAsia="Times New Roman" w:hAnsi="Calibri" w:cs="Calibri"/>
-                <w:color w:val="000000"/>
-                <w:lang w:eastAsia="it-IT"/>
-              </w:rPr>
-            </w:pPr>
-          </w:p>
-        </w:tc>
-      </w:tr>
-      <w:tr>
-        <w:trPr>
-          <w:trHeight w:val="408"/>
-        </w:trPr>
-        <w:tc>
-          <w:tcPr>
-            <w:tcW w:w="0" w:type="auto"/>
-            <w:gridSpan w:val="3"/>
-            <w:vMerge/>
-            <w:tcBorders>
-              <w:top w:val="single" w:sz="4" w:space="0" w:color="auto"/>
-              <w:left w:val="single" w:sz="4" w:space="0" w:color="auto"/>
-              <w:bottom w:val="single" w:sz="4" w:space="0" w:color="000000"/>
-              <w:right w:val="single" w:sz="4" w:space="0" w:color="000000"/>
-            </w:tcBorders>
-            <w:vAlign w:val="center"/>
-            <w:hideMark/>
-          </w:tcPr>
-          <w:p>
-            <w:pPr>
-              <w:spacing w:after="0" w:line="240" w:lineRule="auto"/>
-              <w:rPr>
-                <w:rFonts w:ascii="Calibri" w:eastAsia="Times New Roman" w:hAnsi="Calibri" w:cs="Calibri"/>
-                <w:color w:val="000000"/>
-                <w:lang w:eastAsia="it-IT"/>
-              </w:rPr>
-            </w:pPr>
-          </w:p>
-        </w:tc>
-        <w:tc>
-          <w:tcPr>
-            <w:tcW w:w="0" w:type="auto"/>
-            <w:gridSpan w:val="2"/>
-            <w:vMerge/>
-            <w:tcBorders>
-              <w:top w:val="single" w:sz="4" w:space="0" w:color="auto"/>
-              <w:left w:val="single" w:sz="4" w:space="0" w:color="auto"/>
-              <w:bottom w:val="single" w:sz="4" w:space="0" w:color="000000"/>
-              <w:right w:val="single" w:sz="4" w:space="0" w:color="000000"/>
-            </w:tcBorders>
-            <w:vAlign w:val="center"/>
-            <w:hideMark/>
-          </w:tcPr>
-          <w:p>
-            <w:pPr>
-              <w:spacing w:after="0" w:line="240" w:lineRule="auto"/>
-              <w:rPr>
-                <w:rFonts w:ascii="Calibri" w:eastAsia="Times New Roman" w:hAnsi="Calibri" w:cs="Calibri"/>
-                <w:color w:val="000000"/>
-                <w:lang w:eastAsia="it-IT"/>
-              </w:rPr>
-            </w:pPr>
-          </w:p>
-        </w:tc>
-      </w:tr>
-      <w:tr>
-        <w:trPr>
-          <w:trHeight w:val="408"/>
-        </w:trPr>
-        <w:tc>
-          <w:tcPr>
-            <w:tcW w:w="0" w:type="auto"/>
-            <w:gridSpan w:val="3"/>
-            <w:vMerge/>
-            <w:tcBorders>
-              <w:top w:val="single" w:sz="4" w:space="0" w:color="auto"/>
-              <w:left w:val="single" w:sz="4" w:space="0" w:color="auto"/>
-              <w:bottom w:val="single" w:sz="4" w:space="0" w:color="000000"/>
-              <w:right w:val="single" w:sz="4" w:space="0" w:color="000000"/>
-            </w:tcBorders>
-            <w:vAlign w:val="center"/>
-            <w:hideMark/>
-          </w:tcPr>
-          <w:p>
-            <w:pPr>
-              <w:spacing w:after="0" w:line="240" w:lineRule="auto"/>
-              <w:rPr>
-                <w:rFonts w:ascii="Calibri" w:eastAsia="Times New Roman" w:hAnsi="Calibri" w:cs="Calibri"/>
-                <w:color w:val="000000"/>
-                <w:lang w:eastAsia="it-IT"/>
-              </w:rPr>
-            </w:pPr>
-          </w:p>
-        </w:tc>
-        <w:tc>
-          <w:tcPr>
-            <w:tcW w:w="0" w:type="auto"/>
-            <w:gridSpan w:val="2"/>
-            <w:vMerge/>
-            <w:tcBorders>
-              <w:top w:val="single" w:sz="4" w:space="0" w:color="auto"/>
-              <w:left w:val="single" w:sz="4" w:space="0" w:color="auto"/>
-              <w:bottom w:val="single" w:sz="4" w:space="0" w:color="000000"/>
-              <w:right w:val="single" w:sz="4" w:space="0" w:color="000000"/>
-            </w:tcBorders>
-            <w:vAlign w:val="center"/>
-            <w:hideMark/>
-          </w:tcPr>
-          <w:p>
-            <w:pPr>
-              <w:spacing w:after="0" w:line="240" w:lineRule="auto"/>
-              <w:rPr>
-                <w:rFonts w:ascii="Calibri" w:eastAsia="Times New Roman" w:hAnsi="Calibri" w:cs="Calibri"/>
-                <w:color w:val="000000"/>
-                <w:lang w:eastAsia="it-IT"/>
-              </w:rPr>
-            </w:pPr>
-          </w:p>
-        </w:tc>
-      </w:tr>
-      <w:tr>
-        <w:trPr>
-          <w:trHeight w:val="408"/>
-        </w:trPr>
-        <w:tc>
-          <w:tcPr>
-            <w:tcW w:w="0" w:type="auto"/>
-            <w:gridSpan w:val="3"/>
-            <w:vMerge w:val="restart"/>
-            <w:tcBorders>
-              <w:top w:val="single" w:sz="4" w:space="0" w:color="auto"/>
-              <w:left w:val="single" w:sz="4" w:space="0" w:color="auto"/>
-              <w:bottom w:val="single" w:sz="4" w:space="0" w:color="000000"/>
-              <w:right w:val="single" w:sz="4" w:space="0" w:color="000000"/>
-            </w:tcBorders>
-            <w:shd w:val="clear" w:color="auto" w:fill="auto"/>
-            <w:vAlign w:val="center"/>
-            <w:hideMark/>
-          </w:tcPr>
-          <w:p>
-            <w:pPr>
-              <w:spacing w:after="0" w:line="240" w:lineRule="auto"/>
-              <w:jc w:val="center"/>
-              <w:rPr>
-                <w:rFonts w:ascii="Calibri" w:eastAsia="Times New Roman" w:hAnsi="Calibri" w:cs="Calibri"/>
-                <w:color w:val="000000"/>
-                <w:lang w:eastAsia="it-IT"/>
-              </w:rPr>
-            </w:pPr>
-            <w:proofErr w:type="spellStart"/>
-            <w:r>
-              <w:rPr>
-                <w:rFonts w:ascii="Calibri" w:eastAsia="Times New Roman" w:hAnsi="Calibri" w:cs="Calibri"/>
-                <w:color w:val="000000"/>
-                <w:lang w:eastAsia="it-IT"/>
-              </w:rPr>
-              <w:t>filterSearch</w:t>
-            </w:r>
-            <w:proofErr w:type="spellEnd"/>
-          </w:p>
-        </w:tc>
-        <w:tc>
-          <w:tcPr>
-            <w:tcW w:w="0" w:type="auto"/>
-            <w:gridSpan w:val="2"/>
-            <w:vMerge w:val="restart"/>
-            <w:tcBorders>
-              <w:top w:val="single" w:sz="4" w:space="0" w:color="auto"/>
-              <w:left w:val="single" w:sz="4" w:space="0" w:color="auto"/>
-              <w:bottom w:val="single" w:sz="4" w:space="0" w:color="000000"/>
-              <w:right w:val="single" w:sz="4" w:space="0" w:color="000000"/>
-            </w:tcBorders>
-            <w:shd w:val="clear" w:color="auto" w:fill="auto"/>
-            <w:vAlign w:val="center"/>
-            <w:hideMark/>
-          </w:tcPr>
-          <w:p>
-            <w:pPr>
-              <w:spacing w:after="0" w:line="240" w:lineRule="auto"/>
-              <w:jc w:val="center"/>
-              <w:rPr>
-                <w:rFonts w:ascii="Calibri" w:eastAsia="Times New Roman" w:hAnsi="Calibri" w:cs="Calibri"/>
-                <w:color w:val="000000"/>
-                <w:lang w:eastAsia="it-IT"/>
-              </w:rPr>
-            </w:pPr>
-            <w:r>
-              <w:rPr>
-                <w:rFonts w:ascii="Calibri" w:eastAsia="Times New Roman" w:hAnsi="Calibri" w:cs="Calibri"/>
-                <w:color w:val="000000"/>
-                <w:lang w:eastAsia="it-IT"/>
-              </w:rPr>
-              <w:t xml:space="preserve">Servizio che offre la possibilità al moderatore annunci di filtrare la ricerca di annunci tramite la data di pubblicazione </w:t>
-            </w:r>
-          </w:p>
-        </w:tc>
-      </w:tr>
-      <w:tr>
-        <w:trPr>
-          <w:trHeight w:val="408"/>
-        </w:trPr>
-        <w:tc>
-          <w:tcPr>
-            <w:tcW w:w="0" w:type="auto"/>
-            <w:gridSpan w:val="3"/>
-            <w:vMerge/>
-            <w:tcBorders>
-              <w:top w:val="single" w:sz="4" w:space="0" w:color="auto"/>
-              <w:left w:val="single" w:sz="4" w:space="0" w:color="auto"/>
-              <w:bottom w:val="single" w:sz="4" w:space="0" w:color="000000"/>
-              <w:right w:val="single" w:sz="4" w:space="0" w:color="000000"/>
-            </w:tcBorders>
-            <w:vAlign w:val="center"/>
-            <w:hideMark/>
-          </w:tcPr>
-          <w:p>
-            <w:pPr>
-              <w:spacing w:after="0" w:line="240" w:lineRule="auto"/>
-              <w:rPr>
-                <w:rFonts w:ascii="Calibri" w:eastAsia="Times New Roman" w:hAnsi="Calibri" w:cs="Calibri"/>
-                <w:color w:val="000000"/>
-                <w:lang w:eastAsia="it-IT"/>
-              </w:rPr>
-            </w:pPr>
-          </w:p>
-        </w:tc>
-        <w:tc>
-          <w:tcPr>
-            <w:tcW w:w="0" w:type="auto"/>
-            <w:gridSpan w:val="2"/>
-            <w:vMerge/>
-            <w:tcBorders>
-              <w:top w:val="single" w:sz="4" w:space="0" w:color="auto"/>
-              <w:left w:val="single" w:sz="4" w:space="0" w:color="auto"/>
-              <w:bottom w:val="single" w:sz="4" w:space="0" w:color="000000"/>
-              <w:right w:val="single" w:sz="4" w:space="0" w:color="000000"/>
-            </w:tcBorders>
-            <w:vAlign w:val="center"/>
-            <w:hideMark/>
-          </w:tcPr>
-          <w:p>
-            <w:pPr>
-              <w:spacing w:after="0" w:line="240" w:lineRule="auto"/>
-              <w:rPr>
-                <w:rFonts w:ascii="Calibri" w:eastAsia="Times New Roman" w:hAnsi="Calibri" w:cs="Calibri"/>
-                <w:color w:val="000000"/>
-                <w:lang w:eastAsia="it-IT"/>
-              </w:rPr>
-            </w:pPr>
-          </w:p>
-        </w:tc>
-      </w:tr>
-      <w:tr>
-        <w:trPr>
-          <w:trHeight w:val="408"/>
-        </w:trPr>
-        <w:tc>
-          <w:tcPr>
-            <w:tcW w:w="0" w:type="auto"/>
-            <w:gridSpan w:val="3"/>
-            <w:vMerge/>
-            <w:tcBorders>
-              <w:top w:val="single" w:sz="4" w:space="0" w:color="auto"/>
-              <w:left w:val="single" w:sz="4" w:space="0" w:color="auto"/>
-              <w:bottom w:val="single" w:sz="4" w:space="0" w:color="000000"/>
-              <w:right w:val="single" w:sz="4" w:space="0" w:color="000000"/>
-            </w:tcBorders>
-            <w:vAlign w:val="center"/>
-            <w:hideMark/>
-          </w:tcPr>
-          <w:p>
-            <w:pPr>
-              <w:spacing w:after="0" w:line="240" w:lineRule="auto"/>
-              <w:rPr>
-                <w:rFonts w:ascii="Calibri" w:eastAsia="Times New Roman" w:hAnsi="Calibri" w:cs="Calibri"/>
-                <w:color w:val="000000"/>
-                <w:lang w:eastAsia="it-IT"/>
-              </w:rPr>
-            </w:pPr>
-          </w:p>
-        </w:tc>
-        <w:tc>
-          <w:tcPr>
-            <w:tcW w:w="0" w:type="auto"/>
-            <w:gridSpan w:val="2"/>
-            <w:vMerge/>
-            <w:tcBorders>
-              <w:top w:val="single" w:sz="4" w:space="0" w:color="auto"/>
-              <w:left w:val="single" w:sz="4" w:space="0" w:color="auto"/>
-              <w:bottom w:val="single" w:sz="4" w:space="0" w:color="000000"/>
-              <w:right w:val="single" w:sz="4" w:space="0" w:color="000000"/>
-            </w:tcBorders>
-            <w:vAlign w:val="center"/>
-            <w:hideMark/>
-          </w:tcPr>
-          <w:p>
-            <w:pPr>
-              <w:spacing w:after="0" w:line="240" w:lineRule="auto"/>
-              <w:rPr>
-                <w:rFonts w:ascii="Calibri" w:eastAsia="Times New Roman" w:hAnsi="Calibri" w:cs="Calibri"/>
-                <w:color w:val="000000"/>
-                <w:lang w:eastAsia="it-IT"/>
-              </w:rPr>
-            </w:pPr>
-          </w:p>
-        </w:tc>
-      </w:tr>
-      <w:tr>
-        <w:trPr>
-          <w:trHeight w:val="408"/>
-        </w:trPr>
-        <w:tc>
-          <w:tcPr>
-            <w:tcW w:w="0" w:type="auto"/>
-            <w:gridSpan w:val="3"/>
-            <w:vMerge/>
-            <w:tcBorders>
-              <w:top w:val="single" w:sz="4" w:space="0" w:color="auto"/>
-              <w:left w:val="single" w:sz="4" w:space="0" w:color="auto"/>
-              <w:bottom w:val="single" w:sz="4" w:space="0" w:color="000000"/>
-              <w:right w:val="single" w:sz="4" w:space="0" w:color="000000"/>
-            </w:tcBorders>
-            <w:vAlign w:val="center"/>
-            <w:hideMark/>
-          </w:tcPr>
-          <w:p>
-            <w:pPr>
-              <w:spacing w:after="0" w:line="240" w:lineRule="auto"/>
-              <w:rPr>
-                <w:rFonts w:ascii="Calibri" w:eastAsia="Times New Roman" w:hAnsi="Calibri" w:cs="Calibri"/>
-                <w:color w:val="000000"/>
-                <w:lang w:eastAsia="it-IT"/>
-              </w:rPr>
-            </w:pPr>
-          </w:p>
-        </w:tc>
-        <w:tc>
-          <w:tcPr>
-            <w:tcW w:w="0" w:type="auto"/>
-            <w:gridSpan w:val="2"/>
-            <w:vMerge/>
-            <w:tcBorders>
-              <w:top w:val="single" w:sz="4" w:space="0" w:color="auto"/>
-              <w:left w:val="single" w:sz="4" w:space="0" w:color="auto"/>
-              <w:bottom w:val="single" w:sz="4" w:space="0" w:color="000000"/>
-              <w:right w:val="single" w:sz="4" w:space="0" w:color="000000"/>
-            </w:tcBorders>
-            <w:vAlign w:val="center"/>
-            <w:hideMark/>
-          </w:tcPr>
-          <w:p>
-            <w:pPr>
-              <w:spacing w:after="0" w:line="240" w:lineRule="auto"/>
-              <w:rPr>
-                <w:rFonts w:ascii="Calibri" w:eastAsia="Times New Roman" w:hAnsi="Calibri" w:cs="Calibri"/>
-                <w:color w:val="000000"/>
-                <w:lang w:eastAsia="it-IT"/>
-              </w:rPr>
-            </w:pPr>
-          </w:p>
-        </w:tc>
-      </w:tr>
-      <w:tr>
-        <w:trPr>
-          <w:trHeight w:val="408"/>
-        </w:trPr>
-        <w:tc>
-          <w:tcPr>
-            <w:tcW w:w="0" w:type="auto"/>
-            <w:gridSpan w:val="3"/>
-            <w:vMerge/>
-            <w:tcBorders>
-              <w:top w:val="single" w:sz="4" w:space="0" w:color="auto"/>
-              <w:left w:val="single" w:sz="4" w:space="0" w:color="auto"/>
-              <w:bottom w:val="single" w:sz="4" w:space="0" w:color="000000"/>
-              <w:right w:val="single" w:sz="4" w:space="0" w:color="000000"/>
-            </w:tcBorders>
-            <w:vAlign w:val="center"/>
-            <w:hideMark/>
-          </w:tcPr>
-          <w:p>
-            <w:pPr>
-              <w:spacing w:after="0" w:line="240" w:lineRule="auto"/>
-              <w:rPr>
-                <w:rFonts w:ascii="Calibri" w:eastAsia="Times New Roman" w:hAnsi="Calibri" w:cs="Calibri"/>
-                <w:color w:val="000000"/>
-                <w:lang w:eastAsia="it-IT"/>
-              </w:rPr>
-            </w:pPr>
-          </w:p>
-        </w:tc>
-        <w:tc>
-          <w:tcPr>
-            <w:tcW w:w="0" w:type="auto"/>
-            <w:gridSpan w:val="2"/>
-            <w:vMerge/>
-            <w:tcBorders>
-              <w:top w:val="single" w:sz="4" w:space="0" w:color="auto"/>
-              <w:left w:val="single" w:sz="4" w:space="0" w:color="auto"/>
-              <w:bottom w:val="single" w:sz="4" w:space="0" w:color="000000"/>
-              <w:right w:val="single" w:sz="4" w:space="0" w:color="000000"/>
-            </w:tcBorders>
-            <w:vAlign w:val="center"/>
-            <w:hideMark/>
-          </w:tcPr>
-          <w:p>
-            <w:pPr>
-              <w:spacing w:after="0" w:line="240" w:lineRule="auto"/>
-              <w:rPr>
-                <w:rFonts w:ascii="Calibri" w:eastAsia="Times New Roman" w:hAnsi="Calibri" w:cs="Calibri"/>
-                <w:color w:val="000000"/>
-                <w:lang w:eastAsia="it-IT"/>
-              </w:rPr>
-            </w:pPr>
-          </w:p>
-        </w:tc>
-      </w:tr>
-      <w:tr>
-        <w:trPr>
-          <w:trHeight w:val="408"/>
-        </w:trPr>
-        <w:tc>
-          <w:tcPr>
-            <w:tcW w:w="0" w:type="auto"/>
-            <w:gridSpan w:val="3"/>
-            <w:vMerge w:val="restart"/>
-            <w:tcBorders>
-              <w:top w:val="single" w:sz="4" w:space="0" w:color="auto"/>
-              <w:left w:val="single" w:sz="4" w:space="0" w:color="auto"/>
-              <w:bottom w:val="single" w:sz="4" w:space="0" w:color="000000"/>
-              <w:right w:val="single" w:sz="4" w:space="0" w:color="000000"/>
-            </w:tcBorders>
-            <w:shd w:val="clear" w:color="auto" w:fill="auto"/>
-            <w:vAlign w:val="center"/>
-            <w:hideMark/>
-          </w:tcPr>
-          <w:p>
-            <w:pPr>
-              <w:spacing w:after="0" w:line="240" w:lineRule="auto"/>
-              <w:jc w:val="center"/>
-              <w:rPr>
-                <w:rFonts w:ascii="Calibri" w:eastAsia="Times New Roman" w:hAnsi="Calibri" w:cs="Calibri"/>
-                <w:color w:val="000000"/>
-                <w:lang w:eastAsia="it-IT"/>
-              </w:rPr>
-            </w:pPr>
-            <w:proofErr w:type="spellStart"/>
-            <w:r>
-              <w:rPr>
-                <w:rFonts w:ascii="Calibri" w:eastAsia="Times New Roman" w:hAnsi="Calibri" w:cs="Calibri"/>
-                <w:color w:val="000000"/>
-                <w:lang w:eastAsia="it-IT"/>
-              </w:rPr>
-              <w:t>removeAd</w:t>
-            </w:r>
-            <w:proofErr w:type="spellEnd"/>
-          </w:p>
-        </w:tc>
-        <w:tc>
-          <w:tcPr>
-            <w:tcW w:w="0" w:type="auto"/>
-            <w:gridSpan w:val="2"/>
-            <w:vMerge w:val="restart"/>
-            <w:tcBorders>
-              <w:top w:val="single" w:sz="4" w:space="0" w:color="auto"/>
-              <w:left w:val="single" w:sz="4" w:space="0" w:color="auto"/>
-              <w:bottom w:val="single" w:sz="4" w:space="0" w:color="000000"/>
-              <w:right w:val="single" w:sz="4" w:space="0" w:color="000000"/>
-            </w:tcBorders>
-            <w:shd w:val="clear" w:color="auto" w:fill="auto"/>
-            <w:vAlign w:val="center"/>
-            <w:hideMark/>
-          </w:tcPr>
-          <w:p>
-            <w:pPr>
-              <w:spacing w:after="0" w:line="240" w:lineRule="auto"/>
-              <w:jc w:val="center"/>
-              <w:rPr>
-                <w:rFonts w:ascii="Calibri" w:eastAsia="Times New Roman" w:hAnsi="Calibri" w:cs="Calibri"/>
-                <w:color w:val="000000"/>
-                <w:lang w:eastAsia="it-IT"/>
-              </w:rPr>
-            </w:pPr>
-            <w:r>
-              <w:rPr>
-                <w:rFonts w:ascii="Calibri" w:eastAsia="Times New Roman" w:hAnsi="Calibri" w:cs="Calibri"/>
-                <w:color w:val="000000"/>
-                <w:lang w:eastAsia="it-IT"/>
-              </w:rPr>
-              <w:t>Servizio che offre la possibilità al moderatore annunci di poter rimuovere un annuncio</w:t>
-            </w:r>
-          </w:p>
-        </w:tc>
-      </w:tr>
-      <w:tr>
-        <w:trPr>
-          <w:trHeight w:val="408"/>
-        </w:trPr>
-        <w:tc>
-          <w:tcPr>
-            <w:tcW w:w="0" w:type="auto"/>
-            <w:gridSpan w:val="3"/>
-            <w:vMerge/>
-            <w:tcBorders>
-              <w:top w:val="single" w:sz="4" w:space="0" w:color="auto"/>
-              <w:left w:val="single" w:sz="4" w:space="0" w:color="auto"/>
-              <w:bottom w:val="single" w:sz="4" w:space="0" w:color="000000"/>
-              <w:right w:val="single" w:sz="4" w:space="0" w:color="000000"/>
-            </w:tcBorders>
-            <w:vAlign w:val="center"/>
-            <w:hideMark/>
-          </w:tcPr>
-          <w:p>
-            <w:pPr>
-              <w:spacing w:after="0" w:line="240" w:lineRule="auto"/>
-              <w:rPr>
-                <w:rFonts w:ascii="Calibri" w:eastAsia="Times New Roman" w:hAnsi="Calibri" w:cs="Calibri"/>
-                <w:color w:val="000000"/>
-                <w:lang w:eastAsia="it-IT"/>
-              </w:rPr>
-            </w:pPr>
-          </w:p>
-        </w:tc>
-        <w:tc>
-          <w:tcPr>
-            <w:tcW w:w="0" w:type="auto"/>
-            <w:gridSpan w:val="2"/>
-            <w:vMerge/>
-            <w:tcBorders>
-              <w:top w:val="single" w:sz="4" w:space="0" w:color="auto"/>
-              <w:left w:val="single" w:sz="4" w:space="0" w:color="auto"/>
-              <w:bottom w:val="single" w:sz="4" w:space="0" w:color="000000"/>
-              <w:right w:val="single" w:sz="4" w:space="0" w:color="000000"/>
-            </w:tcBorders>
-            <w:vAlign w:val="center"/>
-            <w:hideMark/>
-          </w:tcPr>
-          <w:p>
-            <w:pPr>
-              <w:spacing w:after="0" w:line="240" w:lineRule="auto"/>
-              <w:rPr>
-                <w:rFonts w:ascii="Calibri" w:eastAsia="Times New Roman" w:hAnsi="Calibri" w:cs="Calibri"/>
-                <w:color w:val="000000"/>
-                <w:lang w:eastAsia="it-IT"/>
-              </w:rPr>
-            </w:pPr>
-          </w:p>
-        </w:tc>
-      </w:tr>
-      <w:tr>
-        <w:trPr>
-          <w:trHeight w:val="408"/>
-        </w:trPr>
-        <w:tc>
-          <w:tcPr>
-            <w:tcW w:w="0" w:type="auto"/>
-            <w:gridSpan w:val="3"/>
-            <w:vMerge/>
-            <w:tcBorders>
-              <w:top w:val="single" w:sz="4" w:space="0" w:color="auto"/>
-              <w:left w:val="single" w:sz="4" w:space="0" w:color="auto"/>
-              <w:bottom w:val="single" w:sz="4" w:space="0" w:color="000000"/>
-              <w:right w:val="single" w:sz="4" w:space="0" w:color="000000"/>
-            </w:tcBorders>
-            <w:vAlign w:val="center"/>
-            <w:hideMark/>
-          </w:tcPr>
-          <w:p>
-            <w:pPr>
-              <w:spacing w:after="0" w:line="240" w:lineRule="auto"/>
-              <w:rPr>
-                <w:rFonts w:ascii="Calibri" w:eastAsia="Times New Roman" w:hAnsi="Calibri" w:cs="Calibri"/>
-                <w:color w:val="000000"/>
-                <w:lang w:eastAsia="it-IT"/>
-              </w:rPr>
-            </w:pPr>
-          </w:p>
-        </w:tc>
-        <w:tc>
-          <w:tcPr>
-            <w:tcW w:w="0" w:type="auto"/>
-            <w:gridSpan w:val="2"/>
-            <w:vMerge/>
-            <w:tcBorders>
-              <w:top w:val="single" w:sz="4" w:space="0" w:color="auto"/>
-              <w:left w:val="single" w:sz="4" w:space="0" w:color="auto"/>
-              <w:bottom w:val="single" w:sz="4" w:space="0" w:color="000000"/>
-              <w:right w:val="single" w:sz="4" w:space="0" w:color="000000"/>
-            </w:tcBorders>
-            <w:vAlign w:val="center"/>
-            <w:hideMark/>
-          </w:tcPr>
-          <w:p>
-            <w:pPr>
-              <w:spacing w:after="0" w:line="240" w:lineRule="auto"/>
-              <w:rPr>
-                <w:rFonts w:ascii="Calibri" w:eastAsia="Times New Roman" w:hAnsi="Calibri" w:cs="Calibri"/>
-                <w:color w:val="000000"/>
-                <w:lang w:eastAsia="it-IT"/>
-              </w:rPr>
-            </w:pPr>
-          </w:p>
-        </w:tc>
-      </w:tr>
-      <w:tr>
-        <w:trPr>
-          <w:trHeight w:val="408"/>
-        </w:trPr>
-        <w:tc>
-          <w:tcPr>
-            <w:tcW w:w="0" w:type="auto"/>
-            <w:gridSpan w:val="3"/>
-            <w:vMerge/>
-            <w:tcBorders>
-              <w:top w:val="single" w:sz="4" w:space="0" w:color="auto"/>
-              <w:left w:val="single" w:sz="4" w:space="0" w:color="auto"/>
-              <w:bottom w:val="single" w:sz="4" w:space="0" w:color="000000"/>
-              <w:right w:val="single" w:sz="4" w:space="0" w:color="000000"/>
-            </w:tcBorders>
-            <w:vAlign w:val="center"/>
-            <w:hideMark/>
-          </w:tcPr>
-          <w:p>
-            <w:pPr>
-              <w:spacing w:after="0" w:line="240" w:lineRule="auto"/>
-              <w:rPr>
-                <w:rFonts w:ascii="Calibri" w:eastAsia="Times New Roman" w:hAnsi="Calibri" w:cs="Calibri"/>
-                <w:color w:val="000000"/>
-                <w:lang w:eastAsia="it-IT"/>
-              </w:rPr>
-            </w:pPr>
-          </w:p>
-        </w:tc>
-        <w:tc>
-          <w:tcPr>
-            <w:tcW w:w="0" w:type="auto"/>
-            <w:gridSpan w:val="2"/>
-            <w:vMerge/>
-            <w:tcBorders>
-              <w:top w:val="single" w:sz="4" w:space="0" w:color="auto"/>
-              <w:left w:val="single" w:sz="4" w:space="0" w:color="auto"/>
-              <w:bottom w:val="single" w:sz="4" w:space="0" w:color="000000"/>
-              <w:right w:val="single" w:sz="4" w:space="0" w:color="000000"/>
-            </w:tcBorders>
-            <w:vAlign w:val="center"/>
-            <w:hideMark/>
-          </w:tcPr>
-          <w:p>
-            <w:pPr>
-              <w:spacing w:after="0" w:line="240" w:lineRule="auto"/>
-              <w:rPr>
-                <w:rFonts w:ascii="Calibri" w:eastAsia="Times New Roman" w:hAnsi="Calibri" w:cs="Calibri"/>
-                <w:color w:val="000000"/>
-                <w:lang w:eastAsia="it-IT"/>
-              </w:rPr>
-            </w:pPr>
-          </w:p>
-        </w:tc>
-      </w:tr>
-      <w:tr>
-        <w:trPr>
-          <w:trHeight w:val="408"/>
-        </w:trPr>
-        <w:tc>
-          <w:tcPr>
-            <w:tcW w:w="0" w:type="auto"/>
-            <w:gridSpan w:val="3"/>
-            <w:vMerge/>
-            <w:tcBorders>
-              <w:top w:val="single" w:sz="4" w:space="0" w:color="auto"/>
-              <w:left w:val="single" w:sz="4" w:space="0" w:color="auto"/>
-              <w:bottom w:val="single" w:sz="4" w:space="0" w:color="000000"/>
-              <w:right w:val="single" w:sz="4" w:space="0" w:color="000000"/>
-            </w:tcBorders>
-            <w:vAlign w:val="center"/>
-            <w:hideMark/>
-          </w:tcPr>
-          <w:p>
-            <w:pPr>
-              <w:spacing w:after="0" w:line="240" w:lineRule="auto"/>
-              <w:rPr>
-                <w:rFonts w:ascii="Calibri" w:eastAsia="Times New Roman" w:hAnsi="Calibri" w:cs="Calibri"/>
-                <w:color w:val="000000"/>
-                <w:lang w:eastAsia="it-IT"/>
-              </w:rPr>
-            </w:pPr>
-          </w:p>
-        </w:tc>
-        <w:tc>
-          <w:tcPr>
-            <w:tcW w:w="0" w:type="auto"/>
-            <w:gridSpan w:val="2"/>
-            <w:vMerge/>
-            <w:tcBorders>
-              <w:top w:val="single" w:sz="4" w:space="0" w:color="auto"/>
-              <w:left w:val="single" w:sz="4" w:space="0" w:color="auto"/>
-              <w:bottom w:val="single" w:sz="4" w:space="0" w:color="000000"/>
-              <w:right w:val="single" w:sz="4" w:space="0" w:color="000000"/>
-            </w:tcBorders>
-            <w:vAlign w:val="center"/>
-            <w:hideMark/>
-          </w:tcPr>
-          <w:p>
-            <w:pPr>
-              <w:spacing w:after="0" w:line="240" w:lineRule="auto"/>
-              <w:rPr>
-                <w:rFonts w:ascii="Calibri" w:eastAsia="Times New Roman" w:hAnsi="Calibri" w:cs="Calibri"/>
-                <w:color w:val="000000"/>
-                <w:lang w:eastAsia="it-IT"/>
-              </w:rPr>
-            </w:pPr>
-          </w:p>
-        </w:tc>
-      </w:tr>
-    </w:tbl>
-    <w:p>
-      <w:pPr>
-        <w:pStyle w:val="Paragrafoelenco"/>
-        <w:ind w:left="1140"/>
+      </w:pPr>
+    </w:p>
+    <w:p>
+      <w:pPr>
+        <w:pStyle w:val="Paragrafoelenco"/>
         <w:rPr>
           <w:b/>
           <w:bCs/>
@@ -7857,117 +4948,6 @@
     </w:p>
     <w:p>
       <w:pPr>
-        <w:pStyle w:val="Paragrafoelenco"/>
-        <w:rPr>
-          <w:b/>
-          <w:bCs/>
-          <w:sz w:val="36"/>
-          <w:szCs w:val="36"/>
-        </w:rPr>
-      </w:pPr>
-    </w:p>
-    <w:p>
-      <w:pPr>
-        <w:pStyle w:val="Paragrafoelenco"/>
-        <w:rPr>
-          <w:b/>
-          <w:bCs/>
-          <w:sz w:val="36"/>
-          <w:szCs w:val="36"/>
-        </w:rPr>
-      </w:pPr>
-    </w:p>
-    <w:p>
-      <w:pPr>
-        <w:pStyle w:val="Paragrafoelenco"/>
-        <w:rPr>
-          <w:b/>
-          <w:bCs/>
-          <w:sz w:val="36"/>
-          <w:szCs w:val="36"/>
-        </w:rPr>
-      </w:pPr>
-    </w:p>
-    <w:p>
-      <w:pPr>
-        <w:pStyle w:val="Paragrafoelenco"/>
-        <w:rPr>
-          <w:b/>
-          <w:bCs/>
-          <w:sz w:val="36"/>
-          <w:szCs w:val="36"/>
-        </w:rPr>
-      </w:pPr>
-    </w:p>
-    <w:p>
-      <w:pPr>
-        <w:pStyle w:val="Paragrafoelenco"/>
-        <w:rPr>
-          <w:b/>
-          <w:bCs/>
-          <w:sz w:val="36"/>
-          <w:szCs w:val="36"/>
-        </w:rPr>
-      </w:pPr>
-    </w:p>
-    <w:p>
-      <w:pPr>
-        <w:pStyle w:val="Paragrafoelenco"/>
-        <w:rPr>
-          <w:b/>
-          <w:bCs/>
-          <w:sz w:val="36"/>
-          <w:szCs w:val="36"/>
-        </w:rPr>
-      </w:pPr>
-    </w:p>
-    <w:p>
-      <w:pPr>
-        <w:pStyle w:val="Paragrafoelenco"/>
-        <w:rPr>
-          <w:b/>
-          <w:bCs/>
-          <w:sz w:val="36"/>
-          <w:szCs w:val="36"/>
-        </w:rPr>
-      </w:pPr>
-    </w:p>
-    <w:p>
-      <w:pPr>
-        <w:pStyle w:val="Paragrafoelenco"/>
-        <w:rPr>
-          <w:b/>
-          <w:bCs/>
-          <w:sz w:val="36"/>
-          <w:szCs w:val="36"/>
-        </w:rPr>
-      </w:pPr>
-    </w:p>
-    <w:p>
-      <w:pPr>
-        <w:pStyle w:val="Paragrafoelenco"/>
-        <w:rPr>
-          <w:b/>
-          <w:bCs/>
-          <w:sz w:val="36"/>
-          <w:szCs w:val="36"/>
-        </w:rPr>
-      </w:pPr>
-    </w:p>
-    <w:p>
-      <w:pPr>
-        <w:pStyle w:val="Paragrafoelenco"/>
-        <w:rPr>
-          <w:b/>
-          <w:bCs/>
-          <w:sz w:val="36"/>
-          <w:szCs w:val="36"/>
-        </w:rPr>
-      </w:pPr>
-    </w:p>
-    <w:p>
-      <w:pPr>
-        <w:pStyle w:val="Paragrafoelenco"/>
         <w:rPr>
           <w:b/>
           <w:bCs/>
@@ -8020,15 +5000,12 @@
                 <w:lang w:eastAsia="it-IT"/>
               </w:rPr>
             </w:pPr>
-            <w:bookmarkStart w:id="0" w:name="_GoBack"/>
-            <w:bookmarkEnd w:id="0"/>
             <w:r>
               <w:rPr>
                 <w:rFonts w:ascii="Calibri" w:eastAsia="Times New Roman" w:hAnsi="Calibri" w:cs="Calibri"/>
                 <w:color w:val="000000"/>
                 <w:lang w:eastAsia="it-IT"/>
               </w:rPr>
-              <w:lastRenderedPageBreak/>
               <w:t> </w:t>
             </w:r>
           </w:p>
@@ -8168,7 +5145,7 @@
       </w:tr>
       <w:tr>
         <w:trPr>
-          <w:trHeight w:val="408"/>
+          <w:trHeight w:val="450"/>
         </w:trPr>
         <w:tc>
           <w:tcPr>
@@ -8255,7 +5232,7 @@
       </w:tr>
       <w:tr>
         <w:trPr>
-          <w:trHeight w:val="408"/>
+          <w:trHeight w:val="450"/>
         </w:trPr>
         <w:tc>
           <w:tcPr>
@@ -8310,7 +5287,7 @@
       </w:tr>
       <w:tr>
         <w:trPr>
-          <w:trHeight w:val="408"/>
+          <w:trHeight w:val="450"/>
         </w:trPr>
         <w:tc>
           <w:tcPr>
@@ -8365,7 +5342,7 @@
       </w:tr>
       <w:tr>
         <w:trPr>
-          <w:trHeight w:val="408"/>
+          <w:trHeight w:val="450"/>
         </w:trPr>
         <w:tc>
           <w:tcPr>
@@ -8420,7 +5397,7 @@
       </w:tr>
       <w:tr>
         <w:trPr>
-          <w:trHeight w:val="408"/>
+          <w:trHeight w:val="450"/>
         </w:trPr>
         <w:tc>
           <w:tcPr>
@@ -8497,7 +5474,7 @@
       </w:tr>
       <w:tr>
         <w:trPr>
-          <w:trHeight w:val="408"/>
+          <w:trHeight w:val="450"/>
         </w:trPr>
         <w:tc>
           <w:tcPr>
@@ -8552,7 +5529,7 @@
       </w:tr>
       <w:tr>
         <w:trPr>
-          <w:trHeight w:val="408"/>
+          <w:trHeight w:val="450"/>
         </w:trPr>
         <w:tc>
           <w:tcPr>
@@ -8607,7 +5584,7 @@
       </w:tr>
       <w:tr>
         <w:trPr>
-          <w:trHeight w:val="408"/>
+          <w:trHeight w:val="450"/>
         </w:trPr>
         <w:tc>
           <w:tcPr>
@@ -8662,7 +5639,7 @@
       </w:tr>
       <w:tr>
         <w:trPr>
-          <w:trHeight w:val="408"/>
+          <w:trHeight w:val="450"/>
         </w:trPr>
         <w:tc>
           <w:tcPr>
@@ -8717,7 +5694,7 @@
       </w:tr>
       <w:tr>
         <w:trPr>
-          <w:trHeight w:val="408"/>
+          <w:trHeight w:val="450"/>
         </w:trPr>
         <w:tc>
           <w:tcPr>
@@ -8794,7 +5771,7 @@
       </w:tr>
       <w:tr>
         <w:trPr>
-          <w:trHeight w:val="408"/>
+          <w:trHeight w:val="450"/>
         </w:trPr>
         <w:tc>
           <w:tcPr>
@@ -8849,7 +5826,7 @@
       </w:tr>
       <w:tr>
         <w:trPr>
-          <w:trHeight w:val="408"/>
+          <w:trHeight w:val="450"/>
         </w:trPr>
         <w:tc>
           <w:tcPr>
@@ -8904,7 +5881,7 @@
       </w:tr>
       <w:tr>
         <w:trPr>
-          <w:trHeight w:val="408"/>
+          <w:trHeight w:val="450"/>
         </w:trPr>
         <w:tc>
           <w:tcPr>
@@ -8959,7 +5936,7 @@
       </w:tr>
       <w:tr>
         <w:trPr>
-          <w:trHeight w:val="408"/>
+          <w:trHeight w:val="450"/>
         </w:trPr>
         <w:tc>
           <w:tcPr>
@@ -9014,7 +5991,7 @@
       </w:tr>
       <w:tr>
         <w:trPr>
-          <w:trHeight w:val="408"/>
+          <w:trHeight w:val="450"/>
         </w:trPr>
         <w:tc>
           <w:tcPr>
@@ -9091,7 +6068,7 @@
       </w:tr>
       <w:tr>
         <w:trPr>
-          <w:trHeight w:val="408"/>
+          <w:trHeight w:val="450"/>
         </w:trPr>
         <w:tc>
           <w:tcPr>
@@ -9146,7 +6123,7 @@
       </w:tr>
       <w:tr>
         <w:trPr>
-          <w:trHeight w:val="408"/>
+          <w:trHeight w:val="450"/>
         </w:trPr>
         <w:tc>
           <w:tcPr>
@@ -9201,7 +6178,7 @@
       </w:tr>
       <w:tr>
         <w:trPr>
-          <w:trHeight w:val="408"/>
+          <w:trHeight w:val="450"/>
         </w:trPr>
         <w:tc>
           <w:tcPr>
@@ -9256,7 +6233,7 @@
       </w:tr>
       <w:tr>
         <w:trPr>
-          <w:trHeight w:val="408"/>
+          <w:trHeight w:val="450"/>
         </w:trPr>
         <w:tc>
           <w:tcPr>
@@ -9313,6 +6290,10 @@
     <w:p>
       <w:pPr>
         <w:pStyle w:val="Paragrafoelenco"/>
+        <w:numPr>
+          <w:ilvl w:val="1"/>
+          <w:numId w:val="1"/>
+        </w:numPr>
         <w:rPr>
           <w:b/>
           <w:bCs/>
@@ -9324,10 +6305,10 @@
         <w:rPr>
           <w:b/>
           <w:bCs/>
-          <w:sz w:val="36"/>
-          <w:szCs w:val="36"/>
-        </w:rPr>
-        <w:t>9.3 Servizi per gestione inviti, notifiche e segnalazioni</w:t>
+          <w:sz w:val="28"/>
+          <w:szCs w:val="28"/>
+        </w:rPr>
+        <w:t>Servizi per gestione inviti, notifiche e segnalazioni</w:t>
       </w:r>
     </w:p>
     <w:p>
@@ -9350,6 +6331,56 @@
 </w:document>
 </file>
 
+<file path=word/endnotes.xml><?xml version="1.0" encoding="utf-8"?>
+<w:endnotes xmlns:wpc="http://schemas.microsoft.com/office/word/2010/wordprocessingCanvas" xmlns:cx="http://schemas.microsoft.com/office/drawing/2014/chartex" xmlns:cx1="http://schemas.microsoft.com/office/drawing/2015/9/8/chartex" xmlns:cx2="http://schemas.microsoft.com/office/drawing/2015/10/21/chartex" xmlns:cx3="http://schemas.microsoft.com/office/drawing/2016/5/9/chartex" xmlns:cx4="http://schemas.microsoft.com/office/drawing/2016/5/10/chartex" xmlns:cx5="http://schemas.microsoft.com/office/drawing/2016/5/11/chartex" xmlns:cx6="http://schemas.microsoft.com/office/drawing/2016/5/12/chartex" xmlns:cx7="http://schemas.microsoft.com/office/drawing/2016/5/13/chartex" xmlns:cx8="http://schemas.microsoft.com/office/drawing/2016/5/14/chartex" xmlns:mc="http://schemas.openxmlformats.org/markup-compatibility/2006" xmlns:aink="http://schemas.microsoft.com/office/drawing/2016/ink" xmlns:am3d="http://schemas.microsoft.com/office/drawing/2017/model3d" xmlns:o="urn:schemas-microsoft-com:office:office" xmlns:r="http://schemas.openxmlformats.org/officeDocument/2006/relationships" xmlns:m="http://schemas.openxmlformats.org/officeDocument/2006/math" xmlns:v="urn:schemas-microsoft-com:vml" xmlns:wp14="http://schemas.microsoft.com/office/word/2010/wordprocessingDrawing" xmlns:wp="http://schemas.openxmlformats.org/drawingml/2006/wordprocessingDrawing" xmlns:w10="urn:schemas-microsoft-com:office:word" xmlns:w="http://schemas.openxmlformats.org/wordprocessingml/2006/main" xmlns:w14="http://schemas.microsoft.com/office/word/2010/wordml" xmlns:w15="http://schemas.microsoft.com/office/word/2012/wordml" xmlns:w16cid="http://schemas.microsoft.com/office/word/2016/wordml/cid" xmlns:w16se="http://schemas.microsoft.com/office/word/2015/wordml/symex" xmlns:wpg="http://schemas.microsoft.com/office/word/2010/wordprocessingGroup" xmlns:wpi="http://schemas.microsoft.com/office/word/2010/wordprocessingInk" xmlns:wne="http://schemas.microsoft.com/office/word/2006/wordml" xmlns:wps="http://schemas.microsoft.com/office/word/2010/wordprocessingShape" mc:Ignorable="w14 w15 w16se w16cid wp14">
+  <w:endnote w:type="separator" w:id="-1">
+    <w:p>
+      <w:pPr>
+        <w:spacing w:after="0" w:line="240" w:lineRule="auto"/>
+      </w:pPr>
+      <w:r>
+        <w:separator/>
+      </w:r>
+    </w:p>
+  </w:endnote>
+  <w:endnote w:type="continuationSeparator" w:id="0">
+    <w:p>
+      <w:pPr>
+        <w:spacing w:after="0" w:line="240" w:lineRule="auto"/>
+      </w:pPr>
+      <w:r>
+        <w:continuationSeparator/>
+      </w:r>
+    </w:p>
+  </w:endnote>
+</w:endnotes>
+</file>
+
+<file path=word/footnotes.xml><?xml version="1.0" encoding="utf-8"?>
+<w:footnotes xmlns:wpc="http://schemas.microsoft.com/office/word/2010/wordprocessingCanvas" xmlns:cx="http://schemas.microsoft.com/office/drawing/2014/chartex" xmlns:cx1="http://schemas.microsoft.com/office/drawing/2015/9/8/chartex" xmlns:cx2="http://schemas.microsoft.com/office/drawing/2015/10/21/chartex" xmlns:cx3="http://schemas.microsoft.com/office/drawing/2016/5/9/chartex" xmlns:cx4="http://schemas.microsoft.com/office/drawing/2016/5/10/chartex" xmlns:cx5="http://schemas.microsoft.com/office/drawing/2016/5/11/chartex" xmlns:cx6="http://schemas.microsoft.com/office/drawing/2016/5/12/chartex" xmlns:cx7="http://schemas.microsoft.com/office/drawing/2016/5/13/chartex" xmlns:cx8="http://schemas.microsoft.com/office/drawing/2016/5/14/chartex" xmlns:mc="http://schemas.openxmlformats.org/markup-compatibility/2006" xmlns:aink="http://schemas.microsoft.com/office/drawing/2016/ink" xmlns:am3d="http://schemas.microsoft.com/office/drawing/2017/model3d" xmlns:o="urn:schemas-microsoft-com:office:office" xmlns:r="http://schemas.openxmlformats.org/officeDocument/2006/relationships" xmlns:m="http://schemas.openxmlformats.org/officeDocument/2006/math" xmlns:v="urn:schemas-microsoft-com:vml" xmlns:wp14="http://schemas.microsoft.com/office/word/2010/wordprocessingDrawing" xmlns:wp="http://schemas.openxmlformats.org/drawingml/2006/wordprocessingDrawing" xmlns:w10="urn:schemas-microsoft-com:office:word" xmlns:w="http://schemas.openxmlformats.org/wordprocessingml/2006/main" xmlns:w14="http://schemas.microsoft.com/office/word/2010/wordml" xmlns:w15="http://schemas.microsoft.com/office/word/2012/wordml" xmlns:w16cid="http://schemas.microsoft.com/office/word/2016/wordml/cid" xmlns:w16se="http://schemas.microsoft.com/office/word/2015/wordml/symex" xmlns:wpg="http://schemas.microsoft.com/office/word/2010/wordprocessingGroup" xmlns:wpi="http://schemas.microsoft.com/office/word/2010/wordprocessingInk" xmlns:wne="http://schemas.microsoft.com/office/word/2006/wordml" xmlns:wps="http://schemas.microsoft.com/office/word/2010/wordprocessingShape" mc:Ignorable="w14 w15 w16se w16cid wp14">
+  <w:footnote w:type="separator" w:id="-1">
+    <w:p>
+      <w:pPr>
+        <w:spacing w:after="0" w:line="240" w:lineRule="auto"/>
+      </w:pPr>
+      <w:r>
+        <w:separator/>
+      </w:r>
+    </w:p>
+  </w:footnote>
+  <w:footnote w:type="continuationSeparator" w:id="0">
+    <w:p>
+      <w:pPr>
+        <w:spacing w:after="0" w:line="240" w:lineRule="auto"/>
+      </w:pPr>
+      <w:r>
+        <w:continuationSeparator/>
+      </w:r>
+    </w:p>
+  </w:footnote>
+</w:footnotes>
+</file>
+
 <file path=word/numbering.xml><?xml version="1.0" encoding="utf-8"?>
 <w:numbering xmlns:wpc="http://schemas.microsoft.com/office/word/2010/wordprocessingCanvas" xmlns:cx="http://schemas.microsoft.com/office/drawing/2014/chartex" xmlns:cx1="http://schemas.microsoft.com/office/drawing/2015/9/8/chartex" xmlns:cx2="http://schemas.microsoft.com/office/drawing/2015/10/21/chartex" xmlns:cx3="http://schemas.microsoft.com/office/drawing/2016/5/9/chartex" xmlns:cx4="http://schemas.microsoft.com/office/drawing/2016/5/10/chartex" xmlns:cx5="http://schemas.microsoft.com/office/drawing/2016/5/11/chartex" xmlns:cx6="http://schemas.microsoft.com/office/drawing/2016/5/12/chartex" xmlns:cx7="http://schemas.microsoft.com/office/drawing/2016/5/13/chartex" xmlns:cx8="http://schemas.microsoft.com/office/drawing/2016/5/14/chartex" xmlns:mc="http://schemas.openxmlformats.org/markup-compatibility/2006" xmlns:aink="http://schemas.microsoft.com/office/drawing/2016/ink" xmlns:am3d="http://schemas.microsoft.com/office/drawing/2017/model3d" xmlns:o="urn:schemas-microsoft-com:office:office" xmlns:r="http://schemas.openxmlformats.org/officeDocument/2006/relationships" xmlns:m="http://schemas.openxmlformats.org/officeDocument/2006/math" xmlns:v="urn:schemas-microsoft-com:vml" xmlns:wp14="http://schemas.microsoft.com/office/word/2010/wordprocessingDrawing" xmlns:wp="http://schemas.openxmlformats.org/drawingml/2006/wordprocessingDrawing" xmlns:w10="urn:schemas-microsoft-com:office:word" xmlns:w="http://schemas.openxmlformats.org/wordprocessingml/2006/main" xmlns:w14="http://schemas.microsoft.com/office/word/2010/wordml" xmlns:w15="http://schemas.microsoft.com/office/word/2012/wordml" xmlns:w16cid="http://schemas.microsoft.com/office/word/2016/wordml/cid" xmlns:w16se="http://schemas.microsoft.com/office/word/2015/wordml/symex" xmlns:wpg="http://schemas.microsoft.com/office/word/2010/wordprocessingGroup" xmlns:wpi="http://schemas.microsoft.com/office/word/2010/wordprocessingInk" xmlns:wne="http://schemas.microsoft.com/office/word/2006/wordml" xmlns:wps="http://schemas.microsoft.com/office/word/2010/wordprocessingShape" mc:Ignorable="w14 w15 w16se w16cid wp14">
   <w:abstractNum w:abstractNumId="0" w15:restartNumberingAfterBreak="0">
@@ -10051,6 +7082,119 @@
     </w:lvl>
   </w:abstractNum>
   <w:abstractNum w:abstractNumId="6" w15:restartNumberingAfterBreak="0">
+    <w:nsid w:val="2F0E6C62"/>
+    <w:multiLevelType w:val="hybridMultilevel"/>
+    <w:tmpl w:val="844269DE"/>
+    <w:lvl w:ilvl="0" w:tplc="04100001">
+      <w:start w:val="1"/>
+      <w:numFmt w:val="bullet"/>
+      <w:lvlText w:val=""/>
+      <w:lvlJc w:val="left"/>
+      <w:pPr>
+        <w:ind w:left="720" w:hanging="360"/>
+      </w:pPr>
+      <w:rPr>
+        <w:rFonts w:ascii="Symbol" w:hAnsi="Symbol" w:hint="default"/>
+      </w:rPr>
+    </w:lvl>
+    <w:lvl w:ilvl="1" w:tplc="04100003" w:tentative="1">
+      <w:start w:val="1"/>
+      <w:numFmt w:val="bullet"/>
+      <w:lvlText w:val="o"/>
+      <w:lvlJc w:val="left"/>
+      <w:pPr>
+        <w:ind w:left="1440" w:hanging="360"/>
+      </w:pPr>
+      <w:rPr>
+        <w:rFonts w:ascii="Courier New" w:hAnsi="Courier New" w:cs="Courier New" w:hint="default"/>
+      </w:rPr>
+    </w:lvl>
+    <w:lvl w:ilvl="2" w:tplc="04100005" w:tentative="1">
+      <w:start w:val="1"/>
+      <w:numFmt w:val="bullet"/>
+      <w:lvlText w:val=""/>
+      <w:lvlJc w:val="left"/>
+      <w:pPr>
+        <w:ind w:left="2160" w:hanging="360"/>
+      </w:pPr>
+      <w:rPr>
+        <w:rFonts w:ascii="Wingdings" w:hAnsi="Wingdings" w:hint="default"/>
+      </w:rPr>
+    </w:lvl>
+    <w:lvl w:ilvl="3" w:tplc="04100001" w:tentative="1">
+      <w:start w:val="1"/>
+      <w:numFmt w:val="bullet"/>
+      <w:lvlText w:val=""/>
+      <w:lvlJc w:val="left"/>
+      <w:pPr>
+        <w:ind w:left="2880" w:hanging="360"/>
+      </w:pPr>
+      <w:rPr>
+        <w:rFonts w:ascii="Symbol" w:hAnsi="Symbol" w:hint="default"/>
+      </w:rPr>
+    </w:lvl>
+    <w:lvl w:ilvl="4" w:tplc="04100003" w:tentative="1">
+      <w:start w:val="1"/>
+      <w:numFmt w:val="bullet"/>
+      <w:lvlText w:val="o"/>
+      <w:lvlJc w:val="left"/>
+      <w:pPr>
+        <w:ind w:left="3600" w:hanging="360"/>
+      </w:pPr>
+      <w:rPr>
+        <w:rFonts w:ascii="Courier New" w:hAnsi="Courier New" w:cs="Courier New" w:hint="default"/>
+      </w:rPr>
+    </w:lvl>
+    <w:lvl w:ilvl="5" w:tplc="04100005" w:tentative="1">
+      <w:start w:val="1"/>
+      <w:numFmt w:val="bullet"/>
+      <w:lvlText w:val=""/>
+      <w:lvlJc w:val="left"/>
+      <w:pPr>
+        <w:ind w:left="4320" w:hanging="360"/>
+      </w:pPr>
+      <w:rPr>
+        <w:rFonts w:ascii="Wingdings" w:hAnsi="Wingdings" w:hint="default"/>
+      </w:rPr>
+    </w:lvl>
+    <w:lvl w:ilvl="6" w:tplc="04100001" w:tentative="1">
+      <w:start w:val="1"/>
+      <w:numFmt w:val="bullet"/>
+      <w:lvlText w:val=""/>
+      <w:lvlJc w:val="left"/>
+      <w:pPr>
+        <w:ind w:left="5040" w:hanging="360"/>
+      </w:pPr>
+      <w:rPr>
+        <w:rFonts w:ascii="Symbol" w:hAnsi="Symbol" w:hint="default"/>
+      </w:rPr>
+    </w:lvl>
+    <w:lvl w:ilvl="7" w:tplc="04100003" w:tentative="1">
+      <w:start w:val="1"/>
+      <w:numFmt w:val="bullet"/>
+      <w:lvlText w:val="o"/>
+      <w:lvlJc w:val="left"/>
+      <w:pPr>
+        <w:ind w:left="5760" w:hanging="360"/>
+      </w:pPr>
+      <w:rPr>
+        <w:rFonts w:ascii="Courier New" w:hAnsi="Courier New" w:cs="Courier New" w:hint="default"/>
+      </w:rPr>
+    </w:lvl>
+    <w:lvl w:ilvl="8" w:tplc="04100005" w:tentative="1">
+      <w:start w:val="1"/>
+      <w:numFmt w:val="bullet"/>
+      <w:lvlText w:val=""/>
+      <w:lvlJc w:val="left"/>
+      <w:pPr>
+        <w:ind w:left="6480" w:hanging="360"/>
+      </w:pPr>
+      <w:rPr>
+        <w:rFonts w:ascii="Wingdings" w:hAnsi="Wingdings" w:hint="default"/>
+      </w:rPr>
+    </w:lvl>
+  </w:abstractNum>
+  <w:abstractNum w:abstractNumId="7" w15:restartNumberingAfterBreak="0">
     <w:nsid w:val="321D2D2B"/>
     <w:multiLevelType w:val="hybridMultilevel"/>
     <w:tmpl w:val="1A6874A6"/>
@@ -10163,7 +7307,7 @@
       </w:rPr>
     </w:lvl>
   </w:abstractNum>
-  <w:abstractNum w:abstractNumId="7" w15:restartNumberingAfterBreak="0">
+  <w:abstractNum w:abstractNumId="8" w15:restartNumberingAfterBreak="0">
     <w:nsid w:val="399B2108"/>
     <w:multiLevelType w:val="hybridMultilevel"/>
     <w:tmpl w:val="EE862F74"/>
@@ -10249,7 +7393,7 @@
       </w:pPr>
     </w:lvl>
   </w:abstractNum>
-  <w:abstractNum w:abstractNumId="8" w15:restartNumberingAfterBreak="0">
+  <w:abstractNum w:abstractNumId="9" w15:restartNumberingAfterBreak="0">
     <w:nsid w:val="41A3439A"/>
     <w:multiLevelType w:val="multilevel"/>
     <w:tmpl w:val="ADDA2662"/>
@@ -10367,7 +7511,7 @@
       </w:rPr>
     </w:lvl>
   </w:abstractNum>
-  <w:abstractNum w:abstractNumId="9" w15:restartNumberingAfterBreak="0">
+  <w:abstractNum w:abstractNumId="10" w15:restartNumberingAfterBreak="0">
     <w:nsid w:val="4D6D1C03"/>
     <w:multiLevelType w:val="multilevel"/>
     <w:tmpl w:val="9BB2727A"/>
@@ -10488,7 +7632,7 @@
       </w:rPr>
     </w:lvl>
   </w:abstractNum>
-  <w:abstractNum w:abstractNumId="10" w15:restartNumberingAfterBreak="0">
+  <w:abstractNum w:abstractNumId="11" w15:restartNumberingAfterBreak="0">
     <w:nsid w:val="524B3EDB"/>
     <w:multiLevelType w:val="hybridMultilevel"/>
     <w:tmpl w:val="16CAB6A2"/>
@@ -10574,7 +7718,7 @@
       </w:pPr>
     </w:lvl>
   </w:abstractNum>
-  <w:abstractNum w:abstractNumId="11" w15:restartNumberingAfterBreak="0">
+  <w:abstractNum w:abstractNumId="12" w15:restartNumberingAfterBreak="0">
     <w:nsid w:val="577D1A4B"/>
     <w:multiLevelType w:val="multilevel"/>
     <w:tmpl w:val="9BB2727A"/>
@@ -10695,10 +7839,10 @@
       </w:rPr>
     </w:lvl>
   </w:abstractNum>
-  <w:abstractNum w:abstractNumId="12" w15:restartNumberingAfterBreak="0">
+  <w:abstractNum w:abstractNumId="13" w15:restartNumberingAfterBreak="0">
     <w:nsid w:val="5AF10F45"/>
     <w:multiLevelType w:val="multilevel"/>
-    <w:tmpl w:val="ADDA2662"/>
+    <w:tmpl w:val="B202A6D6"/>
     <w:lvl w:ilvl="0">
       <w:start w:val="1"/>
       <w:numFmt w:val="decimal"/>
@@ -10719,6 +7863,8 @@
       </w:pPr>
       <w:rPr>
         <w:rFonts w:hint="default"/>
+        <w:sz w:val="28"/>
+        <w:szCs w:val="28"/>
       </w:rPr>
     </w:lvl>
     <w:lvl w:ilvl="2">
@@ -10813,7 +7959,120 @@
       </w:rPr>
     </w:lvl>
   </w:abstractNum>
-  <w:abstractNum w:abstractNumId="13" w15:restartNumberingAfterBreak="0">
+  <w:abstractNum w:abstractNumId="14" w15:restartNumberingAfterBreak="0">
+    <w:nsid w:val="5FF90CDB"/>
+    <w:multiLevelType w:val="hybridMultilevel"/>
+    <w:tmpl w:val="E130A584"/>
+    <w:lvl w:ilvl="0" w:tplc="04100001">
+      <w:start w:val="1"/>
+      <w:numFmt w:val="bullet"/>
+      <w:lvlText w:val=""/>
+      <w:lvlJc w:val="left"/>
+      <w:pPr>
+        <w:ind w:left="1860" w:hanging="360"/>
+      </w:pPr>
+      <w:rPr>
+        <w:rFonts w:ascii="Symbol" w:hAnsi="Symbol" w:hint="default"/>
+      </w:rPr>
+    </w:lvl>
+    <w:lvl w:ilvl="1" w:tplc="04100003" w:tentative="1">
+      <w:start w:val="1"/>
+      <w:numFmt w:val="bullet"/>
+      <w:lvlText w:val="o"/>
+      <w:lvlJc w:val="left"/>
+      <w:pPr>
+        <w:ind w:left="2580" w:hanging="360"/>
+      </w:pPr>
+      <w:rPr>
+        <w:rFonts w:ascii="Courier New" w:hAnsi="Courier New" w:cs="Courier New" w:hint="default"/>
+      </w:rPr>
+    </w:lvl>
+    <w:lvl w:ilvl="2" w:tplc="04100005" w:tentative="1">
+      <w:start w:val="1"/>
+      <w:numFmt w:val="bullet"/>
+      <w:lvlText w:val=""/>
+      <w:lvlJc w:val="left"/>
+      <w:pPr>
+        <w:ind w:left="3300" w:hanging="360"/>
+      </w:pPr>
+      <w:rPr>
+        <w:rFonts w:ascii="Wingdings" w:hAnsi="Wingdings" w:hint="default"/>
+      </w:rPr>
+    </w:lvl>
+    <w:lvl w:ilvl="3" w:tplc="04100001" w:tentative="1">
+      <w:start w:val="1"/>
+      <w:numFmt w:val="bullet"/>
+      <w:lvlText w:val=""/>
+      <w:lvlJc w:val="left"/>
+      <w:pPr>
+        <w:ind w:left="4020" w:hanging="360"/>
+      </w:pPr>
+      <w:rPr>
+        <w:rFonts w:ascii="Symbol" w:hAnsi="Symbol" w:hint="default"/>
+      </w:rPr>
+    </w:lvl>
+    <w:lvl w:ilvl="4" w:tplc="04100003" w:tentative="1">
+      <w:start w:val="1"/>
+      <w:numFmt w:val="bullet"/>
+      <w:lvlText w:val="o"/>
+      <w:lvlJc w:val="left"/>
+      <w:pPr>
+        <w:ind w:left="4740" w:hanging="360"/>
+      </w:pPr>
+      <w:rPr>
+        <w:rFonts w:ascii="Courier New" w:hAnsi="Courier New" w:cs="Courier New" w:hint="default"/>
+      </w:rPr>
+    </w:lvl>
+    <w:lvl w:ilvl="5" w:tplc="04100005" w:tentative="1">
+      <w:start w:val="1"/>
+      <w:numFmt w:val="bullet"/>
+      <w:lvlText w:val=""/>
+      <w:lvlJc w:val="left"/>
+      <w:pPr>
+        <w:ind w:left="5460" w:hanging="360"/>
+      </w:pPr>
+      <w:rPr>
+        <w:rFonts w:ascii="Wingdings" w:hAnsi="Wingdings" w:hint="default"/>
+      </w:rPr>
+    </w:lvl>
+    <w:lvl w:ilvl="6" w:tplc="04100001" w:tentative="1">
+      <w:start w:val="1"/>
+      <w:numFmt w:val="bullet"/>
+      <w:lvlText w:val=""/>
+      <w:lvlJc w:val="left"/>
+      <w:pPr>
+        <w:ind w:left="6180" w:hanging="360"/>
+      </w:pPr>
+      <w:rPr>
+        <w:rFonts w:ascii="Symbol" w:hAnsi="Symbol" w:hint="default"/>
+      </w:rPr>
+    </w:lvl>
+    <w:lvl w:ilvl="7" w:tplc="04100003" w:tentative="1">
+      <w:start w:val="1"/>
+      <w:numFmt w:val="bullet"/>
+      <w:lvlText w:val="o"/>
+      <w:lvlJc w:val="left"/>
+      <w:pPr>
+        <w:ind w:left="6900" w:hanging="360"/>
+      </w:pPr>
+      <w:rPr>
+        <w:rFonts w:ascii="Courier New" w:hAnsi="Courier New" w:cs="Courier New" w:hint="default"/>
+      </w:rPr>
+    </w:lvl>
+    <w:lvl w:ilvl="8" w:tplc="04100005" w:tentative="1">
+      <w:start w:val="1"/>
+      <w:numFmt w:val="bullet"/>
+      <w:lvlText w:val=""/>
+      <w:lvlJc w:val="left"/>
+      <w:pPr>
+        <w:ind w:left="7620" w:hanging="360"/>
+      </w:pPr>
+      <w:rPr>
+        <w:rFonts w:ascii="Wingdings" w:hAnsi="Wingdings" w:hint="default"/>
+      </w:rPr>
+    </w:lvl>
+  </w:abstractNum>
+  <w:abstractNum w:abstractNumId="15" w15:restartNumberingAfterBreak="0">
     <w:nsid w:val="615367FA"/>
     <w:multiLevelType w:val="hybridMultilevel"/>
     <w:tmpl w:val="6EBE0D74"/>
@@ -10899,7 +8158,7 @@
       </w:pPr>
     </w:lvl>
   </w:abstractNum>
-  <w:abstractNum w:abstractNumId="14" w15:restartNumberingAfterBreak="0">
+  <w:abstractNum w:abstractNumId="16" w15:restartNumberingAfterBreak="0">
     <w:nsid w:val="679D327B"/>
     <w:multiLevelType w:val="multilevel"/>
     <w:tmpl w:val="9BB2727A"/>
@@ -11020,7 +8279,7 @@
       </w:rPr>
     </w:lvl>
   </w:abstractNum>
-  <w:abstractNum w:abstractNumId="15" w15:restartNumberingAfterBreak="0">
+  <w:abstractNum w:abstractNumId="17" w15:restartNumberingAfterBreak="0">
     <w:nsid w:val="6AF20827"/>
     <w:multiLevelType w:val="hybridMultilevel"/>
     <w:tmpl w:val="089CA82E"/>
@@ -11133,7 +8392,7 @@
       </w:rPr>
     </w:lvl>
   </w:abstractNum>
-  <w:abstractNum w:abstractNumId="16" w15:restartNumberingAfterBreak="0">
+  <w:abstractNum w:abstractNumId="18" w15:restartNumberingAfterBreak="0">
     <w:nsid w:val="6B5B4A97"/>
     <w:multiLevelType w:val="hybridMultilevel"/>
     <w:tmpl w:val="A67208D2"/>
@@ -11246,7 +8505,7 @@
       </w:rPr>
     </w:lvl>
   </w:abstractNum>
-  <w:abstractNum w:abstractNumId="17" w15:restartNumberingAfterBreak="0">
+  <w:abstractNum w:abstractNumId="19" w15:restartNumberingAfterBreak="0">
     <w:nsid w:val="6F1E2293"/>
     <w:multiLevelType w:val="multilevel"/>
     <w:tmpl w:val="9BB2727A"/>
@@ -11367,7 +8626,7 @@
       </w:rPr>
     </w:lvl>
   </w:abstractNum>
-  <w:abstractNum w:abstractNumId="18" w15:restartNumberingAfterBreak="0">
+  <w:abstractNum w:abstractNumId="20" w15:restartNumberingAfterBreak="0">
     <w:nsid w:val="787C6E73"/>
     <w:multiLevelType w:val="hybridMultilevel"/>
     <w:tmpl w:val="BD0AA300"/>
@@ -11480,7 +8739,93 @@
       </w:rPr>
     </w:lvl>
   </w:abstractNum>
-  <w:abstractNum w:abstractNumId="19" w15:restartNumberingAfterBreak="0">
+  <w:abstractNum w:abstractNumId="21" w15:restartNumberingAfterBreak="0">
+    <w:nsid w:val="7B023C66"/>
+    <w:multiLevelType w:val="hybridMultilevel"/>
+    <w:tmpl w:val="CA2699FA"/>
+    <w:lvl w:ilvl="0" w:tplc="0410000F">
+      <w:start w:val="1"/>
+      <w:numFmt w:val="decimal"/>
+      <w:lvlText w:val="%1."/>
+      <w:lvlJc w:val="left"/>
+      <w:pPr>
+        <w:ind w:left="1440" w:hanging="360"/>
+      </w:pPr>
+    </w:lvl>
+    <w:lvl w:ilvl="1" w:tplc="04100019" w:tentative="1">
+      <w:start w:val="1"/>
+      <w:numFmt w:val="lowerLetter"/>
+      <w:lvlText w:val="%2."/>
+      <w:lvlJc w:val="left"/>
+      <w:pPr>
+        <w:ind w:left="2160" w:hanging="360"/>
+      </w:pPr>
+    </w:lvl>
+    <w:lvl w:ilvl="2" w:tplc="0410001B" w:tentative="1">
+      <w:start w:val="1"/>
+      <w:numFmt w:val="lowerRoman"/>
+      <w:lvlText w:val="%3."/>
+      <w:lvlJc w:val="right"/>
+      <w:pPr>
+        <w:ind w:left="2880" w:hanging="180"/>
+      </w:pPr>
+    </w:lvl>
+    <w:lvl w:ilvl="3" w:tplc="0410000F" w:tentative="1">
+      <w:start w:val="1"/>
+      <w:numFmt w:val="decimal"/>
+      <w:lvlText w:val="%4."/>
+      <w:lvlJc w:val="left"/>
+      <w:pPr>
+        <w:ind w:left="3600" w:hanging="360"/>
+      </w:pPr>
+    </w:lvl>
+    <w:lvl w:ilvl="4" w:tplc="04100019" w:tentative="1">
+      <w:start w:val="1"/>
+      <w:numFmt w:val="lowerLetter"/>
+      <w:lvlText w:val="%5."/>
+      <w:lvlJc w:val="left"/>
+      <w:pPr>
+        <w:ind w:left="4320" w:hanging="360"/>
+      </w:pPr>
+    </w:lvl>
+    <w:lvl w:ilvl="5" w:tplc="0410001B" w:tentative="1">
+      <w:start w:val="1"/>
+      <w:numFmt w:val="lowerRoman"/>
+      <w:lvlText w:val="%6."/>
+      <w:lvlJc w:val="right"/>
+      <w:pPr>
+        <w:ind w:left="5040" w:hanging="180"/>
+      </w:pPr>
+    </w:lvl>
+    <w:lvl w:ilvl="6" w:tplc="0410000F" w:tentative="1">
+      <w:start w:val="1"/>
+      <w:numFmt w:val="decimal"/>
+      <w:lvlText w:val="%7."/>
+      <w:lvlJc w:val="left"/>
+      <w:pPr>
+        <w:ind w:left="5760" w:hanging="360"/>
+      </w:pPr>
+    </w:lvl>
+    <w:lvl w:ilvl="7" w:tplc="04100019" w:tentative="1">
+      <w:start w:val="1"/>
+      <w:numFmt w:val="lowerLetter"/>
+      <w:lvlText w:val="%8."/>
+      <w:lvlJc w:val="left"/>
+      <w:pPr>
+        <w:ind w:left="6480" w:hanging="360"/>
+      </w:pPr>
+    </w:lvl>
+    <w:lvl w:ilvl="8" w:tplc="0410001B" w:tentative="1">
+      <w:start w:val="1"/>
+      <w:numFmt w:val="lowerRoman"/>
+      <w:lvlText w:val="%9."/>
+      <w:lvlJc w:val="right"/>
+      <w:pPr>
+        <w:ind w:left="7200" w:hanging="180"/>
+      </w:pPr>
+    </w:lvl>
+  </w:abstractNum>
+  <w:abstractNum w:abstractNumId="22" w15:restartNumberingAfterBreak="0">
     <w:nsid w:val="7C8557E1"/>
     <w:multiLevelType w:val="multilevel"/>
     <w:tmpl w:val="9BB2727A"/>
@@ -11601,7 +8946,7 @@
       </w:rPr>
     </w:lvl>
   </w:abstractNum>
-  <w:abstractNum w:abstractNumId="20" w15:restartNumberingAfterBreak="0">
+  <w:abstractNum w:abstractNumId="23" w15:restartNumberingAfterBreak="0">
     <w:nsid w:val="7D7012DF"/>
     <w:multiLevelType w:val="hybridMultilevel"/>
     <w:tmpl w:val="02560DBC"/>
@@ -11715,13 +9060,13 @@
     </w:lvl>
   </w:abstractNum>
   <w:num w:numId="1">
-    <w:abstractNumId w:val="12"/>
+    <w:abstractNumId w:val="13"/>
   </w:num>
   <w:num w:numId="2">
-    <w:abstractNumId w:val="10"/>
+    <w:abstractNumId w:val="11"/>
   </w:num>
   <w:num w:numId="3">
-    <w:abstractNumId w:val="15"/>
+    <w:abstractNumId w:val="17"/>
   </w:num>
   <w:num w:numId="4">
     <w:abstractNumId w:val="3"/>
@@ -11730,52 +9075,61 @@
     <w:abstractNumId w:val="2"/>
   </w:num>
   <w:num w:numId="6">
-    <w:abstractNumId w:val="8"/>
+    <w:abstractNumId w:val="9"/>
   </w:num>
   <w:num w:numId="7">
-    <w:abstractNumId w:val="9"/>
+    <w:abstractNumId w:val="10"/>
   </w:num>
   <w:num w:numId="8">
     <w:abstractNumId w:val="5"/>
   </w:num>
   <w:num w:numId="9">
-    <w:abstractNumId w:val="19"/>
+    <w:abstractNumId w:val="22"/>
   </w:num>
   <w:num w:numId="10">
-    <w:abstractNumId w:val="14"/>
+    <w:abstractNumId w:val="16"/>
   </w:num>
   <w:num w:numId="11">
     <w:abstractNumId w:val="1"/>
   </w:num>
   <w:num w:numId="12">
-    <w:abstractNumId w:val="17"/>
+    <w:abstractNumId w:val="19"/>
   </w:num>
   <w:num w:numId="13">
-    <w:abstractNumId w:val="11"/>
+    <w:abstractNumId w:val="12"/>
   </w:num>
   <w:num w:numId="14">
-    <w:abstractNumId w:val="16"/>
+    <w:abstractNumId w:val="18"/>
   </w:num>
   <w:num w:numId="15">
-    <w:abstractNumId w:val="18"/>
+    <w:abstractNumId w:val="20"/>
   </w:num>
   <w:num w:numId="16">
-    <w:abstractNumId w:val="7"/>
+    <w:abstractNumId w:val="8"/>
   </w:num>
   <w:num w:numId="17">
     <w:abstractNumId w:val="0"/>
   </w:num>
   <w:num w:numId="18">
-    <w:abstractNumId w:val="13"/>
+    <w:abstractNumId w:val="15"/>
   </w:num>
   <w:num w:numId="19">
-    <w:abstractNumId w:val="20"/>
+    <w:abstractNumId w:val="23"/>
   </w:num>
   <w:num w:numId="20">
-    <w:abstractNumId w:val="6"/>
+    <w:abstractNumId w:val="7"/>
   </w:num>
   <w:num w:numId="21">
     <w:abstractNumId w:val="4"/>
+  </w:num>
+  <w:num w:numId="22">
+    <w:abstractNumId w:val="14"/>
+  </w:num>
+  <w:num w:numId="23">
+    <w:abstractNumId w:val="6"/>
+  </w:num>
+  <w:num w:numId="24">
+    <w:abstractNumId w:val="21"/>
   </w:num>
 </w:numbering>
 </file>
@@ -11797,7 +9151,7 @@
       </w:pPr>
     </w:pPrDefault>
   </w:docDefaults>
-  <w:latentStyles w:defLockedState="0" w:defUIPriority="99" w:defSemiHidden="0" w:defUnhideWhenUsed="0" w:defQFormat="0" w:count="376">
+  <w:latentStyles w:defLockedState="0" w:defUIPriority="99" w:defSemiHidden="0" w:defUnhideWhenUsed="0" w:defQFormat="0" w:count="377">
     <w:lsdException w:name="Normal" w:uiPriority="0" w:qFormat="1"/>
     <w:lsdException w:name="heading 1" w:uiPriority="9" w:qFormat="1"/>
     <w:lsdException w:name="heading 2" w:semiHidden="1" w:uiPriority="9" w:unhideWhenUsed="1" w:qFormat="1"/>
@@ -11903,7 +9257,6 @@
     <w:lsdException w:name="HTML Sample" w:semiHidden="1" w:unhideWhenUsed="1"/>
     <w:lsdException w:name="HTML Typewriter" w:semiHidden="1" w:unhideWhenUsed="1"/>
     <w:lsdException w:name="HTML Variable" w:semiHidden="1" w:unhideWhenUsed="1"/>
-    <w:lsdException w:name="Normal Table" w:semiHidden="1" w:unhideWhenUsed="1"/>
     <w:lsdException w:name="annotation subject" w:semiHidden="1" w:unhideWhenUsed="1"/>
     <w:lsdException w:name="No List" w:semiHidden="1" w:unhideWhenUsed="1"/>
     <w:lsdException w:name="Outline List 1" w:semiHidden="1" w:unhideWhenUsed="1"/>
@@ -11950,10 +9303,8 @@
     <w:lsdException w:name="Table Subtle 2" w:semiHidden="1" w:unhideWhenUsed="1"/>
     <w:lsdException w:name="Table Web 1" w:semiHidden="1" w:unhideWhenUsed="1"/>
     <w:lsdException w:name="Table Web 2" w:semiHidden="1" w:unhideWhenUsed="1"/>
-    <w:lsdException w:name="Table Web 3" w:semiHidden="1" w:unhideWhenUsed="1"/>
     <w:lsdException w:name="Balloon Text" w:semiHidden="1" w:unhideWhenUsed="1"/>
     <w:lsdException w:name="Table Grid" w:uiPriority="39"/>
-    <w:lsdException w:name="Table Theme" w:semiHidden="1" w:unhideWhenUsed="1"/>
     <w:lsdException w:name="Placeholder Text" w:semiHidden="1"/>
     <w:lsdException w:name="No Spacing" w:uiPriority="1" w:qFormat="1"/>
     <w:lsdException w:name="Light Shading" w:uiPriority="60"/>
@@ -12174,6 +9525,7 @@
     <w:lsdException w:name="Hashtag" w:semiHidden="1" w:unhideWhenUsed="1"/>
     <w:lsdException w:name="Unresolved Mention" w:semiHidden="1" w:unhideWhenUsed="1"/>
     <w:lsdException w:name="Smart Link" w:semiHidden="1" w:unhideWhenUsed="1"/>
+    <w:lsdException w:name="Smart Link Error" w:semiHidden="1" w:unhideWhenUsed="1"/>
   </w:latentStyles>
   <w:style w:type="paragraph" w:default="1" w:styleId="Normale">
     <w:name w:val="Normal"/>
@@ -12236,6 +9588,50 @@
         <w:insideV w:val="single" w:sz="4" w:space="0" w:color="auto"/>
       </w:tblBorders>
     </w:tblPr>
+  </w:style>
+  <w:style w:type="paragraph" w:styleId="Intestazione">
+    <w:name w:val="header"/>
+    <w:basedOn w:val="Normale"/>
+    <w:link w:val="IntestazioneCarattere"/>
+    <w:uiPriority w:val="99"/>
+    <w:unhideWhenUsed/>
+    <w:rsid w:val="00D71834"/>
+    <w:pPr>
+      <w:tabs>
+        <w:tab w:val="center" w:pos="4819"/>
+        <w:tab w:val="right" w:pos="9638"/>
+      </w:tabs>
+      <w:spacing w:after="0" w:line="240" w:lineRule="auto"/>
+    </w:pPr>
+  </w:style>
+  <w:style w:type="character" w:customStyle="1" w:styleId="IntestazioneCarattere">
+    <w:name w:val="Intestazione Carattere"/>
+    <w:basedOn w:val="Carpredefinitoparagrafo"/>
+    <w:link w:val="Intestazione"/>
+    <w:uiPriority w:val="99"/>
+    <w:rsid w:val="00D71834"/>
+  </w:style>
+  <w:style w:type="paragraph" w:styleId="Pidipagina">
+    <w:name w:val="footer"/>
+    <w:basedOn w:val="Normale"/>
+    <w:link w:val="PidipaginaCarattere"/>
+    <w:uiPriority w:val="99"/>
+    <w:unhideWhenUsed/>
+    <w:rsid w:val="00D71834"/>
+    <w:pPr>
+      <w:tabs>
+        <w:tab w:val="center" w:pos="4819"/>
+        <w:tab w:val="right" w:pos="9638"/>
+      </w:tabs>
+      <w:spacing w:after="0" w:line="240" w:lineRule="auto"/>
+    </w:pPr>
+  </w:style>
+  <w:style w:type="character" w:customStyle="1" w:styleId="PidipaginaCarattere">
+    <w:name w:val="Piè di pagina Carattere"/>
+    <w:basedOn w:val="Carpredefinitoparagrafo"/>
+    <w:link w:val="Pidipagina"/>
+    <w:uiPriority w:val="99"/>
+    <w:rsid w:val="00D71834"/>
   </w:style>
 </w:styles>
 </file>

--- a/Deliverables/SystemDesign_EasyJob.docx
+++ b/Deliverables/SystemDesign_EasyJob.docx
@@ -211,6 +211,7 @@
         </w:rPr>
         <w:t xml:space="preserve">I tempi di risposta per una candidatura è di al massimo </w:t>
       </w:r>
+      <w:proofErr w:type="gramStart"/>
       <w:r>
         <w:rPr>
           <w:sz w:val="24"/>
@@ -218,6 +219,7 @@
         </w:rPr>
         <w:t>4</w:t>
       </w:r>
+      <w:proofErr w:type="gramEnd"/>
       <w:r>
         <w:rPr>
           <w:sz w:val="24"/>
@@ -257,7 +259,23 @@
           <w:sz w:val="24"/>
           <w:szCs w:val="24"/>
         </w:rPr>
-        <w:t xml:space="preserve"> è di al massimo 5 secondi.</w:t>
+        <w:t xml:space="preserve"> è di al massimo </w:t>
+      </w:r>
+      <w:proofErr w:type="gramStart"/>
+      <w:r>
+        <w:rPr>
+          <w:sz w:val="24"/>
+          <w:szCs w:val="24"/>
+        </w:rPr>
+        <w:t>5</w:t>
+      </w:r>
+      <w:proofErr w:type="gramEnd"/>
+      <w:r>
+        <w:rPr>
+          <w:sz w:val="24"/>
+          <w:szCs w:val="24"/>
+        </w:rPr>
+        <w:t xml:space="preserve"> secondi.</w:t>
       </w:r>
     </w:p>
     <w:p>
@@ -412,7 +430,23 @@
           <w:sz w:val="24"/>
           <w:szCs w:val="24"/>
         </w:rPr>
-        <w:t>Ogni sezione del sito è raggiungibile in non più di 5 click.</w:t>
+        <w:t xml:space="preserve">Ogni sezione del sito è raggiungibile in non più di </w:t>
+      </w:r>
+      <w:proofErr w:type="gramStart"/>
+      <w:r>
+        <w:rPr>
+          <w:sz w:val="24"/>
+          <w:szCs w:val="24"/>
+        </w:rPr>
+        <w:t>5</w:t>
+      </w:r>
+      <w:proofErr w:type="gramEnd"/>
+      <w:r>
+        <w:rPr>
+          <w:sz w:val="24"/>
+          <w:szCs w:val="24"/>
+        </w:rPr>
+        <w:t xml:space="preserve"> click.</w:t>
       </w:r>
     </w:p>
     <w:p>
@@ -1851,6 +1885,7 @@
           <w:szCs w:val="24"/>
         </w:rPr>
       </w:pPr>
+      <w:proofErr w:type="gramStart"/>
       <w:r>
         <w:rPr>
           <w:sz w:val="24"/>
@@ -1863,7 +1898,15 @@
           <w:sz w:val="24"/>
           <w:szCs w:val="24"/>
         </w:rPr>
-        <w:t>noltre la scelta è influenzata dal fatto che i dati sono accessibili in concorrenza da più utenti che li richiedono.</w:t>
+        <w:t>noltre</w:t>
+      </w:r>
+      <w:proofErr w:type="gramEnd"/>
+      <w:r>
+        <w:rPr>
+          <w:sz w:val="24"/>
+          <w:szCs w:val="24"/>
+        </w:rPr>
+        <w:t xml:space="preserve"> la scelta è influenzata dal fatto che i dati sono accessibili in concorrenza da più utenti che li richiedono.</w:t>
       </w:r>
     </w:p>
     <w:p>
@@ -3556,23 +3599,13 @@
                 <w:lang w:eastAsia="it-IT"/>
               </w:rPr>
             </w:pPr>
-            <w:proofErr w:type="spellStart"/>
             <w:r>
               <w:rPr>
                 <w:rFonts w:ascii="Calibri" w:eastAsia="Times New Roman" w:hAnsi="Calibri" w:cs="Calibri"/>
                 <w:color w:val="000000"/>
                 <w:lang w:eastAsia="it-IT"/>
               </w:rPr>
-              <w:t>Serrvizio</w:t>
-            </w:r>
-            <w:proofErr w:type="spellEnd"/>
-            <w:r>
-              <w:rPr>
-                <w:rFonts w:ascii="Calibri" w:eastAsia="Times New Roman" w:hAnsi="Calibri" w:cs="Calibri"/>
-                <w:color w:val="000000"/>
-                <w:lang w:eastAsia="it-IT"/>
-              </w:rPr>
-              <w:t xml:space="preserve"> che si occupa di registrare un utente non registrato al sistema.</w:t>
+              <w:t>Servizio che si occupa di registrare un utente non registrato al sistema.</w:t>
             </w:r>
           </w:p>
         </w:tc>
@@ -4903,6 +4936,642 @@
     <w:p>
       <w:pPr>
         <w:pStyle w:val="Paragrafoelenco"/>
+        <w:ind w:left="1140"/>
+        <w:rPr>
+          <w:b/>
+          <w:bCs/>
+          <w:sz w:val="28"/>
+          <w:szCs w:val="28"/>
+        </w:rPr>
+      </w:pPr>
+    </w:p>
+    <w:tbl>
+      <w:tblPr>
+        <w:tblStyle w:val="Grigliatabella"/>
+        <w:tblpPr w:leftFromText="141" w:rightFromText="141" w:vertAnchor="page" w:horzAnchor="margin" w:tblpXSpec="center" w:tblpY="2210"/>
+        <w:tblW w:w="0" w:type="auto"/>
+        <w:tblLook w:val="04A0" w:firstRow="1" w:lastRow="0" w:firstColumn="1" w:lastColumn="0" w:noHBand="0" w:noVBand="1"/>
+      </w:tblPr>
+      <w:tblGrid>
+        <w:gridCol w:w="4244"/>
+        <w:gridCol w:w="4244"/>
+      </w:tblGrid>
+      <w:tr>
+        <w:tc>
+          <w:tcPr>
+            <w:tcW w:w="4244" w:type="dxa"/>
+          </w:tcPr>
+          <w:p>
+            <w:pPr>
+              <w:pStyle w:val="Paragrafoelenco"/>
+              <w:tabs>
+                <w:tab w:val="center" w:pos="2014"/>
+              </w:tabs>
+              <w:ind w:left="0"/>
+              <w:rPr>
+                <w:b/>
+                <w:bCs/>
+                <w:sz w:val="28"/>
+                <w:szCs w:val="28"/>
+              </w:rPr>
+            </w:pPr>
+            <w:r>
+              <w:rPr>
+                <w:b/>
+                <w:bCs/>
+                <w:sz w:val="28"/>
+                <w:szCs w:val="28"/>
+              </w:rPr>
+              <w:tab/>
+              <w:t>SERVIZI</w:t>
+            </w:r>
+          </w:p>
+        </w:tc>
+        <w:tc>
+          <w:tcPr>
+            <w:tcW w:w="4244" w:type="dxa"/>
+          </w:tcPr>
+          <w:p>
+            <w:pPr>
+              <w:pStyle w:val="Paragrafoelenco"/>
+              <w:ind w:left="0"/>
+              <w:jc w:val="center"/>
+              <w:rPr>
+                <w:b/>
+                <w:bCs/>
+                <w:sz w:val="28"/>
+                <w:szCs w:val="28"/>
+              </w:rPr>
+            </w:pPr>
+            <w:r>
+              <w:rPr>
+                <w:b/>
+                <w:bCs/>
+                <w:sz w:val="28"/>
+                <w:szCs w:val="28"/>
+              </w:rPr>
+              <w:t>DESCRIZIONE</w:t>
+            </w:r>
+          </w:p>
+        </w:tc>
+      </w:tr>
+      <w:tr>
+        <w:tc>
+          <w:tcPr>
+            <w:tcW w:w="4244" w:type="dxa"/>
+          </w:tcPr>
+          <w:p>
+            <w:pPr>
+              <w:pStyle w:val="Paragrafoelenco"/>
+              <w:ind w:left="0"/>
+              <w:jc w:val="center"/>
+              <w:rPr>
+                <w:sz w:val="28"/>
+                <w:szCs w:val="28"/>
+              </w:rPr>
+            </w:pPr>
+            <w:proofErr w:type="spellStart"/>
+            <w:r>
+              <w:rPr>
+                <w:sz w:val="28"/>
+                <w:szCs w:val="28"/>
+              </w:rPr>
+              <w:t>visualizzaAzienda</w:t>
+            </w:r>
+            <w:proofErr w:type="spellEnd"/>
+          </w:p>
+        </w:tc>
+        <w:tc>
+          <w:tcPr>
+            <w:tcW w:w="4244" w:type="dxa"/>
+          </w:tcPr>
+          <w:p>
+            <w:pPr>
+              <w:pStyle w:val="Paragrafoelenco"/>
+              <w:ind w:left="0"/>
+              <w:rPr>
+                <w:sz w:val="28"/>
+                <w:szCs w:val="28"/>
+              </w:rPr>
+            </w:pPr>
+            <w:r>
+              <w:rPr>
+                <w:sz w:val="28"/>
+                <w:szCs w:val="28"/>
+              </w:rPr>
+              <w:t>Serv</w:t>
+            </w:r>
+            <w:r>
+              <w:rPr>
+                <w:sz w:val="28"/>
+                <w:szCs w:val="28"/>
+              </w:rPr>
+              <w:t>i</w:t>
+            </w:r>
+            <w:r>
+              <w:rPr>
+                <w:sz w:val="28"/>
+                <w:szCs w:val="28"/>
+              </w:rPr>
+              <w:t>zio che permette di visualizzare la pagina che presenta le informazioni di un'azienda</w:t>
+            </w:r>
+          </w:p>
+        </w:tc>
+      </w:tr>
+      <w:tr>
+        <w:tc>
+          <w:tcPr>
+            <w:tcW w:w="4244" w:type="dxa"/>
+          </w:tcPr>
+          <w:p>
+            <w:pPr>
+              <w:pStyle w:val="Paragrafoelenco"/>
+              <w:ind w:left="0"/>
+              <w:jc w:val="center"/>
+              <w:rPr>
+                <w:sz w:val="28"/>
+                <w:szCs w:val="28"/>
+              </w:rPr>
+            </w:pPr>
+            <w:proofErr w:type="spellStart"/>
+            <w:r>
+              <w:rPr>
+                <w:sz w:val="28"/>
+                <w:szCs w:val="28"/>
+              </w:rPr>
+              <w:t>readAd</w:t>
+            </w:r>
+            <w:proofErr w:type="spellEnd"/>
+          </w:p>
+        </w:tc>
+        <w:tc>
+          <w:tcPr>
+            <w:tcW w:w="4244" w:type="dxa"/>
+          </w:tcPr>
+          <w:p>
+            <w:pPr>
+              <w:pStyle w:val="Paragrafoelenco"/>
+              <w:ind w:left="0"/>
+              <w:rPr>
+                <w:sz w:val="28"/>
+                <w:szCs w:val="28"/>
+              </w:rPr>
+            </w:pPr>
+            <w:r>
+              <w:rPr>
+                <w:sz w:val="28"/>
+                <w:szCs w:val="28"/>
+              </w:rPr>
+              <w:t>Servizio che permette di leggere un annuncio</w:t>
+            </w:r>
+          </w:p>
+        </w:tc>
+      </w:tr>
+      <w:tr>
+        <w:tc>
+          <w:tcPr>
+            <w:tcW w:w="4244" w:type="dxa"/>
+          </w:tcPr>
+          <w:p>
+            <w:pPr>
+              <w:pStyle w:val="Paragrafoelenco"/>
+              <w:ind w:left="0"/>
+              <w:jc w:val="center"/>
+              <w:rPr>
+                <w:sz w:val="28"/>
+                <w:szCs w:val="28"/>
+              </w:rPr>
+            </w:pPr>
+            <w:proofErr w:type="spellStart"/>
+            <w:r>
+              <w:rPr>
+                <w:sz w:val="28"/>
+                <w:szCs w:val="28"/>
+              </w:rPr>
+              <w:t>searchAd</w:t>
+            </w:r>
+            <w:proofErr w:type="spellEnd"/>
+          </w:p>
+        </w:tc>
+        <w:tc>
+          <w:tcPr>
+            <w:tcW w:w="4244" w:type="dxa"/>
+          </w:tcPr>
+          <w:p>
+            <w:pPr>
+              <w:pStyle w:val="Paragrafoelenco"/>
+              <w:ind w:left="0"/>
+              <w:rPr>
+                <w:sz w:val="28"/>
+                <w:szCs w:val="28"/>
+              </w:rPr>
+            </w:pPr>
+            <w:r>
+              <w:rPr>
+                <w:sz w:val="28"/>
+                <w:szCs w:val="28"/>
+              </w:rPr>
+              <w:t>Servizio che permette di cercare gli annunci all'interno del sistema.</w:t>
+            </w:r>
+          </w:p>
+        </w:tc>
+      </w:tr>
+      <w:tr>
+        <w:tc>
+          <w:tcPr>
+            <w:tcW w:w="4244" w:type="dxa"/>
+          </w:tcPr>
+          <w:p>
+            <w:pPr>
+              <w:pStyle w:val="Paragrafoelenco"/>
+              <w:ind w:left="0"/>
+              <w:jc w:val="center"/>
+              <w:rPr>
+                <w:sz w:val="28"/>
+                <w:szCs w:val="28"/>
+              </w:rPr>
+            </w:pPr>
+            <w:r>
+              <w:rPr>
+                <w:sz w:val="28"/>
+                <w:szCs w:val="28"/>
+              </w:rPr>
+              <w:t>candidate</w:t>
+            </w:r>
+          </w:p>
+        </w:tc>
+        <w:tc>
+          <w:tcPr>
+            <w:tcW w:w="4244" w:type="dxa"/>
+          </w:tcPr>
+          <w:p>
+            <w:pPr>
+              <w:pStyle w:val="Paragrafoelenco"/>
+              <w:ind w:left="0"/>
+              <w:rPr>
+                <w:sz w:val="28"/>
+                <w:szCs w:val="28"/>
+              </w:rPr>
+            </w:pPr>
+            <w:r>
+              <w:rPr>
+                <w:sz w:val="28"/>
+                <w:szCs w:val="28"/>
+              </w:rPr>
+              <w:t>Servizio che permette ad un utente inoccupato di candidarsi ad un annuncio di lavoro</w:t>
+            </w:r>
+          </w:p>
+        </w:tc>
+      </w:tr>
+      <w:tr>
+        <w:tc>
+          <w:tcPr>
+            <w:tcW w:w="4244" w:type="dxa"/>
+          </w:tcPr>
+          <w:p>
+            <w:pPr>
+              <w:pStyle w:val="Paragrafoelenco"/>
+              <w:ind w:left="0"/>
+              <w:jc w:val="center"/>
+              <w:rPr>
+                <w:sz w:val="28"/>
+                <w:szCs w:val="28"/>
+              </w:rPr>
+            </w:pPr>
+            <w:proofErr w:type="spellStart"/>
+            <w:r>
+              <w:rPr>
+                <w:sz w:val="28"/>
+                <w:szCs w:val="28"/>
+              </w:rPr>
+              <w:t>visualizzaCandidature</w:t>
+            </w:r>
+            <w:proofErr w:type="spellEnd"/>
+          </w:p>
+        </w:tc>
+        <w:tc>
+          <w:tcPr>
+            <w:tcW w:w="4244" w:type="dxa"/>
+          </w:tcPr>
+          <w:p>
+            <w:pPr>
+              <w:pStyle w:val="Paragrafoelenco"/>
+              <w:ind w:left="0"/>
+              <w:rPr>
+                <w:sz w:val="28"/>
+                <w:szCs w:val="28"/>
+              </w:rPr>
+            </w:pPr>
+            <w:r>
+              <w:rPr>
+                <w:sz w:val="28"/>
+                <w:szCs w:val="28"/>
+              </w:rPr>
+              <w:t>Servizio che permette ad utente inoccupato di visualizzare tutte le candidature effettuate</w:t>
+            </w:r>
+          </w:p>
+        </w:tc>
+      </w:tr>
+      <w:tr>
+        <w:tc>
+          <w:tcPr>
+            <w:tcW w:w="4244" w:type="dxa"/>
+          </w:tcPr>
+          <w:p>
+            <w:pPr>
+              <w:pStyle w:val="Paragrafoelenco"/>
+              <w:ind w:left="0"/>
+              <w:jc w:val="center"/>
+              <w:rPr>
+                <w:sz w:val="28"/>
+                <w:szCs w:val="28"/>
+              </w:rPr>
+            </w:pPr>
+            <w:proofErr w:type="spellStart"/>
+            <w:r>
+              <w:rPr>
+                <w:sz w:val="28"/>
+                <w:szCs w:val="28"/>
+              </w:rPr>
+              <w:t>visualizzaCandidati</w:t>
+            </w:r>
+            <w:proofErr w:type="spellEnd"/>
+          </w:p>
+        </w:tc>
+        <w:tc>
+          <w:tcPr>
+            <w:tcW w:w="4244" w:type="dxa"/>
+          </w:tcPr>
+          <w:p>
+            <w:pPr>
+              <w:pStyle w:val="Paragrafoelenco"/>
+              <w:ind w:left="0"/>
+              <w:rPr>
+                <w:sz w:val="28"/>
+                <w:szCs w:val="28"/>
+              </w:rPr>
+            </w:pPr>
+            <w:r>
+              <w:rPr>
+                <w:sz w:val="28"/>
+                <w:szCs w:val="28"/>
+              </w:rPr>
+              <w:t>Servizio che offre la possibilità ad un utente azienda di visualizzare i candidati per gli annunci pubblicati.</w:t>
+            </w:r>
+          </w:p>
+        </w:tc>
+      </w:tr>
+      <w:tr>
+        <w:tc>
+          <w:tcPr>
+            <w:tcW w:w="4244" w:type="dxa"/>
+          </w:tcPr>
+          <w:p>
+            <w:pPr>
+              <w:pStyle w:val="Paragrafoelenco"/>
+              <w:ind w:left="0"/>
+              <w:jc w:val="center"/>
+              <w:rPr>
+                <w:sz w:val="28"/>
+                <w:szCs w:val="28"/>
+              </w:rPr>
+            </w:pPr>
+            <w:proofErr w:type="spellStart"/>
+            <w:r>
+              <w:rPr>
+                <w:sz w:val="28"/>
+                <w:szCs w:val="28"/>
+              </w:rPr>
+              <w:t>visualizzaElencoAnnunci</w:t>
+            </w:r>
+            <w:proofErr w:type="spellEnd"/>
+          </w:p>
+        </w:tc>
+        <w:tc>
+          <w:tcPr>
+            <w:tcW w:w="4244" w:type="dxa"/>
+          </w:tcPr>
+          <w:p>
+            <w:pPr>
+              <w:pStyle w:val="Paragrafoelenco"/>
+              <w:ind w:left="0"/>
+              <w:rPr>
+                <w:sz w:val="28"/>
+                <w:szCs w:val="28"/>
+              </w:rPr>
+            </w:pPr>
+            <w:r>
+              <w:rPr>
+                <w:sz w:val="28"/>
+                <w:szCs w:val="28"/>
+              </w:rPr>
+              <w:t>Servizio che offre la possibilità ad un utente azienda di visualizzare gli annunci pubblicati</w:t>
+            </w:r>
+          </w:p>
+        </w:tc>
+      </w:tr>
+      <w:tr>
+        <w:tc>
+          <w:tcPr>
+            <w:tcW w:w="4244" w:type="dxa"/>
+          </w:tcPr>
+          <w:p>
+            <w:pPr>
+              <w:pStyle w:val="Paragrafoelenco"/>
+              <w:ind w:left="0"/>
+              <w:jc w:val="center"/>
+              <w:rPr>
+                <w:sz w:val="28"/>
+                <w:szCs w:val="28"/>
+              </w:rPr>
+            </w:pPr>
+            <w:proofErr w:type="spellStart"/>
+            <w:r>
+              <w:rPr>
+                <w:sz w:val="28"/>
+                <w:szCs w:val="28"/>
+              </w:rPr>
+              <w:t>mostraCurriculum</w:t>
+            </w:r>
+            <w:proofErr w:type="spellEnd"/>
+          </w:p>
+        </w:tc>
+        <w:tc>
+          <w:tcPr>
+            <w:tcW w:w="4244" w:type="dxa"/>
+          </w:tcPr>
+          <w:p>
+            <w:pPr>
+              <w:pStyle w:val="Paragrafoelenco"/>
+              <w:ind w:left="0"/>
+              <w:rPr>
+                <w:sz w:val="28"/>
+                <w:szCs w:val="28"/>
+              </w:rPr>
+            </w:pPr>
+            <w:r>
+              <w:rPr>
+                <w:sz w:val="28"/>
+                <w:szCs w:val="28"/>
+              </w:rPr>
+              <w:t>Servizio che offre la possibilità ad un utente azienda di visualizzare il curriculum di un utente inoccupato che si è candidato ad un annuncio</w:t>
+            </w:r>
+          </w:p>
+        </w:tc>
+      </w:tr>
+      <w:tr>
+        <w:tc>
+          <w:tcPr>
+            <w:tcW w:w="4244" w:type="dxa"/>
+          </w:tcPr>
+          <w:p>
+            <w:pPr>
+              <w:pStyle w:val="Paragrafoelenco"/>
+              <w:ind w:left="0"/>
+              <w:jc w:val="center"/>
+              <w:rPr>
+                <w:sz w:val="28"/>
+                <w:szCs w:val="28"/>
+              </w:rPr>
+            </w:pPr>
+            <w:proofErr w:type="spellStart"/>
+            <w:r>
+              <w:rPr>
+                <w:sz w:val="28"/>
+                <w:szCs w:val="28"/>
+              </w:rPr>
+              <w:t>pubblicaAnnuncio</w:t>
+            </w:r>
+            <w:proofErr w:type="spellEnd"/>
+          </w:p>
+        </w:tc>
+        <w:tc>
+          <w:tcPr>
+            <w:tcW w:w="4244" w:type="dxa"/>
+          </w:tcPr>
+          <w:p>
+            <w:pPr>
+              <w:pStyle w:val="Paragrafoelenco"/>
+              <w:ind w:left="0"/>
+              <w:rPr>
+                <w:sz w:val="28"/>
+                <w:szCs w:val="28"/>
+              </w:rPr>
+            </w:pPr>
+            <w:r>
+              <w:rPr>
+                <w:sz w:val="28"/>
+                <w:szCs w:val="28"/>
+              </w:rPr>
+              <w:t>Servizio che offre la possibilità ad un utente azienda di pubblicare un annuncio sulla bacheca</w:t>
+            </w:r>
+          </w:p>
+        </w:tc>
+      </w:tr>
+      <w:tr>
+        <w:tc>
+          <w:tcPr>
+            <w:tcW w:w="4244" w:type="dxa"/>
+          </w:tcPr>
+          <w:p>
+            <w:pPr>
+              <w:pStyle w:val="Paragrafoelenco"/>
+              <w:ind w:left="0"/>
+              <w:jc w:val="center"/>
+              <w:rPr>
+                <w:sz w:val="28"/>
+                <w:szCs w:val="28"/>
+              </w:rPr>
+            </w:pPr>
+            <w:proofErr w:type="spellStart"/>
+            <w:r>
+              <w:rPr>
+                <w:sz w:val="28"/>
+                <w:szCs w:val="28"/>
+              </w:rPr>
+              <w:t>filterSearch</w:t>
+            </w:r>
+            <w:proofErr w:type="spellEnd"/>
+          </w:p>
+        </w:tc>
+        <w:tc>
+          <w:tcPr>
+            <w:tcW w:w="4244" w:type="dxa"/>
+          </w:tcPr>
+          <w:p>
+            <w:pPr>
+              <w:pStyle w:val="Paragrafoelenco"/>
+              <w:ind w:left="0"/>
+              <w:rPr>
+                <w:sz w:val="28"/>
+                <w:szCs w:val="28"/>
+              </w:rPr>
+            </w:pPr>
+            <w:r>
+              <w:rPr>
+                <w:sz w:val="28"/>
+                <w:szCs w:val="28"/>
+              </w:rPr>
+              <w:t>Servizio che offre la possibilità al moderatore annunci di filtrare la ricerca di annunci tramite la data di pubblicazione</w:t>
+            </w:r>
+          </w:p>
+        </w:tc>
+      </w:tr>
+      <w:tr>
+        <w:tc>
+          <w:tcPr>
+            <w:tcW w:w="4244" w:type="dxa"/>
+          </w:tcPr>
+          <w:p>
+            <w:pPr>
+              <w:pStyle w:val="Paragrafoelenco"/>
+              <w:ind w:left="0"/>
+              <w:jc w:val="center"/>
+              <w:rPr>
+                <w:sz w:val="28"/>
+                <w:szCs w:val="28"/>
+              </w:rPr>
+            </w:pPr>
+            <w:bookmarkStart w:id="0" w:name="_GoBack"/>
+            <w:proofErr w:type="spellStart"/>
+            <w:r>
+              <w:rPr>
+                <w:sz w:val="28"/>
+                <w:szCs w:val="28"/>
+              </w:rPr>
+              <w:t>removeAd</w:t>
+            </w:r>
+            <w:bookmarkEnd w:id="0"/>
+            <w:proofErr w:type="spellEnd"/>
+          </w:p>
+        </w:tc>
+        <w:tc>
+          <w:tcPr>
+            <w:tcW w:w="4244" w:type="dxa"/>
+          </w:tcPr>
+          <w:p>
+            <w:pPr>
+              <w:pStyle w:val="Paragrafoelenco"/>
+              <w:ind w:left="0"/>
+              <w:rPr>
+                <w:sz w:val="28"/>
+                <w:szCs w:val="28"/>
+              </w:rPr>
+            </w:pPr>
+            <w:r>
+              <w:rPr>
+                <w:sz w:val="28"/>
+                <w:szCs w:val="28"/>
+              </w:rPr>
+              <w:t>Servizio che offre la possibilità al moderatore annunci di poter rimuovere un annuncio</w:t>
+            </w:r>
+          </w:p>
+        </w:tc>
+      </w:tr>
+    </w:tbl>
+    <w:p>
+      <w:pPr>
+        <w:pStyle w:val="Paragrafoelenco"/>
         <w:rPr>
           <w:b/>
           <w:bCs/>
@@ -4910,8 +5579,6 @@
           <w:szCs w:val="36"/>
         </w:rPr>
       </w:pPr>
-      <w:bookmarkStart w:id="0" w:name="_GoBack"/>
-      <w:bookmarkEnd w:id="0"/>
     </w:p>
     <w:p>
       <w:pPr>
@@ -4948,6 +5615,161 @@
     </w:p>
     <w:p>
       <w:pPr>
+        <w:tabs>
+          <w:tab w:val="left" w:pos="3764"/>
+        </w:tabs>
+        <w:rPr>
+          <w:b/>
+          <w:bCs/>
+          <w:sz w:val="36"/>
+          <w:szCs w:val="36"/>
+        </w:rPr>
+      </w:pPr>
+      <w:r>
+        <w:rPr>
+          <w:b/>
+          <w:bCs/>
+          <w:sz w:val="36"/>
+          <w:szCs w:val="36"/>
+        </w:rPr>
+        <w:tab/>
+      </w:r>
+    </w:p>
+    <w:p>
+      <w:pPr>
+        <w:tabs>
+          <w:tab w:val="left" w:pos="3764"/>
+        </w:tabs>
+        <w:rPr>
+          <w:b/>
+          <w:bCs/>
+          <w:sz w:val="36"/>
+          <w:szCs w:val="36"/>
+        </w:rPr>
+      </w:pPr>
+    </w:p>
+    <w:p>
+      <w:pPr>
+        <w:tabs>
+          <w:tab w:val="left" w:pos="3764"/>
+        </w:tabs>
+        <w:rPr>
+          <w:b/>
+          <w:bCs/>
+          <w:sz w:val="36"/>
+          <w:szCs w:val="36"/>
+        </w:rPr>
+      </w:pPr>
+    </w:p>
+    <w:p>
+      <w:pPr>
+        <w:tabs>
+          <w:tab w:val="left" w:pos="3764"/>
+        </w:tabs>
+        <w:rPr>
+          <w:b/>
+          <w:bCs/>
+          <w:sz w:val="36"/>
+          <w:szCs w:val="36"/>
+        </w:rPr>
+      </w:pPr>
+    </w:p>
+    <w:p>
+      <w:pPr>
+        <w:tabs>
+          <w:tab w:val="left" w:pos="3764"/>
+        </w:tabs>
+        <w:rPr>
+          <w:b/>
+          <w:bCs/>
+          <w:sz w:val="36"/>
+          <w:szCs w:val="36"/>
+        </w:rPr>
+      </w:pPr>
+    </w:p>
+    <w:p>
+      <w:pPr>
+        <w:tabs>
+          <w:tab w:val="left" w:pos="3764"/>
+        </w:tabs>
+        <w:rPr>
+          <w:b/>
+          <w:bCs/>
+          <w:sz w:val="36"/>
+          <w:szCs w:val="36"/>
+        </w:rPr>
+      </w:pPr>
+    </w:p>
+    <w:p>
+      <w:pPr>
+        <w:tabs>
+          <w:tab w:val="left" w:pos="3764"/>
+        </w:tabs>
+        <w:rPr>
+          <w:b/>
+          <w:bCs/>
+          <w:sz w:val="36"/>
+          <w:szCs w:val="36"/>
+        </w:rPr>
+      </w:pPr>
+    </w:p>
+    <w:p>
+      <w:pPr>
+        <w:tabs>
+          <w:tab w:val="left" w:pos="3764"/>
+        </w:tabs>
+        <w:rPr>
+          <w:b/>
+          <w:bCs/>
+          <w:sz w:val="36"/>
+          <w:szCs w:val="36"/>
+        </w:rPr>
+      </w:pPr>
+    </w:p>
+    <w:p>
+      <w:pPr>
+        <w:tabs>
+          <w:tab w:val="left" w:pos="3764"/>
+        </w:tabs>
+        <w:rPr>
+          <w:b/>
+          <w:bCs/>
+          <w:sz w:val="36"/>
+          <w:szCs w:val="36"/>
+        </w:rPr>
+      </w:pPr>
+    </w:p>
+    <w:p>
+      <w:pPr>
+        <w:tabs>
+          <w:tab w:val="left" w:pos="3764"/>
+        </w:tabs>
+        <w:rPr>
+          <w:b/>
+          <w:bCs/>
+          <w:sz w:val="36"/>
+          <w:szCs w:val="36"/>
+        </w:rPr>
+      </w:pPr>
+    </w:p>
+    <w:p>
+      <w:pPr>
+        <w:tabs>
+          <w:tab w:val="left" w:pos="3764"/>
+        </w:tabs>
+        <w:rPr>
+          <w:b/>
+          <w:bCs/>
+          <w:sz w:val="36"/>
+          <w:szCs w:val="36"/>
+        </w:rPr>
+      </w:pPr>
+    </w:p>
+    <w:p>
+      <w:pPr>
+        <w:tabs>
+          <w:tab w:val="left" w:pos="3764"/>
+        </w:tabs>
         <w:rPr>
           <w:b/>
           <w:bCs/>
@@ -9151,7 +9973,7 @@
       </w:pPr>
     </w:pPrDefault>
   </w:docDefaults>
-  <w:latentStyles w:defLockedState="0" w:defUIPriority="99" w:defSemiHidden="0" w:defUnhideWhenUsed="0" w:defQFormat="0" w:count="377">
+  <w:latentStyles w:defLockedState="0" w:defUIPriority="99" w:defSemiHidden="0" w:defUnhideWhenUsed="0" w:defQFormat="0" w:count="376">
     <w:lsdException w:name="Normal" w:uiPriority="0" w:qFormat="1"/>
     <w:lsdException w:name="heading 1" w:uiPriority="9" w:qFormat="1"/>
     <w:lsdException w:name="heading 2" w:semiHidden="1" w:uiPriority="9" w:unhideWhenUsed="1" w:qFormat="1"/>
@@ -9257,6 +10079,7 @@
     <w:lsdException w:name="HTML Sample" w:semiHidden="1" w:unhideWhenUsed="1"/>
     <w:lsdException w:name="HTML Typewriter" w:semiHidden="1" w:unhideWhenUsed="1"/>
     <w:lsdException w:name="HTML Variable" w:semiHidden="1" w:unhideWhenUsed="1"/>
+    <w:lsdException w:name="Normal Table" w:semiHidden="1" w:unhideWhenUsed="1"/>
     <w:lsdException w:name="annotation subject" w:semiHidden="1" w:unhideWhenUsed="1"/>
     <w:lsdException w:name="No List" w:semiHidden="1" w:unhideWhenUsed="1"/>
     <w:lsdException w:name="Outline List 1" w:semiHidden="1" w:unhideWhenUsed="1"/>
@@ -9303,8 +10126,10 @@
     <w:lsdException w:name="Table Subtle 2" w:semiHidden="1" w:unhideWhenUsed="1"/>
     <w:lsdException w:name="Table Web 1" w:semiHidden="1" w:unhideWhenUsed="1"/>
     <w:lsdException w:name="Table Web 2" w:semiHidden="1" w:unhideWhenUsed="1"/>
+    <w:lsdException w:name="Table Web 3" w:semiHidden="1" w:unhideWhenUsed="1"/>
     <w:lsdException w:name="Balloon Text" w:semiHidden="1" w:unhideWhenUsed="1"/>
     <w:lsdException w:name="Table Grid" w:uiPriority="39"/>
+    <w:lsdException w:name="Table Theme" w:semiHidden="1" w:unhideWhenUsed="1"/>
     <w:lsdException w:name="Placeholder Text" w:semiHidden="1"/>
     <w:lsdException w:name="No Spacing" w:uiPriority="1" w:qFormat="1"/>
     <w:lsdException w:name="Light Shading" w:uiPriority="60"/>
@@ -9525,7 +10350,6 @@
     <w:lsdException w:name="Hashtag" w:semiHidden="1" w:unhideWhenUsed="1"/>
     <w:lsdException w:name="Unresolved Mention" w:semiHidden="1" w:unhideWhenUsed="1"/>
     <w:lsdException w:name="Smart Link" w:semiHidden="1" w:unhideWhenUsed="1"/>
-    <w:lsdException w:name="Smart Link Error" w:semiHidden="1" w:unhideWhenUsed="1"/>
   </w:latentStyles>
   <w:style w:type="paragraph" w:default="1" w:styleId="Normale">
     <w:name w:val="Normal"/>

--- a/Deliverables/SystemDesign_EasyJob.docx
+++ b/Deliverables/SystemDesign_EasyJob.docx
@@ -211,7 +211,6 @@
         </w:rPr>
         <w:t xml:space="preserve">I tempi di risposta per una candidatura è di al massimo </w:t>
       </w:r>
-      <w:proofErr w:type="gramStart"/>
       <w:r>
         <w:rPr>
           <w:sz w:val="24"/>
@@ -219,7 +218,6 @@
         </w:rPr>
         <w:t>4</w:t>
       </w:r>
-      <w:proofErr w:type="gramEnd"/>
       <w:r>
         <w:rPr>
           <w:sz w:val="24"/>
@@ -259,23 +257,7 @@
           <w:sz w:val="24"/>
           <w:szCs w:val="24"/>
         </w:rPr>
-        <w:t xml:space="preserve"> è di al massimo </w:t>
-      </w:r>
-      <w:proofErr w:type="gramStart"/>
-      <w:r>
-        <w:rPr>
-          <w:sz w:val="24"/>
-          <w:szCs w:val="24"/>
-        </w:rPr>
-        <w:t>5</w:t>
-      </w:r>
-      <w:proofErr w:type="gramEnd"/>
-      <w:r>
-        <w:rPr>
-          <w:sz w:val="24"/>
-          <w:szCs w:val="24"/>
-        </w:rPr>
-        <w:t xml:space="preserve"> secondi.</w:t>
+        <w:t xml:space="preserve"> è di al massimo 5 secondi.</w:t>
       </w:r>
     </w:p>
     <w:p>
@@ -430,23 +412,7 @@
           <w:sz w:val="24"/>
           <w:szCs w:val="24"/>
         </w:rPr>
-        <w:t xml:space="preserve">Ogni sezione del sito è raggiungibile in non più di </w:t>
-      </w:r>
-      <w:proofErr w:type="gramStart"/>
-      <w:r>
-        <w:rPr>
-          <w:sz w:val="24"/>
-          <w:szCs w:val="24"/>
-        </w:rPr>
-        <w:t>5</w:t>
-      </w:r>
-      <w:proofErr w:type="gramEnd"/>
-      <w:r>
-        <w:rPr>
-          <w:sz w:val="24"/>
-          <w:szCs w:val="24"/>
-        </w:rPr>
-        <w:t xml:space="preserve"> click.</w:t>
+        <w:t>Ogni sezione del sito è raggiungibile in non più di 5 click.</w:t>
       </w:r>
     </w:p>
     <w:p>
@@ -3348,185 +3314,56 @@
     </w:p>
     <w:tbl>
       <w:tblPr>
-        <w:tblW w:w="7334" w:type="dxa"/>
-        <w:tblInd w:w="1146" w:type="dxa"/>
-        <w:tblCellMar>
-          <w:left w:w="70" w:type="dxa"/>
-          <w:right w:w="70" w:type="dxa"/>
-        </w:tblCellMar>
+        <w:tblStyle w:val="Grigliatabella"/>
+        <w:tblpPr w:leftFromText="141" w:rightFromText="141" w:vertAnchor="text" w:horzAnchor="margin" w:tblpY="141"/>
+        <w:tblW w:w="9968" w:type="dxa"/>
         <w:tblLook w:val="04A0" w:firstRow="1" w:lastRow="0" w:firstColumn="1" w:lastColumn="0" w:noHBand="0" w:noVBand="1"/>
       </w:tblPr>
       <w:tblGrid>
-        <w:gridCol w:w="1222"/>
-        <w:gridCol w:w="1222"/>
-        <w:gridCol w:w="1223"/>
-        <w:gridCol w:w="1222"/>
-        <w:gridCol w:w="2445"/>
+        <w:gridCol w:w="4984"/>
+        <w:gridCol w:w="4984"/>
       </w:tblGrid>
       <w:tr>
         <w:trPr>
-          <w:trHeight w:val="298"/>
+          <w:trHeight w:val="329"/>
         </w:trPr>
         <w:tc>
           <w:tcPr>
-            <w:tcW w:w="1222" w:type="dxa"/>
-            <w:tcBorders>
-              <w:top w:val="single" w:sz="4" w:space="0" w:color="auto"/>
-              <w:left w:val="single" w:sz="4" w:space="0" w:color="auto"/>
-              <w:bottom w:val="single" w:sz="4" w:space="0" w:color="auto"/>
-              <w:right w:val="nil"/>
-            </w:tcBorders>
-            <w:shd w:val="clear" w:color="auto" w:fill="auto"/>
-            <w:noWrap/>
-            <w:vAlign w:val="bottom"/>
-            <w:hideMark/>
+            <w:tcW w:w="4984" w:type="dxa"/>
           </w:tcPr>
           <w:p>
             <w:pPr>
-              <w:spacing w:after="0" w:line="240" w:lineRule="auto"/>
-              <w:rPr>
-                <w:rFonts w:ascii="Calibri" w:eastAsia="Times New Roman" w:hAnsi="Calibri" w:cs="Calibri"/>
-                <w:color w:val="000000"/>
-                <w:lang w:eastAsia="it-IT"/>
+              <w:jc w:val="center"/>
+              <w:rPr>
+                <w:b/>
+                <w:bCs/>
               </w:rPr>
             </w:pPr>
             <w:r>
               <w:rPr>
-                <w:rFonts w:ascii="Calibri" w:eastAsia="Times New Roman" w:hAnsi="Calibri" w:cs="Calibri"/>
-                <w:color w:val="000000"/>
-                <w:lang w:eastAsia="it-IT"/>
-              </w:rPr>
-              <w:t> </w:t>
+                <w:b/>
+                <w:bCs/>
+              </w:rPr>
+              <w:t>SERVIZI</w:t>
             </w:r>
           </w:p>
         </w:tc>
         <w:tc>
           <w:tcPr>
-            <w:tcW w:w="1222" w:type="dxa"/>
-            <w:tcBorders>
-              <w:top w:val="single" w:sz="4" w:space="0" w:color="auto"/>
-              <w:left w:val="nil"/>
-              <w:bottom w:val="single" w:sz="4" w:space="0" w:color="auto"/>
-              <w:right w:val="nil"/>
-            </w:tcBorders>
-            <w:shd w:val="clear" w:color="auto" w:fill="auto"/>
-            <w:noWrap/>
-            <w:vAlign w:val="bottom"/>
-            <w:hideMark/>
+            <w:tcW w:w="4984" w:type="dxa"/>
           </w:tcPr>
           <w:p>
             <w:pPr>
-              <w:spacing w:after="0" w:line="240" w:lineRule="auto"/>
-              <w:rPr>
-                <w:rFonts w:ascii="Calibri" w:eastAsia="Times New Roman" w:hAnsi="Calibri" w:cs="Calibri"/>
-                <w:color w:val="000000"/>
-                <w:lang w:eastAsia="it-IT"/>
+              <w:jc w:val="center"/>
+              <w:rPr>
+                <w:b/>
+                <w:bCs/>
               </w:rPr>
             </w:pPr>
             <w:r>
               <w:rPr>
-                <w:rFonts w:ascii="Calibri" w:eastAsia="Times New Roman" w:hAnsi="Calibri" w:cs="Calibri"/>
-                <w:color w:val="000000"/>
-                <w:lang w:eastAsia="it-IT"/>
-              </w:rPr>
-              <w:t>SERVIZIO</w:t>
-            </w:r>
-          </w:p>
-        </w:tc>
-        <w:tc>
-          <w:tcPr>
-            <w:tcW w:w="1223" w:type="dxa"/>
-            <w:tcBorders>
-              <w:top w:val="single" w:sz="4" w:space="0" w:color="auto"/>
-              <w:left w:val="nil"/>
-              <w:bottom w:val="single" w:sz="4" w:space="0" w:color="auto"/>
-              <w:right w:val="single" w:sz="4" w:space="0" w:color="auto"/>
-            </w:tcBorders>
-            <w:shd w:val="clear" w:color="auto" w:fill="auto"/>
-            <w:noWrap/>
-            <w:vAlign w:val="bottom"/>
-            <w:hideMark/>
-          </w:tcPr>
-          <w:p>
-            <w:pPr>
-              <w:spacing w:after="0" w:line="240" w:lineRule="auto"/>
-              <w:rPr>
-                <w:rFonts w:ascii="Calibri" w:eastAsia="Times New Roman" w:hAnsi="Calibri" w:cs="Calibri"/>
-                <w:color w:val="000000"/>
-                <w:lang w:eastAsia="it-IT"/>
-              </w:rPr>
-            </w:pPr>
-            <w:r>
-              <w:rPr>
-                <w:rFonts w:ascii="Calibri" w:eastAsia="Times New Roman" w:hAnsi="Calibri" w:cs="Calibri"/>
-                <w:color w:val="000000"/>
-                <w:lang w:eastAsia="it-IT"/>
-              </w:rPr>
-              <w:t> </w:t>
-            </w:r>
-          </w:p>
-        </w:tc>
-        <w:tc>
-          <w:tcPr>
-            <w:tcW w:w="1222" w:type="dxa"/>
-            <w:tcBorders>
-              <w:top w:val="single" w:sz="4" w:space="0" w:color="auto"/>
-              <w:left w:val="nil"/>
-              <w:bottom w:val="single" w:sz="4" w:space="0" w:color="auto"/>
-              <w:right w:val="nil"/>
-            </w:tcBorders>
-            <w:shd w:val="clear" w:color="auto" w:fill="auto"/>
-            <w:noWrap/>
-            <w:vAlign w:val="bottom"/>
-            <w:hideMark/>
-          </w:tcPr>
-          <w:p>
-            <w:pPr>
-              <w:spacing w:after="0" w:line="240" w:lineRule="auto"/>
-              <w:rPr>
-                <w:rFonts w:ascii="Calibri" w:eastAsia="Times New Roman" w:hAnsi="Calibri" w:cs="Calibri"/>
-                <w:color w:val="000000"/>
-                <w:lang w:eastAsia="it-IT"/>
-              </w:rPr>
-            </w:pPr>
-            <w:r>
-              <w:rPr>
-                <w:rFonts w:ascii="Calibri" w:eastAsia="Times New Roman" w:hAnsi="Calibri" w:cs="Calibri"/>
-                <w:color w:val="000000"/>
-                <w:lang w:eastAsia="it-IT"/>
-              </w:rPr>
-              <w:t> </w:t>
-            </w:r>
-          </w:p>
-        </w:tc>
-        <w:tc>
-          <w:tcPr>
-            <w:tcW w:w="2445" w:type="dxa"/>
-            <w:tcBorders>
-              <w:top w:val="single" w:sz="4" w:space="0" w:color="auto"/>
-              <w:left w:val="nil"/>
-              <w:bottom w:val="single" w:sz="4" w:space="0" w:color="auto"/>
-              <w:right w:val="single" w:sz="4" w:space="0" w:color="000000"/>
-            </w:tcBorders>
-            <w:shd w:val="clear" w:color="auto" w:fill="auto"/>
-            <w:noWrap/>
-            <w:vAlign w:val="bottom"/>
-            <w:hideMark/>
-          </w:tcPr>
-          <w:p>
-            <w:pPr>
-              <w:spacing w:after="0" w:line="240" w:lineRule="auto"/>
-              <w:rPr>
-                <w:rFonts w:ascii="Calibri" w:eastAsia="Times New Roman" w:hAnsi="Calibri" w:cs="Calibri"/>
-                <w:color w:val="000000"/>
-                <w:lang w:eastAsia="it-IT"/>
-              </w:rPr>
-            </w:pPr>
-            <w:r>
-              <w:rPr>
-                <w:rFonts w:ascii="Calibri" w:eastAsia="Times New Roman" w:hAnsi="Calibri" w:cs="Calibri"/>
-                <w:color w:val="000000"/>
-                <w:lang w:eastAsia="it-IT"/>
+                <w:b/>
+                <w:bCs/>
               </w:rPr>
               <w:t>DESCRIZIONE</w:t>
             </w:r>
@@ -3535,76 +3372,29 @@
       </w:tr>
       <w:tr>
         <w:trPr>
-          <w:trHeight w:val="450"/>
+          <w:trHeight w:val="680"/>
         </w:trPr>
         <w:tc>
           <w:tcPr>
-            <w:tcW w:w="3667" w:type="dxa"/>
-            <w:gridSpan w:val="3"/>
-            <w:vMerge w:val="restart"/>
-            <w:tcBorders>
-              <w:top w:val="single" w:sz="4" w:space="0" w:color="auto"/>
-              <w:left w:val="single" w:sz="4" w:space="0" w:color="auto"/>
-              <w:bottom w:val="single" w:sz="4" w:space="0" w:color="000000"/>
-              <w:right w:val="single" w:sz="4" w:space="0" w:color="000000"/>
-            </w:tcBorders>
-            <w:shd w:val="clear" w:color="auto" w:fill="auto"/>
-            <w:vAlign w:val="center"/>
-            <w:hideMark/>
+            <w:tcW w:w="4984" w:type="dxa"/>
           </w:tcPr>
           <w:p>
             <w:pPr>
-              <w:spacing w:after="0" w:line="240" w:lineRule="auto"/>
               <w:jc w:val="center"/>
-              <w:rPr>
-                <w:rFonts w:ascii="Calibri" w:eastAsia="Times New Roman" w:hAnsi="Calibri" w:cs="Calibri"/>
-                <w:color w:val="000000"/>
-                <w:lang w:eastAsia="it-IT"/>
-              </w:rPr>
             </w:pPr>
             <w:proofErr w:type="spellStart"/>
             <w:r>
-              <w:rPr>
-                <w:rFonts w:ascii="Calibri" w:eastAsia="Times New Roman" w:hAnsi="Calibri" w:cs="Calibri"/>
-                <w:color w:val="000000"/>
-                <w:lang w:eastAsia="it-IT"/>
-              </w:rPr>
-              <w:t>Register</w:t>
+              <w:t>Registration</w:t>
             </w:r>
             <w:proofErr w:type="spellEnd"/>
           </w:p>
         </w:tc>
         <w:tc>
           <w:tcPr>
-            <w:tcW w:w="3667" w:type="dxa"/>
-            <w:gridSpan w:val="2"/>
-            <w:vMerge w:val="restart"/>
-            <w:tcBorders>
-              <w:top w:val="single" w:sz="4" w:space="0" w:color="auto"/>
-              <w:left w:val="single" w:sz="4" w:space="0" w:color="auto"/>
-              <w:bottom w:val="single" w:sz="4" w:space="0" w:color="000000"/>
-              <w:right w:val="single" w:sz="4" w:space="0" w:color="000000"/>
-            </w:tcBorders>
-            <w:shd w:val="clear" w:color="auto" w:fill="auto"/>
-            <w:vAlign w:val="center"/>
-            <w:hideMark/>
+            <w:tcW w:w="4984" w:type="dxa"/>
           </w:tcPr>
           <w:p>
-            <w:pPr>
-              <w:spacing w:after="0" w:line="240" w:lineRule="auto"/>
-              <w:jc w:val="center"/>
-              <w:rPr>
-                <w:rFonts w:ascii="Calibri" w:eastAsia="Times New Roman" w:hAnsi="Calibri" w:cs="Calibri"/>
-                <w:color w:val="000000"/>
-                <w:lang w:eastAsia="it-IT"/>
-              </w:rPr>
-            </w:pPr>
-            <w:r>
-              <w:rPr>
-                <w:rFonts w:ascii="Calibri" w:eastAsia="Times New Roman" w:hAnsi="Calibri" w:cs="Calibri"/>
-                <w:color w:val="000000"/>
-                <w:lang w:eastAsia="it-IT"/>
-              </w:rPr>
+            <w:r>
               <w:t>Servizio che si occupa di registrare un utente non registrato al sistema.</w:t>
             </w:r>
           </w:p>
@@ -3612,1242 +3402,173 @@
       </w:tr>
       <w:tr>
         <w:trPr>
-          <w:trHeight w:val="450"/>
+          <w:trHeight w:val="680"/>
         </w:trPr>
         <w:tc>
           <w:tcPr>
-            <w:tcW w:w="3667" w:type="dxa"/>
-            <w:gridSpan w:val="3"/>
-            <w:vMerge/>
-            <w:tcBorders>
-              <w:top w:val="single" w:sz="4" w:space="0" w:color="auto"/>
-              <w:left w:val="single" w:sz="4" w:space="0" w:color="auto"/>
-              <w:bottom w:val="single" w:sz="4" w:space="0" w:color="000000"/>
-              <w:right w:val="single" w:sz="4" w:space="0" w:color="000000"/>
-            </w:tcBorders>
-            <w:vAlign w:val="center"/>
-            <w:hideMark/>
+            <w:tcW w:w="4984" w:type="dxa"/>
           </w:tcPr>
           <w:p>
             <w:pPr>
-              <w:spacing w:after="0" w:line="240" w:lineRule="auto"/>
+              <w:jc w:val="center"/>
+            </w:pPr>
+            <w:proofErr w:type="spellStart"/>
+            <w:r>
+              <w:t>visualizzaProfilo</w:t>
+            </w:r>
+            <w:proofErr w:type="spellEnd"/>
+          </w:p>
+        </w:tc>
+        <w:tc>
+          <w:tcPr>
+            <w:tcW w:w="4984" w:type="dxa"/>
+          </w:tcPr>
+          <w:p>
+            <w:r>
               <w:rPr>
                 <w:rFonts w:ascii="Calibri" w:eastAsia="Times New Roman" w:hAnsi="Calibri" w:cs="Calibri"/>
                 <w:color w:val="000000"/>
                 <w:lang w:eastAsia="it-IT"/>
               </w:rPr>
-            </w:pPr>
-          </w:p>
-        </w:tc>
-        <w:tc>
-          <w:tcPr>
-            <w:tcW w:w="3667" w:type="dxa"/>
-            <w:gridSpan w:val="2"/>
-            <w:vMerge/>
-            <w:tcBorders>
-              <w:top w:val="single" w:sz="4" w:space="0" w:color="auto"/>
-              <w:left w:val="single" w:sz="4" w:space="0" w:color="auto"/>
-              <w:bottom w:val="single" w:sz="4" w:space="0" w:color="000000"/>
-              <w:right w:val="single" w:sz="4" w:space="0" w:color="000000"/>
-            </w:tcBorders>
-            <w:vAlign w:val="center"/>
-            <w:hideMark/>
-          </w:tcPr>
-          <w:p>
-            <w:pPr>
-              <w:spacing w:after="0" w:line="240" w:lineRule="auto"/>
+              <w:t xml:space="preserve">Servizio che permette ad un utente autenticato di visualizzare </w:t>
+            </w:r>
+            <w:r>
               <w:rPr>
                 <w:rFonts w:ascii="Calibri" w:eastAsia="Times New Roman" w:hAnsi="Calibri" w:cs="Calibri"/>
                 <w:color w:val="000000"/>
                 <w:lang w:eastAsia="it-IT"/>
               </w:rPr>
-            </w:pPr>
+              <w:t>il proprio</w:t>
+            </w:r>
+            <w:r>
+              <w:rPr>
+                <w:rFonts w:ascii="Calibri" w:eastAsia="Times New Roman" w:hAnsi="Calibri" w:cs="Calibri"/>
+                <w:color w:val="000000"/>
+                <w:lang w:eastAsia="it-IT"/>
+              </w:rPr>
+              <w:t xml:space="preserve"> </w:t>
+            </w:r>
+            <w:r>
+              <w:rPr>
+                <w:rFonts w:ascii="Calibri" w:eastAsia="Times New Roman" w:hAnsi="Calibri" w:cs="Calibri"/>
+                <w:color w:val="000000"/>
+                <w:lang w:eastAsia="it-IT"/>
+              </w:rPr>
+              <w:t>profilo.</w:t>
+            </w:r>
           </w:p>
         </w:tc>
       </w:tr>
       <w:tr>
         <w:trPr>
-          <w:trHeight w:val="450"/>
+          <w:trHeight w:val="680"/>
         </w:trPr>
         <w:tc>
           <w:tcPr>
-            <w:tcW w:w="3667" w:type="dxa"/>
-            <w:gridSpan w:val="3"/>
-            <w:vMerge w:val="restart"/>
-            <w:tcBorders>
-              <w:top w:val="single" w:sz="4" w:space="0" w:color="auto"/>
-              <w:left w:val="single" w:sz="4" w:space="0" w:color="auto"/>
-              <w:bottom w:val="single" w:sz="4" w:space="0" w:color="000000"/>
-              <w:right w:val="single" w:sz="4" w:space="0" w:color="000000"/>
-            </w:tcBorders>
-            <w:shd w:val="clear" w:color="auto" w:fill="auto"/>
-            <w:vAlign w:val="center"/>
-            <w:hideMark/>
+            <w:tcW w:w="4984" w:type="dxa"/>
           </w:tcPr>
           <w:p>
             <w:pPr>
-              <w:spacing w:after="0" w:line="240" w:lineRule="auto"/>
               <w:jc w:val="center"/>
+            </w:pPr>
+            <w:r>
+              <w:t>login</w:t>
+            </w:r>
+          </w:p>
+        </w:tc>
+        <w:tc>
+          <w:tcPr>
+            <w:tcW w:w="4984" w:type="dxa"/>
+          </w:tcPr>
+          <w:p>
+            <w:r>
               <w:rPr>
                 <w:rFonts w:ascii="Calibri" w:eastAsia="Times New Roman" w:hAnsi="Calibri" w:cs="Calibri"/>
                 <w:color w:val="000000"/>
                 <w:lang w:eastAsia="it-IT"/>
               </w:rPr>
-            </w:pPr>
-            <w:proofErr w:type="spellStart"/>
-            <w:r>
-              <w:rPr>
-                <w:rFonts w:ascii="Calibri" w:eastAsia="Times New Roman" w:hAnsi="Calibri" w:cs="Calibri"/>
-                <w:color w:val="000000"/>
-                <w:lang w:eastAsia="it-IT"/>
-              </w:rPr>
-              <w:t>visualizzaPaginaUtente</w:t>
-            </w:r>
-            <w:proofErr w:type="spellEnd"/>
-          </w:p>
-        </w:tc>
-        <w:tc>
-          <w:tcPr>
-            <w:tcW w:w="3667" w:type="dxa"/>
-            <w:gridSpan w:val="2"/>
-            <w:vMerge w:val="restart"/>
-            <w:tcBorders>
-              <w:top w:val="single" w:sz="4" w:space="0" w:color="auto"/>
-              <w:left w:val="single" w:sz="4" w:space="0" w:color="auto"/>
-              <w:bottom w:val="single" w:sz="4" w:space="0" w:color="000000"/>
-              <w:right w:val="single" w:sz="4" w:space="0" w:color="000000"/>
-            </w:tcBorders>
-            <w:shd w:val="clear" w:color="auto" w:fill="auto"/>
-            <w:vAlign w:val="center"/>
-            <w:hideMark/>
-          </w:tcPr>
-          <w:p>
-            <w:pPr>
-              <w:spacing w:after="0" w:line="240" w:lineRule="auto"/>
-              <w:jc w:val="center"/>
-              <w:rPr>
-                <w:rFonts w:ascii="Calibri" w:eastAsia="Times New Roman" w:hAnsi="Calibri" w:cs="Calibri"/>
-                <w:color w:val="000000"/>
-                <w:lang w:eastAsia="it-IT"/>
-              </w:rPr>
-            </w:pPr>
-            <w:r>
-              <w:rPr>
-                <w:rFonts w:ascii="Calibri" w:eastAsia="Times New Roman" w:hAnsi="Calibri" w:cs="Calibri"/>
-                <w:color w:val="000000"/>
-                <w:lang w:eastAsia="it-IT"/>
-              </w:rPr>
-              <w:t>Servizio che permette ad un utente autenticato di visualizzare la propria pagina utente contenente i propri dati.</w:t>
+              <w:t>Servizio che permette ad un utente registrato di effettuare l'autenticazione al sistema.</w:t>
             </w:r>
           </w:p>
         </w:tc>
       </w:tr>
       <w:tr>
         <w:trPr>
-          <w:trHeight w:val="450"/>
+          <w:trHeight w:val="1033"/>
         </w:trPr>
         <w:tc>
           <w:tcPr>
-            <w:tcW w:w="3667" w:type="dxa"/>
-            <w:gridSpan w:val="3"/>
-            <w:vMerge/>
-            <w:tcBorders>
-              <w:top w:val="single" w:sz="4" w:space="0" w:color="auto"/>
-              <w:left w:val="single" w:sz="4" w:space="0" w:color="auto"/>
-              <w:bottom w:val="single" w:sz="4" w:space="0" w:color="000000"/>
-              <w:right w:val="single" w:sz="4" w:space="0" w:color="000000"/>
-            </w:tcBorders>
-            <w:vAlign w:val="center"/>
-            <w:hideMark/>
+            <w:tcW w:w="4984" w:type="dxa"/>
           </w:tcPr>
           <w:p>
             <w:pPr>
-              <w:spacing w:after="0" w:line="240" w:lineRule="auto"/>
+              <w:jc w:val="center"/>
+            </w:pPr>
+            <w:proofErr w:type="spellStart"/>
+            <w:r>
               <w:rPr>
                 <w:rFonts w:ascii="Calibri" w:eastAsia="Times New Roman" w:hAnsi="Calibri" w:cs="Calibri"/>
                 <w:color w:val="000000"/>
                 <w:lang w:eastAsia="it-IT"/>
               </w:rPr>
-            </w:pPr>
+              <w:t>modificaCurriculum</w:t>
+            </w:r>
+            <w:proofErr w:type="spellEnd"/>
           </w:p>
         </w:tc>
         <w:tc>
           <w:tcPr>
-            <w:tcW w:w="3667" w:type="dxa"/>
-            <w:gridSpan w:val="2"/>
-            <w:vMerge/>
-            <w:tcBorders>
-              <w:top w:val="single" w:sz="4" w:space="0" w:color="auto"/>
-              <w:left w:val="single" w:sz="4" w:space="0" w:color="auto"/>
-              <w:bottom w:val="single" w:sz="4" w:space="0" w:color="000000"/>
-              <w:right w:val="single" w:sz="4" w:space="0" w:color="000000"/>
-            </w:tcBorders>
-            <w:vAlign w:val="center"/>
-            <w:hideMark/>
+            <w:tcW w:w="4984" w:type="dxa"/>
           </w:tcPr>
           <w:p>
-            <w:pPr>
-              <w:spacing w:after="0" w:line="240" w:lineRule="auto"/>
+            <w:r>
               <w:rPr>
                 <w:rFonts w:ascii="Calibri" w:eastAsia="Times New Roman" w:hAnsi="Calibri" w:cs="Calibri"/>
                 <w:color w:val="000000"/>
                 <w:lang w:eastAsia="it-IT"/>
               </w:rPr>
-            </w:pPr>
+              <w:t>Servizio che permette ad utente registrato e autenticato come inoccupato di poter modificare il curriculum precedentemente caricato.</w:t>
+            </w:r>
           </w:p>
         </w:tc>
       </w:tr>
       <w:tr>
         <w:trPr>
-          <w:trHeight w:val="450"/>
+          <w:trHeight w:val="659"/>
         </w:trPr>
         <w:tc>
           <w:tcPr>
-            <w:tcW w:w="3667" w:type="dxa"/>
-            <w:gridSpan w:val="3"/>
-            <w:vMerge/>
-            <w:tcBorders>
-              <w:top w:val="single" w:sz="4" w:space="0" w:color="auto"/>
-              <w:left w:val="single" w:sz="4" w:space="0" w:color="auto"/>
-              <w:bottom w:val="single" w:sz="4" w:space="0" w:color="000000"/>
-              <w:right w:val="single" w:sz="4" w:space="0" w:color="000000"/>
-            </w:tcBorders>
-            <w:vAlign w:val="center"/>
-            <w:hideMark/>
+            <w:tcW w:w="4984" w:type="dxa"/>
           </w:tcPr>
           <w:p>
             <w:pPr>
-              <w:spacing w:after="0" w:line="240" w:lineRule="auto"/>
+              <w:jc w:val="center"/>
+            </w:pPr>
+            <w:proofErr w:type="spellStart"/>
+            <w:r>
               <w:rPr>
                 <w:rFonts w:ascii="Calibri" w:eastAsia="Times New Roman" w:hAnsi="Calibri" w:cs="Calibri"/>
                 <w:color w:val="000000"/>
                 <w:lang w:eastAsia="it-IT"/>
               </w:rPr>
-            </w:pPr>
+              <w:t>removeUser</w:t>
+            </w:r>
+            <w:proofErr w:type="spellEnd"/>
           </w:p>
         </w:tc>
         <w:tc>
           <w:tcPr>
-            <w:tcW w:w="3667" w:type="dxa"/>
-            <w:gridSpan w:val="2"/>
-            <w:vMerge/>
-            <w:tcBorders>
-              <w:top w:val="single" w:sz="4" w:space="0" w:color="auto"/>
-              <w:left w:val="single" w:sz="4" w:space="0" w:color="auto"/>
-              <w:bottom w:val="single" w:sz="4" w:space="0" w:color="000000"/>
-              <w:right w:val="single" w:sz="4" w:space="0" w:color="000000"/>
-            </w:tcBorders>
-            <w:vAlign w:val="center"/>
-            <w:hideMark/>
+            <w:tcW w:w="4984" w:type="dxa"/>
           </w:tcPr>
           <w:p>
-            <w:pPr>
-              <w:spacing w:after="0" w:line="240" w:lineRule="auto"/>
+            <w:r>
               <w:rPr>
                 <w:rFonts w:ascii="Calibri" w:eastAsia="Times New Roman" w:hAnsi="Calibri" w:cs="Calibri"/>
                 <w:color w:val="000000"/>
                 <w:lang w:eastAsia="it-IT"/>
               </w:rPr>
-            </w:pPr>
-          </w:p>
-        </w:tc>
-      </w:tr>
-      <w:tr>
-        <w:trPr>
-          <w:trHeight w:val="450"/>
-        </w:trPr>
-        <w:tc>
-          <w:tcPr>
-            <w:tcW w:w="3667" w:type="dxa"/>
-            <w:gridSpan w:val="3"/>
-            <w:vMerge/>
-            <w:tcBorders>
-              <w:top w:val="single" w:sz="4" w:space="0" w:color="auto"/>
-              <w:left w:val="single" w:sz="4" w:space="0" w:color="auto"/>
-              <w:bottom w:val="single" w:sz="4" w:space="0" w:color="000000"/>
-              <w:right w:val="single" w:sz="4" w:space="0" w:color="000000"/>
-            </w:tcBorders>
-            <w:vAlign w:val="center"/>
-            <w:hideMark/>
-          </w:tcPr>
-          <w:p>
-            <w:pPr>
-              <w:spacing w:after="0" w:line="240" w:lineRule="auto"/>
-              <w:rPr>
-                <w:rFonts w:ascii="Calibri" w:eastAsia="Times New Roman" w:hAnsi="Calibri" w:cs="Calibri"/>
-                <w:color w:val="000000"/>
-                <w:lang w:eastAsia="it-IT"/>
-              </w:rPr>
-            </w:pPr>
-          </w:p>
-        </w:tc>
-        <w:tc>
-          <w:tcPr>
-            <w:tcW w:w="3667" w:type="dxa"/>
-            <w:gridSpan w:val="2"/>
-            <w:vMerge/>
-            <w:tcBorders>
-              <w:top w:val="single" w:sz="4" w:space="0" w:color="auto"/>
-              <w:left w:val="single" w:sz="4" w:space="0" w:color="auto"/>
-              <w:bottom w:val="single" w:sz="4" w:space="0" w:color="000000"/>
-              <w:right w:val="single" w:sz="4" w:space="0" w:color="000000"/>
-            </w:tcBorders>
-            <w:vAlign w:val="center"/>
-            <w:hideMark/>
-          </w:tcPr>
-          <w:p>
-            <w:pPr>
-              <w:spacing w:after="0" w:line="240" w:lineRule="auto"/>
-              <w:rPr>
-                <w:rFonts w:ascii="Calibri" w:eastAsia="Times New Roman" w:hAnsi="Calibri" w:cs="Calibri"/>
-                <w:color w:val="000000"/>
-                <w:lang w:eastAsia="it-IT"/>
-              </w:rPr>
-            </w:pPr>
-          </w:p>
-        </w:tc>
-      </w:tr>
-      <w:tr>
-        <w:trPr>
-          <w:trHeight w:val="450"/>
-        </w:trPr>
-        <w:tc>
-          <w:tcPr>
-            <w:tcW w:w="3667" w:type="dxa"/>
-            <w:gridSpan w:val="3"/>
-            <w:vMerge/>
-            <w:tcBorders>
-              <w:top w:val="single" w:sz="4" w:space="0" w:color="auto"/>
-              <w:left w:val="single" w:sz="4" w:space="0" w:color="auto"/>
-              <w:bottom w:val="single" w:sz="4" w:space="0" w:color="000000"/>
-              <w:right w:val="single" w:sz="4" w:space="0" w:color="000000"/>
-            </w:tcBorders>
-            <w:vAlign w:val="center"/>
-            <w:hideMark/>
-          </w:tcPr>
-          <w:p>
-            <w:pPr>
-              <w:spacing w:after="0" w:line="240" w:lineRule="auto"/>
-              <w:rPr>
-                <w:rFonts w:ascii="Calibri" w:eastAsia="Times New Roman" w:hAnsi="Calibri" w:cs="Calibri"/>
-                <w:color w:val="000000"/>
-                <w:lang w:eastAsia="it-IT"/>
-              </w:rPr>
-            </w:pPr>
-          </w:p>
-        </w:tc>
-        <w:tc>
-          <w:tcPr>
-            <w:tcW w:w="3667" w:type="dxa"/>
-            <w:gridSpan w:val="2"/>
-            <w:vMerge/>
-            <w:tcBorders>
-              <w:top w:val="single" w:sz="4" w:space="0" w:color="auto"/>
-              <w:left w:val="single" w:sz="4" w:space="0" w:color="auto"/>
-              <w:bottom w:val="single" w:sz="4" w:space="0" w:color="000000"/>
-              <w:right w:val="single" w:sz="4" w:space="0" w:color="000000"/>
-            </w:tcBorders>
-            <w:vAlign w:val="center"/>
-            <w:hideMark/>
-          </w:tcPr>
-          <w:p>
-            <w:pPr>
-              <w:spacing w:after="0" w:line="240" w:lineRule="auto"/>
-              <w:rPr>
-                <w:rFonts w:ascii="Calibri" w:eastAsia="Times New Roman" w:hAnsi="Calibri" w:cs="Calibri"/>
-                <w:color w:val="000000"/>
-                <w:lang w:eastAsia="it-IT"/>
-              </w:rPr>
-            </w:pPr>
-          </w:p>
-        </w:tc>
-      </w:tr>
-      <w:tr>
-        <w:trPr>
-          <w:trHeight w:val="450"/>
-        </w:trPr>
-        <w:tc>
-          <w:tcPr>
-            <w:tcW w:w="3667" w:type="dxa"/>
-            <w:gridSpan w:val="3"/>
-            <w:vMerge w:val="restart"/>
-            <w:tcBorders>
-              <w:top w:val="single" w:sz="4" w:space="0" w:color="auto"/>
-              <w:left w:val="single" w:sz="4" w:space="0" w:color="auto"/>
-              <w:bottom w:val="single" w:sz="4" w:space="0" w:color="000000"/>
-              <w:right w:val="single" w:sz="4" w:space="0" w:color="000000"/>
-            </w:tcBorders>
-            <w:shd w:val="clear" w:color="auto" w:fill="auto"/>
-            <w:vAlign w:val="center"/>
-            <w:hideMark/>
-          </w:tcPr>
-          <w:p>
-            <w:pPr>
-              <w:spacing w:after="0" w:line="240" w:lineRule="auto"/>
-              <w:jc w:val="center"/>
-              <w:rPr>
-                <w:rFonts w:ascii="Calibri" w:eastAsia="Times New Roman" w:hAnsi="Calibri" w:cs="Calibri"/>
-                <w:color w:val="000000"/>
-                <w:lang w:eastAsia="it-IT"/>
-              </w:rPr>
-            </w:pPr>
-            <w:r>
-              <w:rPr>
-                <w:rFonts w:ascii="Calibri" w:eastAsia="Times New Roman" w:hAnsi="Calibri" w:cs="Calibri"/>
-                <w:color w:val="000000"/>
-                <w:lang w:eastAsia="it-IT"/>
-              </w:rPr>
-              <w:t>login</w:t>
-            </w:r>
-          </w:p>
-        </w:tc>
-        <w:tc>
-          <w:tcPr>
-            <w:tcW w:w="3667" w:type="dxa"/>
-            <w:gridSpan w:val="2"/>
-            <w:vMerge w:val="restart"/>
-            <w:tcBorders>
-              <w:top w:val="single" w:sz="4" w:space="0" w:color="auto"/>
-              <w:left w:val="single" w:sz="4" w:space="0" w:color="auto"/>
-              <w:bottom w:val="single" w:sz="4" w:space="0" w:color="000000"/>
-              <w:right w:val="single" w:sz="4" w:space="0" w:color="000000"/>
-            </w:tcBorders>
-            <w:shd w:val="clear" w:color="auto" w:fill="auto"/>
-            <w:vAlign w:val="center"/>
-            <w:hideMark/>
-          </w:tcPr>
-          <w:p>
-            <w:pPr>
-              <w:spacing w:after="0" w:line="240" w:lineRule="auto"/>
-              <w:jc w:val="center"/>
-              <w:rPr>
-                <w:rFonts w:ascii="Calibri" w:eastAsia="Times New Roman" w:hAnsi="Calibri" w:cs="Calibri"/>
-                <w:color w:val="000000"/>
-                <w:lang w:eastAsia="it-IT"/>
-              </w:rPr>
-            </w:pPr>
-            <w:r>
-              <w:rPr>
-                <w:rFonts w:ascii="Calibri" w:eastAsia="Times New Roman" w:hAnsi="Calibri" w:cs="Calibri"/>
-                <w:color w:val="000000"/>
-                <w:lang w:eastAsia="it-IT"/>
-              </w:rPr>
-              <w:t>Servizio che permette ad un utente registrato di effettuare l'autenticazione al sistema.</w:t>
-            </w:r>
-          </w:p>
-        </w:tc>
-      </w:tr>
-      <w:tr>
-        <w:trPr>
-          <w:trHeight w:val="450"/>
-        </w:trPr>
-        <w:tc>
-          <w:tcPr>
-            <w:tcW w:w="3667" w:type="dxa"/>
-            <w:gridSpan w:val="3"/>
-            <w:vMerge/>
-            <w:tcBorders>
-              <w:top w:val="single" w:sz="4" w:space="0" w:color="auto"/>
-              <w:left w:val="single" w:sz="4" w:space="0" w:color="auto"/>
-              <w:bottom w:val="single" w:sz="4" w:space="0" w:color="000000"/>
-              <w:right w:val="single" w:sz="4" w:space="0" w:color="000000"/>
-            </w:tcBorders>
-            <w:vAlign w:val="center"/>
-            <w:hideMark/>
-          </w:tcPr>
-          <w:p>
-            <w:pPr>
-              <w:spacing w:after="0" w:line="240" w:lineRule="auto"/>
-              <w:rPr>
-                <w:rFonts w:ascii="Calibri" w:eastAsia="Times New Roman" w:hAnsi="Calibri" w:cs="Calibri"/>
-                <w:color w:val="000000"/>
-                <w:lang w:eastAsia="it-IT"/>
-              </w:rPr>
-            </w:pPr>
-          </w:p>
-        </w:tc>
-        <w:tc>
-          <w:tcPr>
-            <w:tcW w:w="3667" w:type="dxa"/>
-            <w:gridSpan w:val="2"/>
-            <w:vMerge/>
-            <w:tcBorders>
-              <w:top w:val="single" w:sz="4" w:space="0" w:color="auto"/>
-              <w:left w:val="single" w:sz="4" w:space="0" w:color="auto"/>
-              <w:bottom w:val="single" w:sz="4" w:space="0" w:color="000000"/>
-              <w:right w:val="single" w:sz="4" w:space="0" w:color="000000"/>
-            </w:tcBorders>
-            <w:vAlign w:val="center"/>
-            <w:hideMark/>
-          </w:tcPr>
-          <w:p>
-            <w:pPr>
-              <w:spacing w:after="0" w:line="240" w:lineRule="auto"/>
-              <w:rPr>
-                <w:rFonts w:ascii="Calibri" w:eastAsia="Times New Roman" w:hAnsi="Calibri" w:cs="Calibri"/>
-                <w:color w:val="000000"/>
-                <w:lang w:eastAsia="it-IT"/>
-              </w:rPr>
-            </w:pPr>
-          </w:p>
-        </w:tc>
-      </w:tr>
-      <w:tr>
-        <w:trPr>
-          <w:trHeight w:val="450"/>
-        </w:trPr>
-        <w:tc>
-          <w:tcPr>
-            <w:tcW w:w="3667" w:type="dxa"/>
-            <w:gridSpan w:val="3"/>
-            <w:vMerge/>
-            <w:tcBorders>
-              <w:top w:val="single" w:sz="4" w:space="0" w:color="auto"/>
-              <w:left w:val="single" w:sz="4" w:space="0" w:color="auto"/>
-              <w:bottom w:val="single" w:sz="4" w:space="0" w:color="000000"/>
-              <w:right w:val="single" w:sz="4" w:space="0" w:color="000000"/>
-            </w:tcBorders>
-            <w:vAlign w:val="center"/>
-            <w:hideMark/>
-          </w:tcPr>
-          <w:p>
-            <w:pPr>
-              <w:spacing w:after="0" w:line="240" w:lineRule="auto"/>
-              <w:rPr>
-                <w:rFonts w:ascii="Calibri" w:eastAsia="Times New Roman" w:hAnsi="Calibri" w:cs="Calibri"/>
-                <w:color w:val="000000"/>
-                <w:lang w:eastAsia="it-IT"/>
-              </w:rPr>
-            </w:pPr>
-          </w:p>
-        </w:tc>
-        <w:tc>
-          <w:tcPr>
-            <w:tcW w:w="3667" w:type="dxa"/>
-            <w:gridSpan w:val="2"/>
-            <w:vMerge/>
-            <w:tcBorders>
-              <w:top w:val="single" w:sz="4" w:space="0" w:color="auto"/>
-              <w:left w:val="single" w:sz="4" w:space="0" w:color="auto"/>
-              <w:bottom w:val="single" w:sz="4" w:space="0" w:color="000000"/>
-              <w:right w:val="single" w:sz="4" w:space="0" w:color="000000"/>
-            </w:tcBorders>
-            <w:vAlign w:val="center"/>
-            <w:hideMark/>
-          </w:tcPr>
-          <w:p>
-            <w:pPr>
-              <w:spacing w:after="0" w:line="240" w:lineRule="auto"/>
-              <w:rPr>
-                <w:rFonts w:ascii="Calibri" w:eastAsia="Times New Roman" w:hAnsi="Calibri" w:cs="Calibri"/>
-                <w:color w:val="000000"/>
-                <w:lang w:eastAsia="it-IT"/>
-              </w:rPr>
-            </w:pPr>
-          </w:p>
-        </w:tc>
-      </w:tr>
-      <w:tr>
-        <w:trPr>
-          <w:trHeight w:val="450"/>
-        </w:trPr>
-        <w:tc>
-          <w:tcPr>
-            <w:tcW w:w="3667" w:type="dxa"/>
-            <w:gridSpan w:val="3"/>
-            <w:vMerge/>
-            <w:tcBorders>
-              <w:top w:val="single" w:sz="4" w:space="0" w:color="auto"/>
-              <w:left w:val="single" w:sz="4" w:space="0" w:color="auto"/>
-              <w:bottom w:val="single" w:sz="4" w:space="0" w:color="000000"/>
-              <w:right w:val="single" w:sz="4" w:space="0" w:color="000000"/>
-            </w:tcBorders>
-            <w:vAlign w:val="center"/>
-            <w:hideMark/>
-          </w:tcPr>
-          <w:p>
-            <w:pPr>
-              <w:spacing w:after="0" w:line="240" w:lineRule="auto"/>
-              <w:rPr>
-                <w:rFonts w:ascii="Calibri" w:eastAsia="Times New Roman" w:hAnsi="Calibri" w:cs="Calibri"/>
-                <w:color w:val="000000"/>
-                <w:lang w:eastAsia="it-IT"/>
-              </w:rPr>
-            </w:pPr>
-          </w:p>
-        </w:tc>
-        <w:tc>
-          <w:tcPr>
-            <w:tcW w:w="3667" w:type="dxa"/>
-            <w:gridSpan w:val="2"/>
-            <w:vMerge/>
-            <w:tcBorders>
-              <w:top w:val="single" w:sz="4" w:space="0" w:color="auto"/>
-              <w:left w:val="single" w:sz="4" w:space="0" w:color="auto"/>
-              <w:bottom w:val="single" w:sz="4" w:space="0" w:color="000000"/>
-              <w:right w:val="single" w:sz="4" w:space="0" w:color="000000"/>
-            </w:tcBorders>
-            <w:vAlign w:val="center"/>
-            <w:hideMark/>
-          </w:tcPr>
-          <w:p>
-            <w:pPr>
-              <w:spacing w:after="0" w:line="240" w:lineRule="auto"/>
-              <w:rPr>
-                <w:rFonts w:ascii="Calibri" w:eastAsia="Times New Roman" w:hAnsi="Calibri" w:cs="Calibri"/>
-                <w:color w:val="000000"/>
-                <w:lang w:eastAsia="it-IT"/>
-              </w:rPr>
-            </w:pPr>
-          </w:p>
-        </w:tc>
-      </w:tr>
-      <w:tr>
-        <w:trPr>
-          <w:trHeight w:val="450"/>
-        </w:trPr>
-        <w:tc>
-          <w:tcPr>
-            <w:tcW w:w="3667" w:type="dxa"/>
-            <w:gridSpan w:val="3"/>
-            <w:vMerge/>
-            <w:tcBorders>
-              <w:top w:val="single" w:sz="4" w:space="0" w:color="auto"/>
-              <w:left w:val="single" w:sz="4" w:space="0" w:color="auto"/>
-              <w:bottom w:val="single" w:sz="4" w:space="0" w:color="000000"/>
-              <w:right w:val="single" w:sz="4" w:space="0" w:color="000000"/>
-            </w:tcBorders>
-            <w:vAlign w:val="center"/>
-            <w:hideMark/>
-          </w:tcPr>
-          <w:p>
-            <w:pPr>
-              <w:spacing w:after="0" w:line="240" w:lineRule="auto"/>
-              <w:rPr>
-                <w:rFonts w:ascii="Calibri" w:eastAsia="Times New Roman" w:hAnsi="Calibri" w:cs="Calibri"/>
-                <w:color w:val="000000"/>
-                <w:lang w:eastAsia="it-IT"/>
-              </w:rPr>
-            </w:pPr>
-          </w:p>
-        </w:tc>
-        <w:tc>
-          <w:tcPr>
-            <w:tcW w:w="3667" w:type="dxa"/>
-            <w:gridSpan w:val="2"/>
-            <w:vMerge/>
-            <w:tcBorders>
-              <w:top w:val="single" w:sz="4" w:space="0" w:color="auto"/>
-              <w:left w:val="single" w:sz="4" w:space="0" w:color="auto"/>
-              <w:bottom w:val="single" w:sz="4" w:space="0" w:color="000000"/>
-              <w:right w:val="single" w:sz="4" w:space="0" w:color="000000"/>
-            </w:tcBorders>
-            <w:vAlign w:val="center"/>
-            <w:hideMark/>
-          </w:tcPr>
-          <w:p>
-            <w:pPr>
-              <w:spacing w:after="0" w:line="240" w:lineRule="auto"/>
-              <w:rPr>
-                <w:rFonts w:ascii="Calibri" w:eastAsia="Times New Roman" w:hAnsi="Calibri" w:cs="Calibri"/>
-                <w:color w:val="000000"/>
-                <w:lang w:eastAsia="it-IT"/>
-              </w:rPr>
-            </w:pPr>
-          </w:p>
-        </w:tc>
-      </w:tr>
-      <w:tr>
-        <w:trPr>
-          <w:trHeight w:val="450"/>
-        </w:trPr>
-        <w:tc>
-          <w:tcPr>
-            <w:tcW w:w="3667" w:type="dxa"/>
-            <w:gridSpan w:val="3"/>
-            <w:vMerge w:val="restart"/>
-            <w:tcBorders>
-              <w:top w:val="single" w:sz="4" w:space="0" w:color="auto"/>
-              <w:left w:val="single" w:sz="4" w:space="0" w:color="auto"/>
-              <w:bottom w:val="single" w:sz="4" w:space="0" w:color="000000"/>
-              <w:right w:val="single" w:sz="4" w:space="0" w:color="000000"/>
-            </w:tcBorders>
-            <w:shd w:val="clear" w:color="auto" w:fill="auto"/>
-            <w:vAlign w:val="center"/>
-            <w:hideMark/>
-          </w:tcPr>
-          <w:p>
-            <w:pPr>
-              <w:spacing w:after="0" w:line="240" w:lineRule="auto"/>
-              <w:jc w:val="center"/>
-              <w:rPr>
-                <w:rFonts w:ascii="Calibri" w:eastAsia="Times New Roman" w:hAnsi="Calibri" w:cs="Calibri"/>
-                <w:color w:val="000000"/>
-                <w:lang w:eastAsia="it-IT"/>
-              </w:rPr>
-            </w:pPr>
-            <w:proofErr w:type="spellStart"/>
-            <w:r>
-              <w:rPr>
-                <w:rFonts w:ascii="Calibri" w:eastAsia="Times New Roman" w:hAnsi="Calibri" w:cs="Calibri"/>
-                <w:color w:val="000000"/>
-                <w:lang w:eastAsia="it-IT"/>
-              </w:rPr>
-              <w:t>modificaCurriculum</w:t>
-            </w:r>
-            <w:proofErr w:type="spellEnd"/>
-          </w:p>
-        </w:tc>
-        <w:tc>
-          <w:tcPr>
-            <w:tcW w:w="3667" w:type="dxa"/>
-            <w:gridSpan w:val="2"/>
-            <w:vMerge w:val="restart"/>
-            <w:tcBorders>
-              <w:top w:val="single" w:sz="4" w:space="0" w:color="auto"/>
-              <w:left w:val="single" w:sz="4" w:space="0" w:color="auto"/>
-              <w:bottom w:val="single" w:sz="4" w:space="0" w:color="000000"/>
-              <w:right w:val="single" w:sz="4" w:space="0" w:color="000000"/>
-            </w:tcBorders>
-            <w:shd w:val="clear" w:color="auto" w:fill="auto"/>
-            <w:vAlign w:val="center"/>
-            <w:hideMark/>
-          </w:tcPr>
-          <w:p>
-            <w:pPr>
-              <w:spacing w:after="0" w:line="240" w:lineRule="auto"/>
-              <w:jc w:val="center"/>
-              <w:rPr>
-                <w:rFonts w:ascii="Calibri" w:eastAsia="Times New Roman" w:hAnsi="Calibri" w:cs="Calibri"/>
-                <w:color w:val="000000"/>
-                <w:lang w:eastAsia="it-IT"/>
-              </w:rPr>
-            </w:pPr>
-            <w:r>
-              <w:rPr>
-                <w:rFonts w:ascii="Calibri" w:eastAsia="Times New Roman" w:hAnsi="Calibri" w:cs="Calibri"/>
-                <w:color w:val="000000"/>
-                <w:lang w:eastAsia="it-IT"/>
-              </w:rPr>
-              <w:t>Servizio che permette ad utente registrato e autenticato come inoccupato di poter modificare il curriculum precedentemente caricato.</w:t>
-            </w:r>
-          </w:p>
-        </w:tc>
-      </w:tr>
-      <w:tr>
-        <w:trPr>
-          <w:trHeight w:val="450"/>
-        </w:trPr>
-        <w:tc>
-          <w:tcPr>
-            <w:tcW w:w="3667" w:type="dxa"/>
-            <w:gridSpan w:val="3"/>
-            <w:vMerge/>
-            <w:tcBorders>
-              <w:top w:val="single" w:sz="4" w:space="0" w:color="auto"/>
-              <w:left w:val="single" w:sz="4" w:space="0" w:color="auto"/>
-              <w:bottom w:val="single" w:sz="4" w:space="0" w:color="000000"/>
-              <w:right w:val="single" w:sz="4" w:space="0" w:color="000000"/>
-            </w:tcBorders>
-            <w:vAlign w:val="center"/>
-            <w:hideMark/>
-          </w:tcPr>
-          <w:p>
-            <w:pPr>
-              <w:spacing w:after="0" w:line="240" w:lineRule="auto"/>
-              <w:rPr>
-                <w:rFonts w:ascii="Calibri" w:eastAsia="Times New Roman" w:hAnsi="Calibri" w:cs="Calibri"/>
-                <w:color w:val="000000"/>
-                <w:lang w:eastAsia="it-IT"/>
-              </w:rPr>
-            </w:pPr>
-          </w:p>
-        </w:tc>
-        <w:tc>
-          <w:tcPr>
-            <w:tcW w:w="3667" w:type="dxa"/>
-            <w:gridSpan w:val="2"/>
-            <w:vMerge/>
-            <w:tcBorders>
-              <w:top w:val="single" w:sz="4" w:space="0" w:color="auto"/>
-              <w:left w:val="single" w:sz="4" w:space="0" w:color="auto"/>
-              <w:bottom w:val="single" w:sz="4" w:space="0" w:color="000000"/>
-              <w:right w:val="single" w:sz="4" w:space="0" w:color="000000"/>
-            </w:tcBorders>
-            <w:vAlign w:val="center"/>
-            <w:hideMark/>
-          </w:tcPr>
-          <w:p>
-            <w:pPr>
-              <w:spacing w:after="0" w:line="240" w:lineRule="auto"/>
-              <w:rPr>
-                <w:rFonts w:ascii="Calibri" w:eastAsia="Times New Roman" w:hAnsi="Calibri" w:cs="Calibri"/>
-                <w:color w:val="000000"/>
-                <w:lang w:eastAsia="it-IT"/>
-              </w:rPr>
-            </w:pPr>
-          </w:p>
-        </w:tc>
-      </w:tr>
-      <w:tr>
-        <w:trPr>
-          <w:trHeight w:val="450"/>
-        </w:trPr>
-        <w:tc>
-          <w:tcPr>
-            <w:tcW w:w="3667" w:type="dxa"/>
-            <w:gridSpan w:val="3"/>
-            <w:vMerge/>
-            <w:tcBorders>
-              <w:top w:val="single" w:sz="4" w:space="0" w:color="auto"/>
-              <w:left w:val="single" w:sz="4" w:space="0" w:color="auto"/>
-              <w:bottom w:val="single" w:sz="4" w:space="0" w:color="000000"/>
-              <w:right w:val="single" w:sz="4" w:space="0" w:color="000000"/>
-            </w:tcBorders>
-            <w:vAlign w:val="center"/>
-            <w:hideMark/>
-          </w:tcPr>
-          <w:p>
-            <w:pPr>
-              <w:spacing w:after="0" w:line="240" w:lineRule="auto"/>
-              <w:rPr>
-                <w:rFonts w:ascii="Calibri" w:eastAsia="Times New Roman" w:hAnsi="Calibri" w:cs="Calibri"/>
-                <w:color w:val="000000"/>
-                <w:lang w:eastAsia="it-IT"/>
-              </w:rPr>
-            </w:pPr>
-          </w:p>
-        </w:tc>
-        <w:tc>
-          <w:tcPr>
-            <w:tcW w:w="3667" w:type="dxa"/>
-            <w:gridSpan w:val="2"/>
-            <w:vMerge/>
-            <w:tcBorders>
-              <w:top w:val="single" w:sz="4" w:space="0" w:color="auto"/>
-              <w:left w:val="single" w:sz="4" w:space="0" w:color="auto"/>
-              <w:bottom w:val="single" w:sz="4" w:space="0" w:color="000000"/>
-              <w:right w:val="single" w:sz="4" w:space="0" w:color="000000"/>
-            </w:tcBorders>
-            <w:vAlign w:val="center"/>
-            <w:hideMark/>
-          </w:tcPr>
-          <w:p>
-            <w:pPr>
-              <w:spacing w:after="0" w:line="240" w:lineRule="auto"/>
-              <w:rPr>
-                <w:rFonts w:ascii="Calibri" w:eastAsia="Times New Roman" w:hAnsi="Calibri" w:cs="Calibri"/>
-                <w:color w:val="000000"/>
-                <w:lang w:eastAsia="it-IT"/>
-              </w:rPr>
-            </w:pPr>
-          </w:p>
-        </w:tc>
-      </w:tr>
-      <w:tr>
-        <w:trPr>
-          <w:trHeight w:val="450"/>
-        </w:trPr>
-        <w:tc>
-          <w:tcPr>
-            <w:tcW w:w="3667" w:type="dxa"/>
-            <w:gridSpan w:val="3"/>
-            <w:vMerge/>
-            <w:tcBorders>
-              <w:top w:val="single" w:sz="4" w:space="0" w:color="auto"/>
-              <w:left w:val="single" w:sz="4" w:space="0" w:color="auto"/>
-              <w:bottom w:val="single" w:sz="4" w:space="0" w:color="000000"/>
-              <w:right w:val="single" w:sz="4" w:space="0" w:color="000000"/>
-            </w:tcBorders>
-            <w:vAlign w:val="center"/>
-            <w:hideMark/>
-          </w:tcPr>
-          <w:p>
-            <w:pPr>
-              <w:spacing w:after="0" w:line="240" w:lineRule="auto"/>
-              <w:rPr>
-                <w:rFonts w:ascii="Calibri" w:eastAsia="Times New Roman" w:hAnsi="Calibri" w:cs="Calibri"/>
-                <w:color w:val="000000"/>
-                <w:lang w:eastAsia="it-IT"/>
-              </w:rPr>
-            </w:pPr>
-          </w:p>
-        </w:tc>
-        <w:tc>
-          <w:tcPr>
-            <w:tcW w:w="3667" w:type="dxa"/>
-            <w:gridSpan w:val="2"/>
-            <w:vMerge/>
-            <w:tcBorders>
-              <w:top w:val="single" w:sz="4" w:space="0" w:color="auto"/>
-              <w:left w:val="single" w:sz="4" w:space="0" w:color="auto"/>
-              <w:bottom w:val="single" w:sz="4" w:space="0" w:color="000000"/>
-              <w:right w:val="single" w:sz="4" w:space="0" w:color="000000"/>
-            </w:tcBorders>
-            <w:vAlign w:val="center"/>
-            <w:hideMark/>
-          </w:tcPr>
-          <w:p>
-            <w:pPr>
-              <w:spacing w:after="0" w:line="240" w:lineRule="auto"/>
-              <w:rPr>
-                <w:rFonts w:ascii="Calibri" w:eastAsia="Times New Roman" w:hAnsi="Calibri" w:cs="Calibri"/>
-                <w:color w:val="000000"/>
-                <w:lang w:eastAsia="it-IT"/>
-              </w:rPr>
-            </w:pPr>
-          </w:p>
-        </w:tc>
-      </w:tr>
-      <w:tr>
-        <w:trPr>
-          <w:trHeight w:val="450"/>
-        </w:trPr>
-        <w:tc>
-          <w:tcPr>
-            <w:tcW w:w="3667" w:type="dxa"/>
-            <w:gridSpan w:val="3"/>
-            <w:vMerge/>
-            <w:tcBorders>
-              <w:top w:val="single" w:sz="4" w:space="0" w:color="auto"/>
-              <w:left w:val="single" w:sz="4" w:space="0" w:color="auto"/>
-              <w:bottom w:val="single" w:sz="4" w:space="0" w:color="000000"/>
-              <w:right w:val="single" w:sz="4" w:space="0" w:color="000000"/>
-            </w:tcBorders>
-            <w:vAlign w:val="center"/>
-            <w:hideMark/>
-          </w:tcPr>
-          <w:p>
-            <w:pPr>
-              <w:spacing w:after="0" w:line="240" w:lineRule="auto"/>
-              <w:rPr>
-                <w:rFonts w:ascii="Calibri" w:eastAsia="Times New Roman" w:hAnsi="Calibri" w:cs="Calibri"/>
-                <w:color w:val="000000"/>
-                <w:lang w:eastAsia="it-IT"/>
-              </w:rPr>
-            </w:pPr>
-          </w:p>
-        </w:tc>
-        <w:tc>
-          <w:tcPr>
-            <w:tcW w:w="3667" w:type="dxa"/>
-            <w:gridSpan w:val="2"/>
-            <w:vMerge/>
-            <w:tcBorders>
-              <w:top w:val="single" w:sz="4" w:space="0" w:color="auto"/>
-              <w:left w:val="single" w:sz="4" w:space="0" w:color="auto"/>
-              <w:bottom w:val="single" w:sz="4" w:space="0" w:color="000000"/>
-              <w:right w:val="single" w:sz="4" w:space="0" w:color="000000"/>
-            </w:tcBorders>
-            <w:vAlign w:val="center"/>
-            <w:hideMark/>
-          </w:tcPr>
-          <w:p>
-            <w:pPr>
-              <w:spacing w:after="0" w:line="240" w:lineRule="auto"/>
-              <w:rPr>
-                <w:rFonts w:ascii="Calibri" w:eastAsia="Times New Roman" w:hAnsi="Calibri" w:cs="Calibri"/>
-                <w:color w:val="000000"/>
-                <w:lang w:eastAsia="it-IT"/>
-              </w:rPr>
-            </w:pPr>
-          </w:p>
-        </w:tc>
-      </w:tr>
-      <w:tr>
-        <w:trPr>
-          <w:trHeight w:val="450"/>
-        </w:trPr>
-        <w:tc>
-          <w:tcPr>
-            <w:tcW w:w="3667" w:type="dxa"/>
-            <w:gridSpan w:val="3"/>
-            <w:vMerge w:val="restart"/>
-            <w:tcBorders>
-              <w:top w:val="single" w:sz="4" w:space="0" w:color="auto"/>
-              <w:left w:val="single" w:sz="4" w:space="0" w:color="auto"/>
-              <w:bottom w:val="single" w:sz="4" w:space="0" w:color="000000"/>
-              <w:right w:val="single" w:sz="4" w:space="0" w:color="000000"/>
-            </w:tcBorders>
-            <w:shd w:val="clear" w:color="auto" w:fill="auto"/>
-            <w:vAlign w:val="center"/>
-            <w:hideMark/>
-          </w:tcPr>
-          <w:p>
-            <w:pPr>
-              <w:spacing w:after="0" w:line="240" w:lineRule="auto"/>
-              <w:jc w:val="center"/>
-              <w:rPr>
-                <w:rFonts w:ascii="Calibri" w:eastAsia="Times New Roman" w:hAnsi="Calibri" w:cs="Calibri"/>
-                <w:color w:val="000000"/>
-                <w:lang w:eastAsia="it-IT"/>
-              </w:rPr>
-            </w:pPr>
-            <w:proofErr w:type="spellStart"/>
-            <w:r>
-              <w:rPr>
-                <w:rFonts w:ascii="Calibri" w:eastAsia="Times New Roman" w:hAnsi="Calibri" w:cs="Calibri"/>
-                <w:color w:val="000000"/>
-                <w:lang w:eastAsia="it-IT"/>
-              </w:rPr>
-              <w:t>removeUser</w:t>
-            </w:r>
-            <w:proofErr w:type="spellEnd"/>
-          </w:p>
-        </w:tc>
-        <w:tc>
-          <w:tcPr>
-            <w:tcW w:w="3667" w:type="dxa"/>
-            <w:gridSpan w:val="2"/>
-            <w:vMerge w:val="restart"/>
-            <w:tcBorders>
-              <w:top w:val="single" w:sz="4" w:space="0" w:color="auto"/>
-              <w:left w:val="single" w:sz="4" w:space="0" w:color="auto"/>
-              <w:bottom w:val="single" w:sz="4" w:space="0" w:color="000000"/>
-              <w:right w:val="single" w:sz="4" w:space="0" w:color="000000"/>
-            </w:tcBorders>
-            <w:shd w:val="clear" w:color="auto" w:fill="auto"/>
-            <w:vAlign w:val="center"/>
-            <w:hideMark/>
-          </w:tcPr>
-          <w:p>
-            <w:pPr>
-              <w:spacing w:after="0" w:line="240" w:lineRule="auto"/>
-              <w:jc w:val="center"/>
-              <w:rPr>
-                <w:rFonts w:ascii="Calibri" w:eastAsia="Times New Roman" w:hAnsi="Calibri" w:cs="Calibri"/>
-                <w:color w:val="000000"/>
-                <w:lang w:eastAsia="it-IT"/>
-              </w:rPr>
-            </w:pPr>
-            <w:r>
-              <w:rPr>
-                <w:rFonts w:ascii="Calibri" w:eastAsia="Times New Roman" w:hAnsi="Calibri" w:cs="Calibri"/>
-                <w:color w:val="000000"/>
-                <w:lang w:eastAsia="it-IT"/>
-              </w:rPr>
               <w:t>Servizio che offre la possibilità di rimuovere un utente dal sistema.</w:t>
             </w:r>
-          </w:p>
-        </w:tc>
-      </w:tr>
-      <w:tr>
-        <w:trPr>
-          <w:trHeight w:val="450"/>
-        </w:trPr>
-        <w:tc>
-          <w:tcPr>
-            <w:tcW w:w="3667" w:type="dxa"/>
-            <w:gridSpan w:val="3"/>
-            <w:vMerge/>
-            <w:tcBorders>
-              <w:top w:val="single" w:sz="4" w:space="0" w:color="auto"/>
-              <w:left w:val="single" w:sz="4" w:space="0" w:color="auto"/>
-              <w:bottom w:val="single" w:sz="4" w:space="0" w:color="000000"/>
-              <w:right w:val="single" w:sz="4" w:space="0" w:color="000000"/>
-            </w:tcBorders>
-            <w:vAlign w:val="center"/>
-            <w:hideMark/>
-          </w:tcPr>
-          <w:p>
-            <w:pPr>
-              <w:spacing w:after="0" w:line="240" w:lineRule="auto"/>
-              <w:rPr>
-                <w:rFonts w:ascii="Calibri" w:eastAsia="Times New Roman" w:hAnsi="Calibri" w:cs="Calibri"/>
-                <w:color w:val="000000"/>
-                <w:lang w:eastAsia="it-IT"/>
-              </w:rPr>
-            </w:pPr>
-          </w:p>
-        </w:tc>
-        <w:tc>
-          <w:tcPr>
-            <w:tcW w:w="3667" w:type="dxa"/>
-            <w:gridSpan w:val="2"/>
-            <w:vMerge/>
-            <w:tcBorders>
-              <w:top w:val="single" w:sz="4" w:space="0" w:color="auto"/>
-              <w:left w:val="single" w:sz="4" w:space="0" w:color="auto"/>
-              <w:bottom w:val="single" w:sz="4" w:space="0" w:color="000000"/>
-              <w:right w:val="single" w:sz="4" w:space="0" w:color="000000"/>
-            </w:tcBorders>
-            <w:vAlign w:val="center"/>
-            <w:hideMark/>
-          </w:tcPr>
-          <w:p>
-            <w:pPr>
-              <w:spacing w:after="0" w:line="240" w:lineRule="auto"/>
-              <w:rPr>
-                <w:rFonts w:ascii="Calibri" w:eastAsia="Times New Roman" w:hAnsi="Calibri" w:cs="Calibri"/>
-                <w:color w:val="000000"/>
-                <w:lang w:eastAsia="it-IT"/>
-              </w:rPr>
-            </w:pPr>
-          </w:p>
-        </w:tc>
-      </w:tr>
-      <w:tr>
-        <w:trPr>
-          <w:trHeight w:val="450"/>
-        </w:trPr>
-        <w:tc>
-          <w:tcPr>
-            <w:tcW w:w="3667" w:type="dxa"/>
-            <w:gridSpan w:val="3"/>
-            <w:vMerge/>
-            <w:tcBorders>
-              <w:top w:val="single" w:sz="4" w:space="0" w:color="auto"/>
-              <w:left w:val="single" w:sz="4" w:space="0" w:color="auto"/>
-              <w:bottom w:val="single" w:sz="4" w:space="0" w:color="000000"/>
-              <w:right w:val="single" w:sz="4" w:space="0" w:color="000000"/>
-            </w:tcBorders>
-            <w:vAlign w:val="center"/>
-            <w:hideMark/>
-          </w:tcPr>
-          <w:p>
-            <w:pPr>
-              <w:spacing w:after="0" w:line="240" w:lineRule="auto"/>
-              <w:rPr>
-                <w:rFonts w:ascii="Calibri" w:eastAsia="Times New Roman" w:hAnsi="Calibri" w:cs="Calibri"/>
-                <w:color w:val="000000"/>
-                <w:lang w:eastAsia="it-IT"/>
-              </w:rPr>
-            </w:pPr>
-          </w:p>
-        </w:tc>
-        <w:tc>
-          <w:tcPr>
-            <w:tcW w:w="3667" w:type="dxa"/>
-            <w:gridSpan w:val="2"/>
-            <w:vMerge/>
-            <w:tcBorders>
-              <w:top w:val="single" w:sz="4" w:space="0" w:color="auto"/>
-              <w:left w:val="single" w:sz="4" w:space="0" w:color="auto"/>
-              <w:bottom w:val="single" w:sz="4" w:space="0" w:color="000000"/>
-              <w:right w:val="single" w:sz="4" w:space="0" w:color="000000"/>
-            </w:tcBorders>
-            <w:vAlign w:val="center"/>
-            <w:hideMark/>
-          </w:tcPr>
-          <w:p>
-            <w:pPr>
-              <w:spacing w:after="0" w:line="240" w:lineRule="auto"/>
-              <w:rPr>
-                <w:rFonts w:ascii="Calibri" w:eastAsia="Times New Roman" w:hAnsi="Calibri" w:cs="Calibri"/>
-                <w:color w:val="000000"/>
-                <w:lang w:eastAsia="it-IT"/>
-              </w:rPr>
-            </w:pPr>
-          </w:p>
-        </w:tc>
-      </w:tr>
-      <w:tr>
-        <w:trPr>
-          <w:trHeight w:val="450"/>
-        </w:trPr>
-        <w:tc>
-          <w:tcPr>
-            <w:tcW w:w="3667" w:type="dxa"/>
-            <w:gridSpan w:val="3"/>
-            <w:vMerge/>
-            <w:tcBorders>
-              <w:top w:val="single" w:sz="4" w:space="0" w:color="auto"/>
-              <w:left w:val="single" w:sz="4" w:space="0" w:color="auto"/>
-              <w:bottom w:val="single" w:sz="4" w:space="0" w:color="000000"/>
-              <w:right w:val="single" w:sz="4" w:space="0" w:color="000000"/>
-            </w:tcBorders>
-            <w:vAlign w:val="center"/>
-            <w:hideMark/>
-          </w:tcPr>
-          <w:p>
-            <w:pPr>
-              <w:spacing w:after="0" w:line="240" w:lineRule="auto"/>
-              <w:rPr>
-                <w:rFonts w:ascii="Calibri" w:eastAsia="Times New Roman" w:hAnsi="Calibri" w:cs="Calibri"/>
-                <w:color w:val="000000"/>
-                <w:lang w:eastAsia="it-IT"/>
-              </w:rPr>
-            </w:pPr>
-          </w:p>
-        </w:tc>
-        <w:tc>
-          <w:tcPr>
-            <w:tcW w:w="3667" w:type="dxa"/>
-            <w:gridSpan w:val="2"/>
-            <w:vMerge/>
-            <w:tcBorders>
-              <w:top w:val="single" w:sz="4" w:space="0" w:color="auto"/>
-              <w:left w:val="single" w:sz="4" w:space="0" w:color="auto"/>
-              <w:bottom w:val="single" w:sz="4" w:space="0" w:color="000000"/>
-              <w:right w:val="single" w:sz="4" w:space="0" w:color="000000"/>
-            </w:tcBorders>
-            <w:vAlign w:val="center"/>
-            <w:hideMark/>
-          </w:tcPr>
-          <w:p>
-            <w:pPr>
-              <w:spacing w:after="0" w:line="240" w:lineRule="auto"/>
-              <w:rPr>
-                <w:rFonts w:ascii="Calibri" w:eastAsia="Times New Roman" w:hAnsi="Calibri" w:cs="Calibri"/>
-                <w:color w:val="000000"/>
-                <w:lang w:eastAsia="it-IT"/>
-              </w:rPr>
-            </w:pPr>
-          </w:p>
-        </w:tc>
-      </w:tr>
-      <w:tr>
-        <w:trPr>
-          <w:trHeight w:val="450"/>
-        </w:trPr>
-        <w:tc>
-          <w:tcPr>
-            <w:tcW w:w="3667" w:type="dxa"/>
-            <w:gridSpan w:val="3"/>
-            <w:vMerge/>
-            <w:tcBorders>
-              <w:top w:val="single" w:sz="4" w:space="0" w:color="auto"/>
-              <w:left w:val="single" w:sz="4" w:space="0" w:color="auto"/>
-              <w:bottom w:val="single" w:sz="4" w:space="0" w:color="000000"/>
-              <w:right w:val="single" w:sz="4" w:space="0" w:color="000000"/>
-            </w:tcBorders>
-            <w:vAlign w:val="center"/>
-            <w:hideMark/>
-          </w:tcPr>
-          <w:p>
-            <w:pPr>
-              <w:spacing w:after="0" w:line="240" w:lineRule="auto"/>
-              <w:rPr>
-                <w:rFonts w:ascii="Calibri" w:eastAsia="Times New Roman" w:hAnsi="Calibri" w:cs="Calibri"/>
-                <w:color w:val="000000"/>
-                <w:lang w:eastAsia="it-IT"/>
-              </w:rPr>
-            </w:pPr>
-          </w:p>
-        </w:tc>
-        <w:tc>
-          <w:tcPr>
-            <w:tcW w:w="3667" w:type="dxa"/>
-            <w:gridSpan w:val="2"/>
-            <w:vMerge/>
-            <w:tcBorders>
-              <w:top w:val="single" w:sz="4" w:space="0" w:color="auto"/>
-              <w:left w:val="single" w:sz="4" w:space="0" w:color="auto"/>
-              <w:bottom w:val="single" w:sz="4" w:space="0" w:color="000000"/>
-              <w:right w:val="single" w:sz="4" w:space="0" w:color="000000"/>
-            </w:tcBorders>
-            <w:vAlign w:val="center"/>
-            <w:hideMark/>
-          </w:tcPr>
-          <w:p>
-            <w:pPr>
-              <w:spacing w:after="0" w:line="240" w:lineRule="auto"/>
-              <w:rPr>
-                <w:rFonts w:ascii="Calibri" w:eastAsia="Times New Roman" w:hAnsi="Calibri" w:cs="Calibri"/>
-                <w:color w:val="000000"/>
-                <w:lang w:eastAsia="it-IT"/>
-              </w:rPr>
-            </w:pPr>
           </w:p>
         </w:tc>
       </w:tr>
@@ -4855,6 +3576,9 @@
     <w:p>
       <w:pPr>
         <w:pStyle w:val="Paragrafoelenco"/>
+        <w:tabs>
+          <w:tab w:val="left" w:pos="2743"/>
+        </w:tabs>
         <w:ind w:left="1140"/>
         <w:rPr>
           <w:b/>
@@ -4866,6 +3590,11 @@
     </w:p>
     <w:p>
       <w:pPr>
+        <w:pStyle w:val="Paragrafoelenco"/>
+        <w:tabs>
+          <w:tab w:val="left" w:pos="2743"/>
+        </w:tabs>
+        <w:ind w:left="1140"/>
         <w:rPr>
           <w:b/>
           <w:bCs/>
@@ -4876,6 +3605,11 @@
     </w:p>
     <w:p>
       <w:pPr>
+        <w:pStyle w:val="Paragrafoelenco"/>
+        <w:tabs>
+          <w:tab w:val="left" w:pos="2743"/>
+        </w:tabs>
+        <w:ind w:left="1140"/>
         <w:rPr>
           <w:b/>
           <w:bCs/>
@@ -4887,6 +3621,9 @@
     <w:p>
       <w:pPr>
         <w:pStyle w:val="Paragrafoelenco"/>
+        <w:tabs>
+          <w:tab w:val="left" w:pos="2743"/>
+        </w:tabs>
         <w:ind w:left="1140"/>
         <w:rPr>
           <w:b/>
@@ -4899,6 +3636,9 @@
     <w:p>
       <w:pPr>
         <w:pStyle w:val="Paragrafoelenco"/>
+        <w:tabs>
+          <w:tab w:val="left" w:pos="2743"/>
+        </w:tabs>
         <w:ind w:left="1140"/>
         <w:rPr>
           <w:b/>
@@ -4907,6 +3647,225 @@
           <w:szCs w:val="36"/>
         </w:rPr>
       </w:pPr>
+    </w:p>
+    <w:p>
+      <w:pPr>
+        <w:pStyle w:val="Paragrafoelenco"/>
+        <w:tabs>
+          <w:tab w:val="left" w:pos="2743"/>
+        </w:tabs>
+        <w:ind w:left="1140"/>
+        <w:rPr>
+          <w:b/>
+          <w:bCs/>
+          <w:sz w:val="36"/>
+          <w:szCs w:val="36"/>
+        </w:rPr>
+      </w:pPr>
+    </w:p>
+    <w:p>
+      <w:pPr>
+        <w:pStyle w:val="Paragrafoelenco"/>
+        <w:tabs>
+          <w:tab w:val="left" w:pos="2743"/>
+        </w:tabs>
+        <w:ind w:left="1140"/>
+        <w:rPr>
+          <w:b/>
+          <w:bCs/>
+          <w:sz w:val="36"/>
+          <w:szCs w:val="36"/>
+        </w:rPr>
+      </w:pPr>
+    </w:p>
+    <w:p>
+      <w:pPr>
+        <w:pStyle w:val="Paragrafoelenco"/>
+        <w:tabs>
+          <w:tab w:val="left" w:pos="2743"/>
+        </w:tabs>
+        <w:ind w:left="1140"/>
+        <w:rPr>
+          <w:b/>
+          <w:bCs/>
+          <w:sz w:val="36"/>
+          <w:szCs w:val="36"/>
+        </w:rPr>
+      </w:pPr>
+    </w:p>
+    <w:p>
+      <w:pPr>
+        <w:pStyle w:val="Paragrafoelenco"/>
+        <w:tabs>
+          <w:tab w:val="left" w:pos="2743"/>
+        </w:tabs>
+        <w:ind w:left="1140"/>
+        <w:rPr>
+          <w:b/>
+          <w:bCs/>
+          <w:sz w:val="36"/>
+          <w:szCs w:val="36"/>
+        </w:rPr>
+      </w:pPr>
+    </w:p>
+    <w:p>
+      <w:pPr>
+        <w:pStyle w:val="Paragrafoelenco"/>
+        <w:tabs>
+          <w:tab w:val="left" w:pos="2743"/>
+        </w:tabs>
+        <w:ind w:left="1140"/>
+        <w:rPr>
+          <w:b/>
+          <w:bCs/>
+          <w:sz w:val="36"/>
+          <w:szCs w:val="36"/>
+        </w:rPr>
+      </w:pPr>
+    </w:p>
+    <w:p>
+      <w:pPr>
+        <w:pStyle w:val="Paragrafoelenco"/>
+        <w:tabs>
+          <w:tab w:val="left" w:pos="2743"/>
+        </w:tabs>
+        <w:ind w:left="1140"/>
+        <w:rPr>
+          <w:b/>
+          <w:bCs/>
+          <w:sz w:val="36"/>
+          <w:szCs w:val="36"/>
+        </w:rPr>
+      </w:pPr>
+    </w:p>
+    <w:p>
+      <w:pPr>
+        <w:pStyle w:val="Paragrafoelenco"/>
+        <w:tabs>
+          <w:tab w:val="left" w:pos="2743"/>
+        </w:tabs>
+        <w:ind w:left="1140"/>
+        <w:rPr>
+          <w:b/>
+          <w:bCs/>
+          <w:sz w:val="36"/>
+          <w:szCs w:val="36"/>
+        </w:rPr>
+      </w:pPr>
+    </w:p>
+    <w:p>
+      <w:pPr>
+        <w:pStyle w:val="Paragrafoelenco"/>
+        <w:tabs>
+          <w:tab w:val="left" w:pos="2743"/>
+        </w:tabs>
+        <w:ind w:left="1140"/>
+        <w:rPr>
+          <w:b/>
+          <w:bCs/>
+          <w:sz w:val="36"/>
+          <w:szCs w:val="36"/>
+        </w:rPr>
+      </w:pPr>
+    </w:p>
+    <w:p>
+      <w:pPr>
+        <w:pStyle w:val="Paragrafoelenco"/>
+        <w:tabs>
+          <w:tab w:val="left" w:pos="2743"/>
+        </w:tabs>
+        <w:ind w:left="1140"/>
+        <w:rPr>
+          <w:b/>
+          <w:bCs/>
+          <w:sz w:val="36"/>
+          <w:szCs w:val="36"/>
+        </w:rPr>
+      </w:pPr>
+    </w:p>
+    <w:p>
+      <w:pPr>
+        <w:pStyle w:val="Paragrafoelenco"/>
+        <w:tabs>
+          <w:tab w:val="left" w:pos="2743"/>
+        </w:tabs>
+        <w:ind w:left="1140"/>
+        <w:rPr>
+          <w:b/>
+          <w:bCs/>
+          <w:sz w:val="36"/>
+          <w:szCs w:val="36"/>
+        </w:rPr>
+      </w:pPr>
+    </w:p>
+    <w:p>
+      <w:pPr>
+        <w:pStyle w:val="Paragrafoelenco"/>
+        <w:tabs>
+          <w:tab w:val="left" w:pos="2743"/>
+        </w:tabs>
+        <w:ind w:left="1140"/>
+        <w:rPr>
+          <w:b/>
+          <w:bCs/>
+          <w:sz w:val="36"/>
+          <w:szCs w:val="36"/>
+        </w:rPr>
+      </w:pPr>
+    </w:p>
+    <w:p>
+      <w:pPr>
+        <w:pStyle w:val="Paragrafoelenco"/>
+        <w:tabs>
+          <w:tab w:val="left" w:pos="2743"/>
+        </w:tabs>
+        <w:ind w:left="1140"/>
+        <w:rPr>
+          <w:b/>
+          <w:bCs/>
+          <w:sz w:val="36"/>
+          <w:szCs w:val="36"/>
+        </w:rPr>
+      </w:pPr>
+    </w:p>
+    <w:p>
+      <w:pPr>
+        <w:pStyle w:val="Paragrafoelenco"/>
+        <w:tabs>
+          <w:tab w:val="left" w:pos="2743"/>
+        </w:tabs>
+        <w:ind w:left="1140"/>
+        <w:rPr>
+          <w:b/>
+          <w:bCs/>
+          <w:sz w:val="36"/>
+          <w:szCs w:val="36"/>
+        </w:rPr>
+      </w:pPr>
+    </w:p>
+    <w:p>
+      <w:pPr>
+        <w:pStyle w:val="Paragrafoelenco"/>
+        <w:tabs>
+          <w:tab w:val="left" w:pos="2743"/>
+        </w:tabs>
+        <w:ind w:left="1140"/>
+        <w:rPr>
+          <w:b/>
+          <w:bCs/>
+          <w:sz w:val="36"/>
+          <w:szCs w:val="36"/>
+        </w:rPr>
+      </w:pPr>
+      <w:r>
+        <w:rPr>
+          <w:b/>
+          <w:bCs/>
+          <w:sz w:val="36"/>
+          <w:szCs w:val="36"/>
+        </w:rPr>
+        <w:tab/>
+      </w:r>
     </w:p>
     <w:p>
       <w:pPr>
@@ -4971,16 +3930,16 @@
               <w:rPr>
                 <w:b/>
                 <w:bCs/>
-                <w:sz w:val="28"/>
-                <w:szCs w:val="28"/>
+                <w:sz w:val="24"/>
+                <w:szCs w:val="24"/>
               </w:rPr>
             </w:pPr>
             <w:r>
               <w:rPr>
                 <w:b/>
                 <w:bCs/>
-                <w:sz w:val="28"/>
-                <w:szCs w:val="28"/>
+                <w:sz w:val="24"/>
+                <w:szCs w:val="24"/>
               </w:rPr>
               <w:tab/>
               <w:t>SERVIZI</w:t>
@@ -4999,16 +3958,16 @@
               <w:rPr>
                 <w:b/>
                 <w:bCs/>
-                <w:sz w:val="28"/>
-                <w:szCs w:val="28"/>
+                <w:sz w:val="24"/>
+                <w:szCs w:val="24"/>
               </w:rPr>
             </w:pPr>
             <w:r>
               <w:rPr>
                 <w:b/>
                 <w:bCs/>
-                <w:sz w:val="28"/>
-                <w:szCs w:val="28"/>
+                <w:sz w:val="24"/>
+                <w:szCs w:val="24"/>
               </w:rPr>
               <w:t>DESCRIZIONE</w:t>
             </w:r>
@@ -5026,15 +3985,15 @@
               <w:ind w:left="0"/>
               <w:jc w:val="center"/>
               <w:rPr>
-                <w:sz w:val="28"/>
-                <w:szCs w:val="28"/>
+                <w:sz w:val="24"/>
+                <w:szCs w:val="24"/>
               </w:rPr>
             </w:pPr>
             <w:proofErr w:type="spellStart"/>
             <w:r>
               <w:rPr>
-                <w:sz w:val="28"/>
-                <w:szCs w:val="28"/>
+                <w:sz w:val="24"/>
+                <w:szCs w:val="24"/>
               </w:rPr>
               <w:t>visualizzaAzienda</w:t>
             </w:r>
@@ -5050,30 +4009,23 @@
               <w:pStyle w:val="Paragrafoelenco"/>
               <w:ind w:left="0"/>
               <w:rPr>
-                <w:sz w:val="28"/>
-                <w:szCs w:val="28"/>
+                <w:sz w:val="24"/>
+                <w:szCs w:val="24"/>
               </w:rPr>
             </w:pPr>
             <w:r>
               <w:rPr>
-                <w:sz w:val="28"/>
-                <w:szCs w:val="28"/>
-              </w:rPr>
-              <w:t>Serv</w:t>
-            </w:r>
-            <w:r>
-              <w:rPr>
-                <w:sz w:val="28"/>
-                <w:szCs w:val="28"/>
-              </w:rPr>
-              <w:t>i</w:t>
-            </w:r>
-            <w:r>
-              <w:rPr>
-                <w:sz w:val="28"/>
-                <w:szCs w:val="28"/>
-              </w:rPr>
-              <w:t>zio che permette di visualizzare la pagina che presenta le informazioni di un'azienda</w:t>
+                <w:sz w:val="24"/>
+                <w:szCs w:val="24"/>
+              </w:rPr>
+              <w:t>Servizio che permette di visualizzare la pagina che presenta le informazioni di un'azienda</w:t>
+            </w:r>
+            <w:r>
+              <w:rPr>
+                <w:sz w:val="24"/>
+                <w:szCs w:val="24"/>
+              </w:rPr>
+              <w:t>.</w:t>
             </w:r>
           </w:p>
         </w:tc>
@@ -5089,15 +4041,15 @@
               <w:ind w:left="0"/>
               <w:jc w:val="center"/>
               <w:rPr>
-                <w:sz w:val="28"/>
-                <w:szCs w:val="28"/>
+                <w:sz w:val="24"/>
+                <w:szCs w:val="24"/>
               </w:rPr>
             </w:pPr>
             <w:proofErr w:type="spellStart"/>
             <w:r>
               <w:rPr>
-                <w:sz w:val="28"/>
-                <w:szCs w:val="28"/>
+                <w:sz w:val="24"/>
+                <w:szCs w:val="24"/>
               </w:rPr>
               <w:t>readAd</w:t>
             </w:r>
@@ -5113,16 +4065,23 @@
               <w:pStyle w:val="Paragrafoelenco"/>
               <w:ind w:left="0"/>
               <w:rPr>
-                <w:sz w:val="28"/>
-                <w:szCs w:val="28"/>
+                <w:sz w:val="24"/>
+                <w:szCs w:val="24"/>
               </w:rPr>
             </w:pPr>
             <w:r>
               <w:rPr>
-                <w:sz w:val="28"/>
-                <w:szCs w:val="28"/>
+                <w:sz w:val="24"/>
+                <w:szCs w:val="24"/>
               </w:rPr>
               <w:t>Servizio che permette di leggere un annuncio</w:t>
+            </w:r>
+            <w:r>
+              <w:rPr>
+                <w:sz w:val="24"/>
+                <w:szCs w:val="24"/>
+              </w:rPr>
+              <w:t>.</w:t>
             </w:r>
           </w:p>
         </w:tc>
@@ -5138,15 +4097,15 @@
               <w:ind w:left="0"/>
               <w:jc w:val="center"/>
               <w:rPr>
-                <w:sz w:val="28"/>
-                <w:szCs w:val="28"/>
+                <w:sz w:val="24"/>
+                <w:szCs w:val="24"/>
               </w:rPr>
             </w:pPr>
             <w:proofErr w:type="spellStart"/>
             <w:r>
               <w:rPr>
-                <w:sz w:val="28"/>
-                <w:szCs w:val="28"/>
+                <w:sz w:val="24"/>
+                <w:szCs w:val="24"/>
               </w:rPr>
               <w:t>searchAd</w:t>
             </w:r>
@@ -5162,14 +4121,14 @@
               <w:pStyle w:val="Paragrafoelenco"/>
               <w:ind w:left="0"/>
               <w:rPr>
-                <w:sz w:val="28"/>
-                <w:szCs w:val="28"/>
+                <w:sz w:val="24"/>
+                <w:szCs w:val="24"/>
               </w:rPr>
             </w:pPr>
             <w:r>
               <w:rPr>
-                <w:sz w:val="28"/>
-                <w:szCs w:val="28"/>
+                <w:sz w:val="24"/>
+                <w:szCs w:val="24"/>
               </w:rPr>
               <w:t>Servizio che permette di cercare gli annunci all'interno del sistema.</w:t>
             </w:r>
@@ -5187,14 +4146,14 @@
               <w:ind w:left="0"/>
               <w:jc w:val="center"/>
               <w:rPr>
-                <w:sz w:val="28"/>
-                <w:szCs w:val="28"/>
+                <w:sz w:val="24"/>
+                <w:szCs w:val="24"/>
               </w:rPr>
             </w:pPr>
             <w:r>
               <w:rPr>
-                <w:sz w:val="28"/>
-                <w:szCs w:val="28"/>
+                <w:sz w:val="24"/>
+                <w:szCs w:val="24"/>
               </w:rPr>
               <w:t>candidate</w:t>
             </w:r>
@@ -5209,16 +4168,23 @@
               <w:pStyle w:val="Paragrafoelenco"/>
               <w:ind w:left="0"/>
               <w:rPr>
-                <w:sz w:val="28"/>
-                <w:szCs w:val="28"/>
+                <w:sz w:val="24"/>
+                <w:szCs w:val="24"/>
               </w:rPr>
             </w:pPr>
             <w:r>
               <w:rPr>
-                <w:sz w:val="28"/>
-                <w:szCs w:val="28"/>
+                <w:sz w:val="24"/>
+                <w:szCs w:val="24"/>
               </w:rPr>
               <w:t>Servizio che permette ad un utente inoccupato di candidarsi ad un annuncio di lavoro</w:t>
+            </w:r>
+            <w:r>
+              <w:rPr>
+                <w:sz w:val="24"/>
+                <w:szCs w:val="24"/>
+              </w:rPr>
+              <w:t>.</w:t>
             </w:r>
           </w:p>
         </w:tc>
@@ -5234,15 +4200,15 @@
               <w:ind w:left="0"/>
               <w:jc w:val="center"/>
               <w:rPr>
-                <w:sz w:val="28"/>
-                <w:szCs w:val="28"/>
+                <w:sz w:val="24"/>
+                <w:szCs w:val="24"/>
               </w:rPr>
             </w:pPr>
             <w:proofErr w:type="spellStart"/>
             <w:r>
               <w:rPr>
-                <w:sz w:val="28"/>
-                <w:szCs w:val="28"/>
+                <w:sz w:val="24"/>
+                <w:szCs w:val="24"/>
               </w:rPr>
               <w:t>visualizzaCandidature</w:t>
             </w:r>
@@ -5258,16 +4224,23 @@
               <w:pStyle w:val="Paragrafoelenco"/>
               <w:ind w:left="0"/>
               <w:rPr>
-                <w:sz w:val="28"/>
-                <w:szCs w:val="28"/>
+                <w:sz w:val="24"/>
+                <w:szCs w:val="24"/>
               </w:rPr>
             </w:pPr>
             <w:r>
               <w:rPr>
-                <w:sz w:val="28"/>
-                <w:szCs w:val="28"/>
+                <w:sz w:val="24"/>
+                <w:szCs w:val="24"/>
               </w:rPr>
               <w:t>Servizio che permette ad utente inoccupato di visualizzare tutte le candidature effettuate</w:t>
+            </w:r>
+            <w:r>
+              <w:rPr>
+                <w:sz w:val="24"/>
+                <w:szCs w:val="24"/>
+              </w:rPr>
+              <w:t>.</w:t>
             </w:r>
           </w:p>
         </w:tc>
@@ -5283,15 +4256,15 @@
               <w:ind w:left="0"/>
               <w:jc w:val="center"/>
               <w:rPr>
-                <w:sz w:val="28"/>
-                <w:szCs w:val="28"/>
+                <w:sz w:val="24"/>
+                <w:szCs w:val="24"/>
               </w:rPr>
             </w:pPr>
             <w:proofErr w:type="spellStart"/>
             <w:r>
               <w:rPr>
-                <w:sz w:val="28"/>
-                <w:szCs w:val="28"/>
+                <w:sz w:val="24"/>
+                <w:szCs w:val="24"/>
               </w:rPr>
               <w:t>visualizzaCandidati</w:t>
             </w:r>
@@ -5307,14 +4280,14 @@
               <w:pStyle w:val="Paragrafoelenco"/>
               <w:ind w:left="0"/>
               <w:rPr>
-                <w:sz w:val="28"/>
-                <w:szCs w:val="28"/>
+                <w:sz w:val="24"/>
+                <w:szCs w:val="24"/>
               </w:rPr>
             </w:pPr>
             <w:r>
               <w:rPr>
-                <w:sz w:val="28"/>
-                <w:szCs w:val="28"/>
+                <w:sz w:val="24"/>
+                <w:szCs w:val="24"/>
               </w:rPr>
               <w:t>Servizio che offre la possibilità ad un utente azienda di visualizzare i candidati per gli annunci pubblicati.</w:t>
             </w:r>
@@ -5332,15 +4305,15 @@
               <w:ind w:left="0"/>
               <w:jc w:val="center"/>
               <w:rPr>
-                <w:sz w:val="28"/>
-                <w:szCs w:val="28"/>
+                <w:sz w:val="24"/>
+                <w:szCs w:val="24"/>
               </w:rPr>
             </w:pPr>
             <w:proofErr w:type="spellStart"/>
             <w:r>
               <w:rPr>
-                <w:sz w:val="28"/>
-                <w:szCs w:val="28"/>
+                <w:sz w:val="24"/>
+                <w:szCs w:val="24"/>
               </w:rPr>
               <w:t>visualizzaElencoAnnunci</w:t>
             </w:r>
@@ -5356,16 +4329,23 @@
               <w:pStyle w:val="Paragrafoelenco"/>
               <w:ind w:left="0"/>
               <w:rPr>
-                <w:sz w:val="28"/>
-                <w:szCs w:val="28"/>
+                <w:sz w:val="24"/>
+                <w:szCs w:val="24"/>
               </w:rPr>
             </w:pPr>
             <w:r>
               <w:rPr>
-                <w:sz w:val="28"/>
-                <w:szCs w:val="28"/>
+                <w:sz w:val="24"/>
+                <w:szCs w:val="24"/>
               </w:rPr>
               <w:t>Servizio che offre la possibilità ad un utente azienda di visualizzare gli annunci pubblicati</w:t>
+            </w:r>
+            <w:r>
+              <w:rPr>
+                <w:sz w:val="24"/>
+                <w:szCs w:val="24"/>
+              </w:rPr>
+              <w:t>.</w:t>
             </w:r>
           </w:p>
         </w:tc>
@@ -5381,15 +4361,15 @@
               <w:ind w:left="0"/>
               <w:jc w:val="center"/>
               <w:rPr>
-                <w:sz w:val="28"/>
-                <w:szCs w:val="28"/>
+                <w:sz w:val="24"/>
+                <w:szCs w:val="24"/>
               </w:rPr>
             </w:pPr>
             <w:proofErr w:type="spellStart"/>
             <w:r>
               <w:rPr>
-                <w:sz w:val="28"/>
-                <w:szCs w:val="28"/>
+                <w:sz w:val="24"/>
+                <w:szCs w:val="24"/>
               </w:rPr>
               <w:t>mostraCurriculum</w:t>
             </w:r>
@@ -5405,16 +4385,23 @@
               <w:pStyle w:val="Paragrafoelenco"/>
               <w:ind w:left="0"/>
               <w:rPr>
-                <w:sz w:val="28"/>
-                <w:szCs w:val="28"/>
+                <w:sz w:val="24"/>
+                <w:szCs w:val="24"/>
               </w:rPr>
             </w:pPr>
             <w:r>
               <w:rPr>
-                <w:sz w:val="28"/>
-                <w:szCs w:val="28"/>
+                <w:sz w:val="24"/>
+                <w:szCs w:val="24"/>
               </w:rPr>
               <w:t>Servizio che offre la possibilità ad un utente azienda di visualizzare il curriculum di un utente inoccupato che si è candidato ad un annuncio</w:t>
+            </w:r>
+            <w:r>
+              <w:rPr>
+                <w:sz w:val="24"/>
+                <w:szCs w:val="24"/>
+              </w:rPr>
+              <w:t>.</w:t>
             </w:r>
           </w:p>
         </w:tc>
@@ -5430,15 +4417,15 @@
               <w:ind w:left="0"/>
               <w:jc w:val="center"/>
               <w:rPr>
-                <w:sz w:val="28"/>
-                <w:szCs w:val="28"/>
+                <w:sz w:val="24"/>
+                <w:szCs w:val="24"/>
               </w:rPr>
             </w:pPr>
             <w:proofErr w:type="spellStart"/>
             <w:r>
               <w:rPr>
-                <w:sz w:val="28"/>
-                <w:szCs w:val="28"/>
+                <w:sz w:val="24"/>
+                <w:szCs w:val="24"/>
               </w:rPr>
               <w:t>pubblicaAnnuncio</w:t>
             </w:r>
@@ -5454,16 +4441,23 @@
               <w:pStyle w:val="Paragrafoelenco"/>
               <w:ind w:left="0"/>
               <w:rPr>
-                <w:sz w:val="28"/>
-                <w:szCs w:val="28"/>
+                <w:sz w:val="24"/>
+                <w:szCs w:val="24"/>
               </w:rPr>
             </w:pPr>
             <w:r>
               <w:rPr>
-                <w:sz w:val="28"/>
-                <w:szCs w:val="28"/>
+                <w:sz w:val="24"/>
+                <w:szCs w:val="24"/>
               </w:rPr>
               <w:t>Servizio che offre la possibilità ad un utente azienda di pubblicare un annuncio sulla bacheca</w:t>
+            </w:r>
+            <w:r>
+              <w:rPr>
+                <w:sz w:val="24"/>
+                <w:szCs w:val="24"/>
+              </w:rPr>
+              <w:t>.</w:t>
             </w:r>
           </w:p>
         </w:tc>
@@ -5479,15 +4473,15 @@
               <w:ind w:left="0"/>
               <w:jc w:val="center"/>
               <w:rPr>
-                <w:sz w:val="28"/>
-                <w:szCs w:val="28"/>
+                <w:sz w:val="24"/>
+                <w:szCs w:val="24"/>
               </w:rPr>
             </w:pPr>
             <w:proofErr w:type="spellStart"/>
             <w:r>
               <w:rPr>
-                <w:sz w:val="28"/>
-                <w:szCs w:val="28"/>
+                <w:sz w:val="24"/>
+                <w:szCs w:val="24"/>
               </w:rPr>
               <w:t>filterSearch</w:t>
             </w:r>
@@ -5503,16 +4497,23 @@
               <w:pStyle w:val="Paragrafoelenco"/>
               <w:ind w:left="0"/>
               <w:rPr>
-                <w:sz w:val="28"/>
-                <w:szCs w:val="28"/>
+                <w:sz w:val="24"/>
+                <w:szCs w:val="24"/>
               </w:rPr>
             </w:pPr>
             <w:r>
               <w:rPr>
-                <w:sz w:val="28"/>
-                <w:szCs w:val="28"/>
+                <w:sz w:val="24"/>
+                <w:szCs w:val="24"/>
               </w:rPr>
               <w:t>Servizio che offre la possibilità al moderatore annunci di filtrare la ricerca di annunci tramite la data di pubblicazione</w:t>
+            </w:r>
+            <w:r>
+              <w:rPr>
+                <w:sz w:val="24"/>
+                <w:szCs w:val="24"/>
+              </w:rPr>
+              <w:t>.</w:t>
             </w:r>
           </w:p>
         </w:tc>
@@ -5528,20 +4529,18 @@
               <w:ind w:left="0"/>
               <w:jc w:val="center"/>
               <w:rPr>
-                <w:sz w:val="28"/>
-                <w:szCs w:val="28"/>
+                <w:sz w:val="24"/>
+                <w:szCs w:val="24"/>
               </w:rPr>
             </w:pPr>
-            <w:bookmarkStart w:id="0" w:name="_GoBack"/>
             <w:proofErr w:type="spellStart"/>
             <w:r>
               <w:rPr>
-                <w:sz w:val="28"/>
-                <w:szCs w:val="28"/>
+                <w:sz w:val="24"/>
+                <w:szCs w:val="24"/>
               </w:rPr>
               <w:t>removeAd</w:t>
             </w:r>
-            <w:bookmarkEnd w:id="0"/>
             <w:proofErr w:type="spellEnd"/>
           </w:p>
         </w:tc>
@@ -5554,16 +4553,23 @@
               <w:pStyle w:val="Paragrafoelenco"/>
               <w:ind w:left="0"/>
               <w:rPr>
-                <w:sz w:val="28"/>
-                <w:szCs w:val="28"/>
+                <w:sz w:val="24"/>
+                <w:szCs w:val="24"/>
               </w:rPr>
             </w:pPr>
             <w:r>
               <w:rPr>
-                <w:sz w:val="28"/>
-                <w:szCs w:val="28"/>
+                <w:sz w:val="24"/>
+                <w:szCs w:val="24"/>
               </w:rPr>
               <w:t>Servizio che offre la possibilità al moderatore annunci di poter rimuovere un annuncio</w:t>
+            </w:r>
+            <w:r>
+              <w:rPr>
+                <w:sz w:val="24"/>
+                <w:szCs w:val="24"/>
+              </w:rPr>
+              <w:t>.</w:t>
             </w:r>
           </w:p>
         </w:tc>
@@ -5571,7 +4577,6 @@
     </w:tbl>
     <w:p>
       <w:pPr>
-        <w:pStyle w:val="Paragrafoelenco"/>
         <w:rPr>
           <w:b/>
           <w:bCs/>
@@ -5778,187 +4783,160 @@
         </w:rPr>
       </w:pPr>
     </w:p>
+    <w:p>
+      <w:pPr>
+        <w:tabs>
+          <w:tab w:val="left" w:pos="3764"/>
+        </w:tabs>
+        <w:rPr>
+          <w:b/>
+          <w:bCs/>
+          <w:sz w:val="36"/>
+          <w:szCs w:val="36"/>
+        </w:rPr>
+      </w:pPr>
+    </w:p>
+    <w:p>
+      <w:pPr>
+        <w:tabs>
+          <w:tab w:val="left" w:pos="3764"/>
+        </w:tabs>
+        <w:rPr>
+          <w:b/>
+          <w:bCs/>
+          <w:sz w:val="36"/>
+          <w:szCs w:val="36"/>
+        </w:rPr>
+      </w:pPr>
+    </w:p>
+    <w:p>
+      <w:pPr>
+        <w:tabs>
+          <w:tab w:val="left" w:pos="3764"/>
+        </w:tabs>
+        <w:rPr>
+          <w:b/>
+          <w:bCs/>
+          <w:sz w:val="36"/>
+          <w:szCs w:val="36"/>
+        </w:rPr>
+      </w:pPr>
+    </w:p>
+    <w:p>
+      <w:pPr>
+        <w:tabs>
+          <w:tab w:val="left" w:pos="3764"/>
+        </w:tabs>
+        <w:rPr>
+          <w:b/>
+          <w:bCs/>
+          <w:sz w:val="36"/>
+          <w:szCs w:val="36"/>
+        </w:rPr>
+      </w:pPr>
+    </w:p>
+    <w:p>
+      <w:pPr>
+        <w:tabs>
+          <w:tab w:val="left" w:pos="3764"/>
+        </w:tabs>
+        <w:rPr>
+          <w:b/>
+          <w:bCs/>
+          <w:sz w:val="36"/>
+          <w:szCs w:val="36"/>
+        </w:rPr>
+      </w:pPr>
+    </w:p>
+    <w:p>
+      <w:pPr>
+        <w:tabs>
+          <w:tab w:val="left" w:pos="3764"/>
+        </w:tabs>
+        <w:rPr>
+          <w:b/>
+          <w:bCs/>
+          <w:sz w:val="36"/>
+          <w:szCs w:val="36"/>
+        </w:rPr>
+      </w:pPr>
+    </w:p>
+    <w:p>
+      <w:pPr>
+        <w:pStyle w:val="Paragrafoelenco"/>
+        <w:numPr>
+          <w:ilvl w:val="1"/>
+          <w:numId w:val="1"/>
+        </w:numPr>
+        <w:rPr>
+          <w:b/>
+          <w:bCs/>
+          <w:sz w:val="36"/>
+          <w:szCs w:val="36"/>
+        </w:rPr>
+      </w:pPr>
+      <w:r>
+        <w:rPr>
+          <w:b/>
+          <w:bCs/>
+          <w:sz w:val="28"/>
+          <w:szCs w:val="28"/>
+        </w:rPr>
+        <w:lastRenderedPageBreak/>
+        <w:t>Servizi per gestione inviti, notifiche e segnalazioni</w:t>
+      </w:r>
+    </w:p>
     <w:tbl>
       <w:tblPr>
-        <w:tblpPr w:leftFromText="141" w:rightFromText="141" w:vertAnchor="text" w:horzAnchor="margin" w:tblpXSpec="center" w:tblpY="553"/>
-        <w:tblW w:w="6935" w:type="dxa"/>
-        <w:tblCellMar>
-          <w:left w:w="70" w:type="dxa"/>
-          <w:right w:w="70" w:type="dxa"/>
-        </w:tblCellMar>
+        <w:tblStyle w:val="Grigliatabella"/>
+        <w:tblW w:w="9866" w:type="dxa"/>
         <w:tblLook w:val="04A0" w:firstRow="1" w:lastRow="0" w:firstColumn="1" w:lastColumn="0" w:noHBand="0" w:noVBand="1"/>
       </w:tblPr>
       <w:tblGrid>
-        <w:gridCol w:w="1154"/>
-        <w:gridCol w:w="1160"/>
-        <w:gridCol w:w="1157"/>
-        <w:gridCol w:w="1154"/>
-        <w:gridCol w:w="2310"/>
+        <w:gridCol w:w="4933"/>
+        <w:gridCol w:w="4933"/>
       </w:tblGrid>
       <w:tr>
         <w:trPr>
-          <w:trHeight w:val="145"/>
+          <w:trHeight w:val="412"/>
         </w:trPr>
         <w:tc>
           <w:tcPr>
-            <w:tcW w:w="1154" w:type="dxa"/>
-            <w:tcBorders>
-              <w:top w:val="single" w:sz="4" w:space="0" w:color="auto"/>
-              <w:left w:val="single" w:sz="4" w:space="0" w:color="auto"/>
-              <w:bottom w:val="single" w:sz="4" w:space="0" w:color="auto"/>
-              <w:right w:val="nil"/>
-            </w:tcBorders>
-            <w:shd w:val="clear" w:color="auto" w:fill="auto"/>
-            <w:noWrap/>
-            <w:vAlign w:val="bottom"/>
-            <w:hideMark/>
+            <w:tcW w:w="4933" w:type="dxa"/>
           </w:tcPr>
           <w:p>
             <w:pPr>
-              <w:spacing w:after="0" w:line="240" w:lineRule="auto"/>
-              <w:rPr>
-                <w:rFonts w:ascii="Calibri" w:eastAsia="Times New Roman" w:hAnsi="Calibri" w:cs="Calibri"/>
-                <w:color w:val="000000"/>
-                <w:lang w:eastAsia="it-IT"/>
+              <w:jc w:val="center"/>
+              <w:rPr>
+                <w:b/>
+                <w:bCs/>
               </w:rPr>
             </w:pPr>
             <w:r>
               <w:rPr>
-                <w:rFonts w:ascii="Calibri" w:eastAsia="Times New Roman" w:hAnsi="Calibri" w:cs="Calibri"/>
-                <w:color w:val="000000"/>
-                <w:lang w:eastAsia="it-IT"/>
-              </w:rPr>
-              <w:t> </w:t>
+                <w:b/>
+                <w:bCs/>
+              </w:rPr>
+              <w:t>SERVIZI</w:t>
             </w:r>
           </w:p>
         </w:tc>
         <w:tc>
           <w:tcPr>
-            <w:tcW w:w="1160" w:type="dxa"/>
-            <w:tcBorders>
-              <w:top w:val="single" w:sz="4" w:space="0" w:color="auto"/>
-              <w:left w:val="nil"/>
-              <w:bottom w:val="single" w:sz="4" w:space="0" w:color="auto"/>
-              <w:right w:val="nil"/>
-            </w:tcBorders>
-            <w:shd w:val="clear" w:color="auto" w:fill="auto"/>
-            <w:noWrap/>
-            <w:vAlign w:val="bottom"/>
-            <w:hideMark/>
+            <w:tcW w:w="4933" w:type="dxa"/>
           </w:tcPr>
           <w:p>
             <w:pPr>
-              <w:spacing w:after="0" w:line="240" w:lineRule="auto"/>
-              <w:rPr>
-                <w:rFonts w:ascii="Calibri" w:eastAsia="Times New Roman" w:hAnsi="Calibri" w:cs="Calibri"/>
-                <w:color w:val="000000"/>
-                <w:lang w:eastAsia="it-IT"/>
+              <w:jc w:val="center"/>
+              <w:rPr>
+                <w:b/>
+                <w:bCs/>
               </w:rPr>
             </w:pPr>
             <w:r>
               <w:rPr>
-                <w:rFonts w:ascii="Calibri" w:eastAsia="Times New Roman" w:hAnsi="Calibri" w:cs="Calibri"/>
-                <w:color w:val="000000"/>
-                <w:lang w:eastAsia="it-IT"/>
-              </w:rPr>
-              <w:t>SERVIZIO</w:t>
-            </w:r>
-          </w:p>
-        </w:tc>
-        <w:tc>
-          <w:tcPr>
-            <w:tcW w:w="1155" w:type="dxa"/>
-            <w:tcBorders>
-              <w:top w:val="single" w:sz="4" w:space="0" w:color="auto"/>
-              <w:left w:val="nil"/>
-              <w:bottom w:val="single" w:sz="4" w:space="0" w:color="auto"/>
-              <w:right w:val="single" w:sz="4" w:space="0" w:color="auto"/>
-            </w:tcBorders>
-            <w:shd w:val="clear" w:color="auto" w:fill="auto"/>
-            <w:noWrap/>
-            <w:vAlign w:val="bottom"/>
-            <w:hideMark/>
-          </w:tcPr>
-          <w:p>
-            <w:pPr>
-              <w:spacing w:after="0" w:line="240" w:lineRule="auto"/>
-              <w:rPr>
-                <w:rFonts w:ascii="Calibri" w:eastAsia="Times New Roman" w:hAnsi="Calibri" w:cs="Calibri"/>
-                <w:color w:val="000000"/>
-                <w:lang w:eastAsia="it-IT"/>
-              </w:rPr>
-            </w:pPr>
-            <w:r>
-              <w:rPr>
-                <w:rFonts w:ascii="Calibri" w:eastAsia="Times New Roman" w:hAnsi="Calibri" w:cs="Calibri"/>
-                <w:color w:val="000000"/>
-                <w:lang w:eastAsia="it-IT"/>
-              </w:rPr>
-              <w:t> </w:t>
-            </w:r>
-          </w:p>
-        </w:tc>
-        <w:tc>
-          <w:tcPr>
-            <w:tcW w:w="1154" w:type="dxa"/>
-            <w:tcBorders>
-              <w:top w:val="single" w:sz="4" w:space="0" w:color="auto"/>
-              <w:left w:val="nil"/>
-              <w:bottom w:val="single" w:sz="4" w:space="0" w:color="auto"/>
-              <w:right w:val="nil"/>
-            </w:tcBorders>
-            <w:shd w:val="clear" w:color="auto" w:fill="auto"/>
-            <w:noWrap/>
-            <w:vAlign w:val="bottom"/>
-            <w:hideMark/>
-          </w:tcPr>
-          <w:p>
-            <w:pPr>
-              <w:spacing w:after="0" w:line="240" w:lineRule="auto"/>
-              <w:rPr>
-                <w:rFonts w:ascii="Calibri" w:eastAsia="Times New Roman" w:hAnsi="Calibri" w:cs="Calibri"/>
-                <w:color w:val="000000"/>
-                <w:lang w:eastAsia="it-IT"/>
-              </w:rPr>
-            </w:pPr>
-            <w:r>
-              <w:rPr>
-                <w:rFonts w:ascii="Calibri" w:eastAsia="Times New Roman" w:hAnsi="Calibri" w:cs="Calibri"/>
-                <w:color w:val="000000"/>
-                <w:lang w:eastAsia="it-IT"/>
-              </w:rPr>
-              <w:t> </w:t>
-            </w:r>
-          </w:p>
-        </w:tc>
-        <w:tc>
-          <w:tcPr>
-            <w:tcW w:w="2310" w:type="dxa"/>
-            <w:tcBorders>
-              <w:top w:val="single" w:sz="4" w:space="0" w:color="auto"/>
-              <w:left w:val="nil"/>
-              <w:bottom w:val="single" w:sz="4" w:space="0" w:color="auto"/>
-              <w:right w:val="single" w:sz="4" w:space="0" w:color="000000"/>
-            </w:tcBorders>
-            <w:shd w:val="clear" w:color="auto" w:fill="auto"/>
-            <w:noWrap/>
-            <w:vAlign w:val="bottom"/>
-            <w:hideMark/>
-          </w:tcPr>
-          <w:p>
-            <w:pPr>
-              <w:spacing w:after="0" w:line="240" w:lineRule="auto"/>
-              <w:rPr>
-                <w:rFonts w:ascii="Calibri" w:eastAsia="Times New Roman" w:hAnsi="Calibri" w:cs="Calibri"/>
-                <w:color w:val="000000"/>
-                <w:lang w:eastAsia="it-IT"/>
-              </w:rPr>
-            </w:pPr>
-            <w:r>
-              <w:rPr>
-                <w:rFonts w:ascii="Calibri" w:eastAsia="Times New Roman" w:hAnsi="Calibri" w:cs="Calibri"/>
-                <w:color w:val="000000"/>
-                <w:lang w:eastAsia="it-IT"/>
+                <w:b/>
+                <w:bCs/>
               </w:rPr>
               <w:t>DESCRIZIONE</w:t>
             </w:r>
@@ -5967,1172 +4945,180 @@
       </w:tr>
       <w:tr>
         <w:trPr>
-          <w:trHeight w:val="450"/>
+          <w:trHeight w:val="851"/>
         </w:trPr>
         <w:tc>
           <w:tcPr>
-            <w:tcW w:w="3471" w:type="dxa"/>
-            <w:gridSpan w:val="3"/>
-            <w:vMerge w:val="restart"/>
-            <w:tcBorders>
-              <w:top w:val="single" w:sz="4" w:space="0" w:color="auto"/>
-              <w:left w:val="single" w:sz="4" w:space="0" w:color="auto"/>
-              <w:bottom w:val="single" w:sz="4" w:space="0" w:color="000000"/>
-              <w:right w:val="single" w:sz="4" w:space="0" w:color="000000"/>
-            </w:tcBorders>
-            <w:shd w:val="clear" w:color="auto" w:fill="auto"/>
-            <w:vAlign w:val="center"/>
-            <w:hideMark/>
+            <w:tcW w:w="4933" w:type="dxa"/>
           </w:tcPr>
           <w:p>
             <w:pPr>
-              <w:spacing w:after="0" w:line="240" w:lineRule="auto"/>
               <w:jc w:val="center"/>
+            </w:pPr>
+            <w:proofErr w:type="spellStart"/>
+            <w:r>
               <w:rPr>
                 <w:rFonts w:ascii="Calibri" w:eastAsia="Times New Roman" w:hAnsi="Calibri" w:cs="Calibri"/>
                 <w:color w:val="000000"/>
                 <w:lang w:eastAsia="it-IT"/>
               </w:rPr>
-            </w:pPr>
-            <w:proofErr w:type="spellStart"/>
+              <w:t>visualizzaInviti</w:t>
+            </w:r>
+            <w:proofErr w:type="spellEnd"/>
+          </w:p>
+        </w:tc>
+        <w:tc>
+          <w:tcPr>
+            <w:tcW w:w="4933" w:type="dxa"/>
+          </w:tcPr>
+          <w:p>
             <w:r>
               <w:rPr>
                 <w:rFonts w:ascii="Calibri" w:eastAsia="Times New Roman" w:hAnsi="Calibri" w:cs="Calibri"/>
                 <w:color w:val="000000"/>
                 <w:lang w:eastAsia="it-IT"/>
               </w:rPr>
-              <w:t>visualizzaInviti</w:t>
-            </w:r>
-            <w:proofErr w:type="spellEnd"/>
-          </w:p>
-        </w:tc>
-        <w:tc>
-          <w:tcPr>
-            <w:tcW w:w="3464" w:type="dxa"/>
-            <w:gridSpan w:val="2"/>
-            <w:vMerge w:val="restart"/>
-            <w:tcBorders>
-              <w:top w:val="single" w:sz="4" w:space="0" w:color="auto"/>
-              <w:left w:val="single" w:sz="4" w:space="0" w:color="auto"/>
-              <w:bottom w:val="single" w:sz="4" w:space="0" w:color="000000"/>
-              <w:right w:val="single" w:sz="4" w:space="0" w:color="000000"/>
-            </w:tcBorders>
-            <w:shd w:val="clear" w:color="auto" w:fill="auto"/>
-            <w:vAlign w:val="center"/>
-            <w:hideMark/>
-          </w:tcPr>
-          <w:p>
-            <w:pPr>
-              <w:spacing w:after="0" w:line="240" w:lineRule="auto"/>
-              <w:jc w:val="center"/>
+              <w:t>Servizio che si occupa di mostrare ad un utente inoccupato le notifiche ricevute dalle aziende</w:t>
+            </w:r>
+            <w:r>
               <w:rPr>
                 <w:rFonts w:ascii="Calibri" w:eastAsia="Times New Roman" w:hAnsi="Calibri" w:cs="Calibri"/>
                 <w:color w:val="000000"/>
                 <w:lang w:eastAsia="it-IT"/>
               </w:rPr>
-            </w:pPr>
-            <w:proofErr w:type="spellStart"/>
-            <w:r>
-              <w:rPr>
-                <w:rFonts w:ascii="Calibri" w:eastAsia="Times New Roman" w:hAnsi="Calibri" w:cs="Calibri"/>
-                <w:color w:val="000000"/>
-                <w:lang w:eastAsia="it-IT"/>
-              </w:rPr>
-              <w:t>Serrvizio</w:t>
-            </w:r>
-            <w:proofErr w:type="spellEnd"/>
-            <w:r>
-              <w:rPr>
-                <w:rFonts w:ascii="Calibri" w:eastAsia="Times New Roman" w:hAnsi="Calibri" w:cs="Calibri"/>
-                <w:color w:val="000000"/>
-                <w:lang w:eastAsia="it-IT"/>
-              </w:rPr>
-              <w:t xml:space="preserve"> che si occupa di mostrare ad un utente inoccupato le notifiche ricevute dalle aziende</w:t>
+              <w:t>.</w:t>
             </w:r>
           </w:p>
         </w:tc>
       </w:tr>
       <w:tr>
         <w:trPr>
-          <w:trHeight w:val="450"/>
+          <w:trHeight w:val="1292"/>
         </w:trPr>
         <w:tc>
           <w:tcPr>
-            <w:tcW w:w="3471" w:type="dxa"/>
-            <w:gridSpan w:val="3"/>
-            <w:vMerge/>
-            <w:tcBorders>
-              <w:top w:val="single" w:sz="4" w:space="0" w:color="auto"/>
-              <w:left w:val="single" w:sz="4" w:space="0" w:color="auto"/>
-              <w:bottom w:val="single" w:sz="4" w:space="0" w:color="000000"/>
-              <w:right w:val="single" w:sz="4" w:space="0" w:color="000000"/>
-            </w:tcBorders>
-            <w:vAlign w:val="center"/>
-            <w:hideMark/>
+            <w:tcW w:w="4933" w:type="dxa"/>
           </w:tcPr>
           <w:p>
             <w:pPr>
-              <w:spacing w:after="0" w:line="240" w:lineRule="auto"/>
+              <w:jc w:val="center"/>
+            </w:pPr>
+            <w:proofErr w:type="spellStart"/>
+            <w:r>
               <w:rPr>
                 <w:rFonts w:ascii="Calibri" w:eastAsia="Times New Roman" w:hAnsi="Calibri" w:cs="Calibri"/>
                 <w:color w:val="000000"/>
                 <w:lang w:eastAsia="it-IT"/>
               </w:rPr>
-            </w:pPr>
+              <w:t>contattaCandidato</w:t>
+            </w:r>
+            <w:proofErr w:type="spellEnd"/>
           </w:p>
         </w:tc>
         <w:tc>
           <w:tcPr>
-            <w:tcW w:w="3464" w:type="dxa"/>
-            <w:gridSpan w:val="2"/>
-            <w:vMerge/>
-            <w:tcBorders>
-              <w:top w:val="single" w:sz="4" w:space="0" w:color="auto"/>
-              <w:left w:val="single" w:sz="4" w:space="0" w:color="auto"/>
-              <w:bottom w:val="single" w:sz="4" w:space="0" w:color="000000"/>
-              <w:right w:val="single" w:sz="4" w:space="0" w:color="000000"/>
-            </w:tcBorders>
-            <w:vAlign w:val="center"/>
-            <w:hideMark/>
+            <w:tcW w:w="4933" w:type="dxa"/>
           </w:tcPr>
           <w:p>
-            <w:pPr>
-              <w:spacing w:after="0" w:line="240" w:lineRule="auto"/>
+            <w:r>
               <w:rPr>
                 <w:rFonts w:ascii="Calibri" w:eastAsia="Times New Roman" w:hAnsi="Calibri" w:cs="Calibri"/>
                 <w:color w:val="000000"/>
                 <w:lang w:eastAsia="it-IT"/>
               </w:rPr>
-            </w:pPr>
+              <w:t>Servizio che permette ad un utente azienda di inviare un messaggio di invito a colloquio per un utente inoccupato.</w:t>
+            </w:r>
           </w:p>
         </w:tc>
       </w:tr>
       <w:tr>
         <w:trPr>
-          <w:trHeight w:val="450"/>
+          <w:trHeight w:val="851"/>
         </w:trPr>
         <w:tc>
           <w:tcPr>
-            <w:tcW w:w="3471" w:type="dxa"/>
-            <w:gridSpan w:val="3"/>
-            <w:vMerge/>
-            <w:tcBorders>
-              <w:top w:val="single" w:sz="4" w:space="0" w:color="auto"/>
-              <w:left w:val="single" w:sz="4" w:space="0" w:color="auto"/>
-              <w:bottom w:val="single" w:sz="4" w:space="0" w:color="000000"/>
-              <w:right w:val="single" w:sz="4" w:space="0" w:color="000000"/>
-            </w:tcBorders>
-            <w:vAlign w:val="center"/>
-            <w:hideMark/>
+            <w:tcW w:w="4933" w:type="dxa"/>
           </w:tcPr>
           <w:p>
             <w:pPr>
-              <w:spacing w:after="0" w:line="240" w:lineRule="auto"/>
+              <w:jc w:val="center"/>
+            </w:pPr>
+            <w:proofErr w:type="spellStart"/>
+            <w:r>
               <w:rPr>
                 <w:rFonts w:ascii="Calibri" w:eastAsia="Times New Roman" w:hAnsi="Calibri" w:cs="Calibri"/>
                 <w:color w:val="000000"/>
                 <w:lang w:eastAsia="it-IT"/>
               </w:rPr>
-            </w:pPr>
+              <w:t>reportUser</w:t>
+            </w:r>
+            <w:proofErr w:type="spellEnd"/>
           </w:p>
         </w:tc>
         <w:tc>
           <w:tcPr>
-            <w:tcW w:w="3464" w:type="dxa"/>
-            <w:gridSpan w:val="2"/>
-            <w:vMerge/>
-            <w:tcBorders>
-              <w:top w:val="single" w:sz="4" w:space="0" w:color="auto"/>
-              <w:left w:val="single" w:sz="4" w:space="0" w:color="auto"/>
-              <w:bottom w:val="single" w:sz="4" w:space="0" w:color="000000"/>
-              <w:right w:val="single" w:sz="4" w:space="0" w:color="000000"/>
-            </w:tcBorders>
-            <w:vAlign w:val="center"/>
-            <w:hideMark/>
+            <w:tcW w:w="4933" w:type="dxa"/>
           </w:tcPr>
           <w:p>
-            <w:pPr>
-              <w:spacing w:after="0" w:line="240" w:lineRule="auto"/>
+            <w:r>
               <w:rPr>
                 <w:rFonts w:ascii="Calibri" w:eastAsia="Times New Roman" w:hAnsi="Calibri" w:cs="Calibri"/>
                 <w:color w:val="000000"/>
                 <w:lang w:eastAsia="it-IT"/>
               </w:rPr>
-            </w:pPr>
+              <w:t>Servizio che permette al moderatore annunci di segnalare un utente.</w:t>
+            </w:r>
           </w:p>
         </w:tc>
+        <w:bookmarkStart w:id="0" w:name="_GoBack"/>
+        <w:bookmarkEnd w:id="0"/>
       </w:tr>
       <w:tr>
         <w:trPr>
-          <w:trHeight w:val="450"/>
+          <w:trHeight w:val="824"/>
         </w:trPr>
         <w:tc>
           <w:tcPr>
-            <w:tcW w:w="3471" w:type="dxa"/>
-            <w:gridSpan w:val="3"/>
-            <w:vMerge/>
-            <w:tcBorders>
-              <w:top w:val="single" w:sz="4" w:space="0" w:color="auto"/>
-              <w:left w:val="single" w:sz="4" w:space="0" w:color="auto"/>
-              <w:bottom w:val="single" w:sz="4" w:space="0" w:color="000000"/>
-              <w:right w:val="single" w:sz="4" w:space="0" w:color="000000"/>
-            </w:tcBorders>
-            <w:vAlign w:val="center"/>
-            <w:hideMark/>
+            <w:tcW w:w="4933" w:type="dxa"/>
           </w:tcPr>
           <w:p>
             <w:pPr>
-              <w:spacing w:after="0" w:line="240" w:lineRule="auto"/>
+              <w:jc w:val="center"/>
+            </w:pPr>
+            <w:proofErr w:type="spellStart"/>
+            <w:r>
               <w:rPr>
                 <w:rFonts w:ascii="Calibri" w:eastAsia="Times New Roman" w:hAnsi="Calibri" w:cs="Calibri"/>
                 <w:color w:val="000000"/>
                 <w:lang w:eastAsia="it-IT"/>
               </w:rPr>
-            </w:pPr>
+              <w:t>visualizzaElencoSegnalazioni</w:t>
+            </w:r>
+            <w:proofErr w:type="spellEnd"/>
           </w:p>
         </w:tc>
         <w:tc>
           <w:tcPr>
-            <w:tcW w:w="3464" w:type="dxa"/>
-            <w:gridSpan w:val="2"/>
-            <w:vMerge/>
-            <w:tcBorders>
-              <w:top w:val="single" w:sz="4" w:space="0" w:color="auto"/>
-              <w:left w:val="single" w:sz="4" w:space="0" w:color="auto"/>
-              <w:bottom w:val="single" w:sz="4" w:space="0" w:color="000000"/>
-              <w:right w:val="single" w:sz="4" w:space="0" w:color="000000"/>
-            </w:tcBorders>
-            <w:vAlign w:val="center"/>
-            <w:hideMark/>
+            <w:tcW w:w="4933" w:type="dxa"/>
           </w:tcPr>
           <w:p>
             <w:pPr>
-              <w:spacing w:after="0" w:line="240" w:lineRule="auto"/>
+              <w:tabs>
+                <w:tab w:val="left" w:pos="2760"/>
+              </w:tabs>
+            </w:pPr>
+            <w:r>
               <w:rPr>
                 <w:rFonts w:ascii="Calibri" w:eastAsia="Times New Roman" w:hAnsi="Calibri" w:cs="Calibri"/>
                 <w:color w:val="000000"/>
                 <w:lang w:eastAsia="it-IT"/>
               </w:rPr>
-            </w:pPr>
-          </w:p>
-        </w:tc>
-      </w:tr>
-      <w:tr>
-        <w:trPr>
-          <w:trHeight w:val="450"/>
-        </w:trPr>
-        <w:tc>
-          <w:tcPr>
-            <w:tcW w:w="3471" w:type="dxa"/>
-            <w:gridSpan w:val="3"/>
-            <w:vMerge w:val="restart"/>
-            <w:tcBorders>
-              <w:top w:val="single" w:sz="4" w:space="0" w:color="auto"/>
-              <w:left w:val="single" w:sz="4" w:space="0" w:color="auto"/>
-              <w:bottom w:val="single" w:sz="4" w:space="0" w:color="000000"/>
-              <w:right w:val="single" w:sz="4" w:space="0" w:color="000000"/>
-            </w:tcBorders>
-            <w:shd w:val="clear" w:color="auto" w:fill="auto"/>
-            <w:vAlign w:val="center"/>
-            <w:hideMark/>
-          </w:tcPr>
-          <w:p>
-            <w:pPr>
-              <w:spacing w:after="0" w:line="240" w:lineRule="auto"/>
-              <w:jc w:val="center"/>
-              <w:rPr>
-                <w:rFonts w:ascii="Calibri" w:eastAsia="Times New Roman" w:hAnsi="Calibri" w:cs="Calibri"/>
-                <w:color w:val="000000"/>
-                <w:lang w:eastAsia="it-IT"/>
-              </w:rPr>
-            </w:pPr>
-            <w:proofErr w:type="spellStart"/>
-            <w:r>
-              <w:rPr>
-                <w:rFonts w:ascii="Calibri" w:eastAsia="Times New Roman" w:hAnsi="Calibri" w:cs="Calibri"/>
-                <w:color w:val="000000"/>
-                <w:lang w:eastAsia="it-IT"/>
-              </w:rPr>
-              <w:t>contattaCandidato</w:t>
-            </w:r>
-            <w:proofErr w:type="spellEnd"/>
-          </w:p>
-        </w:tc>
-        <w:tc>
-          <w:tcPr>
-            <w:tcW w:w="3464" w:type="dxa"/>
-            <w:gridSpan w:val="2"/>
-            <w:vMerge w:val="restart"/>
-            <w:tcBorders>
-              <w:top w:val="single" w:sz="4" w:space="0" w:color="auto"/>
-              <w:left w:val="single" w:sz="4" w:space="0" w:color="auto"/>
-              <w:bottom w:val="single" w:sz="4" w:space="0" w:color="000000"/>
-              <w:right w:val="single" w:sz="4" w:space="0" w:color="000000"/>
-            </w:tcBorders>
-            <w:shd w:val="clear" w:color="auto" w:fill="auto"/>
-            <w:vAlign w:val="center"/>
-            <w:hideMark/>
-          </w:tcPr>
-          <w:p>
-            <w:pPr>
-              <w:spacing w:after="0" w:line="240" w:lineRule="auto"/>
-              <w:jc w:val="center"/>
-              <w:rPr>
-                <w:rFonts w:ascii="Calibri" w:eastAsia="Times New Roman" w:hAnsi="Calibri" w:cs="Calibri"/>
-                <w:color w:val="000000"/>
-                <w:lang w:eastAsia="it-IT"/>
-              </w:rPr>
-            </w:pPr>
-            <w:r>
-              <w:rPr>
-                <w:rFonts w:ascii="Calibri" w:eastAsia="Times New Roman" w:hAnsi="Calibri" w:cs="Calibri"/>
-                <w:color w:val="000000"/>
-                <w:lang w:eastAsia="it-IT"/>
-              </w:rPr>
-              <w:t>Servizio che permette ad un utente azienda di inviare un messaggio di invito a colloquio per un utente inoccupato.</w:t>
-            </w:r>
-          </w:p>
-        </w:tc>
-      </w:tr>
-      <w:tr>
-        <w:trPr>
-          <w:trHeight w:val="450"/>
-        </w:trPr>
-        <w:tc>
-          <w:tcPr>
-            <w:tcW w:w="3471" w:type="dxa"/>
-            <w:gridSpan w:val="3"/>
-            <w:vMerge/>
-            <w:tcBorders>
-              <w:top w:val="single" w:sz="4" w:space="0" w:color="auto"/>
-              <w:left w:val="single" w:sz="4" w:space="0" w:color="auto"/>
-              <w:bottom w:val="single" w:sz="4" w:space="0" w:color="000000"/>
-              <w:right w:val="single" w:sz="4" w:space="0" w:color="000000"/>
-            </w:tcBorders>
-            <w:vAlign w:val="center"/>
-            <w:hideMark/>
-          </w:tcPr>
-          <w:p>
-            <w:pPr>
-              <w:spacing w:after="0" w:line="240" w:lineRule="auto"/>
-              <w:rPr>
-                <w:rFonts w:ascii="Calibri" w:eastAsia="Times New Roman" w:hAnsi="Calibri" w:cs="Calibri"/>
-                <w:color w:val="000000"/>
-                <w:lang w:eastAsia="it-IT"/>
-              </w:rPr>
-            </w:pPr>
-          </w:p>
-        </w:tc>
-        <w:tc>
-          <w:tcPr>
-            <w:tcW w:w="3464" w:type="dxa"/>
-            <w:gridSpan w:val="2"/>
-            <w:vMerge/>
-            <w:tcBorders>
-              <w:top w:val="single" w:sz="4" w:space="0" w:color="auto"/>
-              <w:left w:val="single" w:sz="4" w:space="0" w:color="auto"/>
-              <w:bottom w:val="single" w:sz="4" w:space="0" w:color="000000"/>
-              <w:right w:val="single" w:sz="4" w:space="0" w:color="000000"/>
-            </w:tcBorders>
-            <w:vAlign w:val="center"/>
-            <w:hideMark/>
-          </w:tcPr>
-          <w:p>
-            <w:pPr>
-              <w:spacing w:after="0" w:line="240" w:lineRule="auto"/>
-              <w:rPr>
-                <w:rFonts w:ascii="Calibri" w:eastAsia="Times New Roman" w:hAnsi="Calibri" w:cs="Calibri"/>
-                <w:color w:val="000000"/>
-                <w:lang w:eastAsia="it-IT"/>
-              </w:rPr>
-            </w:pPr>
-          </w:p>
-        </w:tc>
-      </w:tr>
-      <w:tr>
-        <w:trPr>
-          <w:trHeight w:val="450"/>
-        </w:trPr>
-        <w:tc>
-          <w:tcPr>
-            <w:tcW w:w="3471" w:type="dxa"/>
-            <w:gridSpan w:val="3"/>
-            <w:vMerge/>
-            <w:tcBorders>
-              <w:top w:val="single" w:sz="4" w:space="0" w:color="auto"/>
-              <w:left w:val="single" w:sz="4" w:space="0" w:color="auto"/>
-              <w:bottom w:val="single" w:sz="4" w:space="0" w:color="000000"/>
-              <w:right w:val="single" w:sz="4" w:space="0" w:color="000000"/>
-            </w:tcBorders>
-            <w:vAlign w:val="center"/>
-            <w:hideMark/>
-          </w:tcPr>
-          <w:p>
-            <w:pPr>
-              <w:spacing w:after="0" w:line="240" w:lineRule="auto"/>
-              <w:rPr>
-                <w:rFonts w:ascii="Calibri" w:eastAsia="Times New Roman" w:hAnsi="Calibri" w:cs="Calibri"/>
-                <w:color w:val="000000"/>
-                <w:lang w:eastAsia="it-IT"/>
-              </w:rPr>
-            </w:pPr>
-          </w:p>
-        </w:tc>
-        <w:tc>
-          <w:tcPr>
-            <w:tcW w:w="3464" w:type="dxa"/>
-            <w:gridSpan w:val="2"/>
-            <w:vMerge/>
-            <w:tcBorders>
-              <w:top w:val="single" w:sz="4" w:space="0" w:color="auto"/>
-              <w:left w:val="single" w:sz="4" w:space="0" w:color="auto"/>
-              <w:bottom w:val="single" w:sz="4" w:space="0" w:color="000000"/>
-              <w:right w:val="single" w:sz="4" w:space="0" w:color="000000"/>
-            </w:tcBorders>
-            <w:vAlign w:val="center"/>
-            <w:hideMark/>
-          </w:tcPr>
-          <w:p>
-            <w:pPr>
-              <w:spacing w:after="0" w:line="240" w:lineRule="auto"/>
-              <w:rPr>
-                <w:rFonts w:ascii="Calibri" w:eastAsia="Times New Roman" w:hAnsi="Calibri" w:cs="Calibri"/>
-                <w:color w:val="000000"/>
-                <w:lang w:eastAsia="it-IT"/>
-              </w:rPr>
-            </w:pPr>
-          </w:p>
-        </w:tc>
-      </w:tr>
-      <w:tr>
-        <w:trPr>
-          <w:trHeight w:val="450"/>
-        </w:trPr>
-        <w:tc>
-          <w:tcPr>
-            <w:tcW w:w="3471" w:type="dxa"/>
-            <w:gridSpan w:val="3"/>
-            <w:vMerge/>
-            <w:tcBorders>
-              <w:top w:val="single" w:sz="4" w:space="0" w:color="auto"/>
-              <w:left w:val="single" w:sz="4" w:space="0" w:color="auto"/>
-              <w:bottom w:val="single" w:sz="4" w:space="0" w:color="000000"/>
-              <w:right w:val="single" w:sz="4" w:space="0" w:color="000000"/>
-            </w:tcBorders>
-            <w:vAlign w:val="center"/>
-            <w:hideMark/>
-          </w:tcPr>
-          <w:p>
-            <w:pPr>
-              <w:spacing w:after="0" w:line="240" w:lineRule="auto"/>
-              <w:rPr>
-                <w:rFonts w:ascii="Calibri" w:eastAsia="Times New Roman" w:hAnsi="Calibri" w:cs="Calibri"/>
-                <w:color w:val="000000"/>
-                <w:lang w:eastAsia="it-IT"/>
-              </w:rPr>
-            </w:pPr>
-          </w:p>
-        </w:tc>
-        <w:tc>
-          <w:tcPr>
-            <w:tcW w:w="3464" w:type="dxa"/>
-            <w:gridSpan w:val="2"/>
-            <w:vMerge/>
-            <w:tcBorders>
-              <w:top w:val="single" w:sz="4" w:space="0" w:color="auto"/>
-              <w:left w:val="single" w:sz="4" w:space="0" w:color="auto"/>
-              <w:bottom w:val="single" w:sz="4" w:space="0" w:color="000000"/>
-              <w:right w:val="single" w:sz="4" w:space="0" w:color="000000"/>
-            </w:tcBorders>
-            <w:vAlign w:val="center"/>
-            <w:hideMark/>
-          </w:tcPr>
-          <w:p>
-            <w:pPr>
-              <w:spacing w:after="0" w:line="240" w:lineRule="auto"/>
-              <w:rPr>
-                <w:rFonts w:ascii="Calibri" w:eastAsia="Times New Roman" w:hAnsi="Calibri" w:cs="Calibri"/>
-                <w:color w:val="000000"/>
-                <w:lang w:eastAsia="it-IT"/>
-              </w:rPr>
-            </w:pPr>
-          </w:p>
-        </w:tc>
-      </w:tr>
-      <w:tr>
-        <w:trPr>
-          <w:trHeight w:val="450"/>
-        </w:trPr>
-        <w:tc>
-          <w:tcPr>
-            <w:tcW w:w="3471" w:type="dxa"/>
-            <w:gridSpan w:val="3"/>
-            <w:vMerge/>
-            <w:tcBorders>
-              <w:top w:val="single" w:sz="4" w:space="0" w:color="auto"/>
-              <w:left w:val="single" w:sz="4" w:space="0" w:color="auto"/>
-              <w:bottom w:val="single" w:sz="4" w:space="0" w:color="000000"/>
-              <w:right w:val="single" w:sz="4" w:space="0" w:color="000000"/>
-            </w:tcBorders>
-            <w:vAlign w:val="center"/>
-            <w:hideMark/>
-          </w:tcPr>
-          <w:p>
-            <w:pPr>
-              <w:spacing w:after="0" w:line="240" w:lineRule="auto"/>
-              <w:rPr>
-                <w:rFonts w:ascii="Calibri" w:eastAsia="Times New Roman" w:hAnsi="Calibri" w:cs="Calibri"/>
-                <w:color w:val="000000"/>
-                <w:lang w:eastAsia="it-IT"/>
-              </w:rPr>
-            </w:pPr>
-          </w:p>
-        </w:tc>
-        <w:tc>
-          <w:tcPr>
-            <w:tcW w:w="3464" w:type="dxa"/>
-            <w:gridSpan w:val="2"/>
-            <w:vMerge/>
-            <w:tcBorders>
-              <w:top w:val="single" w:sz="4" w:space="0" w:color="auto"/>
-              <w:left w:val="single" w:sz="4" w:space="0" w:color="auto"/>
-              <w:bottom w:val="single" w:sz="4" w:space="0" w:color="000000"/>
-              <w:right w:val="single" w:sz="4" w:space="0" w:color="000000"/>
-            </w:tcBorders>
-            <w:vAlign w:val="center"/>
-            <w:hideMark/>
-          </w:tcPr>
-          <w:p>
-            <w:pPr>
-              <w:spacing w:after="0" w:line="240" w:lineRule="auto"/>
-              <w:rPr>
-                <w:rFonts w:ascii="Calibri" w:eastAsia="Times New Roman" w:hAnsi="Calibri" w:cs="Calibri"/>
-                <w:color w:val="000000"/>
-                <w:lang w:eastAsia="it-IT"/>
-              </w:rPr>
-            </w:pPr>
-          </w:p>
-        </w:tc>
-      </w:tr>
-      <w:tr>
-        <w:trPr>
-          <w:trHeight w:val="450"/>
-        </w:trPr>
-        <w:tc>
-          <w:tcPr>
-            <w:tcW w:w="3471" w:type="dxa"/>
-            <w:gridSpan w:val="3"/>
-            <w:vMerge w:val="restart"/>
-            <w:tcBorders>
-              <w:top w:val="single" w:sz="4" w:space="0" w:color="auto"/>
-              <w:left w:val="single" w:sz="4" w:space="0" w:color="auto"/>
-              <w:bottom w:val="single" w:sz="4" w:space="0" w:color="000000"/>
-              <w:right w:val="single" w:sz="4" w:space="0" w:color="000000"/>
-            </w:tcBorders>
-            <w:shd w:val="clear" w:color="auto" w:fill="auto"/>
-            <w:vAlign w:val="center"/>
-            <w:hideMark/>
-          </w:tcPr>
-          <w:p>
-            <w:pPr>
-              <w:spacing w:after="0" w:line="240" w:lineRule="auto"/>
-              <w:jc w:val="center"/>
-              <w:rPr>
-                <w:rFonts w:ascii="Calibri" w:eastAsia="Times New Roman" w:hAnsi="Calibri" w:cs="Calibri"/>
-                <w:color w:val="000000"/>
-                <w:lang w:eastAsia="it-IT"/>
-              </w:rPr>
-            </w:pPr>
-            <w:proofErr w:type="spellStart"/>
-            <w:r>
-              <w:rPr>
-                <w:rFonts w:ascii="Calibri" w:eastAsia="Times New Roman" w:hAnsi="Calibri" w:cs="Calibri"/>
-                <w:color w:val="000000"/>
-                <w:lang w:eastAsia="it-IT"/>
-              </w:rPr>
-              <w:t>reportUser</w:t>
-            </w:r>
-            <w:proofErr w:type="spellEnd"/>
-          </w:p>
-        </w:tc>
-        <w:tc>
-          <w:tcPr>
-            <w:tcW w:w="3464" w:type="dxa"/>
-            <w:gridSpan w:val="2"/>
-            <w:vMerge w:val="restart"/>
-            <w:tcBorders>
-              <w:top w:val="single" w:sz="4" w:space="0" w:color="auto"/>
-              <w:left w:val="single" w:sz="4" w:space="0" w:color="auto"/>
-              <w:bottom w:val="single" w:sz="4" w:space="0" w:color="000000"/>
-              <w:right w:val="single" w:sz="4" w:space="0" w:color="000000"/>
-            </w:tcBorders>
-            <w:shd w:val="clear" w:color="auto" w:fill="auto"/>
-            <w:vAlign w:val="center"/>
-            <w:hideMark/>
-          </w:tcPr>
-          <w:p>
-            <w:pPr>
-              <w:spacing w:after="0" w:line="240" w:lineRule="auto"/>
-              <w:jc w:val="center"/>
-              <w:rPr>
-                <w:rFonts w:ascii="Calibri" w:eastAsia="Times New Roman" w:hAnsi="Calibri" w:cs="Calibri"/>
-                <w:color w:val="000000"/>
-                <w:lang w:eastAsia="it-IT"/>
-              </w:rPr>
-            </w:pPr>
-            <w:r>
-              <w:rPr>
-                <w:rFonts w:ascii="Calibri" w:eastAsia="Times New Roman" w:hAnsi="Calibri" w:cs="Calibri"/>
-                <w:color w:val="000000"/>
-                <w:lang w:eastAsia="it-IT"/>
-              </w:rPr>
-              <w:t>Servizio che permette al moderatore annunci di segnalare un utente.</w:t>
-            </w:r>
-          </w:p>
-        </w:tc>
-      </w:tr>
-      <w:tr>
-        <w:trPr>
-          <w:trHeight w:val="450"/>
-        </w:trPr>
-        <w:tc>
-          <w:tcPr>
-            <w:tcW w:w="3471" w:type="dxa"/>
-            <w:gridSpan w:val="3"/>
-            <w:vMerge/>
-            <w:tcBorders>
-              <w:top w:val="single" w:sz="4" w:space="0" w:color="auto"/>
-              <w:left w:val="single" w:sz="4" w:space="0" w:color="auto"/>
-              <w:bottom w:val="single" w:sz="4" w:space="0" w:color="000000"/>
-              <w:right w:val="single" w:sz="4" w:space="0" w:color="000000"/>
-            </w:tcBorders>
-            <w:vAlign w:val="center"/>
-            <w:hideMark/>
-          </w:tcPr>
-          <w:p>
-            <w:pPr>
-              <w:spacing w:after="0" w:line="240" w:lineRule="auto"/>
-              <w:rPr>
-                <w:rFonts w:ascii="Calibri" w:eastAsia="Times New Roman" w:hAnsi="Calibri" w:cs="Calibri"/>
-                <w:color w:val="000000"/>
-                <w:lang w:eastAsia="it-IT"/>
-              </w:rPr>
-            </w:pPr>
-          </w:p>
-        </w:tc>
-        <w:tc>
-          <w:tcPr>
-            <w:tcW w:w="3464" w:type="dxa"/>
-            <w:gridSpan w:val="2"/>
-            <w:vMerge/>
-            <w:tcBorders>
-              <w:top w:val="single" w:sz="4" w:space="0" w:color="auto"/>
-              <w:left w:val="single" w:sz="4" w:space="0" w:color="auto"/>
-              <w:bottom w:val="single" w:sz="4" w:space="0" w:color="000000"/>
-              <w:right w:val="single" w:sz="4" w:space="0" w:color="000000"/>
-            </w:tcBorders>
-            <w:vAlign w:val="center"/>
-            <w:hideMark/>
-          </w:tcPr>
-          <w:p>
-            <w:pPr>
-              <w:spacing w:after="0" w:line="240" w:lineRule="auto"/>
-              <w:rPr>
-                <w:rFonts w:ascii="Calibri" w:eastAsia="Times New Roman" w:hAnsi="Calibri" w:cs="Calibri"/>
-                <w:color w:val="000000"/>
-                <w:lang w:eastAsia="it-IT"/>
-              </w:rPr>
-            </w:pPr>
-          </w:p>
-        </w:tc>
-      </w:tr>
-      <w:tr>
-        <w:trPr>
-          <w:trHeight w:val="450"/>
-        </w:trPr>
-        <w:tc>
-          <w:tcPr>
-            <w:tcW w:w="3471" w:type="dxa"/>
-            <w:gridSpan w:val="3"/>
-            <w:vMerge/>
-            <w:tcBorders>
-              <w:top w:val="single" w:sz="4" w:space="0" w:color="auto"/>
-              <w:left w:val="single" w:sz="4" w:space="0" w:color="auto"/>
-              <w:bottom w:val="single" w:sz="4" w:space="0" w:color="000000"/>
-              <w:right w:val="single" w:sz="4" w:space="0" w:color="000000"/>
-            </w:tcBorders>
-            <w:vAlign w:val="center"/>
-            <w:hideMark/>
-          </w:tcPr>
-          <w:p>
-            <w:pPr>
-              <w:spacing w:after="0" w:line="240" w:lineRule="auto"/>
-              <w:rPr>
-                <w:rFonts w:ascii="Calibri" w:eastAsia="Times New Roman" w:hAnsi="Calibri" w:cs="Calibri"/>
-                <w:color w:val="000000"/>
-                <w:lang w:eastAsia="it-IT"/>
-              </w:rPr>
-            </w:pPr>
-          </w:p>
-        </w:tc>
-        <w:tc>
-          <w:tcPr>
-            <w:tcW w:w="3464" w:type="dxa"/>
-            <w:gridSpan w:val="2"/>
-            <w:vMerge/>
-            <w:tcBorders>
-              <w:top w:val="single" w:sz="4" w:space="0" w:color="auto"/>
-              <w:left w:val="single" w:sz="4" w:space="0" w:color="auto"/>
-              <w:bottom w:val="single" w:sz="4" w:space="0" w:color="000000"/>
-              <w:right w:val="single" w:sz="4" w:space="0" w:color="000000"/>
-            </w:tcBorders>
-            <w:vAlign w:val="center"/>
-            <w:hideMark/>
-          </w:tcPr>
-          <w:p>
-            <w:pPr>
-              <w:spacing w:after="0" w:line="240" w:lineRule="auto"/>
-              <w:rPr>
-                <w:rFonts w:ascii="Calibri" w:eastAsia="Times New Roman" w:hAnsi="Calibri" w:cs="Calibri"/>
-                <w:color w:val="000000"/>
-                <w:lang w:eastAsia="it-IT"/>
-              </w:rPr>
-            </w:pPr>
-          </w:p>
-        </w:tc>
-      </w:tr>
-      <w:tr>
-        <w:trPr>
-          <w:trHeight w:val="450"/>
-        </w:trPr>
-        <w:tc>
-          <w:tcPr>
-            <w:tcW w:w="3471" w:type="dxa"/>
-            <w:gridSpan w:val="3"/>
-            <w:vMerge/>
-            <w:tcBorders>
-              <w:top w:val="single" w:sz="4" w:space="0" w:color="auto"/>
-              <w:left w:val="single" w:sz="4" w:space="0" w:color="auto"/>
-              <w:bottom w:val="single" w:sz="4" w:space="0" w:color="000000"/>
-              <w:right w:val="single" w:sz="4" w:space="0" w:color="000000"/>
-            </w:tcBorders>
-            <w:vAlign w:val="center"/>
-            <w:hideMark/>
-          </w:tcPr>
-          <w:p>
-            <w:pPr>
-              <w:spacing w:after="0" w:line="240" w:lineRule="auto"/>
-              <w:rPr>
-                <w:rFonts w:ascii="Calibri" w:eastAsia="Times New Roman" w:hAnsi="Calibri" w:cs="Calibri"/>
-                <w:color w:val="000000"/>
-                <w:lang w:eastAsia="it-IT"/>
-              </w:rPr>
-            </w:pPr>
-          </w:p>
-        </w:tc>
-        <w:tc>
-          <w:tcPr>
-            <w:tcW w:w="3464" w:type="dxa"/>
-            <w:gridSpan w:val="2"/>
-            <w:vMerge/>
-            <w:tcBorders>
-              <w:top w:val="single" w:sz="4" w:space="0" w:color="auto"/>
-              <w:left w:val="single" w:sz="4" w:space="0" w:color="auto"/>
-              <w:bottom w:val="single" w:sz="4" w:space="0" w:color="000000"/>
-              <w:right w:val="single" w:sz="4" w:space="0" w:color="000000"/>
-            </w:tcBorders>
-            <w:vAlign w:val="center"/>
-            <w:hideMark/>
-          </w:tcPr>
-          <w:p>
-            <w:pPr>
-              <w:spacing w:after="0" w:line="240" w:lineRule="auto"/>
-              <w:rPr>
-                <w:rFonts w:ascii="Calibri" w:eastAsia="Times New Roman" w:hAnsi="Calibri" w:cs="Calibri"/>
-                <w:color w:val="000000"/>
-                <w:lang w:eastAsia="it-IT"/>
-              </w:rPr>
-            </w:pPr>
-          </w:p>
-        </w:tc>
-      </w:tr>
-      <w:tr>
-        <w:trPr>
-          <w:trHeight w:val="450"/>
-        </w:trPr>
-        <w:tc>
-          <w:tcPr>
-            <w:tcW w:w="3471" w:type="dxa"/>
-            <w:gridSpan w:val="3"/>
-            <w:vMerge/>
-            <w:tcBorders>
-              <w:top w:val="single" w:sz="4" w:space="0" w:color="auto"/>
-              <w:left w:val="single" w:sz="4" w:space="0" w:color="auto"/>
-              <w:bottom w:val="single" w:sz="4" w:space="0" w:color="000000"/>
-              <w:right w:val="single" w:sz="4" w:space="0" w:color="000000"/>
-            </w:tcBorders>
-            <w:vAlign w:val="center"/>
-            <w:hideMark/>
-          </w:tcPr>
-          <w:p>
-            <w:pPr>
-              <w:spacing w:after="0" w:line="240" w:lineRule="auto"/>
-              <w:rPr>
-                <w:rFonts w:ascii="Calibri" w:eastAsia="Times New Roman" w:hAnsi="Calibri" w:cs="Calibri"/>
-                <w:color w:val="000000"/>
-                <w:lang w:eastAsia="it-IT"/>
-              </w:rPr>
-            </w:pPr>
-          </w:p>
-        </w:tc>
-        <w:tc>
-          <w:tcPr>
-            <w:tcW w:w="3464" w:type="dxa"/>
-            <w:gridSpan w:val="2"/>
-            <w:vMerge/>
-            <w:tcBorders>
-              <w:top w:val="single" w:sz="4" w:space="0" w:color="auto"/>
-              <w:left w:val="single" w:sz="4" w:space="0" w:color="auto"/>
-              <w:bottom w:val="single" w:sz="4" w:space="0" w:color="000000"/>
-              <w:right w:val="single" w:sz="4" w:space="0" w:color="000000"/>
-            </w:tcBorders>
-            <w:vAlign w:val="center"/>
-            <w:hideMark/>
-          </w:tcPr>
-          <w:p>
-            <w:pPr>
-              <w:spacing w:after="0" w:line="240" w:lineRule="auto"/>
-              <w:rPr>
-                <w:rFonts w:ascii="Calibri" w:eastAsia="Times New Roman" w:hAnsi="Calibri" w:cs="Calibri"/>
-                <w:color w:val="000000"/>
-                <w:lang w:eastAsia="it-IT"/>
-              </w:rPr>
-            </w:pPr>
-          </w:p>
-        </w:tc>
-      </w:tr>
-      <w:tr>
-        <w:trPr>
-          <w:trHeight w:val="450"/>
-        </w:trPr>
-        <w:tc>
-          <w:tcPr>
-            <w:tcW w:w="3471" w:type="dxa"/>
-            <w:gridSpan w:val="3"/>
-            <w:vMerge w:val="restart"/>
-            <w:tcBorders>
-              <w:top w:val="single" w:sz="4" w:space="0" w:color="auto"/>
-              <w:left w:val="single" w:sz="4" w:space="0" w:color="auto"/>
-              <w:bottom w:val="single" w:sz="4" w:space="0" w:color="000000"/>
-              <w:right w:val="single" w:sz="4" w:space="0" w:color="000000"/>
-            </w:tcBorders>
-            <w:shd w:val="clear" w:color="auto" w:fill="auto"/>
-            <w:vAlign w:val="center"/>
-            <w:hideMark/>
-          </w:tcPr>
-          <w:p>
-            <w:pPr>
-              <w:spacing w:after="0" w:line="240" w:lineRule="auto"/>
-              <w:jc w:val="center"/>
-              <w:rPr>
-                <w:rFonts w:ascii="Calibri" w:eastAsia="Times New Roman" w:hAnsi="Calibri" w:cs="Calibri"/>
-                <w:color w:val="000000"/>
-                <w:lang w:eastAsia="it-IT"/>
-              </w:rPr>
-            </w:pPr>
-            <w:proofErr w:type="spellStart"/>
-            <w:r>
-              <w:rPr>
-                <w:rFonts w:ascii="Calibri" w:eastAsia="Times New Roman" w:hAnsi="Calibri" w:cs="Calibri"/>
-                <w:color w:val="000000"/>
-                <w:lang w:eastAsia="it-IT"/>
-              </w:rPr>
-              <w:t>visualizzaElencoSegnalazioni</w:t>
-            </w:r>
-            <w:proofErr w:type="spellEnd"/>
-          </w:p>
-        </w:tc>
-        <w:tc>
-          <w:tcPr>
-            <w:tcW w:w="3464" w:type="dxa"/>
-            <w:gridSpan w:val="2"/>
-            <w:vMerge w:val="restart"/>
-            <w:tcBorders>
-              <w:top w:val="single" w:sz="4" w:space="0" w:color="auto"/>
-              <w:left w:val="single" w:sz="4" w:space="0" w:color="auto"/>
-              <w:bottom w:val="single" w:sz="4" w:space="0" w:color="000000"/>
-              <w:right w:val="single" w:sz="4" w:space="0" w:color="000000"/>
-            </w:tcBorders>
-            <w:shd w:val="clear" w:color="auto" w:fill="auto"/>
-            <w:vAlign w:val="center"/>
-            <w:hideMark/>
-          </w:tcPr>
-          <w:p>
-            <w:pPr>
-              <w:spacing w:after="0" w:line="240" w:lineRule="auto"/>
-              <w:jc w:val="center"/>
-              <w:rPr>
-                <w:rFonts w:ascii="Calibri" w:eastAsia="Times New Roman" w:hAnsi="Calibri" w:cs="Calibri"/>
-                <w:color w:val="000000"/>
-                <w:lang w:eastAsia="it-IT"/>
-              </w:rPr>
-            </w:pPr>
-            <w:r>
-              <w:rPr>
-                <w:rFonts w:ascii="Calibri" w:eastAsia="Times New Roman" w:hAnsi="Calibri" w:cs="Calibri"/>
-                <w:color w:val="000000"/>
-                <w:lang w:eastAsia="it-IT"/>
-              </w:rPr>
               <w:t>Servizio che permette ad utente amministratore di visualizzare l'elenco delle segnalazioni ricevute.</w:t>
             </w:r>
-          </w:p>
-        </w:tc>
-      </w:tr>
-      <w:tr>
-        <w:trPr>
-          <w:trHeight w:val="450"/>
-        </w:trPr>
-        <w:tc>
-          <w:tcPr>
-            <w:tcW w:w="3471" w:type="dxa"/>
-            <w:gridSpan w:val="3"/>
-            <w:vMerge/>
-            <w:tcBorders>
-              <w:top w:val="single" w:sz="4" w:space="0" w:color="auto"/>
-              <w:left w:val="single" w:sz="4" w:space="0" w:color="auto"/>
-              <w:bottom w:val="single" w:sz="4" w:space="0" w:color="000000"/>
-              <w:right w:val="single" w:sz="4" w:space="0" w:color="000000"/>
-            </w:tcBorders>
-            <w:vAlign w:val="center"/>
-            <w:hideMark/>
-          </w:tcPr>
-          <w:p>
-            <w:pPr>
-              <w:spacing w:after="0" w:line="240" w:lineRule="auto"/>
-              <w:rPr>
-                <w:rFonts w:ascii="Calibri" w:eastAsia="Times New Roman" w:hAnsi="Calibri" w:cs="Calibri"/>
-                <w:color w:val="000000"/>
-                <w:lang w:eastAsia="it-IT"/>
-              </w:rPr>
-            </w:pPr>
-          </w:p>
-        </w:tc>
-        <w:tc>
-          <w:tcPr>
-            <w:tcW w:w="3464" w:type="dxa"/>
-            <w:gridSpan w:val="2"/>
-            <w:vMerge/>
-            <w:tcBorders>
-              <w:top w:val="single" w:sz="4" w:space="0" w:color="auto"/>
-              <w:left w:val="single" w:sz="4" w:space="0" w:color="auto"/>
-              <w:bottom w:val="single" w:sz="4" w:space="0" w:color="000000"/>
-              <w:right w:val="single" w:sz="4" w:space="0" w:color="000000"/>
-            </w:tcBorders>
-            <w:vAlign w:val="center"/>
-            <w:hideMark/>
-          </w:tcPr>
-          <w:p>
-            <w:pPr>
-              <w:spacing w:after="0" w:line="240" w:lineRule="auto"/>
-              <w:rPr>
-                <w:rFonts w:ascii="Calibri" w:eastAsia="Times New Roman" w:hAnsi="Calibri" w:cs="Calibri"/>
-                <w:color w:val="000000"/>
-                <w:lang w:eastAsia="it-IT"/>
-              </w:rPr>
-            </w:pPr>
-          </w:p>
-        </w:tc>
-      </w:tr>
-      <w:tr>
-        <w:trPr>
-          <w:trHeight w:val="450"/>
-        </w:trPr>
-        <w:tc>
-          <w:tcPr>
-            <w:tcW w:w="3471" w:type="dxa"/>
-            <w:gridSpan w:val="3"/>
-            <w:vMerge/>
-            <w:tcBorders>
-              <w:top w:val="single" w:sz="4" w:space="0" w:color="auto"/>
-              <w:left w:val="single" w:sz="4" w:space="0" w:color="auto"/>
-              <w:bottom w:val="single" w:sz="4" w:space="0" w:color="000000"/>
-              <w:right w:val="single" w:sz="4" w:space="0" w:color="000000"/>
-            </w:tcBorders>
-            <w:vAlign w:val="center"/>
-            <w:hideMark/>
-          </w:tcPr>
-          <w:p>
-            <w:pPr>
-              <w:spacing w:after="0" w:line="240" w:lineRule="auto"/>
-              <w:rPr>
-                <w:rFonts w:ascii="Calibri" w:eastAsia="Times New Roman" w:hAnsi="Calibri" w:cs="Calibri"/>
-                <w:color w:val="000000"/>
-                <w:lang w:eastAsia="it-IT"/>
-              </w:rPr>
-            </w:pPr>
-          </w:p>
-        </w:tc>
-        <w:tc>
-          <w:tcPr>
-            <w:tcW w:w="3464" w:type="dxa"/>
-            <w:gridSpan w:val="2"/>
-            <w:vMerge/>
-            <w:tcBorders>
-              <w:top w:val="single" w:sz="4" w:space="0" w:color="auto"/>
-              <w:left w:val="single" w:sz="4" w:space="0" w:color="auto"/>
-              <w:bottom w:val="single" w:sz="4" w:space="0" w:color="000000"/>
-              <w:right w:val="single" w:sz="4" w:space="0" w:color="000000"/>
-            </w:tcBorders>
-            <w:vAlign w:val="center"/>
-            <w:hideMark/>
-          </w:tcPr>
-          <w:p>
-            <w:pPr>
-              <w:spacing w:after="0" w:line="240" w:lineRule="auto"/>
-              <w:rPr>
-                <w:rFonts w:ascii="Calibri" w:eastAsia="Times New Roman" w:hAnsi="Calibri" w:cs="Calibri"/>
-                <w:color w:val="000000"/>
-                <w:lang w:eastAsia="it-IT"/>
-              </w:rPr>
-            </w:pPr>
-          </w:p>
-        </w:tc>
-      </w:tr>
-      <w:tr>
-        <w:trPr>
-          <w:trHeight w:val="450"/>
-        </w:trPr>
-        <w:tc>
-          <w:tcPr>
-            <w:tcW w:w="3471" w:type="dxa"/>
-            <w:gridSpan w:val="3"/>
-            <w:vMerge/>
-            <w:tcBorders>
-              <w:top w:val="single" w:sz="4" w:space="0" w:color="auto"/>
-              <w:left w:val="single" w:sz="4" w:space="0" w:color="auto"/>
-              <w:bottom w:val="single" w:sz="4" w:space="0" w:color="000000"/>
-              <w:right w:val="single" w:sz="4" w:space="0" w:color="000000"/>
-            </w:tcBorders>
-            <w:vAlign w:val="center"/>
-            <w:hideMark/>
-          </w:tcPr>
-          <w:p>
-            <w:pPr>
-              <w:spacing w:after="0" w:line="240" w:lineRule="auto"/>
-              <w:rPr>
-                <w:rFonts w:ascii="Calibri" w:eastAsia="Times New Roman" w:hAnsi="Calibri" w:cs="Calibri"/>
-                <w:color w:val="000000"/>
-                <w:lang w:eastAsia="it-IT"/>
-              </w:rPr>
-            </w:pPr>
-          </w:p>
-        </w:tc>
-        <w:tc>
-          <w:tcPr>
-            <w:tcW w:w="3464" w:type="dxa"/>
-            <w:gridSpan w:val="2"/>
-            <w:vMerge/>
-            <w:tcBorders>
-              <w:top w:val="single" w:sz="4" w:space="0" w:color="auto"/>
-              <w:left w:val="single" w:sz="4" w:space="0" w:color="auto"/>
-              <w:bottom w:val="single" w:sz="4" w:space="0" w:color="000000"/>
-              <w:right w:val="single" w:sz="4" w:space="0" w:color="000000"/>
-            </w:tcBorders>
-            <w:vAlign w:val="center"/>
-            <w:hideMark/>
-          </w:tcPr>
-          <w:p>
-            <w:pPr>
-              <w:spacing w:after="0" w:line="240" w:lineRule="auto"/>
-              <w:rPr>
-                <w:rFonts w:ascii="Calibri" w:eastAsia="Times New Roman" w:hAnsi="Calibri" w:cs="Calibri"/>
-                <w:color w:val="000000"/>
-                <w:lang w:eastAsia="it-IT"/>
-              </w:rPr>
-            </w:pPr>
-          </w:p>
-        </w:tc>
-      </w:tr>
-      <w:tr>
-        <w:trPr>
-          <w:trHeight w:val="450"/>
-        </w:trPr>
-        <w:tc>
-          <w:tcPr>
-            <w:tcW w:w="3471" w:type="dxa"/>
-            <w:gridSpan w:val="3"/>
-            <w:vMerge/>
-            <w:tcBorders>
-              <w:top w:val="single" w:sz="4" w:space="0" w:color="auto"/>
-              <w:left w:val="single" w:sz="4" w:space="0" w:color="auto"/>
-              <w:bottom w:val="single" w:sz="4" w:space="0" w:color="000000"/>
-              <w:right w:val="single" w:sz="4" w:space="0" w:color="000000"/>
-            </w:tcBorders>
-            <w:vAlign w:val="center"/>
-            <w:hideMark/>
-          </w:tcPr>
-          <w:p>
-            <w:pPr>
-              <w:spacing w:after="0" w:line="240" w:lineRule="auto"/>
-              <w:rPr>
-                <w:rFonts w:ascii="Calibri" w:eastAsia="Times New Roman" w:hAnsi="Calibri" w:cs="Calibri"/>
-                <w:color w:val="000000"/>
-                <w:lang w:eastAsia="it-IT"/>
-              </w:rPr>
-            </w:pPr>
-          </w:p>
-        </w:tc>
-        <w:tc>
-          <w:tcPr>
-            <w:tcW w:w="3464" w:type="dxa"/>
-            <w:gridSpan w:val="2"/>
-            <w:vMerge/>
-            <w:tcBorders>
-              <w:top w:val="single" w:sz="4" w:space="0" w:color="auto"/>
-              <w:left w:val="single" w:sz="4" w:space="0" w:color="auto"/>
-              <w:bottom w:val="single" w:sz="4" w:space="0" w:color="000000"/>
-              <w:right w:val="single" w:sz="4" w:space="0" w:color="000000"/>
-            </w:tcBorders>
-            <w:vAlign w:val="center"/>
-            <w:hideMark/>
-          </w:tcPr>
-          <w:p>
-            <w:pPr>
-              <w:spacing w:after="0" w:line="240" w:lineRule="auto"/>
-              <w:rPr>
-                <w:rFonts w:ascii="Calibri" w:eastAsia="Times New Roman" w:hAnsi="Calibri" w:cs="Calibri"/>
-                <w:color w:val="000000"/>
-                <w:lang w:eastAsia="it-IT"/>
-              </w:rPr>
-            </w:pPr>
           </w:p>
         </w:tc>
       </w:tr>
     </w:tbl>
-    <w:p>
-      <w:pPr>
-        <w:pStyle w:val="Paragrafoelenco"/>
-        <w:numPr>
-          <w:ilvl w:val="1"/>
-          <w:numId w:val="1"/>
-        </w:numPr>
-        <w:rPr>
-          <w:b/>
-          <w:bCs/>
-          <w:sz w:val="36"/>
-          <w:szCs w:val="36"/>
-        </w:rPr>
-      </w:pPr>
-      <w:r>
-        <w:rPr>
-          <w:b/>
-          <w:bCs/>
-          <w:sz w:val="28"/>
-          <w:szCs w:val="28"/>
-        </w:rPr>
-        <w:t>Servizi per gestione inviti, notifiche e segnalazioni</w:t>
-      </w:r>
-    </w:p>
     <w:p>
       <w:pPr>
         <w:pStyle w:val="Paragrafoelenco"/>
@@ -9973,7 +7959,7 @@
       </w:pPr>
     </w:pPrDefault>
   </w:docDefaults>
-  <w:latentStyles w:defLockedState="0" w:defUIPriority="99" w:defSemiHidden="0" w:defUnhideWhenUsed="0" w:defQFormat="0" w:count="376">
+  <w:latentStyles w:defLockedState="0" w:defUIPriority="99" w:defSemiHidden="0" w:defUnhideWhenUsed="0" w:defQFormat="0" w:count="377">
     <w:lsdException w:name="Normal" w:uiPriority="0" w:qFormat="1"/>
     <w:lsdException w:name="heading 1" w:uiPriority="9" w:qFormat="1"/>
     <w:lsdException w:name="heading 2" w:semiHidden="1" w:uiPriority="9" w:unhideWhenUsed="1" w:qFormat="1"/>
@@ -10079,7 +8065,6 @@
     <w:lsdException w:name="HTML Sample" w:semiHidden="1" w:unhideWhenUsed="1"/>
     <w:lsdException w:name="HTML Typewriter" w:semiHidden="1" w:unhideWhenUsed="1"/>
     <w:lsdException w:name="HTML Variable" w:semiHidden="1" w:unhideWhenUsed="1"/>
-    <w:lsdException w:name="Normal Table" w:semiHidden="1" w:unhideWhenUsed="1"/>
     <w:lsdException w:name="annotation subject" w:semiHidden="1" w:unhideWhenUsed="1"/>
     <w:lsdException w:name="No List" w:semiHidden="1" w:unhideWhenUsed="1"/>
     <w:lsdException w:name="Outline List 1" w:semiHidden="1" w:unhideWhenUsed="1"/>
@@ -10126,10 +8111,8 @@
     <w:lsdException w:name="Table Subtle 2" w:semiHidden="1" w:unhideWhenUsed="1"/>
     <w:lsdException w:name="Table Web 1" w:semiHidden="1" w:unhideWhenUsed="1"/>
     <w:lsdException w:name="Table Web 2" w:semiHidden="1" w:unhideWhenUsed="1"/>
-    <w:lsdException w:name="Table Web 3" w:semiHidden="1" w:unhideWhenUsed="1"/>
     <w:lsdException w:name="Balloon Text" w:semiHidden="1" w:unhideWhenUsed="1"/>
     <w:lsdException w:name="Table Grid" w:uiPriority="39"/>
-    <w:lsdException w:name="Table Theme" w:semiHidden="1" w:unhideWhenUsed="1"/>
     <w:lsdException w:name="Placeholder Text" w:semiHidden="1"/>
     <w:lsdException w:name="No Spacing" w:uiPriority="1" w:qFormat="1"/>
     <w:lsdException w:name="Light Shading" w:uiPriority="60"/>
@@ -10350,6 +8333,7 @@
     <w:lsdException w:name="Hashtag" w:semiHidden="1" w:unhideWhenUsed="1"/>
     <w:lsdException w:name="Unresolved Mention" w:semiHidden="1" w:unhideWhenUsed="1"/>
     <w:lsdException w:name="Smart Link" w:semiHidden="1" w:unhideWhenUsed="1"/>
+    <w:lsdException w:name="Smart Link Error" w:semiHidden="1" w:unhideWhenUsed="1"/>
   </w:latentStyles>
   <w:style w:type="paragraph" w:default="1" w:styleId="Normale">
     <w:name w:val="Normal"/>

--- a/Deliverables/SystemDesign_EasyJob.docx
+++ b/Deliverables/SystemDesign_EasyJob.docx
@@ -479,39 +479,7 @@
           <w:sz w:val="24"/>
           <w:szCs w:val="24"/>
         </w:rPr>
-        <w:t xml:space="preserve">RAD: </w:t>
-      </w:r>
-      <w:proofErr w:type="spellStart"/>
-      <w:r>
-        <w:rPr>
-          <w:sz w:val="24"/>
-          <w:szCs w:val="24"/>
-        </w:rPr>
-        <w:t>Requirements</w:t>
-      </w:r>
-      <w:proofErr w:type="spellEnd"/>
-      <w:r>
-        <w:rPr>
-          <w:sz w:val="24"/>
-          <w:szCs w:val="24"/>
-        </w:rPr>
-        <w:t xml:space="preserve"> Analysis </w:t>
-      </w:r>
-      <w:proofErr w:type="spellStart"/>
-      <w:r>
-        <w:rPr>
-          <w:sz w:val="24"/>
-          <w:szCs w:val="24"/>
-        </w:rPr>
-        <w:t>Document</w:t>
-      </w:r>
-      <w:proofErr w:type="spellEnd"/>
-      <w:r>
-        <w:rPr>
-          <w:sz w:val="24"/>
-          <w:szCs w:val="24"/>
-        </w:rPr>
-        <w:t>.</w:t>
+        <w:t>RAD: Requirements Analysis Document.</w:t>
       </w:r>
     </w:p>
     <w:p>
@@ -531,23 +499,7 @@
           <w:sz w:val="24"/>
           <w:szCs w:val="24"/>
         </w:rPr>
-        <w:t xml:space="preserve">SDD: System Design </w:t>
-      </w:r>
-      <w:proofErr w:type="spellStart"/>
-      <w:r>
-        <w:rPr>
-          <w:sz w:val="24"/>
-          <w:szCs w:val="24"/>
-        </w:rPr>
-        <w:t>Document</w:t>
-      </w:r>
-      <w:proofErr w:type="spellEnd"/>
-      <w:r>
-        <w:rPr>
-          <w:sz w:val="24"/>
-          <w:szCs w:val="24"/>
-        </w:rPr>
-        <w:t>.</w:t>
+        <w:t>SDD: System Design Document.</w:t>
       </w:r>
     </w:p>
     <w:p>
@@ -567,23 +519,7 @@
           <w:sz w:val="24"/>
           <w:szCs w:val="24"/>
         </w:rPr>
-        <w:t xml:space="preserve">ODD: Object Design </w:t>
-      </w:r>
-      <w:proofErr w:type="spellStart"/>
-      <w:r>
-        <w:rPr>
-          <w:sz w:val="24"/>
-          <w:szCs w:val="24"/>
-        </w:rPr>
-        <w:t>Document</w:t>
-      </w:r>
-      <w:proofErr w:type="spellEnd"/>
-      <w:r>
-        <w:rPr>
-          <w:sz w:val="24"/>
-          <w:szCs w:val="24"/>
-        </w:rPr>
-        <w:t>.</w:t>
+        <w:t>ODD: Object Design Document.</w:t>
       </w:r>
     </w:p>
     <w:p>
@@ -625,21 +561,12 @@
         </w:rPr>
         <w:t xml:space="preserve">MVC: Model </w:t>
       </w:r>
-      <w:proofErr w:type="spellStart"/>
-      <w:r>
-        <w:rPr>
-          <w:sz w:val="24"/>
-          <w:szCs w:val="24"/>
-        </w:rPr>
-        <w:t>View</w:t>
-      </w:r>
-      <w:proofErr w:type="spellEnd"/>
-      <w:r>
-        <w:rPr>
-          <w:sz w:val="24"/>
-          <w:szCs w:val="24"/>
-        </w:rPr>
-        <w:t xml:space="preserve"> Control</w:t>
+      <w:r>
+        <w:rPr>
+          <w:sz w:val="24"/>
+          <w:szCs w:val="24"/>
+        </w:rPr>
+        <w:t>View Control</w:t>
       </w:r>
       <w:r>
         <w:rPr>
@@ -661,21 +588,12 @@
           <w:szCs w:val="24"/>
         </w:rPr>
       </w:pPr>
-      <w:proofErr w:type="spellStart"/>
-      <w:r>
-        <w:rPr>
-          <w:sz w:val="24"/>
-          <w:szCs w:val="24"/>
-        </w:rPr>
-        <w:t>Greenfield</w:t>
-      </w:r>
-      <w:proofErr w:type="spellEnd"/>
-      <w:r>
-        <w:rPr>
-          <w:sz w:val="24"/>
-          <w:szCs w:val="24"/>
-        </w:rPr>
-        <w:t xml:space="preserve"> engineering:</w:t>
+      <w:r>
+        <w:rPr>
+          <w:sz w:val="24"/>
+          <w:szCs w:val="24"/>
+        </w:rPr>
+        <w:t>Greenfield engineering:</w:t>
       </w:r>
       <w:r>
         <w:rPr>
@@ -770,71 +688,7 @@
           <w:sz w:val="24"/>
           <w:szCs w:val="24"/>
         </w:rPr>
-        <w:t xml:space="preserve">Bernd </w:t>
-      </w:r>
-      <w:proofErr w:type="spellStart"/>
-      <w:r>
-        <w:rPr>
-          <w:sz w:val="24"/>
-          <w:szCs w:val="24"/>
-        </w:rPr>
-        <w:t>Bruegge</w:t>
-      </w:r>
-      <w:proofErr w:type="spellEnd"/>
-      <w:r>
-        <w:rPr>
-          <w:sz w:val="24"/>
-          <w:szCs w:val="24"/>
-        </w:rPr>
-        <w:t xml:space="preserve"> &amp; Allen H. </w:t>
-      </w:r>
-      <w:proofErr w:type="spellStart"/>
-      <w:r>
-        <w:rPr>
-          <w:sz w:val="24"/>
-          <w:szCs w:val="24"/>
-        </w:rPr>
-        <w:t>Dutoit</w:t>
-      </w:r>
-      <w:proofErr w:type="spellEnd"/>
-      <w:r>
-        <w:rPr>
-          <w:sz w:val="24"/>
-          <w:szCs w:val="24"/>
-        </w:rPr>
-        <w:t xml:space="preserve">, Object </w:t>
-      </w:r>
-      <w:proofErr w:type="spellStart"/>
-      <w:r>
-        <w:rPr>
-          <w:sz w:val="24"/>
-          <w:szCs w:val="24"/>
-        </w:rPr>
-        <w:t>Oriented</w:t>
-      </w:r>
-      <w:proofErr w:type="spellEnd"/>
-      <w:r>
-        <w:rPr>
-          <w:sz w:val="24"/>
-          <w:szCs w:val="24"/>
-        </w:rPr>
-        <w:t xml:space="preserve"> Software Engineering: Using UML, Patterns and Java, (2nd </w:t>
-      </w:r>
-      <w:proofErr w:type="spellStart"/>
-      <w:r>
-        <w:rPr>
-          <w:sz w:val="24"/>
-          <w:szCs w:val="24"/>
-        </w:rPr>
-        <w:t>Prentice</w:t>
-      </w:r>
-      <w:proofErr w:type="spellEnd"/>
-      <w:r>
-        <w:rPr>
-          <w:sz w:val="24"/>
-          <w:szCs w:val="24"/>
-        </w:rPr>
-        <w:t xml:space="preserve"> Hall, 2003).</w:t>
+        <w:t>Bernd Bruegge &amp; Allen H. Dutoit, Object Oriented Software Engineering: Using UML, Patterns and Java, (2nd Prentice Hall, 2003).</w:t>
       </w:r>
     </w:p>
     <w:p>
@@ -904,7 +758,6 @@
           <w:szCs w:val="28"/>
         </w:rPr>
       </w:pPr>
-      <w:proofErr w:type="spellStart"/>
       <w:r>
         <w:rPr>
           <w:b/>
@@ -914,7 +767,6 @@
         </w:rPr>
         <w:t>Overview</w:t>
       </w:r>
-      <w:proofErr w:type="spellEnd"/>
     </w:p>
     <w:p>
       <w:pPr>
@@ -988,71 +840,14 @@
           <w:sz w:val="24"/>
           <w:szCs w:val="24"/>
         </w:rPr>
-        <w:t xml:space="preserve">Questo rende il sistema molto più </w:t>
-      </w:r>
-      <w:proofErr w:type="spellStart"/>
-      <w:r>
-        <w:rPr>
-          <w:sz w:val="24"/>
-          <w:szCs w:val="24"/>
-        </w:rPr>
-        <w:t>manutenibile</w:t>
-      </w:r>
-      <w:proofErr w:type="spellEnd"/>
-      <w:r>
-        <w:rPr>
-          <w:sz w:val="24"/>
-          <w:szCs w:val="24"/>
-        </w:rPr>
-        <w:t xml:space="preserve"> e a questo scopo ci siamo basati su un’architettura </w:t>
-      </w:r>
-      <w:proofErr w:type="spellStart"/>
-      <w:r>
-        <w:rPr>
-          <w:sz w:val="24"/>
-          <w:szCs w:val="24"/>
-        </w:rPr>
-        <w:t>three</w:t>
-      </w:r>
-      <w:proofErr w:type="spellEnd"/>
-      <w:r>
-        <w:rPr>
-          <w:sz w:val="24"/>
-          <w:szCs w:val="24"/>
-        </w:rPr>
-        <w:t xml:space="preserve"> </w:t>
-      </w:r>
-      <w:proofErr w:type="spellStart"/>
-      <w:r>
-        <w:rPr>
-          <w:sz w:val="24"/>
-          <w:szCs w:val="24"/>
-        </w:rPr>
-        <w:t>tier</w:t>
-      </w:r>
-      <w:proofErr w:type="spellEnd"/>
-      <w:r>
-        <w:rPr>
-          <w:sz w:val="24"/>
-          <w:szCs w:val="24"/>
-        </w:rPr>
-        <w:t xml:space="preserve"> </w:t>
-      </w:r>
-      <w:proofErr w:type="spellStart"/>
-      <w:r>
-        <w:rPr>
-          <w:sz w:val="24"/>
-          <w:szCs w:val="24"/>
-        </w:rPr>
-        <w:t>layer</w:t>
-      </w:r>
-      <w:proofErr w:type="spellEnd"/>
-      <w:r>
-        <w:rPr>
-          <w:sz w:val="24"/>
-          <w:szCs w:val="24"/>
-        </w:rPr>
-        <w:t>.</w:t>
+        <w:t>Questo rende il sistema molto più manutenibile e a questo scopo ci siamo basati su un’architettura three tier</w:t>
+      </w:r>
+      <w:r>
+        <w:rPr>
+          <w:sz w:val="24"/>
+          <w:szCs w:val="24"/>
+        </w:rPr>
+        <w:t xml:space="preserve"> layer.</w:t>
       </w:r>
     </w:p>
     <w:p>
@@ -1765,23 +1560,7 @@
           <w:sz w:val="24"/>
           <w:szCs w:val="24"/>
         </w:rPr>
-        <w:t xml:space="preserve">Il client sarà un qualsiasi personal computer provvisto di un browser ed una connessione ad </w:t>
-      </w:r>
-      <w:proofErr w:type="spellStart"/>
-      <w:r>
-        <w:rPr>
-          <w:sz w:val="24"/>
-          <w:szCs w:val="24"/>
-        </w:rPr>
-        <w:t>internet</w:t>
-      </w:r>
-      <w:proofErr w:type="spellEnd"/>
-      <w:r>
-        <w:rPr>
-          <w:sz w:val="24"/>
-          <w:szCs w:val="24"/>
-        </w:rPr>
-        <w:t>.</w:t>
+        <w:t>Il client sarà un qualsiasi personal computer provvisto di un browser ed una connessione ad internet.</w:t>
       </w:r>
     </w:p>
     <w:p>
@@ -1851,7 +1630,6 @@
           <w:szCs w:val="24"/>
         </w:rPr>
       </w:pPr>
-      <w:proofErr w:type="gramStart"/>
       <w:r>
         <w:rPr>
           <w:sz w:val="24"/>
@@ -1864,15 +1642,7 @@
           <w:sz w:val="24"/>
           <w:szCs w:val="24"/>
         </w:rPr>
-        <w:t>noltre</w:t>
-      </w:r>
-      <w:proofErr w:type="gramEnd"/>
-      <w:r>
-        <w:rPr>
-          <w:sz w:val="24"/>
-          <w:szCs w:val="24"/>
-        </w:rPr>
-        <w:t xml:space="preserve"> la scelta è influenzata dal fatto che i dati sono accessibili in concorrenza da più utenti che li richiedono.</w:t>
+        <w:t>noltre la scelta è influenzata dal fatto che i dati sono accessibili in concorrenza da più utenti che li richiedono.</w:t>
       </w:r>
     </w:p>
     <w:p>
@@ -1889,23 +1659,7 @@
           <w:sz w:val="24"/>
           <w:szCs w:val="24"/>
         </w:rPr>
-        <w:t xml:space="preserve">I dati che saranno resi persistenti sono (Riferimenti RAD, sezione: “Class </w:t>
-      </w:r>
-      <w:proofErr w:type="spellStart"/>
-      <w:r>
-        <w:rPr>
-          <w:sz w:val="24"/>
-          <w:szCs w:val="24"/>
-        </w:rPr>
-        <w:t>Diagram</w:t>
-      </w:r>
-      <w:proofErr w:type="spellEnd"/>
-      <w:r>
-        <w:rPr>
-          <w:sz w:val="24"/>
-          <w:szCs w:val="24"/>
-        </w:rPr>
-        <w:t>”)</w:t>
+        <w:t>I dati che saranno resi persistenti sono (Riferimenti RAD, sezione: “Class Diagram”)</w:t>
       </w:r>
       <w:r>
         <w:rPr>
@@ -3000,7 +2754,6 @@
           <w:szCs w:val="36"/>
         </w:rPr>
       </w:pPr>
-      <w:proofErr w:type="spellStart"/>
       <w:r>
         <w:rPr>
           <w:b/>
@@ -3009,150 +2762,629 @@
           <w:szCs w:val="36"/>
         </w:rPr>
         <w:lastRenderedPageBreak/>
-        <w:t>Boundary</w:t>
-      </w:r>
-      <w:proofErr w:type="spellEnd"/>
-      <w:r>
+        <w:t>Boundary condition</w:t>
+      </w:r>
+    </w:p>
+    <w:tbl>
+      <w:tblPr>
+        <w:tblStyle w:val="Grigliatabella"/>
+        <w:tblpPr w:leftFromText="141" w:rightFromText="141" w:vertAnchor="text" w:horzAnchor="margin" w:tblpY="201"/>
+        <w:tblW w:w="10020" w:type="dxa"/>
+        <w:tblLook w:val="04A0" w:firstRow="1" w:lastRow="0" w:firstColumn="1" w:lastColumn="0" w:noHBand="0" w:noVBand="1"/>
+      </w:tblPr>
+      <w:tblGrid>
+        <w:gridCol w:w="2355"/>
+        <w:gridCol w:w="7665"/>
+      </w:tblGrid>
+      <w:tr>
+        <w:trPr>
+          <w:trHeight w:val="274"/>
+        </w:trPr>
+        <w:tc>
+          <w:tcPr>
+            <w:tcW w:w="2355" w:type="dxa"/>
+          </w:tcPr>
+          <w:p>
+            <w:pPr>
+              <w:rPr>
+                <w:b/>
+                <w:bCs/>
+                <w:i/>
+                <w:iCs/>
+              </w:rPr>
+            </w:pPr>
+            <w:r>
+              <w:rPr>
+                <w:b/>
+                <w:bCs/>
+                <w:i/>
+                <w:iCs/>
+              </w:rPr>
+              <w:t>Nome</w:t>
+            </w:r>
+          </w:p>
+        </w:tc>
+        <w:tc>
+          <w:tcPr>
+            <w:tcW w:w="7665" w:type="dxa"/>
+          </w:tcPr>
+          <w:p>
+            <w:pPr>
+              <w:jc w:val="center"/>
+              <w:rPr>
+                <w:b/>
+                <w:bCs/>
+              </w:rPr>
+            </w:pPr>
+            <w:r>
+              <w:rPr>
+                <w:b/>
+                <w:bCs/>
+              </w:rPr>
+              <w:t>Startup del sistema</w:t>
+            </w:r>
+          </w:p>
+        </w:tc>
+      </w:tr>
+      <w:tr>
+        <w:trPr>
+          <w:trHeight w:val="562"/>
+        </w:trPr>
+        <w:tc>
+          <w:tcPr>
+            <w:tcW w:w="2355" w:type="dxa"/>
+          </w:tcPr>
+          <w:p>
+            <w:pPr>
+              <w:rPr>
+                <w:b/>
+                <w:bCs/>
+                <w:i/>
+                <w:iCs/>
+              </w:rPr>
+            </w:pPr>
+            <w:r>
+              <w:rPr>
+                <w:b/>
+                <w:bCs/>
+                <w:i/>
+                <w:iCs/>
+              </w:rPr>
+              <w:t>A</w:t>
+            </w:r>
+            <w:r>
+              <w:rPr>
+                <w:b/>
+                <w:bCs/>
+                <w:i/>
+                <w:iCs/>
+              </w:rPr>
+              <w:t>ttori partecipanti</w:t>
+            </w:r>
+          </w:p>
+        </w:tc>
+        <w:tc>
+          <w:tcPr>
+            <w:tcW w:w="7665" w:type="dxa"/>
+          </w:tcPr>
+          <w:p>
+            <w:pPr>
+              <w:jc w:val="center"/>
+            </w:pPr>
+            <w:r>
+              <w:t>Amministratore del sistema.</w:t>
+            </w:r>
+          </w:p>
+        </w:tc>
+      </w:tr>
+      <w:tr>
+        <w:trPr>
+          <w:trHeight w:val="562"/>
+        </w:trPr>
+        <w:tc>
+          <w:tcPr>
+            <w:tcW w:w="2355" w:type="dxa"/>
+          </w:tcPr>
+          <w:p>
+            <w:pPr>
+              <w:rPr>
+                <w:b/>
+                <w:bCs/>
+                <w:i/>
+                <w:iCs/>
+              </w:rPr>
+            </w:pPr>
+            <w:r>
+              <w:rPr>
+                <w:b/>
+                <w:bCs/>
+                <w:i/>
+                <w:iCs/>
+              </w:rPr>
+              <w:t>Entry condition</w:t>
+            </w:r>
+          </w:p>
+        </w:tc>
+        <w:tc>
+          <w:tcPr>
+            <w:tcW w:w="7665" w:type="dxa"/>
+          </w:tcPr>
+          <w:p>
+            <w:pPr>
+              <w:jc w:val="center"/>
+            </w:pPr>
+            <w:r>
+              <w:t>L’amministratore del sistema si trova sulla macchina che ospita il web server.</w:t>
+            </w:r>
+          </w:p>
+        </w:tc>
+      </w:tr>
+      <w:tr>
+        <w:trPr>
+          <w:trHeight w:val="1399"/>
+        </w:trPr>
+        <w:tc>
+          <w:tcPr>
+            <w:tcW w:w="2355" w:type="dxa"/>
+          </w:tcPr>
+          <w:p>
+            <w:pPr>
+              <w:rPr>
+                <w:b/>
+                <w:bCs/>
+                <w:i/>
+                <w:iCs/>
+              </w:rPr>
+            </w:pPr>
+            <w:r>
+              <w:rPr>
+                <w:b/>
+                <w:bCs/>
+                <w:i/>
+                <w:iCs/>
+              </w:rPr>
+              <w:t>Flusso di eventi</w:t>
+            </w:r>
+          </w:p>
+        </w:tc>
+        <w:tc>
+          <w:tcPr>
+            <w:tcW w:w="7665" w:type="dxa"/>
+          </w:tcPr>
+          <w:p>
+            <w:pPr>
+              <w:pStyle w:val="Paragrafoelenco"/>
+              <w:numPr>
+                <w:ilvl w:val="0"/>
+                <w:numId w:val="25"/>
+              </w:numPr>
+            </w:pPr>
+            <w:r>
+              <w:t xml:space="preserve">L’amministratore lancia il </w:t>
+            </w:r>
+          </w:p>
+          <w:p>
+            <w:pPr>
+              <w:pStyle w:val="Paragrafoelenco"/>
+              <w:ind w:left="1069"/>
+            </w:pPr>
+            <w:r>
+              <w:t>comando “startup.bat” da</w:t>
+            </w:r>
+          </w:p>
+          <w:p>
+            <w:pPr>
+              <w:pStyle w:val="Paragrafoelenco"/>
+              <w:ind w:left="1069"/>
+            </w:pPr>
+            <w:r>
+              <w:t>terminale.</w:t>
+            </w:r>
+          </w:p>
+          <w:p/>
+          <w:p>
+            <w:pPr>
+              <w:pStyle w:val="Paragrafoelenco"/>
+              <w:numPr>
+                <w:ilvl w:val="0"/>
+                <w:numId w:val="25"/>
+              </w:numPr>
+              <w:jc w:val="right"/>
+            </w:pPr>
+            <w:r>
+              <w:t xml:space="preserve">Il sistema </w:t>
+            </w:r>
+            <w:r>
+              <w:t xml:space="preserve">inizia l’esecuzione e </w:t>
+            </w:r>
+          </w:p>
+          <w:p>
+            <w:pPr>
+              <w:pStyle w:val="Paragrafoelenco"/>
+              <w:ind w:left="1069"/>
+              <w:jc w:val="right"/>
+            </w:pPr>
+            <w:r>
+              <w:t>inizializza i manager.</w:t>
+            </w:r>
+          </w:p>
+          <w:p/>
+        </w:tc>
+      </w:tr>
+      <w:tr>
+        <w:trPr>
+          <w:trHeight w:val="560"/>
+        </w:trPr>
+        <w:tc>
+          <w:tcPr>
+            <w:tcW w:w="2355" w:type="dxa"/>
+          </w:tcPr>
+          <w:p>
+            <w:pPr>
+              <w:rPr>
+                <w:b/>
+                <w:bCs/>
+                <w:i/>
+                <w:iCs/>
+              </w:rPr>
+            </w:pPr>
+            <w:r>
+              <w:rPr>
+                <w:b/>
+                <w:bCs/>
+                <w:i/>
+                <w:iCs/>
+              </w:rPr>
+              <w:t>Exit condition</w:t>
+            </w:r>
+          </w:p>
+        </w:tc>
+        <w:tc>
+          <w:tcPr>
+            <w:tcW w:w="7665" w:type="dxa"/>
+          </w:tcPr>
+          <w:p>
+            <w:pPr>
+              <w:pStyle w:val="Paragrafoelenco"/>
+              <w:jc w:val="center"/>
+            </w:pPr>
+            <w:r>
+              <w:t>Il sito diventa raggiungibile.</w:t>
+            </w:r>
+          </w:p>
+        </w:tc>
+      </w:tr>
+    </w:tbl>
+    <w:p>
+      <w:pPr>
         <w:rPr>
           <w:b/>
           <w:bCs/>
           <w:sz w:val="36"/>
           <w:szCs w:val="36"/>
         </w:rPr>
-        <w:t xml:space="preserve"> </w:t>
-      </w:r>
-      <w:proofErr w:type="spellStart"/>
-      <w:r>
-        <w:rPr>
-          <w:b/>
-          <w:bCs/>
-          <w:sz w:val="36"/>
-          <w:szCs w:val="36"/>
-        </w:rPr>
-        <w:t>condition</w:t>
-      </w:r>
-      <w:proofErr w:type="spellEnd"/>
-    </w:p>
-    <w:p>
-      <w:pPr>
-        <w:rPr>
-          <w:b/>
-          <w:bCs/>
-          <w:sz w:val="36"/>
-          <w:szCs w:val="36"/>
-        </w:rPr>
-      </w:pPr>
-    </w:p>
-    <w:p>
-      <w:pPr>
-        <w:rPr>
-          <w:b/>
-          <w:bCs/>
-          <w:sz w:val="36"/>
-          <w:szCs w:val="36"/>
-        </w:rPr>
-      </w:pPr>
-    </w:p>
-    <w:p>
-      <w:pPr>
-        <w:rPr>
-          <w:b/>
-          <w:bCs/>
-          <w:sz w:val="36"/>
-          <w:szCs w:val="36"/>
-        </w:rPr>
-      </w:pPr>
-    </w:p>
-    <w:p>
-      <w:pPr>
-        <w:rPr>
-          <w:b/>
-          <w:bCs/>
-          <w:sz w:val="36"/>
-          <w:szCs w:val="36"/>
-        </w:rPr>
-      </w:pPr>
-    </w:p>
-    <w:p>
-      <w:pPr>
-        <w:rPr>
-          <w:b/>
-          <w:bCs/>
-          <w:sz w:val="36"/>
-          <w:szCs w:val="36"/>
-        </w:rPr>
-      </w:pPr>
-    </w:p>
-    <w:p>
-      <w:pPr>
-        <w:rPr>
-          <w:b/>
-          <w:bCs/>
-          <w:sz w:val="36"/>
-          <w:szCs w:val="36"/>
-        </w:rPr>
-      </w:pPr>
-    </w:p>
-    <w:p>
-      <w:pPr>
-        <w:rPr>
-          <w:b/>
-          <w:bCs/>
-          <w:sz w:val="36"/>
-          <w:szCs w:val="36"/>
-        </w:rPr>
-      </w:pPr>
-    </w:p>
-    <w:p>
-      <w:pPr>
-        <w:rPr>
-          <w:b/>
-          <w:bCs/>
-          <w:sz w:val="36"/>
-          <w:szCs w:val="36"/>
-        </w:rPr>
-      </w:pPr>
-    </w:p>
-    <w:p>
-      <w:pPr>
-        <w:rPr>
-          <w:b/>
-          <w:bCs/>
-          <w:sz w:val="36"/>
-          <w:szCs w:val="36"/>
-        </w:rPr>
-      </w:pPr>
-    </w:p>
-    <w:p>
-      <w:pPr>
-        <w:rPr>
-          <w:b/>
-          <w:bCs/>
-          <w:sz w:val="36"/>
-          <w:szCs w:val="36"/>
-        </w:rPr>
-      </w:pPr>
-    </w:p>
-    <w:p>
-      <w:pPr>
-        <w:rPr>
-          <w:b/>
-          <w:bCs/>
-          <w:sz w:val="36"/>
-          <w:szCs w:val="36"/>
-        </w:rPr>
-      </w:pPr>
-    </w:p>
-    <w:p>
-      <w:pPr>
-        <w:rPr>
-          <w:b/>
-          <w:bCs/>
-          <w:sz w:val="36"/>
-          <w:szCs w:val="36"/>
-        </w:rPr>
-      </w:pPr>
-    </w:p>
+      </w:pPr>
+    </w:p>
+    <w:tbl>
+      <w:tblPr>
+        <w:tblStyle w:val="Grigliatabella"/>
+        <w:tblpPr w:leftFromText="141" w:rightFromText="141" w:vertAnchor="text" w:horzAnchor="margin" w:tblpY="201"/>
+        <w:tblW w:w="10020" w:type="dxa"/>
+        <w:tblLook w:val="04A0" w:firstRow="1" w:lastRow="0" w:firstColumn="1" w:lastColumn="0" w:noHBand="0" w:noVBand="1"/>
+      </w:tblPr>
+      <w:tblGrid>
+        <w:gridCol w:w="2355"/>
+        <w:gridCol w:w="7665"/>
+      </w:tblGrid>
+      <w:tr>
+        <w:trPr>
+          <w:trHeight w:val="274"/>
+        </w:trPr>
+        <w:tc>
+          <w:tcPr>
+            <w:tcW w:w="2355" w:type="dxa"/>
+          </w:tcPr>
+          <w:p>
+            <w:pPr>
+              <w:rPr>
+                <w:b/>
+                <w:bCs/>
+                <w:i/>
+                <w:iCs/>
+              </w:rPr>
+            </w:pPr>
+            <w:r>
+              <w:rPr>
+                <w:b/>
+                <w:bCs/>
+                <w:i/>
+                <w:iCs/>
+              </w:rPr>
+              <w:t>Nome</w:t>
+            </w:r>
+          </w:p>
+        </w:tc>
+        <w:tc>
+          <w:tcPr>
+            <w:tcW w:w="7665" w:type="dxa"/>
+          </w:tcPr>
+          <w:p>
+            <w:pPr>
+              <w:jc w:val="center"/>
+              <w:rPr>
+                <w:b/>
+                <w:bCs/>
+              </w:rPr>
+            </w:pPr>
+            <w:r>
+              <w:rPr>
+                <w:b/>
+                <w:bCs/>
+              </w:rPr>
+              <w:t xml:space="preserve">Shutdown </w:t>
+            </w:r>
+            <w:r>
+              <w:rPr>
+                <w:b/>
+                <w:bCs/>
+              </w:rPr>
+              <w:t>del sistema</w:t>
+            </w:r>
+          </w:p>
+        </w:tc>
+      </w:tr>
+      <w:tr>
+        <w:trPr>
+          <w:trHeight w:val="562"/>
+        </w:trPr>
+        <w:tc>
+          <w:tcPr>
+            <w:tcW w:w="2355" w:type="dxa"/>
+          </w:tcPr>
+          <w:p>
+            <w:pPr>
+              <w:rPr>
+                <w:b/>
+                <w:bCs/>
+                <w:i/>
+                <w:iCs/>
+              </w:rPr>
+            </w:pPr>
+            <w:r>
+              <w:rPr>
+                <w:b/>
+                <w:bCs/>
+                <w:i/>
+                <w:iCs/>
+              </w:rPr>
+              <w:t>A</w:t>
+            </w:r>
+            <w:r>
+              <w:rPr>
+                <w:b/>
+                <w:bCs/>
+                <w:i/>
+                <w:iCs/>
+              </w:rPr>
+              <w:t>ttori partecipanti</w:t>
+            </w:r>
+          </w:p>
+        </w:tc>
+        <w:tc>
+          <w:tcPr>
+            <w:tcW w:w="7665" w:type="dxa"/>
+          </w:tcPr>
+          <w:p>
+            <w:pPr>
+              <w:jc w:val="center"/>
+            </w:pPr>
+            <w:r>
+              <w:t>Amministratore</w:t>
+            </w:r>
+            <w:r>
+              <w:t xml:space="preserve"> del sistema.</w:t>
+            </w:r>
+          </w:p>
+        </w:tc>
+      </w:tr>
+      <w:tr>
+        <w:trPr>
+          <w:trHeight w:val="562"/>
+        </w:trPr>
+        <w:tc>
+          <w:tcPr>
+            <w:tcW w:w="2355" w:type="dxa"/>
+          </w:tcPr>
+          <w:p>
+            <w:pPr>
+              <w:rPr>
+                <w:b/>
+                <w:bCs/>
+                <w:i/>
+                <w:iCs/>
+              </w:rPr>
+            </w:pPr>
+            <w:r>
+              <w:rPr>
+                <w:b/>
+                <w:bCs/>
+                <w:i/>
+                <w:iCs/>
+              </w:rPr>
+              <w:t>Entry condition</w:t>
+            </w:r>
+          </w:p>
+        </w:tc>
+        <w:tc>
+          <w:tcPr>
+            <w:tcW w:w="7665" w:type="dxa"/>
+          </w:tcPr>
+          <w:p>
+            <w:pPr>
+              <w:jc w:val="center"/>
+            </w:pPr>
+            <w:r>
+              <w:t>L’amministratore del sistema si trova sulla macchina che ospita il web server</w:t>
+            </w:r>
+            <w:r>
+              <w:t xml:space="preserve"> che è attualmente in esecuzione</w:t>
+            </w:r>
+            <w:r>
+              <w:t>.</w:t>
+            </w:r>
+          </w:p>
+        </w:tc>
+      </w:tr>
+      <w:tr>
+        <w:trPr>
+          <w:trHeight w:val="1399"/>
+        </w:trPr>
+        <w:tc>
+          <w:tcPr>
+            <w:tcW w:w="2355" w:type="dxa"/>
+          </w:tcPr>
+          <w:p>
+            <w:pPr>
+              <w:rPr>
+                <w:b/>
+                <w:bCs/>
+                <w:i/>
+                <w:iCs/>
+              </w:rPr>
+            </w:pPr>
+            <w:r>
+              <w:rPr>
+                <w:b/>
+                <w:bCs/>
+                <w:i/>
+                <w:iCs/>
+              </w:rPr>
+              <w:t>Flusso di eventi</w:t>
+            </w:r>
+          </w:p>
+        </w:tc>
+        <w:tc>
+          <w:tcPr>
+            <w:tcW w:w="7665" w:type="dxa"/>
+          </w:tcPr>
+          <w:p>
+            <w:pPr>
+              <w:pStyle w:val="Paragrafoelenco"/>
+              <w:numPr>
+                <w:ilvl w:val="0"/>
+                <w:numId w:val="27"/>
+              </w:numPr>
+            </w:pPr>
+            <w:r>
+              <w:t xml:space="preserve">L’amministratore lancia il </w:t>
+            </w:r>
+          </w:p>
+          <w:p>
+            <w:pPr>
+              <w:pStyle w:val="Paragrafoelenco"/>
+              <w:ind w:left="1069"/>
+            </w:pPr>
+            <w:r>
+              <w:t>comando “</w:t>
+            </w:r>
+            <w:r>
+              <w:t>shutdown</w:t>
+            </w:r>
+            <w:r>
+              <w:t>.bat” da</w:t>
+            </w:r>
+          </w:p>
+          <w:p>
+            <w:pPr>
+              <w:pStyle w:val="Paragrafoelenco"/>
+              <w:ind w:left="1069"/>
+            </w:pPr>
+            <w:r>
+              <w:t>terminale.</w:t>
+            </w:r>
+          </w:p>
+          <w:p/>
+          <w:p>
+            <w:pPr>
+              <w:pStyle w:val="Paragrafoelenco"/>
+              <w:numPr>
+                <w:ilvl w:val="0"/>
+                <w:numId w:val="27"/>
+              </w:numPr>
+              <w:jc w:val="right"/>
+            </w:pPr>
+            <w:r>
+              <w:t>Il sistema notifica gli utenti dello shutdown.</w:t>
+            </w:r>
+          </w:p>
+          <w:p>
+            <w:pPr>
+              <w:pStyle w:val="Paragrafoelenco"/>
+              <w:numPr>
+                <w:ilvl w:val="0"/>
+                <w:numId w:val="27"/>
+              </w:numPr>
+              <w:jc w:val="right"/>
+            </w:pPr>
+            <w:r>
+              <w:t>Il sistema termina l’esecuzione.</w:t>
+            </w:r>
+            <w:bookmarkStart w:id="0" w:name="_GoBack"/>
+            <w:bookmarkEnd w:id="0"/>
+          </w:p>
+          <w:p/>
+        </w:tc>
+      </w:tr>
+      <w:tr>
+        <w:trPr>
+          <w:trHeight w:val="560"/>
+        </w:trPr>
+        <w:tc>
+          <w:tcPr>
+            <w:tcW w:w="2355" w:type="dxa"/>
+          </w:tcPr>
+          <w:p>
+            <w:pPr>
+              <w:rPr>
+                <w:b/>
+                <w:bCs/>
+                <w:i/>
+                <w:iCs/>
+              </w:rPr>
+            </w:pPr>
+            <w:r>
+              <w:rPr>
+                <w:b/>
+                <w:bCs/>
+                <w:i/>
+                <w:iCs/>
+              </w:rPr>
+              <w:t>Exit condition</w:t>
+            </w:r>
+          </w:p>
+        </w:tc>
+        <w:tc>
+          <w:tcPr>
+            <w:tcW w:w="7665" w:type="dxa"/>
+          </w:tcPr>
+          <w:p>
+            <w:pPr>
+              <w:pStyle w:val="Paragrafoelenco"/>
+              <w:jc w:val="center"/>
+            </w:pPr>
+            <w:r>
+              <w:t xml:space="preserve">Il sito </w:t>
+            </w:r>
+            <w:r>
+              <w:t>non è più raggiungibile</w:t>
+            </w:r>
+            <w:r>
+              <w:t>.</w:t>
+            </w:r>
+          </w:p>
+        </w:tc>
+      </w:tr>
+    </w:tbl>
     <w:p>
       <w:pPr>
         <w:rPr>
@@ -3264,20 +3496,8 @@
           <w:sz w:val="36"/>
           <w:szCs w:val="36"/>
         </w:rPr>
-        <w:lastRenderedPageBreak/>
-        <w:t xml:space="preserve">Servizi dei </w:t>
-      </w:r>
-      <w:proofErr w:type="spellStart"/>
-      <w:r>
-        <w:rPr>
-          <w:b/>
-          <w:bCs/>
-          <w:sz w:val="36"/>
-          <w:szCs w:val="36"/>
-        </w:rPr>
-        <w:t>sottotistemi</w:t>
-      </w:r>
-      <w:proofErr w:type="spellEnd"/>
+        <w:t>Servizi dei sottotistemi</w:t>
+      </w:r>
     </w:p>
     <w:p>
       <w:pPr>
@@ -3382,11 +3602,9 @@
             <w:pPr>
               <w:jc w:val="center"/>
             </w:pPr>
-            <w:proofErr w:type="spellStart"/>
             <w:r>
               <w:t>Registration</w:t>
             </w:r>
-            <w:proofErr w:type="spellEnd"/>
           </w:p>
         </w:tc>
         <w:tc>
@@ -3412,11 +3630,9 @@
             <w:pPr>
               <w:jc w:val="center"/>
             </w:pPr>
-            <w:proofErr w:type="spellStart"/>
             <w:r>
               <w:t>visualizzaProfilo</w:t>
             </w:r>
-            <w:proofErr w:type="spellEnd"/>
           </w:p>
         </w:tc>
         <w:tc>
@@ -3504,7 +3720,6 @@
             <w:pPr>
               <w:jc w:val="center"/>
             </w:pPr>
-            <w:proofErr w:type="spellStart"/>
             <w:r>
               <w:rPr>
                 <w:rFonts w:ascii="Calibri" w:eastAsia="Times New Roman" w:hAnsi="Calibri" w:cs="Calibri"/>
@@ -3513,7 +3728,6 @@
               </w:rPr>
               <w:t>modificaCurriculum</w:t>
             </w:r>
-            <w:proofErr w:type="spellEnd"/>
           </w:p>
         </w:tc>
         <w:tc>
@@ -3544,7 +3758,6 @@
             <w:pPr>
               <w:jc w:val="center"/>
             </w:pPr>
-            <w:proofErr w:type="spellStart"/>
             <w:r>
               <w:rPr>
                 <w:rFonts w:ascii="Calibri" w:eastAsia="Times New Roman" w:hAnsi="Calibri" w:cs="Calibri"/>
@@ -3553,7 +3766,6 @@
               </w:rPr>
               <w:t>removeUser</w:t>
             </w:r>
-            <w:proofErr w:type="spellEnd"/>
           </w:p>
         </w:tc>
         <w:tc>
@@ -3888,7 +4100,6 @@
           <w:sz w:val="28"/>
           <w:szCs w:val="28"/>
         </w:rPr>
-        <w:lastRenderedPageBreak/>
         <w:t>Servizi per gestione bacheca</w:t>
       </w:r>
     </w:p>
@@ -3989,7 +4200,6 @@
                 <w:szCs w:val="24"/>
               </w:rPr>
             </w:pPr>
-            <w:proofErr w:type="spellStart"/>
             <w:r>
               <w:rPr>
                 <w:sz w:val="24"/>
@@ -3997,7 +4207,6 @@
               </w:rPr>
               <w:t>visualizzaAzienda</w:t>
             </w:r>
-            <w:proofErr w:type="spellEnd"/>
           </w:p>
         </w:tc>
         <w:tc>
@@ -4045,7 +4254,6 @@
                 <w:szCs w:val="24"/>
               </w:rPr>
             </w:pPr>
-            <w:proofErr w:type="spellStart"/>
             <w:r>
               <w:rPr>
                 <w:sz w:val="24"/>
@@ -4053,7 +4261,6 @@
               </w:rPr>
               <w:t>readAd</w:t>
             </w:r>
-            <w:proofErr w:type="spellEnd"/>
           </w:p>
         </w:tc>
         <w:tc>
@@ -4101,7 +4308,6 @@
                 <w:szCs w:val="24"/>
               </w:rPr>
             </w:pPr>
-            <w:proofErr w:type="spellStart"/>
             <w:r>
               <w:rPr>
                 <w:sz w:val="24"/>
@@ -4109,7 +4315,6 @@
               </w:rPr>
               <w:t>searchAd</w:t>
             </w:r>
-            <w:proofErr w:type="spellEnd"/>
           </w:p>
         </w:tc>
         <w:tc>
@@ -4204,7 +4409,6 @@
                 <w:szCs w:val="24"/>
               </w:rPr>
             </w:pPr>
-            <w:proofErr w:type="spellStart"/>
             <w:r>
               <w:rPr>
                 <w:sz w:val="24"/>
@@ -4212,7 +4416,6 @@
               </w:rPr>
               <w:t>visualizzaCandidature</w:t>
             </w:r>
-            <w:proofErr w:type="spellEnd"/>
           </w:p>
         </w:tc>
         <w:tc>
@@ -4260,7 +4463,6 @@
                 <w:szCs w:val="24"/>
               </w:rPr>
             </w:pPr>
-            <w:proofErr w:type="spellStart"/>
             <w:r>
               <w:rPr>
                 <w:sz w:val="24"/>
@@ -4268,7 +4470,6 @@
               </w:rPr>
               <w:t>visualizzaCandidati</w:t>
             </w:r>
-            <w:proofErr w:type="spellEnd"/>
           </w:p>
         </w:tc>
         <w:tc>
@@ -4309,7 +4510,6 @@
                 <w:szCs w:val="24"/>
               </w:rPr>
             </w:pPr>
-            <w:proofErr w:type="spellStart"/>
             <w:r>
               <w:rPr>
                 <w:sz w:val="24"/>
@@ -4317,7 +4517,6 @@
               </w:rPr>
               <w:t>visualizzaElencoAnnunci</w:t>
             </w:r>
-            <w:proofErr w:type="spellEnd"/>
           </w:p>
         </w:tc>
         <w:tc>
@@ -4365,7 +4564,6 @@
                 <w:szCs w:val="24"/>
               </w:rPr>
             </w:pPr>
-            <w:proofErr w:type="spellStart"/>
             <w:r>
               <w:rPr>
                 <w:sz w:val="24"/>
@@ -4373,7 +4571,6 @@
               </w:rPr>
               <w:t>mostraCurriculum</w:t>
             </w:r>
-            <w:proofErr w:type="spellEnd"/>
           </w:p>
         </w:tc>
         <w:tc>
@@ -4421,7 +4618,6 @@
                 <w:szCs w:val="24"/>
               </w:rPr>
             </w:pPr>
-            <w:proofErr w:type="spellStart"/>
             <w:r>
               <w:rPr>
                 <w:sz w:val="24"/>
@@ -4429,7 +4625,6 @@
               </w:rPr>
               <w:t>pubblicaAnnuncio</w:t>
             </w:r>
-            <w:proofErr w:type="spellEnd"/>
           </w:p>
         </w:tc>
         <w:tc>
@@ -4477,7 +4672,6 @@
                 <w:szCs w:val="24"/>
               </w:rPr>
             </w:pPr>
-            <w:proofErr w:type="spellStart"/>
             <w:r>
               <w:rPr>
                 <w:sz w:val="24"/>
@@ -4485,7 +4679,6 @@
               </w:rPr>
               <w:t>filterSearch</w:t>
             </w:r>
-            <w:proofErr w:type="spellEnd"/>
           </w:p>
         </w:tc>
         <w:tc>
@@ -4533,7 +4726,6 @@
                 <w:szCs w:val="24"/>
               </w:rPr>
             </w:pPr>
-            <w:proofErr w:type="spellStart"/>
             <w:r>
               <w:rPr>
                 <w:sz w:val="24"/>
@@ -4541,7 +4733,6 @@
               </w:rPr>
               <w:t>removeAd</w:t>
             </w:r>
-            <w:proofErr w:type="spellEnd"/>
           </w:p>
         </w:tc>
         <w:tc>
@@ -4637,6 +4828,7 @@
           <w:sz w:val="36"/>
           <w:szCs w:val="36"/>
         </w:rPr>
+        <w:lastRenderedPageBreak/>
         <w:tab/>
       </w:r>
     </w:p>
@@ -4882,7 +5074,6 @@
           <w:sz w:val="28"/>
           <w:szCs w:val="28"/>
         </w:rPr>
-        <w:lastRenderedPageBreak/>
         <w:t>Servizi per gestione inviti, notifiche e segnalazioni</w:t>
       </w:r>
     </w:p>
@@ -4955,7 +5146,6 @@
             <w:pPr>
               <w:jc w:val="center"/>
             </w:pPr>
-            <w:proofErr w:type="spellStart"/>
             <w:r>
               <w:rPr>
                 <w:rFonts w:ascii="Calibri" w:eastAsia="Times New Roman" w:hAnsi="Calibri" w:cs="Calibri"/>
@@ -4964,7 +5154,6 @@
               </w:rPr>
               <w:t>visualizzaInviti</w:t>
             </w:r>
-            <w:proofErr w:type="spellEnd"/>
           </w:p>
         </w:tc>
         <w:tc>
@@ -5003,16 +5192,15 @@
             <w:pPr>
               <w:jc w:val="center"/>
             </w:pPr>
-            <w:proofErr w:type="spellStart"/>
             <w:r>
               <w:rPr>
                 <w:rFonts w:ascii="Calibri" w:eastAsia="Times New Roman" w:hAnsi="Calibri" w:cs="Calibri"/>
                 <w:color w:val="000000"/>
                 <w:lang w:eastAsia="it-IT"/>
               </w:rPr>
+              <w:lastRenderedPageBreak/>
               <w:t>contattaCandidato</w:t>
             </w:r>
-            <w:proofErr w:type="spellEnd"/>
           </w:p>
         </w:tc>
         <w:tc>
@@ -5043,7 +5231,6 @@
             <w:pPr>
               <w:jc w:val="center"/>
             </w:pPr>
-            <w:proofErr w:type="spellStart"/>
             <w:r>
               <w:rPr>
                 <w:rFonts w:ascii="Calibri" w:eastAsia="Times New Roman" w:hAnsi="Calibri" w:cs="Calibri"/>
@@ -5052,7 +5239,6 @@
               </w:rPr>
               <w:t>reportUser</w:t>
             </w:r>
-            <w:proofErr w:type="spellEnd"/>
           </w:p>
         </w:tc>
         <w:tc>
@@ -5070,8 +5256,6 @@
             </w:r>
           </w:p>
         </w:tc>
-        <w:bookmarkStart w:id="0" w:name="_GoBack"/>
-        <w:bookmarkEnd w:id="0"/>
       </w:tr>
       <w:tr>
         <w:trPr>
@@ -5085,7 +5269,6 @@
             <w:pPr>
               <w:jc w:val="center"/>
             </w:pPr>
-            <w:proofErr w:type="spellStart"/>
             <w:r>
               <w:rPr>
                 <w:rFonts w:ascii="Calibri" w:eastAsia="Times New Roman" w:hAnsi="Calibri" w:cs="Calibri"/>
@@ -5094,7 +5277,6 @@
               </w:rPr>
               <w:t>visualizzaElencoSegnalazioni</w:t>
             </w:r>
-            <w:proofErr w:type="spellEnd"/>
           </w:p>
         </w:tc>
         <w:tc>
@@ -5890,6 +6072,95 @@
     </w:lvl>
   </w:abstractNum>
   <w:abstractNum w:abstractNumId="6" w15:restartNumberingAfterBreak="0">
+    <w:nsid w:val="2B93633B"/>
+    <w:multiLevelType w:val="hybridMultilevel"/>
+    <w:tmpl w:val="1A408C3A"/>
+    <w:lvl w:ilvl="0" w:tplc="2BBC2392">
+      <w:start w:val="1"/>
+      <w:numFmt w:val="decimal"/>
+      <w:lvlText w:val="%1."/>
+      <w:lvlJc w:val="left"/>
+      <w:pPr>
+        <w:ind w:left="1069" w:hanging="360"/>
+      </w:pPr>
+      <w:rPr>
+        <w:rFonts w:hint="default"/>
+      </w:rPr>
+    </w:lvl>
+    <w:lvl w:ilvl="1" w:tplc="04100019" w:tentative="1">
+      <w:start w:val="1"/>
+      <w:numFmt w:val="lowerLetter"/>
+      <w:lvlText w:val="%2."/>
+      <w:lvlJc w:val="left"/>
+      <w:pPr>
+        <w:ind w:left="1789" w:hanging="360"/>
+      </w:pPr>
+    </w:lvl>
+    <w:lvl w:ilvl="2" w:tplc="0410001B" w:tentative="1">
+      <w:start w:val="1"/>
+      <w:numFmt w:val="lowerRoman"/>
+      <w:lvlText w:val="%3."/>
+      <w:lvlJc w:val="right"/>
+      <w:pPr>
+        <w:ind w:left="2509" w:hanging="180"/>
+      </w:pPr>
+    </w:lvl>
+    <w:lvl w:ilvl="3" w:tplc="0410000F" w:tentative="1">
+      <w:start w:val="1"/>
+      <w:numFmt w:val="decimal"/>
+      <w:lvlText w:val="%4."/>
+      <w:lvlJc w:val="left"/>
+      <w:pPr>
+        <w:ind w:left="3229" w:hanging="360"/>
+      </w:pPr>
+    </w:lvl>
+    <w:lvl w:ilvl="4" w:tplc="04100019" w:tentative="1">
+      <w:start w:val="1"/>
+      <w:numFmt w:val="lowerLetter"/>
+      <w:lvlText w:val="%5."/>
+      <w:lvlJc w:val="left"/>
+      <w:pPr>
+        <w:ind w:left="3949" w:hanging="360"/>
+      </w:pPr>
+    </w:lvl>
+    <w:lvl w:ilvl="5" w:tplc="0410001B" w:tentative="1">
+      <w:start w:val="1"/>
+      <w:numFmt w:val="lowerRoman"/>
+      <w:lvlText w:val="%6."/>
+      <w:lvlJc w:val="right"/>
+      <w:pPr>
+        <w:ind w:left="4669" w:hanging="180"/>
+      </w:pPr>
+    </w:lvl>
+    <w:lvl w:ilvl="6" w:tplc="0410000F" w:tentative="1">
+      <w:start w:val="1"/>
+      <w:numFmt w:val="decimal"/>
+      <w:lvlText w:val="%7."/>
+      <w:lvlJc w:val="left"/>
+      <w:pPr>
+        <w:ind w:left="5389" w:hanging="360"/>
+      </w:pPr>
+    </w:lvl>
+    <w:lvl w:ilvl="7" w:tplc="04100019" w:tentative="1">
+      <w:start w:val="1"/>
+      <w:numFmt w:val="lowerLetter"/>
+      <w:lvlText w:val="%8."/>
+      <w:lvlJc w:val="left"/>
+      <w:pPr>
+        <w:ind w:left="6109" w:hanging="360"/>
+      </w:pPr>
+    </w:lvl>
+    <w:lvl w:ilvl="8" w:tplc="0410001B" w:tentative="1">
+      <w:start w:val="1"/>
+      <w:numFmt w:val="lowerRoman"/>
+      <w:lvlText w:val="%9."/>
+      <w:lvlJc w:val="right"/>
+      <w:pPr>
+        <w:ind w:left="6829" w:hanging="180"/>
+      </w:pPr>
+    </w:lvl>
+  </w:abstractNum>
+  <w:abstractNum w:abstractNumId="7" w15:restartNumberingAfterBreak="0">
     <w:nsid w:val="2F0E6C62"/>
     <w:multiLevelType w:val="hybridMultilevel"/>
     <w:tmpl w:val="844269DE"/>
@@ -6002,7 +6273,7 @@
       </w:rPr>
     </w:lvl>
   </w:abstractNum>
-  <w:abstractNum w:abstractNumId="7" w15:restartNumberingAfterBreak="0">
+  <w:abstractNum w:abstractNumId="8" w15:restartNumberingAfterBreak="0">
     <w:nsid w:val="321D2D2B"/>
     <w:multiLevelType w:val="hybridMultilevel"/>
     <w:tmpl w:val="1A6874A6"/>
@@ -6115,7 +6386,96 @@
       </w:rPr>
     </w:lvl>
   </w:abstractNum>
-  <w:abstractNum w:abstractNumId="8" w15:restartNumberingAfterBreak="0">
+  <w:abstractNum w:abstractNumId="9" w15:restartNumberingAfterBreak="0">
+    <w:nsid w:val="39830AC2"/>
+    <w:multiLevelType w:val="hybridMultilevel"/>
+    <w:tmpl w:val="BE4E6EEE"/>
+    <w:lvl w:ilvl="0" w:tplc="2BBC2392">
+      <w:start w:val="1"/>
+      <w:numFmt w:val="decimal"/>
+      <w:lvlText w:val="%1."/>
+      <w:lvlJc w:val="left"/>
+      <w:pPr>
+        <w:ind w:left="1069" w:hanging="360"/>
+      </w:pPr>
+      <w:rPr>
+        <w:rFonts w:hint="default"/>
+      </w:rPr>
+    </w:lvl>
+    <w:lvl w:ilvl="1" w:tplc="04100019" w:tentative="1">
+      <w:start w:val="1"/>
+      <w:numFmt w:val="lowerLetter"/>
+      <w:lvlText w:val="%2."/>
+      <w:lvlJc w:val="left"/>
+      <w:pPr>
+        <w:ind w:left="1789" w:hanging="360"/>
+      </w:pPr>
+    </w:lvl>
+    <w:lvl w:ilvl="2" w:tplc="0410001B" w:tentative="1">
+      <w:start w:val="1"/>
+      <w:numFmt w:val="lowerRoman"/>
+      <w:lvlText w:val="%3."/>
+      <w:lvlJc w:val="right"/>
+      <w:pPr>
+        <w:ind w:left="2509" w:hanging="180"/>
+      </w:pPr>
+    </w:lvl>
+    <w:lvl w:ilvl="3" w:tplc="0410000F" w:tentative="1">
+      <w:start w:val="1"/>
+      <w:numFmt w:val="decimal"/>
+      <w:lvlText w:val="%4."/>
+      <w:lvlJc w:val="left"/>
+      <w:pPr>
+        <w:ind w:left="3229" w:hanging="360"/>
+      </w:pPr>
+    </w:lvl>
+    <w:lvl w:ilvl="4" w:tplc="04100019" w:tentative="1">
+      <w:start w:val="1"/>
+      <w:numFmt w:val="lowerLetter"/>
+      <w:lvlText w:val="%5."/>
+      <w:lvlJc w:val="left"/>
+      <w:pPr>
+        <w:ind w:left="3949" w:hanging="360"/>
+      </w:pPr>
+    </w:lvl>
+    <w:lvl w:ilvl="5" w:tplc="0410001B" w:tentative="1">
+      <w:start w:val="1"/>
+      <w:numFmt w:val="lowerRoman"/>
+      <w:lvlText w:val="%6."/>
+      <w:lvlJc w:val="right"/>
+      <w:pPr>
+        <w:ind w:left="4669" w:hanging="180"/>
+      </w:pPr>
+    </w:lvl>
+    <w:lvl w:ilvl="6" w:tplc="0410000F" w:tentative="1">
+      <w:start w:val="1"/>
+      <w:numFmt w:val="decimal"/>
+      <w:lvlText w:val="%7."/>
+      <w:lvlJc w:val="left"/>
+      <w:pPr>
+        <w:ind w:left="5389" w:hanging="360"/>
+      </w:pPr>
+    </w:lvl>
+    <w:lvl w:ilvl="7" w:tplc="04100019" w:tentative="1">
+      <w:start w:val="1"/>
+      <w:numFmt w:val="lowerLetter"/>
+      <w:lvlText w:val="%8."/>
+      <w:lvlJc w:val="left"/>
+      <w:pPr>
+        <w:ind w:left="6109" w:hanging="360"/>
+      </w:pPr>
+    </w:lvl>
+    <w:lvl w:ilvl="8" w:tplc="0410001B" w:tentative="1">
+      <w:start w:val="1"/>
+      <w:numFmt w:val="lowerRoman"/>
+      <w:lvlText w:val="%9."/>
+      <w:lvlJc w:val="right"/>
+      <w:pPr>
+        <w:ind w:left="6829" w:hanging="180"/>
+      </w:pPr>
+    </w:lvl>
+  </w:abstractNum>
+  <w:abstractNum w:abstractNumId="10" w15:restartNumberingAfterBreak="0">
     <w:nsid w:val="399B2108"/>
     <w:multiLevelType w:val="hybridMultilevel"/>
     <w:tmpl w:val="EE862F74"/>
@@ -6201,7 +6561,7 @@
       </w:pPr>
     </w:lvl>
   </w:abstractNum>
-  <w:abstractNum w:abstractNumId="9" w15:restartNumberingAfterBreak="0">
+  <w:abstractNum w:abstractNumId="11" w15:restartNumberingAfterBreak="0">
     <w:nsid w:val="41A3439A"/>
     <w:multiLevelType w:val="multilevel"/>
     <w:tmpl w:val="ADDA2662"/>
@@ -6319,7 +6679,7 @@
       </w:rPr>
     </w:lvl>
   </w:abstractNum>
-  <w:abstractNum w:abstractNumId="10" w15:restartNumberingAfterBreak="0">
+  <w:abstractNum w:abstractNumId="12" w15:restartNumberingAfterBreak="0">
     <w:nsid w:val="4D6D1C03"/>
     <w:multiLevelType w:val="multilevel"/>
     <w:tmpl w:val="9BB2727A"/>
@@ -6440,7 +6800,7 @@
       </w:rPr>
     </w:lvl>
   </w:abstractNum>
-  <w:abstractNum w:abstractNumId="11" w15:restartNumberingAfterBreak="0">
+  <w:abstractNum w:abstractNumId="13" w15:restartNumberingAfterBreak="0">
     <w:nsid w:val="524B3EDB"/>
     <w:multiLevelType w:val="hybridMultilevel"/>
     <w:tmpl w:val="16CAB6A2"/>
@@ -6526,7 +6886,7 @@
       </w:pPr>
     </w:lvl>
   </w:abstractNum>
-  <w:abstractNum w:abstractNumId="12" w15:restartNumberingAfterBreak="0">
+  <w:abstractNum w:abstractNumId="14" w15:restartNumberingAfterBreak="0">
     <w:nsid w:val="577D1A4B"/>
     <w:multiLevelType w:val="multilevel"/>
     <w:tmpl w:val="9BB2727A"/>
@@ -6647,7 +7007,96 @@
       </w:rPr>
     </w:lvl>
   </w:abstractNum>
-  <w:abstractNum w:abstractNumId="13" w15:restartNumberingAfterBreak="0">
+  <w:abstractNum w:abstractNumId="15" w15:restartNumberingAfterBreak="0">
+    <w:nsid w:val="59C065BF"/>
+    <w:multiLevelType w:val="hybridMultilevel"/>
+    <w:tmpl w:val="BE4E6EEE"/>
+    <w:lvl w:ilvl="0" w:tplc="2BBC2392">
+      <w:start w:val="1"/>
+      <w:numFmt w:val="decimal"/>
+      <w:lvlText w:val="%1."/>
+      <w:lvlJc w:val="left"/>
+      <w:pPr>
+        <w:ind w:left="1069" w:hanging="360"/>
+      </w:pPr>
+      <w:rPr>
+        <w:rFonts w:hint="default"/>
+      </w:rPr>
+    </w:lvl>
+    <w:lvl w:ilvl="1" w:tplc="04100019" w:tentative="1">
+      <w:start w:val="1"/>
+      <w:numFmt w:val="lowerLetter"/>
+      <w:lvlText w:val="%2."/>
+      <w:lvlJc w:val="left"/>
+      <w:pPr>
+        <w:ind w:left="1789" w:hanging="360"/>
+      </w:pPr>
+    </w:lvl>
+    <w:lvl w:ilvl="2" w:tplc="0410001B" w:tentative="1">
+      <w:start w:val="1"/>
+      <w:numFmt w:val="lowerRoman"/>
+      <w:lvlText w:val="%3."/>
+      <w:lvlJc w:val="right"/>
+      <w:pPr>
+        <w:ind w:left="2509" w:hanging="180"/>
+      </w:pPr>
+    </w:lvl>
+    <w:lvl w:ilvl="3" w:tplc="0410000F" w:tentative="1">
+      <w:start w:val="1"/>
+      <w:numFmt w:val="decimal"/>
+      <w:lvlText w:val="%4."/>
+      <w:lvlJc w:val="left"/>
+      <w:pPr>
+        <w:ind w:left="3229" w:hanging="360"/>
+      </w:pPr>
+    </w:lvl>
+    <w:lvl w:ilvl="4" w:tplc="04100019" w:tentative="1">
+      <w:start w:val="1"/>
+      <w:numFmt w:val="lowerLetter"/>
+      <w:lvlText w:val="%5."/>
+      <w:lvlJc w:val="left"/>
+      <w:pPr>
+        <w:ind w:left="3949" w:hanging="360"/>
+      </w:pPr>
+    </w:lvl>
+    <w:lvl w:ilvl="5" w:tplc="0410001B" w:tentative="1">
+      <w:start w:val="1"/>
+      <w:numFmt w:val="lowerRoman"/>
+      <w:lvlText w:val="%6."/>
+      <w:lvlJc w:val="right"/>
+      <w:pPr>
+        <w:ind w:left="4669" w:hanging="180"/>
+      </w:pPr>
+    </w:lvl>
+    <w:lvl w:ilvl="6" w:tplc="0410000F" w:tentative="1">
+      <w:start w:val="1"/>
+      <w:numFmt w:val="decimal"/>
+      <w:lvlText w:val="%7."/>
+      <w:lvlJc w:val="left"/>
+      <w:pPr>
+        <w:ind w:left="5389" w:hanging="360"/>
+      </w:pPr>
+    </w:lvl>
+    <w:lvl w:ilvl="7" w:tplc="04100019" w:tentative="1">
+      <w:start w:val="1"/>
+      <w:numFmt w:val="lowerLetter"/>
+      <w:lvlText w:val="%8."/>
+      <w:lvlJc w:val="left"/>
+      <w:pPr>
+        <w:ind w:left="6109" w:hanging="360"/>
+      </w:pPr>
+    </w:lvl>
+    <w:lvl w:ilvl="8" w:tplc="0410001B" w:tentative="1">
+      <w:start w:val="1"/>
+      <w:numFmt w:val="lowerRoman"/>
+      <w:lvlText w:val="%9."/>
+      <w:lvlJc w:val="right"/>
+      <w:pPr>
+        <w:ind w:left="6829" w:hanging="180"/>
+      </w:pPr>
+    </w:lvl>
+  </w:abstractNum>
+  <w:abstractNum w:abstractNumId="16" w15:restartNumberingAfterBreak="0">
     <w:nsid w:val="5AF10F45"/>
     <w:multiLevelType w:val="multilevel"/>
     <w:tmpl w:val="B202A6D6"/>
@@ -6767,7 +7216,7 @@
       </w:rPr>
     </w:lvl>
   </w:abstractNum>
-  <w:abstractNum w:abstractNumId="14" w15:restartNumberingAfterBreak="0">
+  <w:abstractNum w:abstractNumId="17" w15:restartNumberingAfterBreak="0">
     <w:nsid w:val="5FF90CDB"/>
     <w:multiLevelType w:val="hybridMultilevel"/>
     <w:tmpl w:val="E130A584"/>
@@ -6880,7 +7329,7 @@
       </w:rPr>
     </w:lvl>
   </w:abstractNum>
-  <w:abstractNum w:abstractNumId="15" w15:restartNumberingAfterBreak="0">
+  <w:abstractNum w:abstractNumId="18" w15:restartNumberingAfterBreak="0">
     <w:nsid w:val="615367FA"/>
     <w:multiLevelType w:val="hybridMultilevel"/>
     <w:tmpl w:val="6EBE0D74"/>
@@ -6966,7 +7415,7 @@
       </w:pPr>
     </w:lvl>
   </w:abstractNum>
-  <w:abstractNum w:abstractNumId="16" w15:restartNumberingAfterBreak="0">
+  <w:abstractNum w:abstractNumId="19" w15:restartNumberingAfterBreak="0">
     <w:nsid w:val="679D327B"/>
     <w:multiLevelType w:val="multilevel"/>
     <w:tmpl w:val="9BB2727A"/>
@@ -7087,7 +7536,7 @@
       </w:rPr>
     </w:lvl>
   </w:abstractNum>
-  <w:abstractNum w:abstractNumId="17" w15:restartNumberingAfterBreak="0">
+  <w:abstractNum w:abstractNumId="20" w15:restartNumberingAfterBreak="0">
     <w:nsid w:val="6AF20827"/>
     <w:multiLevelType w:val="hybridMultilevel"/>
     <w:tmpl w:val="089CA82E"/>
@@ -7200,7 +7649,7 @@
       </w:rPr>
     </w:lvl>
   </w:abstractNum>
-  <w:abstractNum w:abstractNumId="18" w15:restartNumberingAfterBreak="0">
+  <w:abstractNum w:abstractNumId="21" w15:restartNumberingAfterBreak="0">
     <w:nsid w:val="6B5B4A97"/>
     <w:multiLevelType w:val="hybridMultilevel"/>
     <w:tmpl w:val="A67208D2"/>
@@ -7313,7 +7762,7 @@
       </w:rPr>
     </w:lvl>
   </w:abstractNum>
-  <w:abstractNum w:abstractNumId="19" w15:restartNumberingAfterBreak="0">
+  <w:abstractNum w:abstractNumId="22" w15:restartNumberingAfterBreak="0">
     <w:nsid w:val="6F1E2293"/>
     <w:multiLevelType w:val="multilevel"/>
     <w:tmpl w:val="9BB2727A"/>
@@ -7434,7 +7883,7 @@
       </w:rPr>
     </w:lvl>
   </w:abstractNum>
-  <w:abstractNum w:abstractNumId="20" w15:restartNumberingAfterBreak="0">
+  <w:abstractNum w:abstractNumId="23" w15:restartNumberingAfterBreak="0">
     <w:nsid w:val="787C6E73"/>
     <w:multiLevelType w:val="hybridMultilevel"/>
     <w:tmpl w:val="BD0AA300"/>
@@ -7547,7 +7996,7 @@
       </w:rPr>
     </w:lvl>
   </w:abstractNum>
-  <w:abstractNum w:abstractNumId="21" w15:restartNumberingAfterBreak="0">
+  <w:abstractNum w:abstractNumId="24" w15:restartNumberingAfterBreak="0">
     <w:nsid w:val="7B023C66"/>
     <w:multiLevelType w:val="hybridMultilevel"/>
     <w:tmpl w:val="CA2699FA"/>
@@ -7633,7 +8082,7 @@
       </w:pPr>
     </w:lvl>
   </w:abstractNum>
-  <w:abstractNum w:abstractNumId="22" w15:restartNumberingAfterBreak="0">
+  <w:abstractNum w:abstractNumId="25" w15:restartNumberingAfterBreak="0">
     <w:nsid w:val="7C8557E1"/>
     <w:multiLevelType w:val="multilevel"/>
     <w:tmpl w:val="9BB2727A"/>
@@ -7754,7 +8203,7 @@
       </w:rPr>
     </w:lvl>
   </w:abstractNum>
-  <w:abstractNum w:abstractNumId="23" w15:restartNumberingAfterBreak="0">
+  <w:abstractNum w:abstractNumId="26" w15:restartNumberingAfterBreak="0">
     <w:nsid w:val="7D7012DF"/>
     <w:multiLevelType w:val="hybridMultilevel"/>
     <w:tmpl w:val="02560DBC"/>
@@ -7868,13 +8317,13 @@
     </w:lvl>
   </w:abstractNum>
   <w:num w:numId="1">
+    <w:abstractNumId w:val="16"/>
+  </w:num>
+  <w:num w:numId="2">
     <w:abstractNumId w:val="13"/>
   </w:num>
-  <w:num w:numId="2">
-    <w:abstractNumId w:val="11"/>
-  </w:num>
   <w:num w:numId="3">
-    <w:abstractNumId w:val="17"/>
+    <w:abstractNumId w:val="20"/>
   </w:num>
   <w:num w:numId="4">
     <w:abstractNumId w:val="3"/>
@@ -7883,61 +8332,70 @@
     <w:abstractNumId w:val="2"/>
   </w:num>
   <w:num w:numId="6">
-    <w:abstractNumId w:val="9"/>
+    <w:abstractNumId w:val="11"/>
   </w:num>
   <w:num w:numId="7">
-    <w:abstractNumId w:val="10"/>
+    <w:abstractNumId w:val="12"/>
   </w:num>
   <w:num w:numId="8">
     <w:abstractNumId w:val="5"/>
   </w:num>
   <w:num w:numId="9">
-    <w:abstractNumId w:val="22"/>
+    <w:abstractNumId w:val="25"/>
   </w:num>
   <w:num w:numId="10">
-    <w:abstractNumId w:val="16"/>
+    <w:abstractNumId w:val="19"/>
   </w:num>
   <w:num w:numId="11">
     <w:abstractNumId w:val="1"/>
   </w:num>
   <w:num w:numId="12">
-    <w:abstractNumId w:val="19"/>
+    <w:abstractNumId w:val="22"/>
   </w:num>
   <w:num w:numId="13">
-    <w:abstractNumId w:val="12"/>
+    <w:abstractNumId w:val="14"/>
   </w:num>
   <w:num w:numId="14">
-    <w:abstractNumId w:val="18"/>
+    <w:abstractNumId w:val="21"/>
   </w:num>
   <w:num w:numId="15">
-    <w:abstractNumId w:val="20"/>
+    <w:abstractNumId w:val="23"/>
   </w:num>
   <w:num w:numId="16">
-    <w:abstractNumId w:val="8"/>
+    <w:abstractNumId w:val="10"/>
   </w:num>
   <w:num w:numId="17">
     <w:abstractNumId w:val="0"/>
   </w:num>
   <w:num w:numId="18">
-    <w:abstractNumId w:val="15"/>
+    <w:abstractNumId w:val="18"/>
   </w:num>
   <w:num w:numId="19">
-    <w:abstractNumId w:val="23"/>
+    <w:abstractNumId w:val="26"/>
   </w:num>
   <w:num w:numId="20">
-    <w:abstractNumId w:val="7"/>
+    <w:abstractNumId w:val="8"/>
   </w:num>
   <w:num w:numId="21">
     <w:abstractNumId w:val="4"/>
   </w:num>
   <w:num w:numId="22">
-    <w:abstractNumId w:val="14"/>
+    <w:abstractNumId w:val="17"/>
   </w:num>
   <w:num w:numId="23">
-    <w:abstractNumId w:val="6"/>
+    <w:abstractNumId w:val="7"/>
   </w:num>
   <w:num w:numId="24">
-    <w:abstractNumId w:val="21"/>
+    <w:abstractNumId w:val="24"/>
+  </w:num>
+  <w:num w:numId="25">
+    <w:abstractNumId w:val="15"/>
+  </w:num>
+  <w:num w:numId="26">
+    <w:abstractNumId w:val="9"/>
+  </w:num>
+  <w:num w:numId="27">
+    <w:abstractNumId w:val="6"/>
   </w:num>
 </w:numbering>
 </file>
@@ -8065,6 +8523,7 @@
     <w:lsdException w:name="HTML Sample" w:semiHidden="1" w:unhideWhenUsed="1"/>
     <w:lsdException w:name="HTML Typewriter" w:semiHidden="1" w:unhideWhenUsed="1"/>
     <w:lsdException w:name="HTML Variable" w:semiHidden="1" w:unhideWhenUsed="1"/>
+    <w:lsdException w:name="Normal Table" w:semiHidden="1" w:unhideWhenUsed="1"/>
     <w:lsdException w:name="annotation subject" w:semiHidden="1" w:unhideWhenUsed="1"/>
     <w:lsdException w:name="No List" w:semiHidden="1" w:unhideWhenUsed="1"/>
     <w:lsdException w:name="Outline List 1" w:semiHidden="1" w:unhideWhenUsed="1"/>
@@ -8111,8 +8570,10 @@
     <w:lsdException w:name="Table Subtle 2" w:semiHidden="1" w:unhideWhenUsed="1"/>
     <w:lsdException w:name="Table Web 1" w:semiHidden="1" w:unhideWhenUsed="1"/>
     <w:lsdException w:name="Table Web 2" w:semiHidden="1" w:unhideWhenUsed="1"/>
+    <w:lsdException w:name="Table Web 3" w:semiHidden="1" w:unhideWhenUsed="1"/>
     <w:lsdException w:name="Balloon Text" w:semiHidden="1" w:unhideWhenUsed="1"/>
     <w:lsdException w:name="Table Grid" w:uiPriority="39"/>
+    <w:lsdException w:name="Table Theme" w:semiHidden="1" w:unhideWhenUsed="1"/>
     <w:lsdException w:name="Placeholder Text" w:semiHidden="1"/>
     <w:lsdException w:name="No Spacing" w:uiPriority="1" w:qFormat="1"/>
     <w:lsdException w:name="Light Shading" w:uiPriority="60"/>

--- a/Deliverables/SystemDesign_EasyJob.docx
+++ b/Deliverables/SystemDesign_EasyJob.docx
@@ -479,7 +479,39 @@
           <w:sz w:val="24"/>
           <w:szCs w:val="24"/>
         </w:rPr>
-        <w:t>RAD: Requirements Analysis Document.</w:t>
+        <w:t xml:space="preserve">RAD: </w:t>
+      </w:r>
+      <w:proofErr w:type="spellStart"/>
+      <w:r>
+        <w:rPr>
+          <w:sz w:val="24"/>
+          <w:szCs w:val="24"/>
+        </w:rPr>
+        <w:t>Requirements</w:t>
+      </w:r>
+      <w:proofErr w:type="spellEnd"/>
+      <w:r>
+        <w:rPr>
+          <w:sz w:val="24"/>
+          <w:szCs w:val="24"/>
+        </w:rPr>
+        <w:t xml:space="preserve"> Analysis </w:t>
+      </w:r>
+      <w:proofErr w:type="spellStart"/>
+      <w:r>
+        <w:rPr>
+          <w:sz w:val="24"/>
+          <w:szCs w:val="24"/>
+        </w:rPr>
+        <w:t>Document</w:t>
+      </w:r>
+      <w:proofErr w:type="spellEnd"/>
+      <w:r>
+        <w:rPr>
+          <w:sz w:val="24"/>
+          <w:szCs w:val="24"/>
+        </w:rPr>
+        <w:t>.</w:t>
       </w:r>
     </w:p>
     <w:p>
@@ -499,7 +531,23 @@
           <w:sz w:val="24"/>
           <w:szCs w:val="24"/>
         </w:rPr>
-        <w:t>SDD: System Design Document.</w:t>
+        <w:t xml:space="preserve">SDD: System Design </w:t>
+      </w:r>
+      <w:proofErr w:type="spellStart"/>
+      <w:r>
+        <w:rPr>
+          <w:sz w:val="24"/>
+          <w:szCs w:val="24"/>
+        </w:rPr>
+        <w:t>Document</w:t>
+      </w:r>
+      <w:proofErr w:type="spellEnd"/>
+      <w:r>
+        <w:rPr>
+          <w:sz w:val="24"/>
+          <w:szCs w:val="24"/>
+        </w:rPr>
+        <w:t>.</w:t>
       </w:r>
     </w:p>
     <w:p>
@@ -519,7 +567,23 @@
           <w:sz w:val="24"/>
           <w:szCs w:val="24"/>
         </w:rPr>
-        <w:t>ODD: Object Design Document.</w:t>
+        <w:t xml:space="preserve">ODD: Object Design </w:t>
+      </w:r>
+      <w:proofErr w:type="spellStart"/>
+      <w:r>
+        <w:rPr>
+          <w:sz w:val="24"/>
+          <w:szCs w:val="24"/>
+        </w:rPr>
+        <w:t>Document</w:t>
+      </w:r>
+      <w:proofErr w:type="spellEnd"/>
+      <w:r>
+        <w:rPr>
+          <w:sz w:val="24"/>
+          <w:szCs w:val="24"/>
+        </w:rPr>
+        <w:t>.</w:t>
       </w:r>
     </w:p>
     <w:p>
@@ -561,12 +625,21 @@
         </w:rPr>
         <w:t xml:space="preserve">MVC: Model </w:t>
       </w:r>
-      <w:r>
-        <w:rPr>
-          <w:sz w:val="24"/>
-          <w:szCs w:val="24"/>
-        </w:rPr>
-        <w:t>View Control</w:t>
+      <w:proofErr w:type="spellStart"/>
+      <w:r>
+        <w:rPr>
+          <w:sz w:val="24"/>
+          <w:szCs w:val="24"/>
+        </w:rPr>
+        <w:t>View</w:t>
+      </w:r>
+      <w:proofErr w:type="spellEnd"/>
+      <w:r>
+        <w:rPr>
+          <w:sz w:val="24"/>
+          <w:szCs w:val="24"/>
+        </w:rPr>
+        <w:t xml:space="preserve"> Control</w:t>
       </w:r>
       <w:r>
         <w:rPr>
@@ -588,12 +661,21 @@
           <w:szCs w:val="24"/>
         </w:rPr>
       </w:pPr>
-      <w:r>
-        <w:rPr>
-          <w:sz w:val="24"/>
-          <w:szCs w:val="24"/>
-        </w:rPr>
-        <w:t>Greenfield engineering:</w:t>
+      <w:proofErr w:type="spellStart"/>
+      <w:r>
+        <w:rPr>
+          <w:sz w:val="24"/>
+          <w:szCs w:val="24"/>
+        </w:rPr>
+        <w:t>Greenfield</w:t>
+      </w:r>
+      <w:proofErr w:type="spellEnd"/>
+      <w:r>
+        <w:rPr>
+          <w:sz w:val="24"/>
+          <w:szCs w:val="24"/>
+        </w:rPr>
+        <w:t xml:space="preserve"> engineering:</w:t>
       </w:r>
       <w:r>
         <w:rPr>
@@ -688,7 +770,71 @@
           <w:sz w:val="24"/>
           <w:szCs w:val="24"/>
         </w:rPr>
-        <w:t>Bernd Bruegge &amp; Allen H. Dutoit, Object Oriented Software Engineering: Using UML, Patterns and Java, (2nd Prentice Hall, 2003).</w:t>
+        <w:t xml:space="preserve">Bernd </w:t>
+      </w:r>
+      <w:proofErr w:type="spellStart"/>
+      <w:r>
+        <w:rPr>
+          <w:sz w:val="24"/>
+          <w:szCs w:val="24"/>
+        </w:rPr>
+        <w:t>Bruegge</w:t>
+      </w:r>
+      <w:proofErr w:type="spellEnd"/>
+      <w:r>
+        <w:rPr>
+          <w:sz w:val="24"/>
+          <w:szCs w:val="24"/>
+        </w:rPr>
+        <w:t xml:space="preserve"> &amp; Allen H. </w:t>
+      </w:r>
+      <w:proofErr w:type="spellStart"/>
+      <w:r>
+        <w:rPr>
+          <w:sz w:val="24"/>
+          <w:szCs w:val="24"/>
+        </w:rPr>
+        <w:t>Dutoit</w:t>
+      </w:r>
+      <w:proofErr w:type="spellEnd"/>
+      <w:r>
+        <w:rPr>
+          <w:sz w:val="24"/>
+          <w:szCs w:val="24"/>
+        </w:rPr>
+        <w:t xml:space="preserve">, Object </w:t>
+      </w:r>
+      <w:proofErr w:type="spellStart"/>
+      <w:r>
+        <w:rPr>
+          <w:sz w:val="24"/>
+          <w:szCs w:val="24"/>
+        </w:rPr>
+        <w:t>Oriented</w:t>
+      </w:r>
+      <w:proofErr w:type="spellEnd"/>
+      <w:r>
+        <w:rPr>
+          <w:sz w:val="24"/>
+          <w:szCs w:val="24"/>
+        </w:rPr>
+        <w:t xml:space="preserve"> Software Engineering: Using UML, Patterns and Java, (2nd </w:t>
+      </w:r>
+      <w:proofErr w:type="spellStart"/>
+      <w:r>
+        <w:rPr>
+          <w:sz w:val="24"/>
+          <w:szCs w:val="24"/>
+        </w:rPr>
+        <w:t>Prentice</w:t>
+      </w:r>
+      <w:proofErr w:type="spellEnd"/>
+      <w:r>
+        <w:rPr>
+          <w:sz w:val="24"/>
+          <w:szCs w:val="24"/>
+        </w:rPr>
+        <w:t xml:space="preserve"> Hall, 2003).</w:t>
       </w:r>
     </w:p>
     <w:p>
@@ -758,6 +904,7 @@
           <w:szCs w:val="28"/>
         </w:rPr>
       </w:pPr>
+      <w:proofErr w:type="spellStart"/>
       <w:r>
         <w:rPr>
           <w:b/>
@@ -767,6 +914,7 @@
         </w:rPr>
         <w:t>Overview</w:t>
       </w:r>
+      <w:proofErr w:type="spellEnd"/>
     </w:p>
     <w:p>
       <w:pPr>
@@ -840,14 +988,71 @@
           <w:sz w:val="24"/>
           <w:szCs w:val="24"/>
         </w:rPr>
-        <w:t>Questo rende il sistema molto più manutenibile e a questo scopo ci siamo basati su un’architettura three tier</w:t>
-      </w:r>
-      <w:r>
-        <w:rPr>
-          <w:sz w:val="24"/>
-          <w:szCs w:val="24"/>
-        </w:rPr>
-        <w:t xml:space="preserve"> layer.</w:t>
+        <w:t xml:space="preserve">Questo rende il sistema molto più </w:t>
+      </w:r>
+      <w:proofErr w:type="spellStart"/>
+      <w:r>
+        <w:rPr>
+          <w:sz w:val="24"/>
+          <w:szCs w:val="24"/>
+        </w:rPr>
+        <w:t>manutenibile</w:t>
+      </w:r>
+      <w:proofErr w:type="spellEnd"/>
+      <w:r>
+        <w:rPr>
+          <w:sz w:val="24"/>
+          <w:szCs w:val="24"/>
+        </w:rPr>
+        <w:t xml:space="preserve"> e a questo scopo ci siamo basati su un’architettura </w:t>
+      </w:r>
+      <w:proofErr w:type="spellStart"/>
+      <w:r>
+        <w:rPr>
+          <w:sz w:val="24"/>
+          <w:szCs w:val="24"/>
+        </w:rPr>
+        <w:t>three</w:t>
+      </w:r>
+      <w:proofErr w:type="spellEnd"/>
+      <w:r>
+        <w:rPr>
+          <w:sz w:val="24"/>
+          <w:szCs w:val="24"/>
+        </w:rPr>
+        <w:t xml:space="preserve"> </w:t>
+      </w:r>
+      <w:proofErr w:type="spellStart"/>
+      <w:r>
+        <w:rPr>
+          <w:sz w:val="24"/>
+          <w:szCs w:val="24"/>
+        </w:rPr>
+        <w:t>tier</w:t>
+      </w:r>
+      <w:proofErr w:type="spellEnd"/>
+      <w:r>
+        <w:rPr>
+          <w:sz w:val="24"/>
+          <w:szCs w:val="24"/>
+        </w:rPr>
+        <w:t xml:space="preserve"> </w:t>
+      </w:r>
+      <w:proofErr w:type="spellStart"/>
+      <w:r>
+        <w:rPr>
+          <w:sz w:val="24"/>
+          <w:szCs w:val="24"/>
+        </w:rPr>
+        <w:t>layer</w:t>
+      </w:r>
+      <w:proofErr w:type="spellEnd"/>
+      <w:r>
+        <w:rPr>
+          <w:sz w:val="24"/>
+          <w:szCs w:val="24"/>
+        </w:rPr>
+        <w:t>.</w:t>
       </w:r>
     </w:p>
     <w:p>
@@ -1560,7 +1765,23 @@
           <w:sz w:val="24"/>
           <w:szCs w:val="24"/>
         </w:rPr>
-        <w:t>Il client sarà un qualsiasi personal computer provvisto di un browser ed una connessione ad internet.</w:t>
+        <w:t xml:space="preserve">Il client sarà un qualsiasi personal computer provvisto di un browser ed una connessione ad </w:t>
+      </w:r>
+      <w:proofErr w:type="spellStart"/>
+      <w:r>
+        <w:rPr>
+          <w:sz w:val="24"/>
+          <w:szCs w:val="24"/>
+        </w:rPr>
+        <w:t>internet</w:t>
+      </w:r>
+      <w:proofErr w:type="spellEnd"/>
+      <w:r>
+        <w:rPr>
+          <w:sz w:val="24"/>
+          <w:szCs w:val="24"/>
+        </w:rPr>
+        <w:t>.</w:t>
       </w:r>
     </w:p>
     <w:p>
@@ -1630,6 +1851,7 @@
           <w:szCs w:val="24"/>
         </w:rPr>
       </w:pPr>
+      <w:proofErr w:type="gramStart"/>
       <w:r>
         <w:rPr>
           <w:sz w:val="24"/>
@@ -1642,7 +1864,15 @@
           <w:sz w:val="24"/>
           <w:szCs w:val="24"/>
         </w:rPr>
-        <w:t>noltre la scelta è influenzata dal fatto che i dati sono accessibili in concorrenza da più utenti che li richiedono.</w:t>
+        <w:t>noltre</w:t>
+      </w:r>
+      <w:proofErr w:type="gramEnd"/>
+      <w:r>
+        <w:rPr>
+          <w:sz w:val="24"/>
+          <w:szCs w:val="24"/>
+        </w:rPr>
+        <w:t xml:space="preserve"> la scelta è influenzata dal fatto che i dati sono accessibili in concorrenza da più utenti che li richiedono.</w:t>
       </w:r>
     </w:p>
     <w:p>
@@ -1659,7 +1889,23 @@
           <w:sz w:val="24"/>
           <w:szCs w:val="24"/>
         </w:rPr>
-        <w:t>I dati che saranno resi persistenti sono (Riferimenti RAD, sezione: “Class Diagram”)</w:t>
+        <w:t xml:space="preserve">I dati che saranno resi persistenti sono (Riferimenti RAD, sezione: “Class </w:t>
+      </w:r>
+      <w:proofErr w:type="spellStart"/>
+      <w:r>
+        <w:rPr>
+          <w:sz w:val="24"/>
+          <w:szCs w:val="24"/>
+        </w:rPr>
+        <w:t>Diagram</w:t>
+      </w:r>
+      <w:proofErr w:type="spellEnd"/>
+      <w:r>
+        <w:rPr>
+          <w:sz w:val="24"/>
+          <w:szCs w:val="24"/>
+        </w:rPr>
+        <w:t>”)</w:t>
       </w:r>
       <w:r>
         <w:rPr>
@@ -2054,7 +2300,7 @@
       </w:tr>
       <w:tr>
         <w:trPr>
-          <w:trHeight w:val="1567"/>
+          <w:trHeight w:val="1165"/>
           <w:jc w:val="center"/>
         </w:trPr>
         <w:tc>
@@ -2097,6 +2343,23 @@
               <w:t>Registrazione</w:t>
             </w:r>
           </w:p>
+          <w:p>
+            <w:pPr>
+              <w:pStyle w:val="Paragrafoelenco"/>
+              <w:numPr>
+                <w:ilvl w:val="0"/>
+                <w:numId w:val="20"/>
+              </w:numPr>
+            </w:pPr>
+            <w:r>
+              <w:t>Visualizzazione pagine aziendali</w:t>
+            </w:r>
+          </w:p>
+          <w:p>
+            <w:pPr>
+              <w:pStyle w:val="Paragrafoelenco"/>
+            </w:pPr>
+          </w:p>
         </w:tc>
         <w:tc>
           <w:tcPr>
@@ -2124,18 +2387,6 @@
             </w:pPr>
             <w:r>
               <w:t>Ricerca annunci</w:t>
-            </w:r>
-          </w:p>
-          <w:p>
-            <w:pPr>
-              <w:pStyle w:val="Paragrafoelenco"/>
-              <w:numPr>
-                <w:ilvl w:val="0"/>
-                <w:numId w:val="21"/>
-              </w:numPr>
-            </w:pPr>
-            <w:r>
-              <w:t>Visualizzazione pagine aziendali</w:t>
             </w:r>
           </w:p>
         </w:tc>
@@ -2216,6 +2467,18 @@
               </w:numPr>
             </w:pPr>
             <w:r>
+              <w:t>Visualizzazione pagine aziendali</w:t>
+            </w:r>
+          </w:p>
+          <w:p>
+            <w:pPr>
+              <w:pStyle w:val="Paragrafoelenco"/>
+              <w:numPr>
+                <w:ilvl w:val="0"/>
+                <w:numId w:val="20"/>
+              </w:numPr>
+            </w:pPr>
+            <w:r>
               <w:t>Modifica del curriculum</w:t>
             </w:r>
           </w:p>
@@ -2305,7 +2568,7 @@
       </w:tr>
       <w:tr>
         <w:trPr>
-          <w:trHeight w:val="4248"/>
+          <w:trHeight w:val="2977"/>
           <w:jc w:val="center"/>
         </w:trPr>
         <w:tc>
@@ -2360,6 +2623,35 @@
               <w:t>Visualizzazione profilo</w:t>
             </w:r>
           </w:p>
+          <w:p>
+            <w:pPr>
+              <w:pStyle w:val="Paragrafoelenco"/>
+              <w:numPr>
+                <w:ilvl w:val="0"/>
+                <w:numId w:val="20"/>
+              </w:numPr>
+            </w:pPr>
+            <w:r>
+              <w:t>Visualizzazione pagine aziendali</w:t>
+            </w:r>
+          </w:p>
+          <w:p>
+            <w:pPr>
+              <w:pStyle w:val="Paragrafoelenco"/>
+              <w:numPr>
+                <w:ilvl w:val="0"/>
+                <w:numId w:val="20"/>
+              </w:numPr>
+            </w:pPr>
+            <w:r>
+              <w:t>Visualizzazione dei curriculum dei candidati</w:t>
+            </w:r>
+          </w:p>
+          <w:p>
+            <w:pPr>
+              <w:pStyle w:val="Paragrafoelenco"/>
+            </w:pPr>
+          </w:p>
         </w:tc>
         <w:tc>
           <w:tcPr>
@@ -2398,7 +2690,7 @@
               </w:numPr>
             </w:pPr>
             <w:r>
-              <w:t>Visualizzazione pagine aziendali</w:t>
+              <w:t>Visualizzazione candidature ricevute</w:t>
             </w:r>
           </w:p>
           <w:p>
@@ -2410,7 +2702,7 @@
               </w:numPr>
             </w:pPr>
             <w:r>
-              <w:t>Visualizzazione candidature ricevute</w:t>
+              <w:t>Visualizzazione annunci pubblicati</w:t>
             </w:r>
           </w:p>
           <w:p>
@@ -2422,9 +2714,14 @@
               </w:numPr>
             </w:pPr>
             <w:r>
-              <w:t>Visualizzazione dei curriculum dei candidati</w:t>
-            </w:r>
-          </w:p>
+              <w:t>Pubblicazione annunci</w:t>
+            </w:r>
+          </w:p>
+        </w:tc>
+        <w:tc>
+          <w:tcPr>
+            <w:tcW w:w="2545" w:type="dxa"/>
+          </w:tcPr>
           <w:p>
             <w:pPr>
               <w:pStyle w:val="Paragrafoelenco"/>
@@ -2434,35 +2731,6 @@
               </w:numPr>
             </w:pPr>
             <w:r>
-              <w:t>Visualizzazione annunci pubblicati</w:t>
-            </w:r>
-          </w:p>
-          <w:p>
-            <w:pPr>
-              <w:pStyle w:val="Paragrafoelenco"/>
-              <w:numPr>
-                <w:ilvl w:val="0"/>
-                <w:numId w:val="21"/>
-              </w:numPr>
-            </w:pPr>
-            <w:r>
-              <w:t>Pubblicazione annunci</w:t>
-            </w:r>
-          </w:p>
-        </w:tc>
-        <w:tc>
-          <w:tcPr>
-            <w:tcW w:w="2545" w:type="dxa"/>
-          </w:tcPr>
-          <w:p>
-            <w:pPr>
-              <w:pStyle w:val="Paragrafoelenco"/>
-              <w:numPr>
-                <w:ilvl w:val="0"/>
-                <w:numId w:val="21"/>
-              </w:numPr>
-            </w:pPr>
-            <w:r>
               <w:t>Contattare il candidato</w:t>
             </w:r>
           </w:p>
@@ -2470,7 +2738,7 @@
       </w:tr>
       <w:tr>
         <w:trPr>
-          <w:trHeight w:val="2396"/>
+          <w:trHeight w:val="1971"/>
           <w:jc w:val="center"/>
         </w:trPr>
         <w:tc>
@@ -2525,6 +2793,18 @@
               <w:t>Visualizzazione profilo</w:t>
             </w:r>
           </w:p>
+          <w:p>
+            <w:pPr>
+              <w:pStyle w:val="Paragrafoelenco"/>
+              <w:numPr>
+                <w:ilvl w:val="0"/>
+                <w:numId w:val="20"/>
+              </w:numPr>
+            </w:pPr>
+            <w:r>
+              <w:t>Visualizzazione pagine aziendali</w:t>
+            </w:r>
+          </w:p>
         </w:tc>
         <w:tc>
           <w:tcPr>
@@ -2552,18 +2832,6 @@
             </w:pPr>
             <w:r>
               <w:t>Ricerca annunci</w:t>
-            </w:r>
-          </w:p>
-          <w:p>
-            <w:pPr>
-              <w:pStyle w:val="Paragrafoelenco"/>
-              <w:numPr>
-                <w:ilvl w:val="0"/>
-                <w:numId w:val="21"/>
-              </w:numPr>
-            </w:pPr>
-            <w:r>
-              <w:t>Visualizzazione pagine aziendali</w:t>
             </w:r>
           </w:p>
           <w:p>
@@ -2675,6 +2943,18 @@
               </w:numPr>
             </w:pPr>
             <w:r>
+              <w:t>Visualizzazione pagine aziendali</w:t>
+            </w:r>
+          </w:p>
+          <w:p>
+            <w:pPr>
+              <w:pStyle w:val="Paragrafoelenco"/>
+              <w:numPr>
+                <w:ilvl w:val="0"/>
+                <w:numId w:val="20"/>
+              </w:numPr>
+            </w:pPr>
+            <w:r>
               <w:t>Rimozione utenti</w:t>
             </w:r>
           </w:p>
@@ -2707,6 +2987,11 @@
               <w:t>Ricerca annunci</w:t>
             </w:r>
           </w:p>
+        </w:tc>
+        <w:tc>
+          <w:tcPr>
+            <w:tcW w:w="2545" w:type="dxa"/>
+          </w:tcPr>
           <w:p>
             <w:pPr>
               <w:pStyle w:val="Paragrafoelenco"/>
@@ -2716,29 +3001,16 @@
               </w:numPr>
             </w:pPr>
             <w:r>
-              <w:t>Visualizzazione pagine aziendali</w:t>
-            </w:r>
-          </w:p>
-        </w:tc>
-        <w:tc>
-          <w:tcPr>
-            <w:tcW w:w="2545" w:type="dxa"/>
-          </w:tcPr>
-          <w:p>
-            <w:pPr>
-              <w:pStyle w:val="Paragrafoelenco"/>
-              <w:numPr>
-                <w:ilvl w:val="0"/>
-                <w:numId w:val="21"/>
-              </w:numPr>
-            </w:pPr>
-            <w:r>
               <w:t>Visualizzazione delle segnalazioni</w:t>
             </w:r>
           </w:p>
         </w:tc>
       </w:tr>
     </w:tbl>
+    <w:p/>
+    <w:p/>
+    <w:p/>
+    <w:p/>
     <w:p/>
     <w:p>
       <w:pPr>
@@ -2754,6 +3026,7 @@
           <w:szCs w:val="36"/>
         </w:rPr>
       </w:pPr>
+      <w:proofErr w:type="spellStart"/>
       <w:r>
         <w:rPr>
           <w:b/>
@@ -2762,8 +3035,29 @@
           <w:szCs w:val="36"/>
         </w:rPr>
         <w:lastRenderedPageBreak/>
-        <w:t>Boundary condition</w:t>
-      </w:r>
+        <w:t>Boundary</w:t>
+      </w:r>
+      <w:proofErr w:type="spellEnd"/>
+      <w:r>
+        <w:rPr>
+          <w:b/>
+          <w:bCs/>
+          <w:sz w:val="36"/>
+          <w:szCs w:val="36"/>
+        </w:rPr>
+        <w:t xml:space="preserve"> </w:t>
+      </w:r>
+      <w:proofErr w:type="spellStart"/>
+      <w:r>
+        <w:rPr>
+          <w:b/>
+          <w:bCs/>
+          <w:sz w:val="36"/>
+          <w:szCs w:val="36"/>
+        </w:rPr>
+        <w:t>condition</w:t>
+      </w:r>
+      <w:proofErr w:type="spellEnd"/>
     </w:p>
     <w:tbl>
       <w:tblPr>
@@ -2901,8 +3195,19 @@
                 <w:i/>
                 <w:iCs/>
               </w:rPr>
-              <w:t>Entry condition</w:t>
-            </w:r>
+              <w:t xml:space="preserve">Entry </w:t>
+            </w:r>
+            <w:proofErr w:type="spellStart"/>
+            <w:r>
+              <w:rPr>
+                <w:b/>
+                <w:bCs/>
+                <w:i/>
+                <w:iCs/>
+              </w:rPr>
+              <w:t>condition</w:t>
+            </w:r>
+            <w:proofErr w:type="spellEnd"/>
           </w:p>
         </w:tc>
         <w:tc>
@@ -3035,8 +3340,19 @@
                 <w:i/>
                 <w:iCs/>
               </w:rPr>
-              <w:t>Exit condition</w:t>
-            </w:r>
+              <w:t xml:space="preserve">Exit </w:t>
+            </w:r>
+            <w:proofErr w:type="spellStart"/>
+            <w:r>
+              <w:rPr>
+                <w:b/>
+                <w:bCs/>
+                <w:i/>
+                <w:iCs/>
+              </w:rPr>
+              <w:t>condition</w:t>
+            </w:r>
+            <w:proofErr w:type="spellEnd"/>
           </w:p>
         </w:tc>
         <w:tc>
@@ -3116,19 +3432,21 @@
                 <w:bCs/>
               </w:rPr>
             </w:pPr>
+            <w:proofErr w:type="spellStart"/>
             <w:r>
               <w:rPr>
                 <w:b/>
                 <w:bCs/>
               </w:rPr>
-              <w:t xml:space="preserve">Shutdown </w:t>
-            </w:r>
+              <w:t>Shutdown</w:t>
+            </w:r>
+            <w:proofErr w:type="spellEnd"/>
             <w:r>
               <w:rPr>
                 <w:b/>
                 <w:bCs/>
               </w:rPr>
-              <w:t>del sistema</w:t>
+              <w:t xml:space="preserve"> del sistema</w:t>
             </w:r>
           </w:p>
         </w:tc>
@@ -3179,10 +3497,7 @@
               <w:jc w:val="center"/>
             </w:pPr>
             <w:r>
-              <w:t>Amministratore</w:t>
-            </w:r>
-            <w:r>
-              <w:t xml:space="preserve"> del sistema.</w:t>
+              <w:t>Amministratore del sistema.</w:t>
             </w:r>
           </w:p>
         </w:tc>
@@ -3211,8 +3526,19 @@
                 <w:i/>
                 <w:iCs/>
               </w:rPr>
-              <w:t>Entry condition</w:t>
-            </w:r>
+              <w:t xml:space="preserve">Entry </w:t>
+            </w:r>
+            <w:proofErr w:type="spellStart"/>
+            <w:r>
+              <w:rPr>
+                <w:b/>
+                <w:bCs/>
+                <w:i/>
+                <w:iCs/>
+              </w:rPr>
+              <w:t>condition</w:t>
+            </w:r>
+            <w:proofErr w:type="spellEnd"/>
           </w:p>
         </w:tc>
         <w:tc>
@@ -3224,13 +3550,7 @@
               <w:jc w:val="center"/>
             </w:pPr>
             <w:r>
-              <w:t>L’amministratore del sistema si trova sulla macchina che ospita il web server</w:t>
-            </w:r>
-            <w:r>
-              <w:t xml:space="preserve"> che è attualmente in esecuzione</w:t>
-            </w:r>
-            <w:r>
-              <w:t>.</w:t>
+              <w:t>L’amministratore del sistema si trova sulla macchina che ospita il web server che è attualmente in esecuzione.</w:t>
             </w:r>
           </w:p>
         </w:tc>
@@ -3285,13 +3605,7 @@
               <w:ind w:left="1069"/>
             </w:pPr>
             <w:r>
-              <w:t>comando “</w:t>
-            </w:r>
-            <w:r>
-              <w:t>shutdown</w:t>
-            </w:r>
-            <w:r>
-              <w:t>.bat” da</w:t>
+              <w:t>comando “shutdown.bat” da</w:t>
             </w:r>
           </w:p>
           <w:p>
@@ -3314,7 +3628,15 @@
               <w:jc w:val="right"/>
             </w:pPr>
             <w:r>
-              <w:t>Il sistema notifica gli utenti dello shutdown.</w:t>
+              <w:t xml:space="preserve">Il sistema notifica gli utenti dello </w:t>
+            </w:r>
+            <w:proofErr w:type="spellStart"/>
+            <w:r>
+              <w:t>shutdown</w:t>
+            </w:r>
+            <w:proofErr w:type="spellEnd"/>
+            <w:r>
+              <w:t>.</w:t>
             </w:r>
           </w:p>
           <w:p>
@@ -3329,8 +3651,6 @@
             <w:r>
               <w:t>Il sistema termina l’esecuzione.</w:t>
             </w:r>
-            <w:bookmarkStart w:id="0" w:name="_GoBack"/>
-            <w:bookmarkEnd w:id="0"/>
           </w:p>
           <w:p/>
         </w:tc>
@@ -3359,8 +3679,19 @@
                 <w:i/>
                 <w:iCs/>
               </w:rPr>
-              <w:t>Exit condition</w:t>
-            </w:r>
+              <w:t xml:space="preserve">Exit </w:t>
+            </w:r>
+            <w:proofErr w:type="spellStart"/>
+            <w:r>
+              <w:rPr>
+                <w:b/>
+                <w:bCs/>
+                <w:i/>
+                <w:iCs/>
+              </w:rPr>
+              <w:t>condition</w:t>
+            </w:r>
+            <w:proofErr w:type="spellEnd"/>
           </w:p>
         </w:tc>
         <w:tc>
@@ -3373,13 +3704,7 @@
               <w:jc w:val="center"/>
             </w:pPr>
             <w:r>
-              <w:t xml:space="preserve">Il sito </w:t>
-            </w:r>
-            <w:r>
-              <w:t>non è più raggiungibile</w:t>
-            </w:r>
-            <w:r>
-              <w:t>.</w:t>
+              <w:t>Il sito non è più raggiungibile.</w:t>
             </w:r>
           </w:p>
         </w:tc>
@@ -3395,6 +3720,225 @@
         </w:rPr>
       </w:pPr>
     </w:p>
+    <w:tbl>
+      <w:tblPr>
+        <w:tblStyle w:val="Grigliatabella"/>
+        <w:tblpPr w:leftFromText="141" w:rightFromText="141" w:vertAnchor="text" w:horzAnchor="margin" w:tblpY="201"/>
+        <w:tblW w:w="10020" w:type="dxa"/>
+        <w:tblLook w:val="04A0" w:firstRow="1" w:lastRow="0" w:firstColumn="1" w:lastColumn="0" w:noHBand="0" w:noVBand="1"/>
+      </w:tblPr>
+      <w:tblGrid>
+        <w:gridCol w:w="2355"/>
+        <w:gridCol w:w="7665"/>
+      </w:tblGrid>
+      <w:tr>
+        <w:trPr>
+          <w:trHeight w:val="274"/>
+        </w:trPr>
+        <w:tc>
+          <w:tcPr>
+            <w:tcW w:w="2355" w:type="dxa"/>
+          </w:tcPr>
+          <w:p>
+            <w:pPr>
+              <w:rPr>
+                <w:b/>
+                <w:bCs/>
+                <w:i/>
+                <w:iCs/>
+              </w:rPr>
+            </w:pPr>
+            <w:r>
+              <w:rPr>
+                <w:b/>
+                <w:bCs/>
+                <w:i/>
+                <w:iCs/>
+              </w:rPr>
+              <w:t>Nome</w:t>
+            </w:r>
+          </w:p>
+        </w:tc>
+        <w:tc>
+          <w:tcPr>
+            <w:tcW w:w="7665" w:type="dxa"/>
+          </w:tcPr>
+          <w:p>
+            <w:pPr>
+              <w:jc w:val="center"/>
+              <w:rPr>
+                <w:b/>
+                <w:bCs/>
+              </w:rPr>
+            </w:pPr>
+            <w:r>
+              <w:rPr>
+                <w:b/>
+                <w:bCs/>
+              </w:rPr>
+              <w:t xml:space="preserve">Network </w:t>
+            </w:r>
+            <w:proofErr w:type="spellStart"/>
+            <w:r>
+              <w:rPr>
+                <w:b/>
+                <w:bCs/>
+              </w:rPr>
+              <w:t>Failure</w:t>
+            </w:r>
+            <w:proofErr w:type="spellEnd"/>
+          </w:p>
+        </w:tc>
+      </w:tr>
+      <w:tr>
+        <w:trPr>
+          <w:trHeight w:val="562"/>
+        </w:trPr>
+        <w:tc>
+          <w:tcPr>
+            <w:tcW w:w="2355" w:type="dxa"/>
+          </w:tcPr>
+          <w:p>
+            <w:pPr>
+              <w:rPr>
+                <w:b/>
+                <w:bCs/>
+                <w:i/>
+                <w:iCs/>
+              </w:rPr>
+            </w:pPr>
+            <w:r>
+              <w:rPr>
+                <w:b/>
+                <w:bCs/>
+                <w:i/>
+                <w:iCs/>
+              </w:rPr>
+              <w:t xml:space="preserve">Entry </w:t>
+            </w:r>
+            <w:proofErr w:type="spellStart"/>
+            <w:r>
+              <w:rPr>
+                <w:b/>
+                <w:bCs/>
+                <w:i/>
+                <w:iCs/>
+              </w:rPr>
+              <w:t>condition</w:t>
+            </w:r>
+            <w:proofErr w:type="spellEnd"/>
+          </w:p>
+        </w:tc>
+        <w:tc>
+          <w:tcPr>
+            <w:tcW w:w="7665" w:type="dxa"/>
+          </w:tcPr>
+          <w:p>
+            <w:pPr>
+              <w:jc w:val="center"/>
+            </w:pPr>
+          </w:p>
+        </w:tc>
+      </w:tr>
+      <w:tr>
+        <w:trPr>
+          <w:trHeight w:val="1399"/>
+        </w:trPr>
+        <w:tc>
+          <w:tcPr>
+            <w:tcW w:w="2355" w:type="dxa"/>
+          </w:tcPr>
+          <w:p>
+            <w:pPr>
+              <w:rPr>
+                <w:b/>
+                <w:bCs/>
+                <w:i/>
+                <w:iCs/>
+              </w:rPr>
+            </w:pPr>
+            <w:r>
+              <w:rPr>
+                <w:b/>
+                <w:bCs/>
+                <w:i/>
+                <w:iCs/>
+              </w:rPr>
+              <w:t>Flusso di eventi</w:t>
+            </w:r>
+          </w:p>
+        </w:tc>
+        <w:tc>
+          <w:tcPr>
+            <w:tcW w:w="7665" w:type="dxa"/>
+          </w:tcPr>
+          <w:p/>
+          <w:p>
+            <w:pPr>
+              <w:pStyle w:val="Paragrafoelenco"/>
+              <w:numPr>
+                <w:ilvl w:val="0"/>
+                <w:numId w:val="28"/>
+              </w:numPr>
+              <w:jc w:val="right"/>
+            </w:pPr>
+            <w:bookmarkStart w:id="0" w:name="_GoBack"/>
+            <w:bookmarkEnd w:id="0"/>
+          </w:p>
+        </w:tc>
+      </w:tr>
+      <w:tr>
+        <w:trPr>
+          <w:trHeight w:val="560"/>
+        </w:trPr>
+        <w:tc>
+          <w:tcPr>
+            <w:tcW w:w="2355" w:type="dxa"/>
+          </w:tcPr>
+          <w:p>
+            <w:pPr>
+              <w:rPr>
+                <w:b/>
+                <w:bCs/>
+                <w:i/>
+                <w:iCs/>
+              </w:rPr>
+            </w:pPr>
+            <w:r>
+              <w:rPr>
+                <w:b/>
+                <w:bCs/>
+                <w:i/>
+                <w:iCs/>
+              </w:rPr>
+              <w:t xml:space="preserve">Exit </w:t>
+            </w:r>
+            <w:proofErr w:type="spellStart"/>
+            <w:r>
+              <w:rPr>
+                <w:b/>
+                <w:bCs/>
+                <w:i/>
+                <w:iCs/>
+              </w:rPr>
+              <w:t>condition</w:t>
+            </w:r>
+            <w:proofErr w:type="spellEnd"/>
+          </w:p>
+        </w:tc>
+        <w:tc>
+          <w:tcPr>
+            <w:tcW w:w="7665" w:type="dxa"/>
+          </w:tcPr>
+          <w:p>
+            <w:pPr>
+              <w:pStyle w:val="Paragrafoelenco"/>
+              <w:jc w:val="center"/>
+            </w:pPr>
+          </w:p>
+        </w:tc>
+      </w:tr>
+    </w:tbl>
     <w:p>
       <w:pPr>
         <w:rPr>
@@ -3417,6 +3961,11 @@
     </w:p>
     <w:p>
       <w:pPr>
+        <w:pStyle w:val="Paragrafoelenco"/>
+        <w:numPr>
+          <w:ilvl w:val="0"/>
+          <w:numId w:val="1"/>
+        </w:numPr>
         <w:rPr>
           <w:b/>
           <w:bCs/>
@@ -3424,80 +3973,27 @@
           <w:szCs w:val="36"/>
         </w:rPr>
       </w:pPr>
-    </w:p>
-    <w:p>
-      <w:pPr>
+      <w:r>
         <w:rPr>
           <w:b/>
           <w:bCs/>
           <w:sz w:val="36"/>
           <w:szCs w:val="36"/>
         </w:rPr>
-      </w:pPr>
-    </w:p>
-    <w:p>
-      <w:pPr>
+        <w:lastRenderedPageBreak/>
+        <w:t xml:space="preserve">Servizi dei </w:t>
+      </w:r>
+      <w:proofErr w:type="spellStart"/>
+      <w:r>
         <w:rPr>
           <w:b/>
           <w:bCs/>
           <w:sz w:val="36"/>
           <w:szCs w:val="36"/>
         </w:rPr>
-      </w:pPr>
-    </w:p>
-    <w:p>
-      <w:pPr>
-        <w:rPr>
-          <w:b/>
-          <w:bCs/>
-          <w:sz w:val="36"/>
-          <w:szCs w:val="36"/>
-        </w:rPr>
-      </w:pPr>
-    </w:p>
-    <w:p>
-      <w:pPr>
-        <w:rPr>
-          <w:b/>
-          <w:bCs/>
-          <w:sz w:val="36"/>
-          <w:szCs w:val="36"/>
-        </w:rPr>
-      </w:pPr>
-    </w:p>
-    <w:p>
-      <w:pPr>
-        <w:rPr>
-          <w:b/>
-          <w:bCs/>
-          <w:sz w:val="36"/>
-          <w:szCs w:val="36"/>
-        </w:rPr>
-      </w:pPr>
-    </w:p>
-    <w:p>
-      <w:pPr>
-        <w:pStyle w:val="Paragrafoelenco"/>
-        <w:numPr>
-          <w:ilvl w:val="0"/>
-          <w:numId w:val="1"/>
-        </w:numPr>
-        <w:rPr>
-          <w:b/>
-          <w:bCs/>
-          <w:sz w:val="36"/>
-          <w:szCs w:val="36"/>
-        </w:rPr>
-      </w:pPr>
-      <w:r>
-        <w:rPr>
-          <w:b/>
-          <w:bCs/>
-          <w:sz w:val="36"/>
-          <w:szCs w:val="36"/>
-        </w:rPr>
-        <w:t>Servizi dei sottotistemi</w:t>
-      </w:r>
+        <w:t>sottotistemi</w:t>
+      </w:r>
+      <w:proofErr w:type="spellEnd"/>
     </w:p>
     <w:p>
       <w:pPr>
@@ -3602,9 +4098,11 @@
             <w:pPr>
               <w:jc w:val="center"/>
             </w:pPr>
+            <w:proofErr w:type="spellStart"/>
             <w:r>
               <w:t>Registration</w:t>
             </w:r>
+            <w:proofErr w:type="spellEnd"/>
           </w:p>
         </w:tc>
         <w:tc>
@@ -3630,9 +4128,11 @@
             <w:pPr>
               <w:jc w:val="center"/>
             </w:pPr>
+            <w:proofErr w:type="spellStart"/>
             <w:r>
               <w:t>visualizzaProfilo</w:t>
             </w:r>
+            <w:proofErr w:type="spellEnd"/>
           </w:p>
         </w:tc>
         <w:tc>
@@ -3720,6 +4220,7 @@
             <w:pPr>
               <w:jc w:val="center"/>
             </w:pPr>
+            <w:proofErr w:type="spellStart"/>
             <w:r>
               <w:rPr>
                 <w:rFonts w:ascii="Calibri" w:eastAsia="Times New Roman" w:hAnsi="Calibri" w:cs="Calibri"/>
@@ -3728,6 +4229,7 @@
               </w:rPr>
               <w:t>modificaCurriculum</w:t>
             </w:r>
+            <w:proofErr w:type="spellEnd"/>
           </w:p>
         </w:tc>
         <w:tc>
@@ -3758,6 +4260,7 @@
             <w:pPr>
               <w:jc w:val="center"/>
             </w:pPr>
+            <w:proofErr w:type="spellStart"/>
             <w:r>
               <w:rPr>
                 <w:rFonts w:ascii="Calibri" w:eastAsia="Times New Roman" w:hAnsi="Calibri" w:cs="Calibri"/>
@@ -3766,6 +4269,7 @@
               </w:rPr>
               <w:t>removeUser</w:t>
             </w:r>
+            <w:proofErr w:type="spellEnd"/>
           </w:p>
         </w:tc>
         <w:tc>
@@ -3784,6 +4288,78 @@
           </w:p>
         </w:tc>
       </w:tr>
+      <w:tr>
+        <w:trPr>
+          <w:trHeight w:val="659"/>
+        </w:trPr>
+        <w:tc>
+          <w:tcPr>
+            <w:tcW w:w="4984" w:type="dxa"/>
+          </w:tcPr>
+          <w:p>
+            <w:pPr>
+              <w:jc w:val="center"/>
+              <w:rPr>
+                <w:rFonts w:ascii="Calibri" w:eastAsia="Times New Roman" w:hAnsi="Calibri" w:cs="Calibri"/>
+                <w:color w:val="000000"/>
+                <w:lang w:eastAsia="it-IT"/>
+              </w:rPr>
+            </w:pPr>
+            <w:proofErr w:type="spellStart"/>
+            <w:r>
+              <w:t>visualizzaAzienda</w:t>
+            </w:r>
+            <w:proofErr w:type="spellEnd"/>
+          </w:p>
+        </w:tc>
+        <w:tc>
+          <w:tcPr>
+            <w:tcW w:w="4984" w:type="dxa"/>
+          </w:tcPr>
+          <w:p>
+            <w:pPr>
+              <w:rPr>
+                <w:rFonts w:ascii="Calibri" w:eastAsia="Times New Roman" w:hAnsi="Calibri" w:cs="Calibri"/>
+                <w:color w:val="000000"/>
+                <w:lang w:eastAsia="it-IT"/>
+              </w:rPr>
+            </w:pPr>
+            <w:r>
+              <w:t>Servizio che permette di visualizzare la pagina che presenta le informazioni di un'azienda.</w:t>
+            </w:r>
+          </w:p>
+        </w:tc>
+      </w:tr>
+      <w:tr>
+        <w:trPr>
+          <w:trHeight w:val="659"/>
+        </w:trPr>
+        <w:tc>
+          <w:tcPr>
+            <w:tcW w:w="4984" w:type="dxa"/>
+          </w:tcPr>
+          <w:p>
+            <w:pPr>
+              <w:jc w:val="center"/>
+            </w:pPr>
+            <w:proofErr w:type="spellStart"/>
+            <w:r>
+              <w:t>mostraCurriculum</w:t>
+            </w:r>
+            <w:proofErr w:type="spellEnd"/>
+          </w:p>
+        </w:tc>
+        <w:tc>
+          <w:tcPr>
+            <w:tcW w:w="4984" w:type="dxa"/>
+          </w:tcPr>
+          <w:p>
+            <w:r>
+              <w:t>Servizio che offre la possibilità ad un utente azienda di visualizzare il curriculum di un utente inoccupato che si è candidato ad un annuncio.</w:t>
+            </w:r>
+          </w:p>
+        </w:tc>
+      </w:tr>
     </w:tbl>
     <w:p>
       <w:pPr>
@@ -3997,11 +4573,9 @@
     </w:p>
     <w:p>
       <w:pPr>
-        <w:pStyle w:val="Paragrafoelenco"/>
         <w:tabs>
           <w:tab w:val="left" w:pos="2743"/>
         </w:tabs>
-        <w:ind w:left="1140"/>
         <w:rPr>
           <w:b/>
           <w:bCs/>
@@ -4013,75 +4587,6 @@
     <w:p>
       <w:pPr>
         <w:pStyle w:val="Paragrafoelenco"/>
-        <w:tabs>
-          <w:tab w:val="left" w:pos="2743"/>
-        </w:tabs>
-        <w:ind w:left="1140"/>
-        <w:rPr>
-          <w:b/>
-          <w:bCs/>
-          <w:sz w:val="36"/>
-          <w:szCs w:val="36"/>
-        </w:rPr>
-      </w:pPr>
-    </w:p>
-    <w:p>
-      <w:pPr>
-        <w:pStyle w:val="Paragrafoelenco"/>
-        <w:tabs>
-          <w:tab w:val="left" w:pos="2743"/>
-        </w:tabs>
-        <w:ind w:left="1140"/>
-        <w:rPr>
-          <w:b/>
-          <w:bCs/>
-          <w:sz w:val="36"/>
-          <w:szCs w:val="36"/>
-        </w:rPr>
-      </w:pPr>
-    </w:p>
-    <w:p>
-      <w:pPr>
-        <w:pStyle w:val="Paragrafoelenco"/>
-        <w:tabs>
-          <w:tab w:val="left" w:pos="2743"/>
-        </w:tabs>
-        <w:ind w:left="1140"/>
-        <w:rPr>
-          <w:b/>
-          <w:bCs/>
-          <w:sz w:val="36"/>
-          <w:szCs w:val="36"/>
-        </w:rPr>
-      </w:pPr>
-    </w:p>
-    <w:p>
-      <w:pPr>
-        <w:pStyle w:val="Paragrafoelenco"/>
-        <w:tabs>
-          <w:tab w:val="left" w:pos="2743"/>
-        </w:tabs>
-        <w:ind w:left="1140"/>
-        <w:rPr>
-          <w:b/>
-          <w:bCs/>
-          <w:sz w:val="36"/>
-          <w:szCs w:val="36"/>
-        </w:rPr>
-      </w:pPr>
-      <w:r>
-        <w:rPr>
-          <w:b/>
-          <w:bCs/>
-          <w:sz w:val="36"/>
-          <w:szCs w:val="36"/>
-        </w:rPr>
-        <w:tab/>
-      </w:r>
-    </w:p>
-    <w:p>
-      <w:pPr>
-        <w:pStyle w:val="Paragrafoelenco"/>
         <w:numPr>
           <w:ilvl w:val="1"/>
           <w:numId w:val="1"/>
@@ -4100,20 +4605,9 @@
           <w:sz w:val="28"/>
           <w:szCs w:val="28"/>
         </w:rPr>
+        <w:lastRenderedPageBreak/>
         <w:t>Servizi per gestione bacheca</w:t>
       </w:r>
-    </w:p>
-    <w:p>
-      <w:pPr>
-        <w:pStyle w:val="Paragrafoelenco"/>
-        <w:ind w:left="1140"/>
-        <w:rPr>
-          <w:b/>
-          <w:bCs/>
-          <w:sz w:val="28"/>
-          <w:szCs w:val="28"/>
-        </w:rPr>
-      </w:pPr>
     </w:p>
     <w:tbl>
       <w:tblPr>
@@ -4141,16 +4635,12 @@
               <w:rPr>
                 <w:b/>
                 <w:bCs/>
-                <w:sz w:val="24"/>
-                <w:szCs w:val="24"/>
               </w:rPr>
             </w:pPr>
             <w:r>
               <w:rPr>
                 <w:b/>
                 <w:bCs/>
-                <w:sz w:val="24"/>
-                <w:szCs w:val="24"/>
               </w:rPr>
               <w:tab/>
               <w:t>SERVIZI</w:t>
@@ -4169,16 +4659,12 @@
               <w:rPr>
                 <w:b/>
                 <w:bCs/>
-                <w:sz w:val="24"/>
-                <w:szCs w:val="24"/>
               </w:rPr>
             </w:pPr>
             <w:r>
               <w:rPr>
                 <w:b/>
                 <w:bCs/>
-                <w:sz w:val="24"/>
-                <w:szCs w:val="24"/>
               </w:rPr>
               <w:t>DESCRIZIONE</w:t>
             </w:r>
@@ -4195,18 +4681,12 @@
               <w:pStyle w:val="Paragrafoelenco"/>
               <w:ind w:left="0"/>
               <w:jc w:val="center"/>
-              <w:rPr>
-                <w:sz w:val="24"/>
-                <w:szCs w:val="24"/>
-              </w:rPr>
-            </w:pPr>
-            <w:r>
-              <w:rPr>
-                <w:sz w:val="24"/>
-                <w:szCs w:val="24"/>
-              </w:rPr>
-              <w:t>visualizzaAzienda</w:t>
-            </w:r>
+            </w:pPr>
+            <w:proofErr w:type="spellStart"/>
+            <w:r>
+              <w:t>readAd</w:t>
+            </w:r>
+            <w:proofErr w:type="spellEnd"/>
           </w:p>
         </w:tc>
         <w:tc>
@@ -4217,23 +4697,11 @@
             <w:pPr>
               <w:pStyle w:val="Paragrafoelenco"/>
               <w:ind w:left="0"/>
-              <w:rPr>
-                <w:sz w:val="24"/>
-                <w:szCs w:val="24"/>
-              </w:rPr>
-            </w:pPr>
-            <w:r>
-              <w:rPr>
-                <w:sz w:val="24"/>
-                <w:szCs w:val="24"/>
-              </w:rPr>
-              <w:t>Servizio che permette di visualizzare la pagina che presenta le informazioni di un'azienda</w:t>
-            </w:r>
-            <w:r>
-              <w:rPr>
-                <w:sz w:val="24"/>
-                <w:szCs w:val="24"/>
-              </w:rPr>
+            </w:pPr>
+            <w:r>
+              <w:t>Servizio che permette di leggere un annuncio</w:t>
+            </w:r>
+            <w:r>
               <w:t>.</w:t>
             </w:r>
           </w:p>
@@ -4249,18 +4717,12 @@
               <w:pStyle w:val="Paragrafoelenco"/>
               <w:ind w:left="0"/>
               <w:jc w:val="center"/>
-              <w:rPr>
-                <w:sz w:val="24"/>
-                <w:szCs w:val="24"/>
-              </w:rPr>
-            </w:pPr>
-            <w:r>
-              <w:rPr>
-                <w:sz w:val="24"/>
-                <w:szCs w:val="24"/>
-              </w:rPr>
-              <w:t>readAd</w:t>
-            </w:r>
+            </w:pPr>
+            <w:proofErr w:type="spellStart"/>
+            <w:r>
+              <w:t>searchAd</w:t>
+            </w:r>
+            <w:proofErr w:type="spellEnd"/>
           </w:p>
         </w:tc>
         <w:tc>
@@ -4271,24 +4733,9 @@
             <w:pPr>
               <w:pStyle w:val="Paragrafoelenco"/>
               <w:ind w:left="0"/>
-              <w:rPr>
-                <w:sz w:val="24"/>
-                <w:szCs w:val="24"/>
-              </w:rPr>
-            </w:pPr>
-            <w:r>
-              <w:rPr>
-                <w:sz w:val="24"/>
-                <w:szCs w:val="24"/>
-              </w:rPr>
-              <w:t>Servizio che permette di leggere un annuncio</w:t>
-            </w:r>
-            <w:r>
-              <w:rPr>
-                <w:sz w:val="24"/>
-                <w:szCs w:val="24"/>
-              </w:rPr>
-              <w:t>.</w:t>
+            </w:pPr>
+            <w:r>
+              <w:t>Servizio che permette di cercare gli annunci all'interno del sistema.</w:t>
             </w:r>
           </w:p>
         </w:tc>
@@ -4303,17 +4750,9 @@
               <w:pStyle w:val="Paragrafoelenco"/>
               <w:ind w:left="0"/>
               <w:jc w:val="center"/>
-              <w:rPr>
-                <w:sz w:val="24"/>
-                <w:szCs w:val="24"/>
-              </w:rPr>
-            </w:pPr>
-            <w:r>
-              <w:rPr>
-                <w:sz w:val="24"/>
-                <w:szCs w:val="24"/>
-              </w:rPr>
-              <w:t>searchAd</w:t>
+            </w:pPr>
+            <w:r>
+              <w:t>candidate</w:t>
             </w:r>
           </w:p>
         </w:tc>
@@ -4325,17 +4764,12 @@
             <w:pPr>
               <w:pStyle w:val="Paragrafoelenco"/>
               <w:ind w:left="0"/>
-              <w:rPr>
-                <w:sz w:val="24"/>
-                <w:szCs w:val="24"/>
-              </w:rPr>
-            </w:pPr>
-            <w:r>
-              <w:rPr>
-                <w:sz w:val="24"/>
-                <w:szCs w:val="24"/>
-              </w:rPr>
-              <w:t>Servizio che permette di cercare gli annunci all'interno del sistema.</w:t>
+            </w:pPr>
+            <w:r>
+              <w:t>Servizio che permette ad un utente inoccupato di candidarsi ad un annuncio di lavoro</w:t>
+            </w:r>
+            <w:r>
+              <w:t>.</w:t>
             </w:r>
           </w:p>
         </w:tc>
@@ -4350,18 +4784,12 @@
               <w:pStyle w:val="Paragrafoelenco"/>
               <w:ind w:left="0"/>
               <w:jc w:val="center"/>
-              <w:rPr>
-                <w:sz w:val="24"/>
-                <w:szCs w:val="24"/>
-              </w:rPr>
-            </w:pPr>
-            <w:r>
-              <w:rPr>
-                <w:sz w:val="24"/>
-                <w:szCs w:val="24"/>
-              </w:rPr>
-              <w:t>candidate</w:t>
-            </w:r>
+            </w:pPr>
+            <w:proofErr w:type="spellStart"/>
+            <w:r>
+              <w:t>visualizzaCandidature</w:t>
+            </w:r>
+            <w:proofErr w:type="spellEnd"/>
           </w:p>
         </w:tc>
         <w:tc>
@@ -4372,23 +4800,11 @@
             <w:pPr>
               <w:pStyle w:val="Paragrafoelenco"/>
               <w:ind w:left="0"/>
-              <w:rPr>
-                <w:sz w:val="24"/>
-                <w:szCs w:val="24"/>
-              </w:rPr>
-            </w:pPr>
-            <w:r>
-              <w:rPr>
-                <w:sz w:val="24"/>
-                <w:szCs w:val="24"/>
-              </w:rPr>
-              <w:t>Servizio che permette ad un utente inoccupato di candidarsi ad un annuncio di lavoro</w:t>
-            </w:r>
-            <w:r>
-              <w:rPr>
-                <w:sz w:val="24"/>
-                <w:szCs w:val="24"/>
-              </w:rPr>
+            </w:pPr>
+            <w:r>
+              <w:t>Servizio che permette ad utente inoccupato di visualizzare tutte le candidature effettuate</w:t>
+            </w:r>
+            <w:r>
               <w:t>.</w:t>
             </w:r>
           </w:p>
@@ -4404,18 +4820,12 @@
               <w:pStyle w:val="Paragrafoelenco"/>
               <w:ind w:left="0"/>
               <w:jc w:val="center"/>
-              <w:rPr>
-                <w:sz w:val="24"/>
-                <w:szCs w:val="24"/>
-              </w:rPr>
-            </w:pPr>
-            <w:r>
-              <w:rPr>
-                <w:sz w:val="24"/>
-                <w:szCs w:val="24"/>
-              </w:rPr>
-              <w:t>visualizzaCandidature</w:t>
-            </w:r>
+            </w:pPr>
+            <w:proofErr w:type="spellStart"/>
+            <w:r>
+              <w:t>visualizzaCandidati</w:t>
+            </w:r>
+            <w:proofErr w:type="spellEnd"/>
           </w:p>
         </w:tc>
         <w:tc>
@@ -4426,24 +4836,9 @@
             <w:pPr>
               <w:pStyle w:val="Paragrafoelenco"/>
               <w:ind w:left="0"/>
-              <w:rPr>
-                <w:sz w:val="24"/>
-                <w:szCs w:val="24"/>
-              </w:rPr>
-            </w:pPr>
-            <w:r>
-              <w:rPr>
-                <w:sz w:val="24"/>
-                <w:szCs w:val="24"/>
-              </w:rPr>
-              <w:t>Servizio che permette ad utente inoccupato di visualizzare tutte le candidature effettuate</w:t>
-            </w:r>
-            <w:r>
-              <w:rPr>
-                <w:sz w:val="24"/>
-                <w:szCs w:val="24"/>
-              </w:rPr>
-              <w:t>.</w:t>
+            </w:pPr>
+            <w:r>
+              <w:t>Servizio che offre la possibilità ad un utente azienda di visualizzare i candidati per gli annunci pubblicati.</w:t>
             </w:r>
           </w:p>
         </w:tc>
@@ -4458,18 +4853,12 @@
               <w:pStyle w:val="Paragrafoelenco"/>
               <w:ind w:left="0"/>
               <w:jc w:val="center"/>
-              <w:rPr>
-                <w:sz w:val="24"/>
-                <w:szCs w:val="24"/>
-              </w:rPr>
-            </w:pPr>
-            <w:r>
-              <w:rPr>
-                <w:sz w:val="24"/>
-                <w:szCs w:val="24"/>
-              </w:rPr>
-              <w:t>visualizzaCandidati</w:t>
-            </w:r>
+            </w:pPr>
+            <w:proofErr w:type="spellStart"/>
+            <w:r>
+              <w:t>visualizzaElencoAnnunci</w:t>
+            </w:r>
+            <w:proofErr w:type="spellEnd"/>
           </w:p>
         </w:tc>
         <w:tc>
@@ -4480,17 +4869,12 @@
             <w:pPr>
               <w:pStyle w:val="Paragrafoelenco"/>
               <w:ind w:left="0"/>
-              <w:rPr>
-                <w:sz w:val="24"/>
-                <w:szCs w:val="24"/>
-              </w:rPr>
-            </w:pPr>
-            <w:r>
-              <w:rPr>
-                <w:sz w:val="24"/>
-                <w:szCs w:val="24"/>
-              </w:rPr>
-              <w:t>Servizio che offre la possibilità ad un utente azienda di visualizzare i candidati per gli annunci pubblicati.</w:t>
+            </w:pPr>
+            <w:r>
+              <w:t>Servizio che offre la possibilità ad un utente azienda di visualizzare gli annunci pubblicati</w:t>
+            </w:r>
+            <w:r>
+              <w:t>.</w:t>
             </w:r>
           </w:p>
         </w:tc>
@@ -4505,18 +4889,12 @@
               <w:pStyle w:val="Paragrafoelenco"/>
               <w:ind w:left="0"/>
               <w:jc w:val="center"/>
-              <w:rPr>
-                <w:sz w:val="24"/>
-                <w:szCs w:val="24"/>
-              </w:rPr>
-            </w:pPr>
-            <w:r>
-              <w:rPr>
-                <w:sz w:val="24"/>
-                <w:szCs w:val="24"/>
-              </w:rPr>
-              <w:t>visualizzaElencoAnnunci</w:t>
-            </w:r>
+            </w:pPr>
+            <w:proofErr w:type="spellStart"/>
+            <w:r>
+              <w:t>pubblicaAnnuncio</w:t>
+            </w:r>
+            <w:proofErr w:type="spellEnd"/>
           </w:p>
         </w:tc>
         <w:tc>
@@ -4527,23 +4905,11 @@
             <w:pPr>
               <w:pStyle w:val="Paragrafoelenco"/>
               <w:ind w:left="0"/>
-              <w:rPr>
-                <w:sz w:val="24"/>
-                <w:szCs w:val="24"/>
-              </w:rPr>
-            </w:pPr>
-            <w:r>
-              <w:rPr>
-                <w:sz w:val="24"/>
-                <w:szCs w:val="24"/>
-              </w:rPr>
-              <w:t>Servizio che offre la possibilità ad un utente azienda di visualizzare gli annunci pubblicati</w:t>
-            </w:r>
-            <w:r>
-              <w:rPr>
-                <w:sz w:val="24"/>
-                <w:szCs w:val="24"/>
-              </w:rPr>
+            </w:pPr>
+            <w:r>
+              <w:t>Servizio che offre la possibilità ad un utente azienda di pubblicare un annuncio sulla bacheca</w:t>
+            </w:r>
+            <w:r>
               <w:t>.</w:t>
             </w:r>
           </w:p>
@@ -4559,18 +4925,12 @@
               <w:pStyle w:val="Paragrafoelenco"/>
               <w:ind w:left="0"/>
               <w:jc w:val="center"/>
-              <w:rPr>
-                <w:sz w:val="24"/>
-                <w:szCs w:val="24"/>
-              </w:rPr>
-            </w:pPr>
-            <w:r>
-              <w:rPr>
-                <w:sz w:val="24"/>
-                <w:szCs w:val="24"/>
-              </w:rPr>
-              <w:t>mostraCurriculum</w:t>
-            </w:r>
+            </w:pPr>
+            <w:proofErr w:type="spellStart"/>
+            <w:r>
+              <w:t>filterSearch</w:t>
+            </w:r>
+            <w:proofErr w:type="spellEnd"/>
           </w:p>
         </w:tc>
         <w:tc>
@@ -4581,23 +4941,11 @@
             <w:pPr>
               <w:pStyle w:val="Paragrafoelenco"/>
               <w:ind w:left="0"/>
-              <w:rPr>
-                <w:sz w:val="24"/>
-                <w:szCs w:val="24"/>
-              </w:rPr>
-            </w:pPr>
-            <w:r>
-              <w:rPr>
-                <w:sz w:val="24"/>
-                <w:szCs w:val="24"/>
-              </w:rPr>
-              <w:t>Servizio che offre la possibilità ad un utente azienda di visualizzare il curriculum di un utente inoccupato che si è candidato ad un annuncio</w:t>
-            </w:r>
-            <w:r>
-              <w:rPr>
-                <w:sz w:val="24"/>
-                <w:szCs w:val="24"/>
-              </w:rPr>
+            </w:pPr>
+            <w:r>
+              <w:t>Servizio che offre la possibilità al moderatore annunci di filtrare la ricerca di annunci tramite la data di pubblicazione</w:t>
+            </w:r>
+            <w:r>
               <w:t>.</w:t>
             </w:r>
           </w:p>
@@ -4613,18 +4961,12 @@
               <w:pStyle w:val="Paragrafoelenco"/>
               <w:ind w:left="0"/>
               <w:jc w:val="center"/>
-              <w:rPr>
-                <w:sz w:val="24"/>
-                <w:szCs w:val="24"/>
-              </w:rPr>
-            </w:pPr>
-            <w:r>
-              <w:rPr>
-                <w:sz w:val="24"/>
-                <w:szCs w:val="24"/>
-              </w:rPr>
-              <w:t>pubblicaAnnuncio</w:t>
-            </w:r>
+            </w:pPr>
+            <w:proofErr w:type="spellStart"/>
+            <w:r>
+              <w:t>removeAd</w:t>
+            </w:r>
+            <w:proofErr w:type="spellEnd"/>
           </w:p>
         </w:tc>
         <w:tc>
@@ -4635,131 +4977,11 @@
             <w:pPr>
               <w:pStyle w:val="Paragrafoelenco"/>
               <w:ind w:left="0"/>
-              <w:rPr>
-                <w:sz w:val="24"/>
-                <w:szCs w:val="24"/>
-              </w:rPr>
-            </w:pPr>
-            <w:r>
-              <w:rPr>
-                <w:sz w:val="24"/>
-                <w:szCs w:val="24"/>
-              </w:rPr>
-              <w:t>Servizio che offre la possibilità ad un utente azienda di pubblicare un annuncio sulla bacheca</w:t>
-            </w:r>
-            <w:r>
-              <w:rPr>
-                <w:sz w:val="24"/>
-                <w:szCs w:val="24"/>
-              </w:rPr>
-              <w:t>.</w:t>
-            </w:r>
-          </w:p>
-        </w:tc>
-      </w:tr>
-      <w:tr>
-        <w:tc>
-          <w:tcPr>
-            <w:tcW w:w="4244" w:type="dxa"/>
-          </w:tcPr>
-          <w:p>
-            <w:pPr>
-              <w:pStyle w:val="Paragrafoelenco"/>
-              <w:ind w:left="0"/>
-              <w:jc w:val="center"/>
-              <w:rPr>
-                <w:sz w:val="24"/>
-                <w:szCs w:val="24"/>
-              </w:rPr>
-            </w:pPr>
-            <w:r>
-              <w:rPr>
-                <w:sz w:val="24"/>
-                <w:szCs w:val="24"/>
-              </w:rPr>
-              <w:t>filterSearch</w:t>
-            </w:r>
-          </w:p>
-        </w:tc>
-        <w:tc>
-          <w:tcPr>
-            <w:tcW w:w="4244" w:type="dxa"/>
-          </w:tcPr>
-          <w:p>
-            <w:pPr>
-              <w:pStyle w:val="Paragrafoelenco"/>
-              <w:ind w:left="0"/>
-              <w:rPr>
-                <w:sz w:val="24"/>
-                <w:szCs w:val="24"/>
-              </w:rPr>
-            </w:pPr>
-            <w:r>
-              <w:rPr>
-                <w:sz w:val="24"/>
-                <w:szCs w:val="24"/>
-              </w:rPr>
-              <w:t>Servizio che offre la possibilità al moderatore annunci di filtrare la ricerca di annunci tramite la data di pubblicazione</w:t>
-            </w:r>
-            <w:r>
-              <w:rPr>
-                <w:sz w:val="24"/>
-                <w:szCs w:val="24"/>
-              </w:rPr>
-              <w:t>.</w:t>
-            </w:r>
-          </w:p>
-        </w:tc>
-      </w:tr>
-      <w:tr>
-        <w:tc>
-          <w:tcPr>
-            <w:tcW w:w="4244" w:type="dxa"/>
-          </w:tcPr>
-          <w:p>
-            <w:pPr>
-              <w:pStyle w:val="Paragrafoelenco"/>
-              <w:ind w:left="0"/>
-              <w:jc w:val="center"/>
-              <w:rPr>
-                <w:sz w:val="24"/>
-                <w:szCs w:val="24"/>
-              </w:rPr>
-            </w:pPr>
-            <w:r>
-              <w:rPr>
-                <w:sz w:val="24"/>
-                <w:szCs w:val="24"/>
-              </w:rPr>
-              <w:t>removeAd</w:t>
-            </w:r>
-          </w:p>
-        </w:tc>
-        <w:tc>
-          <w:tcPr>
-            <w:tcW w:w="4244" w:type="dxa"/>
-          </w:tcPr>
-          <w:p>
-            <w:pPr>
-              <w:pStyle w:val="Paragrafoelenco"/>
-              <w:ind w:left="0"/>
-              <w:rPr>
-                <w:sz w:val="24"/>
-                <w:szCs w:val="24"/>
-              </w:rPr>
-            </w:pPr>
-            <w:r>
-              <w:rPr>
-                <w:sz w:val="24"/>
-                <w:szCs w:val="24"/>
-              </w:rPr>
+            </w:pPr>
+            <w:r>
               <w:t>Servizio che offre la possibilità al moderatore annunci di poter rimuovere un annuncio</w:t>
             </w:r>
             <w:r>
-              <w:rPr>
-                <w:sz w:val="24"/>
-                <w:szCs w:val="24"/>
-              </w:rPr>
               <w:t>.</w:t>
             </w:r>
           </w:p>
@@ -4828,7 +5050,6 @@
           <w:sz w:val="36"/>
           <w:szCs w:val="36"/>
         </w:rPr>
-        <w:lastRenderedPageBreak/>
         <w:tab/>
       </w:r>
     </w:p>
@@ -5074,6 +5295,7 @@
           <w:sz w:val="28"/>
           <w:szCs w:val="28"/>
         </w:rPr>
+        <w:lastRenderedPageBreak/>
         <w:t>Servizi per gestione inviti, notifiche e segnalazioni</w:t>
       </w:r>
     </w:p>
@@ -5146,6 +5368,7 @@
             <w:pPr>
               <w:jc w:val="center"/>
             </w:pPr>
+            <w:proofErr w:type="spellStart"/>
             <w:r>
               <w:rPr>
                 <w:rFonts w:ascii="Calibri" w:eastAsia="Times New Roman" w:hAnsi="Calibri" w:cs="Calibri"/>
@@ -5154,6 +5377,7 @@
               </w:rPr>
               <w:t>visualizzaInviti</w:t>
             </w:r>
+            <w:proofErr w:type="spellEnd"/>
           </w:p>
         </w:tc>
         <w:tc>
@@ -5192,15 +5416,16 @@
             <w:pPr>
               <w:jc w:val="center"/>
             </w:pPr>
+            <w:proofErr w:type="spellStart"/>
             <w:r>
               <w:rPr>
                 <w:rFonts w:ascii="Calibri" w:eastAsia="Times New Roman" w:hAnsi="Calibri" w:cs="Calibri"/>
                 <w:color w:val="000000"/>
                 <w:lang w:eastAsia="it-IT"/>
               </w:rPr>
-              <w:lastRenderedPageBreak/>
               <w:t>contattaCandidato</w:t>
             </w:r>
+            <w:proofErr w:type="spellEnd"/>
           </w:p>
         </w:tc>
         <w:tc>
@@ -5231,6 +5456,7 @@
             <w:pPr>
               <w:jc w:val="center"/>
             </w:pPr>
+            <w:proofErr w:type="spellStart"/>
             <w:r>
               <w:rPr>
                 <w:rFonts w:ascii="Calibri" w:eastAsia="Times New Roman" w:hAnsi="Calibri" w:cs="Calibri"/>
@@ -5239,6 +5465,7 @@
               </w:rPr>
               <w:t>reportUser</w:t>
             </w:r>
+            <w:proofErr w:type="spellEnd"/>
           </w:p>
         </w:tc>
         <w:tc>
@@ -5269,6 +5496,7 @@
             <w:pPr>
               <w:jc w:val="center"/>
             </w:pPr>
+            <w:proofErr w:type="spellStart"/>
             <w:r>
               <w:rPr>
                 <w:rFonts w:ascii="Calibri" w:eastAsia="Times New Roman" w:hAnsi="Calibri" w:cs="Calibri"/>
@@ -5277,6 +5505,7 @@
               </w:rPr>
               <w:t>visualizzaElencoSegnalazioni</w:t>
             </w:r>
+            <w:proofErr w:type="spellEnd"/>
           </w:p>
         </w:tc>
         <w:tc>
@@ -5374,6 +5603,95 @@
 <file path=word/numbering.xml><?xml version="1.0" encoding="utf-8"?>
 <w:numbering xmlns:wpc="http://schemas.microsoft.com/office/word/2010/wordprocessingCanvas" xmlns:cx="http://schemas.microsoft.com/office/drawing/2014/chartex" xmlns:cx1="http://schemas.microsoft.com/office/drawing/2015/9/8/chartex" xmlns:cx2="http://schemas.microsoft.com/office/drawing/2015/10/21/chartex" xmlns:cx3="http://schemas.microsoft.com/office/drawing/2016/5/9/chartex" xmlns:cx4="http://schemas.microsoft.com/office/drawing/2016/5/10/chartex" xmlns:cx5="http://schemas.microsoft.com/office/drawing/2016/5/11/chartex" xmlns:cx6="http://schemas.microsoft.com/office/drawing/2016/5/12/chartex" xmlns:cx7="http://schemas.microsoft.com/office/drawing/2016/5/13/chartex" xmlns:cx8="http://schemas.microsoft.com/office/drawing/2016/5/14/chartex" xmlns:mc="http://schemas.openxmlformats.org/markup-compatibility/2006" xmlns:aink="http://schemas.microsoft.com/office/drawing/2016/ink" xmlns:am3d="http://schemas.microsoft.com/office/drawing/2017/model3d" xmlns:o="urn:schemas-microsoft-com:office:office" xmlns:r="http://schemas.openxmlformats.org/officeDocument/2006/relationships" xmlns:m="http://schemas.openxmlformats.org/officeDocument/2006/math" xmlns:v="urn:schemas-microsoft-com:vml" xmlns:wp14="http://schemas.microsoft.com/office/word/2010/wordprocessingDrawing" xmlns:wp="http://schemas.openxmlformats.org/drawingml/2006/wordprocessingDrawing" xmlns:w10="urn:schemas-microsoft-com:office:word" xmlns:w="http://schemas.openxmlformats.org/wordprocessingml/2006/main" xmlns:w14="http://schemas.microsoft.com/office/word/2010/wordml" xmlns:w15="http://schemas.microsoft.com/office/word/2012/wordml" xmlns:w16cid="http://schemas.microsoft.com/office/word/2016/wordml/cid" xmlns:w16se="http://schemas.microsoft.com/office/word/2015/wordml/symex" xmlns:wpg="http://schemas.microsoft.com/office/word/2010/wordprocessingGroup" xmlns:wpi="http://schemas.microsoft.com/office/word/2010/wordprocessingInk" xmlns:wne="http://schemas.microsoft.com/office/word/2006/wordml" xmlns:wps="http://schemas.microsoft.com/office/word/2010/wordprocessingShape" mc:Ignorable="w14 w15 w16se w16cid wp14">
   <w:abstractNum w:abstractNumId="0" w15:restartNumberingAfterBreak="0">
+    <w:nsid w:val="04AB52E9"/>
+    <w:multiLevelType w:val="hybridMultilevel"/>
+    <w:tmpl w:val="1A408C3A"/>
+    <w:lvl w:ilvl="0" w:tplc="2BBC2392">
+      <w:start w:val="1"/>
+      <w:numFmt w:val="decimal"/>
+      <w:lvlText w:val="%1."/>
+      <w:lvlJc w:val="left"/>
+      <w:pPr>
+        <w:ind w:left="1069" w:hanging="360"/>
+      </w:pPr>
+      <w:rPr>
+        <w:rFonts w:hint="default"/>
+      </w:rPr>
+    </w:lvl>
+    <w:lvl w:ilvl="1" w:tplc="04100019" w:tentative="1">
+      <w:start w:val="1"/>
+      <w:numFmt w:val="lowerLetter"/>
+      <w:lvlText w:val="%2."/>
+      <w:lvlJc w:val="left"/>
+      <w:pPr>
+        <w:ind w:left="1789" w:hanging="360"/>
+      </w:pPr>
+    </w:lvl>
+    <w:lvl w:ilvl="2" w:tplc="0410001B" w:tentative="1">
+      <w:start w:val="1"/>
+      <w:numFmt w:val="lowerRoman"/>
+      <w:lvlText w:val="%3."/>
+      <w:lvlJc w:val="right"/>
+      <w:pPr>
+        <w:ind w:left="2509" w:hanging="180"/>
+      </w:pPr>
+    </w:lvl>
+    <w:lvl w:ilvl="3" w:tplc="0410000F" w:tentative="1">
+      <w:start w:val="1"/>
+      <w:numFmt w:val="decimal"/>
+      <w:lvlText w:val="%4."/>
+      <w:lvlJc w:val="left"/>
+      <w:pPr>
+        <w:ind w:left="3229" w:hanging="360"/>
+      </w:pPr>
+    </w:lvl>
+    <w:lvl w:ilvl="4" w:tplc="04100019" w:tentative="1">
+      <w:start w:val="1"/>
+      <w:numFmt w:val="lowerLetter"/>
+      <w:lvlText w:val="%5."/>
+      <w:lvlJc w:val="left"/>
+      <w:pPr>
+        <w:ind w:left="3949" w:hanging="360"/>
+      </w:pPr>
+    </w:lvl>
+    <w:lvl w:ilvl="5" w:tplc="0410001B" w:tentative="1">
+      <w:start w:val="1"/>
+      <w:numFmt w:val="lowerRoman"/>
+      <w:lvlText w:val="%6."/>
+      <w:lvlJc w:val="right"/>
+      <w:pPr>
+        <w:ind w:left="4669" w:hanging="180"/>
+      </w:pPr>
+    </w:lvl>
+    <w:lvl w:ilvl="6" w:tplc="0410000F" w:tentative="1">
+      <w:start w:val="1"/>
+      <w:numFmt w:val="decimal"/>
+      <w:lvlText w:val="%7."/>
+      <w:lvlJc w:val="left"/>
+      <w:pPr>
+        <w:ind w:left="5389" w:hanging="360"/>
+      </w:pPr>
+    </w:lvl>
+    <w:lvl w:ilvl="7" w:tplc="04100019" w:tentative="1">
+      <w:start w:val="1"/>
+      <w:numFmt w:val="lowerLetter"/>
+      <w:lvlText w:val="%8."/>
+      <w:lvlJc w:val="left"/>
+      <w:pPr>
+        <w:ind w:left="6109" w:hanging="360"/>
+      </w:pPr>
+    </w:lvl>
+    <w:lvl w:ilvl="8" w:tplc="0410001B" w:tentative="1">
+      <w:start w:val="1"/>
+      <w:numFmt w:val="lowerRoman"/>
+      <w:lvlText w:val="%9."/>
+      <w:lvlJc w:val="right"/>
+      <w:pPr>
+        <w:ind w:left="6829" w:hanging="180"/>
+      </w:pPr>
+    </w:lvl>
+  </w:abstractNum>
+  <w:abstractNum w:abstractNumId="1" w15:restartNumberingAfterBreak="0">
     <w:nsid w:val="0C9E3D2D"/>
     <w:multiLevelType w:val="hybridMultilevel"/>
     <w:tmpl w:val="729E7AEA"/>
@@ -5486,7 +5804,7 @@
       </w:rPr>
     </w:lvl>
   </w:abstractNum>
-  <w:abstractNum w:abstractNumId="1" w15:restartNumberingAfterBreak="0">
+  <w:abstractNum w:abstractNumId="2" w15:restartNumberingAfterBreak="0">
     <w:nsid w:val="0CF959F8"/>
     <w:multiLevelType w:val="multilevel"/>
     <w:tmpl w:val="A68CFABE"/>
@@ -5606,7 +5924,7 @@
       </w:rPr>
     </w:lvl>
   </w:abstractNum>
-  <w:abstractNum w:abstractNumId="2" w15:restartNumberingAfterBreak="0">
+  <w:abstractNum w:abstractNumId="3" w15:restartNumberingAfterBreak="0">
     <w:nsid w:val="0FB25DAC"/>
     <w:multiLevelType w:val="multilevel"/>
     <w:tmpl w:val="ADDA2662"/>
@@ -5724,7 +6042,7 @@
       </w:rPr>
     </w:lvl>
   </w:abstractNum>
-  <w:abstractNum w:abstractNumId="3" w15:restartNumberingAfterBreak="0">
+  <w:abstractNum w:abstractNumId="4" w15:restartNumberingAfterBreak="0">
     <w:nsid w:val="12CD0446"/>
     <w:multiLevelType w:val="hybridMultilevel"/>
     <w:tmpl w:val="26D28A02"/>
@@ -5837,7 +6155,7 @@
       </w:rPr>
     </w:lvl>
   </w:abstractNum>
-  <w:abstractNum w:abstractNumId="4" w15:restartNumberingAfterBreak="0">
+  <w:abstractNum w:abstractNumId="5" w15:restartNumberingAfterBreak="0">
     <w:nsid w:val="1AFF60BC"/>
     <w:multiLevelType w:val="hybridMultilevel"/>
     <w:tmpl w:val="B39CE31E"/>
@@ -5950,7 +6268,7 @@
       </w:rPr>
     </w:lvl>
   </w:abstractNum>
-  <w:abstractNum w:abstractNumId="5" w15:restartNumberingAfterBreak="0">
+  <w:abstractNum w:abstractNumId="6" w15:restartNumberingAfterBreak="0">
     <w:nsid w:val="1E567133"/>
     <w:multiLevelType w:val="multilevel"/>
     <w:tmpl w:val="9BB2727A"/>
@@ -6071,7 +6389,7 @@
       </w:rPr>
     </w:lvl>
   </w:abstractNum>
-  <w:abstractNum w:abstractNumId="6" w15:restartNumberingAfterBreak="0">
+  <w:abstractNum w:abstractNumId="7" w15:restartNumberingAfterBreak="0">
     <w:nsid w:val="2B93633B"/>
     <w:multiLevelType w:val="hybridMultilevel"/>
     <w:tmpl w:val="1A408C3A"/>
@@ -6160,7 +6478,7 @@
       </w:pPr>
     </w:lvl>
   </w:abstractNum>
-  <w:abstractNum w:abstractNumId="7" w15:restartNumberingAfterBreak="0">
+  <w:abstractNum w:abstractNumId="8" w15:restartNumberingAfterBreak="0">
     <w:nsid w:val="2F0E6C62"/>
     <w:multiLevelType w:val="hybridMultilevel"/>
     <w:tmpl w:val="844269DE"/>
@@ -6273,7 +6591,7 @@
       </w:rPr>
     </w:lvl>
   </w:abstractNum>
-  <w:abstractNum w:abstractNumId="8" w15:restartNumberingAfterBreak="0">
+  <w:abstractNum w:abstractNumId="9" w15:restartNumberingAfterBreak="0">
     <w:nsid w:val="321D2D2B"/>
     <w:multiLevelType w:val="hybridMultilevel"/>
     <w:tmpl w:val="1A6874A6"/>
@@ -6386,7 +6704,7 @@
       </w:rPr>
     </w:lvl>
   </w:abstractNum>
-  <w:abstractNum w:abstractNumId="9" w15:restartNumberingAfterBreak="0">
+  <w:abstractNum w:abstractNumId="10" w15:restartNumberingAfterBreak="0">
     <w:nsid w:val="39830AC2"/>
     <w:multiLevelType w:val="hybridMultilevel"/>
     <w:tmpl w:val="BE4E6EEE"/>
@@ -6475,7 +6793,7 @@
       </w:pPr>
     </w:lvl>
   </w:abstractNum>
-  <w:abstractNum w:abstractNumId="10" w15:restartNumberingAfterBreak="0">
+  <w:abstractNum w:abstractNumId="11" w15:restartNumberingAfterBreak="0">
     <w:nsid w:val="399B2108"/>
     <w:multiLevelType w:val="hybridMultilevel"/>
     <w:tmpl w:val="EE862F74"/>
@@ -6561,7 +6879,7 @@
       </w:pPr>
     </w:lvl>
   </w:abstractNum>
-  <w:abstractNum w:abstractNumId="11" w15:restartNumberingAfterBreak="0">
+  <w:abstractNum w:abstractNumId="12" w15:restartNumberingAfterBreak="0">
     <w:nsid w:val="41A3439A"/>
     <w:multiLevelType w:val="multilevel"/>
     <w:tmpl w:val="ADDA2662"/>
@@ -6679,7 +6997,7 @@
       </w:rPr>
     </w:lvl>
   </w:abstractNum>
-  <w:abstractNum w:abstractNumId="12" w15:restartNumberingAfterBreak="0">
+  <w:abstractNum w:abstractNumId="13" w15:restartNumberingAfterBreak="0">
     <w:nsid w:val="4D6D1C03"/>
     <w:multiLevelType w:val="multilevel"/>
     <w:tmpl w:val="9BB2727A"/>
@@ -6800,7 +7118,7 @@
       </w:rPr>
     </w:lvl>
   </w:abstractNum>
-  <w:abstractNum w:abstractNumId="13" w15:restartNumberingAfterBreak="0">
+  <w:abstractNum w:abstractNumId="14" w15:restartNumberingAfterBreak="0">
     <w:nsid w:val="524B3EDB"/>
     <w:multiLevelType w:val="hybridMultilevel"/>
     <w:tmpl w:val="16CAB6A2"/>
@@ -6886,7 +7204,7 @@
       </w:pPr>
     </w:lvl>
   </w:abstractNum>
-  <w:abstractNum w:abstractNumId="14" w15:restartNumberingAfterBreak="0">
+  <w:abstractNum w:abstractNumId="15" w15:restartNumberingAfterBreak="0">
     <w:nsid w:val="577D1A4B"/>
     <w:multiLevelType w:val="multilevel"/>
     <w:tmpl w:val="9BB2727A"/>
@@ -7007,7 +7325,7 @@
       </w:rPr>
     </w:lvl>
   </w:abstractNum>
-  <w:abstractNum w:abstractNumId="15" w15:restartNumberingAfterBreak="0">
+  <w:abstractNum w:abstractNumId="16" w15:restartNumberingAfterBreak="0">
     <w:nsid w:val="59C065BF"/>
     <w:multiLevelType w:val="hybridMultilevel"/>
     <w:tmpl w:val="BE4E6EEE"/>
@@ -7096,7 +7414,7 @@
       </w:pPr>
     </w:lvl>
   </w:abstractNum>
-  <w:abstractNum w:abstractNumId="16" w15:restartNumberingAfterBreak="0">
+  <w:abstractNum w:abstractNumId="17" w15:restartNumberingAfterBreak="0">
     <w:nsid w:val="5AF10F45"/>
     <w:multiLevelType w:val="multilevel"/>
     <w:tmpl w:val="B202A6D6"/>
@@ -7216,7 +7534,7 @@
       </w:rPr>
     </w:lvl>
   </w:abstractNum>
-  <w:abstractNum w:abstractNumId="17" w15:restartNumberingAfterBreak="0">
+  <w:abstractNum w:abstractNumId="18" w15:restartNumberingAfterBreak="0">
     <w:nsid w:val="5FF90CDB"/>
     <w:multiLevelType w:val="hybridMultilevel"/>
     <w:tmpl w:val="E130A584"/>
@@ -7329,7 +7647,7 @@
       </w:rPr>
     </w:lvl>
   </w:abstractNum>
-  <w:abstractNum w:abstractNumId="18" w15:restartNumberingAfterBreak="0">
+  <w:abstractNum w:abstractNumId="19" w15:restartNumberingAfterBreak="0">
     <w:nsid w:val="615367FA"/>
     <w:multiLevelType w:val="hybridMultilevel"/>
     <w:tmpl w:val="6EBE0D74"/>
@@ -7415,7 +7733,7 @@
       </w:pPr>
     </w:lvl>
   </w:abstractNum>
-  <w:abstractNum w:abstractNumId="19" w15:restartNumberingAfterBreak="0">
+  <w:abstractNum w:abstractNumId="20" w15:restartNumberingAfterBreak="0">
     <w:nsid w:val="679D327B"/>
     <w:multiLevelType w:val="multilevel"/>
     <w:tmpl w:val="9BB2727A"/>
@@ -7536,7 +7854,7 @@
       </w:rPr>
     </w:lvl>
   </w:abstractNum>
-  <w:abstractNum w:abstractNumId="20" w15:restartNumberingAfterBreak="0">
+  <w:abstractNum w:abstractNumId="21" w15:restartNumberingAfterBreak="0">
     <w:nsid w:val="6AF20827"/>
     <w:multiLevelType w:val="hybridMultilevel"/>
     <w:tmpl w:val="089CA82E"/>
@@ -7649,7 +7967,7 @@
       </w:rPr>
     </w:lvl>
   </w:abstractNum>
-  <w:abstractNum w:abstractNumId="21" w15:restartNumberingAfterBreak="0">
+  <w:abstractNum w:abstractNumId="22" w15:restartNumberingAfterBreak="0">
     <w:nsid w:val="6B5B4A97"/>
     <w:multiLevelType w:val="hybridMultilevel"/>
     <w:tmpl w:val="A67208D2"/>
@@ -7762,7 +8080,7 @@
       </w:rPr>
     </w:lvl>
   </w:abstractNum>
-  <w:abstractNum w:abstractNumId="22" w15:restartNumberingAfterBreak="0">
+  <w:abstractNum w:abstractNumId="23" w15:restartNumberingAfterBreak="0">
     <w:nsid w:val="6F1E2293"/>
     <w:multiLevelType w:val="multilevel"/>
     <w:tmpl w:val="9BB2727A"/>
@@ -7883,7 +8201,7 @@
       </w:rPr>
     </w:lvl>
   </w:abstractNum>
-  <w:abstractNum w:abstractNumId="23" w15:restartNumberingAfterBreak="0">
+  <w:abstractNum w:abstractNumId="24" w15:restartNumberingAfterBreak="0">
     <w:nsid w:val="787C6E73"/>
     <w:multiLevelType w:val="hybridMultilevel"/>
     <w:tmpl w:val="BD0AA300"/>
@@ -7996,7 +8314,7 @@
       </w:rPr>
     </w:lvl>
   </w:abstractNum>
-  <w:abstractNum w:abstractNumId="24" w15:restartNumberingAfterBreak="0">
+  <w:abstractNum w:abstractNumId="25" w15:restartNumberingAfterBreak="0">
     <w:nsid w:val="7B023C66"/>
     <w:multiLevelType w:val="hybridMultilevel"/>
     <w:tmpl w:val="CA2699FA"/>
@@ -8082,7 +8400,7 @@
       </w:pPr>
     </w:lvl>
   </w:abstractNum>
-  <w:abstractNum w:abstractNumId="25" w15:restartNumberingAfterBreak="0">
+  <w:abstractNum w:abstractNumId="26" w15:restartNumberingAfterBreak="0">
     <w:nsid w:val="7C8557E1"/>
     <w:multiLevelType w:val="multilevel"/>
     <w:tmpl w:val="9BB2727A"/>
@@ -8203,7 +8521,7 @@
       </w:rPr>
     </w:lvl>
   </w:abstractNum>
-  <w:abstractNum w:abstractNumId="26" w15:restartNumberingAfterBreak="0">
+  <w:abstractNum w:abstractNumId="27" w15:restartNumberingAfterBreak="0">
     <w:nsid w:val="7D7012DF"/>
     <w:multiLevelType w:val="hybridMultilevel"/>
     <w:tmpl w:val="02560DBC"/>
@@ -8317,85 +8635,88 @@
     </w:lvl>
   </w:abstractNum>
   <w:num w:numId="1">
+    <w:abstractNumId w:val="17"/>
+  </w:num>
+  <w:num w:numId="2">
+    <w:abstractNumId w:val="14"/>
+  </w:num>
+  <w:num w:numId="3">
+    <w:abstractNumId w:val="21"/>
+  </w:num>
+  <w:num w:numId="4">
+    <w:abstractNumId w:val="4"/>
+  </w:num>
+  <w:num w:numId="5">
+    <w:abstractNumId w:val="3"/>
+  </w:num>
+  <w:num w:numId="6">
+    <w:abstractNumId w:val="12"/>
+  </w:num>
+  <w:num w:numId="7">
+    <w:abstractNumId w:val="13"/>
+  </w:num>
+  <w:num w:numId="8">
+    <w:abstractNumId w:val="6"/>
+  </w:num>
+  <w:num w:numId="9">
+    <w:abstractNumId w:val="26"/>
+  </w:num>
+  <w:num w:numId="10">
+    <w:abstractNumId w:val="20"/>
+  </w:num>
+  <w:num w:numId="11">
+    <w:abstractNumId w:val="2"/>
+  </w:num>
+  <w:num w:numId="12">
+    <w:abstractNumId w:val="23"/>
+  </w:num>
+  <w:num w:numId="13">
+    <w:abstractNumId w:val="15"/>
+  </w:num>
+  <w:num w:numId="14">
+    <w:abstractNumId w:val="22"/>
+  </w:num>
+  <w:num w:numId="15">
+    <w:abstractNumId w:val="24"/>
+  </w:num>
+  <w:num w:numId="16">
+    <w:abstractNumId w:val="11"/>
+  </w:num>
+  <w:num w:numId="17">
+    <w:abstractNumId w:val="1"/>
+  </w:num>
+  <w:num w:numId="18">
+    <w:abstractNumId w:val="19"/>
+  </w:num>
+  <w:num w:numId="19">
+    <w:abstractNumId w:val="27"/>
+  </w:num>
+  <w:num w:numId="20">
+    <w:abstractNumId w:val="9"/>
+  </w:num>
+  <w:num w:numId="21">
+    <w:abstractNumId w:val="5"/>
+  </w:num>
+  <w:num w:numId="22">
+    <w:abstractNumId w:val="18"/>
+  </w:num>
+  <w:num w:numId="23">
+    <w:abstractNumId w:val="8"/>
+  </w:num>
+  <w:num w:numId="24">
+    <w:abstractNumId w:val="25"/>
+  </w:num>
+  <w:num w:numId="25">
     <w:abstractNumId w:val="16"/>
   </w:num>
-  <w:num w:numId="2">
-    <w:abstractNumId w:val="13"/>
-  </w:num>
-  <w:num w:numId="3">
-    <w:abstractNumId w:val="20"/>
-  </w:num>
-  <w:num w:numId="4">
-    <w:abstractNumId w:val="3"/>
-  </w:num>
-  <w:num w:numId="5">
-    <w:abstractNumId w:val="2"/>
-  </w:num>
-  <w:num w:numId="6">
-    <w:abstractNumId w:val="11"/>
-  </w:num>
-  <w:num w:numId="7">
-    <w:abstractNumId w:val="12"/>
-  </w:num>
-  <w:num w:numId="8">
-    <w:abstractNumId w:val="5"/>
-  </w:num>
-  <w:num w:numId="9">
-    <w:abstractNumId w:val="25"/>
-  </w:num>
-  <w:num w:numId="10">
-    <w:abstractNumId w:val="19"/>
-  </w:num>
-  <w:num w:numId="11">
-    <w:abstractNumId w:val="1"/>
-  </w:num>
-  <w:num w:numId="12">
-    <w:abstractNumId w:val="22"/>
-  </w:num>
-  <w:num w:numId="13">
-    <w:abstractNumId w:val="14"/>
-  </w:num>
-  <w:num w:numId="14">
-    <w:abstractNumId w:val="21"/>
-  </w:num>
-  <w:num w:numId="15">
-    <w:abstractNumId w:val="23"/>
-  </w:num>
-  <w:num w:numId="16">
+  <w:num w:numId="26">
     <w:abstractNumId w:val="10"/>
   </w:num>
-  <w:num w:numId="17">
-    <w:abstractNumId w:val="0"/>
-  </w:num>
-  <w:num w:numId="18">
-    <w:abstractNumId w:val="18"/>
-  </w:num>
-  <w:num w:numId="19">
-    <w:abstractNumId w:val="26"/>
-  </w:num>
-  <w:num w:numId="20">
-    <w:abstractNumId w:val="8"/>
-  </w:num>
-  <w:num w:numId="21">
-    <w:abstractNumId w:val="4"/>
-  </w:num>
-  <w:num w:numId="22">
-    <w:abstractNumId w:val="17"/>
-  </w:num>
-  <w:num w:numId="23">
+  <w:num w:numId="27">
     <w:abstractNumId w:val="7"/>
   </w:num>
-  <w:num w:numId="24">
-    <w:abstractNumId w:val="24"/>
-  </w:num>
-  <w:num w:numId="25">
-    <w:abstractNumId w:val="15"/>
-  </w:num>
-  <w:num w:numId="26">
-    <w:abstractNumId w:val="9"/>
-  </w:num>
-  <w:num w:numId="27">
-    <w:abstractNumId w:val="6"/>
+  <w:num w:numId="28">
+    <w:abstractNumId w:val="0"/>
   </w:num>
 </w:numbering>
 </file>

--- a/Deliverables/SystemDesign_EasyJob.docx
+++ b/Deliverables/SystemDesign_EasyJob.docx
@@ -1427,16 +1427,6 @@
           <w:szCs w:val="24"/>
         </w:rPr>
       </w:pPr>
-    </w:p>
-    <w:p>
-      <w:pPr>
-        <w:pStyle w:val="Paragrafoelenco"/>
-        <w:ind w:left="1140"/>
-        <w:rPr>
-          <w:sz w:val="24"/>
-          <w:szCs w:val="24"/>
-        </w:rPr>
-      </w:pPr>
       <w:r>
         <w:rPr>
           <w:noProof/>
@@ -1444,10 +1434,18 @@
           <w:szCs w:val="24"/>
         </w:rPr>
         <w:drawing>
-          <wp:inline distT="0" distB="0" distL="0" distR="0" wp14:anchorId="229355BE" wp14:editId="6A5DB6C5">
-            <wp:extent cx="4501515" cy="3657600"/>
-            <wp:effectExtent l="0" t="0" r="0" b="0"/>
-            <wp:docPr id="1" name="Immagine 1"/>
+          <wp:anchor distT="0" distB="0" distL="114300" distR="114300" simplePos="0" relativeHeight="251658240" behindDoc="0" locked="0" layoutInCell="1" allowOverlap="1" wp14:anchorId="3D036833" wp14:editId="54D068E1">
+            <wp:simplePos x="0" y="0"/>
+            <wp:positionH relativeFrom="margin">
+              <wp:align>center</wp:align>
+            </wp:positionH>
+            <wp:positionV relativeFrom="paragraph">
+              <wp:posOffset>369570</wp:posOffset>
+            </wp:positionV>
+            <wp:extent cx="3619500" cy="5516880"/>
+            <wp:effectExtent l="0" t="0" r="0" b="7620"/>
+            <wp:wrapTopAndBottom/>
+            <wp:docPr id="3" name="Immagine 3"/>
             <wp:cNvGraphicFramePr>
               <a:graphicFrameLocks xmlns:a="http://schemas.openxmlformats.org/drawingml/2006/main" noChangeAspect="1"/>
             </wp:cNvGraphicFramePr>
@@ -1476,7 +1474,7 @@
                   <pic:spPr bwMode="auto">
                     <a:xfrm>
                       <a:off x="0" y="0"/>
-                      <a:ext cx="4513063" cy="3666983"/>
+                      <a:ext cx="3619500" cy="5516880"/>
                     </a:xfrm>
                     <a:prstGeom prst="rect">
                       <a:avLst/>
@@ -1489,101 +1487,19 @@
                 </pic:pic>
               </a:graphicData>
             </a:graphic>
-          </wp:inline>
+          </wp:anchor>
         </w:drawing>
       </w:r>
     </w:p>
     <w:p>
       <w:pPr>
-        <w:pStyle w:val="Paragrafoelenco"/>
-        <w:rPr>
-          <w:b/>
-          <w:bCs/>
-          <w:sz w:val="36"/>
-          <w:szCs w:val="36"/>
-        </w:rPr>
-      </w:pPr>
-    </w:p>
-    <w:p>
-      <w:pPr>
-        <w:pStyle w:val="Paragrafoelenco"/>
-        <w:rPr>
-          <w:sz w:val="24"/>
-          <w:szCs w:val="24"/>
-        </w:rPr>
-      </w:pPr>
-    </w:p>
-    <w:p>
-      <w:pPr>
-        <w:pStyle w:val="Paragrafoelenco"/>
-        <w:rPr>
-          <w:sz w:val="24"/>
-          <w:szCs w:val="24"/>
-        </w:rPr>
-      </w:pPr>
-    </w:p>
-    <w:p>
-      <w:pPr>
-        <w:pStyle w:val="Paragrafoelenco"/>
-        <w:rPr>
-          <w:sz w:val="24"/>
-          <w:szCs w:val="24"/>
-        </w:rPr>
-      </w:pPr>
-    </w:p>
-    <w:p>
-      <w:pPr>
-        <w:pStyle w:val="Paragrafoelenco"/>
-        <w:rPr>
-          <w:sz w:val="24"/>
-          <w:szCs w:val="24"/>
-        </w:rPr>
-      </w:pPr>
-    </w:p>
-    <w:p>
-      <w:pPr>
-        <w:pStyle w:val="Paragrafoelenco"/>
-        <w:rPr>
-          <w:sz w:val="24"/>
-          <w:szCs w:val="24"/>
-        </w:rPr>
-      </w:pPr>
-    </w:p>
-    <w:p>
-      <w:pPr>
-        <w:pStyle w:val="Paragrafoelenco"/>
-        <w:rPr>
-          <w:sz w:val="24"/>
-          <w:szCs w:val="24"/>
-        </w:rPr>
-      </w:pPr>
-    </w:p>
-    <w:p>
-      <w:pPr>
-        <w:pStyle w:val="Paragrafoelenco"/>
-        <w:rPr>
-          <w:sz w:val="24"/>
-          <w:szCs w:val="24"/>
-        </w:rPr>
-      </w:pPr>
-    </w:p>
-    <w:p>
-      <w:pPr>
-        <w:pStyle w:val="Paragrafoelenco"/>
-        <w:rPr>
-          <w:sz w:val="24"/>
-          <w:szCs w:val="24"/>
-        </w:rPr>
-      </w:pPr>
-    </w:p>
-    <w:p>
-      <w:pPr>
-        <w:pStyle w:val="Paragrafoelenco"/>
-        <w:rPr>
-          <w:sz w:val="24"/>
-          <w:szCs w:val="24"/>
-        </w:rPr>
-      </w:pPr>
+        <w:rPr>
+          <w:sz w:val="24"/>
+          <w:szCs w:val="24"/>
+        </w:rPr>
+      </w:pPr>
+      <w:bookmarkStart w:id="0" w:name="_GoBack"/>
+      <w:bookmarkEnd w:id="0"/>
     </w:p>
     <w:p>
       <w:pPr>
@@ -1615,7 +1531,6 @@
           <w:sz w:val="28"/>
           <w:szCs w:val="28"/>
         </w:rPr>
-        <w:lastRenderedPageBreak/>
         <w:t>Diagramma di Deployment</w:t>
       </w:r>
     </w:p>
@@ -2176,7 +2091,6 @@
           <w:sz w:val="36"/>
           <w:szCs w:val="36"/>
         </w:rPr>
-        <w:lastRenderedPageBreak/>
         <w:t>Gestione e controllo della sicurezza</w:t>
       </w:r>
     </w:p>
@@ -3882,8 +3796,6 @@
               </w:numPr>
               <w:jc w:val="right"/>
             </w:pPr>
-            <w:bookmarkStart w:id="0" w:name="_GoBack"/>
-            <w:bookmarkEnd w:id="0"/>
           </w:p>
         </w:tc>
       </w:tr>

--- a/Deliverables/SystemDesign_EasyJob.docx
+++ b/Deliverables/SystemDesign_EasyJob.docx
@@ -4,6 +4,7 @@
   <w:body>
     <w:p>
       <w:pPr>
+        <w:ind w:firstLine="360"/>
         <w:jc w:val="center"/>
         <w:rPr>
           <w:b/>
@@ -1303,7 +1304,30 @@
           <w:sz w:val="24"/>
           <w:szCs w:val="24"/>
         </w:rPr>
-        <w:t>Gestione Utente: Comprende tutte le funzionalità riguardanti gli utenti, e corrispondono ai requisiti funzionali: RF</w:t>
+        <w:t>Gestione Utente: Comprende tutte le funzionalità riguardanti gli utenti, e corrispondono ai requisiti funzionali:</w:t>
+      </w:r>
+      <w:r>
+        <w:rPr>
+          <w:sz w:val="24"/>
+          <w:szCs w:val="24"/>
+        </w:rPr>
+        <w:t xml:space="preserve"> </w:t>
+      </w:r>
+      <w:r>
+        <w:rPr>
+          <w:sz w:val="24"/>
+          <w:szCs w:val="24"/>
+        </w:rPr>
+        <w:t>RF3,</w:t>
+      </w:r>
+      <w:bookmarkStart w:id="0" w:name="_GoBack"/>
+      <w:bookmarkEnd w:id="0"/>
+      <w:r>
+        <w:rPr>
+          <w:sz w:val="24"/>
+          <w:szCs w:val="24"/>
+        </w:rPr>
+        <w:t xml:space="preserve"> RF</w:t>
       </w:r>
       <w:r>
         <w:rPr>
@@ -1352,13 +1376,6 @@
           <w:szCs w:val="24"/>
         </w:rPr>
         <w:t xml:space="preserve">: RF1, RF2, </w:t>
-      </w:r>
-      <w:r>
-        <w:rPr>
-          <w:sz w:val="24"/>
-          <w:szCs w:val="24"/>
-        </w:rPr>
-        <w:t xml:space="preserve">RF3, </w:t>
       </w:r>
     </w:p>
     <w:p>
@@ -1498,8 +1515,6 @@
           <w:szCs w:val="24"/>
         </w:rPr>
       </w:pPr>
-      <w:bookmarkStart w:id="0" w:name="_GoBack"/>
-      <w:bookmarkEnd w:id="0"/>
     </w:p>
     <w:p>
       <w:pPr>
@@ -5207,7 +5222,6 @@
           <w:sz w:val="28"/>
           <w:szCs w:val="28"/>
         </w:rPr>
-        <w:lastRenderedPageBreak/>
         <w:t>Servizi per gestione inviti, notifiche e segnalazioni</w:t>
       </w:r>
     </w:p>
@@ -8650,7 +8664,7 @@
       </w:pPr>
     </w:pPrDefault>
   </w:docDefaults>
-  <w:latentStyles w:defLockedState="0" w:defUIPriority="99" w:defSemiHidden="0" w:defUnhideWhenUsed="0" w:defQFormat="0" w:count="377">
+  <w:latentStyles w:defLockedState="0" w:defUIPriority="99" w:defSemiHidden="0" w:defUnhideWhenUsed="0" w:defQFormat="0" w:count="376">
     <w:lsdException w:name="Normal" w:uiPriority="0" w:qFormat="1"/>
     <w:lsdException w:name="heading 1" w:uiPriority="9" w:qFormat="1"/>
     <w:lsdException w:name="heading 2" w:semiHidden="1" w:uiPriority="9" w:unhideWhenUsed="1" w:qFormat="1"/>
@@ -9027,7 +9041,6 @@
     <w:lsdException w:name="Hashtag" w:semiHidden="1" w:unhideWhenUsed="1"/>
     <w:lsdException w:name="Unresolved Mention" w:semiHidden="1" w:unhideWhenUsed="1"/>
     <w:lsdException w:name="Smart Link" w:semiHidden="1" w:unhideWhenUsed="1"/>
-    <w:lsdException w:name="Smart Link Error" w:semiHidden="1" w:unhideWhenUsed="1"/>
   </w:latentStyles>
   <w:style w:type="paragraph" w:default="1" w:styleId="Normale">
     <w:name w:val="Normal"/>

--- a/Deliverables/SystemDesign_EasyJob.docx
+++ b/Deliverables/SystemDesign_EasyJob.docx
@@ -480,39 +480,7 @@
           <w:sz w:val="24"/>
           <w:szCs w:val="24"/>
         </w:rPr>
-        <w:t xml:space="preserve">RAD: </w:t>
-      </w:r>
-      <w:proofErr w:type="spellStart"/>
-      <w:r>
-        <w:rPr>
-          <w:sz w:val="24"/>
-          <w:szCs w:val="24"/>
-        </w:rPr>
-        <w:t>Requirements</w:t>
-      </w:r>
-      <w:proofErr w:type="spellEnd"/>
-      <w:r>
-        <w:rPr>
-          <w:sz w:val="24"/>
-          <w:szCs w:val="24"/>
-        </w:rPr>
-        <w:t xml:space="preserve"> Analysis </w:t>
-      </w:r>
-      <w:proofErr w:type="spellStart"/>
-      <w:r>
-        <w:rPr>
-          <w:sz w:val="24"/>
-          <w:szCs w:val="24"/>
-        </w:rPr>
-        <w:t>Document</w:t>
-      </w:r>
-      <w:proofErr w:type="spellEnd"/>
-      <w:r>
-        <w:rPr>
-          <w:sz w:val="24"/>
-          <w:szCs w:val="24"/>
-        </w:rPr>
-        <w:t>.</w:t>
+        <w:t>RAD: Requirements Analysis Document.</w:t>
       </w:r>
     </w:p>
     <w:p>
@@ -532,23 +500,7 @@
           <w:sz w:val="24"/>
           <w:szCs w:val="24"/>
         </w:rPr>
-        <w:t xml:space="preserve">SDD: System Design </w:t>
-      </w:r>
-      <w:proofErr w:type="spellStart"/>
-      <w:r>
-        <w:rPr>
-          <w:sz w:val="24"/>
-          <w:szCs w:val="24"/>
-        </w:rPr>
-        <w:t>Document</w:t>
-      </w:r>
-      <w:proofErr w:type="spellEnd"/>
-      <w:r>
-        <w:rPr>
-          <w:sz w:val="24"/>
-          <w:szCs w:val="24"/>
-        </w:rPr>
-        <w:t>.</w:t>
+        <w:t>SDD: System Design Document.</w:t>
       </w:r>
     </w:p>
     <w:p>
@@ -568,23 +520,7 @@
           <w:sz w:val="24"/>
           <w:szCs w:val="24"/>
         </w:rPr>
-        <w:t xml:space="preserve">ODD: Object Design </w:t>
-      </w:r>
-      <w:proofErr w:type="spellStart"/>
-      <w:r>
-        <w:rPr>
-          <w:sz w:val="24"/>
-          <w:szCs w:val="24"/>
-        </w:rPr>
-        <w:t>Document</w:t>
-      </w:r>
-      <w:proofErr w:type="spellEnd"/>
-      <w:r>
-        <w:rPr>
-          <w:sz w:val="24"/>
-          <w:szCs w:val="24"/>
-        </w:rPr>
-        <w:t>.</w:t>
+        <w:t>ODD: Object Design Document.</w:t>
       </w:r>
     </w:p>
     <w:p>
@@ -626,21 +562,12 @@
         </w:rPr>
         <w:t xml:space="preserve">MVC: Model </w:t>
       </w:r>
-      <w:proofErr w:type="spellStart"/>
-      <w:r>
-        <w:rPr>
-          <w:sz w:val="24"/>
-          <w:szCs w:val="24"/>
-        </w:rPr>
-        <w:t>View</w:t>
-      </w:r>
-      <w:proofErr w:type="spellEnd"/>
-      <w:r>
-        <w:rPr>
-          <w:sz w:val="24"/>
-          <w:szCs w:val="24"/>
-        </w:rPr>
-        <w:t xml:space="preserve"> Control</w:t>
+      <w:r>
+        <w:rPr>
+          <w:sz w:val="24"/>
+          <w:szCs w:val="24"/>
+        </w:rPr>
+        <w:t>View Control</w:t>
       </w:r>
       <w:r>
         <w:rPr>
@@ -662,21 +589,12 @@
           <w:szCs w:val="24"/>
         </w:rPr>
       </w:pPr>
-      <w:proofErr w:type="spellStart"/>
-      <w:r>
-        <w:rPr>
-          <w:sz w:val="24"/>
-          <w:szCs w:val="24"/>
-        </w:rPr>
-        <w:t>Greenfield</w:t>
-      </w:r>
-      <w:proofErr w:type="spellEnd"/>
-      <w:r>
-        <w:rPr>
-          <w:sz w:val="24"/>
-          <w:szCs w:val="24"/>
-        </w:rPr>
-        <w:t xml:space="preserve"> engineering:</w:t>
+      <w:r>
+        <w:rPr>
+          <w:sz w:val="24"/>
+          <w:szCs w:val="24"/>
+        </w:rPr>
+        <w:t>Greenfield engineering:</w:t>
       </w:r>
       <w:r>
         <w:rPr>
@@ -771,71 +689,7 @@
           <w:sz w:val="24"/>
           <w:szCs w:val="24"/>
         </w:rPr>
-        <w:t xml:space="preserve">Bernd </w:t>
-      </w:r>
-      <w:proofErr w:type="spellStart"/>
-      <w:r>
-        <w:rPr>
-          <w:sz w:val="24"/>
-          <w:szCs w:val="24"/>
-        </w:rPr>
-        <w:t>Bruegge</w:t>
-      </w:r>
-      <w:proofErr w:type="spellEnd"/>
-      <w:r>
-        <w:rPr>
-          <w:sz w:val="24"/>
-          <w:szCs w:val="24"/>
-        </w:rPr>
-        <w:t xml:space="preserve"> &amp; Allen H. </w:t>
-      </w:r>
-      <w:proofErr w:type="spellStart"/>
-      <w:r>
-        <w:rPr>
-          <w:sz w:val="24"/>
-          <w:szCs w:val="24"/>
-        </w:rPr>
-        <w:t>Dutoit</w:t>
-      </w:r>
-      <w:proofErr w:type="spellEnd"/>
-      <w:r>
-        <w:rPr>
-          <w:sz w:val="24"/>
-          <w:szCs w:val="24"/>
-        </w:rPr>
-        <w:t xml:space="preserve">, Object </w:t>
-      </w:r>
-      <w:proofErr w:type="spellStart"/>
-      <w:r>
-        <w:rPr>
-          <w:sz w:val="24"/>
-          <w:szCs w:val="24"/>
-        </w:rPr>
-        <w:t>Oriented</w:t>
-      </w:r>
-      <w:proofErr w:type="spellEnd"/>
-      <w:r>
-        <w:rPr>
-          <w:sz w:val="24"/>
-          <w:szCs w:val="24"/>
-        </w:rPr>
-        <w:t xml:space="preserve"> Software Engineering: Using UML, Patterns and Java, (2nd </w:t>
-      </w:r>
-      <w:proofErr w:type="spellStart"/>
-      <w:r>
-        <w:rPr>
-          <w:sz w:val="24"/>
-          <w:szCs w:val="24"/>
-        </w:rPr>
-        <w:t>Prentice</w:t>
-      </w:r>
-      <w:proofErr w:type="spellEnd"/>
-      <w:r>
-        <w:rPr>
-          <w:sz w:val="24"/>
-          <w:szCs w:val="24"/>
-        </w:rPr>
-        <w:t xml:space="preserve"> Hall, 2003).</w:t>
+        <w:t>Bernd Bruegge &amp; Allen H. Dutoit, Object Oriented Software Engineering: Using UML, Patterns and Java, (2nd Prentice Hall, 2003).</w:t>
       </w:r>
     </w:p>
     <w:p>
@@ -905,7 +759,6 @@
           <w:szCs w:val="28"/>
         </w:rPr>
       </w:pPr>
-      <w:proofErr w:type="spellStart"/>
       <w:r>
         <w:rPr>
           <w:b/>
@@ -915,7 +768,6 @@
         </w:rPr>
         <w:t>Overview</w:t>
       </w:r>
-      <w:proofErr w:type="spellEnd"/>
     </w:p>
     <w:p>
       <w:pPr>
@@ -989,71 +841,14 @@
           <w:sz w:val="24"/>
           <w:szCs w:val="24"/>
         </w:rPr>
-        <w:t xml:space="preserve">Questo rende il sistema molto più </w:t>
-      </w:r>
-      <w:proofErr w:type="spellStart"/>
-      <w:r>
-        <w:rPr>
-          <w:sz w:val="24"/>
-          <w:szCs w:val="24"/>
-        </w:rPr>
-        <w:t>manutenibile</w:t>
-      </w:r>
-      <w:proofErr w:type="spellEnd"/>
-      <w:r>
-        <w:rPr>
-          <w:sz w:val="24"/>
-          <w:szCs w:val="24"/>
-        </w:rPr>
-        <w:t xml:space="preserve"> e a questo scopo ci siamo basati su un’architettura </w:t>
-      </w:r>
-      <w:proofErr w:type="spellStart"/>
-      <w:r>
-        <w:rPr>
-          <w:sz w:val="24"/>
-          <w:szCs w:val="24"/>
-        </w:rPr>
-        <w:t>three</w:t>
-      </w:r>
-      <w:proofErr w:type="spellEnd"/>
-      <w:r>
-        <w:rPr>
-          <w:sz w:val="24"/>
-          <w:szCs w:val="24"/>
-        </w:rPr>
-        <w:t xml:space="preserve"> </w:t>
-      </w:r>
-      <w:proofErr w:type="spellStart"/>
-      <w:r>
-        <w:rPr>
-          <w:sz w:val="24"/>
-          <w:szCs w:val="24"/>
-        </w:rPr>
-        <w:t>tier</w:t>
-      </w:r>
-      <w:proofErr w:type="spellEnd"/>
-      <w:r>
-        <w:rPr>
-          <w:sz w:val="24"/>
-          <w:szCs w:val="24"/>
-        </w:rPr>
-        <w:t xml:space="preserve"> </w:t>
-      </w:r>
-      <w:proofErr w:type="spellStart"/>
-      <w:r>
-        <w:rPr>
-          <w:sz w:val="24"/>
-          <w:szCs w:val="24"/>
-        </w:rPr>
-        <w:t>layer</w:t>
-      </w:r>
-      <w:proofErr w:type="spellEnd"/>
-      <w:r>
-        <w:rPr>
-          <w:sz w:val="24"/>
-          <w:szCs w:val="24"/>
-        </w:rPr>
-        <w:t>.</w:t>
+        <w:t>Questo rende il sistema molto più manutenibile e a questo scopo ci siamo basati su un’architettura three tier</w:t>
+      </w:r>
+      <w:r>
+        <w:rPr>
+          <w:sz w:val="24"/>
+          <w:szCs w:val="24"/>
+        </w:rPr>
+        <w:t xml:space="preserve"> layer.</w:t>
       </w:r>
     </w:p>
     <w:p>
@@ -1320,8 +1115,6 @@
         </w:rPr>
         <w:t>RF3,</w:t>
       </w:r>
-      <w:bookmarkStart w:id="0" w:name="_GoBack"/>
-      <w:bookmarkEnd w:id="0"/>
       <w:r>
         <w:rPr>
           <w:sz w:val="24"/>
@@ -1451,18 +1244,18 @@
           <w:szCs w:val="24"/>
         </w:rPr>
         <w:drawing>
-          <wp:anchor distT="0" distB="0" distL="114300" distR="114300" simplePos="0" relativeHeight="251658240" behindDoc="0" locked="0" layoutInCell="1" allowOverlap="1" wp14:anchorId="3D036833" wp14:editId="54D068E1">
+          <wp:anchor distT="0" distB="0" distL="114300" distR="114300" simplePos="0" relativeHeight="251658240" behindDoc="0" locked="0" layoutInCell="1" allowOverlap="1" wp14:anchorId="5E84D7D8" wp14:editId="09B44E79">
             <wp:simplePos x="0" y="0"/>
-            <wp:positionH relativeFrom="margin">
-              <wp:align>center</wp:align>
+            <wp:positionH relativeFrom="column">
+              <wp:posOffset>956310</wp:posOffset>
             </wp:positionH>
             <wp:positionV relativeFrom="paragraph">
-              <wp:posOffset>369570</wp:posOffset>
+              <wp:posOffset>-544</wp:posOffset>
             </wp:positionV>
-            <wp:extent cx="3619500" cy="5516880"/>
-            <wp:effectExtent l="0" t="0" r="0" b="7620"/>
+            <wp:extent cx="4976752" cy="5715000"/>
+            <wp:effectExtent l="0" t="0" r="0" b="0"/>
             <wp:wrapTopAndBottom/>
-            <wp:docPr id="3" name="Immagine 3"/>
+            <wp:docPr id="1" name="Immagine 1"/>
             <wp:cNvGraphicFramePr>
               <a:graphicFrameLocks xmlns:a="http://schemas.openxmlformats.org/drawingml/2006/main" noChangeAspect="1"/>
             </wp:cNvGraphicFramePr>
@@ -1491,7 +1284,7 @@
                   <pic:spPr bwMode="auto">
                     <a:xfrm>
                       <a:off x="0" y="0"/>
-                      <a:ext cx="3619500" cy="5516880"/>
+                      <a:ext cx="4976752" cy="5715000"/>
                     </a:xfrm>
                     <a:prstGeom prst="rect">
                       <a:avLst/>
@@ -1539,30 +1332,8 @@
           <w:szCs w:val="28"/>
         </w:rPr>
       </w:pPr>
-      <w:r>
-        <w:rPr>
-          <w:b/>
-          <w:bCs/>
-          <w:sz w:val="28"/>
-          <w:szCs w:val="28"/>
-        </w:rPr>
-        <w:t>Diagramma di Deployment</w:t>
-      </w:r>
-    </w:p>
-    <w:p>
-      <w:pPr>
-        <w:pStyle w:val="Paragrafoelenco"/>
-        <w:numPr>
-          <w:ilvl w:val="1"/>
-          <w:numId w:val="1"/>
-        </w:numPr>
-        <w:rPr>
-          <w:b/>
-          <w:bCs/>
-          <w:sz w:val="28"/>
-          <w:szCs w:val="28"/>
-        </w:rPr>
-      </w:pPr>
+      <w:bookmarkStart w:id="0" w:name="_GoBack"/>
+      <w:bookmarkEnd w:id="0"/>
       <w:r>
         <w:rPr>
           <w:b/>
@@ -1695,23 +1466,7 @@
           <w:sz w:val="24"/>
           <w:szCs w:val="24"/>
         </w:rPr>
-        <w:t xml:space="preserve">Il client sarà un qualsiasi personal computer provvisto di un browser ed una connessione ad </w:t>
-      </w:r>
-      <w:proofErr w:type="spellStart"/>
-      <w:r>
-        <w:rPr>
-          <w:sz w:val="24"/>
-          <w:szCs w:val="24"/>
-        </w:rPr>
-        <w:t>internet</w:t>
-      </w:r>
-      <w:proofErr w:type="spellEnd"/>
-      <w:r>
-        <w:rPr>
-          <w:sz w:val="24"/>
-          <w:szCs w:val="24"/>
-        </w:rPr>
-        <w:t>.</w:t>
+        <w:t>Il client sarà un qualsiasi personal computer provvisto di un browser ed una connessione ad internet.</w:t>
       </w:r>
     </w:p>
     <w:p>
@@ -1781,7 +1536,6 @@
           <w:szCs w:val="24"/>
         </w:rPr>
       </w:pPr>
-      <w:proofErr w:type="gramStart"/>
       <w:r>
         <w:rPr>
           <w:sz w:val="24"/>
@@ -1794,15 +1548,7 @@
           <w:sz w:val="24"/>
           <w:szCs w:val="24"/>
         </w:rPr>
-        <w:t>noltre</w:t>
-      </w:r>
-      <w:proofErr w:type="gramEnd"/>
-      <w:r>
-        <w:rPr>
-          <w:sz w:val="24"/>
-          <w:szCs w:val="24"/>
-        </w:rPr>
-        <w:t xml:space="preserve"> la scelta è influenzata dal fatto che i dati sono accessibili in concorrenza da più utenti che li richiedono.</w:t>
+        <w:t>noltre la scelta è influenzata dal fatto che i dati sono accessibili in concorrenza da più utenti che li richiedono.</w:t>
       </w:r>
     </w:p>
     <w:p>
@@ -1819,23 +1565,7 @@
           <w:sz w:val="24"/>
           <w:szCs w:val="24"/>
         </w:rPr>
-        <w:t xml:space="preserve">I dati che saranno resi persistenti sono (Riferimenti RAD, sezione: “Class </w:t>
-      </w:r>
-      <w:proofErr w:type="spellStart"/>
-      <w:r>
-        <w:rPr>
-          <w:sz w:val="24"/>
-          <w:szCs w:val="24"/>
-        </w:rPr>
-        <w:t>Diagram</w:t>
-      </w:r>
-      <w:proofErr w:type="spellEnd"/>
-      <w:r>
-        <w:rPr>
-          <w:sz w:val="24"/>
-          <w:szCs w:val="24"/>
-        </w:rPr>
-        <w:t>”)</w:t>
+        <w:t>I dati che saranno resi persistenti sono (Riferimenti RAD, sezione: “Class Diagram”)</w:t>
       </w:r>
       <w:r>
         <w:rPr>
@@ -2106,6 +1836,7 @@
           <w:sz w:val="36"/>
           <w:szCs w:val="36"/>
         </w:rPr>
+        <w:lastRenderedPageBreak/>
         <w:t>Gestione e controllo della sicurezza</w:t>
       </w:r>
     </w:p>
@@ -2955,7 +2686,6 @@
           <w:szCs w:val="36"/>
         </w:rPr>
       </w:pPr>
-      <w:proofErr w:type="spellStart"/>
       <w:r>
         <w:rPr>
           <w:b/>
@@ -2964,29 +2694,8 @@
           <w:szCs w:val="36"/>
         </w:rPr>
         <w:lastRenderedPageBreak/>
-        <w:t>Boundary</w:t>
-      </w:r>
-      <w:proofErr w:type="spellEnd"/>
-      <w:r>
-        <w:rPr>
-          <w:b/>
-          <w:bCs/>
-          <w:sz w:val="36"/>
-          <w:szCs w:val="36"/>
-        </w:rPr>
-        <w:t xml:space="preserve"> </w:t>
-      </w:r>
-      <w:proofErr w:type="spellStart"/>
-      <w:r>
-        <w:rPr>
-          <w:b/>
-          <w:bCs/>
-          <w:sz w:val="36"/>
-          <w:szCs w:val="36"/>
-        </w:rPr>
-        <w:t>condition</w:t>
-      </w:r>
-      <w:proofErr w:type="spellEnd"/>
+        <w:t>Boundary condition</w:t>
+      </w:r>
     </w:p>
     <w:tbl>
       <w:tblPr>
@@ -3124,19 +2833,8 @@
                 <w:i/>
                 <w:iCs/>
               </w:rPr>
-              <w:t xml:space="preserve">Entry </w:t>
-            </w:r>
-            <w:proofErr w:type="spellStart"/>
-            <w:r>
-              <w:rPr>
-                <w:b/>
-                <w:bCs/>
-                <w:i/>
-                <w:iCs/>
-              </w:rPr>
-              <w:t>condition</w:t>
-            </w:r>
-            <w:proofErr w:type="spellEnd"/>
+              <w:t>Entry condition</w:t>
+            </w:r>
           </w:p>
         </w:tc>
         <w:tc>
@@ -3269,19 +2967,8 @@
                 <w:i/>
                 <w:iCs/>
               </w:rPr>
-              <w:t xml:space="preserve">Exit </w:t>
-            </w:r>
-            <w:proofErr w:type="spellStart"/>
-            <w:r>
-              <w:rPr>
-                <w:b/>
-                <w:bCs/>
-                <w:i/>
-                <w:iCs/>
-              </w:rPr>
-              <w:t>condition</w:t>
-            </w:r>
-            <w:proofErr w:type="spellEnd"/>
+              <w:t>Exit condition</w:t>
+            </w:r>
           </w:p>
         </w:tc>
         <w:tc>
@@ -3361,21 +3048,12 @@
                 <w:bCs/>
               </w:rPr>
             </w:pPr>
-            <w:proofErr w:type="spellStart"/>
             <w:r>
               <w:rPr>
                 <w:b/>
                 <w:bCs/>
               </w:rPr>
-              <w:t>Shutdown</w:t>
-            </w:r>
-            <w:proofErr w:type="spellEnd"/>
-            <w:r>
-              <w:rPr>
-                <w:b/>
-                <w:bCs/>
-              </w:rPr>
-              <w:t xml:space="preserve"> del sistema</w:t>
+              <w:t>Shutdown del sistema</w:t>
             </w:r>
           </w:p>
         </w:tc>
@@ -3455,19 +3133,8 @@
                 <w:i/>
                 <w:iCs/>
               </w:rPr>
-              <w:t xml:space="preserve">Entry </w:t>
-            </w:r>
-            <w:proofErr w:type="spellStart"/>
-            <w:r>
-              <w:rPr>
-                <w:b/>
-                <w:bCs/>
-                <w:i/>
-                <w:iCs/>
-              </w:rPr>
-              <w:t>condition</w:t>
-            </w:r>
-            <w:proofErr w:type="spellEnd"/>
+              <w:t>Entry condition</w:t>
+            </w:r>
           </w:p>
         </w:tc>
         <w:tc>
@@ -3557,15 +3224,7 @@
               <w:jc w:val="right"/>
             </w:pPr>
             <w:r>
-              <w:t xml:space="preserve">Il sistema notifica gli utenti dello </w:t>
-            </w:r>
-            <w:proofErr w:type="spellStart"/>
-            <w:r>
-              <w:t>shutdown</w:t>
-            </w:r>
-            <w:proofErr w:type="spellEnd"/>
-            <w:r>
-              <w:t>.</w:t>
+              <w:t>Il sistema notifica gli utenti dello shutdown.</w:t>
             </w:r>
           </w:p>
           <w:p>
@@ -3608,19 +3267,8 @@
                 <w:i/>
                 <w:iCs/>
               </w:rPr>
-              <w:t xml:space="preserve">Exit </w:t>
-            </w:r>
-            <w:proofErr w:type="spellStart"/>
-            <w:r>
-              <w:rPr>
-                <w:b/>
-                <w:bCs/>
-                <w:i/>
-                <w:iCs/>
-              </w:rPr>
-              <w:t>condition</w:t>
-            </w:r>
-            <w:proofErr w:type="spellEnd"/>
+              <w:t>Exit condition</w:t>
+            </w:r>
           </w:p>
         </w:tc>
         <w:tc>
@@ -3705,17 +3353,8 @@
                 <w:b/>
                 <w:bCs/>
               </w:rPr>
-              <w:t xml:space="preserve">Network </w:t>
-            </w:r>
-            <w:proofErr w:type="spellStart"/>
-            <w:r>
-              <w:rPr>
-                <w:b/>
-                <w:bCs/>
-              </w:rPr>
-              <w:t>Failure</w:t>
-            </w:r>
-            <w:proofErr w:type="spellEnd"/>
+              <w:t>Network Failure</w:t>
+            </w:r>
           </w:p>
         </w:tc>
       </w:tr>
@@ -3743,19 +3382,8 @@
                 <w:i/>
                 <w:iCs/>
               </w:rPr>
-              <w:t xml:space="preserve">Entry </w:t>
-            </w:r>
-            <w:proofErr w:type="spellStart"/>
-            <w:r>
-              <w:rPr>
-                <w:b/>
-                <w:bCs/>
-                <w:i/>
-                <w:iCs/>
-              </w:rPr>
-              <w:t>condition</w:t>
-            </w:r>
-            <w:proofErr w:type="spellEnd"/>
+              <w:t>Entry condition</w:t>
+            </w:r>
           </w:p>
         </w:tc>
         <w:tc>
@@ -3838,19 +3466,8 @@
                 <w:i/>
                 <w:iCs/>
               </w:rPr>
-              <w:t xml:space="preserve">Exit </w:t>
-            </w:r>
-            <w:proofErr w:type="spellStart"/>
-            <w:r>
-              <w:rPr>
-                <w:b/>
-                <w:bCs/>
-                <w:i/>
-                <w:iCs/>
-              </w:rPr>
-              <w:t>condition</w:t>
-            </w:r>
-            <w:proofErr w:type="spellEnd"/>
+              <w:t>Exit condition</w:t>
+            </w:r>
           </w:p>
         </w:tc>
         <w:tc>
@@ -3908,19 +3525,8 @@
           <w:szCs w:val="36"/>
         </w:rPr>
         <w:lastRenderedPageBreak/>
-        <w:t xml:space="preserve">Servizi dei </w:t>
-      </w:r>
-      <w:proofErr w:type="spellStart"/>
-      <w:r>
-        <w:rPr>
-          <w:b/>
-          <w:bCs/>
-          <w:sz w:val="36"/>
-          <w:szCs w:val="36"/>
-        </w:rPr>
-        <w:t>sottotistemi</w:t>
-      </w:r>
-      <w:proofErr w:type="spellEnd"/>
+        <w:t>Servizi dei sottotistemi</w:t>
+      </w:r>
     </w:p>
     <w:p>
       <w:pPr>
@@ -4025,11 +3631,9 @@
             <w:pPr>
               <w:jc w:val="center"/>
             </w:pPr>
-            <w:proofErr w:type="spellStart"/>
             <w:r>
               <w:t>Registration</w:t>
             </w:r>
-            <w:proofErr w:type="spellEnd"/>
           </w:p>
         </w:tc>
         <w:tc>
@@ -4055,11 +3659,9 @@
             <w:pPr>
               <w:jc w:val="center"/>
             </w:pPr>
-            <w:proofErr w:type="spellStart"/>
             <w:r>
               <w:t>visualizzaProfilo</w:t>
             </w:r>
-            <w:proofErr w:type="spellEnd"/>
           </w:p>
         </w:tc>
         <w:tc>
@@ -4147,7 +3749,6 @@
             <w:pPr>
               <w:jc w:val="center"/>
             </w:pPr>
-            <w:proofErr w:type="spellStart"/>
             <w:r>
               <w:rPr>
                 <w:rFonts w:ascii="Calibri" w:eastAsia="Times New Roman" w:hAnsi="Calibri" w:cs="Calibri"/>
@@ -4156,7 +3757,6 @@
               </w:rPr>
               <w:t>modificaCurriculum</w:t>
             </w:r>
-            <w:proofErr w:type="spellEnd"/>
           </w:p>
         </w:tc>
         <w:tc>
@@ -4187,7 +3787,6 @@
             <w:pPr>
               <w:jc w:val="center"/>
             </w:pPr>
-            <w:proofErr w:type="spellStart"/>
             <w:r>
               <w:rPr>
                 <w:rFonts w:ascii="Calibri" w:eastAsia="Times New Roman" w:hAnsi="Calibri" w:cs="Calibri"/>
@@ -4196,7 +3795,6 @@
               </w:rPr>
               <w:t>removeUser</w:t>
             </w:r>
-            <w:proofErr w:type="spellEnd"/>
           </w:p>
         </w:tc>
         <w:tc>
@@ -4232,11 +3830,9 @@
                 <w:lang w:eastAsia="it-IT"/>
               </w:rPr>
             </w:pPr>
-            <w:proofErr w:type="spellStart"/>
             <w:r>
               <w:t>visualizzaAzienda</w:t>
             </w:r>
-            <w:proofErr w:type="spellEnd"/>
           </w:p>
         </w:tc>
         <w:tc>
@@ -4269,11 +3865,9 @@
             <w:pPr>
               <w:jc w:val="center"/>
             </w:pPr>
-            <w:proofErr w:type="spellStart"/>
             <w:r>
               <w:t>mostraCurriculum</w:t>
             </w:r>
-            <w:proofErr w:type="spellEnd"/>
           </w:p>
         </w:tc>
         <w:tc>
@@ -4609,11 +4203,9 @@
               <w:ind w:left="0"/>
               <w:jc w:val="center"/>
             </w:pPr>
-            <w:proofErr w:type="spellStart"/>
             <w:r>
               <w:t>readAd</w:t>
             </w:r>
-            <w:proofErr w:type="spellEnd"/>
           </w:p>
         </w:tc>
         <w:tc>
@@ -4645,11 +4237,9 @@
               <w:ind w:left="0"/>
               <w:jc w:val="center"/>
             </w:pPr>
-            <w:proofErr w:type="spellStart"/>
             <w:r>
               <w:t>searchAd</w:t>
             </w:r>
-            <w:proofErr w:type="spellEnd"/>
           </w:p>
         </w:tc>
         <w:tc>
@@ -4712,11 +4302,9 @@
               <w:ind w:left="0"/>
               <w:jc w:val="center"/>
             </w:pPr>
-            <w:proofErr w:type="spellStart"/>
             <w:r>
               <w:t>visualizzaCandidature</w:t>
             </w:r>
-            <w:proofErr w:type="spellEnd"/>
           </w:p>
         </w:tc>
         <w:tc>
@@ -4748,11 +4336,9 @@
               <w:ind w:left="0"/>
               <w:jc w:val="center"/>
             </w:pPr>
-            <w:proofErr w:type="spellStart"/>
             <w:r>
               <w:t>visualizzaCandidati</w:t>
             </w:r>
-            <w:proofErr w:type="spellEnd"/>
           </w:p>
         </w:tc>
         <w:tc>
@@ -4781,11 +4367,9 @@
               <w:ind w:left="0"/>
               <w:jc w:val="center"/>
             </w:pPr>
-            <w:proofErr w:type="spellStart"/>
             <w:r>
               <w:t>visualizzaElencoAnnunci</w:t>
             </w:r>
-            <w:proofErr w:type="spellEnd"/>
           </w:p>
         </w:tc>
         <w:tc>
@@ -4817,11 +4401,9 @@
               <w:ind w:left="0"/>
               <w:jc w:val="center"/>
             </w:pPr>
-            <w:proofErr w:type="spellStart"/>
             <w:r>
               <w:t>pubblicaAnnuncio</w:t>
             </w:r>
-            <w:proofErr w:type="spellEnd"/>
           </w:p>
         </w:tc>
         <w:tc>
@@ -4853,11 +4435,9 @@
               <w:ind w:left="0"/>
               <w:jc w:val="center"/>
             </w:pPr>
-            <w:proofErr w:type="spellStart"/>
             <w:r>
               <w:t>filterSearch</w:t>
             </w:r>
-            <w:proofErr w:type="spellEnd"/>
           </w:p>
         </w:tc>
         <w:tc>
@@ -4889,11 +4469,9 @@
               <w:ind w:left="0"/>
               <w:jc w:val="center"/>
             </w:pPr>
-            <w:proofErr w:type="spellStart"/>
             <w:r>
               <w:t>removeAd</w:t>
             </w:r>
-            <w:proofErr w:type="spellEnd"/>
           </w:p>
         </w:tc>
         <w:tc>
@@ -5222,6 +4800,7 @@
           <w:sz w:val="28"/>
           <w:szCs w:val="28"/>
         </w:rPr>
+        <w:lastRenderedPageBreak/>
         <w:t>Servizi per gestione inviti, notifiche e segnalazioni</w:t>
       </w:r>
     </w:p>
@@ -5294,7 +4873,6 @@
             <w:pPr>
               <w:jc w:val="center"/>
             </w:pPr>
-            <w:proofErr w:type="spellStart"/>
             <w:r>
               <w:rPr>
                 <w:rFonts w:ascii="Calibri" w:eastAsia="Times New Roman" w:hAnsi="Calibri" w:cs="Calibri"/>
@@ -5303,7 +4881,6 @@
               </w:rPr>
               <w:t>visualizzaInviti</w:t>
             </w:r>
-            <w:proofErr w:type="spellEnd"/>
           </w:p>
         </w:tc>
         <w:tc>
@@ -5342,7 +4919,6 @@
             <w:pPr>
               <w:jc w:val="center"/>
             </w:pPr>
-            <w:proofErr w:type="spellStart"/>
             <w:r>
               <w:rPr>
                 <w:rFonts w:ascii="Calibri" w:eastAsia="Times New Roman" w:hAnsi="Calibri" w:cs="Calibri"/>
@@ -5351,7 +4927,6 @@
               </w:rPr>
               <w:t>contattaCandidato</w:t>
             </w:r>
-            <w:proofErr w:type="spellEnd"/>
           </w:p>
         </w:tc>
         <w:tc>
@@ -5382,7 +4957,6 @@
             <w:pPr>
               <w:jc w:val="center"/>
             </w:pPr>
-            <w:proofErr w:type="spellStart"/>
             <w:r>
               <w:rPr>
                 <w:rFonts w:ascii="Calibri" w:eastAsia="Times New Roman" w:hAnsi="Calibri" w:cs="Calibri"/>
@@ -5391,7 +4965,6 @@
               </w:rPr>
               <w:t>reportUser</w:t>
             </w:r>
-            <w:proofErr w:type="spellEnd"/>
           </w:p>
         </w:tc>
         <w:tc>
@@ -5422,7 +4995,6 @@
             <w:pPr>
               <w:jc w:val="center"/>
             </w:pPr>
-            <w:proofErr w:type="spellStart"/>
             <w:r>
               <w:rPr>
                 <w:rFonts w:ascii="Calibri" w:eastAsia="Times New Roman" w:hAnsi="Calibri" w:cs="Calibri"/>
@@ -5431,7 +5003,6 @@
               </w:rPr>
               <w:t>visualizzaElencoSegnalazioni</w:t>
             </w:r>
-            <w:proofErr w:type="spellEnd"/>
           </w:p>
         </w:tc>
         <w:tc>
@@ -8664,7 +8235,7 @@
       </w:pPr>
     </w:pPrDefault>
   </w:docDefaults>
-  <w:latentStyles w:defLockedState="0" w:defUIPriority="99" w:defSemiHidden="0" w:defUnhideWhenUsed="0" w:defQFormat="0" w:count="376">
+  <w:latentStyles w:defLockedState="0" w:defUIPriority="99" w:defSemiHidden="0" w:defUnhideWhenUsed="0" w:defQFormat="0" w:count="377">
     <w:lsdException w:name="Normal" w:uiPriority="0" w:qFormat="1"/>
     <w:lsdException w:name="heading 1" w:uiPriority="9" w:qFormat="1"/>
     <w:lsdException w:name="heading 2" w:semiHidden="1" w:uiPriority="9" w:unhideWhenUsed="1" w:qFormat="1"/>
@@ -8770,7 +8341,6 @@
     <w:lsdException w:name="HTML Sample" w:semiHidden="1" w:unhideWhenUsed="1"/>
     <w:lsdException w:name="HTML Typewriter" w:semiHidden="1" w:unhideWhenUsed="1"/>
     <w:lsdException w:name="HTML Variable" w:semiHidden="1" w:unhideWhenUsed="1"/>
-    <w:lsdException w:name="Normal Table" w:semiHidden="1" w:unhideWhenUsed="1"/>
     <w:lsdException w:name="annotation subject" w:semiHidden="1" w:unhideWhenUsed="1"/>
     <w:lsdException w:name="No List" w:semiHidden="1" w:unhideWhenUsed="1"/>
     <w:lsdException w:name="Outline List 1" w:semiHidden="1" w:unhideWhenUsed="1"/>
@@ -8817,10 +8387,8 @@
     <w:lsdException w:name="Table Subtle 2" w:semiHidden="1" w:unhideWhenUsed="1"/>
     <w:lsdException w:name="Table Web 1" w:semiHidden="1" w:unhideWhenUsed="1"/>
     <w:lsdException w:name="Table Web 2" w:semiHidden="1" w:unhideWhenUsed="1"/>
-    <w:lsdException w:name="Table Web 3" w:semiHidden="1" w:unhideWhenUsed="1"/>
     <w:lsdException w:name="Balloon Text" w:semiHidden="1" w:unhideWhenUsed="1"/>
     <w:lsdException w:name="Table Grid" w:uiPriority="39"/>
-    <w:lsdException w:name="Table Theme" w:semiHidden="1" w:unhideWhenUsed="1"/>
     <w:lsdException w:name="Placeholder Text" w:semiHidden="1"/>
     <w:lsdException w:name="No Spacing" w:uiPriority="1" w:qFormat="1"/>
     <w:lsdException w:name="Light Shading" w:uiPriority="60"/>
@@ -9041,6 +8609,7 @@
     <w:lsdException w:name="Hashtag" w:semiHidden="1" w:unhideWhenUsed="1"/>
     <w:lsdException w:name="Unresolved Mention" w:semiHidden="1" w:unhideWhenUsed="1"/>
     <w:lsdException w:name="Smart Link" w:semiHidden="1" w:unhideWhenUsed="1"/>
+    <w:lsdException w:name="Smart Link Error" w:semiHidden="1" w:unhideWhenUsed="1"/>
   </w:latentStyles>
   <w:style w:type="paragraph" w:default="1" w:styleId="Normale">
     <w:name w:val="Normal"/>

--- a/Deliverables/SystemDesign_EasyJob.docx
+++ b/Deliverables/SystemDesign_EasyJob.docx
@@ -480,7 +480,39 @@
           <w:sz w:val="24"/>
           <w:szCs w:val="24"/>
         </w:rPr>
-        <w:t>RAD: Requirements Analysis Document.</w:t>
+        <w:t xml:space="preserve">RAD: </w:t>
+      </w:r>
+      <w:proofErr w:type="spellStart"/>
+      <w:r>
+        <w:rPr>
+          <w:sz w:val="24"/>
+          <w:szCs w:val="24"/>
+        </w:rPr>
+        <w:t>Requirements</w:t>
+      </w:r>
+      <w:proofErr w:type="spellEnd"/>
+      <w:r>
+        <w:rPr>
+          <w:sz w:val="24"/>
+          <w:szCs w:val="24"/>
+        </w:rPr>
+        <w:t xml:space="preserve"> Analysis </w:t>
+      </w:r>
+      <w:proofErr w:type="spellStart"/>
+      <w:r>
+        <w:rPr>
+          <w:sz w:val="24"/>
+          <w:szCs w:val="24"/>
+        </w:rPr>
+        <w:t>Document</w:t>
+      </w:r>
+      <w:proofErr w:type="spellEnd"/>
+      <w:r>
+        <w:rPr>
+          <w:sz w:val="24"/>
+          <w:szCs w:val="24"/>
+        </w:rPr>
+        <w:t>.</w:t>
       </w:r>
     </w:p>
     <w:p>
@@ -500,7 +532,23 @@
           <w:sz w:val="24"/>
           <w:szCs w:val="24"/>
         </w:rPr>
-        <w:t>SDD: System Design Document.</w:t>
+        <w:t xml:space="preserve">SDD: System Design </w:t>
+      </w:r>
+      <w:proofErr w:type="spellStart"/>
+      <w:r>
+        <w:rPr>
+          <w:sz w:val="24"/>
+          <w:szCs w:val="24"/>
+        </w:rPr>
+        <w:t>Document</w:t>
+      </w:r>
+      <w:proofErr w:type="spellEnd"/>
+      <w:r>
+        <w:rPr>
+          <w:sz w:val="24"/>
+          <w:szCs w:val="24"/>
+        </w:rPr>
+        <w:t>.</w:t>
       </w:r>
     </w:p>
     <w:p>
@@ -520,7 +568,23 @@
           <w:sz w:val="24"/>
           <w:szCs w:val="24"/>
         </w:rPr>
-        <w:t>ODD: Object Design Document.</w:t>
+        <w:t xml:space="preserve">ODD: Object Design </w:t>
+      </w:r>
+      <w:proofErr w:type="spellStart"/>
+      <w:r>
+        <w:rPr>
+          <w:sz w:val="24"/>
+          <w:szCs w:val="24"/>
+        </w:rPr>
+        <w:t>Document</w:t>
+      </w:r>
+      <w:proofErr w:type="spellEnd"/>
+      <w:r>
+        <w:rPr>
+          <w:sz w:val="24"/>
+          <w:szCs w:val="24"/>
+        </w:rPr>
+        <w:t>.</w:t>
       </w:r>
     </w:p>
     <w:p>
@@ -562,12 +626,21 @@
         </w:rPr>
         <w:t xml:space="preserve">MVC: Model </w:t>
       </w:r>
-      <w:r>
-        <w:rPr>
-          <w:sz w:val="24"/>
-          <w:szCs w:val="24"/>
-        </w:rPr>
-        <w:t>View Control</w:t>
+      <w:proofErr w:type="spellStart"/>
+      <w:r>
+        <w:rPr>
+          <w:sz w:val="24"/>
+          <w:szCs w:val="24"/>
+        </w:rPr>
+        <w:t>View</w:t>
+      </w:r>
+      <w:proofErr w:type="spellEnd"/>
+      <w:r>
+        <w:rPr>
+          <w:sz w:val="24"/>
+          <w:szCs w:val="24"/>
+        </w:rPr>
+        <w:t xml:space="preserve"> Control</w:t>
       </w:r>
       <w:r>
         <w:rPr>
@@ -589,12 +662,21 @@
           <w:szCs w:val="24"/>
         </w:rPr>
       </w:pPr>
-      <w:r>
-        <w:rPr>
-          <w:sz w:val="24"/>
-          <w:szCs w:val="24"/>
-        </w:rPr>
-        <w:t>Greenfield engineering:</w:t>
+      <w:proofErr w:type="spellStart"/>
+      <w:r>
+        <w:rPr>
+          <w:sz w:val="24"/>
+          <w:szCs w:val="24"/>
+        </w:rPr>
+        <w:t>Greenfield</w:t>
+      </w:r>
+      <w:proofErr w:type="spellEnd"/>
+      <w:r>
+        <w:rPr>
+          <w:sz w:val="24"/>
+          <w:szCs w:val="24"/>
+        </w:rPr>
+        <w:t xml:space="preserve"> engineering:</w:t>
       </w:r>
       <w:r>
         <w:rPr>
@@ -689,7 +771,71 @@
           <w:sz w:val="24"/>
           <w:szCs w:val="24"/>
         </w:rPr>
-        <w:t>Bernd Bruegge &amp; Allen H. Dutoit, Object Oriented Software Engineering: Using UML, Patterns and Java, (2nd Prentice Hall, 2003).</w:t>
+        <w:t xml:space="preserve">Bernd </w:t>
+      </w:r>
+      <w:proofErr w:type="spellStart"/>
+      <w:r>
+        <w:rPr>
+          <w:sz w:val="24"/>
+          <w:szCs w:val="24"/>
+        </w:rPr>
+        <w:t>Bruegge</w:t>
+      </w:r>
+      <w:proofErr w:type="spellEnd"/>
+      <w:r>
+        <w:rPr>
+          <w:sz w:val="24"/>
+          <w:szCs w:val="24"/>
+        </w:rPr>
+        <w:t xml:space="preserve"> &amp; Allen H. </w:t>
+      </w:r>
+      <w:proofErr w:type="spellStart"/>
+      <w:r>
+        <w:rPr>
+          <w:sz w:val="24"/>
+          <w:szCs w:val="24"/>
+        </w:rPr>
+        <w:t>Dutoit</w:t>
+      </w:r>
+      <w:proofErr w:type="spellEnd"/>
+      <w:r>
+        <w:rPr>
+          <w:sz w:val="24"/>
+          <w:szCs w:val="24"/>
+        </w:rPr>
+        <w:t xml:space="preserve">, Object </w:t>
+      </w:r>
+      <w:proofErr w:type="spellStart"/>
+      <w:r>
+        <w:rPr>
+          <w:sz w:val="24"/>
+          <w:szCs w:val="24"/>
+        </w:rPr>
+        <w:t>Oriented</w:t>
+      </w:r>
+      <w:proofErr w:type="spellEnd"/>
+      <w:r>
+        <w:rPr>
+          <w:sz w:val="24"/>
+          <w:szCs w:val="24"/>
+        </w:rPr>
+        <w:t xml:space="preserve"> Software Engineering: Using UML, Patterns and Java, (2nd </w:t>
+      </w:r>
+      <w:proofErr w:type="spellStart"/>
+      <w:r>
+        <w:rPr>
+          <w:sz w:val="24"/>
+          <w:szCs w:val="24"/>
+        </w:rPr>
+        <w:t>Prentice</w:t>
+      </w:r>
+      <w:proofErr w:type="spellEnd"/>
+      <w:r>
+        <w:rPr>
+          <w:sz w:val="24"/>
+          <w:szCs w:val="24"/>
+        </w:rPr>
+        <w:t xml:space="preserve"> Hall, 2003).</w:t>
       </w:r>
     </w:p>
     <w:p>
@@ -759,6 +905,7 @@
           <w:szCs w:val="28"/>
         </w:rPr>
       </w:pPr>
+      <w:proofErr w:type="spellStart"/>
       <w:r>
         <w:rPr>
           <w:b/>
@@ -768,6 +915,7 @@
         </w:rPr>
         <w:t>Overview</w:t>
       </w:r>
+      <w:proofErr w:type="spellEnd"/>
     </w:p>
     <w:p>
       <w:pPr>
@@ -841,14 +989,71 @@
           <w:sz w:val="24"/>
           <w:szCs w:val="24"/>
         </w:rPr>
-        <w:t>Questo rende il sistema molto più manutenibile e a questo scopo ci siamo basati su un’architettura three tier</w:t>
-      </w:r>
-      <w:r>
-        <w:rPr>
-          <w:sz w:val="24"/>
-          <w:szCs w:val="24"/>
-        </w:rPr>
-        <w:t xml:space="preserve"> layer.</w:t>
+        <w:t xml:space="preserve">Questo rende il sistema molto più </w:t>
+      </w:r>
+      <w:proofErr w:type="spellStart"/>
+      <w:r>
+        <w:rPr>
+          <w:sz w:val="24"/>
+          <w:szCs w:val="24"/>
+        </w:rPr>
+        <w:t>manutenibile</w:t>
+      </w:r>
+      <w:proofErr w:type="spellEnd"/>
+      <w:r>
+        <w:rPr>
+          <w:sz w:val="24"/>
+          <w:szCs w:val="24"/>
+        </w:rPr>
+        <w:t xml:space="preserve"> e a questo scopo ci siamo basati su un’architettura </w:t>
+      </w:r>
+      <w:proofErr w:type="spellStart"/>
+      <w:r>
+        <w:rPr>
+          <w:sz w:val="24"/>
+          <w:szCs w:val="24"/>
+        </w:rPr>
+        <w:t>three</w:t>
+      </w:r>
+      <w:proofErr w:type="spellEnd"/>
+      <w:r>
+        <w:rPr>
+          <w:sz w:val="24"/>
+          <w:szCs w:val="24"/>
+        </w:rPr>
+        <w:t xml:space="preserve"> </w:t>
+      </w:r>
+      <w:proofErr w:type="spellStart"/>
+      <w:r>
+        <w:rPr>
+          <w:sz w:val="24"/>
+          <w:szCs w:val="24"/>
+        </w:rPr>
+        <w:t>tier</w:t>
+      </w:r>
+      <w:proofErr w:type="spellEnd"/>
+      <w:r>
+        <w:rPr>
+          <w:sz w:val="24"/>
+          <w:szCs w:val="24"/>
+        </w:rPr>
+        <w:t xml:space="preserve"> </w:t>
+      </w:r>
+      <w:proofErr w:type="spellStart"/>
+      <w:r>
+        <w:rPr>
+          <w:sz w:val="24"/>
+          <w:szCs w:val="24"/>
+        </w:rPr>
+        <w:t>layer</w:t>
+      </w:r>
+      <w:proofErr w:type="spellEnd"/>
+      <w:r>
+        <w:rPr>
+          <w:sz w:val="24"/>
+          <w:szCs w:val="24"/>
+        </w:rPr>
+        <w:t>.</w:t>
       </w:r>
     </w:p>
     <w:p>
@@ -1332,8 +1537,6 @@
           <w:szCs w:val="28"/>
         </w:rPr>
       </w:pPr>
-      <w:bookmarkStart w:id="0" w:name="_GoBack"/>
-      <w:bookmarkEnd w:id="0"/>
       <w:r>
         <w:rPr>
           <w:b/>
@@ -1355,15 +1558,25 @@
           <w:szCs w:val="24"/>
         </w:rPr>
       </w:pPr>
+      <w:bookmarkStart w:id="0" w:name="_GoBack"/>
+      <w:bookmarkEnd w:id="0"/>
       <w:r>
         <w:rPr>
           <w:noProof/>
         </w:rPr>
         <w:drawing>
-          <wp:inline distT="0" distB="0" distL="0" distR="0" wp14:anchorId="716A372B" wp14:editId="014E1430">
-            <wp:extent cx="3931285" cy="1711325"/>
-            <wp:effectExtent l="0" t="0" r="0" b="3175"/>
-            <wp:docPr id="2" name="Immagine 2"/>
+          <wp:anchor distT="0" distB="0" distL="114300" distR="114300" simplePos="0" relativeHeight="251659264" behindDoc="0" locked="0" layoutInCell="1" allowOverlap="1" wp14:anchorId="051788EC" wp14:editId="77EF2470">
+            <wp:simplePos x="0" y="0"/>
+            <wp:positionH relativeFrom="margin">
+              <wp:posOffset>586105</wp:posOffset>
+            </wp:positionH>
+            <wp:positionV relativeFrom="paragraph">
+              <wp:posOffset>236855</wp:posOffset>
+            </wp:positionV>
+            <wp:extent cx="5581650" cy="869315"/>
+            <wp:effectExtent l="0" t="0" r="0" b="6985"/>
+            <wp:wrapTopAndBottom/>
+            <wp:docPr id="3" name="Immagine 3"/>
             <wp:cNvGraphicFramePr>
               <a:graphicFrameLocks xmlns:a="http://schemas.openxmlformats.org/drawingml/2006/main" noChangeAspect="1"/>
             </wp:cNvGraphicFramePr>
@@ -1392,7 +1605,7 @@
                   <pic:spPr bwMode="auto">
                     <a:xfrm>
                       <a:off x="0" y="0"/>
-                      <a:ext cx="3931285" cy="1711325"/>
+                      <a:ext cx="5581650" cy="869315"/>
                     </a:xfrm>
                     <a:prstGeom prst="rect">
                       <a:avLst/>
@@ -1405,7 +1618,13 @@
                 </pic:pic>
               </a:graphicData>
             </a:graphic>
-          </wp:inline>
+            <wp14:sizeRelH relativeFrom="margin">
+              <wp14:pctWidth>0</wp14:pctWidth>
+            </wp14:sizeRelH>
+            <wp14:sizeRelV relativeFrom="margin">
+              <wp14:pctHeight>0</wp14:pctHeight>
+            </wp14:sizeRelV>
+          </wp:anchor>
         </w:drawing>
       </w:r>
     </w:p>
@@ -1435,14 +1654,28 @@
           <w:sz w:val="24"/>
           <w:szCs w:val="24"/>
         </w:rPr>
-        <w:t>Il sistema che si vuole realizzare sarà installato su una macchina che fungerà da server, sarà quindi provvista di un Web Server ed un DBMS</w:t>
-      </w:r>
-      <w:r>
-        <w:rPr>
-          <w:sz w:val="24"/>
-          <w:szCs w:val="24"/>
-        </w:rPr>
-        <w:t>, rispettivamente verrà usato Apache Tomcat e MySQL</w:t>
+        <w:t>Il sistema che si vuole realizzare sarà installato su una macchina che fungerà da server, sarà quindi provvista di un Web Serve</w:t>
+      </w:r>
+      <w:r>
+        <w:rPr>
+          <w:sz w:val="24"/>
+          <w:szCs w:val="24"/>
+        </w:rPr>
+        <w:t xml:space="preserve">r (verrà utilizzato </w:t>
+      </w:r>
+      <w:r>
+        <w:rPr>
+          <w:sz w:val="24"/>
+          <w:szCs w:val="24"/>
+        </w:rPr>
+        <w:t>Apache Tomcat</w:t>
+      </w:r>
+      <w:r>
+        <w:rPr>
+          <w:sz w:val="24"/>
+          <w:szCs w:val="24"/>
+        </w:rPr>
+        <w:t>). Il server interagirà tramite JDBC con un database (verrà utilizzato MySQL)</w:t>
       </w:r>
       <w:r>
         <w:rPr>
@@ -1466,7 +1699,23 @@
           <w:sz w:val="24"/>
           <w:szCs w:val="24"/>
         </w:rPr>
-        <w:t>Il client sarà un qualsiasi personal computer provvisto di un browser ed una connessione ad internet.</w:t>
+        <w:t xml:space="preserve">Il client sarà un qualsiasi personal computer provvisto di un browser ed una connessione ad </w:t>
+      </w:r>
+      <w:proofErr w:type="spellStart"/>
+      <w:r>
+        <w:rPr>
+          <w:sz w:val="24"/>
+          <w:szCs w:val="24"/>
+        </w:rPr>
+        <w:t>internet</w:t>
+      </w:r>
+      <w:proofErr w:type="spellEnd"/>
+      <w:r>
+        <w:rPr>
+          <w:sz w:val="24"/>
+          <w:szCs w:val="24"/>
+        </w:rPr>
+        <w:t>.</w:t>
       </w:r>
     </w:p>
     <w:p>
@@ -1536,6 +1785,7 @@
           <w:szCs w:val="24"/>
         </w:rPr>
       </w:pPr>
+      <w:proofErr w:type="gramStart"/>
       <w:r>
         <w:rPr>
           <w:sz w:val="24"/>
@@ -1548,7 +1798,15 @@
           <w:sz w:val="24"/>
           <w:szCs w:val="24"/>
         </w:rPr>
-        <w:t>noltre la scelta è influenzata dal fatto che i dati sono accessibili in concorrenza da più utenti che li richiedono.</w:t>
+        <w:t>noltre</w:t>
+      </w:r>
+      <w:proofErr w:type="gramEnd"/>
+      <w:r>
+        <w:rPr>
+          <w:sz w:val="24"/>
+          <w:szCs w:val="24"/>
+        </w:rPr>
+        <w:t xml:space="preserve"> la scelta è influenzata dal fatto che i dati sono accessibili in concorrenza da più utenti che li richiedono.</w:t>
       </w:r>
     </w:p>
     <w:p>
@@ -1565,7 +1823,23 @@
           <w:sz w:val="24"/>
           <w:szCs w:val="24"/>
         </w:rPr>
-        <w:t>I dati che saranno resi persistenti sono (Riferimenti RAD, sezione: “Class Diagram”)</w:t>
+        <w:t xml:space="preserve">I dati che saranno resi persistenti sono (Riferimenti RAD, sezione: “Class </w:t>
+      </w:r>
+      <w:proofErr w:type="spellStart"/>
+      <w:r>
+        <w:rPr>
+          <w:sz w:val="24"/>
+          <w:szCs w:val="24"/>
+        </w:rPr>
+        <w:t>Diagram</w:t>
+      </w:r>
+      <w:proofErr w:type="spellEnd"/>
+      <w:r>
+        <w:rPr>
+          <w:sz w:val="24"/>
+          <w:szCs w:val="24"/>
+        </w:rPr>
+        <w:t>”)</w:t>
       </w:r>
       <w:r>
         <w:rPr>
@@ -1836,7 +2110,6 @@
           <w:sz w:val="36"/>
           <w:szCs w:val="36"/>
         </w:rPr>
-        <w:lastRenderedPageBreak/>
         <w:t>Gestione e controllo della sicurezza</w:t>
       </w:r>
     </w:p>
@@ -1983,6 +2256,7 @@
                 <w:sz w:val="24"/>
                 <w:szCs w:val="24"/>
               </w:rPr>
+              <w:lastRenderedPageBreak/>
               <w:t>Utente non registrato</w:t>
             </w:r>
           </w:p>
@@ -2686,6 +2960,7 @@
           <w:szCs w:val="36"/>
         </w:rPr>
       </w:pPr>
+      <w:proofErr w:type="spellStart"/>
       <w:r>
         <w:rPr>
           <w:b/>
@@ -2693,9 +2968,29 @@
           <w:sz w:val="36"/>
           <w:szCs w:val="36"/>
         </w:rPr>
-        <w:lastRenderedPageBreak/>
-        <w:t>Boundary condition</w:t>
-      </w:r>
+        <w:t>Boundary</w:t>
+      </w:r>
+      <w:proofErr w:type="spellEnd"/>
+      <w:r>
+        <w:rPr>
+          <w:b/>
+          <w:bCs/>
+          <w:sz w:val="36"/>
+          <w:szCs w:val="36"/>
+        </w:rPr>
+        <w:t xml:space="preserve"> </w:t>
+      </w:r>
+      <w:proofErr w:type="spellStart"/>
+      <w:r>
+        <w:rPr>
+          <w:b/>
+          <w:bCs/>
+          <w:sz w:val="36"/>
+          <w:szCs w:val="36"/>
+        </w:rPr>
+        <w:t>condition</w:t>
+      </w:r>
+      <w:proofErr w:type="spellEnd"/>
     </w:p>
     <w:tbl>
       <w:tblPr>
@@ -2782,6 +3077,7 @@
                 <w:i/>
                 <w:iCs/>
               </w:rPr>
+              <w:lastRenderedPageBreak/>
               <w:t>A</w:t>
             </w:r>
             <w:r>
@@ -2833,8 +3129,19 @@
                 <w:i/>
                 <w:iCs/>
               </w:rPr>
-              <w:t>Entry condition</w:t>
-            </w:r>
+              <w:t xml:space="preserve">Entry </w:t>
+            </w:r>
+            <w:proofErr w:type="spellStart"/>
+            <w:r>
+              <w:rPr>
+                <w:b/>
+                <w:bCs/>
+                <w:i/>
+                <w:iCs/>
+              </w:rPr>
+              <w:t>condition</w:t>
+            </w:r>
+            <w:proofErr w:type="spellEnd"/>
           </w:p>
         </w:tc>
         <w:tc>
@@ -2967,8 +3274,19 @@
                 <w:i/>
                 <w:iCs/>
               </w:rPr>
-              <w:t>Exit condition</w:t>
-            </w:r>
+              <w:t xml:space="preserve">Exit </w:t>
+            </w:r>
+            <w:proofErr w:type="spellStart"/>
+            <w:r>
+              <w:rPr>
+                <w:b/>
+                <w:bCs/>
+                <w:i/>
+                <w:iCs/>
+              </w:rPr>
+              <w:t>condition</w:t>
+            </w:r>
+            <w:proofErr w:type="spellEnd"/>
           </w:p>
         </w:tc>
         <w:tc>
@@ -3048,12 +3366,21 @@
                 <w:bCs/>
               </w:rPr>
             </w:pPr>
+            <w:proofErr w:type="spellStart"/>
             <w:r>
               <w:rPr>
                 <w:b/>
                 <w:bCs/>
               </w:rPr>
-              <w:t>Shutdown del sistema</w:t>
+              <w:t>Shutdown</w:t>
+            </w:r>
+            <w:proofErr w:type="spellEnd"/>
+            <w:r>
+              <w:rPr>
+                <w:b/>
+                <w:bCs/>
+              </w:rPr>
+              <w:t xml:space="preserve"> del sistema</w:t>
             </w:r>
           </w:p>
         </w:tc>
@@ -3133,8 +3460,19 @@
                 <w:i/>
                 <w:iCs/>
               </w:rPr>
-              <w:t>Entry condition</w:t>
-            </w:r>
+              <w:t xml:space="preserve">Entry </w:t>
+            </w:r>
+            <w:proofErr w:type="spellStart"/>
+            <w:r>
+              <w:rPr>
+                <w:b/>
+                <w:bCs/>
+                <w:i/>
+                <w:iCs/>
+              </w:rPr>
+              <w:t>condition</w:t>
+            </w:r>
+            <w:proofErr w:type="spellEnd"/>
           </w:p>
         </w:tc>
         <w:tc>
@@ -3224,7 +3562,15 @@
               <w:jc w:val="right"/>
             </w:pPr>
             <w:r>
-              <w:t>Il sistema notifica gli utenti dello shutdown.</w:t>
+              <w:t xml:space="preserve">Il sistema notifica gli utenti dello </w:t>
+            </w:r>
+            <w:proofErr w:type="spellStart"/>
+            <w:r>
+              <w:t>shutdown</w:t>
+            </w:r>
+            <w:proofErr w:type="spellEnd"/>
+            <w:r>
+              <w:t>.</w:t>
             </w:r>
           </w:p>
           <w:p>
@@ -3267,8 +3613,19 @@
                 <w:i/>
                 <w:iCs/>
               </w:rPr>
-              <w:t>Exit condition</w:t>
-            </w:r>
+              <w:t xml:space="preserve">Exit </w:t>
+            </w:r>
+            <w:proofErr w:type="spellStart"/>
+            <w:r>
+              <w:rPr>
+                <w:b/>
+                <w:bCs/>
+                <w:i/>
+                <w:iCs/>
+              </w:rPr>
+              <w:t>condition</w:t>
+            </w:r>
+            <w:proofErr w:type="spellEnd"/>
           </w:p>
         </w:tc>
         <w:tc>
@@ -3353,8 +3710,17 @@
                 <w:b/>
                 <w:bCs/>
               </w:rPr>
-              <w:t>Network Failure</w:t>
-            </w:r>
+              <w:t xml:space="preserve">Network </w:t>
+            </w:r>
+            <w:proofErr w:type="spellStart"/>
+            <w:r>
+              <w:rPr>
+                <w:b/>
+                <w:bCs/>
+              </w:rPr>
+              <w:t>Failure</w:t>
+            </w:r>
+            <w:proofErr w:type="spellEnd"/>
           </w:p>
         </w:tc>
       </w:tr>
@@ -3382,8 +3748,19 @@
                 <w:i/>
                 <w:iCs/>
               </w:rPr>
-              <w:t>Entry condition</w:t>
-            </w:r>
+              <w:t xml:space="preserve">Entry </w:t>
+            </w:r>
+            <w:proofErr w:type="spellStart"/>
+            <w:r>
+              <w:rPr>
+                <w:b/>
+                <w:bCs/>
+                <w:i/>
+                <w:iCs/>
+              </w:rPr>
+              <w:t>condition</w:t>
+            </w:r>
+            <w:proofErr w:type="spellEnd"/>
           </w:p>
         </w:tc>
         <w:tc>
@@ -3466,8 +3843,19 @@
                 <w:i/>
                 <w:iCs/>
               </w:rPr>
-              <w:t>Exit condition</w:t>
-            </w:r>
+              <w:t xml:space="preserve">Exit </w:t>
+            </w:r>
+            <w:proofErr w:type="spellStart"/>
+            <w:r>
+              <w:rPr>
+                <w:b/>
+                <w:bCs/>
+                <w:i/>
+                <w:iCs/>
+              </w:rPr>
+              <w:t>condition</w:t>
+            </w:r>
+            <w:proofErr w:type="spellEnd"/>
           </w:p>
         </w:tc>
         <w:tc>
@@ -3524,9 +3912,19 @@
           <w:sz w:val="36"/>
           <w:szCs w:val="36"/>
         </w:rPr>
-        <w:lastRenderedPageBreak/>
-        <w:t>Servizi dei sottotistemi</w:t>
-      </w:r>
+        <w:t xml:space="preserve">Servizi dei </w:t>
+      </w:r>
+      <w:proofErr w:type="spellStart"/>
+      <w:r>
+        <w:rPr>
+          <w:b/>
+          <w:bCs/>
+          <w:sz w:val="36"/>
+          <w:szCs w:val="36"/>
+        </w:rPr>
+        <w:t>sottotistemi</w:t>
+      </w:r>
+      <w:proofErr w:type="spellEnd"/>
     </w:p>
     <w:p>
       <w:pPr>
@@ -3593,6 +3991,7 @@
                 <w:b/>
                 <w:bCs/>
               </w:rPr>
+              <w:lastRenderedPageBreak/>
               <w:t>SERVIZI</w:t>
             </w:r>
           </w:p>
@@ -3631,9 +4030,11 @@
             <w:pPr>
               <w:jc w:val="center"/>
             </w:pPr>
+            <w:proofErr w:type="spellStart"/>
             <w:r>
               <w:t>Registration</w:t>
             </w:r>
+            <w:proofErr w:type="spellEnd"/>
           </w:p>
         </w:tc>
         <w:tc>
@@ -3659,9 +4060,11 @@
             <w:pPr>
               <w:jc w:val="center"/>
             </w:pPr>
+            <w:proofErr w:type="spellStart"/>
             <w:r>
               <w:t>visualizzaProfilo</w:t>
             </w:r>
+            <w:proofErr w:type="spellEnd"/>
           </w:p>
         </w:tc>
         <w:tc>
@@ -3749,6 +4152,7 @@
             <w:pPr>
               <w:jc w:val="center"/>
             </w:pPr>
+            <w:proofErr w:type="spellStart"/>
             <w:r>
               <w:rPr>
                 <w:rFonts w:ascii="Calibri" w:eastAsia="Times New Roman" w:hAnsi="Calibri" w:cs="Calibri"/>
@@ -3757,6 +4161,7 @@
               </w:rPr>
               <w:t>modificaCurriculum</w:t>
             </w:r>
+            <w:proofErr w:type="spellEnd"/>
           </w:p>
         </w:tc>
         <w:tc>
@@ -3787,6 +4192,7 @@
             <w:pPr>
               <w:jc w:val="center"/>
             </w:pPr>
+            <w:proofErr w:type="spellStart"/>
             <w:r>
               <w:rPr>
                 <w:rFonts w:ascii="Calibri" w:eastAsia="Times New Roman" w:hAnsi="Calibri" w:cs="Calibri"/>
@@ -3795,6 +4201,7 @@
               </w:rPr>
               <w:t>removeUser</w:t>
             </w:r>
+            <w:proofErr w:type="spellEnd"/>
           </w:p>
         </w:tc>
         <w:tc>
@@ -3830,9 +4237,11 @@
                 <w:lang w:eastAsia="it-IT"/>
               </w:rPr>
             </w:pPr>
+            <w:proofErr w:type="spellStart"/>
             <w:r>
               <w:t>visualizzaAzienda</w:t>
             </w:r>
+            <w:proofErr w:type="spellEnd"/>
           </w:p>
         </w:tc>
         <w:tc>
@@ -3865,9 +4274,11 @@
             <w:pPr>
               <w:jc w:val="center"/>
             </w:pPr>
+            <w:proofErr w:type="spellStart"/>
             <w:r>
               <w:t>mostraCurriculum</w:t>
             </w:r>
+            <w:proofErr w:type="spellEnd"/>
           </w:p>
         </w:tc>
         <w:tc>
@@ -4126,7 +4537,6 @@
           <w:sz w:val="28"/>
           <w:szCs w:val="28"/>
         </w:rPr>
-        <w:lastRenderedPageBreak/>
         <w:t>Servizi per gestione bacheca</w:t>
       </w:r>
     </w:p>
@@ -4163,6 +4573,7 @@
                 <w:b/>
                 <w:bCs/>
               </w:rPr>
+              <w:lastRenderedPageBreak/>
               <w:tab/>
               <w:t>SERVIZI</w:t>
             </w:r>
@@ -4203,9 +4614,11 @@
               <w:ind w:left="0"/>
               <w:jc w:val="center"/>
             </w:pPr>
+            <w:proofErr w:type="spellStart"/>
             <w:r>
               <w:t>readAd</w:t>
             </w:r>
+            <w:proofErr w:type="spellEnd"/>
           </w:p>
         </w:tc>
         <w:tc>
@@ -4237,9 +4650,11 @@
               <w:ind w:left="0"/>
               <w:jc w:val="center"/>
             </w:pPr>
+            <w:proofErr w:type="spellStart"/>
             <w:r>
               <w:t>searchAd</w:t>
             </w:r>
+            <w:proofErr w:type="spellEnd"/>
           </w:p>
         </w:tc>
         <w:tc>
@@ -4302,9 +4717,11 @@
               <w:ind w:left="0"/>
               <w:jc w:val="center"/>
             </w:pPr>
+            <w:proofErr w:type="spellStart"/>
             <w:r>
               <w:t>visualizzaCandidature</w:t>
             </w:r>
+            <w:proofErr w:type="spellEnd"/>
           </w:p>
         </w:tc>
         <w:tc>
@@ -4336,9 +4753,11 @@
               <w:ind w:left="0"/>
               <w:jc w:val="center"/>
             </w:pPr>
+            <w:proofErr w:type="spellStart"/>
             <w:r>
               <w:t>visualizzaCandidati</w:t>
             </w:r>
+            <w:proofErr w:type="spellEnd"/>
           </w:p>
         </w:tc>
         <w:tc>
@@ -4367,9 +4786,11 @@
               <w:ind w:left="0"/>
               <w:jc w:val="center"/>
             </w:pPr>
+            <w:proofErr w:type="spellStart"/>
             <w:r>
               <w:t>visualizzaElencoAnnunci</w:t>
             </w:r>
+            <w:proofErr w:type="spellEnd"/>
           </w:p>
         </w:tc>
         <w:tc>
@@ -4401,9 +4822,11 @@
               <w:ind w:left="0"/>
               <w:jc w:val="center"/>
             </w:pPr>
+            <w:proofErr w:type="spellStart"/>
             <w:r>
               <w:t>pubblicaAnnuncio</w:t>
             </w:r>
+            <w:proofErr w:type="spellEnd"/>
           </w:p>
         </w:tc>
         <w:tc>
@@ -4435,9 +4858,11 @@
               <w:ind w:left="0"/>
               <w:jc w:val="center"/>
             </w:pPr>
+            <w:proofErr w:type="spellStart"/>
             <w:r>
               <w:t>filterSearch</w:t>
             </w:r>
+            <w:proofErr w:type="spellEnd"/>
           </w:p>
         </w:tc>
         <w:tc>
@@ -4469,9 +4894,11 @@
               <w:ind w:left="0"/>
               <w:jc w:val="center"/>
             </w:pPr>
+            <w:proofErr w:type="spellStart"/>
             <w:r>
               <w:t>removeAd</w:t>
             </w:r>
+            <w:proofErr w:type="spellEnd"/>
           </w:p>
         </w:tc>
         <w:tc>
@@ -4800,7 +5227,6 @@
           <w:sz w:val="28"/>
           <w:szCs w:val="28"/>
         </w:rPr>
-        <w:lastRenderedPageBreak/>
         <w:t>Servizi per gestione inviti, notifiche e segnalazioni</w:t>
       </w:r>
     </w:p>
@@ -4835,6 +5261,7 @@
                 <w:b/>
                 <w:bCs/>
               </w:rPr>
+              <w:lastRenderedPageBreak/>
               <w:t>SERVIZI</w:t>
             </w:r>
           </w:p>
@@ -4873,6 +5300,7 @@
             <w:pPr>
               <w:jc w:val="center"/>
             </w:pPr>
+            <w:proofErr w:type="spellStart"/>
             <w:r>
               <w:rPr>
                 <w:rFonts w:ascii="Calibri" w:eastAsia="Times New Roman" w:hAnsi="Calibri" w:cs="Calibri"/>
@@ -4881,6 +5309,7 @@
               </w:rPr>
               <w:t>visualizzaInviti</w:t>
             </w:r>
+            <w:proofErr w:type="spellEnd"/>
           </w:p>
         </w:tc>
         <w:tc>
@@ -4919,6 +5348,7 @@
             <w:pPr>
               <w:jc w:val="center"/>
             </w:pPr>
+            <w:proofErr w:type="spellStart"/>
             <w:r>
               <w:rPr>
                 <w:rFonts w:ascii="Calibri" w:eastAsia="Times New Roman" w:hAnsi="Calibri" w:cs="Calibri"/>
@@ -4927,6 +5357,7 @@
               </w:rPr>
               <w:t>contattaCandidato</w:t>
             </w:r>
+            <w:proofErr w:type="spellEnd"/>
           </w:p>
         </w:tc>
         <w:tc>
@@ -4957,6 +5388,7 @@
             <w:pPr>
               <w:jc w:val="center"/>
             </w:pPr>
+            <w:proofErr w:type="spellStart"/>
             <w:r>
               <w:rPr>
                 <w:rFonts w:ascii="Calibri" w:eastAsia="Times New Roman" w:hAnsi="Calibri" w:cs="Calibri"/>
@@ -4965,6 +5397,7 @@
               </w:rPr>
               <w:t>reportUser</w:t>
             </w:r>
+            <w:proofErr w:type="spellEnd"/>
           </w:p>
         </w:tc>
         <w:tc>
@@ -4995,6 +5428,7 @@
             <w:pPr>
               <w:jc w:val="center"/>
             </w:pPr>
+            <w:proofErr w:type="spellStart"/>
             <w:r>
               <w:rPr>
                 <w:rFonts w:ascii="Calibri" w:eastAsia="Times New Roman" w:hAnsi="Calibri" w:cs="Calibri"/>
@@ -5003,6 +5437,7 @@
               </w:rPr>
               <w:t>visualizzaElencoSegnalazioni</w:t>
             </w:r>
+            <w:proofErr w:type="spellEnd"/>
           </w:p>
         </w:tc>
         <w:tc>
@@ -8341,6 +8776,7 @@
     <w:lsdException w:name="HTML Sample" w:semiHidden="1" w:unhideWhenUsed="1"/>
     <w:lsdException w:name="HTML Typewriter" w:semiHidden="1" w:unhideWhenUsed="1"/>
     <w:lsdException w:name="HTML Variable" w:semiHidden="1" w:unhideWhenUsed="1"/>
+    <w:lsdException w:name="Normal Table" w:semiHidden="1" w:unhideWhenUsed="1"/>
     <w:lsdException w:name="annotation subject" w:semiHidden="1" w:unhideWhenUsed="1"/>
     <w:lsdException w:name="No List" w:semiHidden="1" w:unhideWhenUsed="1"/>
     <w:lsdException w:name="Outline List 1" w:semiHidden="1" w:unhideWhenUsed="1"/>
@@ -8387,8 +8823,10 @@
     <w:lsdException w:name="Table Subtle 2" w:semiHidden="1" w:unhideWhenUsed="1"/>
     <w:lsdException w:name="Table Web 1" w:semiHidden="1" w:unhideWhenUsed="1"/>
     <w:lsdException w:name="Table Web 2" w:semiHidden="1" w:unhideWhenUsed="1"/>
+    <w:lsdException w:name="Table Web 3" w:semiHidden="1" w:unhideWhenUsed="1"/>
     <w:lsdException w:name="Balloon Text" w:semiHidden="1" w:unhideWhenUsed="1"/>
     <w:lsdException w:name="Table Grid" w:uiPriority="39"/>
+    <w:lsdException w:name="Table Theme" w:semiHidden="1" w:unhideWhenUsed="1"/>
     <w:lsdException w:name="Placeholder Text" w:semiHidden="1"/>
     <w:lsdException w:name="No Spacing" w:uiPriority="1" w:qFormat="1"/>
     <w:lsdException w:name="Light Shading" w:uiPriority="60"/>

--- a/Deliverables/SystemDesign_EasyJob.docx
+++ b/Deliverables/SystemDesign_EasyJob.docx
@@ -1558,8 +1558,6 @@
           <w:szCs w:val="24"/>
         </w:rPr>
       </w:pPr>
-      <w:bookmarkStart w:id="0" w:name="_GoBack"/>
-      <w:bookmarkEnd w:id="0"/>
       <w:r>
         <w:rPr>
           <w:noProof/>
@@ -1661,21 +1659,7 @@
           <w:sz w:val="24"/>
           <w:szCs w:val="24"/>
         </w:rPr>
-        <w:t xml:space="preserve">r (verrà utilizzato </w:t>
-      </w:r>
-      <w:r>
-        <w:rPr>
-          <w:sz w:val="24"/>
-          <w:szCs w:val="24"/>
-        </w:rPr>
-        <w:t>Apache Tomcat</w:t>
-      </w:r>
-      <w:r>
-        <w:rPr>
-          <w:sz w:val="24"/>
-          <w:szCs w:val="24"/>
-        </w:rPr>
-        <w:t>). Il server interagirà tramite JDBC con un database (verrà utilizzato MySQL)</w:t>
+        <w:t>r (verrà utilizzato Apache Tomcat). Il server interagirà tramite JDBC con un database (verrà utilizzato MySQL)</w:t>
       </w:r>
       <w:r>
         <w:rPr>
@@ -2088,6 +2072,38 @@
           <w:szCs w:val="24"/>
         </w:rPr>
       </w:pPr>
+      <w:bookmarkStart w:id="0" w:name="_GoBack"/>
+      <w:bookmarkEnd w:id="0"/>
+    </w:p>
+    <w:p>
+      <w:pPr>
+        <w:pStyle w:val="Paragrafoelenco"/>
+        <w:ind w:left="1140"/>
+        <w:rPr>
+          <w:sz w:val="24"/>
+          <w:szCs w:val="24"/>
+        </w:rPr>
+      </w:pPr>
+    </w:p>
+    <w:p>
+      <w:pPr>
+        <w:pStyle w:val="Paragrafoelenco"/>
+        <w:ind w:left="1140"/>
+        <w:rPr>
+          <w:sz w:val="24"/>
+          <w:szCs w:val="24"/>
+        </w:rPr>
+      </w:pPr>
+    </w:p>
+    <w:p>
+      <w:pPr>
+        <w:pStyle w:val="Paragrafoelenco"/>
+        <w:ind w:left="1140"/>
+        <w:rPr>
+          <w:sz w:val="24"/>
+          <w:szCs w:val="24"/>
+        </w:rPr>
+      </w:pPr>
     </w:p>
     <w:p>
       <w:pPr>
@@ -2110,6 +2126,7 @@
           <w:sz w:val="36"/>
           <w:szCs w:val="36"/>
         </w:rPr>
+        <w:lastRenderedPageBreak/>
         <w:t>Gestione e controllo della sicurezza</w:t>
       </w:r>
     </w:p>
@@ -2256,7 +2273,6 @@
                 <w:sz w:val="24"/>
                 <w:szCs w:val="24"/>
               </w:rPr>
-              <w:lastRenderedPageBreak/>
               <w:t>Utente non registrato</w:t>
             </w:r>
           </w:p>
@@ -2968,6 +2984,7 @@
           <w:sz w:val="36"/>
           <w:szCs w:val="36"/>
         </w:rPr>
+        <w:lastRenderedPageBreak/>
         <w:t>Boundary</w:t>
       </w:r>
       <w:proofErr w:type="spellEnd"/>
@@ -3077,7 +3094,6 @@
                 <w:i/>
                 <w:iCs/>
               </w:rPr>
-              <w:lastRenderedPageBreak/>
               <w:t>A</w:t>
             </w:r>
             <w:r>
@@ -3912,6 +3928,7 @@
           <w:sz w:val="36"/>
           <w:szCs w:val="36"/>
         </w:rPr>
+        <w:lastRenderedPageBreak/>
         <w:t xml:space="preserve">Servizi dei </w:t>
       </w:r>
       <w:proofErr w:type="spellStart"/>
@@ -3991,7 +4008,6 @@
                 <w:b/>
                 <w:bCs/>
               </w:rPr>
-              <w:lastRenderedPageBreak/>
               <w:t>SERVIZI</w:t>
             </w:r>
           </w:p>
@@ -4537,6 +4553,7 @@
           <w:sz w:val="28"/>
           <w:szCs w:val="28"/>
         </w:rPr>
+        <w:lastRenderedPageBreak/>
         <w:t>Servizi per gestione bacheca</w:t>
       </w:r>
     </w:p>
@@ -4573,7 +4590,6 @@
                 <w:b/>
                 <w:bCs/>
               </w:rPr>
-              <w:lastRenderedPageBreak/>
               <w:tab/>
               <w:t>SERVIZI</w:t>
             </w:r>
@@ -5227,6 +5243,7 @@
           <w:sz w:val="28"/>
           <w:szCs w:val="28"/>
         </w:rPr>
+        <w:lastRenderedPageBreak/>
         <w:t>Servizi per gestione inviti, notifiche e segnalazioni</w:t>
       </w:r>
     </w:p>
@@ -5261,7 +5278,6 @@
                 <w:b/>
                 <w:bCs/>
               </w:rPr>
-              <w:lastRenderedPageBreak/>
               <w:t>SERVIZI</w:t>
             </w:r>
           </w:p>

--- a/Deliverables/SystemDesign_EasyJob.docx
+++ b/Deliverables/SystemDesign_EasyJob.docx
@@ -1558,6 +1558,8 @@
           <w:szCs w:val="24"/>
         </w:rPr>
       </w:pPr>
+      <w:bookmarkStart w:id="0" w:name="_GoBack"/>
+      <w:bookmarkEnd w:id="0"/>
       <w:r>
         <w:rPr>
           <w:noProof/>
@@ -1659,7 +1661,21 @@
           <w:sz w:val="24"/>
           <w:szCs w:val="24"/>
         </w:rPr>
-        <w:t>r (verrà utilizzato Apache Tomcat). Il server interagirà tramite JDBC con un database (verrà utilizzato MySQL)</w:t>
+        <w:t xml:space="preserve">r (verrà utilizzato </w:t>
+      </w:r>
+      <w:r>
+        <w:rPr>
+          <w:sz w:val="24"/>
+          <w:szCs w:val="24"/>
+        </w:rPr>
+        <w:t>Apache Tomcat</w:t>
+      </w:r>
+      <w:r>
+        <w:rPr>
+          <w:sz w:val="24"/>
+          <w:szCs w:val="24"/>
+        </w:rPr>
+        <w:t>). Il server interagirà tramite JDBC con un database (verrà utilizzato MySQL)</w:t>
       </w:r>
       <w:r>
         <w:rPr>
@@ -2072,38 +2088,6 @@
           <w:szCs w:val="24"/>
         </w:rPr>
       </w:pPr>
-      <w:bookmarkStart w:id="0" w:name="_GoBack"/>
-      <w:bookmarkEnd w:id="0"/>
-    </w:p>
-    <w:p>
-      <w:pPr>
-        <w:pStyle w:val="Paragrafoelenco"/>
-        <w:ind w:left="1140"/>
-        <w:rPr>
-          <w:sz w:val="24"/>
-          <w:szCs w:val="24"/>
-        </w:rPr>
-      </w:pPr>
-    </w:p>
-    <w:p>
-      <w:pPr>
-        <w:pStyle w:val="Paragrafoelenco"/>
-        <w:ind w:left="1140"/>
-        <w:rPr>
-          <w:sz w:val="24"/>
-          <w:szCs w:val="24"/>
-        </w:rPr>
-      </w:pPr>
-    </w:p>
-    <w:p>
-      <w:pPr>
-        <w:pStyle w:val="Paragrafoelenco"/>
-        <w:ind w:left="1140"/>
-        <w:rPr>
-          <w:sz w:val="24"/>
-          <w:szCs w:val="24"/>
-        </w:rPr>
-      </w:pPr>
     </w:p>
     <w:p>
       <w:pPr>
@@ -2126,7 +2110,6 @@
           <w:sz w:val="36"/>
           <w:szCs w:val="36"/>
         </w:rPr>
-        <w:lastRenderedPageBreak/>
         <w:t>Gestione e controllo della sicurezza</w:t>
       </w:r>
     </w:p>
@@ -2273,6 +2256,7 @@
                 <w:sz w:val="24"/>
                 <w:szCs w:val="24"/>
               </w:rPr>
+              <w:lastRenderedPageBreak/>
               <w:t>Utente non registrato</w:t>
             </w:r>
           </w:p>
@@ -2984,7 +2968,6 @@
           <w:sz w:val="36"/>
           <w:szCs w:val="36"/>
         </w:rPr>
-        <w:lastRenderedPageBreak/>
         <w:t>Boundary</w:t>
       </w:r>
       <w:proofErr w:type="spellEnd"/>
@@ -3094,6 +3077,7 @@
                 <w:i/>
                 <w:iCs/>
               </w:rPr>
+              <w:lastRenderedPageBreak/>
               <w:t>A</w:t>
             </w:r>
             <w:r>
@@ -3928,7 +3912,6 @@
           <w:sz w:val="36"/>
           <w:szCs w:val="36"/>
         </w:rPr>
-        <w:lastRenderedPageBreak/>
         <w:t xml:space="preserve">Servizi dei </w:t>
       </w:r>
       <w:proofErr w:type="spellStart"/>
@@ -4008,6 +3991,7 @@
                 <w:b/>
                 <w:bCs/>
               </w:rPr>
+              <w:lastRenderedPageBreak/>
               <w:t>SERVIZI</w:t>
             </w:r>
           </w:p>
@@ -4553,7 +4537,6 @@
           <w:sz w:val="28"/>
           <w:szCs w:val="28"/>
         </w:rPr>
-        <w:lastRenderedPageBreak/>
         <w:t>Servizi per gestione bacheca</w:t>
       </w:r>
     </w:p>
@@ -4590,6 +4573,7 @@
                 <w:b/>
                 <w:bCs/>
               </w:rPr>
+              <w:lastRenderedPageBreak/>
               <w:tab/>
               <w:t>SERVIZI</w:t>
             </w:r>
@@ -5243,7 +5227,6 @@
           <w:sz w:val="28"/>
           <w:szCs w:val="28"/>
         </w:rPr>
-        <w:lastRenderedPageBreak/>
         <w:t>Servizi per gestione inviti, notifiche e segnalazioni</w:t>
       </w:r>
     </w:p>
@@ -5278,6 +5261,7 @@
                 <w:b/>
                 <w:bCs/>
               </w:rPr>
+              <w:lastRenderedPageBreak/>
               <w:t>SERVIZI</w:t>
             </w:r>
           </w:p>

--- a/Deliverables/SystemDesign_EasyJob.docx
+++ b/Deliverables/SystemDesign_EasyJob.docx
@@ -1516,44 +1516,7 @@
     </w:p>
     <w:p>
       <w:pPr>
-        <w:pStyle w:val="Paragrafoelenco"/>
-        <w:rPr>
-          <w:sz w:val="24"/>
-          <w:szCs w:val="24"/>
-        </w:rPr>
-      </w:pPr>
-    </w:p>
-    <w:p>
-      <w:pPr>
-        <w:pStyle w:val="Paragrafoelenco"/>
-        <w:numPr>
-          <w:ilvl w:val="1"/>
-          <w:numId w:val="1"/>
-        </w:numPr>
-        <w:rPr>
-          <w:b/>
-          <w:bCs/>
-          <w:sz w:val="28"/>
-          <w:szCs w:val="28"/>
-        </w:rPr>
-      </w:pPr>
-      <w:r>
-        <w:rPr>
-          <w:b/>
-          <w:bCs/>
-          <w:sz w:val="28"/>
-          <w:szCs w:val="28"/>
-        </w:rPr>
-        <w:t>Mapping Hardware-Software</w:t>
-      </w:r>
-    </w:p>
-    <w:p>
-      <w:pPr>
-        <w:pStyle w:val="Paragrafoelenco"/>
-        <w:ind w:left="1140"/>
-        <w:rPr>
-          <w:b/>
-          <w:bCs/>
+        <w:rPr>
           <w:sz w:val="24"/>
           <w:szCs w:val="24"/>
         </w:rPr>
@@ -1561,20 +1524,15 @@
       <w:r>
         <w:rPr>
           <w:noProof/>
-        </w:rPr>
+          <w:sz w:val="24"/>
+          <w:szCs w:val="24"/>
+        </w:rPr>
+        <w:lastRenderedPageBreak/>
         <w:drawing>
-          <wp:anchor distT="0" distB="0" distL="114300" distR="114300" simplePos="0" relativeHeight="251659264" behindDoc="0" locked="0" layoutInCell="1" allowOverlap="1" wp14:anchorId="051788EC" wp14:editId="77EF2470">
-            <wp:simplePos x="0" y="0"/>
-            <wp:positionH relativeFrom="margin">
-              <wp:posOffset>586105</wp:posOffset>
-            </wp:positionH>
-            <wp:positionV relativeFrom="paragraph">
-              <wp:posOffset>236855</wp:posOffset>
-            </wp:positionV>
-            <wp:extent cx="5581650" cy="869315"/>
-            <wp:effectExtent l="0" t="0" r="0" b="6985"/>
-            <wp:wrapTopAndBottom/>
-            <wp:docPr id="3" name="Immagine 3"/>
+          <wp:inline distT="0" distB="0" distL="0" distR="0" wp14:anchorId="61E08F56" wp14:editId="73BF2BFC">
+            <wp:extent cx="6121400" cy="3725545"/>
+            <wp:effectExtent l="0" t="0" r="0" b="8255"/>
+            <wp:docPr id="2" name="Immagine 2"/>
             <wp:cNvGraphicFramePr>
               <a:graphicFrameLocks xmlns:a="http://schemas.openxmlformats.org/drawingml/2006/main" noChangeAspect="1"/>
             </wp:cNvGraphicFramePr>
@@ -1603,7 +1561,7 @@
                   <pic:spPr bwMode="auto">
                     <a:xfrm>
                       <a:off x="0" y="0"/>
-                      <a:ext cx="5581650" cy="869315"/>
+                      <a:ext cx="6121400" cy="3725545"/>
                     </a:xfrm>
                     <a:prstGeom prst="rect">
                       <a:avLst/>
@@ -1616,10 +1574,261 @@
                 </pic:pic>
               </a:graphicData>
             </a:graphic>
-            <wp14:sizeRelH relativeFrom="margin">
+          </wp:inline>
+        </w:drawing>
+      </w:r>
+    </w:p>
+    <w:p>
+      <w:pPr>
+        <w:rPr>
+          <w:sz w:val="24"/>
+          <w:szCs w:val="24"/>
+        </w:rPr>
+      </w:pPr>
+    </w:p>
+    <w:p>
+      <w:pPr>
+        <w:rPr>
+          <w:sz w:val="24"/>
+          <w:szCs w:val="24"/>
+        </w:rPr>
+      </w:pPr>
+      <w:r>
+        <w:rPr>
+          <w:noProof/>
+          <w:sz w:val="24"/>
+          <w:szCs w:val="24"/>
+        </w:rPr>
+        <w:drawing>
+          <wp:inline distT="0" distB="0" distL="0" distR="0" wp14:anchorId="1E483B2B" wp14:editId="30B493B1">
+            <wp:extent cx="6121400" cy="3725545"/>
+            <wp:effectExtent l="0" t="0" r="0" b="8255"/>
+            <wp:docPr id="4" name="Immagine 4"/>
+            <wp:cNvGraphicFramePr>
+              <a:graphicFrameLocks xmlns:a="http://schemas.openxmlformats.org/drawingml/2006/main" noChangeAspect="1"/>
+            </wp:cNvGraphicFramePr>
+            <a:graphic xmlns:a="http://schemas.openxmlformats.org/drawingml/2006/main">
+              <a:graphicData uri="http://schemas.openxmlformats.org/drawingml/2006/picture">
+                <pic:pic xmlns:pic="http://schemas.openxmlformats.org/drawingml/2006/picture">
+                  <pic:nvPicPr>
+                    <pic:cNvPr id="0" name="Picture 2"/>
+                    <pic:cNvPicPr>
+                      <a:picLocks noChangeAspect="1" noChangeArrowheads="1"/>
+                    </pic:cNvPicPr>
+                  </pic:nvPicPr>
+                  <pic:blipFill>
+                    <a:blip r:embed="rId9">
+                      <a:extLst>
+                        <a:ext uri="{28A0092B-C50C-407E-A947-70E740481C1C}">
+                          <a14:useLocalDpi xmlns:a14="http://schemas.microsoft.com/office/drawing/2010/main" val="0"/>
+                        </a:ext>
+                      </a:extLst>
+                    </a:blip>
+                    <a:srcRect/>
+                    <a:stretch>
+                      <a:fillRect/>
+                    </a:stretch>
+                  </pic:blipFill>
+                  <pic:spPr bwMode="auto">
+                    <a:xfrm>
+                      <a:off x="0" y="0"/>
+                      <a:ext cx="6121400" cy="3725545"/>
+                    </a:xfrm>
+                    <a:prstGeom prst="rect">
+                      <a:avLst/>
+                    </a:prstGeom>
+                    <a:noFill/>
+                    <a:ln>
+                      <a:noFill/>
+                    </a:ln>
+                  </pic:spPr>
+                </pic:pic>
+              </a:graphicData>
+            </a:graphic>
+          </wp:inline>
+        </w:drawing>
+      </w:r>
+    </w:p>
+    <w:p>
+      <w:pPr>
+        <w:rPr>
+          <w:sz w:val="24"/>
+          <w:szCs w:val="24"/>
+        </w:rPr>
+      </w:pPr>
+    </w:p>
+    <w:p>
+      <w:pPr>
+        <w:rPr>
+          <w:sz w:val="24"/>
+          <w:szCs w:val="24"/>
+        </w:rPr>
+      </w:pPr>
+      <w:r>
+        <w:rPr>
+          <w:noProof/>
+          <w:sz w:val="24"/>
+          <w:szCs w:val="24"/>
+        </w:rPr>
+        <w:lastRenderedPageBreak/>
+        <w:drawing>
+          <wp:inline distT="0" distB="0" distL="0" distR="0" wp14:anchorId="1A90F0D8" wp14:editId="10485053">
+            <wp:extent cx="6113145" cy="4385945"/>
+            <wp:effectExtent l="0" t="0" r="1905" b="0"/>
+            <wp:docPr id="5" name="Immagine 5"/>
+            <wp:cNvGraphicFramePr>
+              <a:graphicFrameLocks xmlns:a="http://schemas.openxmlformats.org/drawingml/2006/main" noChangeAspect="1"/>
+            </wp:cNvGraphicFramePr>
+            <a:graphic xmlns:a="http://schemas.openxmlformats.org/drawingml/2006/main">
+              <a:graphicData uri="http://schemas.openxmlformats.org/drawingml/2006/picture">
+                <pic:pic xmlns:pic="http://schemas.openxmlformats.org/drawingml/2006/picture">
+                  <pic:nvPicPr>
+                    <pic:cNvPr id="0" name="Picture 3"/>
+                    <pic:cNvPicPr>
+                      <a:picLocks noChangeAspect="1" noChangeArrowheads="1"/>
+                    </pic:cNvPicPr>
+                  </pic:nvPicPr>
+                  <pic:blipFill>
+                    <a:blip r:embed="rId10">
+                      <a:extLst>
+                        <a:ext uri="{28A0092B-C50C-407E-A947-70E740481C1C}">
+                          <a14:useLocalDpi xmlns:a14="http://schemas.microsoft.com/office/drawing/2010/main" val="0"/>
+                        </a:ext>
+                      </a:extLst>
+                    </a:blip>
+                    <a:srcRect/>
+                    <a:stretch>
+                      <a:fillRect/>
+                    </a:stretch>
+                  </pic:blipFill>
+                  <pic:spPr bwMode="auto">
+                    <a:xfrm>
+                      <a:off x="0" y="0"/>
+                      <a:ext cx="6113145" cy="4385945"/>
+                    </a:xfrm>
+                    <a:prstGeom prst="rect">
+                      <a:avLst/>
+                    </a:prstGeom>
+                    <a:noFill/>
+                    <a:ln>
+                      <a:noFill/>
+                    </a:ln>
+                  </pic:spPr>
+                </pic:pic>
+              </a:graphicData>
+            </a:graphic>
+          </wp:inline>
+        </w:drawing>
+      </w:r>
+    </w:p>
+    <w:p>
+      <w:pPr>
+        <w:pStyle w:val="Paragrafoelenco"/>
+        <w:rPr>
+          <w:sz w:val="24"/>
+          <w:szCs w:val="24"/>
+        </w:rPr>
+      </w:pPr>
+    </w:p>
+    <w:p>
+      <w:pPr>
+        <w:pStyle w:val="Paragrafoelenco"/>
+        <w:numPr>
+          <w:ilvl w:val="1"/>
+          <w:numId w:val="1"/>
+        </w:numPr>
+        <w:rPr>
+          <w:b/>
+          <w:bCs/>
+          <w:sz w:val="28"/>
+          <w:szCs w:val="28"/>
+        </w:rPr>
+      </w:pPr>
+      <w:r>
+        <w:rPr>
+          <w:b/>
+          <w:bCs/>
+          <w:sz w:val="28"/>
+          <w:szCs w:val="28"/>
+        </w:rPr>
+        <w:t>Mapping Hardware-Software</w:t>
+      </w:r>
+      <w:bookmarkStart w:id="0" w:name="_GoBack"/>
+      <w:bookmarkEnd w:id="0"/>
+    </w:p>
+    <w:p>
+      <w:pPr>
+        <w:pStyle w:val="Paragrafoelenco"/>
+        <w:ind w:left="1140"/>
+        <w:rPr>
+          <w:b/>
+          <w:bCs/>
+          <w:sz w:val="24"/>
+          <w:szCs w:val="24"/>
+        </w:rPr>
+      </w:pPr>
+      <w:r>
+        <w:rPr>
+          <w:noProof/>
+        </w:rPr>
+        <w:drawing>
+          <wp:anchor distT="0" distB="0" distL="114300" distR="114300" simplePos="0" relativeHeight="251659264" behindDoc="0" locked="0" layoutInCell="1" allowOverlap="1" wp14:anchorId="5D3679F8" wp14:editId="20715F74">
+            <wp:simplePos x="0" y="0"/>
+            <wp:positionH relativeFrom="column">
+              <wp:posOffset>81703</wp:posOffset>
+            </wp:positionH>
+            <wp:positionV relativeFrom="paragraph">
+              <wp:posOffset>233257</wp:posOffset>
+            </wp:positionV>
+            <wp:extent cx="6113145" cy="956945"/>
+            <wp:effectExtent l="0" t="0" r="1905" b="0"/>
+            <wp:wrapTopAndBottom/>
+            <wp:docPr id="6" name="Immagine 6"/>
+            <wp:cNvGraphicFramePr>
+              <a:graphicFrameLocks xmlns:a="http://schemas.openxmlformats.org/drawingml/2006/main" noChangeAspect="1"/>
+            </wp:cNvGraphicFramePr>
+            <a:graphic xmlns:a="http://schemas.openxmlformats.org/drawingml/2006/main">
+              <a:graphicData uri="http://schemas.openxmlformats.org/drawingml/2006/picture">
+                <pic:pic xmlns:pic="http://schemas.openxmlformats.org/drawingml/2006/picture">
+                  <pic:nvPicPr>
+                    <pic:cNvPr id="0" name="Picture 4"/>
+                    <pic:cNvPicPr>
+                      <a:picLocks noChangeAspect="1" noChangeArrowheads="1"/>
+                    </pic:cNvPicPr>
+                  </pic:nvPicPr>
+                  <pic:blipFill>
+                    <a:blip r:embed="rId11">
+                      <a:extLst>
+                        <a:ext uri="{28A0092B-C50C-407E-A947-70E740481C1C}">
+                          <a14:useLocalDpi xmlns:a14="http://schemas.microsoft.com/office/drawing/2010/main" val="0"/>
+                        </a:ext>
+                      </a:extLst>
+                    </a:blip>
+                    <a:srcRect/>
+                    <a:stretch>
+                      <a:fillRect/>
+                    </a:stretch>
+                  </pic:blipFill>
+                  <pic:spPr bwMode="auto">
+                    <a:xfrm>
+                      <a:off x="0" y="0"/>
+                      <a:ext cx="6113145" cy="956945"/>
+                    </a:xfrm>
+                    <a:prstGeom prst="rect">
+                      <a:avLst/>
+                    </a:prstGeom>
+                    <a:noFill/>
+                    <a:ln>
+                      <a:noFill/>
+                    </a:ln>
+                  </pic:spPr>
+                </pic:pic>
+              </a:graphicData>
+            </a:graphic>
+            <wp14:sizeRelH relativeFrom="page">
               <wp14:pctWidth>0</wp14:pctWidth>
             </wp14:sizeRelH>
-            <wp14:sizeRelV relativeFrom="margin">
+            <wp14:sizeRelV relativeFrom="page">
               <wp14:pctHeight>0</wp14:pctHeight>
             </wp14:sizeRelV>
           </wp:anchor>
@@ -1850,6 +2059,7 @@
           <w:sz w:val="24"/>
           <w:szCs w:val="24"/>
         </w:rPr>
+        <w:lastRenderedPageBreak/>
         <w:t xml:space="preserve">Inoccupato, Azienda, Moderatore Annunci, Amministratore </w:t>
       </w:r>
     </w:p>
@@ -2072,8 +2282,6 @@
           <w:szCs w:val="24"/>
         </w:rPr>
       </w:pPr>
-      <w:bookmarkStart w:id="0" w:name="_GoBack"/>
-      <w:bookmarkEnd w:id="0"/>
     </w:p>
     <w:p>
       <w:pPr>
@@ -2126,7 +2334,6 @@
           <w:sz w:val="36"/>
           <w:szCs w:val="36"/>
         </w:rPr>
-        <w:lastRenderedPageBreak/>
         <w:t>Gestione e controllo della sicurezza</w:t>
       </w:r>
     </w:p>
@@ -2541,6 +2748,7 @@
                 <w:sz w:val="24"/>
                 <w:szCs w:val="24"/>
               </w:rPr>
+              <w:lastRenderedPageBreak/>
               <w:t>Azienda</w:t>
             </w:r>
           </w:p>
@@ -2984,7 +3192,6 @@
           <w:sz w:val="36"/>
           <w:szCs w:val="36"/>
         </w:rPr>
-        <w:lastRenderedPageBreak/>
         <w:t>Boundary</w:t>
       </w:r>
       <w:proofErr w:type="spellEnd"/>
@@ -3366,6 +3573,7 @@
                 <w:i/>
                 <w:iCs/>
               </w:rPr>
+              <w:lastRenderedPageBreak/>
               <w:t>Nome</w:t>
             </w:r>
           </w:p>
@@ -3928,7 +4136,6 @@
           <w:sz w:val="36"/>
           <w:szCs w:val="36"/>
         </w:rPr>
-        <w:lastRenderedPageBreak/>
         <w:t xml:space="preserve">Servizi dei </w:t>
       </w:r>
       <w:proofErr w:type="spellStart"/>
@@ -4215,6 +4422,7 @@
                 <w:color w:val="000000"/>
                 <w:lang w:eastAsia="it-IT"/>
               </w:rPr>
+              <w:lastRenderedPageBreak/>
               <w:t>removeUser</w:t>
             </w:r>
             <w:proofErr w:type="spellEnd"/>
@@ -4553,7 +4761,6 @@
           <w:sz w:val="28"/>
           <w:szCs w:val="28"/>
         </w:rPr>
-        <w:lastRenderedPageBreak/>
         <w:t>Servizi per gestione bacheca</w:t>
       </w:r>
     </w:p>
@@ -4590,6 +4797,7 @@
                 <w:b/>
                 <w:bCs/>
               </w:rPr>
+              <w:lastRenderedPageBreak/>
               <w:tab/>
               <w:t>SERVIZI</w:t>
             </w:r>
@@ -5243,7 +5451,6 @@
           <w:sz w:val="28"/>
           <w:szCs w:val="28"/>
         </w:rPr>
-        <w:lastRenderedPageBreak/>
         <w:t>Servizi per gestione inviti, notifiche e segnalazioni</w:t>
       </w:r>
     </w:p>
@@ -5278,6 +5485,7 @@
                 <w:b/>
                 <w:bCs/>
               </w:rPr>
+              <w:lastRenderedPageBreak/>
               <w:t>SERVIZI</w:t>
             </w:r>
           </w:p>

--- a/Deliverables/SystemDesign_EasyJob.docx
+++ b/Deliverables/SystemDesign_EasyJob.docx
@@ -1753,8 +1753,6 @@
         </w:rPr>
         <w:t>Mapping Hardware-Software</w:t>
       </w:r>
-      <w:bookmarkStart w:id="0" w:name="_GoBack"/>
-      <w:bookmarkEnd w:id="0"/>
     </w:p>
     <w:p>
       <w:pPr>
@@ -4639,11 +4637,9 @@
     </w:p>
     <w:p>
       <w:pPr>
-        <w:pStyle w:val="Paragrafoelenco"/>
         <w:tabs>
           <w:tab w:val="left" w:pos="2743"/>
         </w:tabs>
-        <w:ind w:left="1140"/>
         <w:rPr>
           <w:b/>
           <w:bCs/>
@@ -4654,11 +4650,9 @@
     </w:p>
     <w:p>
       <w:pPr>
-        <w:pStyle w:val="Paragrafoelenco"/>
         <w:tabs>
           <w:tab w:val="left" w:pos="2743"/>
         </w:tabs>
-        <w:ind w:left="1140"/>
         <w:rPr>
           <w:b/>
           <w:bCs/>
@@ -4669,11 +4663,9 @@
     </w:p>
     <w:p>
       <w:pPr>
-        <w:pStyle w:val="Paragrafoelenco"/>
         <w:tabs>
           <w:tab w:val="left" w:pos="2743"/>
         </w:tabs>
-        <w:ind w:left="1140"/>
         <w:rPr>
           <w:b/>
           <w:bCs/>
@@ -4684,11 +4676,9 @@
     </w:p>
     <w:p>
       <w:pPr>
-        <w:pStyle w:val="Paragrafoelenco"/>
         <w:tabs>
           <w:tab w:val="left" w:pos="2743"/>
         </w:tabs>
-        <w:ind w:left="1140"/>
         <w:rPr>
           <w:b/>
           <w:bCs/>
@@ -4699,11 +4689,9 @@
     </w:p>
     <w:p>
       <w:pPr>
-        <w:pStyle w:val="Paragrafoelenco"/>
         <w:tabs>
           <w:tab w:val="left" w:pos="2743"/>
         </w:tabs>
-        <w:ind w:left="1140"/>
         <w:rPr>
           <w:b/>
           <w:bCs/>
@@ -4714,11 +4702,9 @@
     </w:p>
     <w:p>
       <w:pPr>
-        <w:pStyle w:val="Paragrafoelenco"/>
         <w:tabs>
           <w:tab w:val="left" w:pos="2743"/>
         </w:tabs>
-        <w:ind w:left="1140"/>
         <w:rPr>
           <w:b/>
           <w:bCs/>
@@ -4742,6 +4728,86 @@
     </w:p>
     <w:p>
       <w:pPr>
+        <w:tabs>
+          <w:tab w:val="left" w:pos="2743"/>
+        </w:tabs>
+        <w:rPr>
+          <w:b/>
+          <w:bCs/>
+          <w:sz w:val="36"/>
+          <w:szCs w:val="36"/>
+        </w:rPr>
+      </w:pPr>
+    </w:p>
+    <w:p>
+      <w:pPr>
+        <w:tabs>
+          <w:tab w:val="left" w:pos="2743"/>
+        </w:tabs>
+        <w:rPr>
+          <w:b/>
+          <w:bCs/>
+          <w:sz w:val="36"/>
+          <w:szCs w:val="36"/>
+        </w:rPr>
+      </w:pPr>
+    </w:p>
+    <w:p>
+      <w:pPr>
+        <w:tabs>
+          <w:tab w:val="left" w:pos="2743"/>
+        </w:tabs>
+        <w:rPr>
+          <w:b/>
+          <w:bCs/>
+          <w:sz w:val="36"/>
+          <w:szCs w:val="36"/>
+        </w:rPr>
+      </w:pPr>
+    </w:p>
+    <w:p>
+      <w:pPr>
+        <w:tabs>
+          <w:tab w:val="left" w:pos="2743"/>
+        </w:tabs>
+        <w:rPr>
+          <w:b/>
+          <w:bCs/>
+          <w:sz w:val="36"/>
+          <w:szCs w:val="36"/>
+        </w:rPr>
+      </w:pPr>
+    </w:p>
+    <w:p>
+      <w:pPr>
+        <w:tabs>
+          <w:tab w:val="left" w:pos="2743"/>
+        </w:tabs>
+        <w:rPr>
+          <w:b/>
+          <w:bCs/>
+          <w:sz w:val="36"/>
+          <w:szCs w:val="36"/>
+        </w:rPr>
+      </w:pPr>
+    </w:p>
+    <w:p>
+      <w:pPr>
+        <w:tabs>
+          <w:tab w:val="left" w:pos="2743"/>
+        </w:tabs>
+        <w:rPr>
+          <w:b/>
+          <w:bCs/>
+          <w:sz w:val="36"/>
+          <w:szCs w:val="36"/>
+        </w:rPr>
+      </w:pPr>
+      <w:bookmarkStart w:id="0" w:name="_GoBack"/>
+      <w:bookmarkEnd w:id="0"/>
+    </w:p>
+    <w:p>
+      <w:pPr>
         <w:pStyle w:val="Paragrafoelenco"/>
         <w:numPr>
           <w:ilvl w:val="1"/>
@@ -4761,6 +4827,7 @@
           <w:sz w:val="28"/>
           <w:szCs w:val="28"/>
         </w:rPr>
+        <w:lastRenderedPageBreak/>
         <w:t>Servizi per gestione bacheca</w:t>
       </w:r>
     </w:p>
@@ -4797,7 +4864,6 @@
                 <w:b/>
                 <w:bCs/>
               </w:rPr>
-              <w:lastRenderedPageBreak/>
               <w:tab/>
               <w:t>SERVIZI</w:t>
             </w:r>
@@ -5208,84 +5274,6 @@
         </w:rPr>
         <w:tab/>
       </w:r>
-    </w:p>
-    <w:p>
-      <w:pPr>
-        <w:tabs>
-          <w:tab w:val="left" w:pos="3764"/>
-        </w:tabs>
-        <w:rPr>
-          <w:b/>
-          <w:bCs/>
-          <w:sz w:val="36"/>
-          <w:szCs w:val="36"/>
-        </w:rPr>
-      </w:pPr>
-    </w:p>
-    <w:p>
-      <w:pPr>
-        <w:tabs>
-          <w:tab w:val="left" w:pos="3764"/>
-        </w:tabs>
-        <w:rPr>
-          <w:b/>
-          <w:bCs/>
-          <w:sz w:val="36"/>
-          <w:szCs w:val="36"/>
-        </w:rPr>
-      </w:pPr>
-    </w:p>
-    <w:p>
-      <w:pPr>
-        <w:tabs>
-          <w:tab w:val="left" w:pos="3764"/>
-        </w:tabs>
-        <w:rPr>
-          <w:b/>
-          <w:bCs/>
-          <w:sz w:val="36"/>
-          <w:szCs w:val="36"/>
-        </w:rPr>
-      </w:pPr>
-    </w:p>
-    <w:p>
-      <w:pPr>
-        <w:tabs>
-          <w:tab w:val="left" w:pos="3764"/>
-        </w:tabs>
-        <w:rPr>
-          <w:b/>
-          <w:bCs/>
-          <w:sz w:val="36"/>
-          <w:szCs w:val="36"/>
-        </w:rPr>
-      </w:pPr>
-    </w:p>
-    <w:p>
-      <w:pPr>
-        <w:tabs>
-          <w:tab w:val="left" w:pos="3764"/>
-        </w:tabs>
-        <w:rPr>
-          <w:b/>
-          <w:bCs/>
-          <w:sz w:val="36"/>
-          <w:szCs w:val="36"/>
-        </w:rPr>
-      </w:pPr>
-    </w:p>
-    <w:p>
-      <w:pPr>
-        <w:tabs>
-          <w:tab w:val="left" w:pos="3764"/>
-        </w:tabs>
-        <w:rPr>
-          <w:b/>
-          <w:bCs/>
-          <w:sz w:val="36"/>
-          <w:szCs w:val="36"/>
-        </w:rPr>
-      </w:pPr>
     </w:p>
     <w:p>
       <w:pPr>
@@ -5485,7 +5473,6 @@
                 <w:b/>
                 <w:bCs/>
               </w:rPr>
-              <w:lastRenderedPageBreak/>
               <w:t>SERVIZI</w:t>
             </w:r>
           </w:p>
@@ -8894,7 +8881,7 @@
       </w:pPr>
     </w:pPrDefault>
   </w:docDefaults>
-  <w:latentStyles w:defLockedState="0" w:defUIPriority="99" w:defSemiHidden="0" w:defUnhideWhenUsed="0" w:defQFormat="0" w:count="377">
+  <w:latentStyles w:defLockedState="0" w:defUIPriority="99" w:defSemiHidden="0" w:defUnhideWhenUsed="0" w:defQFormat="0" w:count="376">
     <w:lsdException w:name="Normal" w:uiPriority="0" w:qFormat="1"/>
     <w:lsdException w:name="heading 1" w:uiPriority="9" w:qFormat="1"/>
     <w:lsdException w:name="heading 2" w:semiHidden="1" w:uiPriority="9" w:unhideWhenUsed="1" w:qFormat="1"/>
@@ -9271,7 +9258,6 @@
     <w:lsdException w:name="Hashtag" w:semiHidden="1" w:unhideWhenUsed="1"/>
     <w:lsdException w:name="Unresolved Mention" w:semiHidden="1" w:unhideWhenUsed="1"/>
     <w:lsdException w:name="Smart Link" w:semiHidden="1" w:unhideWhenUsed="1"/>
-    <w:lsdException w:name="Smart Link Error" w:semiHidden="1" w:unhideWhenUsed="1"/>
   </w:latentStyles>
   <w:style w:type="paragraph" w:default="1" w:styleId="Normale">
     <w:name w:val="Normal"/>

--- a/Deliverables/SystemDesign_EasyJob.docx
+++ b/Deliverables/SystemDesign_EasyJob.docx
@@ -4253,7 +4253,10 @@
             </w:pPr>
             <w:proofErr w:type="spellStart"/>
             <w:r>
-              <w:t>Registration</w:t>
+              <w:t>r</w:t>
+            </w:r>
+            <w:r>
+              <w:t>egistration</w:t>
             </w:r>
             <w:proofErr w:type="spellEnd"/>
           </w:p>
@@ -4283,7 +4286,7 @@
             </w:pPr>
             <w:proofErr w:type="spellStart"/>
             <w:r>
-              <w:t>visualizzaProfilo</w:t>
+              <w:t>isPresent</w:t>
             </w:r>
             <w:proofErr w:type="spellEnd"/>
           </w:p>
@@ -4294,36 +4297,7 @@
           </w:tcPr>
           <w:p>
             <w:r>
-              <w:rPr>
-                <w:rFonts w:ascii="Calibri" w:eastAsia="Times New Roman" w:hAnsi="Calibri" w:cs="Calibri"/>
-                <w:color w:val="000000"/>
-                <w:lang w:eastAsia="it-IT"/>
-              </w:rPr>
-              <w:t xml:space="preserve">Servizio che permette ad un utente autenticato di visualizzare </w:t>
-            </w:r>
-            <w:r>
-              <w:rPr>
-                <w:rFonts w:ascii="Calibri" w:eastAsia="Times New Roman" w:hAnsi="Calibri" w:cs="Calibri"/>
-                <w:color w:val="000000"/>
-                <w:lang w:eastAsia="it-IT"/>
-              </w:rPr>
-              <w:t>il proprio</w:t>
-            </w:r>
-            <w:r>
-              <w:rPr>
-                <w:rFonts w:ascii="Calibri" w:eastAsia="Times New Roman" w:hAnsi="Calibri" w:cs="Calibri"/>
-                <w:color w:val="000000"/>
-                <w:lang w:eastAsia="it-IT"/>
-              </w:rPr>
-              <w:t xml:space="preserve"> </w:t>
-            </w:r>
-            <w:r>
-              <w:rPr>
-                <w:rFonts w:ascii="Calibri" w:eastAsia="Times New Roman" w:hAnsi="Calibri" w:cs="Calibri"/>
-                <w:color w:val="000000"/>
-                <w:lang w:eastAsia="it-IT"/>
-              </w:rPr>
-              <w:t>profilo.</w:t>
+              <w:t>Servizio che permette di controllare se un utente è già presente nel database.</w:t>
             </w:r>
           </w:p>
         </w:tc>
@@ -4340,8 +4314,70 @@
             <w:pPr>
               <w:jc w:val="center"/>
             </w:pPr>
-            <w:r>
-              <w:t>login</w:t>
+            <w:proofErr w:type="spellStart"/>
+            <w:r>
+              <w:t>visualizzaProfilo</w:t>
+            </w:r>
+            <w:proofErr w:type="spellEnd"/>
+          </w:p>
+        </w:tc>
+        <w:tc>
+          <w:tcPr>
+            <w:tcW w:w="4984" w:type="dxa"/>
+          </w:tcPr>
+          <w:p>
+            <w:r>
+              <w:rPr>
+                <w:rFonts w:ascii="Calibri" w:eastAsia="Times New Roman" w:hAnsi="Calibri" w:cs="Calibri"/>
+                <w:color w:val="000000"/>
+                <w:lang w:eastAsia="it-IT"/>
+              </w:rPr>
+              <w:t xml:space="preserve">Servizio che permette ad un utente autenticato di visualizzare </w:t>
+            </w:r>
+            <w:r>
+              <w:rPr>
+                <w:rFonts w:ascii="Calibri" w:eastAsia="Times New Roman" w:hAnsi="Calibri" w:cs="Calibri"/>
+                <w:color w:val="000000"/>
+                <w:lang w:eastAsia="it-IT"/>
+              </w:rPr>
+              <w:t>il proprio</w:t>
+            </w:r>
+            <w:r>
+              <w:rPr>
+                <w:rFonts w:ascii="Calibri" w:eastAsia="Times New Roman" w:hAnsi="Calibri" w:cs="Calibri"/>
+                <w:color w:val="000000"/>
+                <w:lang w:eastAsia="it-IT"/>
+              </w:rPr>
+              <w:t xml:space="preserve"> </w:t>
+            </w:r>
+            <w:r>
+              <w:rPr>
+                <w:rFonts w:ascii="Calibri" w:eastAsia="Times New Roman" w:hAnsi="Calibri" w:cs="Calibri"/>
+                <w:color w:val="000000"/>
+                <w:lang w:eastAsia="it-IT"/>
+              </w:rPr>
+              <w:t>profilo.</w:t>
+            </w:r>
+          </w:p>
+        </w:tc>
+      </w:tr>
+      <w:tr>
+        <w:trPr>
+          <w:trHeight w:val="680"/>
+        </w:trPr>
+        <w:tc>
+          <w:tcPr>
+            <w:tcW w:w="4984" w:type="dxa"/>
+          </w:tcPr>
+          <w:p>
+            <w:pPr>
+              <w:jc w:val="center"/>
+            </w:pPr>
+            <w:r>
+              <w:t>l</w:t>
+            </w:r>
+            <w:r>
+              <w:t>ogin</w:t>
             </w:r>
           </w:p>
         </w:tc>
@@ -4380,6 +4416,7 @@
                 <w:color w:val="000000"/>
                 <w:lang w:eastAsia="it-IT"/>
               </w:rPr>
+              <w:lastRenderedPageBreak/>
               <w:t>modificaCurriculum</w:t>
             </w:r>
             <w:proofErr w:type="spellEnd"/>
@@ -4420,8 +4457,15 @@
                 <w:color w:val="000000"/>
                 <w:lang w:eastAsia="it-IT"/>
               </w:rPr>
-              <w:lastRenderedPageBreak/>
-              <w:t>removeUser</w:t>
+              <w:t>delete</w:t>
+            </w:r>
+            <w:r>
+              <w:rPr>
+                <w:rFonts w:ascii="Calibri" w:eastAsia="Times New Roman" w:hAnsi="Calibri" w:cs="Calibri"/>
+                <w:color w:val="000000"/>
+                <w:lang w:eastAsia="it-IT"/>
+              </w:rPr>
+              <w:t>User</w:t>
             </w:r>
             <w:proofErr w:type="spellEnd"/>
           </w:p>
@@ -4527,8 +4571,11 @@
           <w:bCs/>
           <w:sz w:val="36"/>
           <w:szCs w:val="36"/>
-        </w:rPr>
-      </w:pPr>
+          <w:u w:val="single"/>
+        </w:rPr>
+      </w:pPr>
+      <w:bookmarkStart w:id="0" w:name="_GoBack"/>
+      <w:bookmarkEnd w:id="0"/>
     </w:p>
     <w:p>
       <w:pPr>
@@ -4803,8 +4850,6 @@
           <w:szCs w:val="36"/>
         </w:rPr>
       </w:pPr>
-      <w:bookmarkStart w:id="0" w:name="_GoBack"/>
-      <w:bookmarkEnd w:id="0"/>
     </w:p>
     <w:p>
       <w:pPr>
@@ -4827,7 +4872,6 @@
           <w:sz w:val="28"/>
           <w:szCs w:val="28"/>
         </w:rPr>
-        <w:lastRenderedPageBreak/>
         <w:t>Servizi per gestione bacheca</w:t>
       </w:r>
     </w:p>
@@ -4957,7 +5001,16 @@
               <w:ind w:left="0"/>
             </w:pPr>
             <w:r>
-              <w:t>Servizio che permette di cercare gli annunci all'interno del sistema.</w:t>
+              <w:t xml:space="preserve">Servizio che permette di cercare gli annunci </w:t>
+            </w:r>
+            <w:r>
+              <w:t xml:space="preserve">per tag </w:t>
+            </w:r>
+            <w:r>
+              <w:t>all'interno del sistema</w:t>
+            </w:r>
+            <w:r>
+              <w:t>.</w:t>
             </w:r>
           </w:p>
         </w:tc>
@@ -4973,8 +5026,47 @@
               <w:ind w:left="0"/>
               <w:jc w:val="center"/>
             </w:pPr>
-            <w:r>
-              <w:t>candidate</w:t>
+            <w:proofErr w:type="spellStart"/>
+            <w:r>
+              <w:t>searchAdAdvanced</w:t>
+            </w:r>
+            <w:proofErr w:type="spellEnd"/>
+          </w:p>
+        </w:tc>
+        <w:tc>
+          <w:tcPr>
+            <w:tcW w:w="4244" w:type="dxa"/>
+          </w:tcPr>
+          <w:p>
+            <w:pPr>
+              <w:pStyle w:val="Paragrafoelenco"/>
+              <w:ind w:left="0"/>
+              <w:rPr>
+                <w:u w:val="single"/>
+              </w:rPr>
+            </w:pPr>
+            <w:r>
+              <w:t>Servizio che permette di cercare gli annunci per città all’interno del sistema.</w:t>
+            </w:r>
+          </w:p>
+        </w:tc>
+      </w:tr>
+      <w:tr>
+        <w:tc>
+          <w:tcPr>
+            <w:tcW w:w="4244" w:type="dxa"/>
+          </w:tcPr>
+          <w:p>
+            <w:pPr>
+              <w:pStyle w:val="Paragrafoelenco"/>
+              <w:ind w:left="0"/>
+              <w:jc w:val="center"/>
+            </w:pPr>
+            <w:r>
+              <w:t>C</w:t>
+            </w:r>
+            <w:r>
+              <w:t>andidate</w:t>
             </w:r>
           </w:p>
         </w:tc>
@@ -5668,6 +5760,61 @@
                 <w:lang w:eastAsia="it-IT"/>
               </w:rPr>
               <w:t>Servizio che permette ad utente amministratore di visualizzare l'elenco delle segnalazioni ricevute.</w:t>
+            </w:r>
+          </w:p>
+        </w:tc>
+      </w:tr>
+      <w:tr>
+        <w:trPr>
+          <w:trHeight w:val="824"/>
+        </w:trPr>
+        <w:tc>
+          <w:tcPr>
+            <w:tcW w:w="4933" w:type="dxa"/>
+          </w:tcPr>
+          <w:p>
+            <w:pPr>
+              <w:jc w:val="center"/>
+              <w:rPr>
+                <w:rFonts w:ascii="Calibri" w:eastAsia="Times New Roman" w:hAnsi="Calibri" w:cs="Calibri"/>
+                <w:color w:val="000000"/>
+                <w:lang w:eastAsia="it-IT"/>
+              </w:rPr>
+            </w:pPr>
+            <w:proofErr w:type="spellStart"/>
+            <w:r>
+              <w:rPr>
+                <w:rFonts w:ascii="Calibri" w:eastAsia="Times New Roman" w:hAnsi="Calibri" w:cs="Calibri"/>
+                <w:color w:val="000000"/>
+                <w:lang w:eastAsia="it-IT"/>
+              </w:rPr>
+              <w:t>segnalaUtente</w:t>
+            </w:r>
+            <w:proofErr w:type="spellEnd"/>
+          </w:p>
+        </w:tc>
+        <w:tc>
+          <w:tcPr>
+            <w:tcW w:w="4933" w:type="dxa"/>
+          </w:tcPr>
+          <w:p>
+            <w:pPr>
+              <w:tabs>
+                <w:tab w:val="left" w:pos="2760"/>
+              </w:tabs>
+              <w:rPr>
+                <w:rFonts w:ascii="Calibri" w:eastAsia="Times New Roman" w:hAnsi="Calibri" w:cs="Calibri"/>
+                <w:color w:val="000000"/>
+                <w:lang w:eastAsia="it-IT"/>
+              </w:rPr>
+            </w:pPr>
+            <w:r>
+              <w:rPr>
+                <w:rFonts w:ascii="Calibri" w:eastAsia="Times New Roman" w:hAnsi="Calibri" w:cs="Calibri"/>
+                <w:color w:val="000000"/>
+                <w:lang w:eastAsia="it-IT"/>
+              </w:rPr>
+              <w:t>Servizio che permette al moderatore di inviare una segnalazione all’amministratore.</w:t>
             </w:r>
           </w:p>
         </w:tc>
@@ -8881,7 +9028,7 @@
       </w:pPr>
     </w:pPrDefault>
   </w:docDefaults>
-  <w:latentStyles w:defLockedState="0" w:defUIPriority="99" w:defSemiHidden="0" w:defUnhideWhenUsed="0" w:defQFormat="0" w:count="376">
+  <w:latentStyles w:defLockedState="0" w:defUIPriority="99" w:defSemiHidden="0" w:defUnhideWhenUsed="0" w:defQFormat="0" w:count="377">
     <w:lsdException w:name="Normal" w:uiPriority="0" w:qFormat="1"/>
     <w:lsdException w:name="heading 1" w:uiPriority="9" w:qFormat="1"/>
     <w:lsdException w:name="heading 2" w:semiHidden="1" w:uiPriority="9" w:unhideWhenUsed="1" w:qFormat="1"/>
@@ -8987,7 +9134,6 @@
     <w:lsdException w:name="HTML Sample" w:semiHidden="1" w:unhideWhenUsed="1"/>
     <w:lsdException w:name="HTML Typewriter" w:semiHidden="1" w:unhideWhenUsed="1"/>
     <w:lsdException w:name="HTML Variable" w:semiHidden="1" w:unhideWhenUsed="1"/>
-    <w:lsdException w:name="Normal Table" w:semiHidden="1" w:unhideWhenUsed="1"/>
     <w:lsdException w:name="annotation subject" w:semiHidden="1" w:unhideWhenUsed="1"/>
     <w:lsdException w:name="No List" w:semiHidden="1" w:unhideWhenUsed="1"/>
     <w:lsdException w:name="Outline List 1" w:semiHidden="1" w:unhideWhenUsed="1"/>
@@ -9034,10 +9180,8 @@
     <w:lsdException w:name="Table Subtle 2" w:semiHidden="1" w:unhideWhenUsed="1"/>
     <w:lsdException w:name="Table Web 1" w:semiHidden="1" w:unhideWhenUsed="1"/>
     <w:lsdException w:name="Table Web 2" w:semiHidden="1" w:unhideWhenUsed="1"/>
-    <w:lsdException w:name="Table Web 3" w:semiHidden="1" w:unhideWhenUsed="1"/>
     <w:lsdException w:name="Balloon Text" w:semiHidden="1" w:unhideWhenUsed="1"/>
     <w:lsdException w:name="Table Grid" w:uiPriority="39"/>
-    <w:lsdException w:name="Table Theme" w:semiHidden="1" w:unhideWhenUsed="1"/>
     <w:lsdException w:name="Placeholder Text" w:semiHidden="1"/>
     <w:lsdException w:name="No Spacing" w:uiPriority="1" w:qFormat="1"/>
     <w:lsdException w:name="Light Shading" w:uiPriority="60"/>
@@ -9258,6 +9402,7 @@
     <w:lsdException w:name="Hashtag" w:semiHidden="1" w:unhideWhenUsed="1"/>
     <w:lsdException w:name="Unresolved Mention" w:semiHidden="1" w:unhideWhenUsed="1"/>
     <w:lsdException w:name="Smart Link" w:semiHidden="1" w:unhideWhenUsed="1"/>
+    <w:lsdException w:name="Smart Link Error" w:semiHidden="1" w:unhideWhenUsed="1"/>
   </w:latentStyles>
   <w:style w:type="paragraph" w:default="1" w:styleId="Normale">
     <w:name w:val="Normal"/>

--- a/Deliverables/SystemDesign_EasyJob.docx
+++ b/Deliverables/SystemDesign_EasyJob.docx
@@ -480,39 +480,7 @@
           <w:sz w:val="24"/>
           <w:szCs w:val="24"/>
         </w:rPr>
-        <w:t xml:space="preserve">RAD: </w:t>
-      </w:r>
-      <w:proofErr w:type="spellStart"/>
-      <w:r>
-        <w:rPr>
-          <w:sz w:val="24"/>
-          <w:szCs w:val="24"/>
-        </w:rPr>
-        <w:t>Requirements</w:t>
-      </w:r>
-      <w:proofErr w:type="spellEnd"/>
-      <w:r>
-        <w:rPr>
-          <w:sz w:val="24"/>
-          <w:szCs w:val="24"/>
-        </w:rPr>
-        <w:t xml:space="preserve"> Analysis </w:t>
-      </w:r>
-      <w:proofErr w:type="spellStart"/>
-      <w:r>
-        <w:rPr>
-          <w:sz w:val="24"/>
-          <w:szCs w:val="24"/>
-        </w:rPr>
-        <w:t>Document</w:t>
-      </w:r>
-      <w:proofErr w:type="spellEnd"/>
-      <w:r>
-        <w:rPr>
-          <w:sz w:val="24"/>
-          <w:szCs w:val="24"/>
-        </w:rPr>
-        <w:t>.</w:t>
+        <w:t>RAD: Requirements Analysis Document.</w:t>
       </w:r>
     </w:p>
     <w:p>
@@ -532,23 +500,7 @@
           <w:sz w:val="24"/>
           <w:szCs w:val="24"/>
         </w:rPr>
-        <w:t xml:space="preserve">SDD: System Design </w:t>
-      </w:r>
-      <w:proofErr w:type="spellStart"/>
-      <w:r>
-        <w:rPr>
-          <w:sz w:val="24"/>
-          <w:szCs w:val="24"/>
-        </w:rPr>
-        <w:t>Document</w:t>
-      </w:r>
-      <w:proofErr w:type="spellEnd"/>
-      <w:r>
-        <w:rPr>
-          <w:sz w:val="24"/>
-          <w:szCs w:val="24"/>
-        </w:rPr>
-        <w:t>.</w:t>
+        <w:t>SDD: System Design Document.</w:t>
       </w:r>
     </w:p>
     <w:p>
@@ -568,23 +520,7 @@
           <w:sz w:val="24"/>
           <w:szCs w:val="24"/>
         </w:rPr>
-        <w:t xml:space="preserve">ODD: Object Design </w:t>
-      </w:r>
-      <w:proofErr w:type="spellStart"/>
-      <w:r>
-        <w:rPr>
-          <w:sz w:val="24"/>
-          <w:szCs w:val="24"/>
-        </w:rPr>
-        <w:t>Document</w:t>
-      </w:r>
-      <w:proofErr w:type="spellEnd"/>
-      <w:r>
-        <w:rPr>
-          <w:sz w:val="24"/>
-          <w:szCs w:val="24"/>
-        </w:rPr>
-        <w:t>.</w:t>
+        <w:t>ODD: Object Design Document.</w:t>
       </w:r>
     </w:p>
     <w:p>
@@ -626,21 +562,12 @@
         </w:rPr>
         <w:t xml:space="preserve">MVC: Model </w:t>
       </w:r>
-      <w:proofErr w:type="spellStart"/>
-      <w:r>
-        <w:rPr>
-          <w:sz w:val="24"/>
-          <w:szCs w:val="24"/>
-        </w:rPr>
-        <w:t>View</w:t>
-      </w:r>
-      <w:proofErr w:type="spellEnd"/>
-      <w:r>
-        <w:rPr>
-          <w:sz w:val="24"/>
-          <w:szCs w:val="24"/>
-        </w:rPr>
-        <w:t xml:space="preserve"> Control</w:t>
+      <w:r>
+        <w:rPr>
+          <w:sz w:val="24"/>
+          <w:szCs w:val="24"/>
+        </w:rPr>
+        <w:t>View Control</w:t>
       </w:r>
       <w:r>
         <w:rPr>
@@ -662,21 +589,12 @@
           <w:szCs w:val="24"/>
         </w:rPr>
       </w:pPr>
-      <w:proofErr w:type="spellStart"/>
-      <w:r>
-        <w:rPr>
-          <w:sz w:val="24"/>
-          <w:szCs w:val="24"/>
-        </w:rPr>
-        <w:t>Greenfield</w:t>
-      </w:r>
-      <w:proofErr w:type="spellEnd"/>
-      <w:r>
-        <w:rPr>
-          <w:sz w:val="24"/>
-          <w:szCs w:val="24"/>
-        </w:rPr>
-        <w:t xml:space="preserve"> engineering:</w:t>
+      <w:r>
+        <w:rPr>
+          <w:sz w:val="24"/>
+          <w:szCs w:val="24"/>
+        </w:rPr>
+        <w:t>Greenfield engineering:</w:t>
       </w:r>
       <w:r>
         <w:rPr>
@@ -771,71 +689,7 @@
           <w:sz w:val="24"/>
           <w:szCs w:val="24"/>
         </w:rPr>
-        <w:t xml:space="preserve">Bernd </w:t>
-      </w:r>
-      <w:proofErr w:type="spellStart"/>
-      <w:r>
-        <w:rPr>
-          <w:sz w:val="24"/>
-          <w:szCs w:val="24"/>
-        </w:rPr>
-        <w:t>Bruegge</w:t>
-      </w:r>
-      <w:proofErr w:type="spellEnd"/>
-      <w:r>
-        <w:rPr>
-          <w:sz w:val="24"/>
-          <w:szCs w:val="24"/>
-        </w:rPr>
-        <w:t xml:space="preserve"> &amp; Allen H. </w:t>
-      </w:r>
-      <w:proofErr w:type="spellStart"/>
-      <w:r>
-        <w:rPr>
-          <w:sz w:val="24"/>
-          <w:szCs w:val="24"/>
-        </w:rPr>
-        <w:t>Dutoit</w:t>
-      </w:r>
-      <w:proofErr w:type="spellEnd"/>
-      <w:r>
-        <w:rPr>
-          <w:sz w:val="24"/>
-          <w:szCs w:val="24"/>
-        </w:rPr>
-        <w:t xml:space="preserve">, Object </w:t>
-      </w:r>
-      <w:proofErr w:type="spellStart"/>
-      <w:r>
-        <w:rPr>
-          <w:sz w:val="24"/>
-          <w:szCs w:val="24"/>
-        </w:rPr>
-        <w:t>Oriented</w:t>
-      </w:r>
-      <w:proofErr w:type="spellEnd"/>
-      <w:r>
-        <w:rPr>
-          <w:sz w:val="24"/>
-          <w:szCs w:val="24"/>
-        </w:rPr>
-        <w:t xml:space="preserve"> Software Engineering: Using UML, Patterns and Java, (2nd </w:t>
-      </w:r>
-      <w:proofErr w:type="spellStart"/>
-      <w:r>
-        <w:rPr>
-          <w:sz w:val="24"/>
-          <w:szCs w:val="24"/>
-        </w:rPr>
-        <w:t>Prentice</w:t>
-      </w:r>
-      <w:proofErr w:type="spellEnd"/>
-      <w:r>
-        <w:rPr>
-          <w:sz w:val="24"/>
-          <w:szCs w:val="24"/>
-        </w:rPr>
-        <w:t xml:space="preserve"> Hall, 2003).</w:t>
+        <w:t>Bernd Bruegge &amp; Allen H. Dutoit, Object Oriented Software Engineering: Using UML, Patterns and Java, (2nd Prentice Hall, 2003).</w:t>
       </w:r>
     </w:p>
     <w:p>
@@ -905,7 +759,6 @@
           <w:szCs w:val="28"/>
         </w:rPr>
       </w:pPr>
-      <w:proofErr w:type="spellStart"/>
       <w:r>
         <w:rPr>
           <w:b/>
@@ -915,7 +768,6 @@
         </w:rPr>
         <w:t>Overview</w:t>
       </w:r>
-      <w:proofErr w:type="spellEnd"/>
     </w:p>
     <w:p>
       <w:pPr>
@@ -989,71 +841,14 @@
           <w:sz w:val="24"/>
           <w:szCs w:val="24"/>
         </w:rPr>
-        <w:t xml:space="preserve">Questo rende il sistema molto più </w:t>
-      </w:r>
-      <w:proofErr w:type="spellStart"/>
-      <w:r>
-        <w:rPr>
-          <w:sz w:val="24"/>
-          <w:szCs w:val="24"/>
-        </w:rPr>
-        <w:t>manutenibile</w:t>
-      </w:r>
-      <w:proofErr w:type="spellEnd"/>
-      <w:r>
-        <w:rPr>
-          <w:sz w:val="24"/>
-          <w:szCs w:val="24"/>
-        </w:rPr>
-        <w:t xml:space="preserve"> e a questo scopo ci siamo basati su un’architettura </w:t>
-      </w:r>
-      <w:proofErr w:type="spellStart"/>
-      <w:r>
-        <w:rPr>
-          <w:sz w:val="24"/>
-          <w:szCs w:val="24"/>
-        </w:rPr>
-        <w:t>three</w:t>
-      </w:r>
-      <w:proofErr w:type="spellEnd"/>
-      <w:r>
-        <w:rPr>
-          <w:sz w:val="24"/>
-          <w:szCs w:val="24"/>
-        </w:rPr>
-        <w:t xml:space="preserve"> </w:t>
-      </w:r>
-      <w:proofErr w:type="spellStart"/>
-      <w:r>
-        <w:rPr>
-          <w:sz w:val="24"/>
-          <w:szCs w:val="24"/>
-        </w:rPr>
-        <w:t>tier</w:t>
-      </w:r>
-      <w:proofErr w:type="spellEnd"/>
-      <w:r>
-        <w:rPr>
-          <w:sz w:val="24"/>
-          <w:szCs w:val="24"/>
-        </w:rPr>
-        <w:t xml:space="preserve"> </w:t>
-      </w:r>
-      <w:proofErr w:type="spellStart"/>
-      <w:r>
-        <w:rPr>
-          <w:sz w:val="24"/>
-          <w:szCs w:val="24"/>
-        </w:rPr>
-        <w:t>layer</w:t>
-      </w:r>
-      <w:proofErr w:type="spellEnd"/>
-      <w:r>
-        <w:rPr>
-          <w:sz w:val="24"/>
-          <w:szCs w:val="24"/>
-        </w:rPr>
-        <w:t>.</w:t>
+        <w:t>Questo rende il sistema molto più manutenibile e a questo scopo ci siamo basati su un’architettura three tier</w:t>
+      </w:r>
+      <w:r>
+        <w:rPr>
+          <w:sz w:val="24"/>
+          <w:szCs w:val="24"/>
+        </w:rPr>
+        <w:t xml:space="preserve"> layer.</w:t>
       </w:r>
     </w:p>
     <w:p>
@@ -1890,23 +1685,7 @@
           <w:sz w:val="24"/>
           <w:szCs w:val="24"/>
         </w:rPr>
-        <w:t xml:space="preserve">Il client sarà un qualsiasi personal computer provvisto di un browser ed una connessione ad </w:t>
-      </w:r>
-      <w:proofErr w:type="spellStart"/>
-      <w:r>
-        <w:rPr>
-          <w:sz w:val="24"/>
-          <w:szCs w:val="24"/>
-        </w:rPr>
-        <w:t>internet</w:t>
-      </w:r>
-      <w:proofErr w:type="spellEnd"/>
-      <w:r>
-        <w:rPr>
-          <w:sz w:val="24"/>
-          <w:szCs w:val="24"/>
-        </w:rPr>
-        <w:t>.</w:t>
+        <w:t>Il client sarà un qualsiasi personal computer provvisto di un browser ed una connessione ad internet.</w:t>
       </w:r>
     </w:p>
     <w:p>
@@ -1976,7 +1755,6 @@
           <w:szCs w:val="24"/>
         </w:rPr>
       </w:pPr>
-      <w:proofErr w:type="gramStart"/>
       <w:r>
         <w:rPr>
           <w:sz w:val="24"/>
@@ -1989,15 +1767,7 @@
           <w:sz w:val="24"/>
           <w:szCs w:val="24"/>
         </w:rPr>
-        <w:t>noltre</w:t>
-      </w:r>
-      <w:proofErr w:type="gramEnd"/>
-      <w:r>
-        <w:rPr>
-          <w:sz w:val="24"/>
-          <w:szCs w:val="24"/>
-        </w:rPr>
-        <w:t xml:space="preserve"> la scelta è influenzata dal fatto che i dati sono accessibili in concorrenza da più utenti che li richiedono.</w:t>
+        <w:t>noltre la scelta è influenzata dal fatto che i dati sono accessibili in concorrenza da più utenti che li richiedono.</w:t>
       </w:r>
     </w:p>
     <w:p>
@@ -2014,23 +1784,7 @@
           <w:sz w:val="24"/>
           <w:szCs w:val="24"/>
         </w:rPr>
-        <w:t xml:space="preserve">I dati che saranno resi persistenti sono (Riferimenti RAD, sezione: “Class </w:t>
-      </w:r>
-      <w:proofErr w:type="spellStart"/>
-      <w:r>
-        <w:rPr>
-          <w:sz w:val="24"/>
-          <w:szCs w:val="24"/>
-        </w:rPr>
-        <w:t>Diagram</w:t>
-      </w:r>
-      <w:proofErr w:type="spellEnd"/>
-      <w:r>
-        <w:rPr>
-          <w:sz w:val="24"/>
-          <w:szCs w:val="24"/>
-        </w:rPr>
-        <w:t>”)</w:t>
+        <w:t>I dati che saranno resi persistenti sono (Riferimenti RAD, sezione: “Class Diagram”)</w:t>
       </w:r>
       <w:r>
         <w:rPr>
@@ -2140,166 +1894,6 @@
         </w:rPr>
         <w:t>Candidature</w:t>
       </w:r>
-    </w:p>
-    <w:p>
-      <w:pPr>
-        <w:pStyle w:val="Paragrafoelenco"/>
-        <w:ind w:left="1140"/>
-        <w:rPr>
-          <w:sz w:val="24"/>
-          <w:szCs w:val="24"/>
-        </w:rPr>
-      </w:pPr>
-    </w:p>
-    <w:p>
-      <w:pPr>
-        <w:pStyle w:val="Paragrafoelenco"/>
-        <w:ind w:left="1140"/>
-        <w:rPr>
-          <w:sz w:val="24"/>
-          <w:szCs w:val="24"/>
-        </w:rPr>
-      </w:pPr>
-    </w:p>
-    <w:p>
-      <w:pPr>
-        <w:pStyle w:val="Paragrafoelenco"/>
-        <w:ind w:left="1140"/>
-        <w:rPr>
-          <w:sz w:val="24"/>
-          <w:szCs w:val="24"/>
-        </w:rPr>
-      </w:pPr>
-    </w:p>
-    <w:p>
-      <w:pPr>
-        <w:pStyle w:val="Paragrafoelenco"/>
-        <w:ind w:left="1140"/>
-        <w:rPr>
-          <w:sz w:val="24"/>
-          <w:szCs w:val="24"/>
-        </w:rPr>
-      </w:pPr>
-    </w:p>
-    <w:p>
-      <w:pPr>
-        <w:pStyle w:val="Paragrafoelenco"/>
-        <w:ind w:left="1140"/>
-        <w:rPr>
-          <w:sz w:val="24"/>
-          <w:szCs w:val="24"/>
-        </w:rPr>
-      </w:pPr>
-    </w:p>
-    <w:p>
-      <w:pPr>
-        <w:pStyle w:val="Paragrafoelenco"/>
-        <w:ind w:left="1140"/>
-        <w:rPr>
-          <w:sz w:val="24"/>
-          <w:szCs w:val="24"/>
-        </w:rPr>
-      </w:pPr>
-    </w:p>
-    <w:p>
-      <w:pPr>
-        <w:pStyle w:val="Paragrafoelenco"/>
-        <w:ind w:left="1140"/>
-        <w:rPr>
-          <w:sz w:val="24"/>
-          <w:szCs w:val="24"/>
-        </w:rPr>
-      </w:pPr>
-    </w:p>
-    <w:p>
-      <w:pPr>
-        <w:pStyle w:val="Paragrafoelenco"/>
-        <w:ind w:left="1140"/>
-        <w:rPr>
-          <w:sz w:val="24"/>
-          <w:szCs w:val="24"/>
-        </w:rPr>
-      </w:pPr>
-    </w:p>
-    <w:p>
-      <w:pPr>
-        <w:pStyle w:val="Paragrafoelenco"/>
-        <w:ind w:left="1140"/>
-        <w:rPr>
-          <w:sz w:val="24"/>
-          <w:szCs w:val="24"/>
-        </w:rPr>
-      </w:pPr>
-    </w:p>
-    <w:p>
-      <w:pPr>
-        <w:pStyle w:val="Paragrafoelenco"/>
-        <w:ind w:left="1140"/>
-        <w:rPr>
-          <w:sz w:val="24"/>
-          <w:szCs w:val="24"/>
-        </w:rPr>
-      </w:pPr>
-    </w:p>
-    <w:p>
-      <w:pPr>
-        <w:pStyle w:val="Paragrafoelenco"/>
-        <w:ind w:left="1140"/>
-        <w:rPr>
-          <w:sz w:val="24"/>
-          <w:szCs w:val="24"/>
-        </w:rPr>
-      </w:pPr>
-    </w:p>
-    <w:p>
-      <w:pPr>
-        <w:pStyle w:val="Paragrafoelenco"/>
-        <w:ind w:left="1140"/>
-        <w:rPr>
-          <w:sz w:val="24"/>
-          <w:szCs w:val="24"/>
-        </w:rPr>
-      </w:pPr>
-    </w:p>
-    <w:p>
-      <w:pPr>
-        <w:pStyle w:val="Paragrafoelenco"/>
-        <w:ind w:left="1140"/>
-        <w:rPr>
-          <w:sz w:val="24"/>
-          <w:szCs w:val="24"/>
-        </w:rPr>
-      </w:pPr>
-    </w:p>
-    <w:p>
-      <w:pPr>
-        <w:pStyle w:val="Paragrafoelenco"/>
-        <w:ind w:left="1140"/>
-        <w:rPr>
-          <w:sz w:val="24"/>
-          <w:szCs w:val="24"/>
-        </w:rPr>
-      </w:pPr>
-    </w:p>
-    <w:p>
-      <w:pPr>
-        <w:pStyle w:val="Paragrafoelenco"/>
-        <w:ind w:left="1140"/>
-        <w:rPr>
-          <w:sz w:val="24"/>
-          <w:szCs w:val="24"/>
-        </w:rPr>
-      </w:pPr>
-    </w:p>
-    <w:p>
-      <w:pPr>
-        <w:pStyle w:val="Paragrafoelenco"/>
-        <w:ind w:left="1140"/>
-        <w:rPr>
-          <w:sz w:val="24"/>
-          <w:szCs w:val="24"/>
-        </w:rPr>
-      </w:pPr>
     </w:p>
     <w:p>
       <w:pPr>
@@ -2746,7 +2340,6 @@
                 <w:sz w:val="24"/>
                 <w:szCs w:val="24"/>
               </w:rPr>
-              <w:lastRenderedPageBreak/>
               <w:t>Azienda</w:t>
             </w:r>
           </w:p>
@@ -3165,9 +2758,6 @@
     </w:tbl>
     <w:p/>
     <w:p/>
-    <w:p/>
-    <w:p/>
-    <w:p/>
     <w:p>
       <w:pPr>
         <w:pStyle w:val="Paragrafoelenco"/>
@@ -3182,7 +2772,6 @@
           <w:szCs w:val="36"/>
         </w:rPr>
       </w:pPr>
-      <w:proofErr w:type="spellStart"/>
       <w:r>
         <w:rPr>
           <w:b/>
@@ -3190,29 +2779,9 @@
           <w:sz w:val="36"/>
           <w:szCs w:val="36"/>
         </w:rPr>
-        <w:t>Boundary</w:t>
-      </w:r>
-      <w:proofErr w:type="spellEnd"/>
-      <w:r>
-        <w:rPr>
-          <w:b/>
-          <w:bCs/>
-          <w:sz w:val="36"/>
-          <w:szCs w:val="36"/>
-        </w:rPr>
-        <w:t xml:space="preserve"> </w:t>
-      </w:r>
-      <w:proofErr w:type="spellStart"/>
-      <w:r>
-        <w:rPr>
-          <w:b/>
-          <w:bCs/>
-          <w:sz w:val="36"/>
-          <w:szCs w:val="36"/>
-        </w:rPr>
-        <w:t>condition</w:t>
-      </w:r>
-      <w:proofErr w:type="spellEnd"/>
+        <w:lastRenderedPageBreak/>
+        <w:t>Boundary condition</w:t>
+      </w:r>
     </w:p>
     <w:tbl>
       <w:tblPr>
@@ -3350,19 +2919,8 @@
                 <w:i/>
                 <w:iCs/>
               </w:rPr>
-              <w:t xml:space="preserve">Entry </w:t>
-            </w:r>
-            <w:proofErr w:type="spellStart"/>
-            <w:r>
-              <w:rPr>
-                <w:b/>
-                <w:bCs/>
-                <w:i/>
-                <w:iCs/>
-              </w:rPr>
-              <w:t>condition</w:t>
-            </w:r>
-            <w:proofErr w:type="spellEnd"/>
+              <w:t>Entry condition</w:t>
+            </w:r>
           </w:p>
         </w:tc>
         <w:tc>
@@ -3495,19 +3053,8 @@
                 <w:i/>
                 <w:iCs/>
               </w:rPr>
-              <w:t xml:space="preserve">Exit </w:t>
-            </w:r>
-            <w:proofErr w:type="spellStart"/>
-            <w:r>
-              <w:rPr>
-                <w:b/>
-                <w:bCs/>
-                <w:i/>
-                <w:iCs/>
-              </w:rPr>
-              <w:t>condition</w:t>
-            </w:r>
-            <w:proofErr w:type="spellEnd"/>
+              <w:t>Exit condition</w:t>
+            </w:r>
           </w:p>
         </w:tc>
         <w:tc>
@@ -3571,7 +3118,6 @@
                 <w:i/>
                 <w:iCs/>
               </w:rPr>
-              <w:lastRenderedPageBreak/>
               <w:t>Nome</w:t>
             </w:r>
           </w:p>
@@ -3588,21 +3134,12 @@
                 <w:bCs/>
               </w:rPr>
             </w:pPr>
-            <w:proofErr w:type="spellStart"/>
             <w:r>
               <w:rPr>
                 <w:b/>
                 <w:bCs/>
               </w:rPr>
-              <w:t>Shutdown</w:t>
-            </w:r>
-            <w:proofErr w:type="spellEnd"/>
-            <w:r>
-              <w:rPr>
-                <w:b/>
-                <w:bCs/>
-              </w:rPr>
-              <w:t xml:space="preserve"> del sistema</w:t>
+              <w:t>Shutdown del sistema</w:t>
             </w:r>
           </w:p>
         </w:tc>
@@ -3682,19 +3219,8 @@
                 <w:i/>
                 <w:iCs/>
               </w:rPr>
-              <w:t xml:space="preserve">Entry </w:t>
-            </w:r>
-            <w:proofErr w:type="spellStart"/>
-            <w:r>
-              <w:rPr>
-                <w:b/>
-                <w:bCs/>
-                <w:i/>
-                <w:iCs/>
-              </w:rPr>
-              <w:t>condition</w:t>
-            </w:r>
-            <w:proofErr w:type="spellEnd"/>
+              <w:t>Entry condition</w:t>
+            </w:r>
           </w:p>
         </w:tc>
         <w:tc>
@@ -3784,15 +3310,7 @@
               <w:jc w:val="right"/>
             </w:pPr>
             <w:r>
-              <w:t xml:space="preserve">Il sistema notifica gli utenti dello </w:t>
-            </w:r>
-            <w:proofErr w:type="spellStart"/>
-            <w:r>
-              <w:t>shutdown</w:t>
-            </w:r>
-            <w:proofErr w:type="spellEnd"/>
-            <w:r>
-              <w:t>.</w:t>
+              <w:t>Il sistema notifica gli utenti dello shutdown.</w:t>
             </w:r>
           </w:p>
           <w:p>
@@ -3835,249 +3353,51 @@
                 <w:i/>
                 <w:iCs/>
               </w:rPr>
-              <w:t xml:space="preserve">Exit </w:t>
-            </w:r>
-            <w:proofErr w:type="spellStart"/>
-            <w:r>
+              <w:t>Exit condition</w:t>
+            </w:r>
+          </w:p>
+        </w:tc>
+        <w:tc>
+          <w:tcPr>
+            <w:tcW w:w="7665" w:type="dxa"/>
+          </w:tcPr>
+          <w:p>
+            <w:pPr>
+              <w:pStyle w:val="Paragrafoelenco"/>
+              <w:jc w:val="center"/>
+            </w:pPr>
+            <w:r>
+              <w:t>Il sito non è più raggiungibile.</w:t>
+            </w:r>
+          </w:p>
+        </w:tc>
+      </w:tr>
+      <w:tr>
+        <w:trPr>
+          <w:trHeight w:val="560"/>
+        </w:trPr>
+        <w:tc>
+          <w:tcPr>
+            <w:tcW w:w="2355" w:type="dxa"/>
+          </w:tcPr>
+          <w:p>
+            <w:pPr>
               <w:rPr>
                 <w:b/>
                 <w:bCs/>
                 <w:i/>
                 <w:iCs/>
               </w:rPr>
-              <w:t>condition</w:t>
-            </w:r>
-            <w:proofErr w:type="spellEnd"/>
-          </w:p>
-        </w:tc>
-        <w:tc>
-          <w:tcPr>
-            <w:tcW w:w="7665" w:type="dxa"/>
-          </w:tcPr>
-          <w:p>
-            <w:pPr>
-              <w:pStyle w:val="Paragrafoelenco"/>
-              <w:jc w:val="center"/>
-            </w:pPr>
-            <w:r>
-              <w:t>Il sito non è più raggiungibile.</w:t>
-            </w:r>
-          </w:p>
-        </w:tc>
-      </w:tr>
-    </w:tbl>
-    <w:p>
-      <w:pPr>
-        <w:rPr>
-          <w:b/>
-          <w:bCs/>
-          <w:sz w:val="36"/>
-          <w:szCs w:val="36"/>
-        </w:rPr>
-      </w:pPr>
-    </w:p>
-    <w:tbl>
-      <w:tblPr>
-        <w:tblStyle w:val="Grigliatabella"/>
-        <w:tblpPr w:leftFromText="141" w:rightFromText="141" w:vertAnchor="text" w:horzAnchor="margin" w:tblpY="201"/>
-        <w:tblW w:w="10020" w:type="dxa"/>
-        <w:tblLook w:val="04A0" w:firstRow="1" w:lastRow="0" w:firstColumn="1" w:lastColumn="0" w:noHBand="0" w:noVBand="1"/>
-      </w:tblPr>
-      <w:tblGrid>
-        <w:gridCol w:w="2355"/>
-        <w:gridCol w:w="7665"/>
-      </w:tblGrid>
-      <w:tr>
-        <w:trPr>
-          <w:trHeight w:val="274"/>
-        </w:trPr>
-        <w:tc>
-          <w:tcPr>
-            <w:tcW w:w="2355" w:type="dxa"/>
-          </w:tcPr>
-          <w:p>
-            <w:pPr>
+            </w:pPr>
+            <w:r>
               <w:rPr>
                 <w:b/>
                 <w:bCs/>
                 <w:i/>
                 <w:iCs/>
               </w:rPr>
-            </w:pPr>
-            <w:r>
-              <w:rPr>
-                <w:b/>
-                <w:bCs/>
-                <w:i/>
-                <w:iCs/>
-              </w:rPr>
-              <w:t>Nome</w:t>
-            </w:r>
-          </w:p>
-        </w:tc>
-        <w:tc>
-          <w:tcPr>
-            <w:tcW w:w="7665" w:type="dxa"/>
-          </w:tcPr>
-          <w:p>
-            <w:pPr>
-              <w:jc w:val="center"/>
-              <w:rPr>
-                <w:b/>
-                <w:bCs/>
-              </w:rPr>
-            </w:pPr>
-            <w:r>
-              <w:rPr>
-                <w:b/>
-                <w:bCs/>
-              </w:rPr>
-              <w:t xml:space="preserve">Network </w:t>
-            </w:r>
-            <w:proofErr w:type="spellStart"/>
-            <w:r>
-              <w:rPr>
-                <w:b/>
-                <w:bCs/>
-              </w:rPr>
-              <w:t>Failure</w:t>
-            </w:r>
-            <w:proofErr w:type="spellEnd"/>
-          </w:p>
-        </w:tc>
-      </w:tr>
-      <w:tr>
-        <w:trPr>
-          <w:trHeight w:val="562"/>
-        </w:trPr>
-        <w:tc>
-          <w:tcPr>
-            <w:tcW w:w="2355" w:type="dxa"/>
-          </w:tcPr>
-          <w:p>
-            <w:pPr>
-              <w:rPr>
-                <w:b/>
-                <w:bCs/>
-                <w:i/>
-                <w:iCs/>
-              </w:rPr>
-            </w:pPr>
-            <w:r>
-              <w:rPr>
-                <w:b/>
-                <w:bCs/>
-                <w:i/>
-                <w:iCs/>
-              </w:rPr>
-              <w:t xml:space="preserve">Entry </w:t>
-            </w:r>
-            <w:proofErr w:type="spellStart"/>
-            <w:r>
-              <w:rPr>
-                <w:b/>
-                <w:bCs/>
-                <w:i/>
-                <w:iCs/>
-              </w:rPr>
-              <w:t>condition</w:t>
-            </w:r>
-            <w:proofErr w:type="spellEnd"/>
-          </w:p>
-        </w:tc>
-        <w:tc>
-          <w:tcPr>
-            <w:tcW w:w="7665" w:type="dxa"/>
-          </w:tcPr>
-          <w:p>
-            <w:pPr>
-              <w:jc w:val="center"/>
-            </w:pPr>
-          </w:p>
-        </w:tc>
-      </w:tr>
-      <w:tr>
-        <w:trPr>
-          <w:trHeight w:val="1399"/>
-        </w:trPr>
-        <w:tc>
-          <w:tcPr>
-            <w:tcW w:w="2355" w:type="dxa"/>
-          </w:tcPr>
-          <w:p>
-            <w:pPr>
-              <w:rPr>
-                <w:b/>
-                <w:bCs/>
-                <w:i/>
-                <w:iCs/>
-              </w:rPr>
-            </w:pPr>
-            <w:r>
-              <w:rPr>
-                <w:b/>
-                <w:bCs/>
-                <w:i/>
-                <w:iCs/>
-              </w:rPr>
-              <w:t>Flusso di eventi</w:t>
-            </w:r>
-          </w:p>
-        </w:tc>
-        <w:tc>
-          <w:tcPr>
-            <w:tcW w:w="7665" w:type="dxa"/>
-          </w:tcPr>
-          <w:p/>
-          <w:p>
-            <w:pPr>
-              <w:pStyle w:val="Paragrafoelenco"/>
-              <w:numPr>
-                <w:ilvl w:val="0"/>
-                <w:numId w:val="28"/>
-              </w:numPr>
-              <w:jc w:val="right"/>
-            </w:pPr>
-          </w:p>
-        </w:tc>
-      </w:tr>
-      <w:tr>
-        <w:trPr>
-          <w:trHeight w:val="560"/>
-        </w:trPr>
-        <w:tc>
-          <w:tcPr>
-            <w:tcW w:w="2355" w:type="dxa"/>
-          </w:tcPr>
-          <w:p>
-            <w:pPr>
-              <w:rPr>
-                <w:b/>
-                <w:bCs/>
-                <w:i/>
-                <w:iCs/>
-              </w:rPr>
-            </w:pPr>
-            <w:r>
-              <w:rPr>
-                <w:b/>
-                <w:bCs/>
-                <w:i/>
-                <w:iCs/>
-              </w:rPr>
-              <w:t xml:space="preserve">Exit </w:t>
-            </w:r>
-            <w:proofErr w:type="spellStart"/>
-            <w:r>
-              <w:rPr>
-                <w:b/>
-                <w:bCs/>
-                <w:i/>
-                <w:iCs/>
-              </w:rPr>
-              <w:t>condition</w:t>
-            </w:r>
-            <w:proofErr w:type="spellEnd"/>
+              <w:t>Exit condition</w:t>
+            </w:r>
           </w:p>
         </w:tc>
         <w:tc>
@@ -4093,16 +3413,6 @@
         </w:tc>
       </w:tr>
     </w:tbl>
-    <w:p>
-      <w:pPr>
-        <w:rPr>
-          <w:b/>
-          <w:bCs/>
-          <w:sz w:val="36"/>
-          <w:szCs w:val="36"/>
-        </w:rPr>
-      </w:pPr>
-    </w:p>
     <w:p>
       <w:pPr>
         <w:rPr>
@@ -4134,19 +3444,8 @@
           <w:sz w:val="36"/>
           <w:szCs w:val="36"/>
         </w:rPr>
-        <w:t xml:space="preserve">Servizi dei </w:t>
-      </w:r>
-      <w:proofErr w:type="spellStart"/>
-      <w:r>
-        <w:rPr>
-          <w:b/>
-          <w:bCs/>
-          <w:sz w:val="36"/>
-          <w:szCs w:val="36"/>
-        </w:rPr>
-        <w:t>sottotistemi</w:t>
-      </w:r>
-      <w:proofErr w:type="spellEnd"/>
+        <w:t>Servizi dei sottotistemi</w:t>
+      </w:r>
     </w:p>
     <w:p>
       <w:pPr>
@@ -4251,14 +3550,12 @@
             <w:pPr>
               <w:jc w:val="center"/>
             </w:pPr>
-            <w:proofErr w:type="spellStart"/>
             <w:r>
               <w:t>r</w:t>
             </w:r>
             <w:r>
               <w:t>egistration</w:t>
             </w:r>
-            <w:proofErr w:type="spellEnd"/>
           </w:p>
         </w:tc>
         <w:tc>
@@ -4284,11 +3581,9 @@
             <w:pPr>
               <w:jc w:val="center"/>
             </w:pPr>
-            <w:proofErr w:type="spellStart"/>
             <w:r>
               <w:t>isPresent</w:t>
             </w:r>
-            <w:proofErr w:type="spellEnd"/>
           </w:p>
         </w:tc>
         <w:tc>
@@ -4314,11 +3609,9 @@
             <w:pPr>
               <w:jc w:val="center"/>
             </w:pPr>
-            <w:proofErr w:type="spellStart"/>
             <w:r>
               <w:t>visualizzaProfilo</w:t>
             </w:r>
-            <w:proofErr w:type="spellEnd"/>
           </w:p>
         </w:tc>
         <w:tc>
@@ -4374,6 +3667,7 @@
               <w:jc w:val="center"/>
             </w:pPr>
             <w:r>
+              <w:lastRenderedPageBreak/>
               <w:t>l</w:t>
             </w:r>
             <w:r>
@@ -4409,17 +3703,14 @@
             <w:pPr>
               <w:jc w:val="center"/>
             </w:pPr>
-            <w:proofErr w:type="spellStart"/>
             <w:r>
               <w:rPr>
                 <w:rFonts w:ascii="Calibri" w:eastAsia="Times New Roman" w:hAnsi="Calibri" w:cs="Calibri"/>
                 <w:color w:val="000000"/>
                 <w:lang w:eastAsia="it-IT"/>
               </w:rPr>
-              <w:lastRenderedPageBreak/>
               <w:t>modificaCurriculum</w:t>
             </w:r>
-            <w:proofErr w:type="spellEnd"/>
           </w:p>
         </w:tc>
         <w:tc>
@@ -4450,7 +3741,6 @@
             <w:pPr>
               <w:jc w:val="center"/>
             </w:pPr>
-            <w:proofErr w:type="spellStart"/>
             <w:r>
               <w:rPr>
                 <w:rFonts w:ascii="Calibri" w:eastAsia="Times New Roman" w:hAnsi="Calibri" w:cs="Calibri"/>
@@ -4467,7 +3757,6 @@
               </w:rPr>
               <w:t>User</w:t>
             </w:r>
-            <w:proofErr w:type="spellEnd"/>
           </w:p>
         </w:tc>
         <w:tc>
@@ -4503,11 +3792,9 @@
                 <w:lang w:eastAsia="it-IT"/>
               </w:rPr>
             </w:pPr>
-            <w:proofErr w:type="spellStart"/>
             <w:r>
               <w:t>visualizzaAzienda</w:t>
             </w:r>
-            <w:proofErr w:type="spellEnd"/>
           </w:p>
         </w:tc>
         <w:tc>
@@ -4540,11 +3827,9 @@
             <w:pPr>
               <w:jc w:val="center"/>
             </w:pPr>
-            <w:proofErr w:type="spellStart"/>
             <w:r>
               <w:t>mostraCurriculum</w:t>
             </w:r>
-            <w:proofErr w:type="spellEnd"/>
           </w:p>
         </w:tc>
         <w:tc>
@@ -4561,324 +3846,21 @@
     </w:tbl>
     <w:p>
       <w:pPr>
-        <w:pStyle w:val="Paragrafoelenco"/>
         <w:tabs>
           <w:tab w:val="left" w:pos="2743"/>
         </w:tabs>
-        <w:ind w:left="1140"/>
         <w:rPr>
           <w:b/>
           <w:bCs/>
           <w:sz w:val="36"/>
           <w:szCs w:val="36"/>
-          <w:u w:val="single"/>
-        </w:rPr>
-      </w:pPr>
-      <w:bookmarkStart w:id="0" w:name="_GoBack"/>
-      <w:bookmarkEnd w:id="0"/>
-    </w:p>
-    <w:p>
-      <w:pPr>
-        <w:pStyle w:val="Paragrafoelenco"/>
-        <w:tabs>
-          <w:tab w:val="left" w:pos="2743"/>
-        </w:tabs>
-        <w:ind w:left="1140"/>
-        <w:rPr>
-          <w:b/>
-          <w:bCs/>
-          <w:sz w:val="36"/>
-          <w:szCs w:val="36"/>
-        </w:rPr>
-      </w:pPr>
-    </w:p>
-    <w:p>
-      <w:pPr>
-        <w:pStyle w:val="Paragrafoelenco"/>
-        <w:tabs>
-          <w:tab w:val="left" w:pos="2743"/>
-        </w:tabs>
-        <w:ind w:left="1140"/>
-        <w:rPr>
-          <w:b/>
-          <w:bCs/>
-          <w:sz w:val="36"/>
-          <w:szCs w:val="36"/>
-        </w:rPr>
-      </w:pPr>
-    </w:p>
-    <w:p>
-      <w:pPr>
-        <w:pStyle w:val="Paragrafoelenco"/>
-        <w:tabs>
-          <w:tab w:val="left" w:pos="2743"/>
-        </w:tabs>
-        <w:ind w:left="1140"/>
-        <w:rPr>
-          <w:b/>
-          <w:bCs/>
-          <w:sz w:val="36"/>
-          <w:szCs w:val="36"/>
-        </w:rPr>
-      </w:pPr>
-    </w:p>
-    <w:p>
-      <w:pPr>
-        <w:pStyle w:val="Paragrafoelenco"/>
-        <w:tabs>
-          <w:tab w:val="left" w:pos="2743"/>
-        </w:tabs>
-        <w:ind w:left="1140"/>
-        <w:rPr>
-          <w:b/>
-          <w:bCs/>
-          <w:sz w:val="36"/>
-          <w:szCs w:val="36"/>
-        </w:rPr>
-      </w:pPr>
-    </w:p>
-    <w:p>
-      <w:pPr>
-        <w:pStyle w:val="Paragrafoelenco"/>
-        <w:tabs>
-          <w:tab w:val="left" w:pos="2743"/>
-        </w:tabs>
-        <w:ind w:left="1140"/>
-        <w:rPr>
-          <w:b/>
-          <w:bCs/>
-          <w:sz w:val="36"/>
-          <w:szCs w:val="36"/>
-        </w:rPr>
-      </w:pPr>
-    </w:p>
-    <w:p>
-      <w:pPr>
-        <w:pStyle w:val="Paragrafoelenco"/>
-        <w:tabs>
-          <w:tab w:val="left" w:pos="2743"/>
-        </w:tabs>
-        <w:ind w:left="1140"/>
-        <w:rPr>
-          <w:b/>
-          <w:bCs/>
-          <w:sz w:val="36"/>
-          <w:szCs w:val="36"/>
-        </w:rPr>
-      </w:pPr>
-    </w:p>
-    <w:p>
-      <w:pPr>
-        <w:pStyle w:val="Paragrafoelenco"/>
-        <w:tabs>
-          <w:tab w:val="left" w:pos="2743"/>
-        </w:tabs>
-        <w:ind w:left="1140"/>
-        <w:rPr>
-          <w:b/>
-          <w:bCs/>
-          <w:sz w:val="36"/>
-          <w:szCs w:val="36"/>
-        </w:rPr>
-      </w:pPr>
-    </w:p>
-    <w:p>
-      <w:pPr>
-        <w:tabs>
-          <w:tab w:val="left" w:pos="2743"/>
-        </w:tabs>
-        <w:rPr>
-          <w:b/>
-          <w:bCs/>
-          <w:sz w:val="36"/>
-          <w:szCs w:val="36"/>
-        </w:rPr>
-      </w:pPr>
-    </w:p>
-    <w:p>
-      <w:pPr>
-        <w:tabs>
-          <w:tab w:val="left" w:pos="2743"/>
-        </w:tabs>
-        <w:rPr>
-          <w:b/>
-          <w:bCs/>
-          <w:sz w:val="36"/>
-          <w:szCs w:val="36"/>
-        </w:rPr>
-      </w:pPr>
-    </w:p>
-    <w:p>
-      <w:pPr>
-        <w:tabs>
-          <w:tab w:val="left" w:pos="2743"/>
-        </w:tabs>
-        <w:rPr>
-          <w:b/>
-          <w:bCs/>
-          <w:sz w:val="36"/>
-          <w:szCs w:val="36"/>
-        </w:rPr>
-      </w:pPr>
-    </w:p>
-    <w:p>
-      <w:pPr>
-        <w:tabs>
-          <w:tab w:val="left" w:pos="2743"/>
-        </w:tabs>
-        <w:rPr>
-          <w:b/>
-          <w:bCs/>
-          <w:sz w:val="36"/>
-          <w:szCs w:val="36"/>
-        </w:rPr>
-      </w:pPr>
-    </w:p>
-    <w:p>
-      <w:pPr>
-        <w:tabs>
-          <w:tab w:val="left" w:pos="2743"/>
-        </w:tabs>
-        <w:rPr>
-          <w:b/>
-          <w:bCs/>
-          <w:sz w:val="36"/>
-          <w:szCs w:val="36"/>
-        </w:rPr>
-      </w:pPr>
-    </w:p>
-    <w:p>
-      <w:pPr>
-        <w:tabs>
-          <w:tab w:val="left" w:pos="2743"/>
-        </w:tabs>
-        <w:rPr>
-          <w:b/>
-          <w:bCs/>
-          <w:sz w:val="36"/>
-          <w:szCs w:val="36"/>
-        </w:rPr>
-      </w:pPr>
-    </w:p>
-    <w:p>
-      <w:pPr>
-        <w:tabs>
-          <w:tab w:val="left" w:pos="2743"/>
-        </w:tabs>
-        <w:rPr>
-          <w:b/>
-          <w:bCs/>
-          <w:sz w:val="36"/>
-          <w:szCs w:val="36"/>
-        </w:rPr>
-      </w:pPr>
-    </w:p>
-    <w:p>
-      <w:pPr>
-        <w:tabs>
-          <w:tab w:val="left" w:pos="2743"/>
-        </w:tabs>
-        <w:rPr>
-          <w:b/>
-          <w:bCs/>
-          <w:sz w:val="36"/>
-          <w:szCs w:val="36"/>
-        </w:rPr>
-      </w:pPr>
-    </w:p>
-    <w:p>
-      <w:pPr>
-        <w:tabs>
-          <w:tab w:val="left" w:pos="2743"/>
-        </w:tabs>
-        <w:rPr>
-          <w:b/>
-          <w:bCs/>
-          <w:sz w:val="36"/>
-          <w:szCs w:val="36"/>
-        </w:rPr>
-      </w:pPr>
-    </w:p>
-    <w:p>
-      <w:pPr>
-        <w:tabs>
-          <w:tab w:val="left" w:pos="2743"/>
-        </w:tabs>
-        <w:rPr>
-          <w:b/>
-          <w:bCs/>
-          <w:sz w:val="36"/>
-          <w:szCs w:val="36"/>
-        </w:rPr>
-      </w:pPr>
-    </w:p>
-    <w:p>
-      <w:pPr>
-        <w:tabs>
-          <w:tab w:val="left" w:pos="2743"/>
-        </w:tabs>
-        <w:rPr>
-          <w:b/>
-          <w:bCs/>
-          <w:sz w:val="36"/>
-          <w:szCs w:val="36"/>
-        </w:rPr>
-      </w:pPr>
-    </w:p>
-    <w:p>
-      <w:pPr>
-        <w:tabs>
-          <w:tab w:val="left" w:pos="2743"/>
-        </w:tabs>
-        <w:rPr>
-          <w:b/>
-          <w:bCs/>
-          <w:sz w:val="36"/>
-          <w:szCs w:val="36"/>
-        </w:rPr>
-      </w:pPr>
-    </w:p>
-    <w:p>
-      <w:pPr>
-        <w:tabs>
-          <w:tab w:val="left" w:pos="2743"/>
-        </w:tabs>
-        <w:rPr>
-          <w:b/>
-          <w:bCs/>
-          <w:sz w:val="36"/>
-          <w:szCs w:val="36"/>
-        </w:rPr>
-      </w:pPr>
-    </w:p>
-    <w:p>
-      <w:pPr>
-        <w:pStyle w:val="Paragrafoelenco"/>
-        <w:numPr>
-          <w:ilvl w:val="1"/>
-          <w:numId w:val="1"/>
-        </w:numPr>
-        <w:rPr>
-          <w:b/>
-          <w:bCs/>
-          <w:sz w:val="28"/>
-          <w:szCs w:val="28"/>
-        </w:rPr>
-      </w:pPr>
-      <w:r>
-        <w:rPr>
-          <w:b/>
-          <w:bCs/>
-          <w:sz w:val="28"/>
-          <w:szCs w:val="28"/>
-        </w:rPr>
-        <w:t>Servizi per gestione bacheca</w:t>
-      </w:r>
+        </w:rPr>
+      </w:pPr>
     </w:p>
     <w:tbl>
       <w:tblPr>
         <w:tblStyle w:val="Grigliatabella"/>
-        <w:tblpPr w:leftFromText="141" w:rightFromText="141" w:vertAnchor="page" w:horzAnchor="margin" w:tblpXSpec="center" w:tblpY="2210"/>
+        <w:tblpPr w:leftFromText="141" w:rightFromText="141" w:vertAnchor="page" w:horzAnchor="margin" w:tblpXSpec="center" w:tblpY="6640"/>
         <w:tblW w:w="0" w:type="auto"/>
         <w:tblLook w:val="04A0" w:firstRow="1" w:lastRow="0" w:firstColumn="1" w:lastColumn="0" w:noHBand="0" w:noVBand="1"/>
       </w:tblPr>
@@ -4948,11 +3930,9 @@
               <w:ind w:left="0"/>
               <w:jc w:val="center"/>
             </w:pPr>
-            <w:proofErr w:type="spellStart"/>
             <w:r>
               <w:t>readAd</w:t>
             </w:r>
-            <w:proofErr w:type="spellEnd"/>
           </w:p>
         </w:tc>
         <w:tc>
@@ -4965,10 +3945,7 @@
               <w:ind w:left="0"/>
             </w:pPr>
             <w:r>
-              <w:t>Servizio che permette di leggere un annuncio</w:t>
-            </w:r>
-            <w:r>
-              <w:t>.</w:t>
+              <w:t>Servizio che permette di leggere un annuncio.</w:t>
             </w:r>
           </w:p>
         </w:tc>
@@ -4984,11 +3961,9 @@
               <w:ind w:left="0"/>
               <w:jc w:val="center"/>
             </w:pPr>
-            <w:proofErr w:type="spellStart"/>
             <w:r>
               <w:t>searchAd</w:t>
             </w:r>
-            <w:proofErr w:type="spellEnd"/>
           </w:p>
         </w:tc>
         <w:tc>
@@ -5026,11 +4001,9 @@
               <w:ind w:left="0"/>
               <w:jc w:val="center"/>
             </w:pPr>
-            <w:proofErr w:type="spellStart"/>
             <w:r>
               <w:t>searchAdAdvanced</w:t>
             </w:r>
-            <w:proofErr w:type="spellEnd"/>
           </w:p>
         </w:tc>
         <w:tc>
@@ -5063,10 +4036,7 @@
               <w:jc w:val="center"/>
             </w:pPr>
             <w:r>
-              <w:t>C</w:t>
-            </w:r>
-            <w:r>
-              <w:t>andidate</w:t>
+              <w:t>Candidate</w:t>
             </w:r>
           </w:p>
         </w:tc>
@@ -5080,10 +4050,7 @@
               <w:ind w:left="0"/>
             </w:pPr>
             <w:r>
-              <w:t>Servizio che permette ad un utente inoccupato di candidarsi ad un annuncio di lavoro</w:t>
-            </w:r>
-            <w:r>
-              <w:t>.</w:t>
+              <w:t>Servizio che permette ad un utente inoccupato di candidarsi ad un annuncio di lavoro.</w:t>
             </w:r>
           </w:p>
         </w:tc>
@@ -5099,11 +4066,9 @@
               <w:ind w:left="0"/>
               <w:jc w:val="center"/>
             </w:pPr>
-            <w:proofErr w:type="spellStart"/>
             <w:r>
               <w:t>visualizzaCandidature</w:t>
             </w:r>
-            <w:proofErr w:type="spellEnd"/>
           </w:p>
         </w:tc>
         <w:tc>
@@ -5116,10 +4081,7 @@
               <w:ind w:left="0"/>
             </w:pPr>
             <w:r>
-              <w:t>Servizio che permette ad utente inoccupato di visualizzare tutte le candidature effettuate</w:t>
-            </w:r>
-            <w:r>
-              <w:t>.</w:t>
+              <w:t>Servizio che permette ad utente inoccupato di visualizzare tutte le candidature effettuate.</w:t>
             </w:r>
           </w:p>
         </w:tc>
@@ -5135,11 +4097,9 @@
               <w:ind w:left="0"/>
               <w:jc w:val="center"/>
             </w:pPr>
-            <w:proofErr w:type="spellStart"/>
             <w:r>
               <w:t>visualizzaCandidati</w:t>
             </w:r>
-            <w:proofErr w:type="spellEnd"/>
           </w:p>
         </w:tc>
         <w:tc>
@@ -5168,11 +4128,9 @@
               <w:ind w:left="0"/>
               <w:jc w:val="center"/>
             </w:pPr>
-            <w:proofErr w:type="spellStart"/>
             <w:r>
               <w:t>visualizzaElencoAnnunci</w:t>
             </w:r>
-            <w:proofErr w:type="spellEnd"/>
           </w:p>
         </w:tc>
         <w:tc>
@@ -5185,10 +4143,7 @@
               <w:ind w:left="0"/>
             </w:pPr>
             <w:r>
-              <w:t>Servizio che offre la possibilità ad un utente azienda di visualizzare gli annunci pubblicati</w:t>
-            </w:r>
-            <w:r>
-              <w:t>.</w:t>
+              <w:t>Servizio che offre la possibilità ad un utente azienda di visualizzare gli annunci pubblicati.</w:t>
             </w:r>
           </w:p>
         </w:tc>
@@ -5204,11 +4159,9 @@
               <w:ind w:left="0"/>
               <w:jc w:val="center"/>
             </w:pPr>
-            <w:proofErr w:type="spellStart"/>
             <w:r>
               <w:t>pubblicaAnnuncio</w:t>
             </w:r>
-            <w:proofErr w:type="spellEnd"/>
           </w:p>
         </w:tc>
         <w:tc>
@@ -5221,10 +4174,7 @@
               <w:ind w:left="0"/>
             </w:pPr>
             <w:r>
-              <w:t>Servizio che offre la possibilità ad un utente azienda di pubblicare un annuncio sulla bacheca</w:t>
-            </w:r>
-            <w:r>
-              <w:t>.</w:t>
+              <w:t>Servizio che offre la possibilità ad un utente azienda di pubblicare un annuncio sulla bacheca.</w:t>
             </w:r>
           </w:p>
         </w:tc>
@@ -5240,11 +4190,9 @@
               <w:ind w:left="0"/>
               <w:jc w:val="center"/>
             </w:pPr>
-            <w:proofErr w:type="spellStart"/>
             <w:r>
               <w:t>filterSearch</w:t>
             </w:r>
-            <w:proofErr w:type="spellEnd"/>
           </w:p>
         </w:tc>
         <w:tc>
@@ -5257,10 +4205,7 @@
               <w:ind w:left="0"/>
             </w:pPr>
             <w:r>
-              <w:t>Servizio che offre la possibilità al moderatore annunci di filtrare la ricerca di annunci tramite la data di pubblicazione</w:t>
-            </w:r>
-            <w:r>
-              <w:t>.</w:t>
+              <w:t>Servizio che offre la possibilità al moderatore annunci di filtrare la ricerca di annunci tramite la data di pubblicazione.</w:t>
             </w:r>
           </w:p>
         </w:tc>
@@ -5276,11 +4221,9 @@
               <w:ind w:left="0"/>
               <w:jc w:val="center"/>
             </w:pPr>
-            <w:proofErr w:type="spellStart"/>
             <w:r>
               <w:t>removeAd</w:t>
             </w:r>
-            <w:proofErr w:type="spellEnd"/>
           </w:p>
         </w:tc>
         <w:tc>
@@ -5293,223 +4236,12 @@
               <w:ind w:left="0"/>
             </w:pPr>
             <w:r>
-              <w:t>Servizio che offre la possibilità al moderatore annunci di poter rimuovere un annuncio</w:t>
-            </w:r>
-            <w:r>
-              <w:t>.</w:t>
+              <w:t>Servizio che offre la possibilità al moderatore annunci di poter rimuovere un annuncio.</w:t>
             </w:r>
           </w:p>
         </w:tc>
       </w:tr>
     </w:tbl>
-    <w:p>
-      <w:pPr>
-        <w:rPr>
-          <w:b/>
-          <w:bCs/>
-          <w:sz w:val="36"/>
-          <w:szCs w:val="36"/>
-        </w:rPr>
-      </w:pPr>
-    </w:p>
-    <w:p>
-      <w:pPr>
-        <w:pStyle w:val="Paragrafoelenco"/>
-        <w:rPr>
-          <w:b/>
-          <w:bCs/>
-          <w:sz w:val="36"/>
-          <w:szCs w:val="36"/>
-        </w:rPr>
-      </w:pPr>
-    </w:p>
-    <w:p>
-      <w:pPr>
-        <w:pStyle w:val="Paragrafoelenco"/>
-        <w:rPr>
-          <w:b/>
-          <w:bCs/>
-          <w:sz w:val="36"/>
-          <w:szCs w:val="36"/>
-        </w:rPr>
-      </w:pPr>
-    </w:p>
-    <w:p>
-      <w:pPr>
-        <w:pStyle w:val="Paragrafoelenco"/>
-        <w:rPr>
-          <w:b/>
-          <w:bCs/>
-          <w:sz w:val="36"/>
-          <w:szCs w:val="36"/>
-        </w:rPr>
-      </w:pPr>
-    </w:p>
-    <w:p>
-      <w:pPr>
-        <w:tabs>
-          <w:tab w:val="left" w:pos="3764"/>
-        </w:tabs>
-        <w:rPr>
-          <w:b/>
-          <w:bCs/>
-          <w:sz w:val="36"/>
-          <w:szCs w:val="36"/>
-        </w:rPr>
-      </w:pPr>
-      <w:r>
-        <w:rPr>
-          <w:b/>
-          <w:bCs/>
-          <w:sz w:val="36"/>
-          <w:szCs w:val="36"/>
-        </w:rPr>
-        <w:tab/>
-      </w:r>
-    </w:p>
-    <w:p>
-      <w:pPr>
-        <w:tabs>
-          <w:tab w:val="left" w:pos="3764"/>
-        </w:tabs>
-        <w:rPr>
-          <w:b/>
-          <w:bCs/>
-          <w:sz w:val="36"/>
-          <w:szCs w:val="36"/>
-        </w:rPr>
-      </w:pPr>
-    </w:p>
-    <w:p>
-      <w:pPr>
-        <w:tabs>
-          <w:tab w:val="left" w:pos="3764"/>
-        </w:tabs>
-        <w:rPr>
-          <w:b/>
-          <w:bCs/>
-          <w:sz w:val="36"/>
-          <w:szCs w:val="36"/>
-        </w:rPr>
-      </w:pPr>
-    </w:p>
-    <w:p>
-      <w:pPr>
-        <w:tabs>
-          <w:tab w:val="left" w:pos="3764"/>
-        </w:tabs>
-        <w:rPr>
-          <w:b/>
-          <w:bCs/>
-          <w:sz w:val="36"/>
-          <w:szCs w:val="36"/>
-        </w:rPr>
-      </w:pPr>
-    </w:p>
-    <w:p>
-      <w:pPr>
-        <w:tabs>
-          <w:tab w:val="left" w:pos="3764"/>
-        </w:tabs>
-        <w:rPr>
-          <w:b/>
-          <w:bCs/>
-          <w:sz w:val="36"/>
-          <w:szCs w:val="36"/>
-        </w:rPr>
-      </w:pPr>
-    </w:p>
-    <w:p>
-      <w:pPr>
-        <w:tabs>
-          <w:tab w:val="left" w:pos="3764"/>
-        </w:tabs>
-        <w:rPr>
-          <w:b/>
-          <w:bCs/>
-          <w:sz w:val="36"/>
-          <w:szCs w:val="36"/>
-        </w:rPr>
-      </w:pPr>
-    </w:p>
-    <w:p>
-      <w:pPr>
-        <w:tabs>
-          <w:tab w:val="left" w:pos="3764"/>
-        </w:tabs>
-        <w:rPr>
-          <w:b/>
-          <w:bCs/>
-          <w:sz w:val="36"/>
-          <w:szCs w:val="36"/>
-        </w:rPr>
-      </w:pPr>
-    </w:p>
-    <w:p>
-      <w:pPr>
-        <w:tabs>
-          <w:tab w:val="left" w:pos="3764"/>
-        </w:tabs>
-        <w:rPr>
-          <w:b/>
-          <w:bCs/>
-          <w:sz w:val="36"/>
-          <w:szCs w:val="36"/>
-        </w:rPr>
-      </w:pPr>
-    </w:p>
-    <w:p>
-      <w:pPr>
-        <w:tabs>
-          <w:tab w:val="left" w:pos="3764"/>
-        </w:tabs>
-        <w:rPr>
-          <w:b/>
-          <w:bCs/>
-          <w:sz w:val="36"/>
-          <w:szCs w:val="36"/>
-        </w:rPr>
-      </w:pPr>
-    </w:p>
-    <w:p>
-      <w:pPr>
-        <w:tabs>
-          <w:tab w:val="left" w:pos="3764"/>
-        </w:tabs>
-        <w:rPr>
-          <w:b/>
-          <w:bCs/>
-          <w:sz w:val="36"/>
-          <w:szCs w:val="36"/>
-        </w:rPr>
-      </w:pPr>
-    </w:p>
-    <w:p>
-      <w:pPr>
-        <w:tabs>
-          <w:tab w:val="left" w:pos="3764"/>
-        </w:tabs>
-        <w:rPr>
-          <w:b/>
-          <w:bCs/>
-          <w:sz w:val="36"/>
-          <w:szCs w:val="36"/>
-        </w:rPr>
-      </w:pPr>
-    </w:p>
-    <w:p>
-      <w:pPr>
-        <w:tabs>
-          <w:tab w:val="left" w:pos="3764"/>
-        </w:tabs>
-        <w:rPr>
-          <w:b/>
-          <w:bCs/>
-          <w:sz w:val="36"/>
-          <w:szCs w:val="36"/>
-        </w:rPr>
-      </w:pPr>
-    </w:p>
     <w:p>
       <w:pPr>
         <w:pStyle w:val="Paragrafoelenco"/>
@@ -5520,8 +4252,8 @@
         <w:rPr>
           <w:b/>
           <w:bCs/>
-          <w:sz w:val="36"/>
-          <w:szCs w:val="36"/>
+          <w:sz w:val="28"/>
+          <w:szCs w:val="28"/>
         </w:rPr>
       </w:pPr>
       <w:r>
@@ -5531,6 +4263,227 @@
           <w:sz w:val="28"/>
           <w:szCs w:val="28"/>
         </w:rPr>
+        <w:t>Servizi per gestione bacheca</w:t>
+      </w:r>
+    </w:p>
+    <w:p>
+      <w:pPr>
+        <w:pStyle w:val="Paragrafoelenco"/>
+        <w:ind w:left="1140"/>
+        <w:rPr>
+          <w:b/>
+          <w:bCs/>
+          <w:sz w:val="28"/>
+          <w:szCs w:val="28"/>
+        </w:rPr>
+      </w:pPr>
+    </w:p>
+    <w:p>
+      <w:pPr>
+        <w:rPr>
+          <w:b/>
+          <w:bCs/>
+          <w:sz w:val="36"/>
+          <w:szCs w:val="36"/>
+        </w:rPr>
+      </w:pPr>
+    </w:p>
+    <w:p>
+      <w:pPr>
+        <w:pStyle w:val="Paragrafoelenco"/>
+        <w:rPr>
+          <w:b/>
+          <w:bCs/>
+          <w:sz w:val="36"/>
+          <w:szCs w:val="36"/>
+        </w:rPr>
+      </w:pPr>
+    </w:p>
+    <w:p>
+      <w:pPr>
+        <w:pStyle w:val="Paragrafoelenco"/>
+        <w:rPr>
+          <w:b/>
+          <w:bCs/>
+          <w:sz w:val="36"/>
+          <w:szCs w:val="36"/>
+        </w:rPr>
+      </w:pPr>
+    </w:p>
+    <w:p>
+      <w:pPr>
+        <w:pStyle w:val="Paragrafoelenco"/>
+        <w:rPr>
+          <w:b/>
+          <w:bCs/>
+          <w:sz w:val="36"/>
+          <w:szCs w:val="36"/>
+        </w:rPr>
+      </w:pPr>
+    </w:p>
+    <w:p>
+      <w:pPr>
+        <w:tabs>
+          <w:tab w:val="left" w:pos="3764"/>
+        </w:tabs>
+        <w:rPr>
+          <w:b/>
+          <w:bCs/>
+          <w:sz w:val="36"/>
+          <w:szCs w:val="36"/>
+        </w:rPr>
+      </w:pPr>
+      <w:r>
+        <w:rPr>
+          <w:b/>
+          <w:bCs/>
+          <w:sz w:val="36"/>
+          <w:szCs w:val="36"/>
+        </w:rPr>
+        <w:tab/>
+      </w:r>
+    </w:p>
+    <w:p>
+      <w:pPr>
+        <w:tabs>
+          <w:tab w:val="left" w:pos="3764"/>
+        </w:tabs>
+        <w:rPr>
+          <w:b/>
+          <w:bCs/>
+          <w:sz w:val="36"/>
+          <w:szCs w:val="36"/>
+        </w:rPr>
+      </w:pPr>
+    </w:p>
+    <w:p>
+      <w:pPr>
+        <w:tabs>
+          <w:tab w:val="left" w:pos="3764"/>
+        </w:tabs>
+        <w:rPr>
+          <w:b/>
+          <w:bCs/>
+          <w:sz w:val="36"/>
+          <w:szCs w:val="36"/>
+        </w:rPr>
+      </w:pPr>
+    </w:p>
+    <w:p>
+      <w:pPr>
+        <w:tabs>
+          <w:tab w:val="left" w:pos="3764"/>
+        </w:tabs>
+        <w:rPr>
+          <w:b/>
+          <w:bCs/>
+          <w:sz w:val="36"/>
+          <w:szCs w:val="36"/>
+        </w:rPr>
+      </w:pPr>
+    </w:p>
+    <w:p>
+      <w:pPr>
+        <w:tabs>
+          <w:tab w:val="left" w:pos="3764"/>
+        </w:tabs>
+        <w:rPr>
+          <w:b/>
+          <w:bCs/>
+          <w:sz w:val="36"/>
+          <w:szCs w:val="36"/>
+        </w:rPr>
+      </w:pPr>
+    </w:p>
+    <w:p>
+      <w:pPr>
+        <w:tabs>
+          <w:tab w:val="left" w:pos="3764"/>
+        </w:tabs>
+        <w:rPr>
+          <w:b/>
+          <w:bCs/>
+          <w:sz w:val="36"/>
+          <w:szCs w:val="36"/>
+        </w:rPr>
+      </w:pPr>
+    </w:p>
+    <w:p>
+      <w:pPr>
+        <w:tabs>
+          <w:tab w:val="left" w:pos="3764"/>
+        </w:tabs>
+        <w:rPr>
+          <w:b/>
+          <w:bCs/>
+          <w:sz w:val="36"/>
+          <w:szCs w:val="36"/>
+        </w:rPr>
+      </w:pPr>
+    </w:p>
+    <w:p>
+      <w:pPr>
+        <w:tabs>
+          <w:tab w:val="left" w:pos="3764"/>
+        </w:tabs>
+        <w:rPr>
+          <w:b/>
+          <w:bCs/>
+          <w:sz w:val="36"/>
+          <w:szCs w:val="36"/>
+        </w:rPr>
+      </w:pPr>
+    </w:p>
+    <w:p>
+      <w:pPr>
+        <w:tabs>
+          <w:tab w:val="left" w:pos="3764"/>
+        </w:tabs>
+        <w:rPr>
+          <w:b/>
+          <w:bCs/>
+          <w:sz w:val="36"/>
+          <w:szCs w:val="36"/>
+        </w:rPr>
+      </w:pPr>
+    </w:p>
+    <w:p>
+      <w:pPr>
+        <w:tabs>
+          <w:tab w:val="left" w:pos="3764"/>
+        </w:tabs>
+        <w:rPr>
+          <w:b/>
+          <w:bCs/>
+          <w:sz w:val="36"/>
+          <w:szCs w:val="36"/>
+        </w:rPr>
+      </w:pPr>
+      <w:bookmarkStart w:id="0" w:name="_GoBack"/>
+      <w:bookmarkEnd w:id="0"/>
+    </w:p>
+    <w:p>
+      <w:pPr>
+        <w:pStyle w:val="Paragrafoelenco"/>
+        <w:numPr>
+          <w:ilvl w:val="1"/>
+          <w:numId w:val="1"/>
+        </w:numPr>
+        <w:rPr>
+          <w:b/>
+          <w:bCs/>
+          <w:sz w:val="36"/>
+          <w:szCs w:val="36"/>
+        </w:rPr>
+      </w:pPr>
+      <w:r>
+        <w:rPr>
+          <w:b/>
+          <w:bCs/>
+          <w:sz w:val="28"/>
+          <w:szCs w:val="28"/>
+        </w:rPr>
+        <w:lastRenderedPageBreak/>
         <w:t>Servizi per gestione inviti, notifiche e segnalazioni</w:t>
       </w:r>
     </w:p>
@@ -5603,7 +4556,6 @@
             <w:pPr>
               <w:jc w:val="center"/>
             </w:pPr>
-            <w:proofErr w:type="spellStart"/>
             <w:r>
               <w:rPr>
                 <w:rFonts w:ascii="Calibri" w:eastAsia="Times New Roman" w:hAnsi="Calibri" w:cs="Calibri"/>
@@ -5612,7 +4564,6 @@
               </w:rPr>
               <w:t>visualizzaInviti</w:t>
             </w:r>
-            <w:proofErr w:type="spellEnd"/>
           </w:p>
         </w:tc>
         <w:tc>
@@ -5651,7 +4602,6 @@
             <w:pPr>
               <w:jc w:val="center"/>
             </w:pPr>
-            <w:proofErr w:type="spellStart"/>
             <w:r>
               <w:rPr>
                 <w:rFonts w:ascii="Calibri" w:eastAsia="Times New Roman" w:hAnsi="Calibri" w:cs="Calibri"/>
@@ -5660,7 +4610,6 @@
               </w:rPr>
               <w:t>contattaCandidato</w:t>
             </w:r>
-            <w:proofErr w:type="spellEnd"/>
           </w:p>
         </w:tc>
         <w:tc>
@@ -5691,7 +4640,6 @@
             <w:pPr>
               <w:jc w:val="center"/>
             </w:pPr>
-            <w:proofErr w:type="spellStart"/>
             <w:r>
               <w:rPr>
                 <w:rFonts w:ascii="Calibri" w:eastAsia="Times New Roman" w:hAnsi="Calibri" w:cs="Calibri"/>
@@ -5700,7 +4648,6 @@
               </w:rPr>
               <w:t>reportUser</w:t>
             </w:r>
-            <w:proofErr w:type="spellEnd"/>
           </w:p>
         </w:tc>
         <w:tc>
@@ -5731,7 +4678,6 @@
             <w:pPr>
               <w:jc w:val="center"/>
             </w:pPr>
-            <w:proofErr w:type="spellStart"/>
             <w:r>
               <w:rPr>
                 <w:rFonts w:ascii="Calibri" w:eastAsia="Times New Roman" w:hAnsi="Calibri" w:cs="Calibri"/>
@@ -5740,7 +4686,6 @@
               </w:rPr>
               <w:t>visualizzaElencoSegnalazioni</w:t>
             </w:r>
-            <w:proofErr w:type="spellEnd"/>
           </w:p>
         </w:tc>
         <w:tc>
@@ -5781,7 +4726,6 @@
                 <w:lang w:eastAsia="it-IT"/>
               </w:rPr>
             </w:pPr>
-            <w:proofErr w:type="spellStart"/>
             <w:r>
               <w:rPr>
                 <w:rFonts w:ascii="Calibri" w:eastAsia="Times New Roman" w:hAnsi="Calibri" w:cs="Calibri"/>
@@ -5790,7 +4734,6 @@
               </w:rPr>
               <w:t>segnalaUtente</w:t>
             </w:r>
-            <w:proofErr w:type="spellEnd"/>
           </w:p>
         </w:tc>
         <w:tc>
@@ -9134,6 +8077,7 @@
     <w:lsdException w:name="HTML Sample" w:semiHidden="1" w:unhideWhenUsed="1"/>
     <w:lsdException w:name="HTML Typewriter" w:semiHidden="1" w:unhideWhenUsed="1"/>
     <w:lsdException w:name="HTML Variable" w:semiHidden="1" w:unhideWhenUsed="1"/>
+    <w:lsdException w:name="Normal Table" w:semiHidden="1" w:unhideWhenUsed="1"/>
     <w:lsdException w:name="annotation subject" w:semiHidden="1" w:unhideWhenUsed="1"/>
     <w:lsdException w:name="No List" w:semiHidden="1" w:unhideWhenUsed="1"/>
     <w:lsdException w:name="Outline List 1" w:semiHidden="1" w:unhideWhenUsed="1"/>
@@ -9180,8 +8124,10 @@
     <w:lsdException w:name="Table Subtle 2" w:semiHidden="1" w:unhideWhenUsed="1"/>
     <w:lsdException w:name="Table Web 1" w:semiHidden="1" w:unhideWhenUsed="1"/>
     <w:lsdException w:name="Table Web 2" w:semiHidden="1" w:unhideWhenUsed="1"/>
+    <w:lsdException w:name="Table Web 3" w:semiHidden="1" w:unhideWhenUsed="1"/>
     <w:lsdException w:name="Balloon Text" w:semiHidden="1" w:unhideWhenUsed="1"/>
     <w:lsdException w:name="Table Grid" w:uiPriority="39"/>
+    <w:lsdException w:name="Table Theme" w:semiHidden="1" w:unhideWhenUsed="1"/>
     <w:lsdException w:name="Placeholder Text" w:semiHidden="1"/>
     <w:lsdException w:name="No Spacing" w:uiPriority="1" w:qFormat="1"/>
     <w:lsdException w:name="Light Shading" w:uiPriority="60"/>
